--- a/data-admin/src/main/resources/基于Springboot的新闻发布系统.docx
+++ b/data-admin/src/main/resources/基于Springboot的新闻发布系统.docx
@@ -122,9 +122,8 @@
           <w:sz w:val="24"/>
           <w:szCs w:val="24"/>
         </w:rPr>
-        <w:t>，该系统采用</w:t>
-      </w:r>
-      <w:proofErr w:type="spellStart"/>
+        <w:t>，该系统采用Springboot+Mybatis进行后端基础框架的搭建，因为该框架的通用性与易用性，故节省了大量繁琐的操作，提高开发效率。数据库采用MySQL数据库，MySQL具有开源、体积小，执行命令的速度快，且提供免费版本等优点，大大降低了使用方的成本开销。</w:t>
+      </w:r>
       <w:r>
         <w:rPr>
           <w:rFonts w:ascii="楷体" w:eastAsia="楷体" w:hAnsi="楷体" w:cs="Times New Roman" w:hint="eastAsia"/>
@@ -132,66 +131,7 @@
           <w:sz w:val="24"/>
           <w:szCs w:val="24"/>
         </w:rPr>
-        <w:t>Springboot+Mybatis</w:t>
-      </w:r>
-      <w:proofErr w:type="spellEnd"/>
-      <w:r>
-        <w:rPr>
-          <w:rFonts w:ascii="楷体" w:eastAsia="楷体" w:hAnsi="楷体" w:cs="Times New Roman" w:hint="eastAsia"/>
-          <w:color w:val="000000"/>
-          <w:sz w:val="24"/>
-          <w:szCs w:val="24"/>
-        </w:rPr>
-        <w:t>进行后端基础框架的搭建，因为该框架的通用性与易用性，故节省了大量繁琐的操作，提高开发效率。数据库采用MySQL数据库，MySQL具有开源、体积小，执行命令的速度快，且提供免费版本等优点，大大降低了使用方的成本开销。</w:t>
-      </w:r>
-      <w:r>
-        <w:rPr>
-          <w:rFonts w:ascii="楷体" w:eastAsia="楷体" w:hAnsi="楷体" w:cs="Times New Roman" w:hint="eastAsia"/>
-          <w:color w:val="000000"/>
-          <w:sz w:val="24"/>
-          <w:szCs w:val="24"/>
-        </w:rPr>
-        <w:t>系统具有普通用户、</w:t>
-      </w:r>
-      <w:proofErr w:type="gramStart"/>
-      <w:r>
-        <w:rPr>
-          <w:rFonts w:ascii="楷体" w:eastAsia="楷体" w:hAnsi="楷体" w:cs="Times New Roman" w:hint="eastAsia"/>
-          <w:color w:val="000000"/>
-          <w:sz w:val="24"/>
-          <w:szCs w:val="24"/>
-        </w:rPr>
-        <w:t>发布员</w:t>
-      </w:r>
-      <w:proofErr w:type="gramEnd"/>
-      <w:r>
-        <w:rPr>
-          <w:rFonts w:ascii="楷体" w:eastAsia="楷体" w:hAnsi="楷体" w:cs="Times New Roman" w:hint="eastAsia"/>
-          <w:color w:val="000000"/>
-          <w:sz w:val="24"/>
-          <w:szCs w:val="24"/>
-        </w:rPr>
-        <w:t>和管理员三个基础角色，并使用</w:t>
-      </w:r>
-      <w:proofErr w:type="spellStart"/>
-      <w:r>
-        <w:rPr>
-          <w:rFonts w:ascii="楷体" w:eastAsia="楷体" w:hAnsi="楷体" w:cs="Times New Roman" w:hint="eastAsia"/>
-          <w:color w:val="000000"/>
-          <w:sz w:val="24"/>
-          <w:szCs w:val="24"/>
-        </w:rPr>
-        <w:t>Shiro</w:t>
-      </w:r>
-      <w:proofErr w:type="spellEnd"/>
-      <w:r>
-        <w:rPr>
-          <w:rFonts w:ascii="楷体" w:eastAsia="楷体" w:hAnsi="楷体" w:cs="Times New Roman" w:hint="eastAsia"/>
-          <w:color w:val="000000"/>
-          <w:sz w:val="24"/>
-          <w:szCs w:val="24"/>
-        </w:rPr>
-        <w:t>安全框架对后端资源的保护，严格限制各角色对数据资源的操作，保证系统在使用时的安全性。</w:t>
+        <w:t>系统具有普通用户、发布员和管理员三个基础角色，并使用Shiro安全框架对后端资源的保护，严格限制各角色对数据资源的操作，保证系统在使用时的安全性。</w:t>
       </w:r>
     </w:p>
     <w:p>
@@ -233,25 +173,7 @@
           <w:sz w:val="24"/>
           <w:szCs w:val="24"/>
         </w:rPr>
-        <w:t>：新闻发布系统；</w:t>
-      </w:r>
-      <w:proofErr w:type="spellStart"/>
-      <w:r>
-        <w:rPr>
-          <w:rFonts w:ascii="楷体" w:eastAsia="楷体" w:hAnsi="楷体" w:cs="Times New Roman" w:hint="eastAsia"/>
-          <w:sz w:val="24"/>
-          <w:szCs w:val="24"/>
-        </w:rPr>
-        <w:t>Springboot</w:t>
-      </w:r>
-      <w:proofErr w:type="spellEnd"/>
-      <w:r>
-        <w:rPr>
-          <w:rFonts w:ascii="楷体" w:eastAsia="楷体" w:hAnsi="楷体" w:cs="Times New Roman" w:hint="eastAsia"/>
-          <w:sz w:val="24"/>
-          <w:szCs w:val="24"/>
-        </w:rPr>
-        <w:t>；MySQL</w:t>
+        <w:t>：新闻发布系统；Springboot；MySQL</w:t>
       </w:r>
       <w:r>
         <w:rPr>
@@ -343,7 +265,37 @@
           <w:sz w:val="28"/>
           <w:szCs w:val="28"/>
         </w:rPr>
-        <w:t>1.1 课题背景</w:t>
+        <w:t xml:space="preserve">1.1 </w:t>
+      </w:r>
+      <w:r>
+        <w:rPr>
+          <w:rFonts w:ascii="宋体" w:eastAsia="宋体" w:hAnsi="宋体" w:cs="宋体" w:hint="eastAsia"/>
+          <w:b/>
+          <w:bCs/>
+          <w:sz w:val="28"/>
+          <w:szCs w:val="28"/>
+        </w:rPr>
+        <w:t>开发</w:t>
+      </w:r>
+      <w:r>
+        <w:rPr>
+          <w:rFonts w:ascii="宋体" w:eastAsia="宋体" w:hAnsi="宋体" w:cs="宋体" w:hint="eastAsia"/>
+          <w:b/>
+          <w:bCs/>
+          <w:sz w:val="28"/>
+          <w:szCs w:val="28"/>
+        </w:rPr>
+        <w:t>课题</w:t>
+      </w:r>
+      <w:r>
+        <w:rPr>
+          <w:rFonts w:ascii="宋体" w:eastAsia="宋体" w:hAnsi="宋体" w:cs="宋体" w:hint="eastAsia"/>
+          <w:b/>
+          <w:bCs/>
+          <w:sz w:val="28"/>
+          <w:szCs w:val="28"/>
+        </w:rPr>
+        <w:t>介绍</w:t>
       </w:r>
     </w:p>
     <w:p>
@@ -353,7 +305,7 @@
         <w:ind w:firstLineChars="200" w:firstLine="480"/>
         <w:jc w:val="left"/>
         <w:rPr>
-          <w:rFonts w:ascii="宋体" w:eastAsia="宋体" w:hAnsi="宋体" w:cs="宋体" w:hint="eastAsia"/>
+          <w:rFonts w:ascii="宋体" w:eastAsia="宋体" w:hAnsi="宋体" w:cs="宋体"/>
           <w:sz w:val="24"/>
           <w:szCs w:val="24"/>
         </w:rPr>
@@ -417,18 +369,824 @@
           <w:sz w:val="24"/>
           <w:szCs w:val="24"/>
         </w:rPr>
-        <w:t>所以人们对于平台发布的新闻信息真实性</w:t>
+        <w:t>所以人们对于平台发布的新闻信息真实性保障的需求也日益增加。</w:t>
+      </w:r>
+    </w:p>
+    <w:p>
+      <w:pPr>
+        <w:spacing w:beforeLines="50" w:before="156" w:afterLines="50" w:after="156" w:line="440" w:lineRule="exact"/>
+        <w:jc w:val="left"/>
+        <w:outlineLvl w:val="1"/>
+        <w:rPr>
+          <w:rFonts w:ascii="宋体" w:eastAsia="宋体" w:hAnsi="宋体" w:cs="宋体"/>
+          <w:sz w:val="24"/>
+          <w:szCs w:val="24"/>
+        </w:rPr>
+      </w:pPr>
+      <w:r>
+        <w:rPr>
+          <w:rFonts w:ascii="宋体" w:eastAsia="宋体" w:hAnsi="宋体" w:cs="宋体" w:hint="eastAsia"/>
+          <w:b/>
+          <w:bCs/>
+          <w:sz w:val="28"/>
+          <w:szCs w:val="28"/>
+        </w:rPr>
+        <w:t>1.2 研究目的</w:t>
+      </w:r>
+      <w:r>
+        <w:rPr>
+          <w:rFonts w:ascii="宋体" w:eastAsia="宋体" w:hAnsi="宋体" w:cs="宋体" w:hint="eastAsia"/>
+          <w:b/>
+          <w:bCs/>
+          <w:sz w:val="28"/>
+          <w:szCs w:val="28"/>
+        </w:rPr>
+        <w:t>与意义</w:t>
+      </w:r>
+    </w:p>
+    <w:p>
+      <w:pPr>
+        <w:adjustRightInd w:val="0"/>
+        <w:spacing w:line="440" w:lineRule="exact"/>
+        <w:ind w:firstLineChars="200" w:firstLine="480"/>
+        <w:jc w:val="left"/>
+        <w:rPr>
+          <w:rFonts w:ascii="宋体" w:eastAsia="宋体" w:hAnsi="宋体" w:cs="宋体"/>
+          <w:sz w:val="24"/>
+          <w:szCs w:val="24"/>
+        </w:rPr>
+      </w:pPr>
+      <w:r>
+        <w:rPr>
+          <w:rFonts w:ascii="宋体" w:eastAsia="宋体" w:hAnsi="宋体" w:cs="宋体" w:hint="eastAsia"/>
+          <w:sz w:val="24"/>
+          <w:szCs w:val="24"/>
+        </w:rPr>
+        <w:t>在繁杂的新闻信息中，人们通常希望在搜索时，能够得到更多有效的信息。新闻发布系统旨在收集世界各地发生的大大小小的新闻事件，将其汇总过滤并在平台发布，供读者阅览搜索。</w:t>
+      </w:r>
+    </w:p>
+    <w:p>
+      <w:pPr>
+        <w:adjustRightInd w:val="0"/>
+        <w:spacing w:line="440" w:lineRule="exact"/>
+        <w:ind w:firstLineChars="200" w:firstLine="480"/>
+        <w:jc w:val="left"/>
+        <w:rPr>
+          <w:rFonts w:ascii="宋体" w:eastAsia="宋体" w:hAnsi="宋体" w:cs="宋体"/>
+          <w:sz w:val="24"/>
+          <w:szCs w:val="24"/>
+        </w:rPr>
+      </w:pPr>
+      <w:r>
+        <w:rPr>
+          <w:rFonts w:ascii="宋体" w:eastAsia="宋体" w:hAnsi="宋体" w:cs="宋体" w:hint="eastAsia"/>
+          <w:sz w:val="24"/>
+          <w:szCs w:val="24"/>
+        </w:rPr>
+        <w:t>新闻发布系统的出现</w:t>
+      </w:r>
+      <w:r>
+        <w:rPr>
+          <w:rFonts w:ascii="宋体" w:eastAsia="宋体" w:hAnsi="宋体" w:cs="宋体" w:hint="eastAsia"/>
+          <w:sz w:val="24"/>
+          <w:szCs w:val="24"/>
+        </w:rPr>
+        <w:t>很大幅度减少了平台维护的开销，在系统中创建多个不同的角色，使各个角色分工明确，</w:t>
+      </w:r>
+      <w:r>
+        <w:rPr>
+          <w:rFonts w:ascii="宋体" w:eastAsia="宋体" w:hAnsi="宋体" w:cs="宋体" w:hint="eastAsia"/>
+          <w:sz w:val="24"/>
+          <w:szCs w:val="24"/>
+        </w:rPr>
+        <w:t>各司其职</w:t>
+      </w:r>
+      <w:r>
+        <w:rPr>
+          <w:rFonts w:ascii="宋体" w:eastAsia="宋体" w:hAnsi="宋体" w:cs="宋体" w:hint="eastAsia"/>
+          <w:sz w:val="24"/>
+          <w:szCs w:val="24"/>
+        </w:rPr>
+        <w:t>。发布人员通过平台编写并发布新闻信息，管理人员通过对每一篇发布的文章进行审核，确保信息的有效性与真实性，最后将审核通过的新闻信息展示给用户，用户可以在浏览新闻信息时，</w:t>
+      </w:r>
+      <w:r>
+        <w:rPr>
+          <w:rFonts w:ascii="宋体" w:eastAsia="宋体" w:hAnsi="宋体" w:cs="宋体" w:hint="eastAsia"/>
+          <w:sz w:val="24"/>
+          <w:szCs w:val="24"/>
+        </w:rPr>
+        <w:t>在文章的底部进行留言，与他人分享自己的看法。</w:t>
+      </w:r>
+    </w:p>
+    <w:p>
+      <w:pPr>
+        <w:adjustRightInd w:val="0"/>
+        <w:spacing w:line="440" w:lineRule="exact"/>
+        <w:ind w:firstLineChars="200" w:firstLine="480"/>
+        <w:jc w:val="left"/>
+        <w:rPr>
+          <w:rFonts w:ascii="宋体" w:eastAsia="宋体" w:hAnsi="宋体" w:cs="宋体"/>
+          <w:sz w:val="24"/>
+          <w:szCs w:val="24"/>
+        </w:rPr>
+      </w:pPr>
+      <w:r>
+        <w:rPr>
+          <w:rFonts w:ascii="宋体" w:eastAsia="宋体" w:hAnsi="宋体" w:cs="宋体" w:hint="eastAsia"/>
+          <w:sz w:val="24"/>
+          <w:szCs w:val="24"/>
+        </w:rPr>
+        <w:t>本文使用</w:t>
+      </w:r>
+      <w:r>
+        <w:rPr>
+          <w:rFonts w:ascii="宋体" w:eastAsia="宋体" w:hAnsi="宋体" w:cs="宋体" w:hint="eastAsia"/>
+          <w:sz w:val="24"/>
+          <w:szCs w:val="24"/>
+        </w:rPr>
+        <w:t>Springb</w:t>
+      </w:r>
+      <w:r>
+        <w:rPr>
+          <w:rFonts w:ascii="宋体" w:eastAsia="宋体" w:hAnsi="宋体" w:cs="宋体" w:hint="eastAsia"/>
+          <w:sz w:val="24"/>
+          <w:szCs w:val="24"/>
+        </w:rPr>
+        <w:t>oot和</w:t>
+      </w:r>
+      <w:r>
+        <w:rPr>
+          <w:rFonts w:ascii="宋体" w:eastAsia="宋体" w:hAnsi="宋体" w:cs="宋体" w:hint="eastAsia"/>
+          <w:sz w:val="24"/>
+          <w:szCs w:val="24"/>
+        </w:rPr>
+        <w:t>Vue.js</w:t>
+      </w:r>
+      <w:r>
+        <w:rPr>
+          <w:rFonts w:ascii="宋体" w:eastAsia="宋体" w:hAnsi="宋体" w:cs="宋体" w:hint="eastAsia"/>
+          <w:sz w:val="24"/>
+          <w:szCs w:val="24"/>
+        </w:rPr>
+        <w:t>技术并利用MySQL数据库，完成了新闻发布平台的设计与实现</w:t>
+      </w:r>
+      <w:r>
+        <w:rPr>
+          <w:rFonts w:ascii="宋体" w:eastAsia="宋体" w:hAnsi="宋体" w:cs="宋体" w:hint="eastAsia"/>
+          <w:sz w:val="24"/>
+          <w:szCs w:val="24"/>
+        </w:rPr>
+        <w:t>。本系统分为前端新闻信息展示系统和后台数据管理系统。前端新闻信息展示系统主要是负责展示新闻分类、新闻信息、个人关注收藏等信息；后台数据管理系统负责发布文章、审核文章、文章分类、显示系统日常产生数据等后台数据的管理维护工作。</w:t>
+      </w:r>
+    </w:p>
+    <w:p>
+      <w:pPr>
+        <w:spacing w:beforeLines="50" w:before="156" w:afterLines="50" w:after="156" w:line="440" w:lineRule="exact"/>
+        <w:jc w:val="left"/>
+        <w:outlineLvl w:val="1"/>
+        <w:rPr>
+          <w:rFonts w:ascii="宋体" w:eastAsia="宋体" w:hAnsi="宋体" w:cs="宋体"/>
+          <w:b/>
+          <w:bCs/>
+          <w:sz w:val="28"/>
+          <w:szCs w:val="28"/>
+        </w:rPr>
+      </w:pPr>
+      <w:r>
+        <w:rPr>
+          <w:rFonts w:ascii="宋体" w:eastAsia="宋体" w:hAnsi="宋体" w:cs="宋体" w:hint="eastAsia"/>
+          <w:b/>
+          <w:bCs/>
+          <w:sz w:val="28"/>
+          <w:szCs w:val="28"/>
+        </w:rPr>
+        <w:lastRenderedPageBreak/>
+        <w:t>1.3 国内现有状况分析</w:t>
+      </w:r>
+    </w:p>
+    <w:p>
+      <w:pPr>
+        <w:adjustRightInd w:val="0"/>
+        <w:spacing w:line="440" w:lineRule="exact"/>
+        <w:ind w:firstLineChars="200" w:firstLine="480"/>
+        <w:jc w:val="left"/>
+        <w:rPr>
+          <w:rFonts w:ascii="宋体" w:eastAsia="宋体" w:hAnsi="宋体" w:cs="宋体"/>
+          <w:sz w:val="24"/>
+          <w:szCs w:val="24"/>
+        </w:rPr>
+      </w:pPr>
+      <w:r>
+        <w:rPr>
+          <w:rFonts w:ascii="宋体" w:eastAsia="宋体" w:hAnsi="宋体" w:cs="宋体" w:hint="eastAsia"/>
+          <w:sz w:val="24"/>
+          <w:szCs w:val="24"/>
+        </w:rPr>
+        <w:t>在当今的互联网平台上，网易、腾讯等许多门户网站都推出了自己的新闻信息发布系统，并且经过不断的修改完善，新闻信息发布系统已经得到了广泛的应用。通过前端新闻信息展示系统和后台数据管理系统，将不同的操作进行明确的分离。新闻发布人员通过网页的文本编辑将新闻发布到平台，管理人员对文章进行审核，过滤无用的数据，将真实有效的新闻信息发布给用户。用户通过前端新闻展示页面，从后端系统中获取数据，实时浏览</w:t>
+      </w:r>
+      <w:r>
+        <w:rPr>
+          <w:rFonts w:ascii="宋体" w:eastAsia="宋体" w:hAnsi="宋体" w:cs="宋体" w:hint="eastAsia"/>
+          <w:sz w:val="24"/>
+          <w:szCs w:val="24"/>
+        </w:rPr>
+        <w:t>经过审核后</w:t>
+      </w:r>
+      <w:r>
+        <w:rPr>
+          <w:rFonts w:ascii="宋体" w:eastAsia="宋体" w:hAnsi="宋体" w:cs="宋体" w:hint="eastAsia"/>
+          <w:sz w:val="24"/>
+          <w:szCs w:val="24"/>
+        </w:rPr>
+        <w:t>的新闻信息。</w:t>
+      </w:r>
+      <w:r>
+        <w:rPr>
+          <w:rFonts w:ascii="宋体" w:eastAsia="宋体" w:hAnsi="宋体" w:cs="宋体" w:hint="eastAsia"/>
+          <w:sz w:val="24"/>
+          <w:szCs w:val="24"/>
+        </w:rPr>
+        <w:t>该类系统能够满足大多数用户的基本需求，并且设计与使用较为简单，适用于大多数的企业和用户的需要。</w:t>
+      </w:r>
+    </w:p>
+    <w:p>
+      <w:pPr>
+        <w:pStyle w:val="TOC"/>
+        <w:spacing w:beforeLines="50" w:before="156" w:afterLines="50" w:after="156" w:line="440" w:lineRule="exact"/>
+        <w:jc w:val="both"/>
+        <w:outlineLvl w:val="0"/>
+        <w:rPr>
+          <w:rFonts w:ascii="宋体" w:hAnsi="宋体" w:cs="宋体"/>
+          <w:color w:val="auto"/>
+          <w:sz w:val="30"/>
+          <w:szCs w:val="30"/>
+        </w:rPr>
+      </w:pPr>
+      <w:r>
+        <w:rPr>
+          <w:rFonts w:ascii="宋体" w:hAnsi="宋体" w:cs="宋体" w:hint="eastAsia"/>
+          <w:color w:val="auto"/>
+          <w:sz w:val="30"/>
+          <w:szCs w:val="30"/>
+        </w:rPr>
+        <w:t>2</w:t>
+      </w:r>
+      <w:r>
+        <w:rPr>
+          <w:rFonts w:ascii="宋体" w:hAnsi="宋体" w:cs="宋体" w:hint="eastAsia"/>
+          <w:color w:val="auto"/>
+          <w:sz w:val="30"/>
+          <w:szCs w:val="30"/>
+        </w:rPr>
+        <w:t>、</w:t>
+      </w:r>
+      <w:r>
+        <w:rPr>
+          <w:rFonts w:ascii="宋体" w:hAnsi="宋体" w:cs="宋体" w:hint="eastAsia"/>
+          <w:color w:val="auto"/>
+          <w:sz w:val="30"/>
+          <w:szCs w:val="30"/>
+        </w:rPr>
+        <w:t xml:space="preserve"> 系统开发框架概述</w:t>
+      </w:r>
+    </w:p>
+    <w:p>
+      <w:pPr>
+        <w:adjustRightInd w:val="0"/>
+        <w:spacing w:line="440" w:lineRule="exact"/>
+        <w:ind w:firstLineChars="200" w:firstLine="480"/>
+        <w:jc w:val="left"/>
+        <w:rPr>
+          <w:rFonts w:ascii="宋体" w:eastAsia="宋体" w:hAnsi="宋体" w:cs="宋体"/>
+          <w:sz w:val="24"/>
+          <w:szCs w:val="24"/>
+        </w:rPr>
+      </w:pPr>
+      <w:r>
+        <w:rPr>
+          <w:rFonts w:ascii="宋体" w:eastAsia="宋体" w:hAnsi="宋体" w:cs="宋体" w:hint="eastAsia"/>
+          <w:sz w:val="24"/>
+          <w:szCs w:val="24"/>
+        </w:rPr>
+        <w:t>新闻发布系统是分为前端新闻信息展示系统和后台数据管理系统两个子系统，后台数据管理系统采用Springboot+Mybatis框架进行基础环境搭建。</w:t>
+      </w:r>
+      <w:r>
+        <w:rPr>
+          <w:rFonts w:ascii="宋体" w:eastAsia="宋体" w:hAnsi="宋体" w:cs="宋体" w:hint="eastAsia"/>
+          <w:sz w:val="24"/>
+          <w:szCs w:val="24"/>
+        </w:rPr>
+        <w:t>Springboot帮助开发人员简化大部分项目的配置操作，因为其方便的的特点能够快速搭建起独立的微服务项目，并且Springboot自带监控组件Actuator，帮助管理人员监控项目中的各项状态。Mybatis属于ORM映射的持久层框架，</w:t>
+      </w:r>
+      <w:r>
+        <w:rPr>
+          <w:rFonts w:ascii="宋体" w:eastAsia="宋体" w:hAnsi="宋体" w:cs="宋体" w:hint="eastAsia"/>
+          <w:sz w:val="24"/>
+          <w:szCs w:val="24"/>
+        </w:rPr>
+        <w:t>将JavaBean与数据表自动映射完成封装，简化操作。并且将SQL代码与代码分离，方便开源人员对代码进行维护管理。</w:t>
+      </w:r>
+    </w:p>
+    <w:p>
+      <w:pPr>
+        <w:adjustRightInd w:val="0"/>
+        <w:spacing w:line="440" w:lineRule="exact"/>
+        <w:ind w:firstLineChars="200" w:firstLine="480"/>
+        <w:jc w:val="left"/>
+        <w:rPr>
+          <w:rFonts w:ascii="宋体" w:eastAsia="宋体" w:hAnsi="宋体" w:cs="宋体"/>
+          <w:sz w:val="24"/>
+          <w:szCs w:val="24"/>
+        </w:rPr>
+      </w:pPr>
+      <w:r>
+        <w:rPr>
+          <w:rFonts w:ascii="宋体" w:eastAsia="宋体" w:hAnsi="宋体" w:cs="宋体" w:hint="eastAsia"/>
+          <w:sz w:val="24"/>
+          <w:szCs w:val="24"/>
+        </w:rPr>
+        <w:t>权限管理采用Shiro安全框架，</w:t>
+      </w:r>
+      <w:r>
+        <w:rPr>
+          <w:rFonts w:ascii="宋体" w:eastAsia="宋体" w:hAnsi="宋体" w:cs="宋体" w:hint="eastAsia"/>
+          <w:sz w:val="24"/>
+          <w:szCs w:val="24"/>
+        </w:rPr>
+        <w:t>能够</w:t>
+      </w:r>
+      <w:r>
+        <w:rPr>
+          <w:rFonts w:ascii="宋体" w:eastAsia="宋体" w:hAnsi="宋体" w:cs="宋体" w:hint="eastAsia"/>
+          <w:sz w:val="24"/>
+          <w:szCs w:val="24"/>
+        </w:rPr>
+        <w:t>自动完成认证、授权等操作</w:t>
+      </w:r>
+      <w:r>
+        <w:rPr>
+          <w:rFonts w:ascii="宋体" w:eastAsia="宋体" w:hAnsi="宋体" w:cs="宋体" w:hint="eastAsia"/>
+          <w:sz w:val="24"/>
+          <w:szCs w:val="24"/>
+        </w:rPr>
+        <w:t>，并且提供注解的方式对数据资源进行权限管理，能够非常清晰的了解各个数据资源所需要的访问权限。文件存储采用FastDFS进行管理存储， FastDFS是轻量级的分布式文件系统，能够快速搭建起服务器的文件上传和下载等操作。FastDFS</w:t>
+      </w:r>
+      <w:r>
+        <w:rPr>
+          <w:rFonts w:ascii="宋体" w:eastAsia="宋体" w:hAnsi="宋体" w:cs="宋体" w:hint="eastAsia"/>
+          <w:sz w:val="24"/>
+          <w:szCs w:val="24"/>
+        </w:rPr>
+        <w:t>适合小文件存储，采用文件合并存储的方式，提高系统在查询文件时的性能。并且数据迁移和容量扩充方便，简化管理文件存储操作。</w:t>
+      </w:r>
+    </w:p>
+    <w:p>
+      <w:pPr>
+        <w:adjustRightInd w:val="0"/>
+        <w:spacing w:line="440" w:lineRule="exact"/>
+        <w:ind w:firstLineChars="200" w:firstLine="480"/>
+        <w:jc w:val="left"/>
+        <w:rPr>
+          <w:rFonts w:ascii="宋体" w:eastAsia="宋体" w:hAnsi="宋体" w:cs="宋体" w:hint="eastAsia"/>
+          <w:sz w:val="24"/>
+          <w:szCs w:val="24"/>
+        </w:rPr>
+      </w:pPr>
+      <w:r>
+        <w:rPr>
+          <w:rFonts w:ascii="宋体" w:eastAsia="宋体" w:hAnsi="宋体" w:cs="宋体" w:hint="eastAsia"/>
+          <w:sz w:val="24"/>
+          <w:szCs w:val="24"/>
+        </w:rPr>
+        <w:t>后台数据管理</w:t>
+      </w:r>
+      <w:r>
+        <w:rPr>
+          <w:rFonts w:ascii="宋体" w:eastAsia="宋体" w:hAnsi="宋体" w:cs="宋体" w:hint="eastAsia"/>
+          <w:sz w:val="24"/>
+          <w:szCs w:val="24"/>
+        </w:rPr>
+        <w:t>页面采用Vue.js框架，</w:t>
+      </w:r>
+      <w:r>
+        <w:rPr>
+          <w:rFonts w:ascii="宋体" w:eastAsia="宋体" w:hAnsi="宋体" w:cs="宋体" w:hint="eastAsia"/>
+          <w:sz w:val="24"/>
+          <w:szCs w:val="24"/>
+        </w:rPr>
+        <w:t>它选用MVVM(Model- View-ViewModel)模式，将页面渲染和数据进行分离，并且对数据进行双向绑定，降低页面代码的耦合度。采用组件化开发，对模块进行封装，提高代码的复用性。</w:t>
+      </w:r>
+      <w:r>
+        <w:rPr>
+          <w:rFonts w:ascii="宋体" w:eastAsia="宋体" w:hAnsi="宋体" w:cs="宋体" w:hint="eastAsia"/>
+          <w:sz w:val="24"/>
+          <w:szCs w:val="24"/>
+        </w:rPr>
+        <w:t>前台新闻信息展示页面选用uni-app框架，uni-app支持一套代码多端编译，编写的代码可以发布到微信小程序、Android、iOS等多个平台。在编写代码时不需要转换开发思维，降低开发人员的学习成本。</w:t>
+      </w:r>
+    </w:p>
+    <w:p>
+      <w:pPr>
+        <w:pStyle w:val="TOC"/>
+        <w:spacing w:beforeLines="50" w:before="156" w:afterLines="50" w:after="156" w:line="440" w:lineRule="exact"/>
+        <w:jc w:val="both"/>
+        <w:outlineLvl w:val="0"/>
+        <w:rPr>
+          <w:rFonts w:ascii="宋体" w:hAnsi="宋体" w:cs="宋体" w:hint="eastAsia"/>
+          <w:color w:val="auto"/>
+          <w:sz w:val="30"/>
+          <w:szCs w:val="30"/>
+        </w:rPr>
+      </w:pPr>
+      <w:r>
+        <w:rPr>
+          <w:rFonts w:ascii="宋体" w:hAnsi="宋体" w:cs="宋体" w:hint="eastAsia"/>
+          <w:color w:val="auto"/>
+          <w:sz w:val="30"/>
+          <w:szCs w:val="30"/>
+        </w:rPr>
+        <w:lastRenderedPageBreak/>
+        <w:t>3、 可行性分析</w:t>
+      </w:r>
+    </w:p>
+    <w:p>
+      <w:pPr>
+        <w:adjustRightInd w:val="0"/>
+        <w:spacing w:line="440" w:lineRule="exact"/>
+        <w:ind w:firstLineChars="200" w:firstLine="480"/>
+        <w:jc w:val="left"/>
+        <w:rPr>
+          <w:rFonts w:ascii="宋体" w:eastAsia="宋体" w:hAnsi="宋体" w:cs="宋体" w:hint="eastAsia"/>
+          <w:sz w:val="24"/>
+          <w:szCs w:val="24"/>
+        </w:rPr>
+      </w:pPr>
+      <w:r>
+        <w:rPr>
+          <w:rFonts w:ascii="宋体" w:eastAsia="宋体" w:hAnsi="宋体" w:cs="宋体" w:hint="eastAsia"/>
+          <w:sz w:val="24"/>
+          <w:szCs w:val="24"/>
+        </w:rPr>
+        <w:t>一个系统</w:t>
+      </w:r>
+      <w:r>
+        <w:rPr>
+          <w:rFonts w:ascii="宋体" w:eastAsia="宋体" w:hAnsi="宋体" w:cs="宋体" w:hint="eastAsia"/>
+          <w:sz w:val="24"/>
+          <w:szCs w:val="24"/>
+        </w:rPr>
+        <w:t>的开发并不能一想到就去实现，它需要对各方面进行评估，判断选用</w:t>
+      </w:r>
+      <w:r>
+        <w:rPr>
+          <w:rFonts w:ascii="宋体" w:eastAsia="宋体" w:hAnsi="宋体" w:cs="宋体" w:hint="eastAsia"/>
+          <w:sz w:val="24"/>
+          <w:szCs w:val="24"/>
+        </w:rPr>
+        <w:t>的方案是否具有可行性，尽量提前预知有可能出现的风险，</w:t>
+      </w:r>
+      <w:r>
+        <w:rPr>
+          <w:rFonts w:ascii="宋体" w:eastAsia="宋体" w:hAnsi="宋体" w:cs="宋体" w:hint="eastAsia"/>
+          <w:sz w:val="24"/>
+          <w:szCs w:val="24"/>
+        </w:rPr>
+        <w:t>将可能造成的损失降到最低。新闻发布系统</w:t>
+      </w:r>
+      <w:r>
+        <w:rPr>
+          <w:rFonts w:ascii="宋体" w:eastAsia="宋体" w:hAnsi="宋体" w:cs="宋体" w:hint="eastAsia"/>
+          <w:sz w:val="24"/>
+          <w:szCs w:val="24"/>
+        </w:rPr>
+        <w:t>在开发前进行了技术、经济、操作的可行性分析。</w:t>
+      </w:r>
+    </w:p>
+    <w:p>
+      <w:pPr>
+        <w:spacing w:beforeLines="50" w:before="156" w:afterLines="50" w:after="156" w:line="440" w:lineRule="exact"/>
+        <w:jc w:val="left"/>
+        <w:outlineLvl w:val="1"/>
+        <w:rPr>
+          <w:rFonts w:ascii="宋体" w:eastAsia="宋体" w:hAnsi="宋体" w:cs="宋体" w:hint="eastAsia"/>
+          <w:b/>
+          <w:bCs/>
+          <w:sz w:val="28"/>
+          <w:szCs w:val="28"/>
+        </w:rPr>
+      </w:pPr>
+      <w:r>
+        <w:rPr>
+          <w:rFonts w:ascii="宋体" w:eastAsia="宋体" w:hAnsi="宋体" w:cs="宋体" w:hint="eastAsia"/>
+          <w:b/>
+          <w:bCs/>
+          <w:sz w:val="28"/>
+          <w:szCs w:val="28"/>
+        </w:rPr>
+        <w:t>3.1 技术可行性</w:t>
+      </w:r>
+    </w:p>
+    <w:p>
+      <w:pPr>
+        <w:adjustRightInd w:val="0"/>
+        <w:spacing w:line="440" w:lineRule="exact"/>
+        <w:ind w:firstLineChars="200" w:firstLine="480"/>
+        <w:jc w:val="left"/>
+        <w:rPr>
+          <w:rFonts w:ascii="宋体" w:eastAsia="宋体" w:hAnsi="宋体" w:cs="宋体" w:hint="eastAsia"/>
+          <w:sz w:val="24"/>
+          <w:szCs w:val="24"/>
+        </w:rPr>
+      </w:pPr>
+      <w:r>
+        <w:rPr>
+          <w:rFonts w:ascii="宋体" w:eastAsia="宋体" w:hAnsi="宋体" w:cs="宋体" w:hint="eastAsia"/>
+          <w:sz w:val="24"/>
+          <w:szCs w:val="24"/>
+        </w:rPr>
+        <w:t>技术可行性，主要分析选用的开发技术是否符合系统使用中的需要与满足用户的需求。</w:t>
+      </w:r>
+      <w:r>
+        <w:rPr>
+          <w:rFonts w:ascii="宋体" w:eastAsia="宋体" w:hAnsi="宋体" w:cs="宋体" w:hint="eastAsia"/>
+          <w:sz w:val="24"/>
+          <w:szCs w:val="24"/>
+        </w:rPr>
+        <w:t>新闻发布系统</w:t>
+      </w:r>
+      <w:r>
+        <w:rPr>
+          <w:rFonts w:ascii="宋体" w:eastAsia="宋体" w:hAnsi="宋体" w:cs="宋体" w:hint="eastAsia"/>
+          <w:sz w:val="24"/>
+          <w:szCs w:val="24"/>
+        </w:rPr>
+        <w:t>是基于B/S</w:t>
+      </w:r>
+      <w:r>
+        <w:rPr>
+          <w:rFonts w:ascii="宋体" w:eastAsia="宋体" w:hAnsi="宋体" w:cs="宋体" w:hint="eastAsia"/>
+          <w:sz w:val="24"/>
+          <w:szCs w:val="24"/>
+        </w:rPr>
+        <w:t>架构，用户通过浏览器便可访问远程的服务器</w:t>
+      </w:r>
+      <w:r>
+        <w:rPr>
+          <w:rFonts w:ascii="宋体" w:eastAsia="宋体" w:hAnsi="宋体" w:cs="宋体" w:hint="eastAsia"/>
+          <w:sz w:val="24"/>
+          <w:szCs w:val="24"/>
+        </w:rPr>
+        <w:t>。采用</w:t>
+      </w:r>
+      <w:r>
+        <w:rPr>
+          <w:rFonts w:ascii="宋体" w:eastAsia="宋体" w:hAnsi="宋体" w:cs="宋体" w:hint="eastAsia"/>
+          <w:sz w:val="24"/>
+          <w:szCs w:val="24"/>
+        </w:rPr>
+        <w:t>Springboot+Mybatis+Vue.js框架进行开发，</w:t>
+      </w:r>
+      <w:r>
+        <w:rPr>
+          <w:rFonts w:ascii="宋体" w:eastAsia="宋体" w:hAnsi="宋体" w:cs="宋体" w:hint="eastAsia"/>
+          <w:sz w:val="24"/>
+          <w:szCs w:val="24"/>
+        </w:rPr>
+        <w:t>并选用前后端分离的技术，使后台数据和页面表示分离，提高了各功能模块的</w:t>
+      </w:r>
+      <w:r>
+        <w:rPr>
+          <w:rFonts w:ascii="宋体" w:eastAsia="宋体" w:hAnsi="宋体" w:cs="宋体" w:hint="eastAsia"/>
+          <w:sz w:val="24"/>
+          <w:szCs w:val="24"/>
+        </w:rPr>
+        <w:t>独立性与复用性。因为前后端分离部署，从而也减少了后端服务器的压力。Springboot中集成了Tomcat</w:t>
+      </w:r>
+      <w:r>
+        <w:rPr>
+          <w:rFonts w:ascii="宋体" w:eastAsia="宋体" w:hAnsi="宋体" w:cs="宋体" w:hint="eastAsia"/>
+          <w:sz w:val="24"/>
+          <w:szCs w:val="24"/>
+        </w:rPr>
+        <w:t>应用服务器</w:t>
+      </w:r>
+      <w:r>
+        <w:rPr>
+          <w:rFonts w:ascii="宋体" w:eastAsia="宋体" w:hAnsi="宋体" w:cs="宋体" w:hint="eastAsia"/>
+          <w:sz w:val="24"/>
+          <w:szCs w:val="24"/>
+        </w:rPr>
+        <w:t>，对</w:t>
+      </w:r>
+      <w:r>
+        <w:rPr>
+          <w:rFonts w:ascii="宋体" w:eastAsia="宋体" w:hAnsi="宋体" w:cs="宋体" w:hint="eastAsia"/>
+          <w:sz w:val="24"/>
+          <w:szCs w:val="24"/>
+        </w:rPr>
+        <w:t>Web</w:t>
+      </w:r>
+      <w:r>
+        <w:rPr>
+          <w:rFonts w:ascii="宋体" w:eastAsia="宋体" w:hAnsi="宋体" w:cs="宋体" w:hint="eastAsia"/>
+          <w:sz w:val="24"/>
+          <w:szCs w:val="24"/>
+        </w:rPr>
+        <w:t>项目有良好的兼容，可以在安装有JRE环境的机器上，部署成最终的Web系统。</w:t>
+      </w:r>
+    </w:p>
+    <w:p>
+      <w:pPr>
+        <w:spacing w:beforeLines="50" w:before="156" w:afterLines="50" w:after="156" w:line="440" w:lineRule="exact"/>
+        <w:jc w:val="left"/>
+        <w:outlineLvl w:val="1"/>
+        <w:rPr>
+          <w:rFonts w:ascii="宋体" w:eastAsia="宋体" w:hAnsi="宋体" w:cs="宋体" w:hint="eastAsia"/>
+          <w:b/>
+          <w:bCs/>
+          <w:sz w:val="28"/>
+          <w:szCs w:val="28"/>
+        </w:rPr>
+      </w:pPr>
+      <w:r>
+        <w:rPr>
+          <w:rFonts w:ascii="宋体" w:eastAsia="宋体" w:hAnsi="宋体" w:cs="宋体" w:hint="eastAsia"/>
+          <w:b/>
+          <w:bCs/>
+          <w:sz w:val="28"/>
+          <w:szCs w:val="28"/>
+        </w:rPr>
+        <w:t>3.2 经济可行性</w:t>
+      </w:r>
+    </w:p>
+    <w:p>
+      <w:pPr>
+        <w:adjustRightInd w:val="0"/>
+        <w:spacing w:line="440" w:lineRule="exact"/>
+        <w:ind w:firstLineChars="200" w:firstLine="480"/>
+        <w:jc w:val="left"/>
+        <w:rPr>
+          <w:rFonts w:ascii="宋体" w:eastAsia="宋体" w:hAnsi="宋体" w:cs="宋体" w:hint="eastAsia"/>
+          <w:sz w:val="24"/>
+          <w:szCs w:val="24"/>
+        </w:rPr>
+      </w:pPr>
+      <w:r>
+        <w:rPr>
+          <w:rFonts w:ascii="宋体" w:eastAsia="宋体" w:hAnsi="宋体" w:cs="宋体" w:hint="eastAsia"/>
+          <w:sz w:val="24"/>
+          <w:szCs w:val="24"/>
+        </w:rPr>
+        <w:t>经济可行性，主要分析系</w:t>
+      </w:r>
+      <w:r>
+        <w:rPr>
+          <w:rFonts w:ascii="宋体" w:eastAsia="宋体" w:hAnsi="宋体" w:cs="宋体" w:hint="eastAsia"/>
+          <w:sz w:val="24"/>
+          <w:szCs w:val="24"/>
+        </w:rPr>
+        <w:t>统在开发和使用的过程中所产生的</w:t>
+      </w:r>
+      <w:r>
+        <w:rPr>
+          <w:rFonts w:ascii="宋体" w:eastAsia="宋体" w:hAnsi="宋体" w:cs="宋体" w:hint="eastAsia"/>
+          <w:sz w:val="24"/>
+          <w:szCs w:val="24"/>
+        </w:rPr>
+        <w:t>经济成本。</w:t>
+      </w:r>
+      <w:r>
+        <w:rPr>
+          <w:rFonts w:ascii="宋体" w:eastAsia="宋体" w:hAnsi="宋体" w:cs="宋体" w:hint="eastAsia"/>
+          <w:sz w:val="24"/>
+          <w:szCs w:val="24"/>
+        </w:rPr>
+        <w:t>该系统选用的开发软件、技术框架、数据库、服务器容器均属于可以免费使用。只需在安装有规定环境的机器上，便可编写代码以及运行，不需要其它额外的开发成本。</w:t>
+      </w:r>
+      <w:r>
+        <w:rPr>
+          <w:rFonts w:ascii="宋体" w:eastAsia="宋体" w:hAnsi="宋体" w:cs="宋体" w:hint="eastAsia"/>
+          <w:sz w:val="24"/>
+          <w:szCs w:val="24"/>
+        </w:rPr>
+        <w:t>只有在</w:t>
+      </w:r>
+      <w:r>
+        <w:rPr>
+          <w:rFonts w:ascii="宋体" w:eastAsia="宋体" w:hAnsi="宋体" w:cs="宋体" w:hint="eastAsia"/>
+          <w:sz w:val="24"/>
+          <w:szCs w:val="24"/>
+        </w:rPr>
+        <w:t>需要对原本的运行效率上进行提高，则需要产生额外</w:t>
+      </w:r>
+      <w:r>
+        <w:rPr>
+          <w:rFonts w:ascii="宋体" w:eastAsia="宋体" w:hAnsi="宋体" w:cs="宋体" w:hint="eastAsia"/>
+          <w:sz w:val="24"/>
+          <w:szCs w:val="24"/>
+        </w:rPr>
+        <w:t>的成本</w:t>
+      </w:r>
+      <w:r>
+        <w:rPr>
+          <w:rFonts w:ascii="宋体" w:eastAsia="宋体" w:hAnsi="宋体" w:cs="宋体" w:hint="eastAsia"/>
+          <w:sz w:val="24"/>
+          <w:szCs w:val="24"/>
+        </w:rPr>
+        <w:t>。</w:t>
+      </w:r>
+    </w:p>
+    <w:p>
+      <w:pPr>
+        <w:spacing w:beforeLines="50" w:before="156" w:afterLines="50" w:after="156" w:line="440" w:lineRule="exact"/>
+        <w:jc w:val="left"/>
+        <w:outlineLvl w:val="1"/>
+        <w:rPr>
+          <w:rFonts w:ascii="宋体" w:eastAsia="宋体" w:hAnsi="宋体" w:cs="宋体" w:hint="eastAsia"/>
+          <w:b/>
+          <w:bCs/>
+          <w:sz w:val="28"/>
+          <w:szCs w:val="28"/>
+        </w:rPr>
+      </w:pPr>
+      <w:r>
+        <w:rPr>
+          <w:rFonts w:ascii="宋体" w:eastAsia="宋体" w:hAnsi="宋体" w:cs="宋体" w:hint="eastAsia"/>
+          <w:b/>
+          <w:bCs/>
+          <w:sz w:val="28"/>
+          <w:szCs w:val="28"/>
+        </w:rPr>
+        <w:t>3.3 操作可行性</w:t>
+      </w:r>
+    </w:p>
+    <w:p>
+      <w:pPr>
+        <w:adjustRightInd w:val="0"/>
+        <w:spacing w:line="440" w:lineRule="exact"/>
+        <w:ind w:firstLineChars="200" w:firstLine="480"/>
+        <w:jc w:val="left"/>
+        <w:rPr>
+          <w:rFonts w:ascii="宋体" w:eastAsia="宋体" w:hAnsi="宋体" w:cs="宋体" w:hint="eastAsia"/>
+          <w:sz w:val="24"/>
+          <w:szCs w:val="24"/>
+        </w:rPr>
+      </w:pPr>
+      <w:r>
+        <w:rPr>
+          <w:rFonts w:ascii="宋体" w:eastAsia="宋体" w:hAnsi="宋体" w:cs="宋体" w:hint="eastAsia"/>
+          <w:sz w:val="24"/>
+          <w:szCs w:val="24"/>
+        </w:rPr>
+        <w:t>操作可行性，主要分析用户在系统中使用的过程中对各个功能模块操作的</w:t>
+      </w:r>
+      <w:r>
+        <w:rPr>
+          <w:rFonts w:ascii="宋体" w:eastAsia="宋体" w:hAnsi="宋体" w:cs="宋体" w:hint="eastAsia"/>
+          <w:sz w:val="24"/>
+          <w:szCs w:val="24"/>
+        </w:rPr>
+        <w:t>使用程度，是否符合用户日常的基本操作。该系统大部分操作</w:t>
+      </w:r>
+      <w:r>
+        <w:rPr>
+          <w:rFonts w:ascii="宋体" w:eastAsia="宋体" w:hAnsi="宋体" w:cs="宋体" w:hint="eastAsia"/>
+          <w:sz w:val="24"/>
+          <w:szCs w:val="24"/>
+        </w:rPr>
+        <w:t>只需要通过鼠标对功能按钮进行点击，</w:t>
+      </w:r>
+      <w:r>
+        <w:rPr>
+          <w:rFonts w:ascii="宋体" w:eastAsia="宋体" w:hAnsi="宋体" w:cs="宋体" w:hint="eastAsia"/>
+          <w:sz w:val="24"/>
+          <w:szCs w:val="24"/>
+        </w:rPr>
+        <w:t>操作简单，没有操作难点和需要培训的操作。</w:t>
+      </w:r>
+    </w:p>
+    <w:p>
+      <w:pPr>
+        <w:adjustRightInd w:val="0"/>
+        <w:spacing w:line="440" w:lineRule="exact"/>
+        <w:ind w:firstLineChars="200" w:firstLine="480"/>
+        <w:jc w:val="left"/>
+        <w:rPr>
+          <w:rFonts w:ascii="宋体" w:eastAsia="宋体" w:hAnsi="宋体" w:cs="宋体"/>
+          <w:sz w:val="24"/>
+          <w:szCs w:val="24"/>
+        </w:rPr>
+      </w:pPr>
+      <w:r>
+        <w:rPr>
+          <w:rFonts w:ascii="宋体" w:eastAsia="宋体" w:hAnsi="宋体" w:cs="宋体" w:hint="eastAsia"/>
+          <w:sz w:val="24"/>
+          <w:szCs w:val="24"/>
+        </w:rPr>
+        <w:t>综上分析，本次系统开发是可行的。</w:t>
       </w:r>
       <w:bookmarkStart w:id="0" w:name="_GoBack"/>
       <w:bookmarkEnd w:id="0"/>
-      <w:r>
-        <w:rPr>
-          <w:rFonts w:ascii="宋体" w:eastAsia="宋体" w:hAnsi="宋体" w:cs="宋体" w:hint="eastAsia"/>
-          <w:sz w:val="24"/>
-          <w:szCs w:val="24"/>
-        </w:rPr>
-        <w:t>保障的需求也日益增加。</w:t>
-      </w:r>
     </w:p>
     <w:sectPr>
       <w:pgSz w:w="11906" w:h="16838"/>
@@ -438,6 +1196,44 @@
     </w:sectPr>
   </w:body>
 </w:document>
+</file>
+
+<file path=word/endnotes.xml><?xml version="1.0" encoding="utf-8"?>
+<w:endnotes xmlns:wpc="http://schemas.microsoft.com/office/word/2010/wordprocessingCanvas" xmlns:mc="http://schemas.openxmlformats.org/markup-compatibility/2006" xmlns:o="urn:schemas-microsoft-com:office:office" xmlns:r="http://schemas.openxmlformats.org/officeDocument/2006/relationships" xmlns:m="http://schemas.openxmlformats.org/officeDocument/2006/math" xmlns:v="urn:schemas-microsoft-com:vml" xmlns:wp14="http://schemas.microsoft.com/office/word/2010/wordprocessingDrawing" xmlns:wp="http://schemas.openxmlformats.org/drawingml/2006/wordprocessingDrawing" xmlns:w10="urn:schemas-microsoft-com:office:word" xmlns:w="http://schemas.openxmlformats.org/wordprocessingml/2006/main" xmlns:w14="http://schemas.microsoft.com/office/word/2010/wordml" xmlns:wpg="http://schemas.microsoft.com/office/word/2010/wordprocessingGroup" xmlns:wpi="http://schemas.microsoft.com/office/word/2010/wordprocessingInk" xmlns:wne="http://schemas.microsoft.com/office/word/2006/wordml" xmlns:wps="http://schemas.microsoft.com/office/word/2010/wordprocessingShape" mc:Ignorable="w14 wp14">
+  <w:endnote w:type="separator" w:id="-1">
+    <w:p>
+      <w:r>
+        <w:separator/>
+      </w:r>
+    </w:p>
+  </w:endnote>
+  <w:endnote w:type="continuationSeparator" w:id="0">
+    <w:p>
+      <w:r>
+        <w:continuationSeparator/>
+      </w:r>
+    </w:p>
+  </w:endnote>
+</w:endnotes>
+</file>
+
+<file path=word/footnotes.xml><?xml version="1.0" encoding="utf-8"?>
+<w:footnotes xmlns:wpc="http://schemas.microsoft.com/office/word/2010/wordprocessingCanvas" xmlns:mc="http://schemas.openxmlformats.org/markup-compatibility/2006" xmlns:o="urn:schemas-microsoft-com:office:office" xmlns:r="http://schemas.openxmlformats.org/officeDocument/2006/relationships" xmlns:m="http://schemas.openxmlformats.org/officeDocument/2006/math" xmlns:v="urn:schemas-microsoft-com:vml" xmlns:wp14="http://schemas.microsoft.com/office/word/2010/wordprocessingDrawing" xmlns:wp="http://schemas.openxmlformats.org/drawingml/2006/wordprocessingDrawing" xmlns:w10="urn:schemas-microsoft-com:office:word" xmlns:w="http://schemas.openxmlformats.org/wordprocessingml/2006/main" xmlns:w14="http://schemas.microsoft.com/office/word/2010/wordml" xmlns:wpg="http://schemas.microsoft.com/office/word/2010/wordprocessingGroup" xmlns:wpi="http://schemas.microsoft.com/office/word/2010/wordprocessingInk" xmlns:wne="http://schemas.microsoft.com/office/word/2006/wordml" xmlns:wps="http://schemas.microsoft.com/office/word/2010/wordprocessingShape" mc:Ignorable="w14 wp14">
+  <w:footnote w:type="separator" w:id="-1">
+    <w:p>
+      <w:r>
+        <w:separator/>
+      </w:r>
+    </w:p>
+  </w:footnote>
+  <w:footnote w:type="continuationSeparator" w:id="0">
+    <w:p>
+      <w:r>
+        <w:continuationSeparator/>
+      </w:r>
+    </w:p>
+  </w:footnote>
+</w:footnotes>
 </file>
 
 <file path=word/numbering.xml><?xml version="1.0" encoding="utf-8"?>
@@ -884,6 +1680,71 @@
       <w:szCs w:val="28"/>
     </w:rPr>
   </w:style>
+  <w:style w:type="paragraph" w:styleId="a4">
+    <w:name w:val="header"/>
+    <w:basedOn w:val="a"/>
+    <w:link w:val="Char"/>
+    <w:uiPriority w:val="99"/>
+    <w:unhideWhenUsed/>
+    <w:rsid w:val="00FD4C2A"/>
+    <w:pPr>
+      <w:pBdr>
+        <w:bottom w:val="single" w:sz="6" w:space="1" w:color="auto"/>
+      </w:pBdr>
+      <w:tabs>
+        <w:tab w:val="center" w:pos="4153"/>
+        <w:tab w:val="right" w:pos="8306"/>
+      </w:tabs>
+      <w:snapToGrid w:val="0"/>
+      <w:jc w:val="center"/>
+    </w:pPr>
+    <w:rPr>
+      <w:sz w:val="18"/>
+      <w:szCs w:val="18"/>
+    </w:rPr>
+  </w:style>
+  <w:style w:type="character" w:customStyle="1" w:styleId="Char">
+    <w:name w:val="页眉 Char"/>
+    <w:basedOn w:val="a0"/>
+    <w:link w:val="a4"/>
+    <w:uiPriority w:val="99"/>
+    <w:rsid w:val="00FD4C2A"/>
+    <w:rPr>
+      <w:sz w:val="18"/>
+      <w:szCs w:val="18"/>
+    </w:rPr>
+  </w:style>
+  <w:style w:type="paragraph" w:styleId="a5">
+    <w:name w:val="footer"/>
+    <w:basedOn w:val="a"/>
+    <w:link w:val="Char0"/>
+    <w:uiPriority w:val="99"/>
+    <w:unhideWhenUsed/>
+    <w:rsid w:val="00FD4C2A"/>
+    <w:pPr>
+      <w:tabs>
+        <w:tab w:val="center" w:pos="4153"/>
+        <w:tab w:val="right" w:pos="8306"/>
+      </w:tabs>
+      <w:snapToGrid w:val="0"/>
+      <w:jc w:val="left"/>
+    </w:pPr>
+    <w:rPr>
+      <w:sz w:val="18"/>
+      <w:szCs w:val="18"/>
+    </w:rPr>
+  </w:style>
+  <w:style w:type="character" w:customStyle="1" w:styleId="Char0">
+    <w:name w:val="页脚 Char"/>
+    <w:basedOn w:val="a0"/>
+    <w:link w:val="a5"/>
+    <w:uiPriority w:val="99"/>
+    <w:rsid w:val="00FD4C2A"/>
+    <w:rPr>
+      <w:sz w:val="18"/>
+      <w:szCs w:val="18"/>
+    </w:rPr>
+  </w:style>
 </w:styles>
 </file>
 
@@ -1140,6 +2001,71 @@
       <w:kern w:val="0"/>
       <w:sz w:val="28"/>
       <w:szCs w:val="28"/>
+    </w:rPr>
+  </w:style>
+  <w:style w:type="paragraph" w:styleId="a4">
+    <w:name w:val="header"/>
+    <w:basedOn w:val="a"/>
+    <w:link w:val="Char"/>
+    <w:uiPriority w:val="99"/>
+    <w:unhideWhenUsed/>
+    <w:rsid w:val="00FD4C2A"/>
+    <w:pPr>
+      <w:pBdr>
+        <w:bottom w:val="single" w:sz="6" w:space="1" w:color="auto"/>
+      </w:pBdr>
+      <w:tabs>
+        <w:tab w:val="center" w:pos="4153"/>
+        <w:tab w:val="right" w:pos="8306"/>
+      </w:tabs>
+      <w:snapToGrid w:val="0"/>
+      <w:jc w:val="center"/>
+    </w:pPr>
+    <w:rPr>
+      <w:sz w:val="18"/>
+      <w:szCs w:val="18"/>
+    </w:rPr>
+  </w:style>
+  <w:style w:type="character" w:customStyle="1" w:styleId="Char">
+    <w:name w:val="页眉 Char"/>
+    <w:basedOn w:val="a0"/>
+    <w:link w:val="a4"/>
+    <w:uiPriority w:val="99"/>
+    <w:rsid w:val="00FD4C2A"/>
+    <w:rPr>
+      <w:sz w:val="18"/>
+      <w:szCs w:val="18"/>
+    </w:rPr>
+  </w:style>
+  <w:style w:type="paragraph" w:styleId="a5">
+    <w:name w:val="footer"/>
+    <w:basedOn w:val="a"/>
+    <w:link w:val="Char0"/>
+    <w:uiPriority w:val="99"/>
+    <w:unhideWhenUsed/>
+    <w:rsid w:val="00FD4C2A"/>
+    <w:pPr>
+      <w:tabs>
+        <w:tab w:val="center" w:pos="4153"/>
+        <w:tab w:val="right" w:pos="8306"/>
+      </w:tabs>
+      <w:snapToGrid w:val="0"/>
+      <w:jc w:val="left"/>
+    </w:pPr>
+    <w:rPr>
+      <w:sz w:val="18"/>
+      <w:szCs w:val="18"/>
+    </w:rPr>
+  </w:style>
+  <w:style w:type="character" w:customStyle="1" w:styleId="Char0">
+    <w:name w:val="页脚 Char"/>
+    <w:basedOn w:val="a0"/>
+    <w:link w:val="a5"/>
+    <w:uiPriority w:val="99"/>
+    <w:rsid w:val="00FD4C2A"/>
+    <w:rPr>
+      <w:sz w:val="18"/>
+      <w:szCs w:val="18"/>
     </w:rPr>
   </w:style>
 </w:styles>

--- a/data-admin/src/main/resources/基于Springboot的新闻发布系统.docx
+++ b/data-admin/src/main/resources/基于Springboot的新闻发布系统.docx
@@ -122,8 +122,9 @@
           <w:sz w:val="24"/>
           <w:szCs w:val="24"/>
         </w:rPr>
-        <w:t>，该系统采用Springboot+Mybatis进行后端基础框架的搭建，因为该框架的通用性与易用性，故节省了大量繁琐的操作，提高开发效率。数据库采用MySQL数据库，MySQL具有开源、体积小，执行命令的速度快，且提供免费版本等优点，大大降低了使用方的成本开销。</w:t>
-      </w:r>
+        <w:t>，该系统采用</w:t>
+      </w:r>
+      <w:proofErr w:type="spellStart"/>
       <w:r>
         <w:rPr>
           <w:rFonts w:ascii="楷体" w:eastAsia="楷体" w:hAnsi="楷体" w:cs="Times New Roman" w:hint="eastAsia"/>
@@ -131,7 +132,75 @@
           <w:sz w:val="24"/>
           <w:szCs w:val="24"/>
         </w:rPr>
-        <w:t>系统具有普通用户、发布员和管理员三个基础角色，并使用Shiro安全框架对后端资源的保护，严格限制各角色对数据资源的操作，保证系统在使用时的安全性。</w:t>
+        <w:t>Springboot+Mybatis</w:t>
+      </w:r>
+      <w:proofErr w:type="spellEnd"/>
+      <w:r>
+        <w:rPr>
+          <w:rFonts w:ascii="楷体" w:eastAsia="楷体" w:hAnsi="楷体" w:cs="Times New Roman" w:hint="eastAsia"/>
+          <w:color w:val="000000"/>
+          <w:sz w:val="24"/>
+          <w:szCs w:val="24"/>
+        </w:rPr>
+        <w:t>进行后端基础框架的搭建，因为该框架的通用性与易用性，故节省了大量繁琐的操作，提高开发效率。数据库采用MySQL数据库，MySQL具有开源、体积小，执行命令的速度快，且提供免费版本等优点，大大降低了使用方的成本开销。</w:t>
+      </w:r>
+      <w:r>
+        <w:rPr>
+          <w:rFonts w:ascii="楷体" w:eastAsia="楷体" w:hAnsi="楷体" w:cs="Times New Roman" w:hint="eastAsia"/>
+          <w:color w:val="000000"/>
+          <w:sz w:val="24"/>
+          <w:szCs w:val="24"/>
+        </w:rPr>
+        <w:t>系统具有普通用户、</w:t>
+      </w:r>
+      <w:r>
+        <w:rPr>
+          <w:rFonts w:ascii="楷体" w:eastAsia="楷体" w:hAnsi="楷体" w:cs="Times New Roman" w:hint="eastAsia"/>
+          <w:color w:val="000000"/>
+          <w:sz w:val="24"/>
+          <w:szCs w:val="24"/>
+        </w:rPr>
+        <w:t>新闻</w:t>
+      </w:r>
+      <w:proofErr w:type="gramStart"/>
+      <w:r>
+        <w:rPr>
+          <w:rFonts w:ascii="楷体" w:eastAsia="楷体" w:hAnsi="楷体" w:cs="Times New Roman" w:hint="eastAsia"/>
+          <w:color w:val="000000"/>
+          <w:sz w:val="24"/>
+          <w:szCs w:val="24"/>
+        </w:rPr>
+        <w:t>发布员</w:t>
+      </w:r>
+      <w:proofErr w:type="gramEnd"/>
+      <w:r>
+        <w:rPr>
+          <w:rFonts w:ascii="楷体" w:eastAsia="楷体" w:hAnsi="楷体" w:cs="Times New Roman" w:hint="eastAsia"/>
+          <w:color w:val="000000"/>
+          <w:sz w:val="24"/>
+          <w:szCs w:val="24"/>
+        </w:rPr>
+        <w:t>和管理员三个基础角色，并使用</w:t>
+      </w:r>
+      <w:proofErr w:type="spellStart"/>
+      <w:r>
+        <w:rPr>
+          <w:rFonts w:ascii="楷体" w:eastAsia="楷体" w:hAnsi="楷体" w:cs="Times New Roman" w:hint="eastAsia"/>
+          <w:color w:val="000000"/>
+          <w:sz w:val="24"/>
+          <w:szCs w:val="24"/>
+        </w:rPr>
+        <w:t>Shiro</w:t>
+      </w:r>
+      <w:proofErr w:type="spellEnd"/>
+      <w:r>
+        <w:rPr>
+          <w:rFonts w:ascii="楷体" w:eastAsia="楷体" w:hAnsi="楷体" w:cs="Times New Roman" w:hint="eastAsia"/>
+          <w:color w:val="000000"/>
+          <w:sz w:val="24"/>
+          <w:szCs w:val="24"/>
+        </w:rPr>
+        <w:t>安全框架对后端资源的保护，严格限制各角色对数据资源的操作，保证系统在使用时的安全性。</w:t>
       </w:r>
     </w:p>
     <w:p>
@@ -173,7 +242,25 @@
           <w:sz w:val="24"/>
           <w:szCs w:val="24"/>
         </w:rPr>
-        <w:t>：新闻发布系统；Springboot；MySQL</w:t>
+        <w:t>：新闻发布系统；</w:t>
+      </w:r>
+      <w:proofErr w:type="spellStart"/>
+      <w:r>
+        <w:rPr>
+          <w:rFonts w:ascii="楷体" w:eastAsia="楷体" w:hAnsi="楷体" w:cs="Times New Roman" w:hint="eastAsia"/>
+          <w:sz w:val="24"/>
+          <w:szCs w:val="24"/>
+        </w:rPr>
+        <w:t>Springboot</w:t>
+      </w:r>
+      <w:proofErr w:type="spellEnd"/>
+      <w:r>
+        <w:rPr>
+          <w:rFonts w:ascii="楷体" w:eastAsia="楷体" w:hAnsi="楷体" w:cs="Times New Roman" w:hint="eastAsia"/>
+          <w:sz w:val="24"/>
+          <w:szCs w:val="24"/>
+        </w:rPr>
+        <w:t>；MySQL</w:t>
       </w:r>
       <w:r>
         <w:rPr>
@@ -498,6 +585,7 @@
         </w:rPr>
         <w:t>本文使用</w:t>
       </w:r>
+      <w:proofErr w:type="spellStart"/>
       <w:r>
         <w:rPr>
           <w:rFonts w:ascii="宋体" w:eastAsia="宋体" w:hAnsi="宋体" w:cs="宋体" w:hint="eastAsia"/>
@@ -512,7 +600,16 @@
           <w:sz w:val="24"/>
           <w:szCs w:val="24"/>
         </w:rPr>
-        <w:t>oot和</w:t>
+        <w:t>oot</w:t>
+      </w:r>
+      <w:proofErr w:type="spellEnd"/>
+      <w:r>
+        <w:rPr>
+          <w:rFonts w:ascii="宋体" w:eastAsia="宋体" w:hAnsi="宋体" w:cs="宋体" w:hint="eastAsia"/>
+          <w:sz w:val="24"/>
+          <w:szCs w:val="24"/>
+        </w:rPr>
+        <w:t>和</w:t>
       </w:r>
       <w:r>
         <w:rPr>
@@ -582,7 +679,25 @@
           <w:sz w:val="24"/>
           <w:szCs w:val="24"/>
         </w:rPr>
-        <w:t>在当今的互联网平台上，网易、腾讯等许多门户网站都推出了自己的新闻信息发布系统，并且经过不断的修改完善，新闻信息发布系统已经得到了广泛的应用。通过前端新闻信息展示系统和后台数据管理系统，将不同的操作进行明确的分离。新闻发布人员通过网页的文本编辑将新闻发布到平台，管理人员对文章进行审核，过滤无用的数据，将真实有效的新闻信息发布给用户。用户通过前端新闻展示页面，从后端系统中获取数据，实时浏览</w:t>
+        <w:t>在当今的互联网平台上，网易、</w:t>
+      </w:r>
+      <w:proofErr w:type="gramStart"/>
+      <w:r>
+        <w:rPr>
+          <w:rFonts w:ascii="宋体" w:eastAsia="宋体" w:hAnsi="宋体" w:cs="宋体" w:hint="eastAsia"/>
+          <w:sz w:val="24"/>
+          <w:szCs w:val="24"/>
+        </w:rPr>
+        <w:t>腾讯等</w:t>
+      </w:r>
+      <w:proofErr w:type="gramEnd"/>
+      <w:r>
+        <w:rPr>
+          <w:rFonts w:ascii="宋体" w:eastAsia="宋体" w:hAnsi="宋体" w:cs="宋体" w:hint="eastAsia"/>
+          <w:sz w:val="24"/>
+          <w:szCs w:val="24"/>
+        </w:rPr>
+        <w:t>许多门户网站都推出了自己的新闻信息发布系统，并且经过不断的修改完善，新闻信息发布系统已经得到了广泛的应用。通过前端新闻信息展示系统和后台数据管理系统，将不同的操作进行明确的分离。新闻发布人员通过网页的文本编辑将新闻发布到平台，管理人员对文章进行审核，过滤无用的数据，将真实有效的新闻信息发布给用户。用户通过前端新闻展示页面，从后端系统中获取数据，实时浏览</w:t>
       </w:r>
       <w:r>
         <w:rPr>
@@ -668,15 +783,115 @@
           <w:sz w:val="24"/>
           <w:szCs w:val="24"/>
         </w:rPr>
-        <w:t>新闻发布系统是分为前端新闻信息展示系统和后台数据管理系统两个子系统，后台数据管理系统采用Springboot+Mybatis框架进行基础环境搭建。</w:t>
-      </w:r>
-      <w:r>
-        <w:rPr>
-          <w:rFonts w:ascii="宋体" w:eastAsia="宋体" w:hAnsi="宋体" w:cs="宋体" w:hint="eastAsia"/>
-          <w:sz w:val="24"/>
-          <w:szCs w:val="24"/>
-        </w:rPr>
-        <w:t>Springboot帮助开发人员简化大部分项目的配置操作，因为其方便的的特点能够快速搭建起独立的微服务项目，并且Springboot自带监控组件Actuator，帮助管理人员监控项目中的各项状态。Mybatis属于ORM映射的持久层框架，</w:t>
+        <w:t>新闻发布系统是分为前端新闻信息展示系统和后台数据管理系统两个子系统，后台数据管理系统采用</w:t>
+      </w:r>
+      <w:proofErr w:type="spellStart"/>
+      <w:r>
+        <w:rPr>
+          <w:rFonts w:ascii="宋体" w:eastAsia="宋体" w:hAnsi="宋体" w:cs="宋体" w:hint="eastAsia"/>
+          <w:sz w:val="24"/>
+          <w:szCs w:val="24"/>
+        </w:rPr>
+        <w:t>Springboot+Mybatis</w:t>
+      </w:r>
+      <w:proofErr w:type="spellEnd"/>
+      <w:r>
+        <w:rPr>
+          <w:rFonts w:ascii="宋体" w:eastAsia="宋体" w:hAnsi="宋体" w:cs="宋体" w:hint="eastAsia"/>
+          <w:sz w:val="24"/>
+          <w:szCs w:val="24"/>
+        </w:rPr>
+        <w:t>框架进行基础环境搭建。</w:t>
+      </w:r>
+      <w:proofErr w:type="spellStart"/>
+      <w:r>
+        <w:rPr>
+          <w:rFonts w:ascii="宋体" w:eastAsia="宋体" w:hAnsi="宋体" w:cs="宋体" w:hint="eastAsia"/>
+          <w:sz w:val="24"/>
+          <w:szCs w:val="24"/>
+        </w:rPr>
+        <w:t>Springboot</w:t>
+      </w:r>
+      <w:proofErr w:type="spellEnd"/>
+      <w:r>
+        <w:rPr>
+          <w:rFonts w:ascii="宋体" w:eastAsia="宋体" w:hAnsi="宋体" w:cs="宋体" w:hint="eastAsia"/>
+          <w:sz w:val="24"/>
+          <w:szCs w:val="24"/>
+        </w:rPr>
+        <w:t>帮助开发人员简化大部分项目的配置操作，因为其方便的</w:t>
+      </w:r>
+      <w:proofErr w:type="gramStart"/>
+      <w:r>
+        <w:rPr>
+          <w:rFonts w:ascii="宋体" w:eastAsia="宋体" w:hAnsi="宋体" w:cs="宋体" w:hint="eastAsia"/>
+          <w:sz w:val="24"/>
+          <w:szCs w:val="24"/>
+        </w:rPr>
+        <w:t>的</w:t>
+      </w:r>
+      <w:proofErr w:type="gramEnd"/>
+      <w:r>
+        <w:rPr>
+          <w:rFonts w:ascii="宋体" w:eastAsia="宋体" w:hAnsi="宋体" w:cs="宋体" w:hint="eastAsia"/>
+          <w:sz w:val="24"/>
+          <w:szCs w:val="24"/>
+        </w:rPr>
+        <w:t>特点能够快速搭建起独立的</w:t>
+      </w:r>
+      <w:proofErr w:type="gramStart"/>
+      <w:r>
+        <w:rPr>
+          <w:rFonts w:ascii="宋体" w:eastAsia="宋体" w:hAnsi="宋体" w:cs="宋体" w:hint="eastAsia"/>
+          <w:sz w:val="24"/>
+          <w:szCs w:val="24"/>
+        </w:rPr>
+        <w:t>微服务</w:t>
+      </w:r>
+      <w:proofErr w:type="gramEnd"/>
+      <w:r>
+        <w:rPr>
+          <w:rFonts w:ascii="宋体" w:eastAsia="宋体" w:hAnsi="宋体" w:cs="宋体" w:hint="eastAsia"/>
+          <w:sz w:val="24"/>
+          <w:szCs w:val="24"/>
+        </w:rPr>
+        <w:t>项目，并且</w:t>
+      </w:r>
+      <w:proofErr w:type="spellStart"/>
+      <w:r>
+        <w:rPr>
+          <w:rFonts w:ascii="宋体" w:eastAsia="宋体" w:hAnsi="宋体" w:cs="宋体" w:hint="eastAsia"/>
+          <w:sz w:val="24"/>
+          <w:szCs w:val="24"/>
+        </w:rPr>
+        <w:t>Springboot</w:t>
+      </w:r>
+      <w:proofErr w:type="spellEnd"/>
+      <w:r>
+        <w:rPr>
+          <w:rFonts w:ascii="宋体" w:eastAsia="宋体" w:hAnsi="宋体" w:cs="宋体" w:hint="eastAsia"/>
+          <w:sz w:val="24"/>
+          <w:szCs w:val="24"/>
+        </w:rPr>
+        <w:t>自带监控组件Actuator，帮助管理人员监控项目中的各项状态。</w:t>
+      </w:r>
+      <w:proofErr w:type="spellStart"/>
+      <w:r>
+        <w:rPr>
+          <w:rFonts w:ascii="宋体" w:eastAsia="宋体" w:hAnsi="宋体" w:cs="宋体" w:hint="eastAsia"/>
+          <w:sz w:val="24"/>
+          <w:szCs w:val="24"/>
+        </w:rPr>
+        <w:t>Mybatis</w:t>
+      </w:r>
+      <w:proofErr w:type="spellEnd"/>
+      <w:r>
+        <w:rPr>
+          <w:rFonts w:ascii="宋体" w:eastAsia="宋体" w:hAnsi="宋体" w:cs="宋体" w:hint="eastAsia"/>
+          <w:sz w:val="24"/>
+          <w:szCs w:val="24"/>
+        </w:rPr>
+        <w:t>属于ORM映射的持久层框架，</w:t>
       </w:r>
       <w:r>
         <w:rPr>
@@ -705,7 +920,25 @@
           <w:sz w:val="24"/>
           <w:szCs w:val="24"/>
         </w:rPr>
-        <w:t>权限管理采用Shiro安全框架，</w:t>
+        <w:t>权限管理采用</w:t>
+      </w:r>
+      <w:proofErr w:type="spellStart"/>
+      <w:r>
+        <w:rPr>
+          <w:rFonts w:ascii="宋体" w:eastAsia="宋体" w:hAnsi="宋体" w:cs="宋体" w:hint="eastAsia"/>
+          <w:sz w:val="24"/>
+          <w:szCs w:val="24"/>
+        </w:rPr>
+        <w:t>Shiro</w:t>
+      </w:r>
+      <w:proofErr w:type="spellEnd"/>
+      <w:r>
+        <w:rPr>
+          <w:rFonts w:ascii="宋体" w:eastAsia="宋体" w:hAnsi="宋体" w:cs="宋体" w:hint="eastAsia"/>
+          <w:sz w:val="24"/>
+          <w:szCs w:val="24"/>
+        </w:rPr>
+        <w:t>安全框架，</w:t>
       </w:r>
       <w:r>
         <w:rPr>
@@ -729,8 +962,54 @@
           <w:sz w:val="24"/>
           <w:szCs w:val="24"/>
         </w:rPr>
-        <w:t>，并且提供注解的方式对数据资源进行权限管理，能够非常清晰的了解各个数据资源所需要的访问权限。文件存储采用FastDFS进行管理存储， FastDFS是轻量级的分布式文件系统，能够快速搭建起服务器的文件上传和下载等操作。FastDFS</w:t>
-      </w:r>
+        <w:t>，并且提供注解的方式对数据资源进行权限管理，能够非常清晰的了解各个数据资源所需要的访问权限。文件存储采用</w:t>
+      </w:r>
+      <w:proofErr w:type="spellStart"/>
+      <w:r>
+        <w:rPr>
+          <w:rFonts w:ascii="宋体" w:eastAsia="宋体" w:hAnsi="宋体" w:cs="宋体" w:hint="eastAsia"/>
+          <w:sz w:val="24"/>
+          <w:szCs w:val="24"/>
+        </w:rPr>
+        <w:t>FastDFS</w:t>
+      </w:r>
+      <w:proofErr w:type="spellEnd"/>
+      <w:r>
+        <w:rPr>
+          <w:rFonts w:ascii="宋体" w:eastAsia="宋体" w:hAnsi="宋体" w:cs="宋体" w:hint="eastAsia"/>
+          <w:sz w:val="24"/>
+          <w:szCs w:val="24"/>
+        </w:rPr>
+        <w:t xml:space="preserve">进行管理存储， </w:t>
+      </w:r>
+      <w:proofErr w:type="spellStart"/>
+      <w:r>
+        <w:rPr>
+          <w:rFonts w:ascii="宋体" w:eastAsia="宋体" w:hAnsi="宋体" w:cs="宋体" w:hint="eastAsia"/>
+          <w:sz w:val="24"/>
+          <w:szCs w:val="24"/>
+        </w:rPr>
+        <w:t>FastDFS</w:t>
+      </w:r>
+      <w:proofErr w:type="spellEnd"/>
+      <w:r>
+        <w:rPr>
+          <w:rFonts w:ascii="宋体" w:eastAsia="宋体" w:hAnsi="宋体" w:cs="宋体" w:hint="eastAsia"/>
+          <w:sz w:val="24"/>
+          <w:szCs w:val="24"/>
+        </w:rPr>
+        <w:t>是轻量级的分布式文件系统，能够快速搭建起服务器的文件上传和下载等操作。</w:t>
+      </w:r>
+      <w:proofErr w:type="spellStart"/>
+      <w:r>
+        <w:rPr>
+          <w:rFonts w:ascii="宋体" w:eastAsia="宋体" w:hAnsi="宋体" w:cs="宋体" w:hint="eastAsia"/>
+          <w:sz w:val="24"/>
+          <w:szCs w:val="24"/>
+        </w:rPr>
+        <w:t>FastDFS</w:t>
+      </w:r>
+      <w:proofErr w:type="spellEnd"/>
       <w:r>
         <w:rPr>
           <w:rFonts w:ascii="宋体" w:eastAsia="宋体" w:hAnsi="宋体" w:cs="宋体" w:hint="eastAsia"/>
@@ -747,7 +1026,7 @@
         <w:ind w:firstLineChars="200" w:firstLine="480"/>
         <w:jc w:val="left"/>
         <w:rPr>
-          <w:rFonts w:ascii="宋体" w:eastAsia="宋体" w:hAnsi="宋体" w:cs="宋体" w:hint="eastAsia"/>
+          <w:rFonts w:ascii="宋体" w:eastAsia="宋体" w:hAnsi="宋体" w:cs="宋体"/>
           <w:sz w:val="24"/>
           <w:szCs w:val="24"/>
         </w:rPr>
@@ -774,15 +1053,105 @@
           <w:sz w:val="24"/>
           <w:szCs w:val="24"/>
         </w:rPr>
-        <w:t>它选用MVVM(Model- View-ViewModel)模式，将页面渲染和数据进行分离，并且对数据进行双向绑定，降低页面代码的耦合度。采用组件化开发，对模块进行封装，提高代码的复用性。</w:t>
-      </w:r>
-      <w:r>
-        <w:rPr>
-          <w:rFonts w:ascii="宋体" w:eastAsia="宋体" w:hAnsi="宋体" w:cs="宋体" w:hint="eastAsia"/>
-          <w:sz w:val="24"/>
-          <w:szCs w:val="24"/>
-        </w:rPr>
-        <w:t>前台新闻信息展示页面选用uni-app框架，uni-app支持一套代码多端编译，编写的代码可以发布到微信小程序、Android、iOS等多个平台。在编写代码时不需要转换开发思维，降低开发人员的学习成本。</w:t>
+        <w:t>它选用MVVM(Model- View-</w:t>
+      </w:r>
+      <w:proofErr w:type="spellStart"/>
+      <w:r>
+        <w:rPr>
+          <w:rFonts w:ascii="宋体" w:eastAsia="宋体" w:hAnsi="宋体" w:cs="宋体" w:hint="eastAsia"/>
+          <w:sz w:val="24"/>
+          <w:szCs w:val="24"/>
+        </w:rPr>
+        <w:t>ViewModel</w:t>
+      </w:r>
+      <w:proofErr w:type="spellEnd"/>
+      <w:r>
+        <w:rPr>
+          <w:rFonts w:ascii="宋体" w:eastAsia="宋体" w:hAnsi="宋体" w:cs="宋体" w:hint="eastAsia"/>
+          <w:sz w:val="24"/>
+          <w:szCs w:val="24"/>
+        </w:rPr>
+        <w:t>)模式，将页面渲染和数据进行分离，并且对数据进行双向绑定，降低页面代码的耦合度。采用组件化开发，对模块进行封装，提高代码的复用性。</w:t>
+      </w:r>
+      <w:r>
+        <w:rPr>
+          <w:rFonts w:ascii="宋体" w:eastAsia="宋体" w:hAnsi="宋体" w:cs="宋体" w:hint="eastAsia"/>
+          <w:sz w:val="24"/>
+          <w:szCs w:val="24"/>
+        </w:rPr>
+        <w:t>前台新闻信息展示页面选用</w:t>
+      </w:r>
+      <w:proofErr w:type="spellStart"/>
+      <w:r>
+        <w:rPr>
+          <w:rFonts w:ascii="宋体" w:eastAsia="宋体" w:hAnsi="宋体" w:cs="宋体" w:hint="eastAsia"/>
+          <w:sz w:val="24"/>
+          <w:szCs w:val="24"/>
+        </w:rPr>
+        <w:t>uni</w:t>
+      </w:r>
+      <w:proofErr w:type="spellEnd"/>
+      <w:r>
+        <w:rPr>
+          <w:rFonts w:ascii="宋体" w:eastAsia="宋体" w:hAnsi="宋体" w:cs="宋体" w:hint="eastAsia"/>
+          <w:sz w:val="24"/>
+          <w:szCs w:val="24"/>
+        </w:rPr>
+        <w:t>-app框架，</w:t>
+      </w:r>
+      <w:proofErr w:type="spellStart"/>
+      <w:r>
+        <w:rPr>
+          <w:rFonts w:ascii="宋体" w:eastAsia="宋体" w:hAnsi="宋体" w:cs="宋体" w:hint="eastAsia"/>
+          <w:sz w:val="24"/>
+          <w:szCs w:val="24"/>
+        </w:rPr>
+        <w:t>uni</w:t>
+      </w:r>
+      <w:proofErr w:type="spellEnd"/>
+      <w:r>
+        <w:rPr>
+          <w:rFonts w:ascii="宋体" w:eastAsia="宋体" w:hAnsi="宋体" w:cs="宋体" w:hint="eastAsia"/>
+          <w:sz w:val="24"/>
+          <w:szCs w:val="24"/>
+        </w:rPr>
+        <w:t>-app支持一套代码多端编译，编写的代码可以发布</w:t>
+      </w:r>
+      <w:proofErr w:type="gramStart"/>
+      <w:r>
+        <w:rPr>
+          <w:rFonts w:ascii="宋体" w:eastAsia="宋体" w:hAnsi="宋体" w:cs="宋体" w:hint="eastAsia"/>
+          <w:sz w:val="24"/>
+          <w:szCs w:val="24"/>
+        </w:rPr>
+        <w:t>到微信小</w:t>
+      </w:r>
+      <w:proofErr w:type="gramEnd"/>
+      <w:r>
+        <w:rPr>
+          <w:rFonts w:ascii="宋体" w:eastAsia="宋体" w:hAnsi="宋体" w:cs="宋体" w:hint="eastAsia"/>
+          <w:sz w:val="24"/>
+          <w:szCs w:val="24"/>
+        </w:rPr>
+        <w:t>程序、Android、</w:t>
+      </w:r>
+      <w:proofErr w:type="spellStart"/>
+      <w:r>
+        <w:rPr>
+          <w:rFonts w:ascii="宋体" w:eastAsia="宋体" w:hAnsi="宋体" w:cs="宋体" w:hint="eastAsia"/>
+          <w:sz w:val="24"/>
+          <w:szCs w:val="24"/>
+        </w:rPr>
+        <w:t>iOS</w:t>
+      </w:r>
+      <w:proofErr w:type="spellEnd"/>
+      <w:r>
+        <w:rPr>
+          <w:rFonts w:ascii="宋体" w:eastAsia="宋体" w:hAnsi="宋体" w:cs="宋体" w:hint="eastAsia"/>
+          <w:sz w:val="24"/>
+          <w:szCs w:val="24"/>
+        </w:rPr>
+        <w:t>等多个平台。在编写代码时不需要转换开发思维，降低开发人员的学习成本。</w:t>
       </w:r>
     </w:p>
     <w:p>
@@ -792,11 +1161,446 @@
         <w:jc w:val="both"/>
         <w:outlineLvl w:val="0"/>
         <w:rPr>
+          <w:rFonts w:ascii="宋体" w:hAnsi="宋体" w:cs="宋体"/>
+          <w:color w:val="auto"/>
+          <w:sz w:val="30"/>
+          <w:szCs w:val="30"/>
+        </w:rPr>
+      </w:pPr>
+      <w:r>
+        <w:rPr>
           <w:rFonts w:ascii="宋体" w:hAnsi="宋体" w:cs="宋体" w:hint="eastAsia"/>
           <w:color w:val="auto"/>
           <w:sz w:val="30"/>
           <w:szCs w:val="30"/>
         </w:rPr>
+        <w:lastRenderedPageBreak/>
+        <w:t>3、 可行性分析</w:t>
+      </w:r>
+    </w:p>
+    <w:p>
+      <w:pPr>
+        <w:adjustRightInd w:val="0"/>
+        <w:spacing w:line="440" w:lineRule="exact"/>
+        <w:ind w:firstLineChars="200" w:firstLine="480"/>
+        <w:jc w:val="left"/>
+        <w:rPr>
+          <w:rFonts w:ascii="宋体" w:eastAsia="宋体" w:hAnsi="宋体" w:cs="宋体"/>
+          <w:sz w:val="24"/>
+          <w:szCs w:val="24"/>
+        </w:rPr>
+      </w:pPr>
+      <w:r>
+        <w:rPr>
+          <w:rFonts w:ascii="宋体" w:eastAsia="宋体" w:hAnsi="宋体" w:cs="宋体" w:hint="eastAsia"/>
+          <w:sz w:val="24"/>
+          <w:szCs w:val="24"/>
+        </w:rPr>
+        <w:t>一个系统</w:t>
+      </w:r>
+      <w:r>
+        <w:rPr>
+          <w:rFonts w:ascii="宋体" w:eastAsia="宋体" w:hAnsi="宋体" w:cs="宋体" w:hint="eastAsia"/>
+          <w:sz w:val="24"/>
+          <w:szCs w:val="24"/>
+        </w:rPr>
+        <w:t>的开发并不能一想到就去实现，它需要对各方面进行评估，判断选用</w:t>
+      </w:r>
+      <w:r>
+        <w:rPr>
+          <w:rFonts w:ascii="宋体" w:eastAsia="宋体" w:hAnsi="宋体" w:cs="宋体" w:hint="eastAsia"/>
+          <w:sz w:val="24"/>
+          <w:szCs w:val="24"/>
+        </w:rPr>
+        <w:t>的方案是否具有可行性，尽量提前预知有可能出现的风险，</w:t>
+      </w:r>
+      <w:r>
+        <w:rPr>
+          <w:rFonts w:ascii="宋体" w:eastAsia="宋体" w:hAnsi="宋体" w:cs="宋体" w:hint="eastAsia"/>
+          <w:sz w:val="24"/>
+          <w:szCs w:val="24"/>
+        </w:rPr>
+        <w:t>将可能造成的损失降到最低。新闻发布系统</w:t>
+      </w:r>
+      <w:r>
+        <w:rPr>
+          <w:rFonts w:ascii="宋体" w:eastAsia="宋体" w:hAnsi="宋体" w:cs="宋体" w:hint="eastAsia"/>
+          <w:sz w:val="24"/>
+          <w:szCs w:val="24"/>
+        </w:rPr>
+        <w:t>在开发前进行了技术、经济、操作的可行性分析。</w:t>
+      </w:r>
+    </w:p>
+    <w:p>
+      <w:pPr>
+        <w:spacing w:beforeLines="50" w:before="156" w:afterLines="50" w:after="156" w:line="440" w:lineRule="exact"/>
+        <w:jc w:val="left"/>
+        <w:outlineLvl w:val="1"/>
+        <w:rPr>
+          <w:rFonts w:ascii="宋体" w:eastAsia="宋体" w:hAnsi="宋体" w:cs="宋体"/>
+          <w:b/>
+          <w:bCs/>
+          <w:sz w:val="28"/>
+          <w:szCs w:val="28"/>
+        </w:rPr>
+      </w:pPr>
+      <w:r>
+        <w:rPr>
+          <w:rFonts w:ascii="宋体" w:eastAsia="宋体" w:hAnsi="宋体" w:cs="宋体" w:hint="eastAsia"/>
+          <w:b/>
+          <w:bCs/>
+          <w:sz w:val="28"/>
+          <w:szCs w:val="28"/>
+        </w:rPr>
+        <w:t>3.1 技术可行性</w:t>
+      </w:r>
+    </w:p>
+    <w:p>
+      <w:pPr>
+        <w:adjustRightInd w:val="0"/>
+        <w:spacing w:line="440" w:lineRule="exact"/>
+        <w:ind w:firstLineChars="200" w:firstLine="480"/>
+        <w:jc w:val="left"/>
+        <w:rPr>
+          <w:rFonts w:ascii="宋体" w:eastAsia="宋体" w:hAnsi="宋体" w:cs="宋体"/>
+          <w:sz w:val="24"/>
+          <w:szCs w:val="24"/>
+        </w:rPr>
+      </w:pPr>
+      <w:r>
+        <w:rPr>
+          <w:rFonts w:ascii="宋体" w:eastAsia="宋体" w:hAnsi="宋体" w:cs="宋体" w:hint="eastAsia"/>
+          <w:sz w:val="24"/>
+          <w:szCs w:val="24"/>
+        </w:rPr>
+        <w:t>技术可行性，主要分析选用的开发技术是否符合系统使用中的需要与满足用户的需求。</w:t>
+      </w:r>
+      <w:r>
+        <w:rPr>
+          <w:rFonts w:ascii="宋体" w:eastAsia="宋体" w:hAnsi="宋体" w:cs="宋体" w:hint="eastAsia"/>
+          <w:sz w:val="24"/>
+          <w:szCs w:val="24"/>
+        </w:rPr>
+        <w:t>新闻发布系统</w:t>
+      </w:r>
+      <w:r>
+        <w:rPr>
+          <w:rFonts w:ascii="宋体" w:eastAsia="宋体" w:hAnsi="宋体" w:cs="宋体" w:hint="eastAsia"/>
+          <w:sz w:val="24"/>
+          <w:szCs w:val="24"/>
+        </w:rPr>
+        <w:t>是基于B/S</w:t>
+      </w:r>
+      <w:r>
+        <w:rPr>
+          <w:rFonts w:ascii="宋体" w:eastAsia="宋体" w:hAnsi="宋体" w:cs="宋体" w:hint="eastAsia"/>
+          <w:sz w:val="24"/>
+          <w:szCs w:val="24"/>
+        </w:rPr>
+        <w:t>架构，用户通过浏览器便可访问远程的服务器</w:t>
+      </w:r>
+      <w:r>
+        <w:rPr>
+          <w:rFonts w:ascii="宋体" w:eastAsia="宋体" w:hAnsi="宋体" w:cs="宋体" w:hint="eastAsia"/>
+          <w:sz w:val="24"/>
+          <w:szCs w:val="24"/>
+        </w:rPr>
+        <w:t>。采用</w:t>
+      </w:r>
+      <w:r>
+        <w:rPr>
+          <w:rFonts w:ascii="宋体" w:eastAsia="宋体" w:hAnsi="宋体" w:cs="宋体" w:hint="eastAsia"/>
+          <w:sz w:val="24"/>
+          <w:szCs w:val="24"/>
+        </w:rPr>
+        <w:t>Springboot+Mybatis+Vue.js框架进行开发，</w:t>
+      </w:r>
+      <w:r>
+        <w:rPr>
+          <w:rFonts w:ascii="宋体" w:eastAsia="宋体" w:hAnsi="宋体" w:cs="宋体" w:hint="eastAsia"/>
+          <w:sz w:val="24"/>
+          <w:szCs w:val="24"/>
+        </w:rPr>
+        <w:t>并选用前后端分离的技术，使后台数据和页面表示分离，提高了各功能模块的</w:t>
+      </w:r>
+      <w:r>
+        <w:rPr>
+          <w:rFonts w:ascii="宋体" w:eastAsia="宋体" w:hAnsi="宋体" w:cs="宋体" w:hint="eastAsia"/>
+          <w:sz w:val="24"/>
+          <w:szCs w:val="24"/>
+        </w:rPr>
+        <w:t>独立性与复用性。因为前后端分离部署，从而也减少了后端服务器的压力。</w:t>
+      </w:r>
+      <w:proofErr w:type="spellStart"/>
+      <w:r>
+        <w:rPr>
+          <w:rFonts w:ascii="宋体" w:eastAsia="宋体" w:hAnsi="宋体" w:cs="宋体" w:hint="eastAsia"/>
+          <w:sz w:val="24"/>
+          <w:szCs w:val="24"/>
+        </w:rPr>
+        <w:t>Springboot</w:t>
+      </w:r>
+      <w:proofErr w:type="spellEnd"/>
+      <w:r>
+        <w:rPr>
+          <w:rFonts w:ascii="宋体" w:eastAsia="宋体" w:hAnsi="宋体" w:cs="宋体" w:hint="eastAsia"/>
+          <w:sz w:val="24"/>
+          <w:szCs w:val="24"/>
+        </w:rPr>
+        <w:t>中集成了Tomcat</w:t>
+      </w:r>
+      <w:r>
+        <w:rPr>
+          <w:rFonts w:ascii="宋体" w:eastAsia="宋体" w:hAnsi="宋体" w:cs="宋体" w:hint="eastAsia"/>
+          <w:sz w:val="24"/>
+          <w:szCs w:val="24"/>
+        </w:rPr>
+        <w:t>应用服务器</w:t>
+      </w:r>
+      <w:r>
+        <w:rPr>
+          <w:rFonts w:ascii="宋体" w:eastAsia="宋体" w:hAnsi="宋体" w:cs="宋体" w:hint="eastAsia"/>
+          <w:sz w:val="24"/>
+          <w:szCs w:val="24"/>
+        </w:rPr>
+        <w:t>，对</w:t>
+      </w:r>
+      <w:r>
+        <w:rPr>
+          <w:rFonts w:ascii="宋体" w:eastAsia="宋体" w:hAnsi="宋体" w:cs="宋体" w:hint="eastAsia"/>
+          <w:sz w:val="24"/>
+          <w:szCs w:val="24"/>
+        </w:rPr>
+        <w:t>Web</w:t>
+      </w:r>
+      <w:r>
+        <w:rPr>
+          <w:rFonts w:ascii="宋体" w:eastAsia="宋体" w:hAnsi="宋体" w:cs="宋体" w:hint="eastAsia"/>
+          <w:sz w:val="24"/>
+          <w:szCs w:val="24"/>
+        </w:rPr>
+        <w:t>项目有良好的兼容，可以在安装有JRE环境的机器上，部署成最终的Web系统。</w:t>
+      </w:r>
+    </w:p>
+    <w:p>
+      <w:pPr>
+        <w:spacing w:beforeLines="50" w:before="156" w:afterLines="50" w:after="156" w:line="440" w:lineRule="exact"/>
+        <w:jc w:val="left"/>
+        <w:outlineLvl w:val="1"/>
+        <w:rPr>
+          <w:rFonts w:ascii="宋体" w:eastAsia="宋体" w:hAnsi="宋体" w:cs="宋体"/>
+          <w:b/>
+          <w:bCs/>
+          <w:sz w:val="28"/>
+          <w:szCs w:val="28"/>
+        </w:rPr>
+      </w:pPr>
+      <w:r>
+        <w:rPr>
+          <w:rFonts w:ascii="宋体" w:eastAsia="宋体" w:hAnsi="宋体" w:cs="宋体" w:hint="eastAsia"/>
+          <w:b/>
+          <w:bCs/>
+          <w:sz w:val="28"/>
+          <w:szCs w:val="28"/>
+        </w:rPr>
+        <w:t>3.2 经济可行性</w:t>
+      </w:r>
+    </w:p>
+    <w:p>
+      <w:pPr>
+        <w:adjustRightInd w:val="0"/>
+        <w:spacing w:line="440" w:lineRule="exact"/>
+        <w:ind w:firstLineChars="200" w:firstLine="480"/>
+        <w:jc w:val="left"/>
+        <w:rPr>
+          <w:rFonts w:ascii="宋体" w:eastAsia="宋体" w:hAnsi="宋体" w:cs="宋体"/>
+          <w:sz w:val="24"/>
+          <w:szCs w:val="24"/>
+        </w:rPr>
+      </w:pPr>
+      <w:r>
+        <w:rPr>
+          <w:rFonts w:ascii="宋体" w:eastAsia="宋体" w:hAnsi="宋体" w:cs="宋体" w:hint="eastAsia"/>
+          <w:sz w:val="24"/>
+          <w:szCs w:val="24"/>
+        </w:rPr>
+        <w:t>经济可行性，主要分析系</w:t>
+      </w:r>
+      <w:r>
+        <w:rPr>
+          <w:rFonts w:ascii="宋体" w:eastAsia="宋体" w:hAnsi="宋体" w:cs="宋体" w:hint="eastAsia"/>
+          <w:sz w:val="24"/>
+          <w:szCs w:val="24"/>
+        </w:rPr>
+        <w:t>统在开发和使用的过程中所产生的</w:t>
+      </w:r>
+      <w:r>
+        <w:rPr>
+          <w:rFonts w:ascii="宋体" w:eastAsia="宋体" w:hAnsi="宋体" w:cs="宋体" w:hint="eastAsia"/>
+          <w:sz w:val="24"/>
+          <w:szCs w:val="24"/>
+        </w:rPr>
+        <w:t>经济成本。</w:t>
+      </w:r>
+      <w:r>
+        <w:rPr>
+          <w:rFonts w:ascii="宋体" w:eastAsia="宋体" w:hAnsi="宋体" w:cs="宋体" w:hint="eastAsia"/>
+          <w:sz w:val="24"/>
+          <w:szCs w:val="24"/>
+        </w:rPr>
+        <w:t>该系统选用的开发软件、技术框架、数据库、服务器容器均属于可以免费使用。只需在安装有规定环境的机器上，便可编写代码以及运行，不需要其它额外的开发成本。</w:t>
+      </w:r>
+      <w:r>
+        <w:rPr>
+          <w:rFonts w:ascii="宋体" w:eastAsia="宋体" w:hAnsi="宋体" w:cs="宋体" w:hint="eastAsia"/>
+          <w:sz w:val="24"/>
+          <w:szCs w:val="24"/>
+        </w:rPr>
+        <w:t>只有在</w:t>
+      </w:r>
+      <w:r>
+        <w:rPr>
+          <w:rFonts w:ascii="宋体" w:eastAsia="宋体" w:hAnsi="宋体" w:cs="宋体" w:hint="eastAsia"/>
+          <w:sz w:val="24"/>
+          <w:szCs w:val="24"/>
+        </w:rPr>
+        <w:t>需要对原本的运行效率上进行提高，则需要产生额外</w:t>
+      </w:r>
+      <w:r>
+        <w:rPr>
+          <w:rFonts w:ascii="宋体" w:eastAsia="宋体" w:hAnsi="宋体" w:cs="宋体" w:hint="eastAsia"/>
+          <w:sz w:val="24"/>
+          <w:szCs w:val="24"/>
+        </w:rPr>
+        <w:t>的成本</w:t>
+      </w:r>
+      <w:r>
+        <w:rPr>
+          <w:rFonts w:ascii="宋体" w:eastAsia="宋体" w:hAnsi="宋体" w:cs="宋体" w:hint="eastAsia"/>
+          <w:sz w:val="24"/>
+          <w:szCs w:val="24"/>
+        </w:rPr>
+        <w:t>。</w:t>
+      </w:r>
+    </w:p>
+    <w:p>
+      <w:pPr>
+        <w:spacing w:beforeLines="50" w:before="156" w:afterLines="50" w:after="156" w:line="440" w:lineRule="exact"/>
+        <w:jc w:val="left"/>
+        <w:outlineLvl w:val="1"/>
+        <w:rPr>
+          <w:rFonts w:ascii="宋体" w:eastAsia="宋体" w:hAnsi="宋体" w:cs="宋体"/>
+          <w:b/>
+          <w:bCs/>
+          <w:sz w:val="28"/>
+          <w:szCs w:val="28"/>
+        </w:rPr>
+      </w:pPr>
+      <w:r>
+        <w:rPr>
+          <w:rFonts w:ascii="宋体" w:eastAsia="宋体" w:hAnsi="宋体" w:cs="宋体" w:hint="eastAsia"/>
+          <w:b/>
+          <w:bCs/>
+          <w:sz w:val="28"/>
+          <w:szCs w:val="28"/>
+        </w:rPr>
+        <w:t>3.3 操作可行性</w:t>
+      </w:r>
+    </w:p>
+    <w:p>
+      <w:pPr>
+        <w:adjustRightInd w:val="0"/>
+        <w:spacing w:line="440" w:lineRule="exact"/>
+        <w:ind w:firstLineChars="200" w:firstLine="480"/>
+        <w:jc w:val="left"/>
+        <w:rPr>
+          <w:rFonts w:ascii="宋体" w:eastAsia="宋体" w:hAnsi="宋体" w:cs="宋体"/>
+          <w:sz w:val="24"/>
+          <w:szCs w:val="24"/>
+        </w:rPr>
+      </w:pPr>
+      <w:r>
+        <w:rPr>
+          <w:rFonts w:ascii="宋体" w:eastAsia="宋体" w:hAnsi="宋体" w:cs="宋体" w:hint="eastAsia"/>
+          <w:sz w:val="24"/>
+          <w:szCs w:val="24"/>
+        </w:rPr>
+        <w:t>操作可行性，主要分析用户在系统中使用的过程中对各个功能模块操作的</w:t>
+      </w:r>
+      <w:r>
+        <w:rPr>
+          <w:rFonts w:ascii="宋体" w:eastAsia="宋体" w:hAnsi="宋体" w:cs="宋体" w:hint="eastAsia"/>
+          <w:sz w:val="24"/>
+          <w:szCs w:val="24"/>
+        </w:rPr>
+        <w:t>使用程度，是否符合用户日常的基本操作。该系统大部分操作</w:t>
+      </w:r>
+      <w:r>
+        <w:rPr>
+          <w:rFonts w:ascii="宋体" w:eastAsia="宋体" w:hAnsi="宋体" w:cs="宋体" w:hint="eastAsia"/>
+          <w:sz w:val="24"/>
+          <w:szCs w:val="24"/>
+        </w:rPr>
+        <w:t>只需要通过鼠标对功能按钮进行点击，</w:t>
+      </w:r>
+      <w:r>
+        <w:rPr>
+          <w:rFonts w:ascii="宋体" w:eastAsia="宋体" w:hAnsi="宋体" w:cs="宋体" w:hint="eastAsia"/>
+          <w:sz w:val="24"/>
+          <w:szCs w:val="24"/>
+        </w:rPr>
+        <w:t>操作简单，没有操作难点和需要培训的操作。</w:t>
+      </w:r>
+    </w:p>
+    <w:p>
+      <w:pPr>
+        <w:adjustRightInd w:val="0"/>
+        <w:spacing w:line="440" w:lineRule="exact"/>
+        <w:ind w:firstLineChars="200" w:firstLine="480"/>
+        <w:jc w:val="left"/>
+        <w:rPr>
+          <w:rFonts w:ascii="宋体" w:eastAsia="宋体" w:hAnsi="宋体" w:cs="宋体"/>
+          <w:sz w:val="24"/>
+          <w:szCs w:val="24"/>
+        </w:rPr>
+      </w:pPr>
+      <w:r>
+        <w:rPr>
+          <w:rFonts w:ascii="宋体" w:eastAsia="宋体" w:hAnsi="宋体" w:cs="宋体" w:hint="eastAsia"/>
+          <w:sz w:val="24"/>
+          <w:szCs w:val="24"/>
+        </w:rPr>
+        <w:t>综上分析，本次系统开发是</w:t>
+      </w:r>
+      <w:r>
+        <w:rPr>
+          <w:rFonts w:ascii="宋体" w:eastAsia="宋体" w:hAnsi="宋体" w:cs="宋体" w:hint="eastAsia"/>
+          <w:sz w:val="24"/>
+          <w:szCs w:val="24"/>
+        </w:rPr>
+        <w:t>完全具有可行性</w:t>
+      </w:r>
+      <w:r>
+        <w:rPr>
+          <w:rFonts w:ascii="宋体" w:eastAsia="宋体" w:hAnsi="宋体" w:cs="宋体" w:hint="eastAsia"/>
+          <w:sz w:val="24"/>
+          <w:szCs w:val="24"/>
+        </w:rPr>
+        <w:t>的。</w:t>
+      </w:r>
+    </w:p>
+    <w:p>
+      <w:pPr>
+        <w:pStyle w:val="TOC"/>
+        <w:spacing w:beforeLines="50" w:before="156" w:afterLines="50" w:after="156" w:line="440" w:lineRule="exact"/>
+        <w:jc w:val="both"/>
+        <w:outlineLvl w:val="0"/>
+        <w:rPr>
+          <w:rFonts w:ascii="宋体" w:hAnsi="宋体" w:cs="宋体"/>
+          <w:color w:val="auto"/>
+          <w:sz w:val="30"/>
+          <w:szCs w:val="30"/>
+        </w:rPr>
       </w:pPr>
       <w:r>
         <w:rPr>
@@ -805,8 +1609,49 @@
           <w:sz w:val="30"/>
           <w:szCs w:val="30"/>
         </w:rPr>
-        <w:lastRenderedPageBreak/>
-        <w:t>3、 可行性分析</w:t>
+        <w:t>4</w:t>
+      </w:r>
+      <w:r>
+        <w:rPr>
+          <w:rFonts w:ascii="宋体" w:hAnsi="宋体" w:cs="宋体" w:hint="eastAsia"/>
+          <w:color w:val="auto"/>
+          <w:sz w:val="30"/>
+          <w:szCs w:val="30"/>
+        </w:rPr>
+        <w:t>、</w:t>
+      </w:r>
+      <w:r>
+        <w:rPr>
+          <w:rFonts w:ascii="宋体" w:hAnsi="宋体" w:cs="宋体" w:hint="eastAsia"/>
+          <w:color w:val="auto"/>
+          <w:sz w:val="30"/>
+          <w:szCs w:val="30"/>
+        </w:rPr>
+        <w:t xml:space="preserve"> 需求分析</w:t>
+      </w:r>
+    </w:p>
+    <w:p>
+      <w:pPr>
+        <w:spacing w:beforeLines="50" w:before="156" w:afterLines="50" w:after="156" w:line="440" w:lineRule="exact"/>
+        <w:jc w:val="left"/>
+        <w:outlineLvl w:val="1"/>
+        <w:rPr>
+          <w:rFonts w:ascii="宋体" w:eastAsia="宋体" w:hAnsi="宋体" w:cs="宋体"/>
+          <w:b/>
+          <w:bCs/>
+          <w:sz w:val="28"/>
+          <w:szCs w:val="28"/>
+        </w:rPr>
+      </w:pPr>
+      <w:r>
+        <w:rPr>
+          <w:rFonts w:ascii="宋体" w:eastAsia="宋体" w:hAnsi="宋体" w:cs="宋体" w:hint="eastAsia"/>
+          <w:b/>
+          <w:bCs/>
+          <w:sz w:val="28"/>
+          <w:szCs w:val="28"/>
+        </w:rPr>
+        <w:t>4.1 功能需求</w:t>
       </w:r>
     </w:p>
     <w:p>
@@ -816,50 +1661,233 @@
         <w:ind w:firstLineChars="200" w:firstLine="480"/>
         <w:jc w:val="left"/>
         <w:rPr>
-          <w:rFonts w:ascii="宋体" w:eastAsia="宋体" w:hAnsi="宋体" w:cs="宋体" w:hint="eastAsia"/>
-          <w:sz w:val="24"/>
-          <w:szCs w:val="24"/>
-        </w:rPr>
-      </w:pPr>
-      <w:r>
-        <w:rPr>
-          <w:rFonts w:ascii="宋体" w:eastAsia="宋体" w:hAnsi="宋体" w:cs="宋体" w:hint="eastAsia"/>
-          <w:sz w:val="24"/>
-          <w:szCs w:val="24"/>
-        </w:rPr>
-        <w:t>一个系统</w:t>
-      </w:r>
-      <w:r>
-        <w:rPr>
-          <w:rFonts w:ascii="宋体" w:eastAsia="宋体" w:hAnsi="宋体" w:cs="宋体" w:hint="eastAsia"/>
-          <w:sz w:val="24"/>
-          <w:szCs w:val="24"/>
-        </w:rPr>
-        <w:t>的开发并不能一想到就去实现，它需要对各方面进行评估，判断选用</w:t>
-      </w:r>
-      <w:r>
-        <w:rPr>
-          <w:rFonts w:ascii="宋体" w:eastAsia="宋体" w:hAnsi="宋体" w:cs="宋体" w:hint="eastAsia"/>
-          <w:sz w:val="24"/>
-          <w:szCs w:val="24"/>
-        </w:rPr>
-        <w:t>的方案是否具有可行性，尽量提前预知有可能出现的风险，</w:t>
-      </w:r>
-      <w:r>
-        <w:rPr>
-          <w:rFonts w:ascii="宋体" w:eastAsia="宋体" w:hAnsi="宋体" w:cs="宋体" w:hint="eastAsia"/>
-          <w:sz w:val="24"/>
-          <w:szCs w:val="24"/>
-        </w:rPr>
-        <w:t>将可能造成的损失降到最低。新闻发布系统</w:t>
-      </w:r>
-      <w:r>
-        <w:rPr>
-          <w:rFonts w:ascii="宋体" w:eastAsia="宋体" w:hAnsi="宋体" w:cs="宋体" w:hint="eastAsia"/>
-          <w:sz w:val="24"/>
-          <w:szCs w:val="24"/>
-        </w:rPr>
-        <w:t>在开发前进行了技术、经济、操作的可行性分析。</w:t>
+          <w:rFonts w:ascii="宋体" w:eastAsia="宋体" w:hAnsi="宋体" w:cs="宋体"/>
+          <w:sz w:val="24"/>
+          <w:szCs w:val="24"/>
+        </w:rPr>
+      </w:pPr>
+      <w:r>
+        <w:rPr>
+          <w:rFonts w:ascii="宋体" w:eastAsia="宋体" w:hAnsi="宋体" w:cs="宋体" w:hint="eastAsia"/>
+          <w:sz w:val="24"/>
+          <w:szCs w:val="24"/>
+        </w:rPr>
+        <w:t>该系统中默认设有四个基础角色：管理员、新闻发布员、普通用户和游客。不同的角色所具有的权限</w:t>
+      </w:r>
+      <w:r>
+        <w:rPr>
+          <w:rFonts w:ascii="宋体" w:eastAsia="宋体" w:hAnsi="宋体" w:cs="宋体" w:hint="eastAsia"/>
+          <w:sz w:val="24"/>
+          <w:szCs w:val="24"/>
+        </w:rPr>
+        <w:t>功能也是各不相同</w:t>
+      </w:r>
+      <w:r>
+        <w:rPr>
+          <w:rFonts w:ascii="宋体" w:eastAsia="宋体" w:hAnsi="宋体" w:cs="宋体" w:hint="eastAsia"/>
+          <w:sz w:val="24"/>
+          <w:szCs w:val="24"/>
+        </w:rPr>
+        <w:t>。</w:t>
+      </w:r>
+    </w:p>
+    <w:p>
+      <w:pPr>
+        <w:pStyle w:val="a3"/>
+        <w:numPr>
+          <w:ilvl w:val="0"/>
+          <w:numId w:val="3"/>
+        </w:numPr>
+        <w:adjustRightInd w:val="0"/>
+        <w:spacing w:line="440" w:lineRule="exact"/>
+        <w:ind w:firstLineChars="0"/>
+        <w:jc w:val="left"/>
+        <w:rPr>
+          <w:rFonts w:ascii="宋体" w:eastAsia="宋体" w:hAnsi="宋体" w:cs="宋体"/>
+          <w:sz w:val="24"/>
+          <w:szCs w:val="24"/>
+        </w:rPr>
+      </w:pPr>
+      <w:r>
+        <w:rPr>
+          <w:rFonts w:ascii="宋体" w:eastAsia="宋体" w:hAnsi="宋体" w:cs="宋体" w:hint="eastAsia"/>
+          <w:sz w:val="24"/>
+          <w:szCs w:val="24"/>
+        </w:rPr>
+        <w:t>管理员对系统的管理：对用户数据和角色数据进行设置。</w:t>
+      </w:r>
+    </w:p>
+    <w:p>
+      <w:pPr>
+        <w:pStyle w:val="a3"/>
+        <w:numPr>
+          <w:ilvl w:val="0"/>
+          <w:numId w:val="3"/>
+        </w:numPr>
+        <w:adjustRightInd w:val="0"/>
+        <w:spacing w:line="440" w:lineRule="exact"/>
+        <w:ind w:firstLineChars="0"/>
+        <w:jc w:val="left"/>
+        <w:rPr>
+          <w:rFonts w:ascii="宋体" w:eastAsia="宋体" w:hAnsi="宋体" w:cs="宋体"/>
+          <w:sz w:val="24"/>
+          <w:szCs w:val="24"/>
+        </w:rPr>
+      </w:pPr>
+      <w:r>
+        <w:rPr>
+          <w:rFonts w:ascii="宋体" w:eastAsia="宋体" w:hAnsi="宋体" w:cs="宋体" w:hint="eastAsia"/>
+          <w:sz w:val="24"/>
+          <w:szCs w:val="24"/>
+        </w:rPr>
+        <w:t>管理员对系统运行情况进行监控：对系统在线用户、系统运行日志、连</w:t>
+      </w:r>
+      <w:r>
+        <w:rPr>
+          <w:rFonts w:ascii="宋体" w:eastAsia="宋体" w:hAnsi="宋体" w:cs="宋体" w:hint="eastAsia"/>
+          <w:sz w:val="24"/>
+          <w:szCs w:val="24"/>
+        </w:rPr>
+        <w:lastRenderedPageBreak/>
+        <w:t>接池监控数据进行查看。</w:t>
+      </w:r>
+    </w:p>
+    <w:p>
+      <w:pPr>
+        <w:pStyle w:val="a3"/>
+        <w:numPr>
+          <w:ilvl w:val="0"/>
+          <w:numId w:val="3"/>
+        </w:numPr>
+        <w:adjustRightInd w:val="0"/>
+        <w:spacing w:line="440" w:lineRule="exact"/>
+        <w:ind w:firstLineChars="0"/>
+        <w:jc w:val="left"/>
+        <w:rPr>
+          <w:rFonts w:ascii="宋体" w:eastAsia="宋体" w:hAnsi="宋体" w:cs="宋体"/>
+          <w:sz w:val="24"/>
+          <w:szCs w:val="24"/>
+        </w:rPr>
+      </w:pPr>
+      <w:r>
+        <w:rPr>
+          <w:rFonts w:ascii="宋体" w:eastAsia="宋体" w:hAnsi="宋体" w:cs="宋体" w:hint="eastAsia"/>
+          <w:sz w:val="24"/>
+          <w:szCs w:val="24"/>
+        </w:rPr>
+        <w:t>管理员对文章内容进行审核，查看并通过或拒绝新闻信息的发布。</w:t>
+      </w:r>
+    </w:p>
+    <w:p>
+      <w:pPr>
+        <w:pStyle w:val="a3"/>
+        <w:numPr>
+          <w:ilvl w:val="0"/>
+          <w:numId w:val="3"/>
+        </w:numPr>
+        <w:adjustRightInd w:val="0"/>
+        <w:spacing w:line="440" w:lineRule="exact"/>
+        <w:ind w:firstLineChars="0"/>
+        <w:jc w:val="left"/>
+        <w:rPr>
+          <w:rFonts w:ascii="宋体" w:eastAsia="宋体" w:hAnsi="宋体" w:cs="宋体"/>
+          <w:sz w:val="24"/>
+          <w:szCs w:val="24"/>
+        </w:rPr>
+      </w:pPr>
+      <w:r>
+        <w:rPr>
+          <w:rFonts w:ascii="宋体" w:eastAsia="宋体" w:hAnsi="宋体" w:cs="宋体" w:hint="eastAsia"/>
+          <w:sz w:val="24"/>
+          <w:szCs w:val="24"/>
+        </w:rPr>
+        <w:t>新闻发布人员对文章数据的管理：搜索查看自己所关联的文章、对文章进行发布、开启或者关闭文章的评论功能。</w:t>
+      </w:r>
+    </w:p>
+    <w:p>
+      <w:pPr>
+        <w:pStyle w:val="a3"/>
+        <w:numPr>
+          <w:ilvl w:val="0"/>
+          <w:numId w:val="3"/>
+        </w:numPr>
+        <w:adjustRightInd w:val="0"/>
+        <w:spacing w:line="440" w:lineRule="exact"/>
+        <w:ind w:firstLineChars="0"/>
+        <w:jc w:val="left"/>
+        <w:rPr>
+          <w:rFonts w:ascii="宋体" w:eastAsia="宋体" w:hAnsi="宋体" w:cs="宋体"/>
+          <w:sz w:val="24"/>
+          <w:szCs w:val="24"/>
+        </w:rPr>
+      </w:pPr>
+      <w:r>
+        <w:rPr>
+          <w:rFonts w:ascii="宋体" w:eastAsia="宋体" w:hAnsi="宋体" w:cs="宋体" w:hint="eastAsia"/>
+          <w:sz w:val="24"/>
+          <w:szCs w:val="24"/>
+        </w:rPr>
+        <w:t>新闻发布人员对关注度进行管理：查看关注的粉丝数</w:t>
+      </w:r>
+      <w:r>
+        <w:rPr>
+          <w:rFonts w:ascii="宋体" w:eastAsia="宋体" w:hAnsi="宋体" w:cs="宋体" w:hint="eastAsia"/>
+          <w:sz w:val="24"/>
+          <w:szCs w:val="24"/>
+        </w:rPr>
+        <w:t>与近日文章的阅读数。</w:t>
+      </w:r>
+    </w:p>
+    <w:p>
+      <w:pPr>
+        <w:pStyle w:val="a3"/>
+        <w:numPr>
+          <w:ilvl w:val="0"/>
+          <w:numId w:val="3"/>
+        </w:numPr>
+        <w:adjustRightInd w:val="0"/>
+        <w:spacing w:line="440" w:lineRule="exact"/>
+        <w:ind w:firstLineChars="0"/>
+        <w:jc w:val="left"/>
+        <w:rPr>
+          <w:rFonts w:ascii="宋体" w:eastAsia="宋体" w:hAnsi="宋体" w:cs="宋体"/>
+          <w:sz w:val="24"/>
+          <w:szCs w:val="24"/>
+        </w:rPr>
+      </w:pPr>
+      <w:r>
+        <w:rPr>
+          <w:rFonts w:ascii="宋体" w:eastAsia="宋体" w:hAnsi="宋体" w:cs="宋体" w:hint="eastAsia"/>
+          <w:sz w:val="24"/>
+          <w:szCs w:val="24"/>
+        </w:rPr>
+        <w:t>普通用户可以根据新闻信息的分类搜索文章并阅读、评论文章、关注文章作者与转发文章给好友。</w:t>
+      </w:r>
+    </w:p>
+    <w:p>
+      <w:pPr>
+        <w:pStyle w:val="a3"/>
+        <w:numPr>
+          <w:ilvl w:val="0"/>
+          <w:numId w:val="3"/>
+        </w:numPr>
+        <w:adjustRightInd w:val="0"/>
+        <w:spacing w:line="440" w:lineRule="exact"/>
+        <w:ind w:firstLineChars="0"/>
+        <w:jc w:val="left"/>
+        <w:rPr>
+          <w:rFonts w:ascii="宋体" w:eastAsia="宋体" w:hAnsi="宋体" w:cs="宋体"/>
+          <w:sz w:val="24"/>
+          <w:szCs w:val="24"/>
+        </w:rPr>
+      </w:pPr>
+      <w:r>
+        <w:rPr>
+          <w:rFonts w:ascii="宋体" w:eastAsia="宋体" w:hAnsi="宋体" w:cs="宋体" w:hint="eastAsia"/>
+          <w:sz w:val="24"/>
+          <w:szCs w:val="24"/>
+        </w:rPr>
+        <w:t>游客只能对发布后的文章进行查看。</w:t>
       </w:r>
     </w:p>
     <w:p>
@@ -868,7 +1896,7 @@
         <w:jc w:val="left"/>
         <w:outlineLvl w:val="1"/>
         <w:rPr>
-          <w:rFonts w:ascii="宋体" w:eastAsia="宋体" w:hAnsi="宋体" w:cs="宋体" w:hint="eastAsia"/>
+          <w:rFonts w:ascii="宋体" w:eastAsia="宋体" w:hAnsi="宋体" w:cs="宋体"/>
           <w:b/>
           <w:bCs/>
           <w:sz w:val="28"/>
@@ -883,7 +1911,7 @@
           <w:sz w:val="28"/>
           <w:szCs w:val="28"/>
         </w:rPr>
-        <w:t>3.1 技术可行性</w:t>
+        <w:t>4.2 性能需求</w:t>
       </w:r>
     </w:p>
     <w:p>
@@ -893,106 +1921,229 @@
         <w:ind w:firstLineChars="200" w:firstLine="480"/>
         <w:jc w:val="left"/>
         <w:rPr>
-          <w:rFonts w:ascii="宋体" w:eastAsia="宋体" w:hAnsi="宋体" w:cs="宋体" w:hint="eastAsia"/>
-          <w:sz w:val="24"/>
-          <w:szCs w:val="24"/>
-        </w:rPr>
-      </w:pPr>
-      <w:r>
-        <w:rPr>
-          <w:rFonts w:ascii="宋体" w:eastAsia="宋体" w:hAnsi="宋体" w:cs="宋体" w:hint="eastAsia"/>
-          <w:sz w:val="24"/>
-          <w:szCs w:val="24"/>
-        </w:rPr>
-        <w:t>技术可行性，主要分析选用的开发技术是否符合系统使用中的需要与满足用户的需求。</w:t>
-      </w:r>
-      <w:r>
-        <w:rPr>
-          <w:rFonts w:ascii="宋体" w:eastAsia="宋体" w:hAnsi="宋体" w:cs="宋体" w:hint="eastAsia"/>
-          <w:sz w:val="24"/>
-          <w:szCs w:val="24"/>
-        </w:rPr>
-        <w:t>新闻发布系统</w:t>
-      </w:r>
-      <w:r>
-        <w:rPr>
-          <w:rFonts w:ascii="宋体" w:eastAsia="宋体" w:hAnsi="宋体" w:cs="宋体" w:hint="eastAsia"/>
-          <w:sz w:val="24"/>
-          <w:szCs w:val="24"/>
-        </w:rPr>
-        <w:t>是基于B/S</w:t>
-      </w:r>
-      <w:r>
-        <w:rPr>
-          <w:rFonts w:ascii="宋体" w:eastAsia="宋体" w:hAnsi="宋体" w:cs="宋体" w:hint="eastAsia"/>
-          <w:sz w:val="24"/>
-          <w:szCs w:val="24"/>
-        </w:rPr>
-        <w:t>架构，用户通过浏览器便可访问远程的服务器</w:t>
-      </w:r>
-      <w:r>
-        <w:rPr>
-          <w:rFonts w:ascii="宋体" w:eastAsia="宋体" w:hAnsi="宋体" w:cs="宋体" w:hint="eastAsia"/>
-          <w:sz w:val="24"/>
-          <w:szCs w:val="24"/>
-        </w:rPr>
-        <w:t>。采用</w:t>
-      </w:r>
-      <w:r>
-        <w:rPr>
-          <w:rFonts w:ascii="宋体" w:eastAsia="宋体" w:hAnsi="宋体" w:cs="宋体" w:hint="eastAsia"/>
-          <w:sz w:val="24"/>
-          <w:szCs w:val="24"/>
-        </w:rPr>
-        <w:t>Springboot+Mybatis+Vue.js框架进行开发，</w:t>
-      </w:r>
-      <w:r>
-        <w:rPr>
-          <w:rFonts w:ascii="宋体" w:eastAsia="宋体" w:hAnsi="宋体" w:cs="宋体" w:hint="eastAsia"/>
-          <w:sz w:val="24"/>
-          <w:szCs w:val="24"/>
-        </w:rPr>
-        <w:t>并选用前后端分离的技术，使后台数据和页面表示分离，提高了各功能模块的</w:t>
-      </w:r>
-      <w:r>
-        <w:rPr>
-          <w:rFonts w:ascii="宋体" w:eastAsia="宋体" w:hAnsi="宋体" w:cs="宋体" w:hint="eastAsia"/>
-          <w:sz w:val="24"/>
-          <w:szCs w:val="24"/>
-        </w:rPr>
-        <w:t>独立性与复用性。因为前后端分离部署，从而也减少了后端服务器的压力。Springboot中集成了Tomcat</w:t>
-      </w:r>
-      <w:r>
-        <w:rPr>
-          <w:rFonts w:ascii="宋体" w:eastAsia="宋体" w:hAnsi="宋体" w:cs="宋体" w:hint="eastAsia"/>
-          <w:sz w:val="24"/>
-          <w:szCs w:val="24"/>
-        </w:rPr>
-        <w:t>应用服务器</w:t>
-      </w:r>
-      <w:r>
-        <w:rPr>
-          <w:rFonts w:ascii="宋体" w:eastAsia="宋体" w:hAnsi="宋体" w:cs="宋体" w:hint="eastAsia"/>
-          <w:sz w:val="24"/>
-          <w:szCs w:val="24"/>
-        </w:rPr>
-        <w:t>，对</w:t>
-      </w:r>
-      <w:r>
-        <w:rPr>
-          <w:rFonts w:ascii="宋体" w:eastAsia="宋体" w:hAnsi="宋体" w:cs="宋体" w:hint="eastAsia"/>
-          <w:sz w:val="24"/>
-          <w:szCs w:val="24"/>
-        </w:rPr>
-        <w:t>Web</w:t>
-      </w:r>
-      <w:r>
-        <w:rPr>
-          <w:rFonts w:ascii="宋体" w:eastAsia="宋体" w:hAnsi="宋体" w:cs="宋体" w:hint="eastAsia"/>
-          <w:sz w:val="24"/>
-          <w:szCs w:val="24"/>
-        </w:rPr>
-        <w:t>项目有良好的兼容，可以在安装有JRE环境的机器上，部署成最终的Web系统。</w:t>
+          <w:rFonts w:ascii="宋体" w:eastAsia="宋体" w:hAnsi="宋体" w:cs="宋体"/>
+          <w:sz w:val="24"/>
+          <w:szCs w:val="24"/>
+        </w:rPr>
+      </w:pPr>
+      <w:r>
+        <w:rPr>
+          <w:rFonts w:ascii="宋体" w:eastAsia="宋体" w:hAnsi="宋体" w:cs="宋体" w:hint="eastAsia"/>
+          <w:sz w:val="24"/>
+          <w:szCs w:val="24"/>
+        </w:rPr>
+        <w:t>系统不仅仅是完成对功能实现，还需要考虑系统在运行时的性能，提升用户在使用时的舒适度</w:t>
+      </w:r>
+      <w:r>
+        <w:rPr>
+          <w:rFonts w:ascii="宋体" w:eastAsia="宋体" w:hAnsi="宋体" w:cs="宋体" w:hint="eastAsia"/>
+          <w:sz w:val="24"/>
+          <w:szCs w:val="24"/>
+        </w:rPr>
+        <w:t>。</w:t>
+      </w:r>
+    </w:p>
+    <w:p>
+      <w:pPr>
+        <w:pStyle w:val="a3"/>
+        <w:numPr>
+          <w:ilvl w:val="0"/>
+          <w:numId w:val="4"/>
+        </w:numPr>
+        <w:adjustRightInd w:val="0"/>
+        <w:spacing w:line="440" w:lineRule="exact"/>
+        <w:ind w:firstLineChars="0"/>
+        <w:jc w:val="left"/>
+        <w:rPr>
+          <w:rFonts w:ascii="宋体" w:eastAsia="宋体" w:hAnsi="宋体" w:cs="宋体"/>
+          <w:sz w:val="24"/>
+          <w:szCs w:val="24"/>
+        </w:rPr>
+      </w:pPr>
+      <w:r>
+        <w:rPr>
+          <w:rFonts w:ascii="宋体" w:eastAsia="宋体" w:hAnsi="宋体" w:cs="宋体" w:hint="eastAsia"/>
+          <w:sz w:val="24"/>
+          <w:szCs w:val="24"/>
+        </w:rPr>
+        <w:t>界面设计美观，界面显示符合大众的审美。</w:t>
+      </w:r>
+    </w:p>
+    <w:p>
+      <w:pPr>
+        <w:pStyle w:val="a3"/>
+        <w:numPr>
+          <w:ilvl w:val="0"/>
+          <w:numId w:val="4"/>
+        </w:numPr>
+        <w:adjustRightInd w:val="0"/>
+        <w:spacing w:line="440" w:lineRule="exact"/>
+        <w:ind w:firstLineChars="0"/>
+        <w:jc w:val="left"/>
+        <w:rPr>
+          <w:rFonts w:ascii="宋体" w:eastAsia="宋体" w:hAnsi="宋体" w:cs="宋体"/>
+          <w:sz w:val="24"/>
+          <w:szCs w:val="24"/>
+        </w:rPr>
+      </w:pPr>
+      <w:r>
+        <w:rPr>
+          <w:rFonts w:ascii="宋体" w:eastAsia="宋体" w:hAnsi="宋体" w:cs="宋体" w:hint="eastAsia"/>
+          <w:sz w:val="24"/>
+          <w:szCs w:val="24"/>
+        </w:rPr>
+        <w:t>对操作进行简化，避免复杂的操作，帮助用户在使用系统时能够快速上手。</w:t>
+      </w:r>
+    </w:p>
+    <w:p>
+      <w:pPr>
+        <w:pStyle w:val="a3"/>
+        <w:numPr>
+          <w:ilvl w:val="0"/>
+          <w:numId w:val="4"/>
+        </w:numPr>
+        <w:adjustRightInd w:val="0"/>
+        <w:spacing w:line="440" w:lineRule="exact"/>
+        <w:ind w:firstLineChars="0"/>
+        <w:jc w:val="left"/>
+        <w:rPr>
+          <w:rFonts w:ascii="宋体" w:eastAsia="宋体" w:hAnsi="宋体" w:cs="宋体"/>
+          <w:sz w:val="24"/>
+          <w:szCs w:val="24"/>
+        </w:rPr>
+      </w:pPr>
+      <w:r>
+        <w:rPr>
+          <w:rFonts w:ascii="宋体" w:eastAsia="宋体" w:hAnsi="宋体" w:cs="宋体" w:hint="eastAsia"/>
+          <w:sz w:val="24"/>
+          <w:szCs w:val="24"/>
+        </w:rPr>
+        <w:t>保证系统的安全性，严格控制</w:t>
+      </w:r>
+      <w:r>
+        <w:rPr>
+          <w:rFonts w:ascii="宋体" w:eastAsia="宋体" w:hAnsi="宋体" w:cs="宋体" w:hint="eastAsia"/>
+          <w:sz w:val="24"/>
+          <w:szCs w:val="24"/>
+        </w:rPr>
+        <w:t>每个</w:t>
+      </w:r>
+      <w:r>
+        <w:rPr>
+          <w:rFonts w:ascii="宋体" w:eastAsia="宋体" w:hAnsi="宋体" w:cs="宋体" w:hint="eastAsia"/>
+          <w:sz w:val="24"/>
+          <w:szCs w:val="24"/>
+        </w:rPr>
+        <w:t>用户所具有的操作权限，组织非法的操作。</w:t>
+      </w:r>
+    </w:p>
+    <w:p>
+      <w:pPr>
+        <w:pStyle w:val="a3"/>
+        <w:numPr>
+          <w:ilvl w:val="0"/>
+          <w:numId w:val="4"/>
+        </w:numPr>
+        <w:adjustRightInd w:val="0"/>
+        <w:spacing w:line="440" w:lineRule="exact"/>
+        <w:ind w:firstLineChars="0"/>
+        <w:jc w:val="left"/>
+        <w:rPr>
+          <w:rFonts w:ascii="宋体" w:eastAsia="宋体" w:hAnsi="宋体" w:cs="宋体"/>
+          <w:sz w:val="24"/>
+          <w:szCs w:val="24"/>
+        </w:rPr>
+      </w:pPr>
+      <w:r>
+        <w:rPr>
+          <w:rFonts w:ascii="宋体" w:eastAsia="宋体" w:hAnsi="宋体" w:cs="宋体" w:hint="eastAsia"/>
+          <w:sz w:val="24"/>
+          <w:szCs w:val="24"/>
+        </w:rPr>
+        <w:t>对用户的操作数据进行验证，避免用户的误操作影响整个系统的运行，保证系统能够长期并且有效的运行。</w:t>
+      </w:r>
+    </w:p>
+    <w:p>
+      <w:pPr>
+        <w:pStyle w:val="a3"/>
+        <w:numPr>
+          <w:ilvl w:val="0"/>
+          <w:numId w:val="4"/>
+        </w:numPr>
+        <w:adjustRightInd w:val="0"/>
+        <w:spacing w:line="440" w:lineRule="exact"/>
+        <w:ind w:firstLineChars="0"/>
+        <w:jc w:val="left"/>
+        <w:rPr>
+          <w:rFonts w:ascii="宋体" w:eastAsia="宋体" w:hAnsi="宋体" w:cs="宋体"/>
+          <w:sz w:val="24"/>
+          <w:szCs w:val="24"/>
+        </w:rPr>
+      </w:pPr>
+      <w:r>
+        <w:rPr>
+          <w:rFonts w:ascii="宋体" w:eastAsia="宋体" w:hAnsi="宋体" w:cs="宋体" w:hint="eastAsia"/>
+          <w:sz w:val="24"/>
+          <w:szCs w:val="24"/>
+        </w:rPr>
+        <w:t>保证运行的高效性，让用户在对系统进行操作时，服务器能够快速对各项操作进行相应</w:t>
+      </w:r>
+      <w:r>
+        <w:rPr>
+          <w:rFonts w:ascii="宋体" w:eastAsia="宋体" w:hAnsi="宋体" w:cs="宋体" w:hint="eastAsia"/>
+          <w:sz w:val="24"/>
+          <w:szCs w:val="24"/>
+        </w:rPr>
+        <w:t>，减少用户的等待时间。</w:t>
+      </w:r>
+    </w:p>
+    <w:p>
+      <w:pPr>
+        <w:pStyle w:val="a3"/>
+        <w:numPr>
+          <w:ilvl w:val="0"/>
+          <w:numId w:val="4"/>
+        </w:numPr>
+        <w:adjustRightInd w:val="0"/>
+        <w:spacing w:line="440" w:lineRule="exact"/>
+        <w:ind w:firstLineChars="0"/>
+        <w:jc w:val="left"/>
+        <w:rPr>
+          <w:rFonts w:ascii="宋体" w:eastAsia="宋体" w:hAnsi="宋体" w:cs="宋体"/>
+          <w:sz w:val="24"/>
+          <w:szCs w:val="24"/>
+        </w:rPr>
+      </w:pPr>
+      <w:r>
+        <w:rPr>
+          <w:rFonts w:ascii="宋体" w:eastAsia="宋体" w:hAnsi="宋体" w:cs="宋体" w:hint="eastAsia"/>
+          <w:sz w:val="24"/>
+          <w:szCs w:val="24"/>
+        </w:rPr>
+        <w:t>提高系统的灵活性，能够对运行时产生的重要数据进行迁移。</w:t>
+      </w:r>
+    </w:p>
+    <w:p>
+      <w:pPr>
+        <w:pStyle w:val="TOC"/>
+        <w:spacing w:beforeLines="50" w:before="156" w:afterLines="50" w:after="156" w:line="440" w:lineRule="exact"/>
+        <w:jc w:val="both"/>
+        <w:outlineLvl w:val="0"/>
+        <w:rPr>
+          <w:rFonts w:ascii="宋体" w:hAnsi="宋体" w:cs="宋体"/>
+          <w:color w:val="auto"/>
+          <w:sz w:val="30"/>
+          <w:szCs w:val="30"/>
+        </w:rPr>
+      </w:pPr>
+      <w:r>
+        <w:rPr>
+          <w:rFonts w:ascii="宋体" w:hAnsi="宋体" w:cs="宋体" w:hint="eastAsia"/>
+          <w:color w:val="auto"/>
+          <w:sz w:val="30"/>
+          <w:szCs w:val="30"/>
+        </w:rPr>
+        <w:t>5、 系统设计与实现</w:t>
       </w:r>
     </w:p>
     <w:p>
@@ -1001,7 +2152,7 @@
         <w:jc w:val="left"/>
         <w:outlineLvl w:val="1"/>
         <w:rPr>
-          <w:rFonts w:ascii="宋体" w:eastAsia="宋体" w:hAnsi="宋体" w:cs="宋体" w:hint="eastAsia"/>
+          <w:rFonts w:ascii="宋体" w:eastAsia="宋体" w:hAnsi="宋体" w:cs="宋体"/>
           <w:b/>
           <w:bCs/>
           <w:sz w:val="28"/>
@@ -1016,7 +2167,7 @@
           <w:sz w:val="28"/>
           <w:szCs w:val="28"/>
         </w:rPr>
-        <w:t>3.2 经济可行性</w:t>
+        <w:t>5.1 系统前台功能设计</w:t>
       </w:r>
     </w:p>
     <w:p>
@@ -1026,66 +2177,58 @@
         <w:ind w:firstLineChars="200" w:firstLine="480"/>
         <w:jc w:val="left"/>
         <w:rPr>
-          <w:rFonts w:ascii="宋体" w:eastAsia="宋体" w:hAnsi="宋体" w:cs="宋体" w:hint="eastAsia"/>
-          <w:sz w:val="24"/>
-          <w:szCs w:val="24"/>
-        </w:rPr>
-      </w:pPr>
-      <w:r>
-        <w:rPr>
-          <w:rFonts w:ascii="宋体" w:eastAsia="宋体" w:hAnsi="宋体" w:cs="宋体" w:hint="eastAsia"/>
-          <w:sz w:val="24"/>
-          <w:szCs w:val="24"/>
-        </w:rPr>
-        <w:t>经济可行性，主要分析系</w:t>
-      </w:r>
-      <w:r>
-        <w:rPr>
-          <w:rFonts w:ascii="宋体" w:eastAsia="宋体" w:hAnsi="宋体" w:cs="宋体" w:hint="eastAsia"/>
-          <w:sz w:val="24"/>
-          <w:szCs w:val="24"/>
-        </w:rPr>
-        <w:t>统在开发和使用的过程中所产生的</w:t>
-      </w:r>
-      <w:r>
-        <w:rPr>
-          <w:rFonts w:ascii="宋体" w:eastAsia="宋体" w:hAnsi="宋体" w:cs="宋体" w:hint="eastAsia"/>
-          <w:sz w:val="24"/>
-          <w:szCs w:val="24"/>
-        </w:rPr>
-        <w:t>经济成本。</w:t>
-      </w:r>
-      <w:r>
-        <w:rPr>
-          <w:rFonts w:ascii="宋体" w:eastAsia="宋体" w:hAnsi="宋体" w:cs="宋体" w:hint="eastAsia"/>
-          <w:sz w:val="24"/>
-          <w:szCs w:val="24"/>
-        </w:rPr>
-        <w:t>该系统选用的开发软件、技术框架、数据库、服务器容器均属于可以免费使用。只需在安装有规定环境的机器上，便可编写代码以及运行，不需要其它额外的开发成本。</w:t>
-      </w:r>
-      <w:r>
-        <w:rPr>
-          <w:rFonts w:ascii="宋体" w:eastAsia="宋体" w:hAnsi="宋体" w:cs="宋体" w:hint="eastAsia"/>
-          <w:sz w:val="24"/>
-          <w:szCs w:val="24"/>
-        </w:rPr>
-        <w:t>只有在</w:t>
-      </w:r>
-      <w:r>
-        <w:rPr>
-          <w:rFonts w:ascii="宋体" w:eastAsia="宋体" w:hAnsi="宋体" w:cs="宋体" w:hint="eastAsia"/>
-          <w:sz w:val="24"/>
-          <w:szCs w:val="24"/>
-        </w:rPr>
-        <w:t>需要对原本的运行效率上进行提高，则需要产生额外</w:t>
-      </w:r>
-      <w:r>
-        <w:rPr>
-          <w:rFonts w:ascii="宋体" w:eastAsia="宋体" w:hAnsi="宋体" w:cs="宋体" w:hint="eastAsia"/>
-          <w:sz w:val="24"/>
-          <w:szCs w:val="24"/>
-        </w:rPr>
-        <w:t>的成本</w:t>
+          <w:rFonts w:ascii="宋体" w:eastAsia="宋体" w:hAnsi="宋体" w:cs="宋体"/>
+          <w:sz w:val="24"/>
+          <w:szCs w:val="24"/>
+        </w:rPr>
+      </w:pPr>
+      <w:r>
+        <w:rPr>
+          <w:rFonts w:ascii="宋体" w:eastAsia="宋体" w:hAnsi="宋体" w:cs="宋体" w:hint="eastAsia"/>
+          <w:sz w:val="24"/>
+          <w:szCs w:val="24"/>
+        </w:rPr>
+        <w:t>系统的前台</w:t>
+      </w:r>
+      <w:r>
+        <w:rPr>
+          <w:rFonts w:ascii="宋体" w:eastAsia="宋体" w:hAnsi="宋体" w:cs="宋体" w:hint="eastAsia"/>
+          <w:sz w:val="24"/>
+          <w:szCs w:val="24"/>
+        </w:rPr>
+        <w:t>数据展示子系统将平台划分为首页信息展示模块、</w:t>
+      </w:r>
+      <w:r>
+        <w:rPr>
+          <w:rFonts w:ascii="宋体" w:eastAsia="宋体" w:hAnsi="宋体" w:cs="宋体" w:hint="eastAsia"/>
+          <w:sz w:val="24"/>
+          <w:szCs w:val="24"/>
+        </w:rPr>
+        <w:t>注册登录模块、</w:t>
+      </w:r>
+      <w:r>
+        <w:rPr>
+          <w:rFonts w:ascii="宋体" w:eastAsia="宋体" w:hAnsi="宋体" w:cs="宋体" w:hint="eastAsia"/>
+          <w:sz w:val="24"/>
+          <w:szCs w:val="24"/>
+        </w:rPr>
+        <w:t>新闻详情模块、新闻信息分类模块、关注模块、新闻收藏模块、</w:t>
+      </w:r>
+      <w:r>
+        <w:rPr>
+          <w:rFonts w:ascii="宋体" w:eastAsia="宋体" w:hAnsi="宋体" w:cs="宋体" w:hint="eastAsia"/>
+          <w:sz w:val="24"/>
+          <w:szCs w:val="24"/>
+        </w:rPr>
+        <w:t>新闻评论模块</w:t>
+      </w:r>
+      <w:r>
+        <w:rPr>
+          <w:rFonts w:ascii="宋体" w:eastAsia="宋体" w:hAnsi="宋体" w:cs="宋体" w:hint="eastAsia"/>
+          <w:sz w:val="24"/>
+          <w:szCs w:val="24"/>
+        </w:rPr>
+        <w:t>以及分页模块</w:t>
       </w:r>
       <w:r>
         <w:rPr>
@@ -1094,6 +2237,982 @@
           <w:szCs w:val="24"/>
         </w:rPr>
         <w:t>。</w:t>
+      </w:r>
+    </w:p>
+    <w:p>
+      <w:pPr>
+        <w:adjustRightInd w:val="0"/>
+        <w:spacing w:line="440" w:lineRule="exact"/>
+        <w:ind w:firstLineChars="200" w:firstLine="480"/>
+        <w:jc w:val="left"/>
+        <w:rPr>
+          <w:rFonts w:ascii="宋体" w:eastAsia="宋体" w:hAnsi="宋体" w:cs="宋体"/>
+          <w:sz w:val="24"/>
+          <w:szCs w:val="24"/>
+        </w:rPr>
+      </w:pPr>
+      <w:r>
+        <w:rPr>
+          <w:rFonts w:ascii="宋体" w:eastAsia="宋体" w:hAnsi="宋体" w:cs="宋体" w:hint="eastAsia"/>
+          <w:sz w:val="24"/>
+          <w:szCs w:val="24"/>
+        </w:rPr>
+        <w:t>（1）首页信息展示模块：首页相比较于以去除了用户登录才能访问的</w:t>
+      </w:r>
+      <w:r>
+        <w:rPr>
+          <w:rFonts w:ascii="宋体" w:eastAsia="宋体" w:hAnsi="宋体" w:cs="宋体" w:hint="eastAsia"/>
+          <w:sz w:val="24"/>
+          <w:szCs w:val="24"/>
+        </w:rPr>
+        <w:t>设定</w:t>
+      </w:r>
+      <w:r>
+        <w:rPr>
+          <w:rFonts w:ascii="宋体" w:eastAsia="宋体" w:hAnsi="宋体" w:cs="宋体" w:hint="eastAsia"/>
+          <w:sz w:val="24"/>
+          <w:szCs w:val="24"/>
+        </w:rPr>
+        <w:t>。通过调查发现，绝大多数用户不喜强制用户登录才能进行访问的平台，</w:t>
+      </w:r>
+      <w:r>
+        <w:rPr>
+          <w:rFonts w:ascii="宋体" w:eastAsia="宋体" w:hAnsi="宋体" w:cs="宋体" w:hint="eastAsia"/>
+          <w:sz w:val="24"/>
+          <w:szCs w:val="24"/>
+        </w:rPr>
+        <w:t>而且网站</w:t>
+      </w:r>
+      <w:r>
+        <w:rPr>
+          <w:rFonts w:ascii="宋体" w:eastAsia="宋体" w:hAnsi="宋体" w:cs="宋体" w:hint="eastAsia"/>
+          <w:sz w:val="24"/>
+          <w:szCs w:val="24"/>
+        </w:rPr>
+        <w:lastRenderedPageBreak/>
+        <w:t>的账号注册操作一般较为繁琐，降低了用户的体验满意度。该系统把新闻内容的展示作为首页，只有在需要用户登录的操作时，才会要求用户进行登录。</w:t>
+      </w:r>
+      <w:r>
+        <w:rPr>
+          <w:rFonts w:ascii="宋体" w:eastAsia="宋体" w:hAnsi="宋体" w:cs="宋体" w:hint="eastAsia"/>
+          <w:sz w:val="24"/>
+          <w:szCs w:val="24"/>
+        </w:rPr>
+        <w:t>首页直观展示出了平台审核发布的各类新闻信息，</w:t>
+      </w:r>
+      <w:r>
+        <w:rPr>
+          <w:rFonts w:ascii="宋体" w:eastAsia="宋体" w:hAnsi="宋体" w:cs="宋体" w:hint="eastAsia"/>
+          <w:sz w:val="24"/>
+          <w:szCs w:val="24"/>
+        </w:rPr>
+        <w:t>用户可以先</w:t>
+      </w:r>
+      <w:r>
+        <w:rPr>
+          <w:rFonts w:ascii="宋体" w:eastAsia="宋体" w:hAnsi="宋体" w:cs="宋体" w:hint="eastAsia"/>
+          <w:sz w:val="24"/>
+          <w:szCs w:val="24"/>
+        </w:rPr>
+        <w:t>通过</w:t>
+      </w:r>
+      <w:r>
+        <w:rPr>
+          <w:rFonts w:ascii="宋体" w:eastAsia="宋体" w:hAnsi="宋体" w:cs="宋体" w:hint="eastAsia"/>
+          <w:sz w:val="24"/>
+          <w:szCs w:val="24"/>
+        </w:rPr>
+        <w:t>浏览网页</w:t>
+      </w:r>
+      <w:r>
+        <w:rPr>
+          <w:rFonts w:ascii="宋体" w:eastAsia="宋体" w:hAnsi="宋体" w:cs="宋体" w:hint="eastAsia"/>
+          <w:sz w:val="24"/>
+          <w:szCs w:val="24"/>
+        </w:rPr>
+        <w:t>展示的</w:t>
+      </w:r>
+      <w:r>
+        <w:rPr>
+          <w:rFonts w:ascii="宋体" w:eastAsia="宋体" w:hAnsi="宋体" w:cs="宋体" w:hint="eastAsia"/>
+          <w:sz w:val="24"/>
+          <w:szCs w:val="24"/>
+        </w:rPr>
+        <w:t>信息，决定是否</w:t>
+      </w:r>
+      <w:r>
+        <w:rPr>
+          <w:rFonts w:ascii="宋体" w:eastAsia="宋体" w:hAnsi="宋体" w:cs="宋体" w:hint="eastAsia"/>
+          <w:sz w:val="24"/>
+          <w:szCs w:val="24"/>
+        </w:rPr>
+        <w:t>需要进行注册登录，来保存自己的各项操作数据。</w:t>
+      </w:r>
+    </w:p>
+    <w:p>
+      <w:pPr>
+        <w:adjustRightInd w:val="0"/>
+        <w:spacing w:line="440" w:lineRule="exact"/>
+        <w:ind w:firstLineChars="200" w:firstLine="480"/>
+        <w:jc w:val="left"/>
+        <w:rPr>
+          <w:rFonts w:ascii="宋体" w:eastAsia="宋体" w:hAnsi="宋体" w:cs="宋体"/>
+          <w:sz w:val="24"/>
+          <w:szCs w:val="24"/>
+        </w:rPr>
+      </w:pPr>
+      <w:r>
+        <w:rPr>
+          <w:rFonts w:ascii="宋体" w:eastAsia="宋体" w:hAnsi="宋体" w:cs="宋体" w:hint="eastAsia"/>
+          <w:sz w:val="24"/>
+          <w:szCs w:val="24"/>
+        </w:rPr>
+        <w:t>（</w:t>
+      </w:r>
+      <w:r>
+        <w:rPr>
+          <w:rFonts w:ascii="宋体" w:eastAsia="宋体" w:hAnsi="宋体" w:cs="宋体" w:hint="eastAsia"/>
+          <w:sz w:val="24"/>
+          <w:szCs w:val="24"/>
+        </w:rPr>
+        <w:t>2</w:t>
+      </w:r>
+      <w:r>
+        <w:rPr>
+          <w:rFonts w:ascii="宋体" w:eastAsia="宋体" w:hAnsi="宋体" w:cs="宋体" w:hint="eastAsia"/>
+          <w:sz w:val="24"/>
+          <w:szCs w:val="24"/>
+        </w:rPr>
+        <w:t>）注册登录模块：</w:t>
+      </w:r>
+      <w:r>
+        <w:rPr>
+          <w:rFonts w:ascii="宋体" w:eastAsia="宋体" w:hAnsi="宋体" w:cs="宋体" w:hint="eastAsia"/>
+          <w:sz w:val="24"/>
+          <w:szCs w:val="24"/>
+        </w:rPr>
+        <w:t>在平台中如果不涉及账号信息，如评论、关注等操作，平台是允许用户以游客的形式进行访问。</w:t>
+      </w:r>
+      <w:r>
+        <w:rPr>
+          <w:rFonts w:ascii="宋体" w:eastAsia="宋体" w:hAnsi="宋体" w:cs="宋体" w:hint="eastAsia"/>
+          <w:sz w:val="24"/>
+          <w:szCs w:val="24"/>
+        </w:rPr>
+        <w:t>如果用户想要</w:t>
+      </w:r>
+      <w:r>
+        <w:rPr>
+          <w:rFonts w:ascii="宋体" w:eastAsia="宋体" w:hAnsi="宋体" w:cs="宋体" w:hint="eastAsia"/>
+          <w:sz w:val="24"/>
+          <w:szCs w:val="24"/>
+        </w:rPr>
+        <w:t>注册账号或者进行登录时，可</w:t>
+      </w:r>
+      <w:r>
+        <w:rPr>
+          <w:rFonts w:ascii="宋体" w:eastAsia="宋体" w:hAnsi="宋体" w:cs="宋体" w:hint="eastAsia"/>
+          <w:sz w:val="24"/>
+          <w:szCs w:val="24"/>
+        </w:rPr>
+        <w:t>以点击导航按钮，跳转注册登录页面进行操作。为了保证平台的严谨性、</w:t>
+      </w:r>
+      <w:r>
+        <w:rPr>
+          <w:rFonts w:ascii="宋体" w:eastAsia="宋体" w:hAnsi="宋体" w:cs="宋体" w:hint="eastAsia"/>
+          <w:sz w:val="24"/>
+          <w:szCs w:val="24"/>
+        </w:rPr>
+        <w:t>安全</w:t>
+      </w:r>
+      <w:r>
+        <w:rPr>
+          <w:rFonts w:ascii="宋体" w:eastAsia="宋体" w:hAnsi="宋体" w:cs="宋体" w:hint="eastAsia"/>
+          <w:sz w:val="24"/>
+          <w:szCs w:val="24"/>
+        </w:rPr>
+        <w:t>性和在正常的逻辑下运行，</w:t>
+      </w:r>
+      <w:r>
+        <w:rPr>
+          <w:rFonts w:ascii="宋体" w:eastAsia="宋体" w:hAnsi="宋体" w:cs="宋体" w:hint="eastAsia"/>
+          <w:sz w:val="24"/>
+          <w:szCs w:val="24"/>
+        </w:rPr>
+        <w:t>服务器设置</w:t>
+      </w:r>
+      <w:r>
+        <w:rPr>
+          <w:rFonts w:ascii="宋体" w:eastAsia="宋体" w:hAnsi="宋体" w:cs="宋体" w:hint="eastAsia"/>
+          <w:sz w:val="24"/>
+          <w:szCs w:val="24"/>
+        </w:rPr>
+        <w:t>了</w:t>
+      </w:r>
+      <w:r>
+        <w:rPr>
+          <w:rFonts w:ascii="宋体" w:eastAsia="宋体" w:hAnsi="宋体" w:cs="宋体" w:hint="eastAsia"/>
+          <w:sz w:val="24"/>
+          <w:szCs w:val="24"/>
+        </w:rPr>
+        <w:t>权限的拦截器，在用户在进行评论、关注等需要账号信息的操作时，拦截器会判断用户是否已经登录，如果用户没有登录信息时，则会强制该操作的结果跳转至注册登录页面。在用户成功登录后，便能继续相应的操作。</w:t>
+      </w:r>
+    </w:p>
+    <w:p>
+      <w:pPr>
+        <w:adjustRightInd w:val="0"/>
+        <w:spacing w:line="440" w:lineRule="exact"/>
+        <w:ind w:firstLineChars="200" w:firstLine="480"/>
+        <w:jc w:val="left"/>
+        <w:rPr>
+          <w:rFonts w:ascii="宋体" w:eastAsia="宋体" w:hAnsi="宋体" w:cs="宋体"/>
+          <w:sz w:val="24"/>
+          <w:szCs w:val="24"/>
+        </w:rPr>
+      </w:pPr>
+      <w:r>
+        <w:rPr>
+          <w:rFonts w:ascii="宋体" w:eastAsia="宋体" w:hAnsi="宋体" w:cs="宋体" w:hint="eastAsia"/>
+          <w:sz w:val="24"/>
+          <w:szCs w:val="24"/>
+        </w:rPr>
+        <w:t>（3）新闻详情模块：</w:t>
+      </w:r>
+      <w:r>
+        <w:rPr>
+          <w:rFonts w:ascii="宋体" w:eastAsia="宋体" w:hAnsi="宋体" w:cs="宋体" w:hint="eastAsia"/>
+          <w:sz w:val="24"/>
+          <w:szCs w:val="24"/>
+        </w:rPr>
+        <w:t>在首页的信息中，平台只会显示新闻的标题和封面，用户是无法知道新闻的详情。当用户通过浏览标题和封面时，发现对某一新闻感兴趣时，可以点击新闻标题跳转至该新闻的详情页面。新闻详情页面会显示</w:t>
+      </w:r>
+      <w:r>
+        <w:rPr>
+          <w:rFonts w:ascii="宋体" w:eastAsia="宋体" w:hAnsi="宋体" w:cs="宋体" w:hint="eastAsia"/>
+          <w:sz w:val="24"/>
+          <w:szCs w:val="24"/>
+        </w:rPr>
+        <w:t>被点击新闻的详细信息如发布者、发布时间、浏览数、新闻正文等信息。在详情页，用户可以转发新闻</w:t>
+      </w:r>
+      <w:r>
+        <w:rPr>
+          <w:rFonts w:ascii="宋体" w:eastAsia="宋体" w:hAnsi="宋体" w:cs="宋体" w:hint="eastAsia"/>
+          <w:sz w:val="24"/>
+          <w:szCs w:val="24"/>
+        </w:rPr>
+        <w:t>内容</w:t>
+      </w:r>
+      <w:proofErr w:type="gramStart"/>
+      <w:r>
+        <w:rPr>
+          <w:rFonts w:ascii="宋体" w:eastAsia="宋体" w:hAnsi="宋体" w:cs="宋体" w:hint="eastAsia"/>
+          <w:sz w:val="24"/>
+          <w:szCs w:val="24"/>
+        </w:rPr>
+        <w:t>给微信好友</w:t>
+      </w:r>
+      <w:proofErr w:type="gramEnd"/>
+      <w:r>
+        <w:rPr>
+          <w:rFonts w:ascii="宋体" w:eastAsia="宋体" w:hAnsi="宋体" w:cs="宋体" w:hint="eastAsia"/>
+          <w:sz w:val="24"/>
+          <w:szCs w:val="24"/>
+        </w:rPr>
+        <w:t>，以此来和好友分享自己感兴趣的新闻。用户可以在文章详情的底部进行评论，来发表自己对本篇新闻信息的观点，增强平台用户与用户之间的互动性。</w:t>
+      </w:r>
+      <w:r>
+        <w:rPr>
+          <w:rFonts w:ascii="宋体" w:eastAsia="宋体" w:hAnsi="宋体" w:cs="宋体" w:hint="eastAsia"/>
+          <w:sz w:val="24"/>
+          <w:szCs w:val="24"/>
+        </w:rPr>
+        <w:t>通过</w:t>
+      </w:r>
+      <w:r>
+        <w:rPr>
+          <w:rFonts w:ascii="宋体" w:eastAsia="宋体" w:hAnsi="宋体" w:cs="宋体" w:hint="eastAsia"/>
+          <w:sz w:val="24"/>
+          <w:szCs w:val="24"/>
+        </w:rPr>
+        <w:t>关注</w:t>
+      </w:r>
+      <w:r>
+        <w:rPr>
+          <w:rFonts w:ascii="宋体" w:eastAsia="宋体" w:hAnsi="宋体" w:cs="宋体" w:hint="eastAsia"/>
+          <w:sz w:val="24"/>
+          <w:szCs w:val="24"/>
+        </w:rPr>
+        <w:t>和</w:t>
+      </w:r>
+      <w:r>
+        <w:rPr>
+          <w:rFonts w:ascii="宋体" w:eastAsia="宋体" w:hAnsi="宋体" w:cs="宋体" w:hint="eastAsia"/>
+          <w:sz w:val="24"/>
+          <w:szCs w:val="24"/>
+        </w:rPr>
+        <w:t>收藏按钮，用户</w:t>
+      </w:r>
+      <w:r>
+        <w:rPr>
+          <w:rFonts w:ascii="宋体" w:eastAsia="宋体" w:hAnsi="宋体" w:cs="宋体" w:hint="eastAsia"/>
+          <w:sz w:val="24"/>
+          <w:szCs w:val="24"/>
+        </w:rPr>
+        <w:t>可以</w:t>
+      </w:r>
+      <w:r>
+        <w:rPr>
+          <w:rFonts w:ascii="宋体" w:eastAsia="宋体" w:hAnsi="宋体" w:cs="宋体" w:hint="eastAsia"/>
+          <w:sz w:val="24"/>
+          <w:szCs w:val="24"/>
+        </w:rPr>
+        <w:t>分别对新闻的发布者和新闻</w:t>
+      </w:r>
+      <w:r>
+        <w:rPr>
+          <w:rFonts w:ascii="宋体" w:eastAsia="宋体" w:hAnsi="宋体" w:cs="宋体" w:hint="eastAsia"/>
+          <w:sz w:val="24"/>
+          <w:szCs w:val="24"/>
+        </w:rPr>
+        <w:t>自身内容进行操作，来表明对该新闻内容和发布人员的认同度。</w:t>
+      </w:r>
+    </w:p>
+    <w:p>
+      <w:pPr>
+        <w:adjustRightInd w:val="0"/>
+        <w:spacing w:line="440" w:lineRule="exact"/>
+        <w:ind w:firstLineChars="200" w:firstLine="480"/>
+        <w:jc w:val="left"/>
+        <w:rPr>
+          <w:rFonts w:ascii="宋体" w:eastAsia="宋体" w:hAnsi="宋体" w:cs="宋体"/>
+          <w:sz w:val="24"/>
+          <w:szCs w:val="24"/>
+        </w:rPr>
+      </w:pPr>
+      <w:r>
+        <w:rPr>
+          <w:rFonts w:ascii="宋体" w:eastAsia="宋体" w:hAnsi="宋体" w:cs="宋体" w:hint="eastAsia"/>
+          <w:sz w:val="24"/>
+          <w:szCs w:val="24"/>
+        </w:rPr>
+        <w:t>（4）新闻信息分类模块：</w:t>
+      </w:r>
+      <w:r>
+        <w:rPr>
+          <w:rFonts w:ascii="宋体" w:eastAsia="宋体" w:hAnsi="宋体" w:cs="宋体" w:hint="eastAsia"/>
+          <w:sz w:val="24"/>
+          <w:szCs w:val="24"/>
+        </w:rPr>
+        <w:t>在当今社会，新闻的种类是多种多样的，不同的用户喜欢浏览了解的新闻种类也不尽相同。</w:t>
+      </w:r>
+      <w:r>
+        <w:rPr>
+          <w:rFonts w:ascii="宋体" w:eastAsia="宋体" w:hAnsi="宋体" w:cs="宋体" w:hint="eastAsia"/>
+          <w:sz w:val="24"/>
+          <w:szCs w:val="24"/>
+        </w:rPr>
+        <w:t>如果将新闻信息全部整合在一起显示，用户在浏览时，可能</w:t>
+      </w:r>
+      <w:r>
+        <w:rPr>
+          <w:rFonts w:ascii="宋体" w:eastAsia="宋体" w:hAnsi="宋体" w:cs="宋体" w:hint="eastAsia"/>
+          <w:sz w:val="24"/>
+          <w:szCs w:val="24"/>
+        </w:rPr>
+        <w:t>就</w:t>
+      </w:r>
+      <w:r>
+        <w:rPr>
+          <w:rFonts w:ascii="宋体" w:eastAsia="宋体" w:hAnsi="宋体" w:cs="宋体" w:hint="eastAsia"/>
+          <w:sz w:val="24"/>
+          <w:szCs w:val="24"/>
+        </w:rPr>
+        <w:t>会出现大部分自己不感兴趣的新闻，</w:t>
+      </w:r>
+      <w:r>
+        <w:rPr>
+          <w:rFonts w:ascii="宋体" w:eastAsia="宋体" w:hAnsi="宋体" w:cs="宋体" w:hint="eastAsia"/>
+          <w:sz w:val="24"/>
+          <w:szCs w:val="24"/>
+        </w:rPr>
+        <w:t>这将会造成大量的不便，</w:t>
+      </w:r>
+      <w:r>
+        <w:rPr>
+          <w:rFonts w:ascii="宋体" w:eastAsia="宋体" w:hAnsi="宋体" w:cs="宋体" w:hint="eastAsia"/>
+          <w:sz w:val="24"/>
+          <w:szCs w:val="24"/>
+        </w:rPr>
+        <w:t>从而浪费用户的时间，</w:t>
+      </w:r>
+      <w:r>
+        <w:rPr>
+          <w:rFonts w:ascii="宋体" w:eastAsia="宋体" w:hAnsi="宋体" w:cs="宋体" w:hint="eastAsia"/>
+          <w:sz w:val="24"/>
+          <w:szCs w:val="24"/>
+        </w:rPr>
+        <w:t>降低用户对平台的满意度。</w:t>
+      </w:r>
+      <w:r>
+        <w:rPr>
+          <w:rFonts w:ascii="宋体" w:eastAsia="宋体" w:hAnsi="宋体" w:cs="宋体" w:hint="eastAsia"/>
+          <w:sz w:val="24"/>
+          <w:szCs w:val="24"/>
+        </w:rPr>
+        <w:t>新闻信息的分类是将新闻的不同种类进行</w:t>
+      </w:r>
+      <w:r>
+        <w:rPr>
+          <w:rFonts w:ascii="宋体" w:eastAsia="宋体" w:hAnsi="宋体" w:cs="宋体" w:hint="eastAsia"/>
+          <w:sz w:val="24"/>
+          <w:szCs w:val="24"/>
+        </w:rPr>
+        <w:t>细致的</w:t>
+      </w:r>
+      <w:r>
+        <w:rPr>
+          <w:rFonts w:ascii="宋体" w:eastAsia="宋体" w:hAnsi="宋体" w:cs="宋体" w:hint="eastAsia"/>
+          <w:sz w:val="24"/>
+          <w:szCs w:val="24"/>
+        </w:rPr>
+        <w:t>划分，</w:t>
+      </w:r>
+      <w:r>
+        <w:rPr>
+          <w:rFonts w:ascii="宋体" w:eastAsia="宋体" w:hAnsi="宋体" w:cs="宋体" w:hint="eastAsia"/>
+          <w:sz w:val="24"/>
+          <w:szCs w:val="24"/>
+        </w:rPr>
+        <w:t>并且后期可以通过后台管理模块对可用分类进行管理，</w:t>
+      </w:r>
+      <w:r>
+        <w:rPr>
+          <w:rFonts w:ascii="宋体" w:eastAsia="宋体" w:hAnsi="宋体" w:cs="宋体" w:hint="eastAsia"/>
+          <w:sz w:val="24"/>
+          <w:szCs w:val="24"/>
+        </w:rPr>
+        <w:t>让用户有更直观的感受去搜索自己感兴趣的新闻类型。</w:t>
+      </w:r>
+    </w:p>
+    <w:p>
+      <w:pPr>
+        <w:adjustRightInd w:val="0"/>
+        <w:spacing w:line="440" w:lineRule="exact"/>
+        <w:ind w:firstLineChars="200" w:firstLine="480"/>
+        <w:jc w:val="left"/>
+        <w:rPr>
+          <w:rFonts w:ascii="宋体" w:eastAsia="宋体" w:hAnsi="宋体" w:cs="宋体"/>
+          <w:sz w:val="24"/>
+          <w:szCs w:val="24"/>
+        </w:rPr>
+      </w:pPr>
+      <w:r>
+        <w:rPr>
+          <w:rFonts w:ascii="宋体" w:eastAsia="宋体" w:hAnsi="宋体" w:cs="宋体" w:hint="eastAsia"/>
+          <w:sz w:val="24"/>
+          <w:szCs w:val="24"/>
+        </w:rPr>
+        <w:t>（5）关注模块：</w:t>
+      </w:r>
+      <w:r>
+        <w:rPr>
+          <w:rFonts w:ascii="宋体" w:eastAsia="宋体" w:hAnsi="宋体" w:cs="宋体" w:hint="eastAsia"/>
+          <w:sz w:val="24"/>
+          <w:szCs w:val="24"/>
+        </w:rPr>
+        <w:t>用户在日常使用的过程中，当发现某一新闻</w:t>
+      </w:r>
+      <w:proofErr w:type="gramStart"/>
+      <w:r>
+        <w:rPr>
+          <w:rFonts w:ascii="宋体" w:eastAsia="宋体" w:hAnsi="宋体" w:cs="宋体" w:hint="eastAsia"/>
+          <w:sz w:val="24"/>
+          <w:szCs w:val="24"/>
+        </w:rPr>
+        <w:t>发布员发布</w:t>
+      </w:r>
+      <w:proofErr w:type="gramEnd"/>
+      <w:r>
+        <w:rPr>
+          <w:rFonts w:ascii="宋体" w:eastAsia="宋体" w:hAnsi="宋体" w:cs="宋体" w:hint="eastAsia"/>
+          <w:sz w:val="24"/>
+          <w:szCs w:val="24"/>
+        </w:rPr>
+        <w:t>的内容是自己感兴趣的内容，可以通过点击关注按钮对</w:t>
+      </w:r>
+      <w:proofErr w:type="gramStart"/>
+      <w:r>
+        <w:rPr>
+          <w:rFonts w:ascii="宋体" w:eastAsia="宋体" w:hAnsi="宋体" w:cs="宋体" w:hint="eastAsia"/>
+          <w:sz w:val="24"/>
+          <w:szCs w:val="24"/>
+        </w:rPr>
+        <w:t>该发布员</w:t>
+      </w:r>
+      <w:proofErr w:type="gramEnd"/>
+      <w:r>
+        <w:rPr>
+          <w:rFonts w:ascii="宋体" w:eastAsia="宋体" w:hAnsi="宋体" w:cs="宋体" w:hint="eastAsia"/>
+          <w:sz w:val="24"/>
+          <w:szCs w:val="24"/>
+        </w:rPr>
+        <w:t>进行关注。在对他人进行关注后，用户可以通过点击页面下方导航栏的关注按钮查看自己所关注人的新闻发布动态。使用该功能，可以帮助用户更加精确的找到自己感兴趣的新闻内容，</w:t>
+      </w:r>
+      <w:r>
+        <w:rPr>
+          <w:rFonts w:ascii="宋体" w:eastAsia="宋体" w:hAnsi="宋体" w:cs="宋体" w:hint="eastAsia"/>
+          <w:sz w:val="24"/>
+          <w:szCs w:val="24"/>
+        </w:rPr>
+        <w:t>减少搜索新闻时的所用时间。</w:t>
+      </w:r>
+    </w:p>
+    <w:p>
+      <w:pPr>
+        <w:adjustRightInd w:val="0"/>
+        <w:spacing w:line="440" w:lineRule="exact"/>
+        <w:ind w:firstLineChars="200" w:firstLine="480"/>
+        <w:jc w:val="left"/>
+        <w:rPr>
+          <w:rFonts w:ascii="宋体" w:eastAsia="宋体" w:hAnsi="宋体" w:cs="宋体"/>
+          <w:sz w:val="24"/>
+          <w:szCs w:val="24"/>
+        </w:rPr>
+      </w:pPr>
+      <w:r>
+        <w:rPr>
+          <w:rFonts w:ascii="宋体" w:eastAsia="宋体" w:hAnsi="宋体" w:cs="宋体" w:hint="eastAsia"/>
+          <w:sz w:val="24"/>
+          <w:szCs w:val="24"/>
+        </w:rPr>
+        <w:t>（6）新闻收藏模块：</w:t>
+      </w:r>
+      <w:r>
+        <w:rPr>
+          <w:rFonts w:ascii="宋体" w:eastAsia="宋体" w:hAnsi="宋体" w:cs="宋体" w:hint="eastAsia"/>
+          <w:sz w:val="24"/>
+          <w:szCs w:val="24"/>
+        </w:rPr>
+        <w:t>收藏功能相当于给用户提供了一个文件夹功能，用户</w:t>
+      </w:r>
+      <w:r>
+        <w:rPr>
+          <w:rFonts w:ascii="宋体" w:eastAsia="宋体" w:hAnsi="宋体" w:cs="宋体" w:hint="eastAsia"/>
+          <w:sz w:val="24"/>
+          <w:szCs w:val="24"/>
+        </w:rPr>
+        <w:lastRenderedPageBreak/>
+        <w:t>在点击到新闻详情页面，可以通过点击收藏按钮，对该新闻内容进行收藏，以便将来的便捷查询。如果用户在浏览一篇新闻时，发现对该新闻感兴趣，想在之后的时间再一次浏览或者现在无法继续浏览等情况时，就可以通过收藏功能，将新闻保存至自己账号的“文件夹”中，之后便可随时地再一次阅读。如果因为收藏过多，导致收藏的新闻数据繁杂时，还可以通过顶部的搜索</w:t>
+      </w:r>
+      <w:proofErr w:type="gramStart"/>
+      <w:r>
+        <w:rPr>
+          <w:rFonts w:ascii="宋体" w:eastAsia="宋体" w:hAnsi="宋体" w:cs="宋体" w:hint="eastAsia"/>
+          <w:sz w:val="24"/>
+          <w:szCs w:val="24"/>
+        </w:rPr>
+        <w:t>框进行</w:t>
+      </w:r>
+      <w:proofErr w:type="gramEnd"/>
+      <w:r>
+        <w:rPr>
+          <w:rFonts w:ascii="宋体" w:eastAsia="宋体" w:hAnsi="宋体" w:cs="宋体" w:hint="eastAsia"/>
+          <w:sz w:val="24"/>
+          <w:szCs w:val="24"/>
+        </w:rPr>
+        <w:t>搜索，对收藏内容精准定位，减少用户在查找时的时间。</w:t>
+      </w:r>
+    </w:p>
+    <w:p>
+      <w:pPr>
+        <w:adjustRightInd w:val="0"/>
+        <w:spacing w:line="440" w:lineRule="exact"/>
+        <w:ind w:firstLineChars="200" w:firstLine="480"/>
+        <w:jc w:val="left"/>
+        <w:rPr>
+          <w:rFonts w:ascii="宋体" w:eastAsia="宋体" w:hAnsi="宋体" w:cs="宋体"/>
+          <w:sz w:val="24"/>
+          <w:szCs w:val="24"/>
+        </w:rPr>
+      </w:pPr>
+      <w:r>
+        <w:rPr>
+          <w:rFonts w:ascii="宋体" w:eastAsia="宋体" w:hAnsi="宋体" w:cs="宋体" w:hint="eastAsia"/>
+          <w:sz w:val="24"/>
+          <w:szCs w:val="24"/>
+        </w:rPr>
+        <w:t>（7）新闻评论模块：</w:t>
+      </w:r>
+      <w:r>
+        <w:rPr>
+          <w:rFonts w:ascii="宋体" w:eastAsia="宋体" w:hAnsi="宋体" w:cs="宋体" w:hint="eastAsia"/>
+          <w:sz w:val="24"/>
+          <w:szCs w:val="24"/>
+        </w:rPr>
+        <w:t>为了增强平台中各用户之间的互动性，在新闻详情页面的底部添加了评论功能，用户在阅览完一篇新闻后，可以</w:t>
+      </w:r>
+      <w:r>
+        <w:rPr>
+          <w:rFonts w:ascii="宋体" w:eastAsia="宋体" w:hAnsi="宋体" w:cs="宋体" w:hint="eastAsia"/>
+          <w:sz w:val="24"/>
+          <w:szCs w:val="24"/>
+        </w:rPr>
+        <w:t>使用评论功能</w:t>
+      </w:r>
+      <w:r>
+        <w:rPr>
+          <w:rFonts w:ascii="宋体" w:eastAsia="宋体" w:hAnsi="宋体" w:cs="宋体" w:hint="eastAsia"/>
+          <w:sz w:val="24"/>
+          <w:szCs w:val="24"/>
+        </w:rPr>
+        <w:t>分享自己对该篇新闻的</w:t>
+      </w:r>
+      <w:r>
+        <w:rPr>
+          <w:rFonts w:ascii="宋体" w:eastAsia="宋体" w:hAnsi="宋体" w:cs="宋体" w:hint="eastAsia"/>
+          <w:sz w:val="24"/>
+          <w:szCs w:val="24"/>
+        </w:rPr>
+        <w:t>看法和见解，用户也可以对他人的评论进行回复。该系统并不能只是设计成一个人浏览新闻信息模式，还需要加深用户之间的交流，提高互动性。</w:t>
+      </w:r>
+    </w:p>
+    <w:p>
+      <w:pPr>
+        <w:adjustRightInd w:val="0"/>
+        <w:spacing w:line="440" w:lineRule="exact"/>
+        <w:ind w:firstLineChars="200" w:firstLine="480"/>
+        <w:jc w:val="left"/>
+        <w:rPr>
+          <w:rFonts w:ascii="宋体" w:eastAsia="宋体" w:hAnsi="宋体" w:cs="宋体"/>
+          <w:sz w:val="24"/>
+          <w:szCs w:val="24"/>
+        </w:rPr>
+      </w:pPr>
+      <w:r>
+        <w:rPr>
+          <w:rFonts w:ascii="宋体" w:eastAsia="宋体" w:hAnsi="宋体" w:cs="宋体" w:hint="eastAsia"/>
+          <w:sz w:val="24"/>
+          <w:szCs w:val="24"/>
+        </w:rPr>
+        <w:t>（8）分页模块：新闻发布平台是以大量的新闻数据为基础的，并且数据量也会随之时间而不断的增加。在庞大的数据量下，如果页面的数据不以分页的形式显示的话，那在传输的速度上将大打折扣，难以保证良好的用户体验。并且过大数据量的传输，对服务器和客户端的压力也会随之增大，影响性能。所以在前台需要以分页的形式显示数据，每次请求只会将一部分的数据进行传输，当用户浏览完信息接触到页面底部时，需要触发上拉加载功能，请求服务器继续传输一定量的数据在前台页面显示，以此来降低数据请求时间，提升运行效率。</w:t>
+      </w:r>
+    </w:p>
+    <w:p>
+      <w:pPr>
+        <w:pStyle w:val="2"/>
+        <w:spacing w:beforeLines="50" w:before="156" w:afterLines="50" w:after="156" w:line="440" w:lineRule="exact"/>
+        <w:jc w:val="both"/>
+        <w:rPr>
+          <w:rFonts w:ascii="宋体" w:hAnsi="宋体" w:cs="宋体"/>
+          <w:b/>
+          <w:bCs/>
+          <w:color w:val="000000"/>
+          <w:kern w:val="0"/>
+          <w:sz w:val="28"/>
+          <w:szCs w:val="28"/>
+        </w:rPr>
+      </w:pPr>
+      <w:bookmarkStart w:id="0" w:name="_Toc482609856"/>
+      <w:r>
+        <w:rPr>
+          <w:rFonts w:ascii="宋体" w:hAnsi="宋体" w:cs="宋体" w:hint="eastAsia"/>
+          <w:b/>
+          <w:bCs/>
+          <w:color w:val="000000"/>
+          <w:kern w:val="0"/>
+          <w:sz w:val="28"/>
+          <w:szCs w:val="28"/>
+        </w:rPr>
+        <w:t>5.2</w:t>
+      </w:r>
+      <w:r>
+        <w:rPr>
+          <w:rFonts w:ascii="宋体" w:hAnsi="宋体" w:cs="宋体" w:hint="eastAsia"/>
+          <w:b/>
+          <w:bCs/>
+          <w:color w:val="000000"/>
+          <w:kern w:val="0"/>
+          <w:sz w:val="28"/>
+          <w:szCs w:val="28"/>
+        </w:rPr>
+        <w:t xml:space="preserve"> </w:t>
+      </w:r>
+      <w:r>
+        <w:rPr>
+          <w:rFonts w:ascii="宋体" w:hAnsi="宋体" w:cs="宋体" w:hint="eastAsia"/>
+          <w:b/>
+          <w:bCs/>
+          <w:color w:val="000000"/>
+          <w:kern w:val="0"/>
+          <w:sz w:val="28"/>
+          <w:szCs w:val="28"/>
+        </w:rPr>
+        <w:t>系统后台功能设计</w:t>
+      </w:r>
+      <w:bookmarkEnd w:id="0"/>
+    </w:p>
+    <w:p>
+      <w:pPr>
+        <w:adjustRightInd w:val="0"/>
+        <w:spacing w:line="440" w:lineRule="exact"/>
+        <w:ind w:firstLineChars="200" w:firstLine="480"/>
+        <w:jc w:val="left"/>
+        <w:rPr>
+          <w:rFonts w:ascii="宋体" w:eastAsia="宋体" w:hAnsi="宋体" w:cs="宋体"/>
+          <w:sz w:val="24"/>
+          <w:szCs w:val="24"/>
+        </w:rPr>
+      </w:pPr>
+      <w:r>
+        <w:rPr>
+          <w:rFonts w:ascii="宋体" w:eastAsia="宋体" w:hAnsi="宋体" w:cs="宋体" w:hint="eastAsia"/>
+          <w:sz w:val="24"/>
+          <w:szCs w:val="24"/>
+        </w:rPr>
+        <w:t>该新闻发布系统的后台分为管理员</w:t>
+      </w:r>
+      <w:r>
+        <w:rPr>
+          <w:rFonts w:ascii="宋体" w:eastAsia="宋体" w:hAnsi="宋体" w:cs="宋体" w:hint="eastAsia"/>
+          <w:sz w:val="24"/>
+          <w:szCs w:val="24"/>
+        </w:rPr>
+        <w:t>后台</w:t>
+      </w:r>
+      <w:r>
+        <w:rPr>
+          <w:rFonts w:ascii="宋体" w:eastAsia="宋体" w:hAnsi="宋体" w:cs="宋体" w:hint="eastAsia"/>
+          <w:sz w:val="24"/>
+          <w:szCs w:val="24"/>
+        </w:rPr>
+        <w:t>和新闻</w:t>
+      </w:r>
+      <w:proofErr w:type="gramStart"/>
+      <w:r>
+        <w:rPr>
+          <w:rFonts w:ascii="宋体" w:eastAsia="宋体" w:hAnsi="宋体" w:cs="宋体" w:hint="eastAsia"/>
+          <w:sz w:val="24"/>
+          <w:szCs w:val="24"/>
+        </w:rPr>
+        <w:t>发布员</w:t>
+      </w:r>
+      <w:r>
+        <w:rPr>
+          <w:rFonts w:ascii="宋体" w:eastAsia="宋体" w:hAnsi="宋体" w:cs="宋体" w:hint="eastAsia"/>
+          <w:sz w:val="24"/>
+          <w:szCs w:val="24"/>
+        </w:rPr>
+        <w:t>后台</w:t>
+      </w:r>
+      <w:proofErr w:type="gramEnd"/>
+      <w:r>
+        <w:rPr>
+          <w:rFonts w:ascii="宋体" w:eastAsia="宋体" w:hAnsi="宋体" w:cs="宋体" w:hint="eastAsia"/>
+          <w:sz w:val="24"/>
+          <w:szCs w:val="24"/>
+        </w:rPr>
+        <w:t>，</w:t>
+      </w:r>
+      <w:r>
+        <w:rPr>
+          <w:rFonts w:ascii="宋体" w:eastAsia="宋体" w:hAnsi="宋体" w:cs="宋体" w:hint="eastAsia"/>
+          <w:sz w:val="24"/>
+          <w:szCs w:val="24"/>
+        </w:rPr>
+        <w:t>管理员模块划分为用户和角色管理模块、系统监控模块、文章审核模块，新闻</w:t>
+      </w:r>
+      <w:proofErr w:type="gramStart"/>
+      <w:r>
+        <w:rPr>
+          <w:rFonts w:ascii="宋体" w:eastAsia="宋体" w:hAnsi="宋体" w:cs="宋体" w:hint="eastAsia"/>
+          <w:sz w:val="24"/>
+          <w:szCs w:val="24"/>
+        </w:rPr>
+        <w:t>发布</w:t>
+      </w:r>
+      <w:r>
+        <w:rPr>
+          <w:rFonts w:ascii="宋体" w:eastAsia="宋体" w:hAnsi="宋体" w:cs="宋体" w:hint="eastAsia"/>
+          <w:sz w:val="24"/>
+          <w:szCs w:val="24"/>
+        </w:rPr>
+        <w:t>员</w:t>
+      </w:r>
+      <w:r>
+        <w:rPr>
+          <w:rFonts w:ascii="宋体" w:eastAsia="宋体" w:hAnsi="宋体" w:cs="宋体" w:hint="eastAsia"/>
+          <w:sz w:val="24"/>
+          <w:szCs w:val="24"/>
+        </w:rPr>
+        <w:t>模块</w:t>
+      </w:r>
+      <w:proofErr w:type="gramEnd"/>
+      <w:r>
+        <w:rPr>
+          <w:rFonts w:ascii="宋体" w:eastAsia="宋体" w:hAnsi="宋体" w:cs="宋体" w:hint="eastAsia"/>
+          <w:sz w:val="24"/>
+          <w:szCs w:val="24"/>
+        </w:rPr>
+        <w:t>划分为文章管理模块、粉丝数据模块。</w:t>
+      </w:r>
+    </w:p>
+    <w:p>
+      <w:pPr>
+        <w:adjustRightInd w:val="0"/>
+        <w:spacing w:line="440" w:lineRule="exact"/>
+        <w:ind w:firstLineChars="200" w:firstLine="480"/>
+        <w:jc w:val="left"/>
+        <w:rPr>
+          <w:rFonts w:ascii="宋体" w:eastAsia="宋体" w:hAnsi="宋体" w:cs="宋体"/>
+          <w:sz w:val="24"/>
+          <w:szCs w:val="24"/>
+        </w:rPr>
+      </w:pPr>
+      <w:r>
+        <w:rPr>
+          <w:rFonts w:ascii="宋体" w:eastAsia="宋体" w:hAnsi="宋体" w:cs="宋体" w:hint="eastAsia"/>
+          <w:sz w:val="24"/>
+          <w:szCs w:val="24"/>
+        </w:rPr>
+        <w:t>用户和角色模块维护平台的账号信息与权限信息，系统默认提供了管理员和新闻</w:t>
+      </w:r>
+      <w:proofErr w:type="gramStart"/>
+      <w:r>
+        <w:rPr>
+          <w:rFonts w:ascii="宋体" w:eastAsia="宋体" w:hAnsi="宋体" w:cs="宋体" w:hint="eastAsia"/>
+          <w:sz w:val="24"/>
+          <w:szCs w:val="24"/>
+        </w:rPr>
+        <w:t>发布员角色</w:t>
+      </w:r>
+      <w:proofErr w:type="gramEnd"/>
+      <w:r>
+        <w:rPr>
+          <w:rFonts w:ascii="宋体" w:eastAsia="宋体" w:hAnsi="宋体" w:cs="宋体" w:hint="eastAsia"/>
+          <w:sz w:val="24"/>
+          <w:szCs w:val="24"/>
+        </w:rPr>
+        <w:t>，</w:t>
+      </w:r>
+      <w:r>
+        <w:rPr>
+          <w:rFonts w:ascii="宋体" w:eastAsia="宋体" w:hAnsi="宋体" w:cs="宋体" w:hint="eastAsia"/>
+          <w:sz w:val="24"/>
+          <w:szCs w:val="24"/>
+        </w:rPr>
+        <w:t>以此来对应管理员后台和新闻</w:t>
+      </w:r>
+      <w:proofErr w:type="gramStart"/>
+      <w:r>
+        <w:rPr>
+          <w:rFonts w:ascii="宋体" w:eastAsia="宋体" w:hAnsi="宋体" w:cs="宋体" w:hint="eastAsia"/>
+          <w:sz w:val="24"/>
+          <w:szCs w:val="24"/>
+        </w:rPr>
+        <w:t>发布员后台</w:t>
+      </w:r>
+      <w:proofErr w:type="gramEnd"/>
+      <w:r>
+        <w:rPr>
+          <w:rFonts w:ascii="宋体" w:eastAsia="宋体" w:hAnsi="宋体" w:cs="宋体" w:hint="eastAsia"/>
+          <w:sz w:val="24"/>
+          <w:szCs w:val="24"/>
+        </w:rPr>
+        <w:t>。管理员可以修改角色具有的权限</w:t>
+      </w:r>
+      <w:r>
+        <w:rPr>
+          <w:rFonts w:ascii="宋体" w:eastAsia="宋体" w:hAnsi="宋体" w:cs="宋体" w:hint="eastAsia"/>
+          <w:sz w:val="24"/>
+          <w:szCs w:val="24"/>
+        </w:rPr>
+        <w:t>并授予给用户，以此来达到控制系统权限的效果</w:t>
+      </w:r>
+      <w:r>
+        <w:rPr>
+          <w:rFonts w:ascii="宋体" w:eastAsia="宋体" w:hAnsi="宋体" w:cs="宋体" w:hint="eastAsia"/>
+          <w:sz w:val="24"/>
+          <w:szCs w:val="24"/>
+        </w:rPr>
+        <w:t>。</w:t>
+      </w:r>
+      <w:r>
+        <w:rPr>
+          <w:rFonts w:ascii="宋体" w:eastAsia="宋体" w:hAnsi="宋体" w:cs="宋体" w:hint="eastAsia"/>
+          <w:sz w:val="24"/>
+          <w:szCs w:val="24"/>
+        </w:rPr>
+        <w:t>系统监控模块提供了查看在线用户、系统日志和运行监控功能。管理员通过监控功能可以实时查看系统的运行状态，检查系统是否有异常的情况发生。运行监控采用Druid连接池提供的监控页面，在页面中可以查看</w:t>
+      </w:r>
+      <w:r>
+        <w:rPr>
+          <w:rFonts w:ascii="宋体" w:eastAsia="宋体" w:hAnsi="宋体" w:cs="宋体" w:hint="eastAsia"/>
+          <w:sz w:val="24"/>
+          <w:szCs w:val="24"/>
+        </w:rPr>
+        <w:t>后台控制层接口的访问次数和数据库语句的使用频率等，帮助管理员监控系统的运行情况。文章审核模块提供对系统发布文章的审核功能，页面显示系统所有的待审核文章，管理员通过查看文章内容，判断该篇文章是否可以通过审核。</w:t>
+      </w:r>
+    </w:p>
+    <w:p>
+      <w:pPr>
+        <w:adjustRightInd w:val="0"/>
+        <w:spacing w:line="440" w:lineRule="exact"/>
+        <w:ind w:firstLineChars="200" w:firstLine="480"/>
+        <w:jc w:val="left"/>
+        <w:rPr>
+          <w:rFonts w:ascii="宋体" w:eastAsia="宋体" w:hAnsi="宋体" w:cs="宋体"/>
+          <w:sz w:val="24"/>
+          <w:szCs w:val="24"/>
+        </w:rPr>
+      </w:pPr>
+      <w:r>
+        <w:rPr>
+          <w:rFonts w:ascii="宋体" w:eastAsia="宋体" w:hAnsi="宋体" w:cs="宋体" w:hint="eastAsia"/>
+          <w:sz w:val="24"/>
+          <w:szCs w:val="24"/>
+        </w:rPr>
+        <w:t>文章管理模块提供了内容管理、发布文章、评论管理和素材管理功能。内容</w:t>
+      </w:r>
+      <w:r>
+        <w:rPr>
+          <w:rFonts w:ascii="宋体" w:eastAsia="宋体" w:hAnsi="宋体" w:cs="宋体" w:hint="eastAsia"/>
+          <w:sz w:val="24"/>
+          <w:szCs w:val="24"/>
+        </w:rPr>
+        <w:lastRenderedPageBreak/>
+        <w:t>管理可以查询该用户发布的所有文章，并提供了标题、状态、分类和时间的查询方式，帮助用户快速定位需要查看的文章。发布文章提供平台新闻发布功能，用户在编辑后可以选择保存成草稿或者发布到平台审核，保存成草稿后可以在之后继续对文章进行修改。</w:t>
+      </w:r>
+      <w:r>
+        <w:rPr>
+          <w:rFonts w:ascii="宋体" w:eastAsia="宋体" w:hAnsi="宋体" w:cs="宋体" w:hint="eastAsia"/>
+          <w:sz w:val="24"/>
+          <w:szCs w:val="24"/>
+        </w:rPr>
+        <w:t>评论管理提供文章评论开关的接口，用户可以通过该功能对文章进行设置，是否允许在文章发布后，用户对该篇文章进行评论。素材管理为用户提供图片的文件夹功能，用户可以将图片上传至素材库，在后期发布新闻时，可以直接从素材库中提取图片，增加用户体验的便捷性。</w:t>
+      </w:r>
+      <w:r>
+        <w:rPr>
+          <w:rFonts w:ascii="宋体" w:eastAsia="宋体" w:hAnsi="宋体" w:cs="宋体" w:hint="eastAsia"/>
+          <w:sz w:val="24"/>
+          <w:szCs w:val="24"/>
+        </w:rPr>
+        <w:t>粉丝管理功能，用户查看近日自己所发布新闻文章的阅览量，并且使用列表的形式查看关注自己的粉丝信息，帮助用户了解自己在平台中的</w:t>
+      </w:r>
+      <w:r>
+        <w:rPr>
+          <w:rFonts w:ascii="宋体" w:eastAsia="宋体" w:hAnsi="宋体" w:cs="宋体" w:hint="eastAsia"/>
+          <w:sz w:val="24"/>
+          <w:szCs w:val="24"/>
+        </w:rPr>
+        <w:t>受</w:t>
+      </w:r>
+      <w:r>
+        <w:rPr>
+          <w:rFonts w:ascii="宋体" w:eastAsia="宋体" w:hAnsi="宋体" w:cs="宋体" w:hint="eastAsia"/>
+          <w:sz w:val="24"/>
+          <w:szCs w:val="24"/>
+        </w:rPr>
+        <w:t>关注度。</w:t>
       </w:r>
     </w:p>
     <w:p>
@@ -1102,7 +3221,7 @@
         <w:jc w:val="left"/>
         <w:outlineLvl w:val="1"/>
         <w:rPr>
-          <w:rFonts w:ascii="宋体" w:eastAsia="宋体" w:hAnsi="宋体" w:cs="宋体" w:hint="eastAsia"/>
+          <w:rFonts w:ascii="宋体" w:eastAsia="宋体" w:hAnsi="宋体" w:cs="宋体"/>
           <w:b/>
           <w:bCs/>
           <w:sz w:val="28"/>
@@ -1117,7 +3236,7 @@
           <w:sz w:val="28"/>
           <w:szCs w:val="28"/>
         </w:rPr>
-        <w:t>3.3 操作可行性</w:t>
+        <w:t>5.3 系统数据库设计</w:t>
       </w:r>
     </w:p>
     <w:p>
@@ -1127,42 +3246,82 @@
         <w:ind w:firstLineChars="200" w:firstLine="480"/>
         <w:jc w:val="left"/>
         <w:rPr>
-          <w:rFonts w:ascii="宋体" w:eastAsia="宋体" w:hAnsi="宋体" w:cs="宋体" w:hint="eastAsia"/>
-          <w:sz w:val="24"/>
-          <w:szCs w:val="24"/>
-        </w:rPr>
-      </w:pPr>
-      <w:r>
-        <w:rPr>
-          <w:rFonts w:ascii="宋体" w:eastAsia="宋体" w:hAnsi="宋体" w:cs="宋体" w:hint="eastAsia"/>
-          <w:sz w:val="24"/>
-          <w:szCs w:val="24"/>
-        </w:rPr>
-        <w:t>操作可行性，主要分析用户在系统中使用的过程中对各个功能模块操作的</w:t>
-      </w:r>
-      <w:r>
-        <w:rPr>
-          <w:rFonts w:ascii="宋体" w:eastAsia="宋体" w:hAnsi="宋体" w:cs="宋体" w:hint="eastAsia"/>
-          <w:sz w:val="24"/>
-          <w:szCs w:val="24"/>
-        </w:rPr>
-        <w:t>使用程度，是否符合用户日常的基本操作。该系统大部分操作</w:t>
-      </w:r>
-      <w:r>
-        <w:rPr>
-          <w:rFonts w:ascii="宋体" w:eastAsia="宋体" w:hAnsi="宋体" w:cs="宋体" w:hint="eastAsia"/>
-          <w:sz w:val="24"/>
-          <w:szCs w:val="24"/>
-        </w:rPr>
-        <w:t>只需要通过鼠标对功能按钮进行点击，</w:t>
-      </w:r>
-      <w:r>
-        <w:rPr>
-          <w:rFonts w:ascii="宋体" w:eastAsia="宋体" w:hAnsi="宋体" w:cs="宋体" w:hint="eastAsia"/>
-          <w:sz w:val="24"/>
-          <w:szCs w:val="24"/>
-        </w:rPr>
-        <w:t>操作简单，没有操作难点和需要培训的操作。</w:t>
+          <w:rFonts w:ascii="宋体" w:eastAsia="宋体" w:hAnsi="宋体" w:cs="宋体"/>
+          <w:sz w:val="24"/>
+          <w:szCs w:val="24"/>
+        </w:rPr>
+      </w:pPr>
+      <w:r>
+        <w:rPr>
+          <w:rFonts w:ascii="宋体" w:eastAsia="宋体" w:hAnsi="宋体" w:cs="宋体" w:hint="eastAsia"/>
+          <w:sz w:val="24"/>
+          <w:szCs w:val="24"/>
+        </w:rPr>
+        <w:t>数据是</w:t>
+      </w:r>
+      <w:r>
+        <w:rPr>
+          <w:rFonts w:ascii="宋体" w:eastAsia="宋体" w:hAnsi="宋体" w:cs="宋体" w:hint="eastAsia"/>
+          <w:sz w:val="24"/>
+          <w:szCs w:val="24"/>
+        </w:rPr>
+        <w:t>系统的重要组成部分</w:t>
+      </w:r>
+      <w:r>
+        <w:rPr>
+          <w:rFonts w:ascii="宋体" w:eastAsia="宋体" w:hAnsi="宋体" w:cs="宋体" w:hint="eastAsia"/>
+          <w:sz w:val="24"/>
+          <w:szCs w:val="24"/>
+        </w:rPr>
+        <w:t>，</w:t>
+      </w:r>
+      <w:r>
+        <w:rPr>
+          <w:rFonts w:ascii="宋体" w:eastAsia="宋体" w:hAnsi="宋体" w:cs="宋体" w:hint="eastAsia"/>
+          <w:sz w:val="24"/>
+          <w:szCs w:val="24"/>
+        </w:rPr>
+        <w:t>并且良好的数据库模型能够有效提高系统的运行效率，所以对数据库的设计是至关重要的。数据库中每个表所存储的数据是各不相同的，但又直接的或者间接的具有关联关系。根据</w:t>
+      </w:r>
+      <w:r>
+        <w:rPr>
+          <w:rFonts w:ascii="宋体" w:eastAsia="宋体" w:hAnsi="宋体" w:cs="宋体" w:hint="eastAsia"/>
+          <w:sz w:val="24"/>
+          <w:szCs w:val="24"/>
+        </w:rPr>
+        <w:t>该新闻发布</w:t>
+      </w:r>
+      <w:r>
+        <w:rPr>
+          <w:rFonts w:ascii="宋体" w:eastAsia="宋体" w:hAnsi="宋体" w:cs="宋体" w:hint="eastAsia"/>
+          <w:sz w:val="24"/>
+          <w:szCs w:val="24"/>
+        </w:rPr>
+        <w:t>系统的需求</w:t>
+      </w:r>
+      <w:r>
+        <w:rPr>
+          <w:rFonts w:ascii="宋体" w:eastAsia="宋体" w:hAnsi="宋体" w:cs="宋体" w:hint="eastAsia"/>
+          <w:sz w:val="24"/>
+          <w:szCs w:val="24"/>
+        </w:rPr>
+        <w:t>分析</w:t>
+      </w:r>
+      <w:r>
+        <w:rPr>
+          <w:rFonts w:ascii="宋体" w:eastAsia="宋体" w:hAnsi="宋体" w:cs="宋体" w:hint="eastAsia"/>
+          <w:sz w:val="24"/>
+          <w:szCs w:val="24"/>
+        </w:rPr>
+        <w:t>，</w:t>
+      </w:r>
+      <w:r>
+        <w:rPr>
+          <w:rFonts w:ascii="宋体" w:eastAsia="宋体" w:hAnsi="宋体" w:cs="宋体" w:hint="eastAsia"/>
+          <w:sz w:val="24"/>
+          <w:szCs w:val="24"/>
+        </w:rPr>
+        <w:t>每个主体与其所具有的属性之间的联系设计出系统E-R图。</w:t>
       </w:r>
     </w:p>
     <w:p>
@@ -1177,16 +3336,6642 @@
           <w:szCs w:val="24"/>
         </w:rPr>
       </w:pPr>
-      <w:r>
-        <w:rPr>
-          <w:rFonts w:ascii="宋体" w:eastAsia="宋体" w:hAnsi="宋体" w:cs="宋体" w:hint="eastAsia"/>
-          <w:sz w:val="24"/>
-          <w:szCs w:val="24"/>
-        </w:rPr>
-        <w:t>综上分析，本次系统开发是可行的。</w:t>
-      </w:r>
-      <w:bookmarkStart w:id="0" w:name="_GoBack"/>
-      <w:bookmarkEnd w:id="0"/>
+    </w:p>
+    <w:p>
+      <w:pPr>
+        <w:adjustRightInd w:val="0"/>
+        <w:spacing w:line="440" w:lineRule="exact"/>
+        <w:ind w:firstLineChars="200" w:firstLine="480"/>
+        <w:jc w:val="left"/>
+        <w:rPr>
+          <w:rFonts w:ascii="宋体" w:eastAsia="宋体" w:hAnsi="宋体" w:cs="宋体" w:hint="eastAsia"/>
+          <w:sz w:val="24"/>
+          <w:szCs w:val="24"/>
+        </w:rPr>
+      </w:pPr>
+      <w:r>
+        <w:rPr>
+          <w:rFonts w:ascii="宋体" w:eastAsia="宋体" w:hAnsi="宋体" w:cs="宋体" w:hint="eastAsia"/>
+          <w:sz w:val="24"/>
+          <w:szCs w:val="24"/>
+        </w:rPr>
+        <w:t>因为数据库的应用在系统中应用十分的广泛，所以市场上有许多不同的数据库，他们分别具有各自的特点。如Oracle数据库、</w:t>
+      </w:r>
+      <w:proofErr w:type="spellStart"/>
+      <w:r>
+        <w:rPr>
+          <w:rFonts w:ascii="宋体" w:eastAsia="宋体" w:hAnsi="宋体" w:cs="宋体" w:hint="eastAsia"/>
+          <w:sz w:val="24"/>
+          <w:szCs w:val="24"/>
+        </w:rPr>
+        <w:t>ClickHouse</w:t>
+      </w:r>
+      <w:proofErr w:type="spellEnd"/>
+      <w:r>
+        <w:rPr>
+          <w:rFonts w:ascii="宋体" w:eastAsia="宋体" w:hAnsi="宋体" w:cs="宋体" w:hint="eastAsia"/>
+          <w:sz w:val="24"/>
+          <w:szCs w:val="24"/>
+        </w:rPr>
+        <w:t>数据库、MySQL</w:t>
+      </w:r>
+      <w:r>
+        <w:rPr>
+          <w:rFonts w:ascii="宋体" w:eastAsia="宋体" w:hAnsi="宋体" w:cs="宋体" w:hint="eastAsia"/>
+          <w:sz w:val="24"/>
+          <w:szCs w:val="24"/>
+        </w:rPr>
+        <w:t>数据库和</w:t>
+      </w:r>
+      <w:proofErr w:type="spellStart"/>
+      <w:r>
+        <w:rPr>
+          <w:rFonts w:ascii="宋体" w:eastAsia="宋体" w:hAnsi="宋体" w:cs="宋体" w:hint="eastAsia"/>
+          <w:sz w:val="24"/>
+          <w:szCs w:val="24"/>
+        </w:rPr>
+        <w:t>MongoDB</w:t>
+      </w:r>
+      <w:proofErr w:type="spellEnd"/>
+      <w:r>
+        <w:rPr>
+          <w:rFonts w:ascii="宋体" w:eastAsia="宋体" w:hAnsi="宋体" w:cs="宋体" w:hint="eastAsia"/>
+          <w:sz w:val="24"/>
+          <w:szCs w:val="24"/>
+        </w:rPr>
+        <w:t>数据库等。考虑到开发成本和综上所述的开发需求，选择采用MySQL5.7作为本系统的数据库，并使用</w:t>
+      </w:r>
+      <w:proofErr w:type="spellStart"/>
+      <w:r>
+        <w:rPr>
+          <w:rFonts w:ascii="宋体" w:eastAsia="宋体" w:hAnsi="宋体" w:cs="宋体" w:hint="eastAsia"/>
+          <w:sz w:val="24"/>
+          <w:szCs w:val="24"/>
+        </w:rPr>
+        <w:t>Navicat</w:t>
+      </w:r>
+      <w:proofErr w:type="spellEnd"/>
+      <w:r>
+        <w:rPr>
+          <w:rFonts w:ascii="宋体" w:eastAsia="宋体" w:hAnsi="宋体" w:cs="宋体" w:hint="eastAsia"/>
+          <w:sz w:val="24"/>
+          <w:szCs w:val="24"/>
+        </w:rPr>
+        <w:t>软件</w:t>
+      </w:r>
+      <w:r>
+        <w:rPr>
+          <w:rFonts w:ascii="宋体" w:eastAsia="宋体" w:hAnsi="宋体" w:cs="宋体" w:hint="eastAsia"/>
+          <w:sz w:val="24"/>
+          <w:szCs w:val="24"/>
+        </w:rPr>
+        <w:t>辅助开发和操作数据库。</w:t>
+      </w:r>
+    </w:p>
+    <w:p>
+      <w:pPr>
+        <w:adjustRightInd w:val="0"/>
+        <w:spacing w:line="440" w:lineRule="exact"/>
+        <w:ind w:firstLineChars="200" w:firstLine="480"/>
+        <w:jc w:val="left"/>
+        <w:rPr>
+          <w:rFonts w:ascii="宋体" w:eastAsia="宋体" w:hAnsi="宋体" w:cs="宋体" w:hint="eastAsia"/>
+          <w:sz w:val="24"/>
+          <w:szCs w:val="24"/>
+        </w:rPr>
+      </w:pPr>
+      <w:r>
+        <w:rPr>
+          <w:rFonts w:ascii="宋体" w:eastAsia="宋体" w:hAnsi="宋体" w:cs="宋体" w:hint="eastAsia"/>
+          <w:sz w:val="24"/>
+          <w:szCs w:val="24"/>
+        </w:rPr>
+        <w:t>下表时系统中用户的所有数据信息，保存用户的个人信息和所具有的角色权限。</w:t>
+      </w:r>
+    </w:p>
+    <w:p>
+      <w:pPr>
+        <w:spacing w:line="440" w:lineRule="exact"/>
+        <w:jc w:val="center"/>
+        <w:rPr>
+          <w:rFonts w:ascii="宋体" w:hAnsi="宋体"/>
+          <w:color w:val="000000"/>
+          <w:sz w:val="24"/>
+        </w:rPr>
+      </w:pPr>
+      <w:r>
+        <w:rPr>
+          <w:rFonts w:ascii="宋体" w:hAnsi="宋体" w:hint="eastAsia"/>
+          <w:color w:val="000000"/>
+          <w:sz w:val="24"/>
+        </w:rPr>
+        <w:t>表5-1 用户表 (</w:t>
+      </w:r>
+      <w:proofErr w:type="spellStart"/>
+      <w:r>
+        <w:rPr>
+          <w:rFonts w:ascii="宋体" w:hAnsi="宋体" w:hint="eastAsia"/>
+          <w:color w:val="000000"/>
+          <w:sz w:val="24"/>
+        </w:rPr>
+        <w:t>u_user</w:t>
+      </w:r>
+      <w:proofErr w:type="spellEnd"/>
+      <w:r>
+        <w:rPr>
+          <w:rFonts w:ascii="宋体" w:hAnsi="宋体" w:hint="eastAsia"/>
+          <w:color w:val="000000"/>
+          <w:sz w:val="24"/>
+        </w:rPr>
+        <w:t>)</w:t>
+      </w:r>
+    </w:p>
+    <w:tbl>
+      <w:tblPr>
+        <w:tblStyle w:val="a6"/>
+        <w:tblW w:w="0" w:type="auto"/>
+        <w:tblLook w:val="04A0" w:firstRow="1" w:lastRow="0" w:firstColumn="1" w:lastColumn="0" w:noHBand="0" w:noVBand="1"/>
+      </w:tblPr>
+      <w:tblGrid>
+        <w:gridCol w:w="2130"/>
+        <w:gridCol w:w="2130"/>
+        <w:gridCol w:w="2131"/>
+        <w:gridCol w:w="2131"/>
+      </w:tblGrid>
+      <w:tr>
+        <w:tc>
+          <w:tcPr>
+            <w:tcW w:w="2130" w:type="dxa"/>
+          </w:tcPr>
+          <w:p>
+            <w:pPr>
+              <w:adjustRightInd w:val="0"/>
+              <w:spacing w:line="440" w:lineRule="exact"/>
+              <w:jc w:val="center"/>
+              <w:rPr>
+                <w:rFonts w:ascii="宋体" w:eastAsia="宋体" w:hAnsi="宋体" w:cs="宋体"/>
+                <w:b/>
+                <w:sz w:val="24"/>
+                <w:szCs w:val="24"/>
+              </w:rPr>
+            </w:pPr>
+            <w:r>
+              <w:rPr>
+                <w:rFonts w:ascii="宋体" w:eastAsia="宋体" w:hAnsi="宋体" w:cs="宋体" w:hint="eastAsia"/>
+                <w:b/>
+                <w:sz w:val="24"/>
+                <w:szCs w:val="24"/>
+              </w:rPr>
+              <w:t>列名</w:t>
+            </w:r>
+          </w:p>
+        </w:tc>
+        <w:tc>
+          <w:tcPr>
+            <w:tcW w:w="2130" w:type="dxa"/>
+          </w:tcPr>
+          <w:p>
+            <w:pPr>
+              <w:adjustRightInd w:val="0"/>
+              <w:spacing w:line="440" w:lineRule="exact"/>
+              <w:jc w:val="center"/>
+              <w:rPr>
+                <w:rFonts w:ascii="宋体" w:eastAsia="宋体" w:hAnsi="宋体" w:cs="宋体"/>
+                <w:b/>
+                <w:sz w:val="24"/>
+                <w:szCs w:val="24"/>
+              </w:rPr>
+            </w:pPr>
+            <w:r>
+              <w:rPr>
+                <w:rFonts w:ascii="宋体" w:eastAsia="宋体" w:hAnsi="宋体" w:cs="宋体" w:hint="eastAsia"/>
+                <w:b/>
+                <w:sz w:val="24"/>
+                <w:szCs w:val="24"/>
+              </w:rPr>
+              <w:t>类型</w:t>
+            </w:r>
+          </w:p>
+        </w:tc>
+        <w:tc>
+          <w:tcPr>
+            <w:tcW w:w="2131" w:type="dxa"/>
+          </w:tcPr>
+          <w:p>
+            <w:pPr>
+              <w:adjustRightInd w:val="0"/>
+              <w:spacing w:line="440" w:lineRule="exact"/>
+              <w:jc w:val="center"/>
+              <w:rPr>
+                <w:rFonts w:ascii="宋体" w:eastAsia="宋体" w:hAnsi="宋体" w:cs="宋体"/>
+                <w:b/>
+                <w:sz w:val="24"/>
+                <w:szCs w:val="24"/>
+              </w:rPr>
+            </w:pPr>
+            <w:r>
+              <w:rPr>
+                <w:rFonts w:ascii="宋体" w:eastAsia="宋体" w:hAnsi="宋体" w:cs="宋体" w:hint="eastAsia"/>
+                <w:b/>
+                <w:sz w:val="24"/>
+                <w:szCs w:val="24"/>
+              </w:rPr>
+              <w:t>说明</w:t>
+            </w:r>
+          </w:p>
+        </w:tc>
+        <w:tc>
+          <w:tcPr>
+            <w:tcW w:w="2131" w:type="dxa"/>
+          </w:tcPr>
+          <w:p>
+            <w:pPr>
+              <w:adjustRightInd w:val="0"/>
+              <w:spacing w:line="440" w:lineRule="exact"/>
+              <w:jc w:val="center"/>
+              <w:rPr>
+                <w:rFonts w:ascii="宋体" w:eastAsia="宋体" w:hAnsi="宋体" w:cs="宋体"/>
+                <w:b/>
+                <w:sz w:val="24"/>
+                <w:szCs w:val="24"/>
+              </w:rPr>
+            </w:pPr>
+            <w:r>
+              <w:rPr>
+                <w:rFonts w:ascii="宋体" w:eastAsia="宋体" w:hAnsi="宋体" w:cs="宋体" w:hint="eastAsia"/>
+                <w:b/>
+                <w:sz w:val="24"/>
+                <w:szCs w:val="24"/>
+              </w:rPr>
+              <w:t>备注</w:t>
+            </w:r>
+          </w:p>
+        </w:tc>
+      </w:tr>
+      <w:tr>
+        <w:tc>
+          <w:tcPr>
+            <w:tcW w:w="2130" w:type="dxa"/>
+          </w:tcPr>
+          <w:p>
+            <w:pPr>
+              <w:adjustRightInd w:val="0"/>
+              <w:spacing w:line="440" w:lineRule="exact"/>
+              <w:jc w:val="center"/>
+              <w:rPr>
+                <w:rFonts w:ascii="宋体" w:eastAsia="宋体" w:hAnsi="宋体" w:cs="宋体"/>
+                <w:sz w:val="24"/>
+                <w:szCs w:val="24"/>
+              </w:rPr>
+            </w:pPr>
+            <w:r>
+              <w:rPr>
+                <w:rFonts w:ascii="宋体" w:eastAsia="宋体" w:hAnsi="宋体" w:cs="宋体" w:hint="eastAsia"/>
+                <w:sz w:val="24"/>
+                <w:szCs w:val="24"/>
+              </w:rPr>
+              <w:t>id</w:t>
+            </w:r>
+          </w:p>
+        </w:tc>
+        <w:tc>
+          <w:tcPr>
+            <w:tcW w:w="2130" w:type="dxa"/>
+          </w:tcPr>
+          <w:p>
+            <w:pPr>
+              <w:adjustRightInd w:val="0"/>
+              <w:spacing w:line="440" w:lineRule="exact"/>
+              <w:jc w:val="center"/>
+              <w:rPr>
+                <w:rFonts w:ascii="宋体" w:eastAsia="宋体" w:hAnsi="宋体" w:cs="宋体"/>
+                <w:sz w:val="24"/>
+                <w:szCs w:val="24"/>
+              </w:rPr>
+            </w:pPr>
+            <w:proofErr w:type="spellStart"/>
+            <w:r>
+              <w:rPr>
+                <w:rFonts w:ascii="宋体" w:eastAsia="宋体" w:hAnsi="宋体" w:cs="宋体" w:hint="eastAsia"/>
+                <w:sz w:val="24"/>
+                <w:szCs w:val="24"/>
+              </w:rPr>
+              <w:t>varchar</w:t>
+            </w:r>
+            <w:proofErr w:type="spellEnd"/>
+          </w:p>
+        </w:tc>
+        <w:tc>
+          <w:tcPr>
+            <w:tcW w:w="2131" w:type="dxa"/>
+          </w:tcPr>
+          <w:p>
+            <w:pPr>
+              <w:adjustRightInd w:val="0"/>
+              <w:spacing w:line="440" w:lineRule="exact"/>
+              <w:jc w:val="center"/>
+              <w:rPr>
+                <w:rFonts w:ascii="宋体" w:eastAsia="宋体" w:hAnsi="宋体" w:cs="宋体"/>
+                <w:sz w:val="24"/>
+                <w:szCs w:val="24"/>
+              </w:rPr>
+            </w:pPr>
+            <w:r>
+              <w:rPr>
+                <w:rFonts w:ascii="宋体" w:eastAsia="宋体" w:hAnsi="宋体" w:cs="宋体" w:hint="eastAsia"/>
+                <w:sz w:val="24"/>
+                <w:szCs w:val="24"/>
+              </w:rPr>
+              <w:t>id</w:t>
+            </w:r>
+          </w:p>
+        </w:tc>
+        <w:tc>
+          <w:tcPr>
+            <w:tcW w:w="2131" w:type="dxa"/>
+          </w:tcPr>
+          <w:p>
+            <w:pPr>
+              <w:adjustRightInd w:val="0"/>
+              <w:spacing w:line="440" w:lineRule="exact"/>
+              <w:jc w:val="center"/>
+              <w:rPr>
+                <w:rFonts w:ascii="宋体" w:eastAsia="宋体" w:hAnsi="宋体" w:cs="宋体"/>
+                <w:sz w:val="24"/>
+                <w:szCs w:val="24"/>
+              </w:rPr>
+            </w:pPr>
+            <w:r>
+              <w:rPr>
+                <w:rFonts w:ascii="宋体" w:eastAsia="宋体" w:hAnsi="宋体" w:cs="宋体" w:hint="eastAsia"/>
+                <w:sz w:val="24"/>
+                <w:szCs w:val="24"/>
+              </w:rPr>
+              <w:t>主键</w:t>
+            </w:r>
+          </w:p>
+        </w:tc>
+      </w:tr>
+      <w:tr>
+        <w:tc>
+          <w:tcPr>
+            <w:tcW w:w="2130" w:type="dxa"/>
+          </w:tcPr>
+          <w:p>
+            <w:pPr>
+              <w:adjustRightInd w:val="0"/>
+              <w:spacing w:line="440" w:lineRule="exact"/>
+              <w:jc w:val="center"/>
+              <w:rPr>
+                <w:rFonts w:ascii="宋体" w:eastAsia="宋体" w:hAnsi="宋体" w:cs="宋体"/>
+                <w:sz w:val="24"/>
+                <w:szCs w:val="24"/>
+              </w:rPr>
+            </w:pPr>
+            <w:r>
+              <w:rPr>
+                <w:rFonts w:ascii="宋体" w:eastAsia="宋体" w:hAnsi="宋体" w:cs="宋体" w:hint="eastAsia"/>
+                <w:sz w:val="24"/>
+                <w:szCs w:val="24"/>
+              </w:rPr>
+              <w:t>username</w:t>
+            </w:r>
+          </w:p>
+        </w:tc>
+        <w:tc>
+          <w:tcPr>
+            <w:tcW w:w="2130" w:type="dxa"/>
+          </w:tcPr>
+          <w:p>
+            <w:pPr>
+              <w:adjustRightInd w:val="0"/>
+              <w:spacing w:line="440" w:lineRule="exact"/>
+              <w:jc w:val="center"/>
+              <w:rPr>
+                <w:rFonts w:ascii="宋体" w:eastAsia="宋体" w:hAnsi="宋体" w:cs="宋体"/>
+                <w:sz w:val="24"/>
+                <w:szCs w:val="24"/>
+              </w:rPr>
+            </w:pPr>
+            <w:proofErr w:type="spellStart"/>
+            <w:r>
+              <w:rPr>
+                <w:rFonts w:ascii="宋体" w:eastAsia="宋体" w:hAnsi="宋体" w:cs="宋体" w:hint="eastAsia"/>
+                <w:sz w:val="24"/>
+                <w:szCs w:val="24"/>
+              </w:rPr>
+              <w:t>varchar</w:t>
+            </w:r>
+            <w:proofErr w:type="spellEnd"/>
+          </w:p>
+        </w:tc>
+        <w:tc>
+          <w:tcPr>
+            <w:tcW w:w="2131" w:type="dxa"/>
+          </w:tcPr>
+          <w:p>
+            <w:pPr>
+              <w:adjustRightInd w:val="0"/>
+              <w:spacing w:line="440" w:lineRule="exact"/>
+              <w:jc w:val="center"/>
+              <w:rPr>
+                <w:rFonts w:ascii="宋体" w:eastAsia="宋体" w:hAnsi="宋体" w:cs="宋体"/>
+                <w:sz w:val="24"/>
+                <w:szCs w:val="24"/>
+              </w:rPr>
+            </w:pPr>
+            <w:r>
+              <w:rPr>
+                <w:rFonts w:ascii="宋体" w:eastAsia="宋体" w:hAnsi="宋体" w:cs="宋体" w:hint="eastAsia"/>
+                <w:sz w:val="24"/>
+                <w:szCs w:val="24"/>
+              </w:rPr>
+              <w:t>用户名</w:t>
+            </w:r>
+          </w:p>
+        </w:tc>
+        <w:tc>
+          <w:tcPr>
+            <w:tcW w:w="2131" w:type="dxa"/>
+          </w:tcPr>
+          <w:p>
+            <w:pPr>
+              <w:adjustRightInd w:val="0"/>
+              <w:spacing w:line="440" w:lineRule="exact"/>
+              <w:jc w:val="center"/>
+              <w:rPr>
+                <w:rFonts w:ascii="宋体" w:eastAsia="宋体" w:hAnsi="宋体" w:cs="宋体"/>
+                <w:sz w:val="24"/>
+                <w:szCs w:val="24"/>
+              </w:rPr>
+            </w:pPr>
+          </w:p>
+        </w:tc>
+      </w:tr>
+      <w:tr>
+        <w:tc>
+          <w:tcPr>
+            <w:tcW w:w="2130" w:type="dxa"/>
+          </w:tcPr>
+          <w:p>
+            <w:pPr>
+              <w:adjustRightInd w:val="0"/>
+              <w:spacing w:line="440" w:lineRule="exact"/>
+              <w:jc w:val="center"/>
+              <w:rPr>
+                <w:rFonts w:ascii="宋体" w:eastAsia="宋体" w:hAnsi="宋体" w:cs="宋体"/>
+                <w:sz w:val="24"/>
+                <w:szCs w:val="24"/>
+              </w:rPr>
+            </w:pPr>
+            <w:r>
+              <w:rPr>
+                <w:rFonts w:ascii="宋体" w:eastAsia="宋体" w:hAnsi="宋体" w:cs="宋体" w:hint="eastAsia"/>
+                <w:sz w:val="24"/>
+                <w:szCs w:val="24"/>
+              </w:rPr>
+              <w:t>password</w:t>
+            </w:r>
+          </w:p>
+        </w:tc>
+        <w:tc>
+          <w:tcPr>
+            <w:tcW w:w="2130" w:type="dxa"/>
+          </w:tcPr>
+          <w:p>
+            <w:pPr>
+              <w:adjustRightInd w:val="0"/>
+              <w:spacing w:line="440" w:lineRule="exact"/>
+              <w:jc w:val="center"/>
+              <w:rPr>
+                <w:rFonts w:ascii="宋体" w:eastAsia="宋体" w:hAnsi="宋体" w:cs="宋体"/>
+                <w:sz w:val="24"/>
+                <w:szCs w:val="24"/>
+              </w:rPr>
+            </w:pPr>
+            <w:proofErr w:type="spellStart"/>
+            <w:r>
+              <w:rPr>
+                <w:rFonts w:ascii="宋体" w:eastAsia="宋体" w:hAnsi="宋体" w:cs="宋体" w:hint="eastAsia"/>
+                <w:sz w:val="24"/>
+                <w:szCs w:val="24"/>
+              </w:rPr>
+              <w:t>varchar</w:t>
+            </w:r>
+            <w:proofErr w:type="spellEnd"/>
+          </w:p>
+        </w:tc>
+        <w:tc>
+          <w:tcPr>
+            <w:tcW w:w="2131" w:type="dxa"/>
+          </w:tcPr>
+          <w:p>
+            <w:pPr>
+              <w:adjustRightInd w:val="0"/>
+              <w:spacing w:line="440" w:lineRule="exact"/>
+              <w:jc w:val="center"/>
+              <w:rPr>
+                <w:rFonts w:ascii="宋体" w:eastAsia="宋体" w:hAnsi="宋体" w:cs="宋体"/>
+                <w:sz w:val="24"/>
+                <w:szCs w:val="24"/>
+              </w:rPr>
+            </w:pPr>
+            <w:r>
+              <w:rPr>
+                <w:rFonts w:ascii="宋体" w:eastAsia="宋体" w:hAnsi="宋体" w:cs="宋体" w:hint="eastAsia"/>
+                <w:sz w:val="24"/>
+                <w:szCs w:val="24"/>
+              </w:rPr>
+              <w:t>密码</w:t>
+            </w:r>
+          </w:p>
+        </w:tc>
+        <w:tc>
+          <w:tcPr>
+            <w:tcW w:w="2131" w:type="dxa"/>
+          </w:tcPr>
+          <w:p>
+            <w:pPr>
+              <w:adjustRightInd w:val="0"/>
+              <w:spacing w:line="440" w:lineRule="exact"/>
+              <w:jc w:val="center"/>
+              <w:rPr>
+                <w:rFonts w:ascii="宋体" w:eastAsia="宋体" w:hAnsi="宋体" w:cs="宋体"/>
+                <w:sz w:val="24"/>
+                <w:szCs w:val="24"/>
+              </w:rPr>
+            </w:pPr>
+          </w:p>
+        </w:tc>
+      </w:tr>
+      <w:tr>
+        <w:tc>
+          <w:tcPr>
+            <w:tcW w:w="2130" w:type="dxa"/>
+          </w:tcPr>
+          <w:p>
+            <w:pPr>
+              <w:adjustRightInd w:val="0"/>
+              <w:spacing w:line="440" w:lineRule="exact"/>
+              <w:jc w:val="center"/>
+              <w:rPr>
+                <w:rFonts w:ascii="宋体" w:eastAsia="宋体" w:hAnsi="宋体" w:cs="宋体"/>
+                <w:sz w:val="24"/>
+                <w:szCs w:val="24"/>
+              </w:rPr>
+            </w:pPr>
+            <w:r>
+              <w:rPr>
+                <w:rFonts w:ascii="宋体" w:eastAsia="宋体" w:hAnsi="宋体" w:cs="宋体" w:hint="eastAsia"/>
+                <w:sz w:val="24"/>
+                <w:szCs w:val="24"/>
+              </w:rPr>
+              <w:t>phone</w:t>
+            </w:r>
+          </w:p>
+        </w:tc>
+        <w:tc>
+          <w:tcPr>
+            <w:tcW w:w="2130" w:type="dxa"/>
+          </w:tcPr>
+          <w:p>
+            <w:pPr>
+              <w:adjustRightInd w:val="0"/>
+              <w:spacing w:line="440" w:lineRule="exact"/>
+              <w:jc w:val="center"/>
+              <w:rPr>
+                <w:rFonts w:ascii="宋体" w:eastAsia="宋体" w:hAnsi="宋体" w:cs="宋体"/>
+                <w:sz w:val="24"/>
+                <w:szCs w:val="24"/>
+              </w:rPr>
+            </w:pPr>
+            <w:proofErr w:type="spellStart"/>
+            <w:r>
+              <w:rPr>
+                <w:rFonts w:ascii="宋体" w:eastAsia="宋体" w:hAnsi="宋体" w:cs="宋体" w:hint="eastAsia"/>
+                <w:sz w:val="24"/>
+                <w:szCs w:val="24"/>
+              </w:rPr>
+              <w:t>varchar</w:t>
+            </w:r>
+            <w:proofErr w:type="spellEnd"/>
+          </w:p>
+        </w:tc>
+        <w:tc>
+          <w:tcPr>
+            <w:tcW w:w="2131" w:type="dxa"/>
+          </w:tcPr>
+          <w:p>
+            <w:pPr>
+              <w:adjustRightInd w:val="0"/>
+              <w:spacing w:line="440" w:lineRule="exact"/>
+              <w:jc w:val="center"/>
+              <w:rPr>
+                <w:rFonts w:ascii="宋体" w:eastAsia="宋体" w:hAnsi="宋体" w:cs="宋体"/>
+                <w:sz w:val="24"/>
+                <w:szCs w:val="24"/>
+              </w:rPr>
+            </w:pPr>
+            <w:r>
+              <w:rPr>
+                <w:rFonts w:ascii="宋体" w:eastAsia="宋体" w:hAnsi="宋体" w:cs="宋体" w:hint="eastAsia"/>
+                <w:sz w:val="24"/>
+                <w:szCs w:val="24"/>
+              </w:rPr>
+              <w:t>手机号</w:t>
+            </w:r>
+          </w:p>
+        </w:tc>
+        <w:tc>
+          <w:tcPr>
+            <w:tcW w:w="2131" w:type="dxa"/>
+          </w:tcPr>
+          <w:p>
+            <w:pPr>
+              <w:adjustRightInd w:val="0"/>
+              <w:spacing w:line="440" w:lineRule="exact"/>
+              <w:jc w:val="center"/>
+              <w:rPr>
+                <w:rFonts w:ascii="宋体" w:eastAsia="宋体" w:hAnsi="宋体" w:cs="宋体"/>
+                <w:sz w:val="24"/>
+                <w:szCs w:val="24"/>
+              </w:rPr>
+            </w:pPr>
+          </w:p>
+        </w:tc>
+      </w:tr>
+      <w:tr>
+        <w:tc>
+          <w:tcPr>
+            <w:tcW w:w="2130" w:type="dxa"/>
+          </w:tcPr>
+          <w:p>
+            <w:pPr>
+              <w:adjustRightInd w:val="0"/>
+              <w:spacing w:line="440" w:lineRule="exact"/>
+              <w:jc w:val="center"/>
+              <w:rPr>
+                <w:rFonts w:ascii="宋体" w:eastAsia="宋体" w:hAnsi="宋体" w:cs="宋体"/>
+                <w:sz w:val="24"/>
+                <w:szCs w:val="24"/>
+              </w:rPr>
+            </w:pPr>
+            <w:r>
+              <w:rPr>
+                <w:rFonts w:ascii="宋体" w:eastAsia="宋体" w:hAnsi="宋体" w:cs="宋体" w:hint="eastAsia"/>
+                <w:sz w:val="24"/>
+                <w:szCs w:val="24"/>
+              </w:rPr>
+              <w:t>email</w:t>
+            </w:r>
+          </w:p>
+        </w:tc>
+        <w:tc>
+          <w:tcPr>
+            <w:tcW w:w="2130" w:type="dxa"/>
+          </w:tcPr>
+          <w:p>
+            <w:pPr>
+              <w:adjustRightInd w:val="0"/>
+              <w:spacing w:line="440" w:lineRule="exact"/>
+              <w:jc w:val="center"/>
+              <w:rPr>
+                <w:rFonts w:ascii="宋体" w:eastAsia="宋体" w:hAnsi="宋体" w:cs="宋体"/>
+                <w:sz w:val="24"/>
+                <w:szCs w:val="24"/>
+              </w:rPr>
+            </w:pPr>
+            <w:proofErr w:type="spellStart"/>
+            <w:r>
+              <w:rPr>
+                <w:rFonts w:ascii="宋体" w:eastAsia="宋体" w:hAnsi="宋体" w:cs="宋体" w:hint="eastAsia"/>
+                <w:sz w:val="24"/>
+                <w:szCs w:val="24"/>
+              </w:rPr>
+              <w:t>varchar</w:t>
+            </w:r>
+            <w:proofErr w:type="spellEnd"/>
+          </w:p>
+        </w:tc>
+        <w:tc>
+          <w:tcPr>
+            <w:tcW w:w="2131" w:type="dxa"/>
+          </w:tcPr>
+          <w:p>
+            <w:pPr>
+              <w:adjustRightInd w:val="0"/>
+              <w:spacing w:line="440" w:lineRule="exact"/>
+              <w:jc w:val="center"/>
+              <w:rPr>
+                <w:rFonts w:ascii="宋体" w:eastAsia="宋体" w:hAnsi="宋体" w:cs="宋体"/>
+                <w:sz w:val="24"/>
+                <w:szCs w:val="24"/>
+              </w:rPr>
+            </w:pPr>
+            <w:r>
+              <w:rPr>
+                <w:rFonts w:ascii="宋体" w:eastAsia="宋体" w:hAnsi="宋体" w:cs="宋体" w:hint="eastAsia"/>
+                <w:sz w:val="24"/>
+                <w:szCs w:val="24"/>
+              </w:rPr>
+              <w:t>邮箱</w:t>
+            </w:r>
+          </w:p>
+        </w:tc>
+        <w:tc>
+          <w:tcPr>
+            <w:tcW w:w="2131" w:type="dxa"/>
+          </w:tcPr>
+          <w:p>
+            <w:pPr>
+              <w:adjustRightInd w:val="0"/>
+              <w:spacing w:line="440" w:lineRule="exact"/>
+              <w:jc w:val="center"/>
+              <w:rPr>
+                <w:rFonts w:ascii="宋体" w:eastAsia="宋体" w:hAnsi="宋体" w:cs="宋体"/>
+                <w:sz w:val="24"/>
+                <w:szCs w:val="24"/>
+              </w:rPr>
+            </w:pPr>
+          </w:p>
+        </w:tc>
+      </w:tr>
+      <w:tr>
+        <w:tc>
+          <w:tcPr>
+            <w:tcW w:w="2130" w:type="dxa"/>
+          </w:tcPr>
+          <w:p>
+            <w:pPr>
+              <w:adjustRightInd w:val="0"/>
+              <w:spacing w:line="440" w:lineRule="exact"/>
+              <w:jc w:val="center"/>
+              <w:rPr>
+                <w:rFonts w:ascii="宋体" w:eastAsia="宋体" w:hAnsi="宋体" w:cs="宋体"/>
+                <w:sz w:val="24"/>
+                <w:szCs w:val="24"/>
+              </w:rPr>
+            </w:pPr>
+            <w:r>
+              <w:rPr>
+                <w:rFonts w:ascii="宋体" w:eastAsia="宋体" w:hAnsi="宋体" w:cs="宋体" w:hint="eastAsia"/>
+                <w:sz w:val="24"/>
+                <w:szCs w:val="24"/>
+              </w:rPr>
+              <w:t>intro</w:t>
+            </w:r>
+          </w:p>
+        </w:tc>
+        <w:tc>
+          <w:tcPr>
+            <w:tcW w:w="2130" w:type="dxa"/>
+          </w:tcPr>
+          <w:p>
+            <w:pPr>
+              <w:adjustRightInd w:val="0"/>
+              <w:spacing w:line="440" w:lineRule="exact"/>
+              <w:jc w:val="center"/>
+              <w:rPr>
+                <w:rFonts w:ascii="宋体" w:eastAsia="宋体" w:hAnsi="宋体" w:cs="宋体"/>
+                <w:sz w:val="24"/>
+                <w:szCs w:val="24"/>
+              </w:rPr>
+            </w:pPr>
+            <w:proofErr w:type="spellStart"/>
+            <w:r>
+              <w:rPr>
+                <w:rFonts w:ascii="宋体" w:eastAsia="宋体" w:hAnsi="宋体" w:cs="宋体" w:hint="eastAsia"/>
+                <w:sz w:val="24"/>
+                <w:szCs w:val="24"/>
+              </w:rPr>
+              <w:t>varchar</w:t>
+            </w:r>
+            <w:proofErr w:type="spellEnd"/>
+          </w:p>
+        </w:tc>
+        <w:tc>
+          <w:tcPr>
+            <w:tcW w:w="2131" w:type="dxa"/>
+          </w:tcPr>
+          <w:p>
+            <w:pPr>
+              <w:adjustRightInd w:val="0"/>
+              <w:spacing w:line="440" w:lineRule="exact"/>
+              <w:jc w:val="center"/>
+              <w:rPr>
+                <w:rFonts w:ascii="宋体" w:eastAsia="宋体" w:hAnsi="宋体" w:cs="宋体"/>
+                <w:sz w:val="24"/>
+                <w:szCs w:val="24"/>
+              </w:rPr>
+            </w:pPr>
+            <w:r>
+              <w:rPr>
+                <w:rFonts w:ascii="宋体" w:eastAsia="宋体" w:hAnsi="宋体" w:cs="宋体" w:hint="eastAsia"/>
+                <w:sz w:val="24"/>
+                <w:szCs w:val="24"/>
+              </w:rPr>
+              <w:t>个人介绍</w:t>
+            </w:r>
+          </w:p>
+        </w:tc>
+        <w:tc>
+          <w:tcPr>
+            <w:tcW w:w="2131" w:type="dxa"/>
+          </w:tcPr>
+          <w:p>
+            <w:pPr>
+              <w:adjustRightInd w:val="0"/>
+              <w:spacing w:line="440" w:lineRule="exact"/>
+              <w:jc w:val="center"/>
+              <w:rPr>
+                <w:rFonts w:ascii="宋体" w:eastAsia="宋体" w:hAnsi="宋体" w:cs="宋体"/>
+                <w:sz w:val="24"/>
+                <w:szCs w:val="24"/>
+              </w:rPr>
+            </w:pPr>
+          </w:p>
+        </w:tc>
+      </w:tr>
+      <w:tr>
+        <w:tc>
+          <w:tcPr>
+            <w:tcW w:w="2130" w:type="dxa"/>
+          </w:tcPr>
+          <w:p>
+            <w:pPr>
+              <w:adjustRightInd w:val="0"/>
+              <w:spacing w:line="440" w:lineRule="exact"/>
+              <w:jc w:val="center"/>
+              <w:rPr>
+                <w:rFonts w:ascii="宋体" w:eastAsia="宋体" w:hAnsi="宋体" w:cs="宋体"/>
+                <w:sz w:val="24"/>
+                <w:szCs w:val="24"/>
+              </w:rPr>
+            </w:pPr>
+            <w:proofErr w:type="spellStart"/>
+            <w:r>
+              <w:rPr>
+                <w:rFonts w:ascii="宋体" w:eastAsia="宋体" w:hAnsi="宋体" w:cs="宋体" w:hint="eastAsia"/>
+                <w:sz w:val="24"/>
+                <w:szCs w:val="24"/>
+              </w:rPr>
+              <w:t>is_lock</w:t>
+            </w:r>
+            <w:proofErr w:type="spellEnd"/>
+          </w:p>
+        </w:tc>
+        <w:tc>
+          <w:tcPr>
+            <w:tcW w:w="2130" w:type="dxa"/>
+          </w:tcPr>
+          <w:p>
+            <w:pPr>
+              <w:adjustRightInd w:val="0"/>
+              <w:spacing w:line="440" w:lineRule="exact"/>
+              <w:jc w:val="center"/>
+              <w:rPr>
+                <w:rFonts w:ascii="宋体" w:eastAsia="宋体" w:hAnsi="宋体" w:cs="宋体"/>
+                <w:sz w:val="24"/>
+                <w:szCs w:val="24"/>
+              </w:rPr>
+            </w:pPr>
+            <w:proofErr w:type="spellStart"/>
+            <w:r>
+              <w:rPr>
+                <w:rFonts w:ascii="宋体" w:eastAsia="宋体" w:hAnsi="宋体" w:cs="宋体" w:hint="eastAsia"/>
+                <w:sz w:val="24"/>
+                <w:szCs w:val="24"/>
+              </w:rPr>
+              <w:t>varchar</w:t>
+            </w:r>
+            <w:proofErr w:type="spellEnd"/>
+          </w:p>
+        </w:tc>
+        <w:tc>
+          <w:tcPr>
+            <w:tcW w:w="2131" w:type="dxa"/>
+          </w:tcPr>
+          <w:p>
+            <w:pPr>
+              <w:adjustRightInd w:val="0"/>
+              <w:spacing w:line="440" w:lineRule="exact"/>
+              <w:jc w:val="center"/>
+              <w:rPr>
+                <w:rFonts w:ascii="宋体" w:eastAsia="宋体" w:hAnsi="宋体" w:cs="宋体"/>
+                <w:sz w:val="24"/>
+                <w:szCs w:val="24"/>
+              </w:rPr>
+            </w:pPr>
+            <w:r>
+              <w:rPr>
+                <w:rFonts w:ascii="宋体" w:eastAsia="宋体" w:hAnsi="宋体" w:cs="宋体" w:hint="eastAsia"/>
+                <w:sz w:val="24"/>
+                <w:szCs w:val="24"/>
+              </w:rPr>
+              <w:t>是否锁定</w:t>
+            </w:r>
+          </w:p>
+        </w:tc>
+        <w:tc>
+          <w:tcPr>
+            <w:tcW w:w="2131" w:type="dxa"/>
+          </w:tcPr>
+          <w:p>
+            <w:pPr>
+              <w:adjustRightInd w:val="0"/>
+              <w:spacing w:line="440" w:lineRule="exact"/>
+              <w:jc w:val="center"/>
+              <w:rPr>
+                <w:rFonts w:ascii="宋体" w:eastAsia="宋体" w:hAnsi="宋体" w:cs="宋体"/>
+                <w:sz w:val="24"/>
+                <w:szCs w:val="24"/>
+              </w:rPr>
+            </w:pPr>
+          </w:p>
+        </w:tc>
+      </w:tr>
+      <w:tr>
+        <w:tc>
+          <w:tcPr>
+            <w:tcW w:w="2130" w:type="dxa"/>
+          </w:tcPr>
+          <w:p>
+            <w:pPr>
+              <w:adjustRightInd w:val="0"/>
+              <w:spacing w:line="440" w:lineRule="exact"/>
+              <w:jc w:val="center"/>
+              <w:rPr>
+                <w:rFonts w:ascii="宋体" w:eastAsia="宋体" w:hAnsi="宋体" w:cs="宋体"/>
+                <w:sz w:val="24"/>
+                <w:szCs w:val="24"/>
+              </w:rPr>
+            </w:pPr>
+            <w:r>
+              <w:rPr>
+                <w:rFonts w:ascii="宋体" w:eastAsia="宋体" w:hAnsi="宋体" w:cs="宋体" w:hint="eastAsia"/>
+                <w:sz w:val="24"/>
+                <w:szCs w:val="24"/>
+              </w:rPr>
+              <w:lastRenderedPageBreak/>
+              <w:t>photo</w:t>
+            </w:r>
+          </w:p>
+        </w:tc>
+        <w:tc>
+          <w:tcPr>
+            <w:tcW w:w="2130" w:type="dxa"/>
+          </w:tcPr>
+          <w:p>
+            <w:pPr>
+              <w:adjustRightInd w:val="0"/>
+              <w:spacing w:line="440" w:lineRule="exact"/>
+              <w:jc w:val="center"/>
+              <w:rPr>
+                <w:rFonts w:ascii="宋体" w:eastAsia="宋体" w:hAnsi="宋体" w:cs="宋体"/>
+                <w:sz w:val="24"/>
+                <w:szCs w:val="24"/>
+              </w:rPr>
+            </w:pPr>
+            <w:proofErr w:type="spellStart"/>
+            <w:r>
+              <w:rPr>
+                <w:rFonts w:ascii="宋体" w:eastAsia="宋体" w:hAnsi="宋体" w:cs="宋体" w:hint="eastAsia"/>
+                <w:sz w:val="24"/>
+                <w:szCs w:val="24"/>
+              </w:rPr>
+              <w:t>varchar</w:t>
+            </w:r>
+            <w:proofErr w:type="spellEnd"/>
+          </w:p>
+        </w:tc>
+        <w:tc>
+          <w:tcPr>
+            <w:tcW w:w="2131" w:type="dxa"/>
+          </w:tcPr>
+          <w:p>
+            <w:pPr>
+              <w:adjustRightInd w:val="0"/>
+              <w:spacing w:line="440" w:lineRule="exact"/>
+              <w:jc w:val="center"/>
+              <w:rPr>
+                <w:rFonts w:ascii="宋体" w:eastAsia="宋体" w:hAnsi="宋体" w:cs="宋体"/>
+                <w:sz w:val="24"/>
+                <w:szCs w:val="24"/>
+              </w:rPr>
+            </w:pPr>
+            <w:r>
+              <w:rPr>
+                <w:rFonts w:ascii="宋体" w:eastAsia="宋体" w:hAnsi="宋体" w:cs="宋体" w:hint="eastAsia"/>
+                <w:sz w:val="24"/>
+                <w:szCs w:val="24"/>
+              </w:rPr>
+              <w:t>头像地址</w:t>
+            </w:r>
+          </w:p>
+        </w:tc>
+        <w:tc>
+          <w:tcPr>
+            <w:tcW w:w="2131" w:type="dxa"/>
+          </w:tcPr>
+          <w:p>
+            <w:pPr>
+              <w:adjustRightInd w:val="0"/>
+              <w:spacing w:line="440" w:lineRule="exact"/>
+              <w:jc w:val="center"/>
+              <w:rPr>
+                <w:rFonts w:ascii="宋体" w:eastAsia="宋体" w:hAnsi="宋体" w:cs="宋体"/>
+                <w:sz w:val="24"/>
+                <w:szCs w:val="24"/>
+              </w:rPr>
+            </w:pPr>
+          </w:p>
+        </w:tc>
+      </w:tr>
+      <w:tr>
+        <w:tc>
+          <w:tcPr>
+            <w:tcW w:w="2130" w:type="dxa"/>
+          </w:tcPr>
+          <w:p>
+            <w:pPr>
+              <w:adjustRightInd w:val="0"/>
+              <w:spacing w:line="440" w:lineRule="exact"/>
+              <w:jc w:val="center"/>
+              <w:rPr>
+                <w:rFonts w:ascii="宋体" w:eastAsia="宋体" w:hAnsi="宋体" w:cs="宋体" w:hint="eastAsia"/>
+                <w:sz w:val="24"/>
+                <w:szCs w:val="24"/>
+              </w:rPr>
+            </w:pPr>
+            <w:proofErr w:type="spellStart"/>
+            <w:r>
+              <w:rPr>
+                <w:rFonts w:ascii="宋体" w:eastAsia="宋体" w:hAnsi="宋体" w:cs="宋体" w:hint="eastAsia"/>
+                <w:sz w:val="24"/>
+                <w:szCs w:val="24"/>
+              </w:rPr>
+              <w:t>role_id</w:t>
+            </w:r>
+            <w:proofErr w:type="spellEnd"/>
+          </w:p>
+        </w:tc>
+        <w:tc>
+          <w:tcPr>
+            <w:tcW w:w="2130" w:type="dxa"/>
+          </w:tcPr>
+          <w:p>
+            <w:pPr>
+              <w:adjustRightInd w:val="0"/>
+              <w:spacing w:line="440" w:lineRule="exact"/>
+              <w:jc w:val="center"/>
+              <w:rPr>
+                <w:rFonts w:ascii="宋体" w:eastAsia="宋体" w:hAnsi="宋体" w:cs="宋体" w:hint="eastAsia"/>
+                <w:sz w:val="24"/>
+                <w:szCs w:val="24"/>
+              </w:rPr>
+            </w:pPr>
+            <w:proofErr w:type="spellStart"/>
+            <w:r>
+              <w:rPr>
+                <w:rFonts w:ascii="宋体" w:eastAsia="宋体" w:hAnsi="宋体" w:cs="宋体" w:hint="eastAsia"/>
+                <w:sz w:val="24"/>
+                <w:szCs w:val="24"/>
+              </w:rPr>
+              <w:t>varchar</w:t>
+            </w:r>
+            <w:proofErr w:type="spellEnd"/>
+          </w:p>
+        </w:tc>
+        <w:tc>
+          <w:tcPr>
+            <w:tcW w:w="2131" w:type="dxa"/>
+          </w:tcPr>
+          <w:p>
+            <w:pPr>
+              <w:adjustRightInd w:val="0"/>
+              <w:spacing w:line="440" w:lineRule="exact"/>
+              <w:jc w:val="center"/>
+              <w:rPr>
+                <w:rFonts w:ascii="宋体" w:eastAsia="宋体" w:hAnsi="宋体" w:cs="宋体" w:hint="eastAsia"/>
+                <w:sz w:val="24"/>
+                <w:szCs w:val="24"/>
+              </w:rPr>
+            </w:pPr>
+            <w:r>
+              <w:rPr>
+                <w:rFonts w:ascii="宋体" w:eastAsia="宋体" w:hAnsi="宋体" w:cs="宋体" w:hint="eastAsia"/>
+                <w:sz w:val="24"/>
+                <w:szCs w:val="24"/>
+              </w:rPr>
+              <w:t>角色id（以</w:t>
+            </w:r>
+            <w:r>
+              <w:rPr>
+                <w:rFonts w:ascii="宋体" w:eastAsia="宋体" w:hAnsi="宋体" w:cs="宋体"/>
+                <w:sz w:val="24"/>
+                <w:szCs w:val="24"/>
+              </w:rPr>
+              <w:t>;</w:t>
+            </w:r>
+            <w:r>
+              <w:rPr>
+                <w:rFonts w:ascii="宋体" w:eastAsia="宋体" w:hAnsi="宋体" w:cs="宋体" w:hint="eastAsia"/>
+                <w:sz w:val="24"/>
+                <w:szCs w:val="24"/>
+              </w:rPr>
+              <w:t>分割）</w:t>
+            </w:r>
+          </w:p>
+        </w:tc>
+        <w:tc>
+          <w:tcPr>
+            <w:tcW w:w="2131" w:type="dxa"/>
+          </w:tcPr>
+          <w:p>
+            <w:pPr>
+              <w:adjustRightInd w:val="0"/>
+              <w:spacing w:line="440" w:lineRule="exact"/>
+              <w:jc w:val="center"/>
+              <w:rPr>
+                <w:rFonts w:ascii="宋体" w:eastAsia="宋体" w:hAnsi="宋体" w:cs="宋体"/>
+                <w:sz w:val="24"/>
+                <w:szCs w:val="24"/>
+              </w:rPr>
+            </w:pPr>
+            <w:proofErr w:type="gramStart"/>
+            <w:r>
+              <w:rPr>
+                <w:rFonts w:ascii="宋体" w:eastAsia="宋体" w:hAnsi="宋体" w:cs="宋体" w:hint="eastAsia"/>
+                <w:sz w:val="24"/>
+                <w:szCs w:val="24"/>
+              </w:rPr>
+              <w:t>外键</w:t>
+            </w:r>
+            <w:proofErr w:type="gramEnd"/>
+          </w:p>
+        </w:tc>
+      </w:tr>
+      <w:tr>
+        <w:tc>
+          <w:tcPr>
+            <w:tcW w:w="2130" w:type="dxa"/>
+          </w:tcPr>
+          <w:p>
+            <w:pPr>
+              <w:adjustRightInd w:val="0"/>
+              <w:spacing w:line="440" w:lineRule="exact"/>
+              <w:jc w:val="center"/>
+              <w:rPr>
+                <w:rFonts w:ascii="宋体" w:eastAsia="宋体" w:hAnsi="宋体" w:cs="宋体"/>
+                <w:sz w:val="24"/>
+                <w:szCs w:val="24"/>
+              </w:rPr>
+            </w:pPr>
+            <w:proofErr w:type="spellStart"/>
+            <w:r>
+              <w:rPr>
+                <w:rFonts w:ascii="宋体" w:eastAsia="宋体" w:hAnsi="宋体" w:cs="宋体" w:hint="eastAsia"/>
+                <w:sz w:val="24"/>
+                <w:szCs w:val="24"/>
+              </w:rPr>
+              <w:t>created_time</w:t>
+            </w:r>
+            <w:proofErr w:type="spellEnd"/>
+          </w:p>
+        </w:tc>
+        <w:tc>
+          <w:tcPr>
+            <w:tcW w:w="2130" w:type="dxa"/>
+          </w:tcPr>
+          <w:p>
+            <w:pPr>
+              <w:adjustRightInd w:val="0"/>
+              <w:spacing w:line="440" w:lineRule="exact"/>
+              <w:jc w:val="center"/>
+              <w:rPr>
+                <w:rFonts w:ascii="宋体" w:eastAsia="宋体" w:hAnsi="宋体" w:cs="宋体"/>
+                <w:sz w:val="24"/>
+                <w:szCs w:val="24"/>
+              </w:rPr>
+            </w:pPr>
+            <w:proofErr w:type="spellStart"/>
+            <w:r>
+              <w:rPr>
+                <w:rFonts w:ascii="宋体" w:eastAsia="宋体" w:hAnsi="宋体" w:cs="宋体" w:hint="eastAsia"/>
+                <w:sz w:val="24"/>
+                <w:szCs w:val="24"/>
+              </w:rPr>
+              <w:t>detetime</w:t>
+            </w:r>
+            <w:proofErr w:type="spellEnd"/>
+          </w:p>
+        </w:tc>
+        <w:tc>
+          <w:tcPr>
+            <w:tcW w:w="2131" w:type="dxa"/>
+          </w:tcPr>
+          <w:p>
+            <w:pPr>
+              <w:adjustRightInd w:val="0"/>
+              <w:spacing w:line="440" w:lineRule="exact"/>
+              <w:jc w:val="center"/>
+              <w:rPr>
+                <w:rFonts w:ascii="宋体" w:eastAsia="宋体" w:hAnsi="宋体" w:cs="宋体"/>
+                <w:sz w:val="24"/>
+                <w:szCs w:val="24"/>
+              </w:rPr>
+            </w:pPr>
+            <w:r>
+              <w:rPr>
+                <w:rFonts w:ascii="宋体" w:eastAsia="宋体" w:hAnsi="宋体" w:cs="宋体" w:hint="eastAsia"/>
+                <w:sz w:val="24"/>
+                <w:szCs w:val="24"/>
+              </w:rPr>
+              <w:t>创建时间</w:t>
+            </w:r>
+          </w:p>
+        </w:tc>
+        <w:tc>
+          <w:tcPr>
+            <w:tcW w:w="2131" w:type="dxa"/>
+          </w:tcPr>
+          <w:p>
+            <w:pPr>
+              <w:adjustRightInd w:val="0"/>
+              <w:spacing w:line="440" w:lineRule="exact"/>
+              <w:jc w:val="center"/>
+              <w:rPr>
+                <w:rFonts w:ascii="宋体" w:eastAsia="宋体" w:hAnsi="宋体" w:cs="宋体"/>
+                <w:sz w:val="24"/>
+                <w:szCs w:val="24"/>
+              </w:rPr>
+            </w:pPr>
+          </w:p>
+        </w:tc>
+      </w:tr>
+      <w:tr>
+        <w:tc>
+          <w:tcPr>
+            <w:tcW w:w="2130" w:type="dxa"/>
+          </w:tcPr>
+          <w:p>
+            <w:pPr>
+              <w:adjustRightInd w:val="0"/>
+              <w:spacing w:line="440" w:lineRule="exact"/>
+              <w:jc w:val="center"/>
+              <w:rPr>
+                <w:rFonts w:ascii="宋体" w:eastAsia="宋体" w:hAnsi="宋体" w:cs="宋体"/>
+                <w:sz w:val="24"/>
+                <w:szCs w:val="24"/>
+              </w:rPr>
+            </w:pPr>
+            <w:proofErr w:type="spellStart"/>
+            <w:r>
+              <w:rPr>
+                <w:rFonts w:ascii="宋体" w:eastAsia="宋体" w:hAnsi="宋体" w:cs="宋体" w:hint="eastAsia"/>
+                <w:sz w:val="24"/>
+                <w:szCs w:val="24"/>
+              </w:rPr>
+              <w:t>modified_time</w:t>
+            </w:r>
+            <w:proofErr w:type="spellEnd"/>
+          </w:p>
+        </w:tc>
+        <w:tc>
+          <w:tcPr>
+            <w:tcW w:w="2130" w:type="dxa"/>
+          </w:tcPr>
+          <w:p>
+            <w:pPr>
+              <w:adjustRightInd w:val="0"/>
+              <w:spacing w:line="440" w:lineRule="exact"/>
+              <w:jc w:val="center"/>
+              <w:rPr>
+                <w:rFonts w:ascii="宋体" w:eastAsia="宋体" w:hAnsi="宋体" w:cs="宋体"/>
+                <w:sz w:val="24"/>
+                <w:szCs w:val="24"/>
+              </w:rPr>
+            </w:pPr>
+            <w:proofErr w:type="spellStart"/>
+            <w:r>
+              <w:rPr>
+                <w:rFonts w:ascii="宋体" w:eastAsia="宋体" w:hAnsi="宋体" w:cs="宋体" w:hint="eastAsia"/>
+                <w:sz w:val="24"/>
+                <w:szCs w:val="24"/>
+              </w:rPr>
+              <w:t>detetime</w:t>
+            </w:r>
+            <w:proofErr w:type="spellEnd"/>
+          </w:p>
+        </w:tc>
+        <w:tc>
+          <w:tcPr>
+            <w:tcW w:w="2131" w:type="dxa"/>
+          </w:tcPr>
+          <w:p>
+            <w:pPr>
+              <w:adjustRightInd w:val="0"/>
+              <w:spacing w:line="440" w:lineRule="exact"/>
+              <w:jc w:val="center"/>
+              <w:rPr>
+                <w:rFonts w:ascii="宋体" w:eastAsia="宋体" w:hAnsi="宋体" w:cs="宋体"/>
+                <w:sz w:val="24"/>
+                <w:szCs w:val="24"/>
+              </w:rPr>
+            </w:pPr>
+            <w:r>
+              <w:rPr>
+                <w:rFonts w:ascii="宋体" w:eastAsia="宋体" w:hAnsi="宋体" w:cs="宋体" w:hint="eastAsia"/>
+                <w:sz w:val="24"/>
+                <w:szCs w:val="24"/>
+              </w:rPr>
+              <w:t>修改时间</w:t>
+            </w:r>
+          </w:p>
+        </w:tc>
+        <w:tc>
+          <w:tcPr>
+            <w:tcW w:w="2131" w:type="dxa"/>
+          </w:tcPr>
+          <w:p>
+            <w:pPr>
+              <w:adjustRightInd w:val="0"/>
+              <w:spacing w:line="440" w:lineRule="exact"/>
+              <w:jc w:val="center"/>
+              <w:rPr>
+                <w:rFonts w:ascii="宋体" w:eastAsia="宋体" w:hAnsi="宋体" w:cs="宋体"/>
+                <w:sz w:val="24"/>
+                <w:szCs w:val="24"/>
+              </w:rPr>
+            </w:pPr>
+          </w:p>
+        </w:tc>
+      </w:tr>
+    </w:tbl>
+    <w:p>
+      <w:pPr>
+        <w:adjustRightInd w:val="0"/>
+        <w:spacing w:line="440" w:lineRule="exact"/>
+        <w:ind w:firstLineChars="200" w:firstLine="480"/>
+        <w:jc w:val="left"/>
+        <w:rPr>
+          <w:rFonts w:ascii="宋体" w:eastAsia="宋体" w:hAnsi="宋体" w:cs="宋体" w:hint="eastAsia"/>
+          <w:sz w:val="24"/>
+          <w:szCs w:val="24"/>
+        </w:rPr>
+      </w:pPr>
+    </w:p>
+    <w:p>
+      <w:pPr>
+        <w:adjustRightInd w:val="0"/>
+        <w:spacing w:line="440" w:lineRule="exact"/>
+        <w:ind w:firstLineChars="200" w:firstLine="480"/>
+        <w:jc w:val="left"/>
+        <w:rPr>
+          <w:rFonts w:ascii="宋体" w:eastAsia="宋体" w:hAnsi="宋体" w:cs="宋体" w:hint="eastAsia"/>
+          <w:sz w:val="24"/>
+          <w:szCs w:val="24"/>
+        </w:rPr>
+      </w:pPr>
+      <w:r>
+        <w:rPr>
+          <w:rFonts w:ascii="宋体" w:eastAsia="宋体" w:hAnsi="宋体" w:cs="宋体" w:hint="eastAsia"/>
+          <w:sz w:val="24"/>
+          <w:szCs w:val="24"/>
+        </w:rPr>
+        <w:t>下表是系统的角色表，在用户表和权限表之间起联系作用，将用户表与权限表间接关联。</w:t>
+      </w:r>
+    </w:p>
+    <w:p>
+      <w:pPr>
+        <w:spacing w:line="440" w:lineRule="exact"/>
+        <w:jc w:val="center"/>
+        <w:rPr>
+          <w:rFonts w:ascii="宋体" w:hAnsi="宋体" w:hint="eastAsia"/>
+          <w:color w:val="000000"/>
+          <w:sz w:val="24"/>
+        </w:rPr>
+      </w:pPr>
+      <w:r>
+        <w:rPr>
+          <w:rFonts w:ascii="宋体" w:hAnsi="宋体" w:hint="eastAsia"/>
+          <w:color w:val="000000"/>
+          <w:sz w:val="24"/>
+        </w:rPr>
+        <w:t>表</w:t>
+      </w:r>
+      <w:r>
+        <w:rPr>
+          <w:rFonts w:ascii="宋体" w:hAnsi="宋体" w:hint="eastAsia"/>
+          <w:color w:val="000000"/>
+          <w:sz w:val="24"/>
+        </w:rPr>
+        <w:t>5-2</w:t>
+      </w:r>
+      <w:r>
+        <w:rPr>
+          <w:rFonts w:ascii="宋体" w:hAnsi="宋体" w:hint="eastAsia"/>
+          <w:color w:val="000000"/>
+          <w:sz w:val="24"/>
+        </w:rPr>
+        <w:t xml:space="preserve"> 用户表 (</w:t>
+      </w:r>
+      <w:proofErr w:type="spellStart"/>
+      <w:r>
+        <w:rPr>
+          <w:rFonts w:ascii="宋体" w:hAnsi="宋体" w:hint="eastAsia"/>
+          <w:color w:val="000000"/>
+          <w:sz w:val="24"/>
+        </w:rPr>
+        <w:t>u_role</w:t>
+      </w:r>
+      <w:proofErr w:type="spellEnd"/>
+      <w:r>
+        <w:rPr>
+          <w:rFonts w:ascii="宋体" w:hAnsi="宋体" w:hint="eastAsia"/>
+          <w:color w:val="000000"/>
+          <w:sz w:val="24"/>
+        </w:rPr>
+        <w:t>)</w:t>
+      </w:r>
+    </w:p>
+    <w:tbl>
+      <w:tblPr>
+        <w:tblStyle w:val="a6"/>
+        <w:tblW w:w="0" w:type="auto"/>
+        <w:tblLook w:val="04A0" w:firstRow="1" w:lastRow="0" w:firstColumn="1" w:lastColumn="0" w:noHBand="0" w:noVBand="1"/>
+      </w:tblPr>
+      <w:tblGrid>
+        <w:gridCol w:w="2130"/>
+        <w:gridCol w:w="2130"/>
+        <w:gridCol w:w="2131"/>
+        <w:gridCol w:w="2131"/>
+      </w:tblGrid>
+      <w:tr>
+        <w:tc>
+          <w:tcPr>
+            <w:tcW w:w="2130" w:type="dxa"/>
+          </w:tcPr>
+          <w:p>
+            <w:pPr>
+              <w:adjustRightInd w:val="0"/>
+              <w:spacing w:line="440" w:lineRule="exact"/>
+              <w:jc w:val="center"/>
+              <w:rPr>
+                <w:rFonts w:ascii="宋体" w:eastAsia="宋体" w:hAnsi="宋体" w:cs="宋体"/>
+                <w:b/>
+                <w:sz w:val="24"/>
+                <w:szCs w:val="24"/>
+              </w:rPr>
+            </w:pPr>
+            <w:r>
+              <w:rPr>
+                <w:rFonts w:ascii="宋体" w:eastAsia="宋体" w:hAnsi="宋体" w:cs="宋体" w:hint="eastAsia"/>
+                <w:b/>
+                <w:sz w:val="24"/>
+                <w:szCs w:val="24"/>
+              </w:rPr>
+              <w:t>列名</w:t>
+            </w:r>
+          </w:p>
+        </w:tc>
+        <w:tc>
+          <w:tcPr>
+            <w:tcW w:w="2130" w:type="dxa"/>
+          </w:tcPr>
+          <w:p>
+            <w:pPr>
+              <w:adjustRightInd w:val="0"/>
+              <w:spacing w:line="440" w:lineRule="exact"/>
+              <w:jc w:val="center"/>
+              <w:rPr>
+                <w:rFonts w:ascii="宋体" w:eastAsia="宋体" w:hAnsi="宋体" w:cs="宋体"/>
+                <w:b/>
+                <w:sz w:val="24"/>
+                <w:szCs w:val="24"/>
+              </w:rPr>
+            </w:pPr>
+            <w:r>
+              <w:rPr>
+                <w:rFonts w:ascii="宋体" w:eastAsia="宋体" w:hAnsi="宋体" w:cs="宋体" w:hint="eastAsia"/>
+                <w:b/>
+                <w:sz w:val="24"/>
+                <w:szCs w:val="24"/>
+              </w:rPr>
+              <w:t>类型</w:t>
+            </w:r>
+          </w:p>
+        </w:tc>
+        <w:tc>
+          <w:tcPr>
+            <w:tcW w:w="2131" w:type="dxa"/>
+          </w:tcPr>
+          <w:p>
+            <w:pPr>
+              <w:adjustRightInd w:val="0"/>
+              <w:spacing w:line="440" w:lineRule="exact"/>
+              <w:jc w:val="center"/>
+              <w:rPr>
+                <w:rFonts w:ascii="宋体" w:eastAsia="宋体" w:hAnsi="宋体" w:cs="宋体"/>
+                <w:b/>
+                <w:sz w:val="24"/>
+                <w:szCs w:val="24"/>
+              </w:rPr>
+            </w:pPr>
+            <w:r>
+              <w:rPr>
+                <w:rFonts w:ascii="宋体" w:eastAsia="宋体" w:hAnsi="宋体" w:cs="宋体" w:hint="eastAsia"/>
+                <w:b/>
+                <w:sz w:val="24"/>
+                <w:szCs w:val="24"/>
+              </w:rPr>
+              <w:t>说明</w:t>
+            </w:r>
+          </w:p>
+        </w:tc>
+        <w:tc>
+          <w:tcPr>
+            <w:tcW w:w="2131" w:type="dxa"/>
+          </w:tcPr>
+          <w:p>
+            <w:pPr>
+              <w:adjustRightInd w:val="0"/>
+              <w:spacing w:line="440" w:lineRule="exact"/>
+              <w:jc w:val="center"/>
+              <w:rPr>
+                <w:rFonts w:ascii="宋体" w:eastAsia="宋体" w:hAnsi="宋体" w:cs="宋体"/>
+                <w:b/>
+                <w:sz w:val="24"/>
+                <w:szCs w:val="24"/>
+              </w:rPr>
+            </w:pPr>
+            <w:r>
+              <w:rPr>
+                <w:rFonts w:ascii="宋体" w:eastAsia="宋体" w:hAnsi="宋体" w:cs="宋体" w:hint="eastAsia"/>
+                <w:b/>
+                <w:sz w:val="24"/>
+                <w:szCs w:val="24"/>
+              </w:rPr>
+              <w:t>备注</w:t>
+            </w:r>
+          </w:p>
+        </w:tc>
+      </w:tr>
+      <w:tr>
+        <w:tc>
+          <w:tcPr>
+            <w:tcW w:w="2130" w:type="dxa"/>
+          </w:tcPr>
+          <w:p>
+            <w:pPr>
+              <w:adjustRightInd w:val="0"/>
+              <w:spacing w:line="440" w:lineRule="exact"/>
+              <w:jc w:val="center"/>
+              <w:rPr>
+                <w:rFonts w:ascii="宋体" w:eastAsia="宋体" w:hAnsi="宋体" w:cs="宋体"/>
+                <w:sz w:val="24"/>
+                <w:szCs w:val="24"/>
+              </w:rPr>
+            </w:pPr>
+            <w:r>
+              <w:rPr>
+                <w:rFonts w:ascii="宋体" w:eastAsia="宋体" w:hAnsi="宋体" w:cs="宋体" w:hint="eastAsia"/>
+                <w:sz w:val="24"/>
+                <w:szCs w:val="24"/>
+              </w:rPr>
+              <w:t>id</w:t>
+            </w:r>
+          </w:p>
+        </w:tc>
+        <w:tc>
+          <w:tcPr>
+            <w:tcW w:w="2130" w:type="dxa"/>
+          </w:tcPr>
+          <w:p>
+            <w:pPr>
+              <w:adjustRightInd w:val="0"/>
+              <w:spacing w:line="440" w:lineRule="exact"/>
+              <w:jc w:val="center"/>
+              <w:rPr>
+                <w:rFonts w:ascii="宋体" w:eastAsia="宋体" w:hAnsi="宋体" w:cs="宋体"/>
+                <w:sz w:val="24"/>
+                <w:szCs w:val="24"/>
+              </w:rPr>
+            </w:pPr>
+            <w:proofErr w:type="spellStart"/>
+            <w:r>
+              <w:rPr>
+                <w:rFonts w:ascii="宋体" w:eastAsia="宋体" w:hAnsi="宋体" w:cs="宋体" w:hint="eastAsia"/>
+                <w:sz w:val="24"/>
+                <w:szCs w:val="24"/>
+              </w:rPr>
+              <w:t>varchar</w:t>
+            </w:r>
+            <w:proofErr w:type="spellEnd"/>
+          </w:p>
+        </w:tc>
+        <w:tc>
+          <w:tcPr>
+            <w:tcW w:w="2131" w:type="dxa"/>
+          </w:tcPr>
+          <w:p>
+            <w:pPr>
+              <w:adjustRightInd w:val="0"/>
+              <w:spacing w:line="440" w:lineRule="exact"/>
+              <w:jc w:val="center"/>
+              <w:rPr>
+                <w:rFonts w:ascii="宋体" w:eastAsia="宋体" w:hAnsi="宋体" w:cs="宋体"/>
+                <w:sz w:val="24"/>
+                <w:szCs w:val="24"/>
+              </w:rPr>
+            </w:pPr>
+            <w:r>
+              <w:rPr>
+                <w:rFonts w:ascii="宋体" w:eastAsia="宋体" w:hAnsi="宋体" w:cs="宋体" w:hint="eastAsia"/>
+                <w:sz w:val="24"/>
+                <w:szCs w:val="24"/>
+              </w:rPr>
+              <w:t>id</w:t>
+            </w:r>
+          </w:p>
+        </w:tc>
+        <w:tc>
+          <w:tcPr>
+            <w:tcW w:w="2131" w:type="dxa"/>
+          </w:tcPr>
+          <w:p>
+            <w:pPr>
+              <w:adjustRightInd w:val="0"/>
+              <w:spacing w:line="440" w:lineRule="exact"/>
+              <w:jc w:val="center"/>
+              <w:rPr>
+                <w:rFonts w:ascii="宋体" w:eastAsia="宋体" w:hAnsi="宋体" w:cs="宋体"/>
+                <w:sz w:val="24"/>
+                <w:szCs w:val="24"/>
+              </w:rPr>
+            </w:pPr>
+            <w:r>
+              <w:rPr>
+                <w:rFonts w:ascii="宋体" w:eastAsia="宋体" w:hAnsi="宋体" w:cs="宋体" w:hint="eastAsia"/>
+                <w:sz w:val="24"/>
+                <w:szCs w:val="24"/>
+              </w:rPr>
+              <w:t>主键</w:t>
+            </w:r>
+          </w:p>
+        </w:tc>
+      </w:tr>
+      <w:tr>
+        <w:tc>
+          <w:tcPr>
+            <w:tcW w:w="2130" w:type="dxa"/>
+          </w:tcPr>
+          <w:p>
+            <w:pPr>
+              <w:adjustRightInd w:val="0"/>
+              <w:spacing w:line="440" w:lineRule="exact"/>
+              <w:jc w:val="center"/>
+              <w:rPr>
+                <w:rFonts w:ascii="宋体" w:eastAsia="宋体" w:hAnsi="宋体" w:cs="宋体"/>
+                <w:sz w:val="24"/>
+                <w:szCs w:val="24"/>
+              </w:rPr>
+            </w:pPr>
+            <w:r>
+              <w:rPr>
+                <w:rFonts w:ascii="宋体" w:eastAsia="宋体" w:hAnsi="宋体" w:cs="宋体" w:hint="eastAsia"/>
+                <w:sz w:val="24"/>
+                <w:szCs w:val="24"/>
+              </w:rPr>
+              <w:t>name</w:t>
+            </w:r>
+          </w:p>
+        </w:tc>
+        <w:tc>
+          <w:tcPr>
+            <w:tcW w:w="2130" w:type="dxa"/>
+          </w:tcPr>
+          <w:p>
+            <w:pPr>
+              <w:adjustRightInd w:val="0"/>
+              <w:spacing w:line="440" w:lineRule="exact"/>
+              <w:jc w:val="center"/>
+              <w:rPr>
+                <w:rFonts w:ascii="宋体" w:eastAsia="宋体" w:hAnsi="宋体" w:cs="宋体"/>
+                <w:sz w:val="24"/>
+                <w:szCs w:val="24"/>
+              </w:rPr>
+            </w:pPr>
+            <w:proofErr w:type="spellStart"/>
+            <w:r>
+              <w:rPr>
+                <w:rFonts w:ascii="宋体" w:eastAsia="宋体" w:hAnsi="宋体" w:cs="宋体" w:hint="eastAsia"/>
+                <w:sz w:val="24"/>
+                <w:szCs w:val="24"/>
+              </w:rPr>
+              <w:t>varchar</w:t>
+            </w:r>
+            <w:proofErr w:type="spellEnd"/>
+          </w:p>
+        </w:tc>
+        <w:tc>
+          <w:tcPr>
+            <w:tcW w:w="2131" w:type="dxa"/>
+          </w:tcPr>
+          <w:p>
+            <w:pPr>
+              <w:adjustRightInd w:val="0"/>
+              <w:spacing w:line="440" w:lineRule="exact"/>
+              <w:jc w:val="center"/>
+              <w:rPr>
+                <w:rFonts w:ascii="宋体" w:eastAsia="宋体" w:hAnsi="宋体" w:cs="宋体"/>
+                <w:sz w:val="24"/>
+                <w:szCs w:val="24"/>
+              </w:rPr>
+            </w:pPr>
+            <w:r>
+              <w:rPr>
+                <w:rFonts w:ascii="宋体" w:eastAsia="宋体" w:hAnsi="宋体" w:cs="宋体" w:hint="eastAsia"/>
+                <w:sz w:val="24"/>
+                <w:szCs w:val="24"/>
+              </w:rPr>
+              <w:t>角色名</w:t>
+            </w:r>
+          </w:p>
+        </w:tc>
+        <w:tc>
+          <w:tcPr>
+            <w:tcW w:w="2131" w:type="dxa"/>
+          </w:tcPr>
+          <w:p>
+            <w:pPr>
+              <w:adjustRightInd w:val="0"/>
+              <w:spacing w:line="440" w:lineRule="exact"/>
+              <w:jc w:val="center"/>
+              <w:rPr>
+                <w:rFonts w:ascii="宋体" w:eastAsia="宋体" w:hAnsi="宋体" w:cs="宋体"/>
+                <w:sz w:val="24"/>
+                <w:szCs w:val="24"/>
+              </w:rPr>
+            </w:pPr>
+          </w:p>
+        </w:tc>
+      </w:tr>
+      <w:tr>
+        <w:tc>
+          <w:tcPr>
+            <w:tcW w:w="2130" w:type="dxa"/>
+          </w:tcPr>
+          <w:p>
+            <w:pPr>
+              <w:adjustRightInd w:val="0"/>
+              <w:spacing w:line="440" w:lineRule="exact"/>
+              <w:jc w:val="center"/>
+              <w:rPr>
+                <w:rFonts w:ascii="宋体" w:eastAsia="宋体" w:hAnsi="宋体" w:cs="宋体"/>
+                <w:sz w:val="24"/>
+                <w:szCs w:val="24"/>
+              </w:rPr>
+            </w:pPr>
+            <w:proofErr w:type="spellStart"/>
+            <w:r>
+              <w:rPr>
+                <w:rFonts w:ascii="宋体" w:eastAsia="宋体" w:hAnsi="宋体" w:cs="宋体" w:hint="eastAsia"/>
+                <w:sz w:val="24"/>
+                <w:szCs w:val="24"/>
+              </w:rPr>
+              <w:t>parent_id</w:t>
+            </w:r>
+            <w:proofErr w:type="spellEnd"/>
+          </w:p>
+        </w:tc>
+        <w:tc>
+          <w:tcPr>
+            <w:tcW w:w="2130" w:type="dxa"/>
+          </w:tcPr>
+          <w:p>
+            <w:pPr>
+              <w:adjustRightInd w:val="0"/>
+              <w:spacing w:line="440" w:lineRule="exact"/>
+              <w:jc w:val="center"/>
+              <w:rPr>
+                <w:rFonts w:ascii="宋体" w:eastAsia="宋体" w:hAnsi="宋体" w:cs="宋体"/>
+                <w:sz w:val="24"/>
+                <w:szCs w:val="24"/>
+              </w:rPr>
+            </w:pPr>
+            <w:proofErr w:type="spellStart"/>
+            <w:r>
+              <w:rPr>
+                <w:rFonts w:ascii="宋体" w:eastAsia="宋体" w:hAnsi="宋体" w:cs="宋体" w:hint="eastAsia"/>
+                <w:sz w:val="24"/>
+                <w:szCs w:val="24"/>
+              </w:rPr>
+              <w:t>varchar</w:t>
+            </w:r>
+            <w:proofErr w:type="spellEnd"/>
+          </w:p>
+        </w:tc>
+        <w:tc>
+          <w:tcPr>
+            <w:tcW w:w="2131" w:type="dxa"/>
+          </w:tcPr>
+          <w:p>
+            <w:pPr>
+              <w:adjustRightInd w:val="0"/>
+              <w:spacing w:line="440" w:lineRule="exact"/>
+              <w:jc w:val="center"/>
+              <w:rPr>
+                <w:rFonts w:ascii="宋体" w:eastAsia="宋体" w:hAnsi="宋体" w:cs="宋体"/>
+                <w:sz w:val="24"/>
+                <w:szCs w:val="24"/>
+              </w:rPr>
+            </w:pPr>
+            <w:r>
+              <w:rPr>
+                <w:rFonts w:ascii="宋体" w:eastAsia="宋体" w:hAnsi="宋体" w:cs="宋体" w:hint="eastAsia"/>
+                <w:sz w:val="24"/>
+                <w:szCs w:val="24"/>
+              </w:rPr>
+              <w:t>父角色id</w:t>
+            </w:r>
+          </w:p>
+        </w:tc>
+        <w:tc>
+          <w:tcPr>
+            <w:tcW w:w="2131" w:type="dxa"/>
+          </w:tcPr>
+          <w:p>
+            <w:pPr>
+              <w:adjustRightInd w:val="0"/>
+              <w:spacing w:line="440" w:lineRule="exact"/>
+              <w:jc w:val="center"/>
+              <w:rPr>
+                <w:rFonts w:ascii="宋体" w:eastAsia="宋体" w:hAnsi="宋体" w:cs="宋体"/>
+                <w:sz w:val="24"/>
+                <w:szCs w:val="24"/>
+              </w:rPr>
+            </w:pPr>
+            <w:proofErr w:type="gramStart"/>
+            <w:r>
+              <w:rPr>
+                <w:rFonts w:ascii="宋体" w:eastAsia="宋体" w:hAnsi="宋体" w:cs="宋体" w:hint="eastAsia"/>
+                <w:sz w:val="24"/>
+                <w:szCs w:val="24"/>
+              </w:rPr>
+              <w:t>外键</w:t>
+            </w:r>
+            <w:proofErr w:type="gramEnd"/>
+          </w:p>
+        </w:tc>
+      </w:tr>
+      <w:tr>
+        <w:tc>
+          <w:tcPr>
+            <w:tcW w:w="2130" w:type="dxa"/>
+          </w:tcPr>
+          <w:p>
+            <w:pPr>
+              <w:adjustRightInd w:val="0"/>
+              <w:spacing w:line="440" w:lineRule="exact"/>
+              <w:jc w:val="center"/>
+              <w:rPr>
+                <w:rFonts w:ascii="宋体" w:eastAsia="宋体" w:hAnsi="宋体" w:cs="宋体"/>
+                <w:sz w:val="24"/>
+                <w:szCs w:val="24"/>
+              </w:rPr>
+            </w:pPr>
+            <w:r>
+              <w:rPr>
+                <w:rFonts w:ascii="宋体" w:eastAsia="宋体" w:hAnsi="宋体" w:cs="宋体" w:hint="eastAsia"/>
+                <w:sz w:val="24"/>
+                <w:szCs w:val="24"/>
+              </w:rPr>
+              <w:t>description</w:t>
+            </w:r>
+          </w:p>
+        </w:tc>
+        <w:tc>
+          <w:tcPr>
+            <w:tcW w:w="2130" w:type="dxa"/>
+          </w:tcPr>
+          <w:p>
+            <w:pPr>
+              <w:adjustRightInd w:val="0"/>
+              <w:spacing w:line="440" w:lineRule="exact"/>
+              <w:jc w:val="center"/>
+              <w:rPr>
+                <w:rFonts w:ascii="宋体" w:eastAsia="宋体" w:hAnsi="宋体" w:cs="宋体"/>
+                <w:sz w:val="24"/>
+                <w:szCs w:val="24"/>
+              </w:rPr>
+            </w:pPr>
+            <w:proofErr w:type="spellStart"/>
+            <w:r>
+              <w:rPr>
+                <w:rFonts w:ascii="宋体" w:eastAsia="宋体" w:hAnsi="宋体" w:cs="宋体" w:hint="eastAsia"/>
+                <w:sz w:val="24"/>
+                <w:szCs w:val="24"/>
+              </w:rPr>
+              <w:t>varchar</w:t>
+            </w:r>
+            <w:proofErr w:type="spellEnd"/>
+          </w:p>
+        </w:tc>
+        <w:tc>
+          <w:tcPr>
+            <w:tcW w:w="2131" w:type="dxa"/>
+          </w:tcPr>
+          <w:p>
+            <w:pPr>
+              <w:adjustRightInd w:val="0"/>
+              <w:spacing w:line="440" w:lineRule="exact"/>
+              <w:jc w:val="center"/>
+              <w:rPr>
+                <w:rFonts w:ascii="宋体" w:eastAsia="宋体" w:hAnsi="宋体" w:cs="宋体"/>
+                <w:sz w:val="24"/>
+                <w:szCs w:val="24"/>
+              </w:rPr>
+            </w:pPr>
+            <w:r>
+              <w:rPr>
+                <w:rFonts w:ascii="宋体" w:eastAsia="宋体" w:hAnsi="宋体" w:cs="宋体" w:hint="eastAsia"/>
+                <w:sz w:val="24"/>
+                <w:szCs w:val="24"/>
+              </w:rPr>
+              <w:t>描述</w:t>
+            </w:r>
+          </w:p>
+        </w:tc>
+        <w:tc>
+          <w:tcPr>
+            <w:tcW w:w="2131" w:type="dxa"/>
+          </w:tcPr>
+          <w:p>
+            <w:pPr>
+              <w:adjustRightInd w:val="0"/>
+              <w:spacing w:line="440" w:lineRule="exact"/>
+              <w:jc w:val="center"/>
+              <w:rPr>
+                <w:rFonts w:ascii="宋体" w:eastAsia="宋体" w:hAnsi="宋体" w:cs="宋体"/>
+                <w:sz w:val="24"/>
+                <w:szCs w:val="24"/>
+              </w:rPr>
+            </w:pPr>
+          </w:p>
+        </w:tc>
+      </w:tr>
+      <w:tr>
+        <w:tc>
+          <w:tcPr>
+            <w:tcW w:w="2130" w:type="dxa"/>
+          </w:tcPr>
+          <w:p>
+            <w:pPr>
+              <w:adjustRightInd w:val="0"/>
+              <w:spacing w:line="440" w:lineRule="exact"/>
+              <w:jc w:val="center"/>
+              <w:rPr>
+                <w:rFonts w:ascii="宋体" w:eastAsia="宋体" w:hAnsi="宋体" w:cs="宋体"/>
+                <w:sz w:val="24"/>
+                <w:szCs w:val="24"/>
+              </w:rPr>
+            </w:pPr>
+            <w:proofErr w:type="spellStart"/>
+            <w:r>
+              <w:rPr>
+                <w:rFonts w:ascii="宋体" w:eastAsia="宋体" w:hAnsi="宋体" w:cs="宋体" w:hint="eastAsia"/>
+                <w:sz w:val="24"/>
+                <w:szCs w:val="24"/>
+              </w:rPr>
+              <w:t>perm_id</w:t>
+            </w:r>
+            <w:proofErr w:type="spellEnd"/>
+          </w:p>
+        </w:tc>
+        <w:tc>
+          <w:tcPr>
+            <w:tcW w:w="2130" w:type="dxa"/>
+          </w:tcPr>
+          <w:p>
+            <w:pPr>
+              <w:adjustRightInd w:val="0"/>
+              <w:spacing w:line="440" w:lineRule="exact"/>
+              <w:jc w:val="center"/>
+              <w:rPr>
+                <w:rFonts w:ascii="宋体" w:eastAsia="宋体" w:hAnsi="宋体" w:cs="宋体"/>
+                <w:sz w:val="24"/>
+                <w:szCs w:val="24"/>
+              </w:rPr>
+            </w:pPr>
+            <w:proofErr w:type="spellStart"/>
+            <w:r>
+              <w:rPr>
+                <w:rFonts w:ascii="宋体" w:eastAsia="宋体" w:hAnsi="宋体" w:cs="宋体" w:hint="eastAsia"/>
+                <w:sz w:val="24"/>
+                <w:szCs w:val="24"/>
+              </w:rPr>
+              <w:t>varchar</w:t>
+            </w:r>
+            <w:proofErr w:type="spellEnd"/>
+          </w:p>
+        </w:tc>
+        <w:tc>
+          <w:tcPr>
+            <w:tcW w:w="2131" w:type="dxa"/>
+          </w:tcPr>
+          <w:p>
+            <w:pPr>
+              <w:adjustRightInd w:val="0"/>
+              <w:spacing w:line="440" w:lineRule="exact"/>
+              <w:jc w:val="center"/>
+              <w:rPr>
+                <w:rFonts w:ascii="宋体" w:eastAsia="宋体" w:hAnsi="宋体" w:cs="宋体"/>
+                <w:sz w:val="24"/>
+                <w:szCs w:val="24"/>
+              </w:rPr>
+            </w:pPr>
+            <w:r>
+              <w:rPr>
+                <w:rFonts w:ascii="宋体" w:eastAsia="宋体" w:hAnsi="宋体" w:cs="宋体" w:hint="eastAsia"/>
+                <w:sz w:val="24"/>
+                <w:szCs w:val="24"/>
+              </w:rPr>
+              <w:t>权限id（以</w:t>
+            </w:r>
+            <w:r>
+              <w:rPr>
+                <w:rFonts w:ascii="宋体" w:eastAsia="宋体" w:hAnsi="宋体" w:cs="宋体"/>
+                <w:sz w:val="24"/>
+                <w:szCs w:val="24"/>
+              </w:rPr>
+              <w:t>;</w:t>
+            </w:r>
+            <w:r>
+              <w:rPr>
+                <w:rFonts w:ascii="宋体" w:eastAsia="宋体" w:hAnsi="宋体" w:cs="宋体" w:hint="eastAsia"/>
+                <w:sz w:val="24"/>
+                <w:szCs w:val="24"/>
+              </w:rPr>
+              <w:t>分割）</w:t>
+            </w:r>
+          </w:p>
+        </w:tc>
+        <w:tc>
+          <w:tcPr>
+            <w:tcW w:w="2131" w:type="dxa"/>
+          </w:tcPr>
+          <w:p>
+            <w:pPr>
+              <w:adjustRightInd w:val="0"/>
+              <w:spacing w:line="440" w:lineRule="exact"/>
+              <w:jc w:val="center"/>
+              <w:rPr>
+                <w:rFonts w:ascii="宋体" w:eastAsia="宋体" w:hAnsi="宋体" w:cs="宋体"/>
+                <w:sz w:val="24"/>
+                <w:szCs w:val="24"/>
+              </w:rPr>
+            </w:pPr>
+          </w:p>
+        </w:tc>
+      </w:tr>
+      <w:tr>
+        <w:tc>
+          <w:tcPr>
+            <w:tcW w:w="2130" w:type="dxa"/>
+          </w:tcPr>
+          <w:p>
+            <w:pPr>
+              <w:adjustRightInd w:val="0"/>
+              <w:spacing w:line="440" w:lineRule="exact"/>
+              <w:jc w:val="center"/>
+              <w:rPr>
+                <w:rFonts w:ascii="宋体" w:eastAsia="宋体" w:hAnsi="宋体" w:cs="宋体"/>
+                <w:sz w:val="24"/>
+                <w:szCs w:val="24"/>
+              </w:rPr>
+            </w:pPr>
+            <w:proofErr w:type="spellStart"/>
+            <w:r>
+              <w:rPr>
+                <w:rFonts w:ascii="宋体" w:eastAsia="宋体" w:hAnsi="宋体" w:cs="宋体" w:hint="eastAsia"/>
+                <w:sz w:val="24"/>
+                <w:szCs w:val="24"/>
+              </w:rPr>
+              <w:t>created_time</w:t>
+            </w:r>
+            <w:proofErr w:type="spellEnd"/>
+          </w:p>
+        </w:tc>
+        <w:tc>
+          <w:tcPr>
+            <w:tcW w:w="2130" w:type="dxa"/>
+          </w:tcPr>
+          <w:p>
+            <w:pPr>
+              <w:adjustRightInd w:val="0"/>
+              <w:spacing w:line="440" w:lineRule="exact"/>
+              <w:jc w:val="center"/>
+              <w:rPr>
+                <w:rFonts w:ascii="宋体" w:eastAsia="宋体" w:hAnsi="宋体" w:cs="宋体"/>
+                <w:sz w:val="24"/>
+                <w:szCs w:val="24"/>
+              </w:rPr>
+            </w:pPr>
+            <w:proofErr w:type="spellStart"/>
+            <w:r>
+              <w:rPr>
+                <w:rFonts w:ascii="宋体" w:eastAsia="宋体" w:hAnsi="宋体" w:cs="宋体" w:hint="eastAsia"/>
+                <w:sz w:val="24"/>
+                <w:szCs w:val="24"/>
+              </w:rPr>
+              <w:t>datetime</w:t>
+            </w:r>
+            <w:proofErr w:type="spellEnd"/>
+          </w:p>
+        </w:tc>
+        <w:tc>
+          <w:tcPr>
+            <w:tcW w:w="2131" w:type="dxa"/>
+          </w:tcPr>
+          <w:p>
+            <w:pPr>
+              <w:adjustRightInd w:val="0"/>
+              <w:spacing w:line="440" w:lineRule="exact"/>
+              <w:jc w:val="center"/>
+              <w:rPr>
+                <w:rFonts w:ascii="宋体" w:eastAsia="宋体" w:hAnsi="宋体" w:cs="宋体"/>
+                <w:sz w:val="24"/>
+                <w:szCs w:val="24"/>
+              </w:rPr>
+            </w:pPr>
+            <w:r>
+              <w:rPr>
+                <w:rFonts w:ascii="宋体" w:eastAsia="宋体" w:hAnsi="宋体" w:cs="宋体" w:hint="eastAsia"/>
+                <w:sz w:val="24"/>
+                <w:szCs w:val="24"/>
+              </w:rPr>
+              <w:t>创建时间</w:t>
+            </w:r>
+          </w:p>
+        </w:tc>
+        <w:tc>
+          <w:tcPr>
+            <w:tcW w:w="2131" w:type="dxa"/>
+          </w:tcPr>
+          <w:p>
+            <w:pPr>
+              <w:adjustRightInd w:val="0"/>
+              <w:spacing w:line="440" w:lineRule="exact"/>
+              <w:jc w:val="center"/>
+              <w:rPr>
+                <w:rFonts w:ascii="宋体" w:eastAsia="宋体" w:hAnsi="宋体" w:cs="宋体"/>
+                <w:sz w:val="24"/>
+                <w:szCs w:val="24"/>
+              </w:rPr>
+            </w:pPr>
+          </w:p>
+        </w:tc>
+      </w:tr>
+      <w:tr>
+        <w:tc>
+          <w:tcPr>
+            <w:tcW w:w="2130" w:type="dxa"/>
+          </w:tcPr>
+          <w:p>
+            <w:pPr>
+              <w:adjustRightInd w:val="0"/>
+              <w:spacing w:line="440" w:lineRule="exact"/>
+              <w:jc w:val="center"/>
+              <w:rPr>
+                <w:rFonts w:ascii="宋体" w:eastAsia="宋体" w:hAnsi="宋体" w:cs="宋体"/>
+                <w:sz w:val="24"/>
+                <w:szCs w:val="24"/>
+              </w:rPr>
+            </w:pPr>
+            <w:proofErr w:type="spellStart"/>
+            <w:r>
+              <w:rPr>
+                <w:rFonts w:ascii="宋体" w:eastAsia="宋体" w:hAnsi="宋体" w:cs="宋体" w:hint="eastAsia"/>
+                <w:sz w:val="24"/>
+                <w:szCs w:val="24"/>
+              </w:rPr>
+              <w:t>modified_time</w:t>
+            </w:r>
+            <w:proofErr w:type="spellEnd"/>
+          </w:p>
+        </w:tc>
+        <w:tc>
+          <w:tcPr>
+            <w:tcW w:w="2130" w:type="dxa"/>
+          </w:tcPr>
+          <w:p>
+            <w:pPr>
+              <w:adjustRightInd w:val="0"/>
+              <w:spacing w:line="440" w:lineRule="exact"/>
+              <w:jc w:val="center"/>
+              <w:rPr>
+                <w:rFonts w:ascii="宋体" w:eastAsia="宋体" w:hAnsi="宋体" w:cs="宋体"/>
+                <w:sz w:val="24"/>
+                <w:szCs w:val="24"/>
+              </w:rPr>
+            </w:pPr>
+            <w:proofErr w:type="spellStart"/>
+            <w:r>
+              <w:rPr>
+                <w:rFonts w:ascii="宋体" w:eastAsia="宋体" w:hAnsi="宋体" w:cs="宋体" w:hint="eastAsia"/>
+                <w:sz w:val="24"/>
+                <w:szCs w:val="24"/>
+              </w:rPr>
+              <w:t>datetime</w:t>
+            </w:r>
+            <w:proofErr w:type="spellEnd"/>
+          </w:p>
+        </w:tc>
+        <w:tc>
+          <w:tcPr>
+            <w:tcW w:w="2131" w:type="dxa"/>
+          </w:tcPr>
+          <w:p>
+            <w:pPr>
+              <w:adjustRightInd w:val="0"/>
+              <w:spacing w:line="440" w:lineRule="exact"/>
+              <w:jc w:val="center"/>
+              <w:rPr>
+                <w:rFonts w:ascii="宋体" w:eastAsia="宋体" w:hAnsi="宋体" w:cs="宋体"/>
+                <w:sz w:val="24"/>
+                <w:szCs w:val="24"/>
+              </w:rPr>
+            </w:pPr>
+            <w:r>
+              <w:rPr>
+                <w:rFonts w:ascii="宋体" w:eastAsia="宋体" w:hAnsi="宋体" w:cs="宋体" w:hint="eastAsia"/>
+                <w:sz w:val="24"/>
+                <w:szCs w:val="24"/>
+              </w:rPr>
+              <w:t>修改时间</w:t>
+            </w:r>
+          </w:p>
+        </w:tc>
+        <w:tc>
+          <w:tcPr>
+            <w:tcW w:w="2131" w:type="dxa"/>
+          </w:tcPr>
+          <w:p>
+            <w:pPr>
+              <w:adjustRightInd w:val="0"/>
+              <w:spacing w:line="440" w:lineRule="exact"/>
+              <w:jc w:val="center"/>
+              <w:rPr>
+                <w:rFonts w:ascii="宋体" w:eastAsia="宋体" w:hAnsi="宋体" w:cs="宋体"/>
+                <w:sz w:val="24"/>
+                <w:szCs w:val="24"/>
+              </w:rPr>
+            </w:pPr>
+          </w:p>
+        </w:tc>
+      </w:tr>
+    </w:tbl>
+    <w:p>
+      <w:pPr>
+        <w:adjustRightInd w:val="0"/>
+        <w:spacing w:line="440" w:lineRule="exact"/>
+        <w:ind w:firstLineChars="200" w:firstLine="480"/>
+        <w:jc w:val="left"/>
+        <w:rPr>
+          <w:rFonts w:ascii="宋体" w:eastAsia="宋体" w:hAnsi="宋体" w:cs="宋体" w:hint="eastAsia"/>
+          <w:sz w:val="24"/>
+          <w:szCs w:val="24"/>
+        </w:rPr>
+      </w:pPr>
+    </w:p>
+    <w:p>
+      <w:pPr>
+        <w:adjustRightInd w:val="0"/>
+        <w:spacing w:line="440" w:lineRule="exact"/>
+        <w:ind w:firstLineChars="200" w:firstLine="480"/>
+        <w:jc w:val="left"/>
+        <w:rPr>
+          <w:rFonts w:ascii="宋体" w:eastAsia="宋体" w:hAnsi="宋体" w:cs="宋体" w:hint="eastAsia"/>
+          <w:sz w:val="24"/>
+          <w:szCs w:val="24"/>
+        </w:rPr>
+      </w:pPr>
+      <w:r>
+        <w:rPr>
+          <w:rFonts w:ascii="宋体" w:eastAsia="宋体" w:hAnsi="宋体" w:cs="宋体" w:hint="eastAsia"/>
+          <w:sz w:val="24"/>
+          <w:szCs w:val="24"/>
+        </w:rPr>
+        <w:t>下表是系统权限表，存储该系统中所有的权限，达到系统控制用户权限的功能。</w:t>
+      </w:r>
+    </w:p>
+    <w:p>
+      <w:pPr>
+        <w:spacing w:line="440" w:lineRule="exact"/>
+        <w:jc w:val="center"/>
+        <w:rPr>
+          <w:rFonts w:ascii="宋体" w:hAnsi="宋体" w:hint="eastAsia"/>
+          <w:color w:val="000000"/>
+          <w:sz w:val="24"/>
+        </w:rPr>
+      </w:pPr>
+      <w:r>
+        <w:rPr>
+          <w:rFonts w:ascii="宋体" w:hAnsi="宋体" w:hint="eastAsia"/>
+          <w:color w:val="000000"/>
+          <w:sz w:val="24"/>
+        </w:rPr>
+        <w:t>表</w:t>
+      </w:r>
+      <w:r>
+        <w:rPr>
+          <w:rFonts w:ascii="宋体" w:hAnsi="宋体" w:hint="eastAsia"/>
+          <w:color w:val="000000"/>
+          <w:sz w:val="24"/>
+        </w:rPr>
+        <w:t>5-3</w:t>
+      </w:r>
+      <w:r>
+        <w:rPr>
+          <w:rFonts w:ascii="宋体" w:hAnsi="宋体" w:hint="eastAsia"/>
+          <w:color w:val="000000"/>
+          <w:sz w:val="24"/>
+        </w:rPr>
+        <w:t xml:space="preserve"> 权限表 (</w:t>
+      </w:r>
+      <w:proofErr w:type="spellStart"/>
+      <w:r>
+        <w:rPr>
+          <w:rFonts w:ascii="宋体" w:hAnsi="宋体" w:hint="eastAsia"/>
+          <w:color w:val="000000"/>
+          <w:sz w:val="24"/>
+        </w:rPr>
+        <w:t>u_permission</w:t>
+      </w:r>
+      <w:proofErr w:type="spellEnd"/>
+      <w:r>
+        <w:rPr>
+          <w:rFonts w:ascii="宋体" w:hAnsi="宋体" w:hint="eastAsia"/>
+          <w:color w:val="000000"/>
+          <w:sz w:val="24"/>
+        </w:rPr>
+        <w:t>)</w:t>
+      </w:r>
+    </w:p>
+    <w:tbl>
+      <w:tblPr>
+        <w:tblStyle w:val="a6"/>
+        <w:tblW w:w="0" w:type="auto"/>
+        <w:tblLook w:val="04A0" w:firstRow="1" w:lastRow="0" w:firstColumn="1" w:lastColumn="0" w:noHBand="0" w:noVBand="1"/>
+      </w:tblPr>
+      <w:tblGrid>
+        <w:gridCol w:w="2130"/>
+        <w:gridCol w:w="2130"/>
+        <w:gridCol w:w="2131"/>
+        <w:gridCol w:w="2131"/>
+      </w:tblGrid>
+      <w:tr>
+        <w:tc>
+          <w:tcPr>
+            <w:tcW w:w="2130" w:type="dxa"/>
+          </w:tcPr>
+          <w:p>
+            <w:pPr>
+              <w:adjustRightInd w:val="0"/>
+              <w:spacing w:line="440" w:lineRule="exact"/>
+              <w:jc w:val="center"/>
+              <w:rPr>
+                <w:rFonts w:ascii="宋体" w:eastAsia="宋体" w:hAnsi="宋体" w:cs="宋体"/>
+                <w:b/>
+                <w:sz w:val="24"/>
+                <w:szCs w:val="24"/>
+              </w:rPr>
+            </w:pPr>
+            <w:r>
+              <w:rPr>
+                <w:rFonts w:ascii="宋体" w:eastAsia="宋体" w:hAnsi="宋体" w:cs="宋体" w:hint="eastAsia"/>
+                <w:b/>
+                <w:sz w:val="24"/>
+                <w:szCs w:val="24"/>
+              </w:rPr>
+              <w:t>列名</w:t>
+            </w:r>
+          </w:p>
+        </w:tc>
+        <w:tc>
+          <w:tcPr>
+            <w:tcW w:w="2130" w:type="dxa"/>
+          </w:tcPr>
+          <w:p>
+            <w:pPr>
+              <w:adjustRightInd w:val="0"/>
+              <w:spacing w:line="440" w:lineRule="exact"/>
+              <w:jc w:val="center"/>
+              <w:rPr>
+                <w:rFonts w:ascii="宋体" w:eastAsia="宋体" w:hAnsi="宋体" w:cs="宋体"/>
+                <w:b/>
+                <w:sz w:val="24"/>
+                <w:szCs w:val="24"/>
+              </w:rPr>
+            </w:pPr>
+            <w:r>
+              <w:rPr>
+                <w:rFonts w:ascii="宋体" w:eastAsia="宋体" w:hAnsi="宋体" w:cs="宋体" w:hint="eastAsia"/>
+                <w:b/>
+                <w:sz w:val="24"/>
+                <w:szCs w:val="24"/>
+              </w:rPr>
+              <w:t>类型</w:t>
+            </w:r>
+          </w:p>
+        </w:tc>
+        <w:tc>
+          <w:tcPr>
+            <w:tcW w:w="2131" w:type="dxa"/>
+          </w:tcPr>
+          <w:p>
+            <w:pPr>
+              <w:adjustRightInd w:val="0"/>
+              <w:spacing w:line="440" w:lineRule="exact"/>
+              <w:jc w:val="center"/>
+              <w:rPr>
+                <w:rFonts w:ascii="宋体" w:eastAsia="宋体" w:hAnsi="宋体" w:cs="宋体"/>
+                <w:b/>
+                <w:sz w:val="24"/>
+                <w:szCs w:val="24"/>
+              </w:rPr>
+            </w:pPr>
+            <w:r>
+              <w:rPr>
+                <w:rFonts w:ascii="宋体" w:eastAsia="宋体" w:hAnsi="宋体" w:cs="宋体" w:hint="eastAsia"/>
+                <w:b/>
+                <w:sz w:val="24"/>
+                <w:szCs w:val="24"/>
+              </w:rPr>
+              <w:t>说明</w:t>
+            </w:r>
+          </w:p>
+        </w:tc>
+        <w:tc>
+          <w:tcPr>
+            <w:tcW w:w="2131" w:type="dxa"/>
+          </w:tcPr>
+          <w:p>
+            <w:pPr>
+              <w:adjustRightInd w:val="0"/>
+              <w:spacing w:line="440" w:lineRule="exact"/>
+              <w:jc w:val="center"/>
+              <w:rPr>
+                <w:rFonts w:ascii="宋体" w:eastAsia="宋体" w:hAnsi="宋体" w:cs="宋体"/>
+                <w:b/>
+                <w:sz w:val="24"/>
+                <w:szCs w:val="24"/>
+              </w:rPr>
+            </w:pPr>
+            <w:r>
+              <w:rPr>
+                <w:rFonts w:ascii="宋体" w:eastAsia="宋体" w:hAnsi="宋体" w:cs="宋体" w:hint="eastAsia"/>
+                <w:b/>
+                <w:sz w:val="24"/>
+                <w:szCs w:val="24"/>
+              </w:rPr>
+              <w:t>备注</w:t>
+            </w:r>
+          </w:p>
+        </w:tc>
+      </w:tr>
+      <w:tr>
+        <w:tc>
+          <w:tcPr>
+            <w:tcW w:w="2130" w:type="dxa"/>
+          </w:tcPr>
+          <w:p>
+            <w:pPr>
+              <w:adjustRightInd w:val="0"/>
+              <w:spacing w:line="440" w:lineRule="exact"/>
+              <w:jc w:val="center"/>
+              <w:rPr>
+                <w:rFonts w:ascii="宋体" w:eastAsia="宋体" w:hAnsi="宋体" w:cs="宋体"/>
+                <w:sz w:val="24"/>
+                <w:szCs w:val="24"/>
+              </w:rPr>
+            </w:pPr>
+            <w:r>
+              <w:rPr>
+                <w:rFonts w:ascii="宋体" w:eastAsia="宋体" w:hAnsi="宋体" w:cs="宋体" w:hint="eastAsia"/>
+                <w:sz w:val="24"/>
+                <w:szCs w:val="24"/>
+              </w:rPr>
+              <w:t>id</w:t>
+            </w:r>
+          </w:p>
+        </w:tc>
+        <w:tc>
+          <w:tcPr>
+            <w:tcW w:w="2130" w:type="dxa"/>
+          </w:tcPr>
+          <w:p>
+            <w:pPr>
+              <w:adjustRightInd w:val="0"/>
+              <w:spacing w:line="440" w:lineRule="exact"/>
+              <w:jc w:val="center"/>
+              <w:rPr>
+                <w:rFonts w:ascii="宋体" w:eastAsia="宋体" w:hAnsi="宋体" w:cs="宋体"/>
+                <w:sz w:val="24"/>
+                <w:szCs w:val="24"/>
+              </w:rPr>
+            </w:pPr>
+            <w:proofErr w:type="spellStart"/>
+            <w:r>
+              <w:rPr>
+                <w:rFonts w:ascii="宋体" w:eastAsia="宋体" w:hAnsi="宋体" w:cs="宋体" w:hint="eastAsia"/>
+                <w:sz w:val="24"/>
+                <w:szCs w:val="24"/>
+              </w:rPr>
+              <w:t>varchar</w:t>
+            </w:r>
+            <w:proofErr w:type="spellEnd"/>
+          </w:p>
+        </w:tc>
+        <w:tc>
+          <w:tcPr>
+            <w:tcW w:w="2131" w:type="dxa"/>
+          </w:tcPr>
+          <w:p>
+            <w:pPr>
+              <w:adjustRightInd w:val="0"/>
+              <w:spacing w:line="440" w:lineRule="exact"/>
+              <w:jc w:val="center"/>
+              <w:rPr>
+                <w:rFonts w:ascii="宋体" w:eastAsia="宋体" w:hAnsi="宋体" w:cs="宋体"/>
+                <w:sz w:val="24"/>
+                <w:szCs w:val="24"/>
+              </w:rPr>
+            </w:pPr>
+            <w:r>
+              <w:rPr>
+                <w:rFonts w:ascii="宋体" w:eastAsia="宋体" w:hAnsi="宋体" w:cs="宋体" w:hint="eastAsia"/>
+                <w:sz w:val="24"/>
+                <w:szCs w:val="24"/>
+              </w:rPr>
+              <w:t>id</w:t>
+            </w:r>
+          </w:p>
+        </w:tc>
+        <w:tc>
+          <w:tcPr>
+            <w:tcW w:w="2131" w:type="dxa"/>
+          </w:tcPr>
+          <w:p>
+            <w:pPr>
+              <w:adjustRightInd w:val="0"/>
+              <w:spacing w:line="440" w:lineRule="exact"/>
+              <w:jc w:val="center"/>
+              <w:rPr>
+                <w:rFonts w:ascii="宋体" w:eastAsia="宋体" w:hAnsi="宋体" w:cs="宋体"/>
+                <w:sz w:val="24"/>
+                <w:szCs w:val="24"/>
+              </w:rPr>
+            </w:pPr>
+            <w:r>
+              <w:rPr>
+                <w:rFonts w:ascii="宋体" w:eastAsia="宋体" w:hAnsi="宋体" w:cs="宋体" w:hint="eastAsia"/>
+                <w:sz w:val="24"/>
+                <w:szCs w:val="24"/>
+              </w:rPr>
+              <w:t>主键</w:t>
+            </w:r>
+          </w:p>
+        </w:tc>
+      </w:tr>
+      <w:tr>
+        <w:tc>
+          <w:tcPr>
+            <w:tcW w:w="2130" w:type="dxa"/>
+          </w:tcPr>
+          <w:p>
+            <w:pPr>
+              <w:adjustRightInd w:val="0"/>
+              <w:spacing w:line="440" w:lineRule="exact"/>
+              <w:jc w:val="center"/>
+              <w:rPr>
+                <w:rFonts w:ascii="宋体" w:eastAsia="宋体" w:hAnsi="宋体" w:cs="宋体"/>
+                <w:sz w:val="24"/>
+                <w:szCs w:val="24"/>
+              </w:rPr>
+            </w:pPr>
+            <w:r>
+              <w:rPr>
+                <w:rFonts w:ascii="宋体" w:eastAsia="宋体" w:hAnsi="宋体" w:cs="宋体" w:hint="eastAsia"/>
+                <w:sz w:val="24"/>
+                <w:szCs w:val="24"/>
+              </w:rPr>
+              <w:t>name</w:t>
+            </w:r>
+          </w:p>
+        </w:tc>
+        <w:tc>
+          <w:tcPr>
+            <w:tcW w:w="2130" w:type="dxa"/>
+          </w:tcPr>
+          <w:p>
+            <w:pPr>
+              <w:adjustRightInd w:val="0"/>
+              <w:spacing w:line="440" w:lineRule="exact"/>
+              <w:jc w:val="center"/>
+              <w:rPr>
+                <w:rFonts w:ascii="宋体" w:eastAsia="宋体" w:hAnsi="宋体" w:cs="宋体"/>
+                <w:sz w:val="24"/>
+                <w:szCs w:val="24"/>
+              </w:rPr>
+            </w:pPr>
+            <w:proofErr w:type="spellStart"/>
+            <w:r>
+              <w:rPr>
+                <w:rFonts w:ascii="宋体" w:eastAsia="宋体" w:hAnsi="宋体" w:cs="宋体" w:hint="eastAsia"/>
+                <w:sz w:val="24"/>
+                <w:szCs w:val="24"/>
+              </w:rPr>
+              <w:t>varchar</w:t>
+            </w:r>
+            <w:proofErr w:type="spellEnd"/>
+          </w:p>
+        </w:tc>
+        <w:tc>
+          <w:tcPr>
+            <w:tcW w:w="2131" w:type="dxa"/>
+          </w:tcPr>
+          <w:p>
+            <w:pPr>
+              <w:adjustRightInd w:val="0"/>
+              <w:spacing w:line="440" w:lineRule="exact"/>
+              <w:jc w:val="center"/>
+              <w:rPr>
+                <w:rFonts w:ascii="宋体" w:eastAsia="宋体" w:hAnsi="宋体" w:cs="宋体"/>
+                <w:sz w:val="24"/>
+                <w:szCs w:val="24"/>
+              </w:rPr>
+            </w:pPr>
+            <w:r>
+              <w:rPr>
+                <w:rFonts w:ascii="宋体" w:eastAsia="宋体" w:hAnsi="宋体" w:cs="宋体" w:hint="eastAsia"/>
+                <w:sz w:val="24"/>
+                <w:szCs w:val="24"/>
+              </w:rPr>
+              <w:t>权限名</w:t>
+            </w:r>
+          </w:p>
+        </w:tc>
+        <w:tc>
+          <w:tcPr>
+            <w:tcW w:w="2131" w:type="dxa"/>
+          </w:tcPr>
+          <w:p>
+            <w:pPr>
+              <w:adjustRightInd w:val="0"/>
+              <w:spacing w:line="440" w:lineRule="exact"/>
+              <w:jc w:val="center"/>
+              <w:rPr>
+                <w:rFonts w:ascii="宋体" w:eastAsia="宋体" w:hAnsi="宋体" w:cs="宋体"/>
+                <w:sz w:val="24"/>
+                <w:szCs w:val="24"/>
+              </w:rPr>
+            </w:pPr>
+          </w:p>
+        </w:tc>
+      </w:tr>
+      <w:tr>
+        <w:tc>
+          <w:tcPr>
+            <w:tcW w:w="2130" w:type="dxa"/>
+          </w:tcPr>
+          <w:p>
+            <w:pPr>
+              <w:adjustRightInd w:val="0"/>
+              <w:spacing w:line="440" w:lineRule="exact"/>
+              <w:jc w:val="center"/>
+              <w:rPr>
+                <w:rFonts w:ascii="宋体" w:eastAsia="宋体" w:hAnsi="宋体" w:cs="宋体"/>
+                <w:sz w:val="24"/>
+                <w:szCs w:val="24"/>
+              </w:rPr>
+            </w:pPr>
+            <w:proofErr w:type="spellStart"/>
+            <w:r>
+              <w:rPr>
+                <w:rFonts w:ascii="宋体" w:eastAsia="宋体" w:hAnsi="宋体" w:cs="宋体" w:hint="eastAsia"/>
+                <w:sz w:val="24"/>
+                <w:szCs w:val="24"/>
+              </w:rPr>
+              <w:t>parent_id</w:t>
+            </w:r>
+            <w:proofErr w:type="spellEnd"/>
+          </w:p>
+        </w:tc>
+        <w:tc>
+          <w:tcPr>
+            <w:tcW w:w="2130" w:type="dxa"/>
+          </w:tcPr>
+          <w:p>
+            <w:pPr>
+              <w:adjustRightInd w:val="0"/>
+              <w:spacing w:line="440" w:lineRule="exact"/>
+              <w:jc w:val="center"/>
+              <w:rPr>
+                <w:rFonts w:ascii="宋体" w:eastAsia="宋体" w:hAnsi="宋体" w:cs="宋体"/>
+                <w:sz w:val="24"/>
+                <w:szCs w:val="24"/>
+              </w:rPr>
+            </w:pPr>
+            <w:proofErr w:type="spellStart"/>
+            <w:r>
+              <w:rPr>
+                <w:rFonts w:ascii="宋体" w:eastAsia="宋体" w:hAnsi="宋体" w:cs="宋体" w:hint="eastAsia"/>
+                <w:sz w:val="24"/>
+                <w:szCs w:val="24"/>
+              </w:rPr>
+              <w:t>varchar</w:t>
+            </w:r>
+            <w:proofErr w:type="spellEnd"/>
+          </w:p>
+        </w:tc>
+        <w:tc>
+          <w:tcPr>
+            <w:tcW w:w="2131" w:type="dxa"/>
+          </w:tcPr>
+          <w:p>
+            <w:pPr>
+              <w:adjustRightInd w:val="0"/>
+              <w:spacing w:line="440" w:lineRule="exact"/>
+              <w:jc w:val="center"/>
+              <w:rPr>
+                <w:rFonts w:ascii="宋体" w:eastAsia="宋体" w:hAnsi="宋体" w:cs="宋体"/>
+                <w:sz w:val="24"/>
+                <w:szCs w:val="24"/>
+              </w:rPr>
+            </w:pPr>
+            <w:r>
+              <w:rPr>
+                <w:rFonts w:ascii="宋体" w:eastAsia="宋体" w:hAnsi="宋体" w:cs="宋体" w:hint="eastAsia"/>
+                <w:sz w:val="24"/>
+                <w:szCs w:val="24"/>
+              </w:rPr>
+              <w:t>父权限id</w:t>
+            </w:r>
+          </w:p>
+        </w:tc>
+        <w:tc>
+          <w:tcPr>
+            <w:tcW w:w="2131" w:type="dxa"/>
+          </w:tcPr>
+          <w:p>
+            <w:pPr>
+              <w:adjustRightInd w:val="0"/>
+              <w:spacing w:line="440" w:lineRule="exact"/>
+              <w:jc w:val="center"/>
+              <w:rPr>
+                <w:rFonts w:ascii="宋体" w:eastAsia="宋体" w:hAnsi="宋体" w:cs="宋体"/>
+                <w:sz w:val="24"/>
+                <w:szCs w:val="24"/>
+              </w:rPr>
+            </w:pPr>
+            <w:proofErr w:type="gramStart"/>
+            <w:r>
+              <w:rPr>
+                <w:rFonts w:ascii="宋体" w:eastAsia="宋体" w:hAnsi="宋体" w:cs="宋体" w:hint="eastAsia"/>
+                <w:sz w:val="24"/>
+                <w:szCs w:val="24"/>
+              </w:rPr>
+              <w:t>外键</w:t>
+            </w:r>
+            <w:proofErr w:type="gramEnd"/>
+          </w:p>
+        </w:tc>
+      </w:tr>
+      <w:tr>
+        <w:tc>
+          <w:tcPr>
+            <w:tcW w:w="2130" w:type="dxa"/>
+          </w:tcPr>
+          <w:p>
+            <w:pPr>
+              <w:adjustRightInd w:val="0"/>
+              <w:spacing w:line="440" w:lineRule="exact"/>
+              <w:jc w:val="center"/>
+              <w:rPr>
+                <w:rFonts w:ascii="宋体" w:eastAsia="宋体" w:hAnsi="宋体" w:cs="宋体"/>
+                <w:sz w:val="24"/>
+                <w:szCs w:val="24"/>
+              </w:rPr>
+            </w:pPr>
+            <w:r>
+              <w:rPr>
+                <w:rFonts w:ascii="宋体" w:eastAsia="宋体" w:hAnsi="宋体" w:cs="宋体" w:hint="eastAsia"/>
+                <w:sz w:val="24"/>
+                <w:szCs w:val="24"/>
+              </w:rPr>
+              <w:t>description</w:t>
+            </w:r>
+          </w:p>
+        </w:tc>
+        <w:tc>
+          <w:tcPr>
+            <w:tcW w:w="2130" w:type="dxa"/>
+          </w:tcPr>
+          <w:p>
+            <w:pPr>
+              <w:adjustRightInd w:val="0"/>
+              <w:spacing w:line="440" w:lineRule="exact"/>
+              <w:jc w:val="center"/>
+              <w:rPr>
+                <w:rFonts w:ascii="宋体" w:eastAsia="宋体" w:hAnsi="宋体" w:cs="宋体"/>
+                <w:sz w:val="24"/>
+                <w:szCs w:val="24"/>
+              </w:rPr>
+            </w:pPr>
+            <w:proofErr w:type="spellStart"/>
+            <w:r>
+              <w:rPr>
+                <w:rFonts w:ascii="宋体" w:eastAsia="宋体" w:hAnsi="宋体" w:cs="宋体" w:hint="eastAsia"/>
+                <w:sz w:val="24"/>
+                <w:szCs w:val="24"/>
+              </w:rPr>
+              <w:t>varchar</w:t>
+            </w:r>
+            <w:proofErr w:type="spellEnd"/>
+          </w:p>
+        </w:tc>
+        <w:tc>
+          <w:tcPr>
+            <w:tcW w:w="2131" w:type="dxa"/>
+          </w:tcPr>
+          <w:p>
+            <w:pPr>
+              <w:adjustRightInd w:val="0"/>
+              <w:spacing w:line="440" w:lineRule="exact"/>
+              <w:jc w:val="center"/>
+              <w:rPr>
+                <w:rFonts w:ascii="宋体" w:eastAsia="宋体" w:hAnsi="宋体" w:cs="宋体"/>
+                <w:sz w:val="24"/>
+                <w:szCs w:val="24"/>
+              </w:rPr>
+            </w:pPr>
+            <w:r>
+              <w:rPr>
+                <w:rFonts w:ascii="宋体" w:eastAsia="宋体" w:hAnsi="宋体" w:cs="宋体" w:hint="eastAsia"/>
+                <w:sz w:val="24"/>
+                <w:szCs w:val="24"/>
+              </w:rPr>
+              <w:t>描述</w:t>
+            </w:r>
+          </w:p>
+        </w:tc>
+        <w:tc>
+          <w:tcPr>
+            <w:tcW w:w="2131" w:type="dxa"/>
+          </w:tcPr>
+          <w:p>
+            <w:pPr>
+              <w:adjustRightInd w:val="0"/>
+              <w:spacing w:line="440" w:lineRule="exact"/>
+              <w:jc w:val="center"/>
+              <w:rPr>
+                <w:rFonts w:ascii="宋体" w:eastAsia="宋体" w:hAnsi="宋体" w:cs="宋体"/>
+                <w:sz w:val="24"/>
+                <w:szCs w:val="24"/>
+              </w:rPr>
+            </w:pPr>
+          </w:p>
+        </w:tc>
+      </w:tr>
+      <w:tr>
+        <w:tc>
+          <w:tcPr>
+            <w:tcW w:w="2130" w:type="dxa"/>
+          </w:tcPr>
+          <w:p>
+            <w:pPr>
+              <w:adjustRightInd w:val="0"/>
+              <w:spacing w:line="440" w:lineRule="exact"/>
+              <w:jc w:val="center"/>
+              <w:rPr>
+                <w:rFonts w:ascii="宋体" w:eastAsia="宋体" w:hAnsi="宋体" w:cs="宋体"/>
+                <w:sz w:val="24"/>
+                <w:szCs w:val="24"/>
+              </w:rPr>
+            </w:pPr>
+            <w:proofErr w:type="spellStart"/>
+            <w:r>
+              <w:rPr>
+                <w:rFonts w:ascii="宋体" w:eastAsia="宋体" w:hAnsi="宋体" w:cs="宋体" w:hint="eastAsia"/>
+                <w:sz w:val="24"/>
+                <w:szCs w:val="24"/>
+              </w:rPr>
+              <w:t>c_name</w:t>
+            </w:r>
+            <w:proofErr w:type="spellEnd"/>
+          </w:p>
+        </w:tc>
+        <w:tc>
+          <w:tcPr>
+            <w:tcW w:w="2130" w:type="dxa"/>
+          </w:tcPr>
+          <w:p>
+            <w:pPr>
+              <w:adjustRightInd w:val="0"/>
+              <w:spacing w:line="440" w:lineRule="exact"/>
+              <w:jc w:val="center"/>
+              <w:rPr>
+                <w:rFonts w:ascii="宋体" w:eastAsia="宋体" w:hAnsi="宋体" w:cs="宋体"/>
+                <w:sz w:val="24"/>
+                <w:szCs w:val="24"/>
+              </w:rPr>
+            </w:pPr>
+            <w:proofErr w:type="spellStart"/>
+            <w:r>
+              <w:rPr>
+                <w:rFonts w:ascii="宋体" w:eastAsia="宋体" w:hAnsi="宋体" w:cs="宋体" w:hint="eastAsia"/>
+                <w:sz w:val="24"/>
+                <w:szCs w:val="24"/>
+              </w:rPr>
+              <w:t>varchar</w:t>
+            </w:r>
+            <w:proofErr w:type="spellEnd"/>
+          </w:p>
+        </w:tc>
+        <w:tc>
+          <w:tcPr>
+            <w:tcW w:w="2131" w:type="dxa"/>
+          </w:tcPr>
+          <w:p>
+            <w:pPr>
+              <w:adjustRightInd w:val="0"/>
+              <w:spacing w:line="440" w:lineRule="exact"/>
+              <w:jc w:val="center"/>
+              <w:rPr>
+                <w:rFonts w:ascii="宋体" w:eastAsia="宋体" w:hAnsi="宋体" w:cs="宋体"/>
+                <w:sz w:val="24"/>
+                <w:szCs w:val="24"/>
+              </w:rPr>
+            </w:pPr>
+            <w:r>
+              <w:rPr>
+                <w:rFonts w:ascii="宋体" w:eastAsia="宋体" w:hAnsi="宋体" w:cs="宋体" w:hint="eastAsia"/>
+                <w:sz w:val="24"/>
+                <w:szCs w:val="24"/>
+              </w:rPr>
+              <w:t>权限中文名</w:t>
+            </w:r>
+          </w:p>
+        </w:tc>
+        <w:tc>
+          <w:tcPr>
+            <w:tcW w:w="2131" w:type="dxa"/>
+          </w:tcPr>
+          <w:p>
+            <w:pPr>
+              <w:adjustRightInd w:val="0"/>
+              <w:spacing w:line="440" w:lineRule="exact"/>
+              <w:jc w:val="center"/>
+              <w:rPr>
+                <w:rFonts w:ascii="宋体" w:eastAsia="宋体" w:hAnsi="宋体" w:cs="宋体"/>
+                <w:sz w:val="24"/>
+                <w:szCs w:val="24"/>
+              </w:rPr>
+            </w:pPr>
+          </w:p>
+        </w:tc>
+      </w:tr>
+      <w:tr>
+        <w:tc>
+          <w:tcPr>
+            <w:tcW w:w="2130" w:type="dxa"/>
+          </w:tcPr>
+          <w:p>
+            <w:pPr>
+              <w:adjustRightInd w:val="0"/>
+              <w:spacing w:line="440" w:lineRule="exact"/>
+              <w:jc w:val="center"/>
+              <w:rPr>
+                <w:rFonts w:ascii="宋体" w:eastAsia="宋体" w:hAnsi="宋体" w:cs="宋体"/>
+                <w:sz w:val="24"/>
+                <w:szCs w:val="24"/>
+              </w:rPr>
+            </w:pPr>
+            <w:proofErr w:type="spellStart"/>
+            <w:r>
+              <w:rPr>
+                <w:rFonts w:ascii="宋体" w:eastAsia="宋体" w:hAnsi="宋体" w:cs="宋体" w:hint="eastAsia"/>
+                <w:sz w:val="24"/>
+                <w:szCs w:val="24"/>
+              </w:rPr>
+              <w:t>created_time</w:t>
+            </w:r>
+            <w:proofErr w:type="spellEnd"/>
+          </w:p>
+        </w:tc>
+        <w:tc>
+          <w:tcPr>
+            <w:tcW w:w="2130" w:type="dxa"/>
+          </w:tcPr>
+          <w:p>
+            <w:pPr>
+              <w:adjustRightInd w:val="0"/>
+              <w:spacing w:line="440" w:lineRule="exact"/>
+              <w:jc w:val="center"/>
+              <w:rPr>
+                <w:rFonts w:ascii="宋体" w:eastAsia="宋体" w:hAnsi="宋体" w:cs="宋体"/>
+                <w:sz w:val="24"/>
+                <w:szCs w:val="24"/>
+              </w:rPr>
+            </w:pPr>
+            <w:proofErr w:type="spellStart"/>
+            <w:r>
+              <w:rPr>
+                <w:rFonts w:ascii="宋体" w:eastAsia="宋体" w:hAnsi="宋体" w:cs="宋体" w:hint="eastAsia"/>
+                <w:sz w:val="24"/>
+                <w:szCs w:val="24"/>
+              </w:rPr>
+              <w:t>datetime</w:t>
+            </w:r>
+            <w:proofErr w:type="spellEnd"/>
+          </w:p>
+        </w:tc>
+        <w:tc>
+          <w:tcPr>
+            <w:tcW w:w="2131" w:type="dxa"/>
+          </w:tcPr>
+          <w:p>
+            <w:pPr>
+              <w:adjustRightInd w:val="0"/>
+              <w:spacing w:line="440" w:lineRule="exact"/>
+              <w:jc w:val="center"/>
+              <w:rPr>
+                <w:rFonts w:ascii="宋体" w:eastAsia="宋体" w:hAnsi="宋体" w:cs="宋体"/>
+                <w:sz w:val="24"/>
+                <w:szCs w:val="24"/>
+              </w:rPr>
+            </w:pPr>
+            <w:r>
+              <w:rPr>
+                <w:rFonts w:ascii="宋体" w:eastAsia="宋体" w:hAnsi="宋体" w:cs="宋体" w:hint="eastAsia"/>
+                <w:sz w:val="24"/>
+                <w:szCs w:val="24"/>
+              </w:rPr>
+              <w:t>创建时间</w:t>
+            </w:r>
+          </w:p>
+        </w:tc>
+        <w:tc>
+          <w:tcPr>
+            <w:tcW w:w="2131" w:type="dxa"/>
+          </w:tcPr>
+          <w:p>
+            <w:pPr>
+              <w:adjustRightInd w:val="0"/>
+              <w:spacing w:line="440" w:lineRule="exact"/>
+              <w:jc w:val="center"/>
+              <w:rPr>
+                <w:rFonts w:ascii="宋体" w:eastAsia="宋体" w:hAnsi="宋体" w:cs="宋体"/>
+                <w:sz w:val="24"/>
+                <w:szCs w:val="24"/>
+              </w:rPr>
+            </w:pPr>
+          </w:p>
+        </w:tc>
+      </w:tr>
+      <w:tr>
+        <w:tc>
+          <w:tcPr>
+            <w:tcW w:w="2130" w:type="dxa"/>
+          </w:tcPr>
+          <w:p>
+            <w:pPr>
+              <w:adjustRightInd w:val="0"/>
+              <w:spacing w:line="440" w:lineRule="exact"/>
+              <w:jc w:val="center"/>
+              <w:rPr>
+                <w:rFonts w:ascii="宋体" w:eastAsia="宋体" w:hAnsi="宋体" w:cs="宋体"/>
+                <w:sz w:val="24"/>
+                <w:szCs w:val="24"/>
+              </w:rPr>
+            </w:pPr>
+            <w:proofErr w:type="spellStart"/>
+            <w:r>
+              <w:rPr>
+                <w:rFonts w:ascii="宋体" w:eastAsia="宋体" w:hAnsi="宋体" w:cs="宋体" w:hint="eastAsia"/>
+                <w:sz w:val="24"/>
+                <w:szCs w:val="24"/>
+              </w:rPr>
+              <w:t>modified_time</w:t>
+            </w:r>
+            <w:proofErr w:type="spellEnd"/>
+          </w:p>
+        </w:tc>
+        <w:tc>
+          <w:tcPr>
+            <w:tcW w:w="2130" w:type="dxa"/>
+          </w:tcPr>
+          <w:p>
+            <w:pPr>
+              <w:adjustRightInd w:val="0"/>
+              <w:spacing w:line="440" w:lineRule="exact"/>
+              <w:jc w:val="center"/>
+              <w:rPr>
+                <w:rFonts w:ascii="宋体" w:eastAsia="宋体" w:hAnsi="宋体" w:cs="宋体"/>
+                <w:sz w:val="24"/>
+                <w:szCs w:val="24"/>
+              </w:rPr>
+            </w:pPr>
+            <w:proofErr w:type="spellStart"/>
+            <w:r>
+              <w:rPr>
+                <w:rFonts w:ascii="宋体" w:eastAsia="宋体" w:hAnsi="宋体" w:cs="宋体" w:hint="eastAsia"/>
+                <w:sz w:val="24"/>
+                <w:szCs w:val="24"/>
+              </w:rPr>
+              <w:t>datetime</w:t>
+            </w:r>
+            <w:proofErr w:type="spellEnd"/>
+          </w:p>
+        </w:tc>
+        <w:tc>
+          <w:tcPr>
+            <w:tcW w:w="2131" w:type="dxa"/>
+          </w:tcPr>
+          <w:p>
+            <w:pPr>
+              <w:adjustRightInd w:val="0"/>
+              <w:spacing w:line="440" w:lineRule="exact"/>
+              <w:jc w:val="center"/>
+              <w:rPr>
+                <w:rFonts w:ascii="宋体" w:eastAsia="宋体" w:hAnsi="宋体" w:cs="宋体"/>
+                <w:sz w:val="24"/>
+                <w:szCs w:val="24"/>
+              </w:rPr>
+            </w:pPr>
+            <w:r>
+              <w:rPr>
+                <w:rFonts w:ascii="宋体" w:eastAsia="宋体" w:hAnsi="宋体" w:cs="宋体" w:hint="eastAsia"/>
+                <w:sz w:val="24"/>
+                <w:szCs w:val="24"/>
+              </w:rPr>
+              <w:t>修改时间</w:t>
+            </w:r>
+          </w:p>
+        </w:tc>
+        <w:tc>
+          <w:tcPr>
+            <w:tcW w:w="2131" w:type="dxa"/>
+          </w:tcPr>
+          <w:p>
+            <w:pPr>
+              <w:adjustRightInd w:val="0"/>
+              <w:spacing w:line="440" w:lineRule="exact"/>
+              <w:jc w:val="center"/>
+              <w:rPr>
+                <w:rFonts w:ascii="宋体" w:eastAsia="宋体" w:hAnsi="宋体" w:cs="宋体"/>
+                <w:sz w:val="24"/>
+                <w:szCs w:val="24"/>
+              </w:rPr>
+            </w:pPr>
+          </w:p>
+        </w:tc>
+      </w:tr>
+    </w:tbl>
+    <w:p>
+      <w:pPr>
+        <w:adjustRightInd w:val="0"/>
+        <w:spacing w:line="440" w:lineRule="exact"/>
+        <w:ind w:firstLineChars="200" w:firstLine="480"/>
+        <w:jc w:val="left"/>
+        <w:rPr>
+          <w:rFonts w:ascii="宋体" w:eastAsia="宋体" w:hAnsi="宋体" w:cs="宋体" w:hint="eastAsia"/>
+          <w:sz w:val="24"/>
+          <w:szCs w:val="24"/>
+        </w:rPr>
+      </w:pPr>
+    </w:p>
+    <w:p>
+      <w:pPr>
+        <w:adjustRightInd w:val="0"/>
+        <w:spacing w:line="440" w:lineRule="exact"/>
+        <w:ind w:firstLineChars="200" w:firstLine="480"/>
+        <w:jc w:val="left"/>
+        <w:rPr>
+          <w:rFonts w:ascii="宋体" w:eastAsia="宋体" w:hAnsi="宋体" w:cs="宋体" w:hint="eastAsia"/>
+          <w:sz w:val="24"/>
+          <w:szCs w:val="24"/>
+        </w:rPr>
+      </w:pPr>
+      <w:r>
+        <w:rPr>
+          <w:rFonts w:ascii="宋体" w:eastAsia="宋体" w:hAnsi="宋体" w:cs="宋体" w:hint="eastAsia"/>
+          <w:sz w:val="24"/>
+          <w:szCs w:val="24"/>
+        </w:rPr>
+        <w:t>下表是新闻信息的基本属性表，</w:t>
+      </w:r>
+      <w:r>
+        <w:rPr>
+          <w:rFonts w:ascii="宋体" w:eastAsia="宋体" w:hAnsi="宋体" w:cs="宋体" w:hint="eastAsia"/>
+          <w:sz w:val="24"/>
+          <w:szCs w:val="24"/>
+        </w:rPr>
+        <w:t>帮助用户了解新闻文章中的所有信息，评估新闻中的各项属性。</w:t>
+      </w:r>
+    </w:p>
+    <w:p>
+      <w:pPr>
+        <w:spacing w:line="440" w:lineRule="exact"/>
+        <w:jc w:val="center"/>
+        <w:rPr>
+          <w:rFonts w:ascii="宋体" w:hAnsi="宋体" w:hint="eastAsia"/>
+          <w:color w:val="000000"/>
+          <w:sz w:val="24"/>
+        </w:rPr>
+      </w:pPr>
+      <w:r>
+        <w:rPr>
+          <w:rFonts w:ascii="宋体" w:hAnsi="宋体" w:hint="eastAsia"/>
+          <w:color w:val="000000"/>
+          <w:sz w:val="24"/>
+        </w:rPr>
+        <w:lastRenderedPageBreak/>
+        <w:t>表</w:t>
+      </w:r>
+      <w:r>
+        <w:rPr>
+          <w:rFonts w:ascii="宋体" w:hAnsi="宋体" w:hint="eastAsia"/>
+          <w:color w:val="000000"/>
+          <w:sz w:val="24"/>
+        </w:rPr>
+        <w:t>5-4</w:t>
+      </w:r>
+      <w:r>
+        <w:rPr>
+          <w:rFonts w:ascii="宋体" w:hAnsi="宋体" w:hint="eastAsia"/>
+          <w:color w:val="000000"/>
+          <w:sz w:val="24"/>
+        </w:rPr>
+        <w:t xml:space="preserve"> 新闻信息表 (</w:t>
+      </w:r>
+      <w:proofErr w:type="spellStart"/>
+      <w:r>
+        <w:rPr>
+          <w:rFonts w:ascii="宋体" w:hAnsi="宋体" w:hint="eastAsia"/>
+          <w:color w:val="000000"/>
+          <w:sz w:val="24"/>
+        </w:rPr>
+        <w:t>a_article</w:t>
+      </w:r>
+      <w:proofErr w:type="spellEnd"/>
+      <w:r>
+        <w:rPr>
+          <w:rFonts w:ascii="宋体" w:hAnsi="宋体" w:hint="eastAsia"/>
+          <w:color w:val="000000"/>
+          <w:sz w:val="24"/>
+        </w:rPr>
+        <w:t>)</w:t>
+      </w:r>
+    </w:p>
+    <w:tbl>
+      <w:tblPr>
+        <w:tblStyle w:val="a6"/>
+        <w:tblW w:w="0" w:type="auto"/>
+        <w:tblLook w:val="04A0" w:firstRow="1" w:lastRow="0" w:firstColumn="1" w:lastColumn="0" w:noHBand="0" w:noVBand="1"/>
+      </w:tblPr>
+      <w:tblGrid>
+        <w:gridCol w:w="2130"/>
+        <w:gridCol w:w="2130"/>
+        <w:gridCol w:w="2131"/>
+        <w:gridCol w:w="2131"/>
+      </w:tblGrid>
+      <w:tr>
+        <w:tc>
+          <w:tcPr>
+            <w:tcW w:w="2130" w:type="dxa"/>
+          </w:tcPr>
+          <w:p>
+            <w:pPr>
+              <w:adjustRightInd w:val="0"/>
+              <w:spacing w:line="440" w:lineRule="exact"/>
+              <w:jc w:val="center"/>
+              <w:rPr>
+                <w:rFonts w:ascii="宋体" w:eastAsia="宋体" w:hAnsi="宋体" w:cs="宋体"/>
+                <w:b/>
+                <w:sz w:val="24"/>
+                <w:szCs w:val="24"/>
+              </w:rPr>
+            </w:pPr>
+            <w:r>
+              <w:rPr>
+                <w:rFonts w:ascii="宋体" w:eastAsia="宋体" w:hAnsi="宋体" w:cs="宋体" w:hint="eastAsia"/>
+                <w:b/>
+                <w:sz w:val="24"/>
+                <w:szCs w:val="24"/>
+              </w:rPr>
+              <w:t>列名</w:t>
+            </w:r>
+          </w:p>
+        </w:tc>
+        <w:tc>
+          <w:tcPr>
+            <w:tcW w:w="2130" w:type="dxa"/>
+          </w:tcPr>
+          <w:p>
+            <w:pPr>
+              <w:adjustRightInd w:val="0"/>
+              <w:spacing w:line="440" w:lineRule="exact"/>
+              <w:jc w:val="center"/>
+              <w:rPr>
+                <w:rFonts w:ascii="宋体" w:eastAsia="宋体" w:hAnsi="宋体" w:cs="宋体"/>
+                <w:b/>
+                <w:sz w:val="24"/>
+                <w:szCs w:val="24"/>
+              </w:rPr>
+            </w:pPr>
+            <w:r>
+              <w:rPr>
+                <w:rFonts w:ascii="宋体" w:eastAsia="宋体" w:hAnsi="宋体" w:cs="宋体" w:hint="eastAsia"/>
+                <w:b/>
+                <w:sz w:val="24"/>
+                <w:szCs w:val="24"/>
+              </w:rPr>
+              <w:t>类型</w:t>
+            </w:r>
+          </w:p>
+        </w:tc>
+        <w:tc>
+          <w:tcPr>
+            <w:tcW w:w="2131" w:type="dxa"/>
+          </w:tcPr>
+          <w:p>
+            <w:pPr>
+              <w:adjustRightInd w:val="0"/>
+              <w:spacing w:line="440" w:lineRule="exact"/>
+              <w:jc w:val="center"/>
+              <w:rPr>
+                <w:rFonts w:ascii="宋体" w:eastAsia="宋体" w:hAnsi="宋体" w:cs="宋体"/>
+                <w:b/>
+                <w:sz w:val="24"/>
+                <w:szCs w:val="24"/>
+              </w:rPr>
+            </w:pPr>
+            <w:r>
+              <w:rPr>
+                <w:rFonts w:ascii="宋体" w:eastAsia="宋体" w:hAnsi="宋体" w:cs="宋体" w:hint="eastAsia"/>
+                <w:b/>
+                <w:sz w:val="24"/>
+                <w:szCs w:val="24"/>
+              </w:rPr>
+              <w:t>说明</w:t>
+            </w:r>
+          </w:p>
+        </w:tc>
+        <w:tc>
+          <w:tcPr>
+            <w:tcW w:w="2131" w:type="dxa"/>
+          </w:tcPr>
+          <w:p>
+            <w:pPr>
+              <w:adjustRightInd w:val="0"/>
+              <w:spacing w:line="440" w:lineRule="exact"/>
+              <w:jc w:val="center"/>
+              <w:rPr>
+                <w:rFonts w:ascii="宋体" w:eastAsia="宋体" w:hAnsi="宋体" w:cs="宋体"/>
+                <w:b/>
+                <w:sz w:val="24"/>
+                <w:szCs w:val="24"/>
+              </w:rPr>
+            </w:pPr>
+            <w:r>
+              <w:rPr>
+                <w:rFonts w:ascii="宋体" w:eastAsia="宋体" w:hAnsi="宋体" w:cs="宋体" w:hint="eastAsia"/>
+                <w:b/>
+                <w:sz w:val="24"/>
+                <w:szCs w:val="24"/>
+              </w:rPr>
+              <w:t>备注</w:t>
+            </w:r>
+          </w:p>
+        </w:tc>
+      </w:tr>
+      <w:tr>
+        <w:tc>
+          <w:tcPr>
+            <w:tcW w:w="2130" w:type="dxa"/>
+          </w:tcPr>
+          <w:p>
+            <w:pPr>
+              <w:adjustRightInd w:val="0"/>
+              <w:spacing w:line="440" w:lineRule="exact"/>
+              <w:jc w:val="center"/>
+              <w:rPr>
+                <w:rFonts w:ascii="宋体" w:eastAsia="宋体" w:hAnsi="宋体" w:cs="宋体"/>
+                <w:sz w:val="24"/>
+                <w:szCs w:val="24"/>
+              </w:rPr>
+            </w:pPr>
+            <w:r>
+              <w:rPr>
+                <w:rFonts w:ascii="宋体" w:eastAsia="宋体" w:hAnsi="宋体" w:cs="宋体" w:hint="eastAsia"/>
+                <w:sz w:val="24"/>
+                <w:szCs w:val="24"/>
+              </w:rPr>
+              <w:t>id</w:t>
+            </w:r>
+          </w:p>
+        </w:tc>
+        <w:tc>
+          <w:tcPr>
+            <w:tcW w:w="2130" w:type="dxa"/>
+          </w:tcPr>
+          <w:p>
+            <w:pPr>
+              <w:adjustRightInd w:val="0"/>
+              <w:spacing w:line="440" w:lineRule="exact"/>
+              <w:jc w:val="center"/>
+              <w:rPr>
+                <w:rFonts w:ascii="宋体" w:eastAsia="宋体" w:hAnsi="宋体" w:cs="宋体"/>
+                <w:sz w:val="24"/>
+                <w:szCs w:val="24"/>
+              </w:rPr>
+            </w:pPr>
+            <w:proofErr w:type="spellStart"/>
+            <w:r>
+              <w:rPr>
+                <w:rFonts w:ascii="宋体" w:eastAsia="宋体" w:hAnsi="宋体" w:cs="宋体" w:hint="eastAsia"/>
+                <w:sz w:val="24"/>
+                <w:szCs w:val="24"/>
+              </w:rPr>
+              <w:t>varchar</w:t>
+            </w:r>
+            <w:proofErr w:type="spellEnd"/>
+          </w:p>
+        </w:tc>
+        <w:tc>
+          <w:tcPr>
+            <w:tcW w:w="2131" w:type="dxa"/>
+          </w:tcPr>
+          <w:p>
+            <w:pPr>
+              <w:adjustRightInd w:val="0"/>
+              <w:spacing w:line="440" w:lineRule="exact"/>
+              <w:jc w:val="center"/>
+              <w:rPr>
+                <w:rFonts w:ascii="宋体" w:eastAsia="宋体" w:hAnsi="宋体" w:cs="宋体"/>
+                <w:sz w:val="24"/>
+                <w:szCs w:val="24"/>
+              </w:rPr>
+            </w:pPr>
+            <w:r>
+              <w:rPr>
+                <w:rFonts w:ascii="宋体" w:eastAsia="宋体" w:hAnsi="宋体" w:cs="宋体" w:hint="eastAsia"/>
+                <w:sz w:val="24"/>
+                <w:szCs w:val="24"/>
+              </w:rPr>
+              <w:t>id</w:t>
+            </w:r>
+          </w:p>
+        </w:tc>
+        <w:tc>
+          <w:tcPr>
+            <w:tcW w:w="2131" w:type="dxa"/>
+          </w:tcPr>
+          <w:p>
+            <w:pPr>
+              <w:adjustRightInd w:val="0"/>
+              <w:spacing w:line="440" w:lineRule="exact"/>
+              <w:jc w:val="center"/>
+              <w:rPr>
+                <w:rFonts w:ascii="宋体" w:eastAsia="宋体" w:hAnsi="宋体" w:cs="宋体"/>
+                <w:sz w:val="24"/>
+                <w:szCs w:val="24"/>
+              </w:rPr>
+            </w:pPr>
+            <w:r>
+              <w:rPr>
+                <w:rFonts w:ascii="宋体" w:eastAsia="宋体" w:hAnsi="宋体" w:cs="宋体" w:hint="eastAsia"/>
+                <w:sz w:val="24"/>
+                <w:szCs w:val="24"/>
+              </w:rPr>
+              <w:t>主键</w:t>
+            </w:r>
+          </w:p>
+        </w:tc>
+      </w:tr>
+      <w:tr>
+        <w:tc>
+          <w:tcPr>
+            <w:tcW w:w="2130" w:type="dxa"/>
+          </w:tcPr>
+          <w:p>
+            <w:pPr>
+              <w:adjustRightInd w:val="0"/>
+              <w:spacing w:line="440" w:lineRule="exact"/>
+              <w:jc w:val="center"/>
+              <w:rPr>
+                <w:rFonts w:ascii="宋体" w:eastAsia="宋体" w:hAnsi="宋体" w:cs="宋体"/>
+                <w:sz w:val="24"/>
+                <w:szCs w:val="24"/>
+              </w:rPr>
+            </w:pPr>
+            <w:r>
+              <w:rPr>
+                <w:rFonts w:ascii="宋体" w:eastAsia="宋体" w:hAnsi="宋体" w:cs="宋体" w:hint="eastAsia"/>
+                <w:sz w:val="24"/>
+                <w:szCs w:val="24"/>
+              </w:rPr>
+              <w:t>title</w:t>
+            </w:r>
+          </w:p>
+        </w:tc>
+        <w:tc>
+          <w:tcPr>
+            <w:tcW w:w="2130" w:type="dxa"/>
+          </w:tcPr>
+          <w:p>
+            <w:pPr>
+              <w:adjustRightInd w:val="0"/>
+              <w:spacing w:line="440" w:lineRule="exact"/>
+              <w:jc w:val="center"/>
+              <w:rPr>
+                <w:rFonts w:ascii="宋体" w:eastAsia="宋体" w:hAnsi="宋体" w:cs="宋体"/>
+                <w:sz w:val="24"/>
+                <w:szCs w:val="24"/>
+              </w:rPr>
+            </w:pPr>
+            <w:proofErr w:type="spellStart"/>
+            <w:r>
+              <w:rPr>
+                <w:rFonts w:ascii="宋体" w:eastAsia="宋体" w:hAnsi="宋体" w:cs="宋体" w:hint="eastAsia"/>
+                <w:sz w:val="24"/>
+                <w:szCs w:val="24"/>
+              </w:rPr>
+              <w:t>varchar</w:t>
+            </w:r>
+            <w:proofErr w:type="spellEnd"/>
+          </w:p>
+        </w:tc>
+        <w:tc>
+          <w:tcPr>
+            <w:tcW w:w="2131" w:type="dxa"/>
+          </w:tcPr>
+          <w:p>
+            <w:pPr>
+              <w:adjustRightInd w:val="0"/>
+              <w:spacing w:line="440" w:lineRule="exact"/>
+              <w:jc w:val="center"/>
+              <w:rPr>
+                <w:rFonts w:ascii="宋体" w:eastAsia="宋体" w:hAnsi="宋体" w:cs="宋体"/>
+                <w:sz w:val="24"/>
+                <w:szCs w:val="24"/>
+              </w:rPr>
+            </w:pPr>
+            <w:r>
+              <w:rPr>
+                <w:rFonts w:ascii="宋体" w:eastAsia="宋体" w:hAnsi="宋体" w:cs="宋体" w:hint="eastAsia"/>
+                <w:sz w:val="24"/>
+                <w:szCs w:val="24"/>
+              </w:rPr>
+              <w:t>标题</w:t>
+            </w:r>
+          </w:p>
+        </w:tc>
+        <w:tc>
+          <w:tcPr>
+            <w:tcW w:w="2131" w:type="dxa"/>
+          </w:tcPr>
+          <w:p>
+            <w:pPr>
+              <w:adjustRightInd w:val="0"/>
+              <w:spacing w:line="440" w:lineRule="exact"/>
+              <w:jc w:val="center"/>
+              <w:rPr>
+                <w:rFonts w:ascii="宋体" w:eastAsia="宋体" w:hAnsi="宋体" w:cs="宋体"/>
+                <w:sz w:val="24"/>
+                <w:szCs w:val="24"/>
+              </w:rPr>
+            </w:pPr>
+          </w:p>
+        </w:tc>
+      </w:tr>
+      <w:tr>
+        <w:tc>
+          <w:tcPr>
+            <w:tcW w:w="2130" w:type="dxa"/>
+          </w:tcPr>
+          <w:p>
+            <w:pPr>
+              <w:adjustRightInd w:val="0"/>
+              <w:spacing w:line="440" w:lineRule="exact"/>
+              <w:jc w:val="center"/>
+              <w:rPr>
+                <w:rFonts w:ascii="宋体" w:eastAsia="宋体" w:hAnsi="宋体" w:cs="宋体"/>
+                <w:sz w:val="24"/>
+                <w:szCs w:val="24"/>
+              </w:rPr>
+            </w:pPr>
+            <w:proofErr w:type="spellStart"/>
+            <w:r>
+              <w:rPr>
+                <w:rFonts w:ascii="宋体" w:eastAsia="宋体" w:hAnsi="宋体" w:cs="宋体" w:hint="eastAsia"/>
+                <w:sz w:val="24"/>
+                <w:szCs w:val="24"/>
+              </w:rPr>
+              <w:t>head_image</w:t>
+            </w:r>
+            <w:proofErr w:type="spellEnd"/>
+          </w:p>
+        </w:tc>
+        <w:tc>
+          <w:tcPr>
+            <w:tcW w:w="2130" w:type="dxa"/>
+          </w:tcPr>
+          <w:p>
+            <w:pPr>
+              <w:adjustRightInd w:val="0"/>
+              <w:spacing w:line="440" w:lineRule="exact"/>
+              <w:jc w:val="center"/>
+              <w:rPr>
+                <w:rFonts w:ascii="宋体" w:eastAsia="宋体" w:hAnsi="宋体" w:cs="宋体"/>
+                <w:sz w:val="24"/>
+                <w:szCs w:val="24"/>
+              </w:rPr>
+            </w:pPr>
+            <w:proofErr w:type="spellStart"/>
+            <w:r>
+              <w:rPr>
+                <w:rFonts w:ascii="宋体" w:eastAsia="宋体" w:hAnsi="宋体" w:cs="宋体" w:hint="eastAsia"/>
+                <w:sz w:val="24"/>
+                <w:szCs w:val="24"/>
+              </w:rPr>
+              <w:t>varhcar</w:t>
+            </w:r>
+            <w:proofErr w:type="spellEnd"/>
+          </w:p>
+        </w:tc>
+        <w:tc>
+          <w:tcPr>
+            <w:tcW w:w="2131" w:type="dxa"/>
+          </w:tcPr>
+          <w:p>
+            <w:pPr>
+              <w:adjustRightInd w:val="0"/>
+              <w:spacing w:line="440" w:lineRule="exact"/>
+              <w:jc w:val="center"/>
+              <w:rPr>
+                <w:rFonts w:ascii="宋体" w:eastAsia="宋体" w:hAnsi="宋体" w:cs="宋体"/>
+                <w:sz w:val="24"/>
+                <w:szCs w:val="24"/>
+              </w:rPr>
+            </w:pPr>
+            <w:r>
+              <w:rPr>
+                <w:rFonts w:ascii="宋体" w:eastAsia="宋体" w:hAnsi="宋体" w:cs="宋体" w:hint="eastAsia"/>
+                <w:sz w:val="24"/>
+                <w:szCs w:val="24"/>
+              </w:rPr>
+              <w:t>封面地址</w:t>
+            </w:r>
+          </w:p>
+        </w:tc>
+        <w:tc>
+          <w:tcPr>
+            <w:tcW w:w="2131" w:type="dxa"/>
+          </w:tcPr>
+          <w:p>
+            <w:pPr>
+              <w:adjustRightInd w:val="0"/>
+              <w:spacing w:line="440" w:lineRule="exact"/>
+              <w:jc w:val="center"/>
+              <w:rPr>
+                <w:rFonts w:ascii="宋体" w:eastAsia="宋体" w:hAnsi="宋体" w:cs="宋体"/>
+                <w:sz w:val="24"/>
+                <w:szCs w:val="24"/>
+              </w:rPr>
+            </w:pPr>
+          </w:p>
+        </w:tc>
+      </w:tr>
+      <w:tr>
+        <w:tc>
+          <w:tcPr>
+            <w:tcW w:w="2130" w:type="dxa"/>
+          </w:tcPr>
+          <w:p>
+            <w:pPr>
+              <w:adjustRightInd w:val="0"/>
+              <w:spacing w:line="440" w:lineRule="exact"/>
+              <w:jc w:val="center"/>
+              <w:rPr>
+                <w:rFonts w:ascii="宋体" w:eastAsia="宋体" w:hAnsi="宋体" w:cs="宋体"/>
+                <w:sz w:val="24"/>
+                <w:szCs w:val="24"/>
+              </w:rPr>
+            </w:pPr>
+            <w:proofErr w:type="spellStart"/>
+            <w:r>
+              <w:rPr>
+                <w:rFonts w:ascii="宋体" w:eastAsia="宋体" w:hAnsi="宋体" w:cs="宋体" w:hint="eastAsia"/>
+                <w:sz w:val="24"/>
+                <w:szCs w:val="24"/>
+              </w:rPr>
+              <w:t>publish_time</w:t>
+            </w:r>
+            <w:proofErr w:type="spellEnd"/>
+          </w:p>
+        </w:tc>
+        <w:tc>
+          <w:tcPr>
+            <w:tcW w:w="2130" w:type="dxa"/>
+          </w:tcPr>
+          <w:p>
+            <w:pPr>
+              <w:adjustRightInd w:val="0"/>
+              <w:spacing w:line="440" w:lineRule="exact"/>
+              <w:jc w:val="center"/>
+              <w:rPr>
+                <w:rFonts w:ascii="宋体" w:eastAsia="宋体" w:hAnsi="宋体" w:cs="宋体"/>
+                <w:sz w:val="24"/>
+                <w:szCs w:val="24"/>
+              </w:rPr>
+            </w:pPr>
+            <w:proofErr w:type="spellStart"/>
+            <w:r>
+              <w:rPr>
+                <w:rFonts w:ascii="宋体" w:eastAsia="宋体" w:hAnsi="宋体" w:cs="宋体" w:hint="eastAsia"/>
+                <w:sz w:val="24"/>
+                <w:szCs w:val="24"/>
+              </w:rPr>
+              <w:t>datetime</w:t>
+            </w:r>
+            <w:proofErr w:type="spellEnd"/>
+          </w:p>
+        </w:tc>
+        <w:tc>
+          <w:tcPr>
+            <w:tcW w:w="2131" w:type="dxa"/>
+          </w:tcPr>
+          <w:p>
+            <w:pPr>
+              <w:adjustRightInd w:val="0"/>
+              <w:spacing w:line="440" w:lineRule="exact"/>
+              <w:jc w:val="center"/>
+              <w:rPr>
+                <w:rFonts w:ascii="宋体" w:eastAsia="宋体" w:hAnsi="宋体" w:cs="宋体"/>
+                <w:sz w:val="24"/>
+                <w:szCs w:val="24"/>
+              </w:rPr>
+            </w:pPr>
+            <w:r>
+              <w:rPr>
+                <w:rFonts w:ascii="宋体" w:eastAsia="宋体" w:hAnsi="宋体" w:cs="宋体" w:hint="eastAsia"/>
+                <w:sz w:val="24"/>
+                <w:szCs w:val="24"/>
+              </w:rPr>
+              <w:t>发布时间</w:t>
+            </w:r>
+          </w:p>
+        </w:tc>
+        <w:tc>
+          <w:tcPr>
+            <w:tcW w:w="2131" w:type="dxa"/>
+          </w:tcPr>
+          <w:p>
+            <w:pPr>
+              <w:adjustRightInd w:val="0"/>
+              <w:spacing w:line="440" w:lineRule="exact"/>
+              <w:jc w:val="center"/>
+              <w:rPr>
+                <w:rFonts w:ascii="宋体" w:eastAsia="宋体" w:hAnsi="宋体" w:cs="宋体"/>
+                <w:sz w:val="24"/>
+                <w:szCs w:val="24"/>
+              </w:rPr>
+            </w:pPr>
+          </w:p>
+        </w:tc>
+      </w:tr>
+      <w:tr>
+        <w:tc>
+          <w:tcPr>
+            <w:tcW w:w="2130" w:type="dxa"/>
+          </w:tcPr>
+          <w:p>
+            <w:pPr>
+              <w:adjustRightInd w:val="0"/>
+              <w:spacing w:line="440" w:lineRule="exact"/>
+              <w:jc w:val="center"/>
+              <w:rPr>
+                <w:rFonts w:ascii="宋体" w:eastAsia="宋体" w:hAnsi="宋体" w:cs="宋体"/>
+                <w:sz w:val="24"/>
+                <w:szCs w:val="24"/>
+              </w:rPr>
+            </w:pPr>
+            <w:r>
+              <w:rPr>
+                <w:rFonts w:ascii="宋体" w:eastAsia="宋体" w:hAnsi="宋体" w:cs="宋体" w:hint="eastAsia"/>
+                <w:sz w:val="24"/>
+                <w:szCs w:val="24"/>
+              </w:rPr>
+              <w:t>content</w:t>
+            </w:r>
+          </w:p>
+        </w:tc>
+        <w:tc>
+          <w:tcPr>
+            <w:tcW w:w="2130" w:type="dxa"/>
+          </w:tcPr>
+          <w:p>
+            <w:pPr>
+              <w:adjustRightInd w:val="0"/>
+              <w:spacing w:line="440" w:lineRule="exact"/>
+              <w:jc w:val="center"/>
+              <w:rPr>
+                <w:rFonts w:ascii="宋体" w:eastAsia="宋体" w:hAnsi="宋体" w:cs="宋体"/>
+                <w:sz w:val="24"/>
+                <w:szCs w:val="24"/>
+              </w:rPr>
+            </w:pPr>
+            <w:r>
+              <w:rPr>
+                <w:rFonts w:ascii="宋体" w:eastAsia="宋体" w:hAnsi="宋体" w:cs="宋体" w:hint="eastAsia"/>
+                <w:sz w:val="24"/>
+                <w:szCs w:val="24"/>
+              </w:rPr>
+              <w:t>text</w:t>
+            </w:r>
+          </w:p>
+        </w:tc>
+        <w:tc>
+          <w:tcPr>
+            <w:tcW w:w="2131" w:type="dxa"/>
+          </w:tcPr>
+          <w:p>
+            <w:pPr>
+              <w:adjustRightInd w:val="0"/>
+              <w:spacing w:line="440" w:lineRule="exact"/>
+              <w:jc w:val="center"/>
+              <w:rPr>
+                <w:rFonts w:ascii="宋体" w:eastAsia="宋体" w:hAnsi="宋体" w:cs="宋体"/>
+                <w:sz w:val="24"/>
+                <w:szCs w:val="24"/>
+              </w:rPr>
+            </w:pPr>
+            <w:r>
+              <w:rPr>
+                <w:rFonts w:ascii="宋体" w:eastAsia="宋体" w:hAnsi="宋体" w:cs="宋体" w:hint="eastAsia"/>
+                <w:sz w:val="24"/>
+                <w:szCs w:val="24"/>
+              </w:rPr>
+              <w:t>内容</w:t>
+            </w:r>
+          </w:p>
+        </w:tc>
+        <w:tc>
+          <w:tcPr>
+            <w:tcW w:w="2131" w:type="dxa"/>
+          </w:tcPr>
+          <w:p>
+            <w:pPr>
+              <w:adjustRightInd w:val="0"/>
+              <w:spacing w:line="440" w:lineRule="exact"/>
+              <w:jc w:val="center"/>
+              <w:rPr>
+                <w:rFonts w:ascii="宋体" w:eastAsia="宋体" w:hAnsi="宋体" w:cs="宋体"/>
+                <w:sz w:val="24"/>
+                <w:szCs w:val="24"/>
+              </w:rPr>
+            </w:pPr>
+          </w:p>
+        </w:tc>
+      </w:tr>
+      <w:tr>
+        <w:tc>
+          <w:tcPr>
+            <w:tcW w:w="2130" w:type="dxa"/>
+          </w:tcPr>
+          <w:p>
+            <w:pPr>
+              <w:adjustRightInd w:val="0"/>
+              <w:spacing w:line="440" w:lineRule="exact"/>
+              <w:jc w:val="center"/>
+              <w:rPr>
+                <w:rFonts w:ascii="宋体" w:eastAsia="宋体" w:hAnsi="宋体" w:cs="宋体"/>
+                <w:sz w:val="24"/>
+                <w:szCs w:val="24"/>
+              </w:rPr>
+            </w:pPr>
+            <w:proofErr w:type="spellStart"/>
+            <w:r>
+              <w:rPr>
+                <w:rFonts w:ascii="宋体" w:eastAsia="宋体" w:hAnsi="宋体" w:cs="宋体" w:hint="eastAsia"/>
+                <w:sz w:val="24"/>
+                <w:szCs w:val="24"/>
+              </w:rPr>
+              <w:t>user_id</w:t>
+            </w:r>
+            <w:proofErr w:type="spellEnd"/>
+          </w:p>
+        </w:tc>
+        <w:tc>
+          <w:tcPr>
+            <w:tcW w:w="2130" w:type="dxa"/>
+          </w:tcPr>
+          <w:p>
+            <w:pPr>
+              <w:adjustRightInd w:val="0"/>
+              <w:spacing w:line="440" w:lineRule="exact"/>
+              <w:jc w:val="center"/>
+              <w:rPr>
+                <w:rFonts w:ascii="宋体" w:eastAsia="宋体" w:hAnsi="宋体" w:cs="宋体"/>
+                <w:sz w:val="24"/>
+                <w:szCs w:val="24"/>
+              </w:rPr>
+            </w:pPr>
+            <w:proofErr w:type="spellStart"/>
+            <w:r>
+              <w:rPr>
+                <w:rFonts w:ascii="宋体" w:eastAsia="宋体" w:hAnsi="宋体" w:cs="宋体" w:hint="eastAsia"/>
+                <w:sz w:val="24"/>
+                <w:szCs w:val="24"/>
+              </w:rPr>
+              <w:t>varchar</w:t>
+            </w:r>
+            <w:proofErr w:type="spellEnd"/>
+          </w:p>
+        </w:tc>
+        <w:tc>
+          <w:tcPr>
+            <w:tcW w:w="2131" w:type="dxa"/>
+          </w:tcPr>
+          <w:p>
+            <w:pPr>
+              <w:adjustRightInd w:val="0"/>
+              <w:spacing w:line="440" w:lineRule="exact"/>
+              <w:jc w:val="center"/>
+              <w:rPr>
+                <w:rFonts w:ascii="宋体" w:eastAsia="宋体" w:hAnsi="宋体" w:cs="宋体"/>
+                <w:sz w:val="24"/>
+                <w:szCs w:val="24"/>
+              </w:rPr>
+            </w:pPr>
+            <w:r>
+              <w:rPr>
+                <w:rFonts w:ascii="宋体" w:eastAsia="宋体" w:hAnsi="宋体" w:cs="宋体" w:hint="eastAsia"/>
+                <w:sz w:val="24"/>
+                <w:szCs w:val="24"/>
+              </w:rPr>
+              <w:t>发布用户id</w:t>
+            </w:r>
+          </w:p>
+        </w:tc>
+        <w:tc>
+          <w:tcPr>
+            <w:tcW w:w="2131" w:type="dxa"/>
+          </w:tcPr>
+          <w:p>
+            <w:pPr>
+              <w:adjustRightInd w:val="0"/>
+              <w:spacing w:line="440" w:lineRule="exact"/>
+              <w:jc w:val="center"/>
+              <w:rPr>
+                <w:rFonts w:ascii="宋体" w:eastAsia="宋体" w:hAnsi="宋体" w:cs="宋体"/>
+                <w:sz w:val="24"/>
+                <w:szCs w:val="24"/>
+              </w:rPr>
+            </w:pPr>
+            <w:proofErr w:type="gramStart"/>
+            <w:r>
+              <w:rPr>
+                <w:rFonts w:ascii="宋体" w:eastAsia="宋体" w:hAnsi="宋体" w:cs="宋体" w:hint="eastAsia"/>
+                <w:sz w:val="24"/>
+                <w:szCs w:val="24"/>
+              </w:rPr>
+              <w:t>外键</w:t>
+            </w:r>
+            <w:proofErr w:type="gramEnd"/>
+          </w:p>
+        </w:tc>
+      </w:tr>
+      <w:tr>
+        <w:tc>
+          <w:tcPr>
+            <w:tcW w:w="2130" w:type="dxa"/>
+          </w:tcPr>
+          <w:p>
+            <w:pPr>
+              <w:adjustRightInd w:val="0"/>
+              <w:spacing w:line="440" w:lineRule="exact"/>
+              <w:jc w:val="center"/>
+              <w:rPr>
+                <w:rFonts w:ascii="宋体" w:eastAsia="宋体" w:hAnsi="宋体" w:cs="宋体"/>
+                <w:sz w:val="24"/>
+                <w:szCs w:val="24"/>
+              </w:rPr>
+            </w:pPr>
+            <w:proofErr w:type="spellStart"/>
+            <w:r>
+              <w:rPr>
+                <w:rFonts w:ascii="宋体" w:eastAsia="宋体" w:hAnsi="宋体" w:cs="宋体" w:hint="eastAsia"/>
+                <w:sz w:val="24"/>
+                <w:szCs w:val="24"/>
+              </w:rPr>
+              <w:t>category_id</w:t>
+            </w:r>
+            <w:proofErr w:type="spellEnd"/>
+          </w:p>
+        </w:tc>
+        <w:tc>
+          <w:tcPr>
+            <w:tcW w:w="2130" w:type="dxa"/>
+          </w:tcPr>
+          <w:p>
+            <w:pPr>
+              <w:adjustRightInd w:val="0"/>
+              <w:spacing w:line="440" w:lineRule="exact"/>
+              <w:jc w:val="center"/>
+              <w:rPr>
+                <w:rFonts w:ascii="宋体" w:eastAsia="宋体" w:hAnsi="宋体" w:cs="宋体"/>
+                <w:sz w:val="24"/>
+                <w:szCs w:val="24"/>
+              </w:rPr>
+            </w:pPr>
+            <w:proofErr w:type="spellStart"/>
+            <w:r>
+              <w:rPr>
+                <w:rFonts w:ascii="宋体" w:eastAsia="宋体" w:hAnsi="宋体" w:cs="宋体" w:hint="eastAsia"/>
+                <w:sz w:val="24"/>
+                <w:szCs w:val="24"/>
+              </w:rPr>
+              <w:t>varchar</w:t>
+            </w:r>
+            <w:proofErr w:type="spellEnd"/>
+          </w:p>
+        </w:tc>
+        <w:tc>
+          <w:tcPr>
+            <w:tcW w:w="2131" w:type="dxa"/>
+          </w:tcPr>
+          <w:p>
+            <w:pPr>
+              <w:adjustRightInd w:val="0"/>
+              <w:spacing w:line="440" w:lineRule="exact"/>
+              <w:jc w:val="center"/>
+              <w:rPr>
+                <w:rFonts w:ascii="宋体" w:eastAsia="宋体" w:hAnsi="宋体" w:cs="宋体"/>
+                <w:sz w:val="24"/>
+                <w:szCs w:val="24"/>
+              </w:rPr>
+            </w:pPr>
+            <w:r>
+              <w:rPr>
+                <w:rFonts w:ascii="宋体" w:eastAsia="宋体" w:hAnsi="宋体" w:cs="宋体" w:hint="eastAsia"/>
+                <w:sz w:val="24"/>
+                <w:szCs w:val="24"/>
+              </w:rPr>
+              <w:t>分类id</w:t>
+            </w:r>
+          </w:p>
+        </w:tc>
+        <w:tc>
+          <w:tcPr>
+            <w:tcW w:w="2131" w:type="dxa"/>
+          </w:tcPr>
+          <w:p>
+            <w:pPr>
+              <w:adjustRightInd w:val="0"/>
+              <w:spacing w:line="440" w:lineRule="exact"/>
+              <w:jc w:val="center"/>
+              <w:rPr>
+                <w:rFonts w:ascii="宋体" w:eastAsia="宋体" w:hAnsi="宋体" w:cs="宋体"/>
+                <w:sz w:val="24"/>
+                <w:szCs w:val="24"/>
+              </w:rPr>
+            </w:pPr>
+            <w:proofErr w:type="gramStart"/>
+            <w:r>
+              <w:rPr>
+                <w:rFonts w:ascii="宋体" w:eastAsia="宋体" w:hAnsi="宋体" w:cs="宋体" w:hint="eastAsia"/>
+                <w:sz w:val="24"/>
+                <w:szCs w:val="24"/>
+              </w:rPr>
+              <w:t>外键</w:t>
+            </w:r>
+            <w:proofErr w:type="gramEnd"/>
+          </w:p>
+        </w:tc>
+      </w:tr>
+      <w:tr>
+        <w:tc>
+          <w:tcPr>
+            <w:tcW w:w="2130" w:type="dxa"/>
+          </w:tcPr>
+          <w:p>
+            <w:pPr>
+              <w:adjustRightInd w:val="0"/>
+              <w:spacing w:line="440" w:lineRule="exact"/>
+              <w:jc w:val="center"/>
+              <w:rPr>
+                <w:rFonts w:ascii="宋体" w:eastAsia="宋体" w:hAnsi="宋体" w:cs="宋体"/>
+                <w:sz w:val="24"/>
+                <w:szCs w:val="24"/>
+              </w:rPr>
+            </w:pPr>
+            <w:proofErr w:type="spellStart"/>
+            <w:r>
+              <w:rPr>
+                <w:rFonts w:ascii="宋体" w:eastAsia="宋体" w:hAnsi="宋体" w:cs="宋体" w:hint="eastAsia"/>
+                <w:sz w:val="24"/>
+                <w:szCs w:val="24"/>
+              </w:rPr>
+              <w:t>comment_num</w:t>
+            </w:r>
+            <w:proofErr w:type="spellEnd"/>
+          </w:p>
+        </w:tc>
+        <w:tc>
+          <w:tcPr>
+            <w:tcW w:w="2130" w:type="dxa"/>
+          </w:tcPr>
+          <w:p>
+            <w:pPr>
+              <w:adjustRightInd w:val="0"/>
+              <w:spacing w:line="440" w:lineRule="exact"/>
+              <w:jc w:val="center"/>
+              <w:rPr>
+                <w:rFonts w:ascii="宋体" w:eastAsia="宋体" w:hAnsi="宋体" w:cs="宋体"/>
+                <w:sz w:val="24"/>
+                <w:szCs w:val="24"/>
+              </w:rPr>
+            </w:pPr>
+            <w:proofErr w:type="spellStart"/>
+            <w:r>
+              <w:rPr>
+                <w:rFonts w:ascii="宋体" w:eastAsia="宋体" w:hAnsi="宋体" w:cs="宋体" w:hint="eastAsia"/>
+                <w:sz w:val="24"/>
+                <w:szCs w:val="24"/>
+              </w:rPr>
+              <w:t>int</w:t>
+            </w:r>
+            <w:proofErr w:type="spellEnd"/>
+          </w:p>
+        </w:tc>
+        <w:tc>
+          <w:tcPr>
+            <w:tcW w:w="2131" w:type="dxa"/>
+          </w:tcPr>
+          <w:p>
+            <w:pPr>
+              <w:adjustRightInd w:val="0"/>
+              <w:spacing w:line="440" w:lineRule="exact"/>
+              <w:jc w:val="center"/>
+              <w:rPr>
+                <w:rFonts w:ascii="宋体" w:eastAsia="宋体" w:hAnsi="宋体" w:cs="宋体"/>
+                <w:sz w:val="24"/>
+                <w:szCs w:val="24"/>
+              </w:rPr>
+            </w:pPr>
+            <w:r>
+              <w:rPr>
+                <w:rFonts w:ascii="宋体" w:eastAsia="宋体" w:hAnsi="宋体" w:cs="宋体" w:hint="eastAsia"/>
+                <w:sz w:val="24"/>
+                <w:szCs w:val="24"/>
+              </w:rPr>
+              <w:t>评论数</w:t>
+            </w:r>
+          </w:p>
+        </w:tc>
+        <w:tc>
+          <w:tcPr>
+            <w:tcW w:w="2131" w:type="dxa"/>
+          </w:tcPr>
+          <w:p>
+            <w:pPr>
+              <w:adjustRightInd w:val="0"/>
+              <w:spacing w:line="440" w:lineRule="exact"/>
+              <w:jc w:val="center"/>
+              <w:rPr>
+                <w:rFonts w:ascii="宋体" w:eastAsia="宋体" w:hAnsi="宋体" w:cs="宋体"/>
+                <w:sz w:val="24"/>
+                <w:szCs w:val="24"/>
+              </w:rPr>
+            </w:pPr>
+          </w:p>
+        </w:tc>
+      </w:tr>
+      <w:tr>
+        <w:tc>
+          <w:tcPr>
+            <w:tcW w:w="2130" w:type="dxa"/>
+          </w:tcPr>
+          <w:p>
+            <w:pPr>
+              <w:adjustRightInd w:val="0"/>
+              <w:spacing w:line="440" w:lineRule="exact"/>
+              <w:jc w:val="center"/>
+              <w:rPr>
+                <w:rFonts w:ascii="宋体" w:eastAsia="宋体" w:hAnsi="宋体" w:cs="宋体"/>
+                <w:sz w:val="24"/>
+                <w:szCs w:val="24"/>
+              </w:rPr>
+            </w:pPr>
+            <w:proofErr w:type="spellStart"/>
+            <w:r>
+              <w:rPr>
+                <w:rFonts w:ascii="宋体" w:eastAsia="宋体" w:hAnsi="宋体" w:cs="宋体" w:hint="eastAsia"/>
+                <w:sz w:val="24"/>
+                <w:szCs w:val="24"/>
+              </w:rPr>
+              <w:t>read_num</w:t>
+            </w:r>
+            <w:proofErr w:type="spellEnd"/>
+          </w:p>
+        </w:tc>
+        <w:tc>
+          <w:tcPr>
+            <w:tcW w:w="2130" w:type="dxa"/>
+          </w:tcPr>
+          <w:p>
+            <w:pPr>
+              <w:adjustRightInd w:val="0"/>
+              <w:spacing w:line="440" w:lineRule="exact"/>
+              <w:jc w:val="center"/>
+              <w:rPr>
+                <w:rFonts w:ascii="宋体" w:eastAsia="宋体" w:hAnsi="宋体" w:cs="宋体"/>
+                <w:sz w:val="24"/>
+                <w:szCs w:val="24"/>
+              </w:rPr>
+            </w:pPr>
+            <w:proofErr w:type="spellStart"/>
+            <w:r>
+              <w:rPr>
+                <w:rFonts w:ascii="宋体" w:eastAsia="宋体" w:hAnsi="宋体" w:cs="宋体" w:hint="eastAsia"/>
+                <w:sz w:val="24"/>
+                <w:szCs w:val="24"/>
+              </w:rPr>
+              <w:t>int</w:t>
+            </w:r>
+            <w:proofErr w:type="spellEnd"/>
+          </w:p>
+        </w:tc>
+        <w:tc>
+          <w:tcPr>
+            <w:tcW w:w="2131" w:type="dxa"/>
+          </w:tcPr>
+          <w:p>
+            <w:pPr>
+              <w:adjustRightInd w:val="0"/>
+              <w:spacing w:line="440" w:lineRule="exact"/>
+              <w:jc w:val="center"/>
+              <w:rPr>
+                <w:rFonts w:ascii="宋体" w:eastAsia="宋体" w:hAnsi="宋体" w:cs="宋体"/>
+                <w:sz w:val="24"/>
+                <w:szCs w:val="24"/>
+              </w:rPr>
+            </w:pPr>
+            <w:r>
+              <w:rPr>
+                <w:rFonts w:ascii="宋体" w:eastAsia="宋体" w:hAnsi="宋体" w:cs="宋体" w:hint="eastAsia"/>
+                <w:sz w:val="24"/>
+                <w:szCs w:val="24"/>
+              </w:rPr>
+              <w:t>阅读数</w:t>
+            </w:r>
+          </w:p>
+        </w:tc>
+        <w:tc>
+          <w:tcPr>
+            <w:tcW w:w="2131" w:type="dxa"/>
+          </w:tcPr>
+          <w:p>
+            <w:pPr>
+              <w:adjustRightInd w:val="0"/>
+              <w:spacing w:line="440" w:lineRule="exact"/>
+              <w:jc w:val="center"/>
+              <w:rPr>
+                <w:rFonts w:ascii="宋体" w:eastAsia="宋体" w:hAnsi="宋体" w:cs="宋体"/>
+                <w:sz w:val="24"/>
+                <w:szCs w:val="24"/>
+              </w:rPr>
+            </w:pPr>
+          </w:p>
+        </w:tc>
+      </w:tr>
+      <w:tr>
+        <w:tc>
+          <w:tcPr>
+            <w:tcW w:w="2130" w:type="dxa"/>
+          </w:tcPr>
+          <w:p>
+            <w:pPr>
+              <w:adjustRightInd w:val="0"/>
+              <w:spacing w:line="440" w:lineRule="exact"/>
+              <w:jc w:val="center"/>
+              <w:rPr>
+                <w:rFonts w:ascii="宋体" w:eastAsia="宋体" w:hAnsi="宋体" w:cs="宋体"/>
+                <w:sz w:val="24"/>
+                <w:szCs w:val="24"/>
+              </w:rPr>
+            </w:pPr>
+            <w:r>
+              <w:rPr>
+                <w:rFonts w:ascii="宋体" w:eastAsia="宋体" w:hAnsi="宋体" w:cs="宋体" w:hint="eastAsia"/>
+                <w:sz w:val="24"/>
+                <w:szCs w:val="24"/>
+              </w:rPr>
+              <w:t>status</w:t>
+            </w:r>
+          </w:p>
+        </w:tc>
+        <w:tc>
+          <w:tcPr>
+            <w:tcW w:w="2130" w:type="dxa"/>
+          </w:tcPr>
+          <w:p>
+            <w:pPr>
+              <w:adjustRightInd w:val="0"/>
+              <w:spacing w:line="440" w:lineRule="exact"/>
+              <w:jc w:val="center"/>
+              <w:rPr>
+                <w:rFonts w:ascii="宋体" w:eastAsia="宋体" w:hAnsi="宋体" w:cs="宋体"/>
+                <w:sz w:val="24"/>
+                <w:szCs w:val="24"/>
+              </w:rPr>
+            </w:pPr>
+            <w:proofErr w:type="spellStart"/>
+            <w:r>
+              <w:rPr>
+                <w:rFonts w:ascii="宋体" w:eastAsia="宋体" w:hAnsi="宋体" w:cs="宋体" w:hint="eastAsia"/>
+                <w:sz w:val="24"/>
+                <w:szCs w:val="24"/>
+              </w:rPr>
+              <w:t>int</w:t>
+            </w:r>
+            <w:proofErr w:type="spellEnd"/>
+          </w:p>
+        </w:tc>
+        <w:tc>
+          <w:tcPr>
+            <w:tcW w:w="2131" w:type="dxa"/>
+          </w:tcPr>
+          <w:p>
+            <w:pPr>
+              <w:adjustRightInd w:val="0"/>
+              <w:spacing w:line="440" w:lineRule="exact"/>
+              <w:jc w:val="center"/>
+              <w:rPr>
+                <w:rFonts w:ascii="宋体" w:eastAsia="宋体" w:hAnsi="宋体" w:cs="宋体"/>
+                <w:sz w:val="24"/>
+                <w:szCs w:val="24"/>
+              </w:rPr>
+            </w:pPr>
+            <w:r>
+              <w:rPr>
+                <w:rFonts w:ascii="宋体" w:eastAsia="宋体" w:hAnsi="宋体" w:cs="宋体" w:hint="eastAsia"/>
+                <w:sz w:val="24"/>
+                <w:szCs w:val="24"/>
+              </w:rPr>
+              <w:t>文章状态</w:t>
+            </w:r>
+          </w:p>
+        </w:tc>
+        <w:tc>
+          <w:tcPr>
+            <w:tcW w:w="2131" w:type="dxa"/>
+          </w:tcPr>
+          <w:p>
+            <w:pPr>
+              <w:adjustRightInd w:val="0"/>
+              <w:spacing w:line="440" w:lineRule="exact"/>
+              <w:jc w:val="center"/>
+              <w:rPr>
+                <w:rFonts w:ascii="宋体" w:eastAsia="宋体" w:hAnsi="宋体" w:cs="宋体"/>
+                <w:sz w:val="24"/>
+                <w:szCs w:val="24"/>
+              </w:rPr>
+            </w:pPr>
+          </w:p>
+        </w:tc>
+      </w:tr>
+      <w:tr>
+        <w:tc>
+          <w:tcPr>
+            <w:tcW w:w="2130" w:type="dxa"/>
+          </w:tcPr>
+          <w:p>
+            <w:pPr>
+              <w:adjustRightInd w:val="0"/>
+              <w:spacing w:line="440" w:lineRule="exact"/>
+              <w:jc w:val="center"/>
+              <w:rPr>
+                <w:rFonts w:ascii="宋体" w:eastAsia="宋体" w:hAnsi="宋体" w:cs="宋体"/>
+                <w:sz w:val="24"/>
+                <w:szCs w:val="24"/>
+              </w:rPr>
+            </w:pPr>
+            <w:proofErr w:type="spellStart"/>
+            <w:r>
+              <w:rPr>
+                <w:rFonts w:ascii="宋体" w:eastAsia="宋体" w:hAnsi="宋体" w:cs="宋体" w:hint="eastAsia"/>
+                <w:sz w:val="24"/>
+                <w:szCs w:val="24"/>
+              </w:rPr>
+              <w:t>created_time</w:t>
+            </w:r>
+            <w:proofErr w:type="spellEnd"/>
+          </w:p>
+        </w:tc>
+        <w:tc>
+          <w:tcPr>
+            <w:tcW w:w="2130" w:type="dxa"/>
+          </w:tcPr>
+          <w:p>
+            <w:pPr>
+              <w:adjustRightInd w:val="0"/>
+              <w:spacing w:line="440" w:lineRule="exact"/>
+              <w:jc w:val="center"/>
+              <w:rPr>
+                <w:rFonts w:ascii="宋体" w:eastAsia="宋体" w:hAnsi="宋体" w:cs="宋体"/>
+                <w:sz w:val="24"/>
+                <w:szCs w:val="24"/>
+              </w:rPr>
+            </w:pPr>
+            <w:proofErr w:type="spellStart"/>
+            <w:r>
+              <w:rPr>
+                <w:rFonts w:ascii="宋体" w:eastAsia="宋体" w:hAnsi="宋体" w:cs="宋体" w:hint="eastAsia"/>
+                <w:sz w:val="24"/>
+                <w:szCs w:val="24"/>
+              </w:rPr>
+              <w:t>datetime</w:t>
+            </w:r>
+            <w:proofErr w:type="spellEnd"/>
+          </w:p>
+        </w:tc>
+        <w:tc>
+          <w:tcPr>
+            <w:tcW w:w="2131" w:type="dxa"/>
+          </w:tcPr>
+          <w:p>
+            <w:pPr>
+              <w:adjustRightInd w:val="0"/>
+              <w:spacing w:line="440" w:lineRule="exact"/>
+              <w:jc w:val="center"/>
+              <w:rPr>
+                <w:rFonts w:ascii="宋体" w:eastAsia="宋体" w:hAnsi="宋体" w:cs="宋体"/>
+                <w:sz w:val="24"/>
+                <w:szCs w:val="24"/>
+              </w:rPr>
+            </w:pPr>
+            <w:r>
+              <w:rPr>
+                <w:rFonts w:ascii="宋体" w:eastAsia="宋体" w:hAnsi="宋体" w:cs="宋体" w:hint="eastAsia"/>
+                <w:sz w:val="24"/>
+                <w:szCs w:val="24"/>
+              </w:rPr>
+              <w:t>创建时间</w:t>
+            </w:r>
+          </w:p>
+        </w:tc>
+        <w:tc>
+          <w:tcPr>
+            <w:tcW w:w="2131" w:type="dxa"/>
+          </w:tcPr>
+          <w:p>
+            <w:pPr>
+              <w:adjustRightInd w:val="0"/>
+              <w:spacing w:line="440" w:lineRule="exact"/>
+              <w:jc w:val="center"/>
+              <w:rPr>
+                <w:rFonts w:ascii="宋体" w:eastAsia="宋体" w:hAnsi="宋体" w:cs="宋体"/>
+                <w:sz w:val="24"/>
+                <w:szCs w:val="24"/>
+              </w:rPr>
+            </w:pPr>
+          </w:p>
+        </w:tc>
+      </w:tr>
+      <w:tr>
+        <w:tc>
+          <w:tcPr>
+            <w:tcW w:w="2130" w:type="dxa"/>
+          </w:tcPr>
+          <w:p>
+            <w:pPr>
+              <w:adjustRightInd w:val="0"/>
+              <w:spacing w:line="440" w:lineRule="exact"/>
+              <w:jc w:val="center"/>
+              <w:rPr>
+                <w:rFonts w:ascii="宋体" w:eastAsia="宋体" w:hAnsi="宋体" w:cs="宋体"/>
+                <w:sz w:val="24"/>
+                <w:szCs w:val="24"/>
+              </w:rPr>
+            </w:pPr>
+            <w:proofErr w:type="spellStart"/>
+            <w:r>
+              <w:rPr>
+                <w:rFonts w:ascii="宋体" w:eastAsia="宋体" w:hAnsi="宋体" w:cs="宋体" w:hint="eastAsia"/>
+                <w:sz w:val="24"/>
+                <w:szCs w:val="24"/>
+              </w:rPr>
+              <w:t>modified_time</w:t>
+            </w:r>
+            <w:proofErr w:type="spellEnd"/>
+          </w:p>
+        </w:tc>
+        <w:tc>
+          <w:tcPr>
+            <w:tcW w:w="2130" w:type="dxa"/>
+          </w:tcPr>
+          <w:p>
+            <w:pPr>
+              <w:adjustRightInd w:val="0"/>
+              <w:spacing w:line="440" w:lineRule="exact"/>
+              <w:jc w:val="center"/>
+              <w:rPr>
+                <w:rFonts w:ascii="宋体" w:eastAsia="宋体" w:hAnsi="宋体" w:cs="宋体"/>
+                <w:sz w:val="24"/>
+                <w:szCs w:val="24"/>
+              </w:rPr>
+            </w:pPr>
+            <w:proofErr w:type="spellStart"/>
+            <w:r>
+              <w:rPr>
+                <w:rFonts w:ascii="宋体" w:eastAsia="宋体" w:hAnsi="宋体" w:cs="宋体" w:hint="eastAsia"/>
+                <w:sz w:val="24"/>
+                <w:szCs w:val="24"/>
+              </w:rPr>
+              <w:t>datetime</w:t>
+            </w:r>
+            <w:proofErr w:type="spellEnd"/>
+          </w:p>
+        </w:tc>
+        <w:tc>
+          <w:tcPr>
+            <w:tcW w:w="2131" w:type="dxa"/>
+          </w:tcPr>
+          <w:p>
+            <w:pPr>
+              <w:adjustRightInd w:val="0"/>
+              <w:spacing w:line="440" w:lineRule="exact"/>
+              <w:jc w:val="center"/>
+              <w:rPr>
+                <w:rFonts w:ascii="宋体" w:eastAsia="宋体" w:hAnsi="宋体" w:cs="宋体"/>
+                <w:sz w:val="24"/>
+                <w:szCs w:val="24"/>
+              </w:rPr>
+            </w:pPr>
+            <w:r>
+              <w:rPr>
+                <w:rFonts w:ascii="宋体" w:eastAsia="宋体" w:hAnsi="宋体" w:cs="宋体" w:hint="eastAsia"/>
+                <w:sz w:val="24"/>
+                <w:szCs w:val="24"/>
+              </w:rPr>
+              <w:t>修改时间</w:t>
+            </w:r>
+          </w:p>
+        </w:tc>
+        <w:tc>
+          <w:tcPr>
+            <w:tcW w:w="2131" w:type="dxa"/>
+          </w:tcPr>
+          <w:p>
+            <w:pPr>
+              <w:adjustRightInd w:val="0"/>
+              <w:spacing w:line="440" w:lineRule="exact"/>
+              <w:jc w:val="center"/>
+              <w:rPr>
+                <w:rFonts w:ascii="宋体" w:eastAsia="宋体" w:hAnsi="宋体" w:cs="宋体"/>
+                <w:sz w:val="24"/>
+                <w:szCs w:val="24"/>
+              </w:rPr>
+            </w:pPr>
+          </w:p>
+        </w:tc>
+      </w:tr>
+    </w:tbl>
+    <w:p>
+      <w:pPr>
+        <w:spacing w:line="440" w:lineRule="exact"/>
+        <w:rPr>
+          <w:rFonts w:ascii="宋体" w:hAnsi="宋体" w:hint="eastAsia"/>
+          <w:color w:val="000000"/>
+          <w:sz w:val="24"/>
+        </w:rPr>
+      </w:pPr>
+    </w:p>
+    <w:p>
+      <w:pPr>
+        <w:adjustRightInd w:val="0"/>
+        <w:spacing w:line="440" w:lineRule="exact"/>
+        <w:ind w:firstLineChars="200" w:firstLine="480"/>
+        <w:jc w:val="left"/>
+        <w:rPr>
+          <w:rFonts w:ascii="宋体" w:eastAsia="宋体" w:hAnsi="宋体" w:cs="宋体" w:hint="eastAsia"/>
+          <w:sz w:val="24"/>
+          <w:szCs w:val="24"/>
+        </w:rPr>
+      </w:pPr>
+      <w:r>
+        <w:rPr>
+          <w:rFonts w:ascii="宋体" w:eastAsia="宋体" w:hAnsi="宋体" w:cs="宋体" w:hint="eastAsia"/>
+          <w:sz w:val="24"/>
+          <w:szCs w:val="24"/>
+        </w:rPr>
+        <w:t>下表是新闻分类表，存储系统中左右新闻分类的信息，对不同的新闻文章进行划分归类，提升用户在搜索新闻的效率。</w:t>
+      </w:r>
+    </w:p>
+    <w:p>
+      <w:pPr>
+        <w:spacing w:line="440" w:lineRule="exact"/>
+        <w:jc w:val="center"/>
+        <w:rPr>
+          <w:rFonts w:ascii="宋体" w:hAnsi="宋体" w:hint="eastAsia"/>
+          <w:color w:val="000000"/>
+          <w:sz w:val="24"/>
+        </w:rPr>
+      </w:pPr>
+      <w:r>
+        <w:rPr>
+          <w:rFonts w:ascii="宋体" w:hAnsi="宋体" w:hint="eastAsia"/>
+          <w:color w:val="000000"/>
+          <w:sz w:val="24"/>
+        </w:rPr>
+        <w:t>表5-5 新闻分类表 (</w:t>
+      </w:r>
+      <w:proofErr w:type="spellStart"/>
+      <w:r>
+        <w:rPr>
+          <w:rFonts w:ascii="宋体" w:hAnsi="宋体" w:hint="eastAsia"/>
+          <w:color w:val="000000"/>
+          <w:sz w:val="24"/>
+        </w:rPr>
+        <w:t>a_category</w:t>
+      </w:r>
+      <w:proofErr w:type="spellEnd"/>
+      <w:r>
+        <w:rPr>
+          <w:rFonts w:ascii="宋体" w:hAnsi="宋体" w:hint="eastAsia"/>
+          <w:color w:val="000000"/>
+          <w:sz w:val="24"/>
+        </w:rPr>
+        <w:t>)</w:t>
+      </w:r>
+    </w:p>
+    <w:tbl>
+      <w:tblPr>
+        <w:tblStyle w:val="a6"/>
+        <w:tblW w:w="0" w:type="auto"/>
+        <w:tblLook w:val="04A0" w:firstRow="1" w:lastRow="0" w:firstColumn="1" w:lastColumn="0" w:noHBand="0" w:noVBand="1"/>
+      </w:tblPr>
+      <w:tblGrid>
+        <w:gridCol w:w="2130"/>
+        <w:gridCol w:w="2130"/>
+        <w:gridCol w:w="2131"/>
+        <w:gridCol w:w="2131"/>
+      </w:tblGrid>
+      <w:tr>
+        <w:tc>
+          <w:tcPr>
+            <w:tcW w:w="2130" w:type="dxa"/>
+          </w:tcPr>
+          <w:p>
+            <w:pPr>
+              <w:adjustRightInd w:val="0"/>
+              <w:spacing w:line="440" w:lineRule="exact"/>
+              <w:jc w:val="center"/>
+              <w:rPr>
+                <w:rFonts w:ascii="宋体" w:eastAsia="宋体" w:hAnsi="宋体" w:cs="宋体"/>
+                <w:b/>
+                <w:sz w:val="24"/>
+                <w:szCs w:val="24"/>
+              </w:rPr>
+            </w:pPr>
+            <w:r>
+              <w:rPr>
+                <w:rFonts w:ascii="宋体" w:eastAsia="宋体" w:hAnsi="宋体" w:cs="宋体" w:hint="eastAsia"/>
+                <w:b/>
+                <w:sz w:val="24"/>
+                <w:szCs w:val="24"/>
+              </w:rPr>
+              <w:t>列名</w:t>
+            </w:r>
+          </w:p>
+        </w:tc>
+        <w:tc>
+          <w:tcPr>
+            <w:tcW w:w="2130" w:type="dxa"/>
+          </w:tcPr>
+          <w:p>
+            <w:pPr>
+              <w:adjustRightInd w:val="0"/>
+              <w:spacing w:line="440" w:lineRule="exact"/>
+              <w:jc w:val="center"/>
+              <w:rPr>
+                <w:rFonts w:ascii="宋体" w:eastAsia="宋体" w:hAnsi="宋体" w:cs="宋体"/>
+                <w:b/>
+                <w:sz w:val="24"/>
+                <w:szCs w:val="24"/>
+              </w:rPr>
+            </w:pPr>
+            <w:r>
+              <w:rPr>
+                <w:rFonts w:ascii="宋体" w:eastAsia="宋体" w:hAnsi="宋体" w:cs="宋体" w:hint="eastAsia"/>
+                <w:b/>
+                <w:sz w:val="24"/>
+                <w:szCs w:val="24"/>
+              </w:rPr>
+              <w:t>类型</w:t>
+            </w:r>
+          </w:p>
+        </w:tc>
+        <w:tc>
+          <w:tcPr>
+            <w:tcW w:w="2131" w:type="dxa"/>
+          </w:tcPr>
+          <w:p>
+            <w:pPr>
+              <w:adjustRightInd w:val="0"/>
+              <w:spacing w:line="440" w:lineRule="exact"/>
+              <w:jc w:val="center"/>
+              <w:rPr>
+                <w:rFonts w:ascii="宋体" w:eastAsia="宋体" w:hAnsi="宋体" w:cs="宋体"/>
+                <w:b/>
+                <w:sz w:val="24"/>
+                <w:szCs w:val="24"/>
+              </w:rPr>
+            </w:pPr>
+            <w:r>
+              <w:rPr>
+                <w:rFonts w:ascii="宋体" w:eastAsia="宋体" w:hAnsi="宋体" w:cs="宋体" w:hint="eastAsia"/>
+                <w:b/>
+                <w:sz w:val="24"/>
+                <w:szCs w:val="24"/>
+              </w:rPr>
+              <w:t>说明</w:t>
+            </w:r>
+          </w:p>
+        </w:tc>
+        <w:tc>
+          <w:tcPr>
+            <w:tcW w:w="2131" w:type="dxa"/>
+          </w:tcPr>
+          <w:p>
+            <w:pPr>
+              <w:adjustRightInd w:val="0"/>
+              <w:spacing w:line="440" w:lineRule="exact"/>
+              <w:jc w:val="center"/>
+              <w:rPr>
+                <w:rFonts w:ascii="宋体" w:eastAsia="宋体" w:hAnsi="宋体" w:cs="宋体"/>
+                <w:b/>
+                <w:sz w:val="24"/>
+                <w:szCs w:val="24"/>
+              </w:rPr>
+            </w:pPr>
+            <w:r>
+              <w:rPr>
+                <w:rFonts w:ascii="宋体" w:eastAsia="宋体" w:hAnsi="宋体" w:cs="宋体" w:hint="eastAsia"/>
+                <w:b/>
+                <w:sz w:val="24"/>
+                <w:szCs w:val="24"/>
+              </w:rPr>
+              <w:t>备注</w:t>
+            </w:r>
+          </w:p>
+        </w:tc>
+      </w:tr>
+      <w:tr>
+        <w:tc>
+          <w:tcPr>
+            <w:tcW w:w="2130" w:type="dxa"/>
+          </w:tcPr>
+          <w:p>
+            <w:pPr>
+              <w:adjustRightInd w:val="0"/>
+              <w:spacing w:line="440" w:lineRule="exact"/>
+              <w:jc w:val="center"/>
+              <w:rPr>
+                <w:rFonts w:ascii="宋体" w:eastAsia="宋体" w:hAnsi="宋体" w:cs="宋体"/>
+                <w:sz w:val="24"/>
+                <w:szCs w:val="24"/>
+              </w:rPr>
+            </w:pPr>
+            <w:r>
+              <w:rPr>
+                <w:rFonts w:ascii="宋体" w:eastAsia="宋体" w:hAnsi="宋体" w:cs="宋体" w:hint="eastAsia"/>
+                <w:sz w:val="24"/>
+                <w:szCs w:val="24"/>
+              </w:rPr>
+              <w:t>id</w:t>
+            </w:r>
+          </w:p>
+        </w:tc>
+        <w:tc>
+          <w:tcPr>
+            <w:tcW w:w="2130" w:type="dxa"/>
+          </w:tcPr>
+          <w:p>
+            <w:pPr>
+              <w:adjustRightInd w:val="0"/>
+              <w:spacing w:line="440" w:lineRule="exact"/>
+              <w:jc w:val="center"/>
+              <w:rPr>
+                <w:rFonts w:ascii="宋体" w:eastAsia="宋体" w:hAnsi="宋体" w:cs="宋体"/>
+                <w:sz w:val="24"/>
+                <w:szCs w:val="24"/>
+              </w:rPr>
+            </w:pPr>
+            <w:proofErr w:type="spellStart"/>
+            <w:r>
+              <w:rPr>
+                <w:rFonts w:ascii="宋体" w:eastAsia="宋体" w:hAnsi="宋体" w:cs="宋体" w:hint="eastAsia"/>
+                <w:sz w:val="24"/>
+                <w:szCs w:val="24"/>
+              </w:rPr>
+              <w:t>varchar</w:t>
+            </w:r>
+            <w:proofErr w:type="spellEnd"/>
+          </w:p>
+        </w:tc>
+        <w:tc>
+          <w:tcPr>
+            <w:tcW w:w="2131" w:type="dxa"/>
+          </w:tcPr>
+          <w:p>
+            <w:pPr>
+              <w:adjustRightInd w:val="0"/>
+              <w:spacing w:line="440" w:lineRule="exact"/>
+              <w:jc w:val="center"/>
+              <w:rPr>
+                <w:rFonts w:ascii="宋体" w:eastAsia="宋体" w:hAnsi="宋体" w:cs="宋体"/>
+                <w:sz w:val="24"/>
+                <w:szCs w:val="24"/>
+              </w:rPr>
+            </w:pPr>
+            <w:r>
+              <w:rPr>
+                <w:rFonts w:ascii="宋体" w:eastAsia="宋体" w:hAnsi="宋体" w:cs="宋体" w:hint="eastAsia"/>
+                <w:sz w:val="24"/>
+                <w:szCs w:val="24"/>
+              </w:rPr>
+              <w:t>id</w:t>
+            </w:r>
+          </w:p>
+        </w:tc>
+        <w:tc>
+          <w:tcPr>
+            <w:tcW w:w="2131" w:type="dxa"/>
+          </w:tcPr>
+          <w:p>
+            <w:pPr>
+              <w:adjustRightInd w:val="0"/>
+              <w:spacing w:line="440" w:lineRule="exact"/>
+              <w:jc w:val="center"/>
+              <w:rPr>
+                <w:rFonts w:ascii="宋体" w:eastAsia="宋体" w:hAnsi="宋体" w:cs="宋体"/>
+                <w:sz w:val="24"/>
+                <w:szCs w:val="24"/>
+              </w:rPr>
+            </w:pPr>
+            <w:r>
+              <w:rPr>
+                <w:rFonts w:ascii="宋体" w:eastAsia="宋体" w:hAnsi="宋体" w:cs="宋体" w:hint="eastAsia"/>
+                <w:sz w:val="24"/>
+                <w:szCs w:val="24"/>
+              </w:rPr>
+              <w:t>主键</w:t>
+            </w:r>
+          </w:p>
+        </w:tc>
+      </w:tr>
+      <w:tr>
+        <w:tc>
+          <w:tcPr>
+            <w:tcW w:w="2130" w:type="dxa"/>
+          </w:tcPr>
+          <w:p>
+            <w:pPr>
+              <w:adjustRightInd w:val="0"/>
+              <w:spacing w:line="440" w:lineRule="exact"/>
+              <w:jc w:val="center"/>
+              <w:rPr>
+                <w:rFonts w:ascii="宋体" w:eastAsia="宋体" w:hAnsi="宋体" w:cs="宋体"/>
+                <w:sz w:val="24"/>
+                <w:szCs w:val="24"/>
+              </w:rPr>
+            </w:pPr>
+            <w:r>
+              <w:rPr>
+                <w:rFonts w:ascii="宋体" w:eastAsia="宋体" w:hAnsi="宋体" w:cs="宋体" w:hint="eastAsia"/>
+                <w:sz w:val="24"/>
+                <w:szCs w:val="24"/>
+              </w:rPr>
+              <w:t>name</w:t>
+            </w:r>
+          </w:p>
+        </w:tc>
+        <w:tc>
+          <w:tcPr>
+            <w:tcW w:w="2130" w:type="dxa"/>
+          </w:tcPr>
+          <w:p>
+            <w:pPr>
+              <w:adjustRightInd w:val="0"/>
+              <w:spacing w:line="440" w:lineRule="exact"/>
+              <w:jc w:val="center"/>
+              <w:rPr>
+                <w:rFonts w:ascii="宋体" w:eastAsia="宋体" w:hAnsi="宋体" w:cs="宋体"/>
+                <w:sz w:val="24"/>
+                <w:szCs w:val="24"/>
+              </w:rPr>
+            </w:pPr>
+            <w:proofErr w:type="spellStart"/>
+            <w:r>
+              <w:rPr>
+                <w:rFonts w:ascii="宋体" w:eastAsia="宋体" w:hAnsi="宋体" w:cs="宋体" w:hint="eastAsia"/>
+                <w:sz w:val="24"/>
+                <w:szCs w:val="24"/>
+              </w:rPr>
+              <w:t>varchar</w:t>
+            </w:r>
+            <w:proofErr w:type="spellEnd"/>
+          </w:p>
+        </w:tc>
+        <w:tc>
+          <w:tcPr>
+            <w:tcW w:w="2131" w:type="dxa"/>
+          </w:tcPr>
+          <w:p>
+            <w:pPr>
+              <w:adjustRightInd w:val="0"/>
+              <w:spacing w:line="440" w:lineRule="exact"/>
+              <w:jc w:val="center"/>
+              <w:rPr>
+                <w:rFonts w:ascii="宋体" w:eastAsia="宋体" w:hAnsi="宋体" w:cs="宋体"/>
+                <w:sz w:val="24"/>
+                <w:szCs w:val="24"/>
+              </w:rPr>
+            </w:pPr>
+            <w:r>
+              <w:rPr>
+                <w:rFonts w:ascii="宋体" w:eastAsia="宋体" w:hAnsi="宋体" w:cs="宋体" w:hint="eastAsia"/>
+                <w:sz w:val="24"/>
+                <w:szCs w:val="24"/>
+              </w:rPr>
+              <w:t>分类名</w:t>
+            </w:r>
+          </w:p>
+        </w:tc>
+        <w:tc>
+          <w:tcPr>
+            <w:tcW w:w="2131" w:type="dxa"/>
+          </w:tcPr>
+          <w:p>
+            <w:pPr>
+              <w:adjustRightInd w:val="0"/>
+              <w:spacing w:line="440" w:lineRule="exact"/>
+              <w:jc w:val="center"/>
+              <w:rPr>
+                <w:rFonts w:ascii="宋体" w:eastAsia="宋体" w:hAnsi="宋体" w:cs="宋体"/>
+                <w:sz w:val="24"/>
+                <w:szCs w:val="24"/>
+              </w:rPr>
+            </w:pPr>
+          </w:p>
+        </w:tc>
+      </w:tr>
+      <w:tr>
+        <w:tc>
+          <w:tcPr>
+            <w:tcW w:w="2130" w:type="dxa"/>
+          </w:tcPr>
+          <w:p>
+            <w:pPr>
+              <w:adjustRightInd w:val="0"/>
+              <w:spacing w:line="440" w:lineRule="exact"/>
+              <w:jc w:val="center"/>
+              <w:rPr>
+                <w:rFonts w:ascii="宋体" w:eastAsia="宋体" w:hAnsi="宋体" w:cs="宋体"/>
+                <w:sz w:val="24"/>
+                <w:szCs w:val="24"/>
+              </w:rPr>
+            </w:pPr>
+            <w:proofErr w:type="spellStart"/>
+            <w:r>
+              <w:rPr>
+                <w:rFonts w:ascii="宋体" w:eastAsia="宋体" w:hAnsi="宋体" w:cs="宋体" w:hint="eastAsia"/>
+                <w:sz w:val="24"/>
+                <w:szCs w:val="24"/>
+              </w:rPr>
+              <w:t>created_time</w:t>
+            </w:r>
+            <w:proofErr w:type="spellEnd"/>
+          </w:p>
+        </w:tc>
+        <w:tc>
+          <w:tcPr>
+            <w:tcW w:w="2130" w:type="dxa"/>
+          </w:tcPr>
+          <w:p>
+            <w:pPr>
+              <w:adjustRightInd w:val="0"/>
+              <w:spacing w:line="440" w:lineRule="exact"/>
+              <w:jc w:val="center"/>
+              <w:rPr>
+                <w:rFonts w:ascii="宋体" w:eastAsia="宋体" w:hAnsi="宋体" w:cs="宋体"/>
+                <w:sz w:val="24"/>
+                <w:szCs w:val="24"/>
+              </w:rPr>
+            </w:pPr>
+            <w:proofErr w:type="spellStart"/>
+            <w:r>
+              <w:rPr>
+                <w:rFonts w:ascii="宋体" w:eastAsia="宋体" w:hAnsi="宋体" w:cs="宋体" w:hint="eastAsia"/>
+                <w:sz w:val="24"/>
+                <w:szCs w:val="24"/>
+              </w:rPr>
+              <w:t>datetime</w:t>
+            </w:r>
+            <w:proofErr w:type="spellEnd"/>
+          </w:p>
+        </w:tc>
+        <w:tc>
+          <w:tcPr>
+            <w:tcW w:w="2131" w:type="dxa"/>
+          </w:tcPr>
+          <w:p>
+            <w:pPr>
+              <w:adjustRightInd w:val="0"/>
+              <w:spacing w:line="440" w:lineRule="exact"/>
+              <w:jc w:val="center"/>
+              <w:rPr>
+                <w:rFonts w:ascii="宋体" w:eastAsia="宋体" w:hAnsi="宋体" w:cs="宋体"/>
+                <w:sz w:val="24"/>
+                <w:szCs w:val="24"/>
+              </w:rPr>
+            </w:pPr>
+            <w:r>
+              <w:rPr>
+                <w:rFonts w:ascii="宋体" w:eastAsia="宋体" w:hAnsi="宋体" w:cs="宋体" w:hint="eastAsia"/>
+                <w:sz w:val="24"/>
+                <w:szCs w:val="24"/>
+              </w:rPr>
+              <w:t>创建时间</w:t>
+            </w:r>
+          </w:p>
+        </w:tc>
+        <w:tc>
+          <w:tcPr>
+            <w:tcW w:w="2131" w:type="dxa"/>
+          </w:tcPr>
+          <w:p>
+            <w:pPr>
+              <w:adjustRightInd w:val="0"/>
+              <w:spacing w:line="440" w:lineRule="exact"/>
+              <w:jc w:val="center"/>
+              <w:rPr>
+                <w:rFonts w:ascii="宋体" w:eastAsia="宋体" w:hAnsi="宋体" w:cs="宋体"/>
+                <w:sz w:val="24"/>
+                <w:szCs w:val="24"/>
+              </w:rPr>
+            </w:pPr>
+          </w:p>
+        </w:tc>
+      </w:tr>
+      <w:tr>
+        <w:tc>
+          <w:tcPr>
+            <w:tcW w:w="2130" w:type="dxa"/>
+          </w:tcPr>
+          <w:p>
+            <w:pPr>
+              <w:adjustRightInd w:val="0"/>
+              <w:spacing w:line="440" w:lineRule="exact"/>
+              <w:jc w:val="center"/>
+              <w:rPr>
+                <w:rFonts w:ascii="宋体" w:eastAsia="宋体" w:hAnsi="宋体" w:cs="宋体"/>
+                <w:sz w:val="24"/>
+                <w:szCs w:val="24"/>
+              </w:rPr>
+            </w:pPr>
+            <w:proofErr w:type="spellStart"/>
+            <w:r>
+              <w:rPr>
+                <w:rFonts w:ascii="宋体" w:eastAsia="宋体" w:hAnsi="宋体" w:cs="宋体" w:hint="eastAsia"/>
+                <w:sz w:val="24"/>
+                <w:szCs w:val="24"/>
+              </w:rPr>
+              <w:t>modified_time</w:t>
+            </w:r>
+            <w:proofErr w:type="spellEnd"/>
+          </w:p>
+        </w:tc>
+        <w:tc>
+          <w:tcPr>
+            <w:tcW w:w="2130" w:type="dxa"/>
+          </w:tcPr>
+          <w:p>
+            <w:pPr>
+              <w:adjustRightInd w:val="0"/>
+              <w:spacing w:line="440" w:lineRule="exact"/>
+              <w:jc w:val="center"/>
+              <w:rPr>
+                <w:rFonts w:ascii="宋体" w:eastAsia="宋体" w:hAnsi="宋体" w:cs="宋体"/>
+                <w:sz w:val="24"/>
+                <w:szCs w:val="24"/>
+              </w:rPr>
+            </w:pPr>
+            <w:proofErr w:type="spellStart"/>
+            <w:r>
+              <w:rPr>
+                <w:rFonts w:ascii="宋体" w:eastAsia="宋体" w:hAnsi="宋体" w:cs="宋体" w:hint="eastAsia"/>
+                <w:sz w:val="24"/>
+                <w:szCs w:val="24"/>
+              </w:rPr>
+              <w:t>datetime</w:t>
+            </w:r>
+            <w:proofErr w:type="spellEnd"/>
+          </w:p>
+        </w:tc>
+        <w:tc>
+          <w:tcPr>
+            <w:tcW w:w="2131" w:type="dxa"/>
+          </w:tcPr>
+          <w:p>
+            <w:pPr>
+              <w:adjustRightInd w:val="0"/>
+              <w:spacing w:line="440" w:lineRule="exact"/>
+              <w:jc w:val="center"/>
+              <w:rPr>
+                <w:rFonts w:ascii="宋体" w:eastAsia="宋体" w:hAnsi="宋体" w:cs="宋体"/>
+                <w:sz w:val="24"/>
+                <w:szCs w:val="24"/>
+              </w:rPr>
+            </w:pPr>
+            <w:r>
+              <w:rPr>
+                <w:rFonts w:ascii="宋体" w:eastAsia="宋体" w:hAnsi="宋体" w:cs="宋体" w:hint="eastAsia"/>
+                <w:sz w:val="24"/>
+                <w:szCs w:val="24"/>
+              </w:rPr>
+              <w:t>修改时间</w:t>
+            </w:r>
+          </w:p>
+        </w:tc>
+        <w:tc>
+          <w:tcPr>
+            <w:tcW w:w="2131" w:type="dxa"/>
+          </w:tcPr>
+          <w:p>
+            <w:pPr>
+              <w:adjustRightInd w:val="0"/>
+              <w:spacing w:line="440" w:lineRule="exact"/>
+              <w:jc w:val="center"/>
+              <w:rPr>
+                <w:rFonts w:ascii="宋体" w:eastAsia="宋体" w:hAnsi="宋体" w:cs="宋体"/>
+                <w:sz w:val="24"/>
+                <w:szCs w:val="24"/>
+              </w:rPr>
+            </w:pPr>
+          </w:p>
+        </w:tc>
+      </w:tr>
+    </w:tbl>
+    <w:p>
+      <w:pPr>
+        <w:adjustRightInd w:val="0"/>
+        <w:spacing w:line="440" w:lineRule="exact"/>
+        <w:ind w:firstLineChars="200" w:firstLine="480"/>
+        <w:jc w:val="left"/>
+        <w:rPr>
+          <w:rFonts w:ascii="宋体" w:eastAsia="宋体" w:hAnsi="宋体" w:cs="宋体" w:hint="eastAsia"/>
+          <w:sz w:val="24"/>
+          <w:szCs w:val="24"/>
+        </w:rPr>
+      </w:pPr>
+    </w:p>
+    <w:p>
+      <w:pPr>
+        <w:adjustRightInd w:val="0"/>
+        <w:spacing w:line="440" w:lineRule="exact"/>
+        <w:ind w:firstLineChars="200" w:firstLine="480"/>
+        <w:jc w:val="left"/>
+        <w:rPr>
+          <w:rFonts w:ascii="宋体" w:eastAsia="宋体" w:hAnsi="宋体" w:cs="宋体" w:hint="eastAsia"/>
+          <w:sz w:val="24"/>
+          <w:szCs w:val="24"/>
+        </w:rPr>
+      </w:pPr>
+      <w:r>
+        <w:rPr>
+          <w:rFonts w:ascii="宋体" w:eastAsia="宋体" w:hAnsi="宋体" w:cs="宋体" w:hint="eastAsia"/>
+          <w:sz w:val="24"/>
+          <w:szCs w:val="24"/>
+        </w:rPr>
+        <w:t>下表是新闻收藏表，为登录用户提供文章的收藏功能，</w:t>
+      </w:r>
+      <w:r>
+        <w:rPr>
+          <w:rFonts w:ascii="宋体" w:eastAsia="宋体" w:hAnsi="宋体" w:cs="宋体" w:hint="eastAsia"/>
+          <w:sz w:val="24"/>
+          <w:szCs w:val="24"/>
+        </w:rPr>
+        <w:t>帮助用户可以重新定位阅读自己感兴趣的新闻内容。</w:t>
+      </w:r>
+    </w:p>
+    <w:p>
+      <w:pPr>
+        <w:spacing w:line="440" w:lineRule="exact"/>
+        <w:jc w:val="center"/>
+        <w:rPr>
+          <w:rFonts w:ascii="宋体" w:hAnsi="宋体" w:hint="eastAsia"/>
+          <w:color w:val="000000"/>
+          <w:sz w:val="24"/>
+        </w:rPr>
+      </w:pPr>
+      <w:r>
+        <w:rPr>
+          <w:rFonts w:ascii="宋体" w:hAnsi="宋体" w:hint="eastAsia"/>
+          <w:color w:val="000000"/>
+          <w:sz w:val="24"/>
+        </w:rPr>
+        <w:t>表5-6 新闻收藏表 (</w:t>
+      </w:r>
+      <w:proofErr w:type="spellStart"/>
+      <w:r>
+        <w:rPr>
+          <w:rFonts w:ascii="宋体" w:hAnsi="宋体" w:hint="eastAsia"/>
+          <w:color w:val="000000"/>
+          <w:sz w:val="24"/>
+        </w:rPr>
+        <w:t>a_favorites</w:t>
+      </w:r>
+      <w:proofErr w:type="spellEnd"/>
+      <w:r>
+        <w:rPr>
+          <w:rFonts w:ascii="宋体" w:hAnsi="宋体" w:hint="eastAsia"/>
+          <w:color w:val="000000"/>
+          <w:sz w:val="24"/>
+        </w:rPr>
+        <w:t>)</w:t>
+      </w:r>
+    </w:p>
+    <w:tbl>
+      <w:tblPr>
+        <w:tblStyle w:val="a6"/>
+        <w:tblW w:w="0" w:type="auto"/>
+        <w:tblLook w:val="04A0" w:firstRow="1" w:lastRow="0" w:firstColumn="1" w:lastColumn="0" w:noHBand="0" w:noVBand="1"/>
+      </w:tblPr>
+      <w:tblGrid>
+        <w:gridCol w:w="2130"/>
+        <w:gridCol w:w="2130"/>
+        <w:gridCol w:w="2131"/>
+        <w:gridCol w:w="2131"/>
+      </w:tblGrid>
+      <w:tr>
+        <w:tc>
+          <w:tcPr>
+            <w:tcW w:w="2130" w:type="dxa"/>
+          </w:tcPr>
+          <w:p>
+            <w:pPr>
+              <w:adjustRightInd w:val="0"/>
+              <w:spacing w:line="440" w:lineRule="exact"/>
+              <w:jc w:val="center"/>
+              <w:rPr>
+                <w:rFonts w:ascii="宋体" w:eastAsia="宋体" w:hAnsi="宋体" w:cs="宋体"/>
+                <w:b/>
+                <w:sz w:val="24"/>
+                <w:szCs w:val="24"/>
+              </w:rPr>
+            </w:pPr>
+            <w:r>
+              <w:rPr>
+                <w:rFonts w:ascii="宋体" w:eastAsia="宋体" w:hAnsi="宋体" w:cs="宋体" w:hint="eastAsia"/>
+                <w:b/>
+                <w:sz w:val="24"/>
+                <w:szCs w:val="24"/>
+              </w:rPr>
+              <w:t>列名</w:t>
+            </w:r>
+          </w:p>
+        </w:tc>
+        <w:tc>
+          <w:tcPr>
+            <w:tcW w:w="2130" w:type="dxa"/>
+          </w:tcPr>
+          <w:p>
+            <w:pPr>
+              <w:adjustRightInd w:val="0"/>
+              <w:spacing w:line="440" w:lineRule="exact"/>
+              <w:jc w:val="center"/>
+              <w:rPr>
+                <w:rFonts w:ascii="宋体" w:eastAsia="宋体" w:hAnsi="宋体" w:cs="宋体"/>
+                <w:b/>
+                <w:sz w:val="24"/>
+                <w:szCs w:val="24"/>
+              </w:rPr>
+            </w:pPr>
+            <w:r>
+              <w:rPr>
+                <w:rFonts w:ascii="宋体" w:eastAsia="宋体" w:hAnsi="宋体" w:cs="宋体" w:hint="eastAsia"/>
+                <w:b/>
+                <w:sz w:val="24"/>
+                <w:szCs w:val="24"/>
+              </w:rPr>
+              <w:t>类型</w:t>
+            </w:r>
+          </w:p>
+        </w:tc>
+        <w:tc>
+          <w:tcPr>
+            <w:tcW w:w="2131" w:type="dxa"/>
+          </w:tcPr>
+          <w:p>
+            <w:pPr>
+              <w:adjustRightInd w:val="0"/>
+              <w:spacing w:line="440" w:lineRule="exact"/>
+              <w:jc w:val="center"/>
+              <w:rPr>
+                <w:rFonts w:ascii="宋体" w:eastAsia="宋体" w:hAnsi="宋体" w:cs="宋体"/>
+                <w:b/>
+                <w:sz w:val="24"/>
+                <w:szCs w:val="24"/>
+              </w:rPr>
+            </w:pPr>
+            <w:r>
+              <w:rPr>
+                <w:rFonts w:ascii="宋体" w:eastAsia="宋体" w:hAnsi="宋体" w:cs="宋体" w:hint="eastAsia"/>
+                <w:b/>
+                <w:sz w:val="24"/>
+                <w:szCs w:val="24"/>
+              </w:rPr>
+              <w:t>说明</w:t>
+            </w:r>
+          </w:p>
+        </w:tc>
+        <w:tc>
+          <w:tcPr>
+            <w:tcW w:w="2131" w:type="dxa"/>
+          </w:tcPr>
+          <w:p>
+            <w:pPr>
+              <w:adjustRightInd w:val="0"/>
+              <w:spacing w:line="440" w:lineRule="exact"/>
+              <w:jc w:val="center"/>
+              <w:rPr>
+                <w:rFonts w:ascii="宋体" w:eastAsia="宋体" w:hAnsi="宋体" w:cs="宋体"/>
+                <w:b/>
+                <w:sz w:val="24"/>
+                <w:szCs w:val="24"/>
+              </w:rPr>
+            </w:pPr>
+            <w:r>
+              <w:rPr>
+                <w:rFonts w:ascii="宋体" w:eastAsia="宋体" w:hAnsi="宋体" w:cs="宋体" w:hint="eastAsia"/>
+                <w:b/>
+                <w:sz w:val="24"/>
+                <w:szCs w:val="24"/>
+              </w:rPr>
+              <w:t>备注</w:t>
+            </w:r>
+          </w:p>
+        </w:tc>
+      </w:tr>
+      <w:tr>
+        <w:tc>
+          <w:tcPr>
+            <w:tcW w:w="2130" w:type="dxa"/>
+          </w:tcPr>
+          <w:p>
+            <w:pPr>
+              <w:adjustRightInd w:val="0"/>
+              <w:spacing w:line="440" w:lineRule="exact"/>
+              <w:jc w:val="center"/>
+              <w:rPr>
+                <w:rFonts w:ascii="宋体" w:eastAsia="宋体" w:hAnsi="宋体" w:cs="宋体"/>
+                <w:sz w:val="24"/>
+                <w:szCs w:val="24"/>
+              </w:rPr>
+            </w:pPr>
+            <w:r>
+              <w:rPr>
+                <w:rFonts w:ascii="宋体" w:eastAsia="宋体" w:hAnsi="宋体" w:cs="宋体" w:hint="eastAsia"/>
+                <w:sz w:val="24"/>
+                <w:szCs w:val="24"/>
+              </w:rPr>
+              <w:t>id</w:t>
+            </w:r>
+          </w:p>
+        </w:tc>
+        <w:tc>
+          <w:tcPr>
+            <w:tcW w:w="2130" w:type="dxa"/>
+          </w:tcPr>
+          <w:p>
+            <w:pPr>
+              <w:adjustRightInd w:val="0"/>
+              <w:spacing w:line="440" w:lineRule="exact"/>
+              <w:jc w:val="center"/>
+              <w:rPr>
+                <w:rFonts w:ascii="宋体" w:eastAsia="宋体" w:hAnsi="宋体" w:cs="宋体"/>
+                <w:sz w:val="24"/>
+                <w:szCs w:val="24"/>
+              </w:rPr>
+            </w:pPr>
+            <w:proofErr w:type="spellStart"/>
+            <w:r>
+              <w:rPr>
+                <w:rFonts w:ascii="宋体" w:eastAsia="宋体" w:hAnsi="宋体" w:cs="宋体" w:hint="eastAsia"/>
+                <w:sz w:val="24"/>
+                <w:szCs w:val="24"/>
+              </w:rPr>
+              <w:t>varchar</w:t>
+            </w:r>
+            <w:proofErr w:type="spellEnd"/>
+          </w:p>
+        </w:tc>
+        <w:tc>
+          <w:tcPr>
+            <w:tcW w:w="2131" w:type="dxa"/>
+          </w:tcPr>
+          <w:p>
+            <w:pPr>
+              <w:adjustRightInd w:val="0"/>
+              <w:spacing w:line="440" w:lineRule="exact"/>
+              <w:jc w:val="center"/>
+              <w:rPr>
+                <w:rFonts w:ascii="宋体" w:eastAsia="宋体" w:hAnsi="宋体" w:cs="宋体"/>
+                <w:sz w:val="24"/>
+                <w:szCs w:val="24"/>
+              </w:rPr>
+            </w:pPr>
+            <w:r>
+              <w:rPr>
+                <w:rFonts w:ascii="宋体" w:eastAsia="宋体" w:hAnsi="宋体" w:cs="宋体" w:hint="eastAsia"/>
+                <w:sz w:val="24"/>
+                <w:szCs w:val="24"/>
+              </w:rPr>
+              <w:t>id</w:t>
+            </w:r>
+          </w:p>
+        </w:tc>
+        <w:tc>
+          <w:tcPr>
+            <w:tcW w:w="2131" w:type="dxa"/>
+          </w:tcPr>
+          <w:p>
+            <w:pPr>
+              <w:adjustRightInd w:val="0"/>
+              <w:spacing w:line="440" w:lineRule="exact"/>
+              <w:jc w:val="center"/>
+              <w:rPr>
+                <w:rFonts w:ascii="宋体" w:eastAsia="宋体" w:hAnsi="宋体" w:cs="宋体"/>
+                <w:sz w:val="24"/>
+                <w:szCs w:val="24"/>
+              </w:rPr>
+            </w:pPr>
+            <w:r>
+              <w:rPr>
+                <w:rFonts w:ascii="宋体" w:eastAsia="宋体" w:hAnsi="宋体" w:cs="宋体" w:hint="eastAsia"/>
+                <w:sz w:val="24"/>
+                <w:szCs w:val="24"/>
+              </w:rPr>
+              <w:t>主键</w:t>
+            </w:r>
+          </w:p>
+        </w:tc>
+      </w:tr>
+      <w:tr>
+        <w:tc>
+          <w:tcPr>
+            <w:tcW w:w="2130" w:type="dxa"/>
+          </w:tcPr>
+          <w:p>
+            <w:pPr>
+              <w:adjustRightInd w:val="0"/>
+              <w:spacing w:line="440" w:lineRule="exact"/>
+              <w:jc w:val="center"/>
+              <w:rPr>
+                <w:rFonts w:ascii="宋体" w:eastAsia="宋体" w:hAnsi="宋体" w:cs="宋体"/>
+                <w:sz w:val="24"/>
+                <w:szCs w:val="24"/>
+              </w:rPr>
+            </w:pPr>
+            <w:proofErr w:type="spellStart"/>
+            <w:r>
+              <w:rPr>
+                <w:rFonts w:ascii="宋体" w:eastAsia="宋体" w:hAnsi="宋体" w:cs="宋体" w:hint="eastAsia"/>
+                <w:sz w:val="24"/>
+                <w:szCs w:val="24"/>
+              </w:rPr>
+              <w:t>user_id</w:t>
+            </w:r>
+            <w:proofErr w:type="spellEnd"/>
+          </w:p>
+        </w:tc>
+        <w:tc>
+          <w:tcPr>
+            <w:tcW w:w="2130" w:type="dxa"/>
+          </w:tcPr>
+          <w:p>
+            <w:pPr>
+              <w:adjustRightInd w:val="0"/>
+              <w:spacing w:line="440" w:lineRule="exact"/>
+              <w:jc w:val="center"/>
+              <w:rPr>
+                <w:rFonts w:ascii="宋体" w:eastAsia="宋体" w:hAnsi="宋体" w:cs="宋体"/>
+                <w:sz w:val="24"/>
+                <w:szCs w:val="24"/>
+              </w:rPr>
+            </w:pPr>
+            <w:proofErr w:type="spellStart"/>
+            <w:r>
+              <w:rPr>
+                <w:rFonts w:ascii="宋体" w:eastAsia="宋体" w:hAnsi="宋体" w:cs="宋体" w:hint="eastAsia"/>
+                <w:sz w:val="24"/>
+                <w:szCs w:val="24"/>
+              </w:rPr>
+              <w:t>varchar</w:t>
+            </w:r>
+            <w:proofErr w:type="spellEnd"/>
+          </w:p>
+        </w:tc>
+        <w:tc>
+          <w:tcPr>
+            <w:tcW w:w="2131" w:type="dxa"/>
+          </w:tcPr>
+          <w:p>
+            <w:pPr>
+              <w:adjustRightInd w:val="0"/>
+              <w:spacing w:line="440" w:lineRule="exact"/>
+              <w:jc w:val="center"/>
+              <w:rPr>
+                <w:rFonts w:ascii="宋体" w:eastAsia="宋体" w:hAnsi="宋体" w:cs="宋体"/>
+                <w:sz w:val="24"/>
+                <w:szCs w:val="24"/>
+              </w:rPr>
+            </w:pPr>
+            <w:r>
+              <w:rPr>
+                <w:rFonts w:ascii="宋体" w:eastAsia="宋体" w:hAnsi="宋体" w:cs="宋体" w:hint="eastAsia"/>
+                <w:sz w:val="24"/>
+                <w:szCs w:val="24"/>
+              </w:rPr>
+              <w:t>用户id</w:t>
+            </w:r>
+          </w:p>
+        </w:tc>
+        <w:tc>
+          <w:tcPr>
+            <w:tcW w:w="2131" w:type="dxa"/>
+          </w:tcPr>
+          <w:p>
+            <w:pPr>
+              <w:adjustRightInd w:val="0"/>
+              <w:spacing w:line="440" w:lineRule="exact"/>
+              <w:jc w:val="center"/>
+              <w:rPr>
+                <w:rFonts w:ascii="宋体" w:eastAsia="宋体" w:hAnsi="宋体" w:cs="宋体"/>
+                <w:sz w:val="24"/>
+                <w:szCs w:val="24"/>
+              </w:rPr>
+            </w:pPr>
+            <w:proofErr w:type="gramStart"/>
+            <w:r>
+              <w:rPr>
+                <w:rFonts w:ascii="宋体" w:eastAsia="宋体" w:hAnsi="宋体" w:cs="宋体" w:hint="eastAsia"/>
+                <w:sz w:val="24"/>
+                <w:szCs w:val="24"/>
+              </w:rPr>
+              <w:t>外键</w:t>
+            </w:r>
+            <w:proofErr w:type="gramEnd"/>
+          </w:p>
+        </w:tc>
+      </w:tr>
+      <w:tr>
+        <w:tc>
+          <w:tcPr>
+            <w:tcW w:w="2130" w:type="dxa"/>
+          </w:tcPr>
+          <w:p>
+            <w:pPr>
+              <w:adjustRightInd w:val="0"/>
+              <w:spacing w:line="440" w:lineRule="exact"/>
+              <w:jc w:val="center"/>
+              <w:rPr>
+                <w:rFonts w:ascii="宋体" w:eastAsia="宋体" w:hAnsi="宋体" w:cs="宋体" w:hint="eastAsia"/>
+                <w:sz w:val="24"/>
+                <w:szCs w:val="24"/>
+              </w:rPr>
+            </w:pPr>
+            <w:proofErr w:type="spellStart"/>
+            <w:r>
+              <w:rPr>
+                <w:rFonts w:ascii="宋体" w:eastAsia="宋体" w:hAnsi="宋体" w:cs="宋体" w:hint="eastAsia"/>
+                <w:sz w:val="24"/>
+                <w:szCs w:val="24"/>
+              </w:rPr>
+              <w:t>article_id</w:t>
+            </w:r>
+            <w:proofErr w:type="spellEnd"/>
+          </w:p>
+        </w:tc>
+        <w:tc>
+          <w:tcPr>
+            <w:tcW w:w="2130" w:type="dxa"/>
+          </w:tcPr>
+          <w:p>
+            <w:pPr>
+              <w:adjustRightInd w:val="0"/>
+              <w:spacing w:line="440" w:lineRule="exact"/>
+              <w:jc w:val="center"/>
+              <w:rPr>
+                <w:rFonts w:ascii="宋体" w:eastAsia="宋体" w:hAnsi="宋体" w:cs="宋体" w:hint="eastAsia"/>
+                <w:sz w:val="24"/>
+                <w:szCs w:val="24"/>
+              </w:rPr>
+            </w:pPr>
+            <w:proofErr w:type="spellStart"/>
+            <w:r>
+              <w:rPr>
+                <w:rFonts w:ascii="宋体" w:eastAsia="宋体" w:hAnsi="宋体" w:cs="宋体" w:hint="eastAsia"/>
+                <w:sz w:val="24"/>
+                <w:szCs w:val="24"/>
+              </w:rPr>
+              <w:t>varchar</w:t>
+            </w:r>
+            <w:proofErr w:type="spellEnd"/>
+          </w:p>
+        </w:tc>
+        <w:tc>
+          <w:tcPr>
+            <w:tcW w:w="2131" w:type="dxa"/>
+          </w:tcPr>
+          <w:p>
+            <w:pPr>
+              <w:adjustRightInd w:val="0"/>
+              <w:spacing w:line="440" w:lineRule="exact"/>
+              <w:jc w:val="center"/>
+              <w:rPr>
+                <w:rFonts w:ascii="宋体" w:eastAsia="宋体" w:hAnsi="宋体" w:cs="宋体" w:hint="eastAsia"/>
+                <w:sz w:val="24"/>
+                <w:szCs w:val="24"/>
+              </w:rPr>
+            </w:pPr>
+            <w:r>
+              <w:rPr>
+                <w:rFonts w:ascii="宋体" w:eastAsia="宋体" w:hAnsi="宋体" w:cs="宋体" w:hint="eastAsia"/>
+                <w:sz w:val="24"/>
+                <w:szCs w:val="24"/>
+              </w:rPr>
+              <w:t>文章id</w:t>
+            </w:r>
+          </w:p>
+        </w:tc>
+        <w:tc>
+          <w:tcPr>
+            <w:tcW w:w="2131" w:type="dxa"/>
+          </w:tcPr>
+          <w:p>
+            <w:pPr>
+              <w:adjustRightInd w:val="0"/>
+              <w:spacing w:line="440" w:lineRule="exact"/>
+              <w:jc w:val="center"/>
+              <w:rPr>
+                <w:rFonts w:ascii="宋体" w:eastAsia="宋体" w:hAnsi="宋体" w:cs="宋体" w:hint="eastAsia"/>
+                <w:sz w:val="24"/>
+                <w:szCs w:val="24"/>
+              </w:rPr>
+            </w:pPr>
+            <w:proofErr w:type="gramStart"/>
+            <w:r>
+              <w:rPr>
+                <w:rFonts w:ascii="宋体" w:eastAsia="宋体" w:hAnsi="宋体" w:cs="宋体" w:hint="eastAsia"/>
+                <w:sz w:val="24"/>
+                <w:szCs w:val="24"/>
+              </w:rPr>
+              <w:t>外键</w:t>
+            </w:r>
+            <w:proofErr w:type="gramEnd"/>
+          </w:p>
+        </w:tc>
+      </w:tr>
+      <w:tr>
+        <w:tc>
+          <w:tcPr>
+            <w:tcW w:w="2130" w:type="dxa"/>
+          </w:tcPr>
+          <w:p>
+            <w:pPr>
+              <w:adjustRightInd w:val="0"/>
+              <w:spacing w:line="440" w:lineRule="exact"/>
+              <w:jc w:val="center"/>
+              <w:rPr>
+                <w:rFonts w:ascii="宋体" w:eastAsia="宋体" w:hAnsi="宋体" w:cs="宋体"/>
+                <w:sz w:val="24"/>
+                <w:szCs w:val="24"/>
+              </w:rPr>
+            </w:pPr>
+            <w:proofErr w:type="spellStart"/>
+            <w:r>
+              <w:rPr>
+                <w:rFonts w:ascii="宋体" w:eastAsia="宋体" w:hAnsi="宋体" w:cs="宋体" w:hint="eastAsia"/>
+                <w:sz w:val="24"/>
+                <w:szCs w:val="24"/>
+              </w:rPr>
+              <w:lastRenderedPageBreak/>
+              <w:t>created_time</w:t>
+            </w:r>
+            <w:proofErr w:type="spellEnd"/>
+          </w:p>
+        </w:tc>
+        <w:tc>
+          <w:tcPr>
+            <w:tcW w:w="2130" w:type="dxa"/>
+          </w:tcPr>
+          <w:p>
+            <w:pPr>
+              <w:adjustRightInd w:val="0"/>
+              <w:spacing w:line="440" w:lineRule="exact"/>
+              <w:jc w:val="center"/>
+              <w:rPr>
+                <w:rFonts w:ascii="宋体" w:eastAsia="宋体" w:hAnsi="宋体" w:cs="宋体"/>
+                <w:sz w:val="24"/>
+                <w:szCs w:val="24"/>
+              </w:rPr>
+            </w:pPr>
+            <w:proofErr w:type="spellStart"/>
+            <w:r>
+              <w:rPr>
+                <w:rFonts w:ascii="宋体" w:eastAsia="宋体" w:hAnsi="宋体" w:cs="宋体" w:hint="eastAsia"/>
+                <w:sz w:val="24"/>
+                <w:szCs w:val="24"/>
+              </w:rPr>
+              <w:t>datetime</w:t>
+            </w:r>
+            <w:proofErr w:type="spellEnd"/>
+          </w:p>
+        </w:tc>
+        <w:tc>
+          <w:tcPr>
+            <w:tcW w:w="2131" w:type="dxa"/>
+          </w:tcPr>
+          <w:p>
+            <w:pPr>
+              <w:adjustRightInd w:val="0"/>
+              <w:spacing w:line="440" w:lineRule="exact"/>
+              <w:jc w:val="center"/>
+              <w:rPr>
+                <w:rFonts w:ascii="宋体" w:eastAsia="宋体" w:hAnsi="宋体" w:cs="宋体"/>
+                <w:sz w:val="24"/>
+                <w:szCs w:val="24"/>
+              </w:rPr>
+            </w:pPr>
+            <w:r>
+              <w:rPr>
+                <w:rFonts w:ascii="宋体" w:eastAsia="宋体" w:hAnsi="宋体" w:cs="宋体" w:hint="eastAsia"/>
+                <w:sz w:val="24"/>
+                <w:szCs w:val="24"/>
+              </w:rPr>
+              <w:t>创建时间</w:t>
+            </w:r>
+          </w:p>
+        </w:tc>
+        <w:tc>
+          <w:tcPr>
+            <w:tcW w:w="2131" w:type="dxa"/>
+          </w:tcPr>
+          <w:p>
+            <w:pPr>
+              <w:adjustRightInd w:val="0"/>
+              <w:spacing w:line="440" w:lineRule="exact"/>
+              <w:jc w:val="center"/>
+              <w:rPr>
+                <w:rFonts w:ascii="宋体" w:eastAsia="宋体" w:hAnsi="宋体" w:cs="宋体"/>
+                <w:sz w:val="24"/>
+                <w:szCs w:val="24"/>
+              </w:rPr>
+            </w:pPr>
+          </w:p>
+        </w:tc>
+      </w:tr>
+      <w:tr>
+        <w:tc>
+          <w:tcPr>
+            <w:tcW w:w="2130" w:type="dxa"/>
+          </w:tcPr>
+          <w:p>
+            <w:pPr>
+              <w:adjustRightInd w:val="0"/>
+              <w:spacing w:line="440" w:lineRule="exact"/>
+              <w:jc w:val="center"/>
+              <w:rPr>
+                <w:rFonts w:ascii="宋体" w:eastAsia="宋体" w:hAnsi="宋体" w:cs="宋体"/>
+                <w:sz w:val="24"/>
+                <w:szCs w:val="24"/>
+              </w:rPr>
+            </w:pPr>
+            <w:proofErr w:type="spellStart"/>
+            <w:r>
+              <w:rPr>
+                <w:rFonts w:ascii="宋体" w:eastAsia="宋体" w:hAnsi="宋体" w:cs="宋体" w:hint="eastAsia"/>
+                <w:sz w:val="24"/>
+                <w:szCs w:val="24"/>
+              </w:rPr>
+              <w:t>modified_time</w:t>
+            </w:r>
+            <w:proofErr w:type="spellEnd"/>
+          </w:p>
+        </w:tc>
+        <w:tc>
+          <w:tcPr>
+            <w:tcW w:w="2130" w:type="dxa"/>
+          </w:tcPr>
+          <w:p>
+            <w:pPr>
+              <w:adjustRightInd w:val="0"/>
+              <w:spacing w:line="440" w:lineRule="exact"/>
+              <w:jc w:val="center"/>
+              <w:rPr>
+                <w:rFonts w:ascii="宋体" w:eastAsia="宋体" w:hAnsi="宋体" w:cs="宋体"/>
+                <w:sz w:val="24"/>
+                <w:szCs w:val="24"/>
+              </w:rPr>
+            </w:pPr>
+            <w:proofErr w:type="spellStart"/>
+            <w:r>
+              <w:rPr>
+                <w:rFonts w:ascii="宋体" w:eastAsia="宋体" w:hAnsi="宋体" w:cs="宋体" w:hint="eastAsia"/>
+                <w:sz w:val="24"/>
+                <w:szCs w:val="24"/>
+              </w:rPr>
+              <w:t>datetime</w:t>
+            </w:r>
+            <w:proofErr w:type="spellEnd"/>
+          </w:p>
+        </w:tc>
+        <w:tc>
+          <w:tcPr>
+            <w:tcW w:w="2131" w:type="dxa"/>
+          </w:tcPr>
+          <w:p>
+            <w:pPr>
+              <w:adjustRightInd w:val="0"/>
+              <w:spacing w:line="440" w:lineRule="exact"/>
+              <w:jc w:val="center"/>
+              <w:rPr>
+                <w:rFonts w:ascii="宋体" w:eastAsia="宋体" w:hAnsi="宋体" w:cs="宋体"/>
+                <w:sz w:val="24"/>
+                <w:szCs w:val="24"/>
+              </w:rPr>
+            </w:pPr>
+            <w:r>
+              <w:rPr>
+                <w:rFonts w:ascii="宋体" w:eastAsia="宋体" w:hAnsi="宋体" w:cs="宋体" w:hint="eastAsia"/>
+                <w:sz w:val="24"/>
+                <w:szCs w:val="24"/>
+              </w:rPr>
+              <w:t>修改时间</w:t>
+            </w:r>
+          </w:p>
+        </w:tc>
+        <w:tc>
+          <w:tcPr>
+            <w:tcW w:w="2131" w:type="dxa"/>
+          </w:tcPr>
+          <w:p>
+            <w:pPr>
+              <w:adjustRightInd w:val="0"/>
+              <w:spacing w:line="440" w:lineRule="exact"/>
+              <w:jc w:val="center"/>
+              <w:rPr>
+                <w:rFonts w:ascii="宋体" w:eastAsia="宋体" w:hAnsi="宋体" w:cs="宋体"/>
+                <w:sz w:val="24"/>
+                <w:szCs w:val="24"/>
+              </w:rPr>
+            </w:pPr>
+          </w:p>
+        </w:tc>
+      </w:tr>
+    </w:tbl>
+    <w:p>
+      <w:pPr>
+        <w:adjustRightInd w:val="0"/>
+        <w:spacing w:line="440" w:lineRule="exact"/>
+        <w:ind w:firstLineChars="200" w:firstLine="480"/>
+        <w:jc w:val="left"/>
+        <w:rPr>
+          <w:rFonts w:ascii="宋体" w:eastAsia="宋体" w:hAnsi="宋体" w:cs="宋体" w:hint="eastAsia"/>
+          <w:sz w:val="24"/>
+          <w:szCs w:val="24"/>
+        </w:rPr>
+      </w:pPr>
+    </w:p>
+    <w:p>
+      <w:pPr>
+        <w:adjustRightInd w:val="0"/>
+        <w:spacing w:line="440" w:lineRule="exact"/>
+        <w:ind w:firstLineChars="200" w:firstLine="480"/>
+        <w:jc w:val="left"/>
+        <w:rPr>
+          <w:rFonts w:ascii="宋体" w:eastAsia="宋体" w:hAnsi="宋体" w:cs="宋体" w:hint="eastAsia"/>
+          <w:sz w:val="24"/>
+          <w:szCs w:val="24"/>
+        </w:rPr>
+      </w:pPr>
+      <w:r>
+        <w:rPr>
+          <w:rFonts w:ascii="宋体" w:eastAsia="宋体" w:hAnsi="宋体" w:cs="宋体" w:hint="eastAsia"/>
+          <w:sz w:val="24"/>
+          <w:szCs w:val="24"/>
+        </w:rPr>
+        <w:t xml:space="preserve">下表是文章素材表，为用户提供类似图片的文件夹功能，在之后撰写新闻时添加图片素材，提高便捷性。 </w:t>
+      </w:r>
+    </w:p>
+    <w:p>
+      <w:pPr>
+        <w:spacing w:line="440" w:lineRule="exact"/>
+        <w:jc w:val="center"/>
+        <w:rPr>
+          <w:rFonts w:ascii="宋体" w:hAnsi="宋体" w:hint="eastAsia"/>
+          <w:color w:val="000000"/>
+          <w:sz w:val="24"/>
+        </w:rPr>
+      </w:pPr>
+      <w:r>
+        <w:rPr>
+          <w:rFonts w:ascii="宋体" w:hAnsi="宋体" w:hint="eastAsia"/>
+          <w:color w:val="000000"/>
+          <w:sz w:val="24"/>
+        </w:rPr>
+        <w:t>表5-7 新闻素材表 (</w:t>
+      </w:r>
+      <w:proofErr w:type="spellStart"/>
+      <w:r>
+        <w:rPr>
+          <w:rFonts w:ascii="宋体" w:hAnsi="宋体" w:hint="eastAsia"/>
+          <w:color w:val="000000"/>
+          <w:sz w:val="24"/>
+        </w:rPr>
+        <w:t>s_material</w:t>
+      </w:r>
+      <w:proofErr w:type="spellEnd"/>
+      <w:r>
+        <w:rPr>
+          <w:rFonts w:ascii="宋体" w:hAnsi="宋体" w:hint="eastAsia"/>
+          <w:color w:val="000000"/>
+          <w:sz w:val="24"/>
+        </w:rPr>
+        <w:t>)</w:t>
+      </w:r>
+    </w:p>
+    <w:tbl>
+      <w:tblPr>
+        <w:tblStyle w:val="a6"/>
+        <w:tblW w:w="0" w:type="auto"/>
+        <w:tblLook w:val="04A0" w:firstRow="1" w:lastRow="0" w:firstColumn="1" w:lastColumn="0" w:noHBand="0" w:noVBand="1"/>
+      </w:tblPr>
+      <w:tblGrid>
+        <w:gridCol w:w="2130"/>
+        <w:gridCol w:w="2130"/>
+        <w:gridCol w:w="2131"/>
+        <w:gridCol w:w="2131"/>
+      </w:tblGrid>
+      <w:tr>
+        <w:tc>
+          <w:tcPr>
+            <w:tcW w:w="2130" w:type="dxa"/>
+          </w:tcPr>
+          <w:p>
+            <w:pPr>
+              <w:adjustRightInd w:val="0"/>
+              <w:spacing w:line="440" w:lineRule="exact"/>
+              <w:jc w:val="center"/>
+              <w:rPr>
+                <w:rFonts w:ascii="宋体" w:eastAsia="宋体" w:hAnsi="宋体" w:cs="宋体"/>
+                <w:b/>
+                <w:sz w:val="24"/>
+                <w:szCs w:val="24"/>
+              </w:rPr>
+            </w:pPr>
+            <w:r>
+              <w:rPr>
+                <w:rFonts w:ascii="宋体" w:eastAsia="宋体" w:hAnsi="宋体" w:cs="宋体" w:hint="eastAsia"/>
+                <w:b/>
+                <w:sz w:val="24"/>
+                <w:szCs w:val="24"/>
+              </w:rPr>
+              <w:t>列名</w:t>
+            </w:r>
+          </w:p>
+        </w:tc>
+        <w:tc>
+          <w:tcPr>
+            <w:tcW w:w="2130" w:type="dxa"/>
+          </w:tcPr>
+          <w:p>
+            <w:pPr>
+              <w:adjustRightInd w:val="0"/>
+              <w:spacing w:line="440" w:lineRule="exact"/>
+              <w:jc w:val="center"/>
+              <w:rPr>
+                <w:rFonts w:ascii="宋体" w:eastAsia="宋体" w:hAnsi="宋体" w:cs="宋体"/>
+                <w:b/>
+                <w:sz w:val="24"/>
+                <w:szCs w:val="24"/>
+              </w:rPr>
+            </w:pPr>
+            <w:r>
+              <w:rPr>
+                <w:rFonts w:ascii="宋体" w:eastAsia="宋体" w:hAnsi="宋体" w:cs="宋体" w:hint="eastAsia"/>
+                <w:b/>
+                <w:sz w:val="24"/>
+                <w:szCs w:val="24"/>
+              </w:rPr>
+              <w:t>类型</w:t>
+            </w:r>
+          </w:p>
+        </w:tc>
+        <w:tc>
+          <w:tcPr>
+            <w:tcW w:w="2131" w:type="dxa"/>
+          </w:tcPr>
+          <w:p>
+            <w:pPr>
+              <w:adjustRightInd w:val="0"/>
+              <w:spacing w:line="440" w:lineRule="exact"/>
+              <w:jc w:val="center"/>
+              <w:rPr>
+                <w:rFonts w:ascii="宋体" w:eastAsia="宋体" w:hAnsi="宋体" w:cs="宋体"/>
+                <w:b/>
+                <w:sz w:val="24"/>
+                <w:szCs w:val="24"/>
+              </w:rPr>
+            </w:pPr>
+            <w:r>
+              <w:rPr>
+                <w:rFonts w:ascii="宋体" w:eastAsia="宋体" w:hAnsi="宋体" w:cs="宋体" w:hint="eastAsia"/>
+                <w:b/>
+                <w:sz w:val="24"/>
+                <w:szCs w:val="24"/>
+              </w:rPr>
+              <w:t>说明</w:t>
+            </w:r>
+          </w:p>
+        </w:tc>
+        <w:tc>
+          <w:tcPr>
+            <w:tcW w:w="2131" w:type="dxa"/>
+          </w:tcPr>
+          <w:p>
+            <w:pPr>
+              <w:adjustRightInd w:val="0"/>
+              <w:spacing w:line="440" w:lineRule="exact"/>
+              <w:jc w:val="center"/>
+              <w:rPr>
+                <w:rFonts w:ascii="宋体" w:eastAsia="宋体" w:hAnsi="宋体" w:cs="宋体"/>
+                <w:b/>
+                <w:sz w:val="24"/>
+                <w:szCs w:val="24"/>
+              </w:rPr>
+            </w:pPr>
+            <w:r>
+              <w:rPr>
+                <w:rFonts w:ascii="宋体" w:eastAsia="宋体" w:hAnsi="宋体" w:cs="宋体" w:hint="eastAsia"/>
+                <w:b/>
+                <w:sz w:val="24"/>
+                <w:szCs w:val="24"/>
+              </w:rPr>
+              <w:t>备注</w:t>
+            </w:r>
+          </w:p>
+        </w:tc>
+      </w:tr>
+      <w:tr>
+        <w:tc>
+          <w:tcPr>
+            <w:tcW w:w="2130" w:type="dxa"/>
+          </w:tcPr>
+          <w:p>
+            <w:pPr>
+              <w:adjustRightInd w:val="0"/>
+              <w:spacing w:line="440" w:lineRule="exact"/>
+              <w:jc w:val="center"/>
+              <w:rPr>
+                <w:rFonts w:ascii="宋体" w:eastAsia="宋体" w:hAnsi="宋体" w:cs="宋体"/>
+                <w:sz w:val="24"/>
+                <w:szCs w:val="24"/>
+              </w:rPr>
+            </w:pPr>
+            <w:r>
+              <w:rPr>
+                <w:rFonts w:ascii="宋体" w:eastAsia="宋体" w:hAnsi="宋体" w:cs="宋体" w:hint="eastAsia"/>
+                <w:sz w:val="24"/>
+                <w:szCs w:val="24"/>
+              </w:rPr>
+              <w:t>id</w:t>
+            </w:r>
+          </w:p>
+        </w:tc>
+        <w:tc>
+          <w:tcPr>
+            <w:tcW w:w="2130" w:type="dxa"/>
+          </w:tcPr>
+          <w:p>
+            <w:pPr>
+              <w:adjustRightInd w:val="0"/>
+              <w:spacing w:line="440" w:lineRule="exact"/>
+              <w:jc w:val="center"/>
+              <w:rPr>
+                <w:rFonts w:ascii="宋体" w:eastAsia="宋体" w:hAnsi="宋体" w:cs="宋体"/>
+                <w:sz w:val="24"/>
+                <w:szCs w:val="24"/>
+              </w:rPr>
+            </w:pPr>
+            <w:proofErr w:type="spellStart"/>
+            <w:r>
+              <w:rPr>
+                <w:rFonts w:ascii="宋体" w:eastAsia="宋体" w:hAnsi="宋体" w:cs="宋体" w:hint="eastAsia"/>
+                <w:sz w:val="24"/>
+                <w:szCs w:val="24"/>
+              </w:rPr>
+              <w:t>varchar</w:t>
+            </w:r>
+            <w:proofErr w:type="spellEnd"/>
+          </w:p>
+        </w:tc>
+        <w:tc>
+          <w:tcPr>
+            <w:tcW w:w="2131" w:type="dxa"/>
+          </w:tcPr>
+          <w:p>
+            <w:pPr>
+              <w:adjustRightInd w:val="0"/>
+              <w:spacing w:line="440" w:lineRule="exact"/>
+              <w:jc w:val="center"/>
+              <w:rPr>
+                <w:rFonts w:ascii="宋体" w:eastAsia="宋体" w:hAnsi="宋体" w:cs="宋体"/>
+                <w:sz w:val="24"/>
+                <w:szCs w:val="24"/>
+              </w:rPr>
+            </w:pPr>
+            <w:r>
+              <w:rPr>
+                <w:rFonts w:ascii="宋体" w:eastAsia="宋体" w:hAnsi="宋体" w:cs="宋体" w:hint="eastAsia"/>
+                <w:sz w:val="24"/>
+                <w:szCs w:val="24"/>
+              </w:rPr>
+              <w:t>id</w:t>
+            </w:r>
+          </w:p>
+        </w:tc>
+        <w:tc>
+          <w:tcPr>
+            <w:tcW w:w="2131" w:type="dxa"/>
+          </w:tcPr>
+          <w:p>
+            <w:pPr>
+              <w:adjustRightInd w:val="0"/>
+              <w:spacing w:line="440" w:lineRule="exact"/>
+              <w:jc w:val="center"/>
+              <w:rPr>
+                <w:rFonts w:ascii="宋体" w:eastAsia="宋体" w:hAnsi="宋体" w:cs="宋体"/>
+                <w:sz w:val="24"/>
+                <w:szCs w:val="24"/>
+              </w:rPr>
+            </w:pPr>
+            <w:r>
+              <w:rPr>
+                <w:rFonts w:ascii="宋体" w:eastAsia="宋体" w:hAnsi="宋体" w:cs="宋体" w:hint="eastAsia"/>
+                <w:sz w:val="24"/>
+                <w:szCs w:val="24"/>
+              </w:rPr>
+              <w:t>主键</w:t>
+            </w:r>
+          </w:p>
+        </w:tc>
+      </w:tr>
+      <w:tr>
+        <w:tc>
+          <w:tcPr>
+            <w:tcW w:w="2130" w:type="dxa"/>
+          </w:tcPr>
+          <w:p>
+            <w:pPr>
+              <w:adjustRightInd w:val="0"/>
+              <w:spacing w:line="440" w:lineRule="exact"/>
+              <w:jc w:val="center"/>
+              <w:rPr>
+                <w:rFonts w:ascii="宋体" w:eastAsia="宋体" w:hAnsi="宋体" w:cs="宋体"/>
+                <w:sz w:val="24"/>
+                <w:szCs w:val="24"/>
+              </w:rPr>
+            </w:pPr>
+            <w:proofErr w:type="spellStart"/>
+            <w:r>
+              <w:rPr>
+                <w:rFonts w:ascii="宋体" w:eastAsia="宋体" w:hAnsi="宋体" w:cs="宋体" w:hint="eastAsia"/>
+                <w:sz w:val="24"/>
+                <w:szCs w:val="24"/>
+              </w:rPr>
+              <w:t>user_id</w:t>
+            </w:r>
+            <w:proofErr w:type="spellEnd"/>
+          </w:p>
+        </w:tc>
+        <w:tc>
+          <w:tcPr>
+            <w:tcW w:w="2130" w:type="dxa"/>
+          </w:tcPr>
+          <w:p>
+            <w:pPr>
+              <w:adjustRightInd w:val="0"/>
+              <w:spacing w:line="440" w:lineRule="exact"/>
+              <w:jc w:val="center"/>
+              <w:rPr>
+                <w:rFonts w:ascii="宋体" w:eastAsia="宋体" w:hAnsi="宋体" w:cs="宋体"/>
+                <w:sz w:val="24"/>
+                <w:szCs w:val="24"/>
+              </w:rPr>
+            </w:pPr>
+            <w:proofErr w:type="spellStart"/>
+            <w:r>
+              <w:rPr>
+                <w:rFonts w:ascii="宋体" w:eastAsia="宋体" w:hAnsi="宋体" w:cs="宋体" w:hint="eastAsia"/>
+                <w:sz w:val="24"/>
+                <w:szCs w:val="24"/>
+              </w:rPr>
+              <w:t>varchar</w:t>
+            </w:r>
+            <w:proofErr w:type="spellEnd"/>
+          </w:p>
+        </w:tc>
+        <w:tc>
+          <w:tcPr>
+            <w:tcW w:w="2131" w:type="dxa"/>
+          </w:tcPr>
+          <w:p>
+            <w:pPr>
+              <w:adjustRightInd w:val="0"/>
+              <w:spacing w:line="440" w:lineRule="exact"/>
+              <w:jc w:val="center"/>
+              <w:rPr>
+                <w:rFonts w:ascii="宋体" w:eastAsia="宋体" w:hAnsi="宋体" w:cs="宋体"/>
+                <w:sz w:val="24"/>
+                <w:szCs w:val="24"/>
+              </w:rPr>
+            </w:pPr>
+            <w:r>
+              <w:rPr>
+                <w:rFonts w:ascii="宋体" w:eastAsia="宋体" w:hAnsi="宋体" w:cs="宋体" w:hint="eastAsia"/>
+                <w:sz w:val="24"/>
+                <w:szCs w:val="24"/>
+              </w:rPr>
+              <w:t>用户id</w:t>
+            </w:r>
+          </w:p>
+        </w:tc>
+        <w:tc>
+          <w:tcPr>
+            <w:tcW w:w="2131" w:type="dxa"/>
+          </w:tcPr>
+          <w:p>
+            <w:pPr>
+              <w:adjustRightInd w:val="0"/>
+              <w:spacing w:line="440" w:lineRule="exact"/>
+              <w:jc w:val="center"/>
+              <w:rPr>
+                <w:rFonts w:ascii="宋体" w:eastAsia="宋体" w:hAnsi="宋体" w:cs="宋体"/>
+                <w:sz w:val="24"/>
+                <w:szCs w:val="24"/>
+              </w:rPr>
+            </w:pPr>
+            <w:proofErr w:type="gramStart"/>
+            <w:r>
+              <w:rPr>
+                <w:rFonts w:ascii="宋体" w:eastAsia="宋体" w:hAnsi="宋体" w:cs="宋体" w:hint="eastAsia"/>
+                <w:sz w:val="24"/>
+                <w:szCs w:val="24"/>
+              </w:rPr>
+              <w:t>外键</w:t>
+            </w:r>
+            <w:proofErr w:type="gramEnd"/>
+          </w:p>
+        </w:tc>
+      </w:tr>
+      <w:tr>
+        <w:tc>
+          <w:tcPr>
+            <w:tcW w:w="2130" w:type="dxa"/>
+          </w:tcPr>
+          <w:p>
+            <w:pPr>
+              <w:adjustRightInd w:val="0"/>
+              <w:spacing w:line="440" w:lineRule="exact"/>
+              <w:jc w:val="center"/>
+              <w:rPr>
+                <w:rFonts w:ascii="宋体" w:eastAsia="宋体" w:hAnsi="宋体" w:cs="宋体" w:hint="eastAsia"/>
+                <w:sz w:val="24"/>
+                <w:szCs w:val="24"/>
+              </w:rPr>
+            </w:pPr>
+            <w:proofErr w:type="spellStart"/>
+            <w:r>
+              <w:rPr>
+                <w:rFonts w:ascii="宋体" w:eastAsia="宋体" w:hAnsi="宋体" w:cs="宋体" w:hint="eastAsia"/>
+                <w:sz w:val="24"/>
+                <w:szCs w:val="24"/>
+              </w:rPr>
+              <w:t>image_url</w:t>
+            </w:r>
+            <w:proofErr w:type="spellEnd"/>
+          </w:p>
+        </w:tc>
+        <w:tc>
+          <w:tcPr>
+            <w:tcW w:w="2130" w:type="dxa"/>
+          </w:tcPr>
+          <w:p>
+            <w:pPr>
+              <w:adjustRightInd w:val="0"/>
+              <w:spacing w:line="440" w:lineRule="exact"/>
+              <w:jc w:val="center"/>
+              <w:rPr>
+                <w:rFonts w:ascii="宋体" w:eastAsia="宋体" w:hAnsi="宋体" w:cs="宋体" w:hint="eastAsia"/>
+                <w:sz w:val="24"/>
+                <w:szCs w:val="24"/>
+              </w:rPr>
+            </w:pPr>
+            <w:proofErr w:type="spellStart"/>
+            <w:r>
+              <w:rPr>
+                <w:rFonts w:ascii="宋体" w:eastAsia="宋体" w:hAnsi="宋体" w:cs="宋体" w:hint="eastAsia"/>
+                <w:sz w:val="24"/>
+                <w:szCs w:val="24"/>
+              </w:rPr>
+              <w:t>varchar</w:t>
+            </w:r>
+            <w:proofErr w:type="spellEnd"/>
+          </w:p>
+        </w:tc>
+        <w:tc>
+          <w:tcPr>
+            <w:tcW w:w="2131" w:type="dxa"/>
+          </w:tcPr>
+          <w:p>
+            <w:pPr>
+              <w:adjustRightInd w:val="0"/>
+              <w:spacing w:line="440" w:lineRule="exact"/>
+              <w:jc w:val="center"/>
+              <w:rPr>
+                <w:rFonts w:ascii="宋体" w:eastAsia="宋体" w:hAnsi="宋体" w:cs="宋体" w:hint="eastAsia"/>
+                <w:sz w:val="24"/>
+                <w:szCs w:val="24"/>
+              </w:rPr>
+            </w:pPr>
+            <w:r>
+              <w:rPr>
+                <w:rFonts w:ascii="宋体" w:eastAsia="宋体" w:hAnsi="宋体" w:cs="宋体" w:hint="eastAsia"/>
+                <w:sz w:val="24"/>
+                <w:szCs w:val="24"/>
+              </w:rPr>
+              <w:t>图片地址</w:t>
+            </w:r>
+          </w:p>
+        </w:tc>
+        <w:tc>
+          <w:tcPr>
+            <w:tcW w:w="2131" w:type="dxa"/>
+          </w:tcPr>
+          <w:p>
+            <w:pPr>
+              <w:adjustRightInd w:val="0"/>
+              <w:spacing w:line="440" w:lineRule="exact"/>
+              <w:jc w:val="center"/>
+              <w:rPr>
+                <w:rFonts w:ascii="宋体" w:eastAsia="宋体" w:hAnsi="宋体" w:cs="宋体" w:hint="eastAsia"/>
+                <w:sz w:val="24"/>
+                <w:szCs w:val="24"/>
+              </w:rPr>
+            </w:pPr>
+          </w:p>
+        </w:tc>
+      </w:tr>
+      <w:tr>
+        <w:tc>
+          <w:tcPr>
+            <w:tcW w:w="2130" w:type="dxa"/>
+          </w:tcPr>
+          <w:p>
+            <w:pPr>
+              <w:adjustRightInd w:val="0"/>
+              <w:spacing w:line="440" w:lineRule="exact"/>
+              <w:jc w:val="center"/>
+              <w:rPr>
+                <w:rFonts w:ascii="宋体" w:eastAsia="宋体" w:hAnsi="宋体" w:cs="宋体"/>
+                <w:sz w:val="24"/>
+                <w:szCs w:val="24"/>
+              </w:rPr>
+            </w:pPr>
+            <w:proofErr w:type="spellStart"/>
+            <w:r>
+              <w:rPr>
+                <w:rFonts w:ascii="宋体" w:eastAsia="宋体" w:hAnsi="宋体" w:cs="宋体" w:hint="eastAsia"/>
+                <w:sz w:val="24"/>
+                <w:szCs w:val="24"/>
+              </w:rPr>
+              <w:t>created_time</w:t>
+            </w:r>
+            <w:proofErr w:type="spellEnd"/>
+          </w:p>
+        </w:tc>
+        <w:tc>
+          <w:tcPr>
+            <w:tcW w:w="2130" w:type="dxa"/>
+          </w:tcPr>
+          <w:p>
+            <w:pPr>
+              <w:adjustRightInd w:val="0"/>
+              <w:spacing w:line="440" w:lineRule="exact"/>
+              <w:jc w:val="center"/>
+              <w:rPr>
+                <w:rFonts w:ascii="宋体" w:eastAsia="宋体" w:hAnsi="宋体" w:cs="宋体"/>
+                <w:sz w:val="24"/>
+                <w:szCs w:val="24"/>
+              </w:rPr>
+            </w:pPr>
+            <w:proofErr w:type="spellStart"/>
+            <w:r>
+              <w:rPr>
+                <w:rFonts w:ascii="宋体" w:eastAsia="宋体" w:hAnsi="宋体" w:cs="宋体" w:hint="eastAsia"/>
+                <w:sz w:val="24"/>
+                <w:szCs w:val="24"/>
+              </w:rPr>
+              <w:t>datetime</w:t>
+            </w:r>
+            <w:proofErr w:type="spellEnd"/>
+          </w:p>
+        </w:tc>
+        <w:tc>
+          <w:tcPr>
+            <w:tcW w:w="2131" w:type="dxa"/>
+          </w:tcPr>
+          <w:p>
+            <w:pPr>
+              <w:adjustRightInd w:val="0"/>
+              <w:spacing w:line="440" w:lineRule="exact"/>
+              <w:jc w:val="center"/>
+              <w:rPr>
+                <w:rFonts w:ascii="宋体" w:eastAsia="宋体" w:hAnsi="宋体" w:cs="宋体"/>
+                <w:sz w:val="24"/>
+                <w:szCs w:val="24"/>
+              </w:rPr>
+            </w:pPr>
+            <w:r>
+              <w:rPr>
+                <w:rFonts w:ascii="宋体" w:eastAsia="宋体" w:hAnsi="宋体" w:cs="宋体" w:hint="eastAsia"/>
+                <w:sz w:val="24"/>
+                <w:szCs w:val="24"/>
+              </w:rPr>
+              <w:t>创建时间</w:t>
+            </w:r>
+          </w:p>
+        </w:tc>
+        <w:tc>
+          <w:tcPr>
+            <w:tcW w:w="2131" w:type="dxa"/>
+          </w:tcPr>
+          <w:p>
+            <w:pPr>
+              <w:adjustRightInd w:val="0"/>
+              <w:spacing w:line="440" w:lineRule="exact"/>
+              <w:jc w:val="center"/>
+              <w:rPr>
+                <w:rFonts w:ascii="宋体" w:eastAsia="宋体" w:hAnsi="宋体" w:cs="宋体"/>
+                <w:sz w:val="24"/>
+                <w:szCs w:val="24"/>
+              </w:rPr>
+            </w:pPr>
+          </w:p>
+        </w:tc>
+      </w:tr>
+      <w:tr>
+        <w:tc>
+          <w:tcPr>
+            <w:tcW w:w="2130" w:type="dxa"/>
+          </w:tcPr>
+          <w:p>
+            <w:pPr>
+              <w:adjustRightInd w:val="0"/>
+              <w:spacing w:line="440" w:lineRule="exact"/>
+              <w:jc w:val="center"/>
+              <w:rPr>
+                <w:rFonts w:ascii="宋体" w:eastAsia="宋体" w:hAnsi="宋体" w:cs="宋体"/>
+                <w:sz w:val="24"/>
+                <w:szCs w:val="24"/>
+              </w:rPr>
+            </w:pPr>
+            <w:proofErr w:type="spellStart"/>
+            <w:r>
+              <w:rPr>
+                <w:rFonts w:ascii="宋体" w:eastAsia="宋体" w:hAnsi="宋体" w:cs="宋体" w:hint="eastAsia"/>
+                <w:sz w:val="24"/>
+                <w:szCs w:val="24"/>
+              </w:rPr>
+              <w:t>modified_time</w:t>
+            </w:r>
+            <w:proofErr w:type="spellEnd"/>
+          </w:p>
+        </w:tc>
+        <w:tc>
+          <w:tcPr>
+            <w:tcW w:w="2130" w:type="dxa"/>
+          </w:tcPr>
+          <w:p>
+            <w:pPr>
+              <w:adjustRightInd w:val="0"/>
+              <w:spacing w:line="440" w:lineRule="exact"/>
+              <w:jc w:val="center"/>
+              <w:rPr>
+                <w:rFonts w:ascii="宋体" w:eastAsia="宋体" w:hAnsi="宋体" w:cs="宋体"/>
+                <w:sz w:val="24"/>
+                <w:szCs w:val="24"/>
+              </w:rPr>
+            </w:pPr>
+            <w:proofErr w:type="spellStart"/>
+            <w:r>
+              <w:rPr>
+                <w:rFonts w:ascii="宋体" w:eastAsia="宋体" w:hAnsi="宋体" w:cs="宋体" w:hint="eastAsia"/>
+                <w:sz w:val="24"/>
+                <w:szCs w:val="24"/>
+              </w:rPr>
+              <w:t>datetime</w:t>
+            </w:r>
+            <w:proofErr w:type="spellEnd"/>
+          </w:p>
+        </w:tc>
+        <w:tc>
+          <w:tcPr>
+            <w:tcW w:w="2131" w:type="dxa"/>
+          </w:tcPr>
+          <w:p>
+            <w:pPr>
+              <w:adjustRightInd w:val="0"/>
+              <w:spacing w:line="440" w:lineRule="exact"/>
+              <w:jc w:val="center"/>
+              <w:rPr>
+                <w:rFonts w:ascii="宋体" w:eastAsia="宋体" w:hAnsi="宋体" w:cs="宋体"/>
+                <w:sz w:val="24"/>
+                <w:szCs w:val="24"/>
+              </w:rPr>
+            </w:pPr>
+            <w:r>
+              <w:rPr>
+                <w:rFonts w:ascii="宋体" w:eastAsia="宋体" w:hAnsi="宋体" w:cs="宋体" w:hint="eastAsia"/>
+                <w:sz w:val="24"/>
+                <w:szCs w:val="24"/>
+              </w:rPr>
+              <w:t>修改时间</w:t>
+            </w:r>
+          </w:p>
+        </w:tc>
+        <w:tc>
+          <w:tcPr>
+            <w:tcW w:w="2131" w:type="dxa"/>
+          </w:tcPr>
+          <w:p>
+            <w:pPr>
+              <w:adjustRightInd w:val="0"/>
+              <w:spacing w:line="440" w:lineRule="exact"/>
+              <w:jc w:val="center"/>
+              <w:rPr>
+                <w:rFonts w:ascii="宋体" w:eastAsia="宋体" w:hAnsi="宋体" w:cs="宋体"/>
+                <w:sz w:val="24"/>
+                <w:szCs w:val="24"/>
+              </w:rPr>
+            </w:pPr>
+          </w:p>
+        </w:tc>
+      </w:tr>
+    </w:tbl>
+    <w:p>
+      <w:pPr>
+        <w:adjustRightInd w:val="0"/>
+        <w:spacing w:line="440" w:lineRule="exact"/>
+        <w:jc w:val="left"/>
+        <w:rPr>
+          <w:rFonts w:ascii="宋体" w:eastAsia="宋体" w:hAnsi="宋体" w:cs="宋体"/>
+          <w:sz w:val="24"/>
+          <w:szCs w:val="24"/>
+        </w:rPr>
+      </w:pPr>
+      <w:bookmarkStart w:id="1" w:name="_GoBack"/>
+      <w:bookmarkEnd w:id="1"/>
     </w:p>
     <w:sectPr>
       <w:pgSz w:w="11906" w:h="16838"/>
@@ -1239,6 +10024,95 @@
 <file path=word/numbering.xml><?xml version="1.0" encoding="utf-8"?>
 <w:numbering xmlns:wpc="http://schemas.microsoft.com/office/word/2010/wordprocessingCanvas" xmlns:mc="http://schemas.openxmlformats.org/markup-compatibility/2006" xmlns:o="urn:schemas-microsoft-com:office:office" xmlns:r="http://schemas.openxmlformats.org/officeDocument/2006/relationships" xmlns:m="http://schemas.openxmlformats.org/officeDocument/2006/math" xmlns:v="urn:schemas-microsoft-com:vml" xmlns:wp14="http://schemas.microsoft.com/office/word/2010/wordprocessingDrawing" xmlns:wp="http://schemas.openxmlformats.org/drawingml/2006/wordprocessingDrawing" xmlns:w10="urn:schemas-microsoft-com:office:word" xmlns:w="http://schemas.openxmlformats.org/wordprocessingml/2006/main" xmlns:w14="http://schemas.microsoft.com/office/word/2010/wordml" xmlns:wpg="http://schemas.microsoft.com/office/word/2010/wordprocessingGroup" xmlns:wpi="http://schemas.microsoft.com/office/word/2010/wordprocessingInk" xmlns:wne="http://schemas.microsoft.com/office/word/2006/wordml" xmlns:wps="http://schemas.microsoft.com/office/word/2010/wordprocessingShape" mc:Ignorable="w14 wp14">
   <w:abstractNum w:abstractNumId="0">
+    <w:nsid w:val="14B76B08"/>
+    <w:multiLevelType w:val="hybridMultilevel"/>
+    <w:tmpl w:val="FC2CB27E"/>
+    <w:lvl w:ilvl="0" w:tplc="4E404C1A">
+      <w:start w:val="1"/>
+      <w:numFmt w:val="decimal"/>
+      <w:lvlText w:val="%1."/>
+      <w:lvlJc w:val="left"/>
+      <w:pPr>
+        <w:ind w:left="840" w:hanging="360"/>
+      </w:pPr>
+      <w:rPr>
+        <w:rFonts w:hint="default"/>
+      </w:rPr>
+    </w:lvl>
+    <w:lvl w:ilvl="1" w:tplc="04090019">
+      <w:start w:val="1"/>
+      <w:numFmt w:val="lowerLetter"/>
+      <w:lvlText w:val="%2)"/>
+      <w:lvlJc w:val="left"/>
+      <w:pPr>
+        <w:ind w:left="1320" w:hanging="420"/>
+      </w:pPr>
+    </w:lvl>
+    <w:lvl w:ilvl="2" w:tplc="0409001B" w:tentative="1">
+      <w:start w:val="1"/>
+      <w:numFmt w:val="lowerRoman"/>
+      <w:lvlText w:val="%3."/>
+      <w:lvlJc w:val="right"/>
+      <w:pPr>
+        <w:ind w:left="1740" w:hanging="420"/>
+      </w:pPr>
+    </w:lvl>
+    <w:lvl w:ilvl="3" w:tplc="0409000F" w:tentative="1">
+      <w:start w:val="1"/>
+      <w:numFmt w:val="decimal"/>
+      <w:lvlText w:val="%4."/>
+      <w:lvlJc w:val="left"/>
+      <w:pPr>
+        <w:ind w:left="2160" w:hanging="420"/>
+      </w:pPr>
+    </w:lvl>
+    <w:lvl w:ilvl="4" w:tplc="04090019" w:tentative="1">
+      <w:start w:val="1"/>
+      <w:numFmt w:val="lowerLetter"/>
+      <w:lvlText w:val="%5)"/>
+      <w:lvlJc w:val="left"/>
+      <w:pPr>
+        <w:ind w:left="2580" w:hanging="420"/>
+      </w:pPr>
+    </w:lvl>
+    <w:lvl w:ilvl="5" w:tplc="0409001B" w:tentative="1">
+      <w:start w:val="1"/>
+      <w:numFmt w:val="lowerRoman"/>
+      <w:lvlText w:val="%6."/>
+      <w:lvlJc w:val="right"/>
+      <w:pPr>
+        <w:ind w:left="3000" w:hanging="420"/>
+      </w:pPr>
+    </w:lvl>
+    <w:lvl w:ilvl="6" w:tplc="0409000F" w:tentative="1">
+      <w:start w:val="1"/>
+      <w:numFmt w:val="decimal"/>
+      <w:lvlText w:val="%7."/>
+      <w:lvlJc w:val="left"/>
+      <w:pPr>
+        <w:ind w:left="3420" w:hanging="420"/>
+      </w:pPr>
+    </w:lvl>
+    <w:lvl w:ilvl="7" w:tplc="04090019" w:tentative="1">
+      <w:start w:val="1"/>
+      <w:numFmt w:val="lowerLetter"/>
+      <w:lvlText w:val="%8)"/>
+      <w:lvlJc w:val="left"/>
+      <w:pPr>
+        <w:ind w:left="3840" w:hanging="420"/>
+      </w:pPr>
+    </w:lvl>
+    <w:lvl w:ilvl="8" w:tplc="0409001B" w:tentative="1">
+      <w:start w:val="1"/>
+      <w:numFmt w:val="lowerRoman"/>
+      <w:lvlText w:val="%9."/>
+      <w:lvlJc w:val="right"/>
+      <w:pPr>
+        <w:ind w:left="4260" w:hanging="420"/>
+      </w:pPr>
+    </w:lvl>
+  </w:abstractNum>
+  <w:abstractNum w:abstractNumId="1">
     <w:nsid w:val="1879013A"/>
     <w:multiLevelType w:val="hybridMultilevel"/>
     <w:tmpl w:val="704CB47E"/>
@@ -1327,7 +10201,7 @@
       </w:pPr>
     </w:lvl>
   </w:abstractNum>
-  <w:abstractNum w:abstractNumId="1">
+  <w:abstractNum w:abstractNumId="2">
     <w:nsid w:val="387D5D5D"/>
     <w:multiLevelType w:val="hybridMultilevel"/>
     <w:tmpl w:val="37202DF8"/>
@@ -1416,10 +10290,105 @@
       </w:pPr>
     </w:lvl>
   </w:abstractNum>
+  <w:abstractNum w:abstractNumId="3">
+    <w:nsid w:val="48827242"/>
+    <w:multiLevelType w:val="hybridMultilevel"/>
+    <w:tmpl w:val="C98EF77C"/>
+    <w:lvl w:ilvl="0" w:tplc="F23C8918">
+      <w:start w:val="1"/>
+      <w:numFmt w:val="decimal"/>
+      <w:lvlText w:val="%1."/>
+      <w:lvlJc w:val="left"/>
+      <w:pPr>
+        <w:ind w:left="840" w:hanging="360"/>
+      </w:pPr>
+      <w:rPr>
+        <w:rFonts w:hint="default"/>
+      </w:rPr>
+    </w:lvl>
+    <w:lvl w:ilvl="1" w:tplc="04090019" w:tentative="1">
+      <w:start w:val="1"/>
+      <w:numFmt w:val="lowerLetter"/>
+      <w:lvlText w:val="%2)"/>
+      <w:lvlJc w:val="left"/>
+      <w:pPr>
+        <w:ind w:left="1320" w:hanging="420"/>
+      </w:pPr>
+    </w:lvl>
+    <w:lvl w:ilvl="2" w:tplc="0409001B" w:tentative="1">
+      <w:start w:val="1"/>
+      <w:numFmt w:val="lowerRoman"/>
+      <w:lvlText w:val="%3."/>
+      <w:lvlJc w:val="right"/>
+      <w:pPr>
+        <w:ind w:left="1740" w:hanging="420"/>
+      </w:pPr>
+    </w:lvl>
+    <w:lvl w:ilvl="3" w:tplc="0409000F" w:tentative="1">
+      <w:start w:val="1"/>
+      <w:numFmt w:val="decimal"/>
+      <w:lvlText w:val="%4."/>
+      <w:lvlJc w:val="left"/>
+      <w:pPr>
+        <w:ind w:left="2160" w:hanging="420"/>
+      </w:pPr>
+    </w:lvl>
+    <w:lvl w:ilvl="4" w:tplc="04090019" w:tentative="1">
+      <w:start w:val="1"/>
+      <w:numFmt w:val="lowerLetter"/>
+      <w:lvlText w:val="%5)"/>
+      <w:lvlJc w:val="left"/>
+      <w:pPr>
+        <w:ind w:left="2580" w:hanging="420"/>
+      </w:pPr>
+    </w:lvl>
+    <w:lvl w:ilvl="5" w:tplc="0409001B" w:tentative="1">
+      <w:start w:val="1"/>
+      <w:numFmt w:val="lowerRoman"/>
+      <w:lvlText w:val="%6."/>
+      <w:lvlJc w:val="right"/>
+      <w:pPr>
+        <w:ind w:left="3000" w:hanging="420"/>
+      </w:pPr>
+    </w:lvl>
+    <w:lvl w:ilvl="6" w:tplc="0409000F" w:tentative="1">
+      <w:start w:val="1"/>
+      <w:numFmt w:val="decimal"/>
+      <w:lvlText w:val="%7."/>
+      <w:lvlJc w:val="left"/>
+      <w:pPr>
+        <w:ind w:left="3420" w:hanging="420"/>
+      </w:pPr>
+    </w:lvl>
+    <w:lvl w:ilvl="7" w:tplc="04090019" w:tentative="1">
+      <w:start w:val="1"/>
+      <w:numFmt w:val="lowerLetter"/>
+      <w:lvlText w:val="%8)"/>
+      <w:lvlJc w:val="left"/>
+      <w:pPr>
+        <w:ind w:left="3840" w:hanging="420"/>
+      </w:pPr>
+    </w:lvl>
+    <w:lvl w:ilvl="8" w:tplc="0409001B" w:tentative="1">
+      <w:start w:val="1"/>
+      <w:numFmt w:val="lowerRoman"/>
+      <w:lvlText w:val="%9."/>
+      <w:lvlJc w:val="right"/>
+      <w:pPr>
+        <w:ind w:left="4260" w:hanging="420"/>
+      </w:pPr>
+    </w:lvl>
+  </w:abstractNum>
   <w:num w:numId="1">
+    <w:abstractNumId w:val="2"/>
+  </w:num>
+  <w:num w:numId="2">
     <w:abstractNumId w:val="1"/>
   </w:num>
-  <w:num w:numId="2">
+  <w:num w:numId="3">
+    <w:abstractNumId w:val="3"/>
+  </w:num>
+  <w:num w:numId="4">
     <w:abstractNumId w:val="0"/>
   </w:num>
 </w:numbering>
@@ -1442,7 +10411,7 @@
   <w:latentStyles w:defLockedState="0" w:defUIPriority="99" w:defSemiHidden="1" w:defUnhideWhenUsed="1" w:defQFormat="0" w:count="267">
     <w:lsdException w:name="Normal" w:semiHidden="0" w:uiPriority="0" w:unhideWhenUsed="0" w:qFormat="1"/>
     <w:lsdException w:name="heading 1" w:semiHidden="0" w:uiPriority="9" w:unhideWhenUsed="0" w:qFormat="1"/>
-    <w:lsdException w:name="heading 2" w:uiPriority="9" w:qFormat="1"/>
+    <w:lsdException w:name="heading 2" w:uiPriority="0" w:qFormat="1"/>
     <w:lsdException w:name="heading 3" w:uiPriority="9" w:qFormat="1"/>
     <w:lsdException w:name="heading 4" w:uiPriority="9" w:qFormat="1"/>
     <w:lsdException w:name="heading 5" w:uiPriority="9" w:qFormat="1"/>
@@ -1608,6 +10577,23 @@
       <w:szCs w:val="44"/>
     </w:rPr>
   </w:style>
+  <w:style w:type="paragraph" w:styleId="2">
+    <w:name w:val="heading 2"/>
+    <w:basedOn w:val="a"/>
+    <w:next w:val="a"/>
+    <w:link w:val="2Char"/>
+    <w:qFormat/>
+    <w:rsid w:val="003C1BB5"/>
+    <w:pPr>
+      <w:keepNext/>
+      <w:jc w:val="center"/>
+      <w:outlineLvl w:val="1"/>
+    </w:pPr>
+    <w:rPr>
+      <w:rFonts w:ascii="Times New Roman" w:eastAsia="宋体" w:hAnsi="Times New Roman" w:cs="Times New Roman"/>
+      <w:szCs w:val="20"/>
+    </w:rPr>
+  </w:style>
   <w:style w:type="character" w:default="1" w:styleId="a0">
     <w:name w:val="Default Paragraph Font"/>
     <w:uiPriority w:val="1"/>
@@ -1745,6 +10731,39 @@
       <w:szCs w:val="18"/>
     </w:rPr>
   </w:style>
+  <w:style w:type="character" w:customStyle="1" w:styleId="2Char">
+    <w:name w:val="标题 2 Char"/>
+    <w:basedOn w:val="a0"/>
+    <w:link w:val="2"/>
+    <w:rsid w:val="003C1BB5"/>
+    <w:rPr>
+      <w:rFonts w:ascii="Times New Roman" w:eastAsia="宋体" w:hAnsi="Times New Roman" w:cs="Times New Roman"/>
+      <w:szCs w:val="20"/>
+    </w:rPr>
+  </w:style>
+  <w:style w:type="table" w:styleId="a6">
+    <w:name w:val="Table Grid"/>
+    <w:basedOn w:val="a1"/>
+    <w:uiPriority w:val="59"/>
+    <w:rsid w:val="00016DBB"/>
+    <w:tblPr>
+      <w:tblInd w:w="0" w:type="dxa"/>
+      <w:tblBorders>
+        <w:top w:val="single" w:sz="4" w:space="0" w:color="auto"/>
+        <w:left w:val="single" w:sz="4" w:space="0" w:color="auto"/>
+        <w:bottom w:val="single" w:sz="4" w:space="0" w:color="auto"/>
+        <w:right w:val="single" w:sz="4" w:space="0" w:color="auto"/>
+        <w:insideH w:val="single" w:sz="4" w:space="0" w:color="auto"/>
+        <w:insideV w:val="single" w:sz="4" w:space="0" w:color="auto"/>
+      </w:tblBorders>
+      <w:tblCellMar>
+        <w:top w:w="0" w:type="dxa"/>
+        <w:left w:w="108" w:type="dxa"/>
+        <w:bottom w:w="0" w:type="dxa"/>
+        <w:right w:w="108" w:type="dxa"/>
+      </w:tblCellMar>
+    </w:tblPr>
+  </w:style>
 </w:styles>
 </file>
 
@@ -1765,7 +10784,7 @@
   <w:latentStyles w:defLockedState="0" w:defUIPriority="99" w:defSemiHidden="1" w:defUnhideWhenUsed="1" w:defQFormat="0" w:count="267">
     <w:lsdException w:name="Normal" w:semiHidden="0" w:uiPriority="0" w:unhideWhenUsed="0" w:qFormat="1"/>
     <w:lsdException w:name="heading 1" w:semiHidden="0" w:uiPriority="9" w:unhideWhenUsed="0" w:qFormat="1"/>
-    <w:lsdException w:name="heading 2" w:uiPriority="9" w:qFormat="1"/>
+    <w:lsdException w:name="heading 2" w:uiPriority="0" w:qFormat="1"/>
     <w:lsdException w:name="heading 3" w:uiPriority="9" w:qFormat="1"/>
     <w:lsdException w:name="heading 4" w:uiPriority="9" w:qFormat="1"/>
     <w:lsdException w:name="heading 5" w:uiPriority="9" w:qFormat="1"/>
@@ -1931,6 +10950,23 @@
       <w:szCs w:val="44"/>
     </w:rPr>
   </w:style>
+  <w:style w:type="paragraph" w:styleId="2">
+    <w:name w:val="heading 2"/>
+    <w:basedOn w:val="a"/>
+    <w:next w:val="a"/>
+    <w:link w:val="2Char"/>
+    <w:qFormat/>
+    <w:rsid w:val="003C1BB5"/>
+    <w:pPr>
+      <w:keepNext/>
+      <w:jc w:val="center"/>
+      <w:outlineLvl w:val="1"/>
+    </w:pPr>
+    <w:rPr>
+      <w:rFonts w:ascii="Times New Roman" w:eastAsia="宋体" w:hAnsi="Times New Roman" w:cs="Times New Roman"/>
+      <w:szCs w:val="20"/>
+    </w:rPr>
+  </w:style>
   <w:style w:type="character" w:default="1" w:styleId="a0">
     <w:name w:val="Default Paragraph Font"/>
     <w:uiPriority w:val="1"/>
@@ -2067,6 +11103,39 @@
       <w:sz w:val="18"/>
       <w:szCs w:val="18"/>
     </w:rPr>
+  </w:style>
+  <w:style w:type="character" w:customStyle="1" w:styleId="2Char">
+    <w:name w:val="标题 2 Char"/>
+    <w:basedOn w:val="a0"/>
+    <w:link w:val="2"/>
+    <w:rsid w:val="003C1BB5"/>
+    <w:rPr>
+      <w:rFonts w:ascii="Times New Roman" w:eastAsia="宋体" w:hAnsi="Times New Roman" w:cs="Times New Roman"/>
+      <w:szCs w:val="20"/>
+    </w:rPr>
+  </w:style>
+  <w:style w:type="table" w:styleId="a6">
+    <w:name w:val="Table Grid"/>
+    <w:basedOn w:val="a1"/>
+    <w:uiPriority w:val="59"/>
+    <w:rsid w:val="00016DBB"/>
+    <w:tblPr>
+      <w:tblInd w:w="0" w:type="dxa"/>
+      <w:tblBorders>
+        <w:top w:val="single" w:sz="4" w:space="0" w:color="auto"/>
+        <w:left w:val="single" w:sz="4" w:space="0" w:color="auto"/>
+        <w:bottom w:val="single" w:sz="4" w:space="0" w:color="auto"/>
+        <w:right w:val="single" w:sz="4" w:space="0" w:color="auto"/>
+        <w:insideH w:val="single" w:sz="4" w:space="0" w:color="auto"/>
+        <w:insideV w:val="single" w:sz="4" w:space="0" w:color="auto"/>
+      </w:tblBorders>
+      <w:tblCellMar>
+        <w:top w:w="0" w:type="dxa"/>
+        <w:left w:w="108" w:type="dxa"/>
+        <w:bottom w:w="0" w:type="dxa"/>
+        <w:right w:w="108" w:type="dxa"/>
+      </w:tblCellMar>
+    </w:tblPr>
   </w:style>
 </w:styles>
 </file>

--- a/data-admin/src/main/resources/基于Springboot的新闻发布系统.docx
+++ b/data-admin/src/main/resources/基于Springboot的新闻发布系统.docx
@@ -4,6 +4,727 @@
   <w:body>
     <w:p>
       <w:pPr>
+        <w:outlineLvl w:val="0"/>
+        <w:rPr>
+          <w:rFonts w:ascii="宋体" w:hAnsi="宋体" w:hint="eastAsia"/>
+          <w:sz w:val="24"/>
+        </w:rPr>
+      </w:pPr>
+      <w:r>
+        <w:rPr>
+          <w:rFonts w:ascii="Times New Roman" w:eastAsia="黑体" w:hAnsi="Times New Roman" w:cs="Times New Roman"/>
+          <w:color w:val="000000"/>
+          <w:sz w:val="30"/>
+          <w:szCs w:val="24"/>
+        </w:rPr>
+        <w:br w:type="page"/>
+      </w:r>
+      <w:r>
+        <w:rPr>
+          <w:noProof/>
+          <w:sz w:val="20"/>
+        </w:rPr>
+        <w:drawing>
+          <wp:anchor distT="0" distB="0" distL="114300" distR="114300" simplePos="0" relativeHeight="251659264" behindDoc="0" locked="0" layoutInCell="1" allowOverlap="1">
+            <wp:simplePos x="0" y="0"/>
+            <wp:positionH relativeFrom="column">
+              <wp:posOffset>1714500</wp:posOffset>
+            </wp:positionH>
+            <wp:positionV relativeFrom="paragraph">
+              <wp:posOffset>198120</wp:posOffset>
+            </wp:positionV>
+            <wp:extent cx="2009775" cy="1819275"/>
+            <wp:effectExtent l="0" t="0" r="9525" b="9525"/>
+            <wp:wrapSquare wrapText="right"/>
+            <wp:docPr id="2" name="图片 2" descr="闽江学院校标"/>
+            <wp:cNvGraphicFramePr>
+              <a:graphicFrameLocks xmlns:a="http://schemas.openxmlformats.org/drawingml/2006/main" noChangeAspect="1"/>
+            </wp:cNvGraphicFramePr>
+            <a:graphic xmlns:a="http://schemas.openxmlformats.org/drawingml/2006/main">
+              <a:graphicData uri="http://schemas.openxmlformats.org/drawingml/2006/picture">
+                <pic:pic xmlns:pic="http://schemas.openxmlformats.org/drawingml/2006/picture">
+                  <pic:nvPicPr>
+                    <pic:cNvPr id="0" name="图片 4" descr="闽江学院校标"/>
+                    <pic:cNvPicPr>
+                      <a:picLocks noChangeAspect="1" noChangeArrowheads="1"/>
+                    </pic:cNvPicPr>
+                  </pic:nvPicPr>
+                  <pic:blipFill>
+                    <a:blip r:embed="rId8" cstate="print">
+                      <a:extLst>
+                        <a:ext uri="{28A0092B-C50C-407E-A947-70E740481C1C}">
+                          <a14:useLocalDpi xmlns:a14="http://schemas.microsoft.com/office/drawing/2010/main" val="0"/>
+                        </a:ext>
+                      </a:extLst>
+                    </a:blip>
+                    <a:srcRect/>
+                    <a:stretch>
+                      <a:fillRect/>
+                    </a:stretch>
+                  </pic:blipFill>
+                  <pic:spPr bwMode="auto">
+                    <a:xfrm>
+                      <a:off x="0" y="0"/>
+                      <a:ext cx="2009775" cy="1819275"/>
+                    </a:xfrm>
+                    <a:prstGeom prst="rect">
+                      <a:avLst/>
+                    </a:prstGeom>
+                    <a:noFill/>
+                    <a:ln>
+                      <a:noFill/>
+                    </a:ln>
+                  </pic:spPr>
+                </pic:pic>
+              </a:graphicData>
+            </a:graphic>
+            <wp14:sizeRelH relativeFrom="page">
+              <wp14:pctWidth>0</wp14:pctWidth>
+            </wp14:sizeRelH>
+            <wp14:sizeRelV relativeFrom="page">
+              <wp14:pctHeight>0</wp14:pctHeight>
+            </wp14:sizeRelV>
+          </wp:anchor>
+        </w:drawing>
+      </w:r>
+    </w:p>
+    <w:p>
+      <w:pPr>
+        <w:jc w:val="left"/>
+        <w:rPr>
+          <w:rFonts w:eastAsia="黑体" w:hint="eastAsia"/>
+          <w:sz w:val="36"/>
+        </w:rPr>
+      </w:pPr>
+      <w:r>
+        <w:rPr>
+          <w:rFonts w:eastAsia="黑体"/>
+          <w:sz w:val="36"/>
+        </w:rPr>
+        <w:lastRenderedPageBreak/>
+        <w:br w:type="textWrapping" w:clear="all"/>
+      </w:r>
+    </w:p>
+    <w:p>
+      <w:pPr>
+        <w:jc w:val="center"/>
+        <w:rPr>
+          <w:rFonts w:ascii="华文新魏" w:eastAsia="华文新魏" w:hint="eastAsia"/>
+          <w:sz w:val="84"/>
+        </w:rPr>
+      </w:pPr>
+      <w:r>
+        <w:rPr>
+          <w:rFonts w:ascii="华文新魏" w:eastAsia="华文新魏" w:hint="eastAsia"/>
+          <w:sz w:val="84"/>
+        </w:rPr>
+        <w:t>闽江学院</w:t>
+      </w:r>
+    </w:p>
+    <w:p>
+      <w:pPr>
+        <w:jc w:val="center"/>
+        <w:rPr>
+          <w:rFonts w:ascii="华文新魏" w:eastAsia="华文新魏" w:hint="eastAsia"/>
+          <w:sz w:val="84"/>
+        </w:rPr>
+      </w:pPr>
+      <w:r>
+        <w:rPr>
+          <w:rFonts w:ascii="华文新魏" w:eastAsia="华文新魏" w:hint="eastAsia"/>
+          <w:sz w:val="84"/>
+        </w:rPr>
+        <w:t>本科毕业论文(设计)</w:t>
+      </w:r>
+    </w:p>
+    <w:p>
+      <w:pPr>
+        <w:jc w:val="center"/>
+        <w:rPr>
+          <w:rFonts w:eastAsia="黑体" w:hint="eastAsia"/>
+          <w:sz w:val="44"/>
+        </w:rPr>
+      </w:pPr>
+    </w:p>
+    <w:p>
+      <w:pPr>
+        <w:spacing w:line="500" w:lineRule="exact"/>
+        <w:ind w:firstLineChars="500" w:firstLine="1500"/>
+        <w:rPr>
+          <w:rFonts w:eastAsia="黑体"/>
+          <w:sz w:val="30"/>
+        </w:rPr>
+      </w:pPr>
+      <w:r>
+        <w:rPr>
+          <w:rFonts w:hint="eastAsia"/>
+          <w:sz w:val="30"/>
+        </w:rPr>
+        <w:t>题</w:t>
+      </w:r>
+      <w:r>
+        <w:rPr>
+          <w:sz w:val="30"/>
+        </w:rPr>
+        <w:t xml:space="preserve">    </w:t>
+      </w:r>
+      <w:r>
+        <w:rPr>
+          <w:rFonts w:hint="eastAsia"/>
+          <w:sz w:val="30"/>
+        </w:rPr>
+        <w:t>目</w:t>
+      </w:r>
+      <w:r>
+        <w:rPr>
+          <w:b/>
+          <w:sz w:val="30"/>
+          <w:u w:val="single"/>
+        </w:rPr>
+        <w:t xml:space="preserve"> </w:t>
+      </w:r>
+      <w:bookmarkStart w:id="0" w:name="_GoBack"/>
+      <w:r>
+        <w:rPr>
+          <w:rFonts w:hint="eastAsia"/>
+          <w:b/>
+          <w:sz w:val="30"/>
+          <w:u w:val="single"/>
+        </w:rPr>
+        <w:t>基于</w:t>
+      </w:r>
+      <w:proofErr w:type="spellStart"/>
+      <w:r>
+        <w:rPr>
+          <w:rFonts w:hint="eastAsia"/>
+          <w:b/>
+          <w:sz w:val="30"/>
+          <w:u w:val="single"/>
+        </w:rPr>
+        <w:t>Springboot</w:t>
+      </w:r>
+      <w:proofErr w:type="spellEnd"/>
+      <w:r>
+        <w:rPr>
+          <w:rFonts w:hint="eastAsia"/>
+          <w:b/>
+          <w:sz w:val="30"/>
+          <w:u w:val="single"/>
+        </w:rPr>
+        <w:t>的新闻发布平台的设计与实现</w:t>
+      </w:r>
+      <w:bookmarkEnd w:id="0"/>
+      <w:r>
+        <w:rPr>
+          <w:b/>
+          <w:sz w:val="30"/>
+          <w:u w:val="single"/>
+        </w:rPr>
+        <w:t xml:space="preserve">  </w:t>
+      </w:r>
+      <w:r>
+        <w:rPr>
+          <w:sz w:val="30"/>
+        </w:rPr>
+        <w:t xml:space="preserve"> </w:t>
+      </w:r>
+    </w:p>
+    <w:p>
+      <w:pPr>
+        <w:spacing w:line="500" w:lineRule="exact"/>
+        <w:ind w:firstLineChars="500" w:firstLine="1500"/>
+        <w:rPr>
+          <w:sz w:val="30"/>
+          <w:u w:val="single"/>
+        </w:rPr>
+      </w:pPr>
+      <w:r>
+        <w:rPr>
+          <w:rFonts w:hint="eastAsia"/>
+          <w:sz w:val="30"/>
+        </w:rPr>
+        <w:t>学生姓名</w:t>
+      </w:r>
+      <w:r>
+        <w:rPr>
+          <w:sz w:val="30"/>
+          <w:u w:val="single"/>
+        </w:rPr>
+        <w:t xml:space="preserve">            </w:t>
+      </w:r>
+      <w:r>
+        <w:rPr>
+          <w:rFonts w:hint="eastAsia"/>
+          <w:sz w:val="30"/>
+          <w:u w:val="single"/>
+        </w:rPr>
+        <w:t>黄崇恒</w:t>
+      </w:r>
+      <w:r>
+        <w:rPr>
+          <w:sz w:val="30"/>
+          <w:u w:val="single"/>
+        </w:rPr>
+        <w:t xml:space="preserve">                  </w:t>
+      </w:r>
+    </w:p>
+    <w:p>
+      <w:pPr>
+        <w:spacing w:line="500" w:lineRule="exact"/>
+        <w:ind w:firstLineChars="500" w:firstLine="1500"/>
+        <w:rPr>
+          <w:sz w:val="30"/>
+          <w:u w:val="single"/>
+        </w:rPr>
+      </w:pPr>
+      <w:r>
+        <w:rPr>
+          <w:rFonts w:hint="eastAsia"/>
+          <w:sz w:val="30"/>
+        </w:rPr>
+        <w:t>学</w:t>
+      </w:r>
+      <w:r>
+        <w:rPr>
+          <w:sz w:val="30"/>
+        </w:rPr>
+        <w:t xml:space="preserve">    </w:t>
+      </w:r>
+      <w:r>
+        <w:rPr>
+          <w:rFonts w:hint="eastAsia"/>
+          <w:sz w:val="30"/>
+        </w:rPr>
+        <w:t>号</w:t>
+      </w:r>
+      <w:r>
+        <w:rPr>
+          <w:sz w:val="30"/>
+          <w:u w:val="single"/>
+        </w:rPr>
+        <w:t xml:space="preserve">        </w:t>
+      </w:r>
+      <w:r>
+        <w:rPr>
+          <w:rFonts w:hint="eastAsia"/>
+          <w:sz w:val="30"/>
+          <w:u w:val="single"/>
+        </w:rPr>
+        <w:t xml:space="preserve">   </w:t>
+      </w:r>
+      <w:r>
+        <w:rPr>
+          <w:rFonts w:hint="eastAsia"/>
+          <w:sz w:val="30"/>
+          <w:u w:val="single"/>
+        </w:rPr>
+        <w:t>3167102222</w:t>
+      </w:r>
+      <w:r>
+        <w:rPr>
+          <w:sz w:val="30"/>
+          <w:u w:val="single"/>
+        </w:rPr>
+        <w:t xml:space="preserve">               </w:t>
+      </w:r>
+    </w:p>
+    <w:p>
+      <w:pPr>
+        <w:spacing w:line="500" w:lineRule="exact"/>
+        <w:ind w:firstLineChars="500" w:firstLine="1500"/>
+        <w:rPr>
+          <w:sz w:val="30"/>
+          <w:u w:val="single"/>
+        </w:rPr>
+      </w:pPr>
+      <w:r>
+        <w:rPr>
+          <w:rFonts w:hint="eastAsia"/>
+          <w:sz w:val="30"/>
+        </w:rPr>
+        <w:t>系</w:t>
+      </w:r>
+      <w:r>
+        <w:rPr>
+          <w:sz w:val="30"/>
+        </w:rPr>
+        <w:t xml:space="preserve">    </w:t>
+      </w:r>
+      <w:r>
+        <w:rPr>
+          <w:rFonts w:hint="eastAsia"/>
+          <w:sz w:val="30"/>
+        </w:rPr>
+        <w:t>别</w:t>
+      </w:r>
+      <w:r>
+        <w:rPr>
+          <w:sz w:val="30"/>
+          <w:u w:val="single"/>
+        </w:rPr>
+        <w:t xml:space="preserve">         </w:t>
+      </w:r>
+      <w:r>
+        <w:rPr>
+          <w:rFonts w:hint="eastAsia"/>
+          <w:sz w:val="30"/>
+          <w:u w:val="single"/>
+        </w:rPr>
+        <w:t xml:space="preserve">   </w:t>
+      </w:r>
+      <w:r>
+        <w:rPr>
+          <w:rFonts w:hint="eastAsia"/>
+          <w:sz w:val="30"/>
+          <w:u w:val="single"/>
+        </w:rPr>
+        <w:t>软件学院</w:t>
+      </w:r>
+      <w:r>
+        <w:rPr>
+          <w:sz w:val="30"/>
+          <w:u w:val="single"/>
+        </w:rPr>
+        <w:t xml:space="preserve">                </w:t>
+      </w:r>
+    </w:p>
+    <w:p>
+      <w:pPr>
+        <w:spacing w:line="500" w:lineRule="exact"/>
+        <w:ind w:firstLineChars="500" w:firstLine="1500"/>
+        <w:rPr>
+          <w:sz w:val="30"/>
+        </w:rPr>
+      </w:pPr>
+      <w:r>
+        <w:rPr>
+          <w:rFonts w:hint="eastAsia"/>
+          <w:sz w:val="30"/>
+        </w:rPr>
+        <w:t>年</w:t>
+      </w:r>
+      <w:r>
+        <w:rPr>
+          <w:sz w:val="30"/>
+        </w:rPr>
+        <w:t xml:space="preserve">    </w:t>
+      </w:r>
+      <w:r>
+        <w:rPr>
+          <w:rFonts w:hint="eastAsia"/>
+          <w:sz w:val="30"/>
+        </w:rPr>
+        <w:t>级</w:t>
+      </w:r>
+      <w:r>
+        <w:rPr>
+          <w:sz w:val="30"/>
+          <w:u w:val="single"/>
+        </w:rPr>
+        <w:t xml:space="preserve">           </w:t>
+      </w:r>
+      <w:r>
+        <w:rPr>
+          <w:rFonts w:hint="eastAsia"/>
+          <w:sz w:val="30"/>
+          <w:u w:val="single"/>
+        </w:rPr>
+        <w:t xml:space="preserve">  </w:t>
+      </w:r>
+      <w:r>
+        <w:rPr>
+          <w:sz w:val="30"/>
+          <w:u w:val="single"/>
+        </w:rPr>
+        <w:t>201</w:t>
+      </w:r>
+      <w:r>
+        <w:rPr>
+          <w:rFonts w:hint="eastAsia"/>
+          <w:sz w:val="30"/>
+          <w:u w:val="single"/>
+        </w:rPr>
+        <w:t>6</w:t>
+      </w:r>
+      <w:r>
+        <w:rPr>
+          <w:rFonts w:hint="eastAsia"/>
+          <w:sz w:val="30"/>
+          <w:u w:val="single"/>
+        </w:rPr>
+        <w:t>级</w:t>
+      </w:r>
+      <w:r>
+        <w:rPr>
+          <w:sz w:val="30"/>
+          <w:u w:val="single"/>
+        </w:rPr>
+        <w:t xml:space="preserve">                </w:t>
+      </w:r>
+      <w:r>
+        <w:rPr>
+          <w:sz w:val="30"/>
+        </w:rPr>
+        <w:t xml:space="preserve">       </w:t>
+      </w:r>
+    </w:p>
+    <w:p>
+      <w:pPr>
+        <w:spacing w:line="500" w:lineRule="exact"/>
+        <w:ind w:firstLineChars="500" w:firstLine="1500"/>
+        <w:rPr>
+          <w:sz w:val="30"/>
+        </w:rPr>
+      </w:pPr>
+      <w:r>
+        <w:rPr>
+          <w:rFonts w:hint="eastAsia"/>
+          <w:sz w:val="30"/>
+        </w:rPr>
+        <w:t>专</w:t>
+      </w:r>
+      <w:r>
+        <w:rPr>
+          <w:sz w:val="30"/>
+        </w:rPr>
+        <w:t xml:space="preserve">    </w:t>
+      </w:r>
+      <w:r>
+        <w:rPr>
+          <w:rFonts w:hint="eastAsia"/>
+          <w:sz w:val="30"/>
+        </w:rPr>
+        <w:t>业</w:t>
+      </w:r>
+      <w:r>
+        <w:rPr>
+          <w:sz w:val="30"/>
+          <w:u w:val="single"/>
+        </w:rPr>
+        <w:t xml:space="preserve">            </w:t>
+      </w:r>
+      <w:r>
+        <w:rPr>
+          <w:rFonts w:hint="eastAsia"/>
+          <w:sz w:val="30"/>
+          <w:u w:val="single"/>
+        </w:rPr>
+        <w:t>软件工程</w:t>
+      </w:r>
+      <w:r>
+        <w:rPr>
+          <w:sz w:val="30"/>
+          <w:u w:val="single"/>
+        </w:rPr>
+        <w:t xml:space="preserve">                </w:t>
+      </w:r>
+    </w:p>
+    <w:p>
+      <w:pPr>
+        <w:spacing w:line="500" w:lineRule="exact"/>
+        <w:ind w:firstLineChars="500" w:firstLine="1500"/>
+        <w:rPr>
+          <w:sz w:val="30"/>
+        </w:rPr>
+      </w:pPr>
+      <w:r>
+        <w:rPr>
+          <w:rFonts w:hint="eastAsia"/>
+          <w:sz w:val="30"/>
+        </w:rPr>
+        <w:t>指导教师</w:t>
+      </w:r>
+      <w:r>
+        <w:rPr>
+          <w:sz w:val="30"/>
+          <w:u w:val="single"/>
+        </w:rPr>
+        <w:t xml:space="preserve">            </w:t>
+      </w:r>
+      <w:r>
+        <w:rPr>
+          <w:rFonts w:hint="eastAsia"/>
+          <w:sz w:val="30"/>
+          <w:u w:val="single"/>
+        </w:rPr>
+        <w:t xml:space="preserve"> </w:t>
+      </w:r>
+      <w:r>
+        <w:rPr>
+          <w:sz w:val="30"/>
+          <w:u w:val="single"/>
+        </w:rPr>
+        <w:t xml:space="preserve"> </w:t>
+      </w:r>
+      <w:r>
+        <w:rPr>
+          <w:rFonts w:hint="eastAsia"/>
+          <w:sz w:val="30"/>
+          <w:u w:val="single"/>
+        </w:rPr>
+        <w:t>任慧</w:t>
+      </w:r>
+      <w:r>
+        <w:rPr>
+          <w:sz w:val="30"/>
+          <w:u w:val="single"/>
+        </w:rPr>
+        <w:t xml:space="preserve">                 </w:t>
+      </w:r>
+    </w:p>
+    <w:p>
+      <w:pPr>
+        <w:spacing w:line="500" w:lineRule="exact"/>
+        <w:ind w:firstLineChars="500" w:firstLine="1500"/>
+        <w:rPr>
+          <w:sz w:val="30"/>
+        </w:rPr>
+      </w:pPr>
+      <w:r>
+        <w:rPr>
+          <w:rFonts w:hint="eastAsia"/>
+          <w:sz w:val="30"/>
+        </w:rPr>
+        <w:t>职</w:t>
+      </w:r>
+      <w:r>
+        <w:rPr>
+          <w:sz w:val="30"/>
+        </w:rPr>
+        <w:t xml:space="preserve">    </w:t>
+      </w:r>
+      <w:r>
+        <w:rPr>
+          <w:rFonts w:hint="eastAsia"/>
+          <w:sz w:val="30"/>
+        </w:rPr>
+        <w:t>称</w:t>
+      </w:r>
+      <w:r>
+        <w:rPr>
+          <w:sz w:val="30"/>
+          <w:u w:val="single"/>
+        </w:rPr>
+        <w:t xml:space="preserve">              </w:t>
+      </w:r>
+      <w:r>
+        <w:rPr>
+          <w:rFonts w:hint="eastAsia"/>
+          <w:sz w:val="30"/>
+          <w:u w:val="single"/>
+        </w:rPr>
+        <w:t>讲师</w:t>
+      </w:r>
+      <w:r>
+        <w:rPr>
+          <w:sz w:val="30"/>
+          <w:u w:val="single"/>
+        </w:rPr>
+        <w:t xml:space="preserve">                  </w:t>
+      </w:r>
+    </w:p>
+    <w:p>
+      <w:pPr>
+        <w:spacing w:line="500" w:lineRule="exact"/>
+        <w:ind w:firstLineChars="500" w:firstLine="1500"/>
+        <w:rPr>
+          <w:sz w:val="30"/>
+        </w:rPr>
+      </w:pPr>
+      <w:r>
+        <w:rPr>
+          <w:rFonts w:hint="eastAsia"/>
+          <w:sz w:val="30"/>
+        </w:rPr>
+        <w:t>完成日期</w:t>
+      </w:r>
+      <w:r>
+        <w:rPr>
+          <w:sz w:val="30"/>
+          <w:u w:val="single"/>
+        </w:rPr>
+        <w:t xml:space="preserve">          </w:t>
+      </w:r>
+      <w:r>
+        <w:rPr>
+          <w:rFonts w:hint="eastAsia"/>
+          <w:sz w:val="30"/>
+          <w:u w:val="single"/>
+        </w:rPr>
+        <w:t xml:space="preserve">               </w:t>
+      </w:r>
+      <w:r>
+        <w:rPr>
+          <w:sz w:val="30"/>
+          <w:u w:val="single"/>
+        </w:rPr>
+        <w:t xml:space="preserve">  </w:t>
+      </w:r>
+      <w:r>
+        <w:rPr>
+          <w:rFonts w:hint="eastAsia"/>
+          <w:sz w:val="30"/>
+          <w:u w:val="single"/>
+        </w:rPr>
+        <w:t xml:space="preserve">   </w:t>
+      </w:r>
+      <w:r>
+        <w:rPr>
+          <w:sz w:val="30"/>
+          <w:u w:val="single"/>
+        </w:rPr>
+        <w:t xml:space="preserve">      </w:t>
+      </w:r>
+    </w:p>
+    <w:p>
+      <w:pPr>
+        <w:spacing w:line="500" w:lineRule="exact"/>
+        <w:rPr>
+          <w:rFonts w:hint="eastAsia"/>
+          <w:sz w:val="30"/>
+        </w:rPr>
+        <w:sectPr>
+          <w:footerReference w:type="even" r:id="rId9"/>
+          <w:footerReference w:type="default" r:id="rId10"/>
+          <w:pgSz w:w="11906" w:h="16838"/>
+          <w:pgMar w:top="1417" w:right="1418" w:bottom="1417" w:left="1418" w:header="851" w:footer="992" w:gutter="567"/>
+          <w:pgNumType w:start="1"/>
+          <w:cols w:space="720"/>
+          <w:titlePg/>
+          <w:docGrid w:type="lines" w:linePitch="312"/>
+        </w:sectPr>
+      </w:pPr>
+    </w:p>
+    <w:p>
+      <w:pPr>
+        <w:spacing w:line="500" w:lineRule="exact"/>
+        <w:rPr>
+          <w:rFonts w:hint="eastAsia"/>
+        </w:rPr>
+      </w:pPr>
+    </w:p>
+    <w:p>
+      <w:pPr>
+        <w:spacing w:line="500" w:lineRule="exact"/>
+        <w:rPr>
+          <w:rFonts w:hint="eastAsia"/>
+        </w:rPr>
+      </w:pPr>
+    </w:p>
+    <w:p>
+      <w:pPr>
+        <w:widowControl/>
+        <w:jc w:val="left"/>
+        <w:rPr>
+          <w:rFonts w:ascii="Times New Roman" w:eastAsia="黑体" w:hAnsi="Times New Roman" w:cs="Times New Roman"/>
+          <w:color w:val="000000"/>
+          <w:sz w:val="30"/>
+          <w:szCs w:val="24"/>
+        </w:rPr>
+      </w:pPr>
+    </w:p>
+    <w:p>
+      <w:pPr>
         <w:spacing w:before="150" w:after="150" w:line="460" w:lineRule="exact"/>
         <w:jc w:val="center"/>
         <w:rPr>
@@ -71,7 +792,57 @@
           <w:sz w:val="24"/>
           <w:szCs w:val="24"/>
         </w:rPr>
-        <w:t>，随着互联网技术的成熟，人们获取外界信息的方式得到了重大的改变，从一开始的报纸、杂志等纸质媒体获取外界的新闻信息，已经逐渐被传播更加迅速的数字媒介所取代。</w:t>
+        <w:t>，随着互联网技术的成熟，人们获取外界信息的方式得到了重大的改变。</w:t>
+      </w:r>
+      <w:r>
+        <w:rPr>
+          <w:rFonts w:ascii="楷体" w:eastAsia="楷体" w:hAnsi="楷体" w:cs="Times New Roman" w:hint="eastAsia"/>
+          <w:color w:val="000000"/>
+          <w:sz w:val="24"/>
+          <w:szCs w:val="24"/>
+        </w:rPr>
+        <w:t>由于之前新闻发布方式，已经无法满足当下新闻及时性和便捷性的需求</w:t>
+      </w:r>
+      <w:r>
+        <w:rPr>
+          <w:rFonts w:ascii="宋体" w:hAnsi="宋体" w:cs="宋体" w:hint="eastAsia"/>
+          <w:sz w:val="24"/>
+          <w:vertAlign w:val="superscript"/>
+        </w:rPr>
+        <w:t xml:space="preserve"> </w:t>
+      </w:r>
+      <w:r>
+        <w:rPr>
+          <w:rFonts w:ascii="宋体" w:hAnsi="宋体" w:cs="宋体" w:hint="eastAsia"/>
+          <w:sz w:val="24"/>
+          <w:vertAlign w:val="superscript"/>
+        </w:rPr>
+        <w:t>[1]</w:t>
+      </w:r>
+      <w:r>
+        <w:rPr>
+          <w:rFonts w:ascii="Microsoft Yahei" w:hAnsi="Microsoft Yahei" w:hint="eastAsia"/>
+          <w:color w:val="333333"/>
+        </w:rPr>
+        <w:t>，</w:t>
+      </w:r>
+      <w:r>
+        <w:rPr>
+          <w:rFonts w:ascii="楷体" w:eastAsia="楷体" w:hAnsi="楷体" w:cs="Times New Roman" w:hint="eastAsia"/>
+          <w:color w:val="000000"/>
+          <w:sz w:val="24"/>
+          <w:szCs w:val="24"/>
+        </w:rPr>
+        <w:t>所以</w:t>
+      </w:r>
+      <w:r>
+        <w:rPr>
+          <w:rFonts w:ascii="楷体" w:eastAsia="楷体" w:hAnsi="楷体" w:cs="Times New Roman" w:hint="eastAsia"/>
+          <w:color w:val="000000"/>
+          <w:sz w:val="24"/>
+          <w:szCs w:val="24"/>
+        </w:rPr>
+        <w:t>从一开始的报纸、杂志等纸质媒体获取外界的新闻信息，已经逐渐被传播更加迅速的数字媒介所取代。</w:t>
       </w:r>
       <w:r>
         <w:rPr>
@@ -281,14 +1052,39 @@
     </w:p>
     <w:p>
       <w:pPr>
-        <w:widowControl/>
-        <w:jc w:val="left"/>
+        <w:spacing w:before="240" w:after="240" w:line="400" w:lineRule="exact"/>
+        <w:jc w:val="center"/>
+        <w:rPr>
+          <w:rFonts w:ascii="黑体" w:eastAsia="黑体" w:hAnsi="宋体"/>
+          <w:color w:val="000000"/>
+          <w:sz w:val="30"/>
+          <w:szCs w:val="30"/>
+        </w:rPr>
+        <w:sectPr>
+          <w:pgSz w:w="11906" w:h="16838"/>
+          <w:pgMar w:top="1440" w:right="1800" w:bottom="1440" w:left="1800" w:header="851" w:footer="992" w:gutter="0"/>
+          <w:cols w:space="425"/>
+          <w:docGrid w:type="lines" w:linePitch="312"/>
+        </w:sectPr>
+      </w:pPr>
+      <w:r>
         <w:rPr>
           <w:rFonts w:ascii="楷体" w:eastAsia="楷体" w:hAnsi="楷体" w:cs="Times New Roman"/>
           <w:sz w:val="24"/>
           <w:szCs w:val="24"/>
         </w:rPr>
-      </w:pPr>
+        <w:br w:type="page"/>
+      </w:r>
+      <w:r>
+        <w:rPr>
+          <w:rFonts w:ascii="黑体" w:eastAsia="黑体" w:hAnsi="宋体" w:hint="eastAsia"/>
+          <w:color w:val="000000"/>
+          <w:sz w:val="30"/>
+          <w:szCs w:val="30"/>
+        </w:rPr>
+        <w:lastRenderedPageBreak/>
+        <w:t>目    录</w:t>
+      </w:r>
       <w:r>
         <w:rPr>
           <w:rFonts w:ascii="楷体" w:eastAsia="楷体" w:hAnsi="楷体" w:cs="Times New Roman"/>
@@ -297,6 +1093,26 @@
         </w:rPr>
         <w:br w:type="page"/>
       </w:r>
+    </w:p>
+    <w:p>
+      <w:pPr>
+        <w:pStyle w:val="TOC"/>
+        <w:spacing w:beforeLines="50" w:before="156" w:afterLines="50" w:after="156" w:line="440" w:lineRule="exact"/>
+        <w:jc w:val="both"/>
+        <w:outlineLvl w:val="0"/>
+        <w:rPr>
+          <w:rFonts w:ascii="宋体" w:hAnsi="宋体" w:cs="宋体"/>
+          <w:color w:val="auto"/>
+          <w:sz w:val="30"/>
+          <w:szCs w:val="30"/>
+        </w:rPr>
+        <w:sectPr>
+          <w:pgSz w:w="11906" w:h="16838"/>
+          <w:pgMar w:top="1440" w:right="1800" w:bottom="1440" w:left="1800" w:header="851" w:footer="992" w:gutter="0"/>
+          <w:cols w:space="425"/>
+          <w:docGrid w:type="lines" w:linePitch="312"/>
+        </w:sectPr>
+      </w:pPr>
     </w:p>
     <w:p>
       <w:pPr>
@@ -432,7 +1248,40 @@
           <w:sz w:val="24"/>
           <w:szCs w:val="24"/>
         </w:rPr>
-        <w:t>当今社会已经来到信息大爆炸的时代，互联网成为人们搜索并获取信息的主要途径之一。并且由于移动设备的便捷性，现在人们更加习惯于使用手机、平板电脑等移动设备在互联网上进行新闻信息的获取。</w:t>
+        <w:t>当今社会已经来到信息大爆炸的时代，</w:t>
+      </w:r>
+      <w:r>
+        <w:rPr>
+          <w:rFonts w:ascii="宋体" w:eastAsia="宋体" w:hAnsi="宋体" w:cs="宋体" w:hint="eastAsia"/>
+          <w:sz w:val="24"/>
+          <w:szCs w:val="24"/>
+        </w:rPr>
+        <w:t>新闻信息的传播方式越来越快，世界各地发生的突发事件，都能及时在网络上获取到相关信息</w:t>
+      </w:r>
+      <w:r>
+        <w:rPr>
+          <w:rFonts w:ascii="宋体" w:eastAsia="宋体" w:hAnsi="宋体" w:cs="宋体" w:hint="eastAsia"/>
+          <w:sz w:val="24"/>
+          <w:szCs w:val="24"/>
+          <w:vertAlign w:val="superscript"/>
+        </w:rPr>
+        <w:t>[2]</w:t>
+      </w:r>
+      <w:r>
+        <w:rPr>
+          <w:rFonts w:ascii="宋体" w:eastAsia="宋体" w:hAnsi="宋体" w:cs="宋体" w:hint="eastAsia"/>
+          <w:sz w:val="24"/>
+          <w:szCs w:val="24"/>
+        </w:rPr>
+        <w:t>。所以</w:t>
+      </w:r>
+      <w:r>
+        <w:rPr>
+          <w:rFonts w:ascii="宋体" w:eastAsia="宋体" w:hAnsi="宋体" w:cs="宋体" w:hint="eastAsia"/>
+          <w:sz w:val="24"/>
+          <w:szCs w:val="24"/>
+        </w:rPr>
+        <w:t>互联网成为人们搜索并获取信息的主要途径之一。并且由于移动设备的便捷性，现在人们更加习惯于使用手机、平板电脑等移动设备在互联网上进行新闻信息的获取。</w:t>
       </w:r>
       <w:r>
         <w:rPr>
@@ -530,6 +1379,46 @@
           <w:sz w:val="24"/>
           <w:szCs w:val="24"/>
         </w:rPr>
+        <w:t>人们越来越重视在如何实现在互联网平台便捷并且智能化地发布新闻信息</w:t>
+      </w:r>
+      <w:r>
+        <w:rPr>
+          <w:rFonts w:ascii="宋体" w:hAnsi="宋体" w:cs="宋体" w:hint="eastAsia"/>
+          <w:sz w:val="24"/>
+          <w:vertAlign w:val="superscript"/>
+        </w:rPr>
+        <w:t>[</w:t>
+      </w:r>
+      <w:r>
+        <w:rPr>
+          <w:rFonts w:ascii="宋体" w:hAnsi="宋体" w:cs="宋体" w:hint="eastAsia"/>
+          <w:sz w:val="24"/>
+          <w:vertAlign w:val="superscript"/>
+        </w:rPr>
+        <w:t>3</w:t>
+      </w:r>
+      <w:r>
+        <w:rPr>
+          <w:rFonts w:ascii="宋体" w:hAnsi="宋体" w:cs="宋体" w:hint="eastAsia"/>
+          <w:sz w:val="24"/>
+          <w:vertAlign w:val="superscript"/>
+        </w:rPr>
+        <w:t>]</w:t>
+      </w:r>
+      <w:r>
+        <w:rPr>
+          <w:rFonts w:ascii="宋体" w:eastAsia="宋体" w:hAnsi="宋体" w:cs="宋体" w:hint="eastAsia"/>
+          <w:sz w:val="24"/>
+          <w:szCs w:val="24"/>
+        </w:rPr>
+        <w:t>。</w:t>
+      </w:r>
+      <w:r>
+        <w:rPr>
+          <w:rFonts w:ascii="宋体" w:eastAsia="宋体" w:hAnsi="宋体" w:cs="宋体" w:hint="eastAsia"/>
+          <w:sz w:val="24"/>
+          <w:szCs w:val="24"/>
+        </w:rPr>
         <w:t>新闻发布系统的出现</w:t>
       </w:r>
       <w:r>
@@ -538,7 +1427,31 @@
           <w:sz w:val="24"/>
           <w:szCs w:val="24"/>
         </w:rPr>
-        <w:t>很大幅度减少了平台维护的开销，在系统中创建多个不同的角色，使各个角色分工明确，</w:t>
+        <w:t>很大程度上的解决了这个问题，它</w:t>
+      </w:r>
+      <w:r>
+        <w:rPr>
+          <w:rFonts w:ascii="宋体" w:eastAsia="宋体" w:hAnsi="宋体" w:cs="宋体" w:hint="eastAsia"/>
+          <w:sz w:val="24"/>
+          <w:szCs w:val="24"/>
+        </w:rPr>
+        <w:t>大幅度</w:t>
+      </w:r>
+      <w:r>
+        <w:rPr>
+          <w:rFonts w:ascii="宋体" w:eastAsia="宋体" w:hAnsi="宋体" w:cs="宋体" w:hint="eastAsia"/>
+          <w:sz w:val="24"/>
+          <w:szCs w:val="24"/>
+        </w:rPr>
+        <w:t>地</w:t>
+      </w:r>
+      <w:r>
+        <w:rPr>
+          <w:rFonts w:ascii="宋体" w:eastAsia="宋体" w:hAnsi="宋体" w:cs="宋体" w:hint="eastAsia"/>
+          <w:sz w:val="24"/>
+          <w:szCs w:val="24"/>
+        </w:rPr>
+        <w:t>减少了平台维护的开销，在系统中创建多个不同的角色，使各个角色分工明确，</w:t>
       </w:r>
       <w:r>
         <w:rPr>
@@ -633,7 +1546,16 @@
           <w:sz w:val="24"/>
           <w:szCs w:val="24"/>
         </w:rPr>
-        <w:t>。本系统分为前端新闻信息展示系统和后台数据管理系统。前端新闻信息展示系统主要是负责展示新闻分类、新闻信息、个人关注收藏等信息；后台数据管理系统负责发布文章、审核文章、文章分类、显示系统日常产生数据等后台数据的管理维护工作。</w:t>
+        <w:t>。本系统分为前端新闻信息展示系统和后台数据管理系统。前端新闻信息展示系统主要是负责展示新闻分类、新闻信息、个人关注收藏等信息；后台数据管理系统负责发布文章、审核文章、文章分类、显示系统日常产生数据</w:t>
+      </w:r>
+      <w:r>
+        <w:rPr>
+          <w:rFonts w:ascii="宋体" w:eastAsia="宋体" w:hAnsi="宋体" w:cs="宋体" w:hint="eastAsia"/>
+          <w:sz w:val="24"/>
+          <w:szCs w:val="24"/>
+        </w:rPr>
+        <w:lastRenderedPageBreak/>
+        <w:t>等后台数据的管理维护工作。</w:t>
       </w:r>
     </w:p>
     <w:p>
@@ -657,7 +1579,6 @@
           <w:sz w:val="28"/>
           <w:szCs w:val="28"/>
         </w:rPr>
-        <w:lastRenderedPageBreak/>
         <w:t>1.3 国内现有状况分析</w:t>
       </w:r>
     </w:p>
@@ -679,7 +1600,59 @@
           <w:sz w:val="24"/>
           <w:szCs w:val="24"/>
         </w:rPr>
-        <w:t>在当今的互联网平台上，网易、</w:t>
+        <w:t>传统的新闻发布方式，不仅耗费成本，而且难以实现新闻及时性的需求</w:t>
+      </w:r>
+      <w:r>
+        <w:rPr>
+          <w:rFonts w:ascii="宋体" w:eastAsia="宋体" w:hAnsi="宋体" w:cs="宋体"/>
+          <w:sz w:val="24"/>
+          <w:szCs w:val="24"/>
+          <w:vertAlign w:val="superscript"/>
+        </w:rPr>
+        <w:t xml:space="preserve"> </w:t>
+      </w:r>
+      <w:r>
+        <w:rPr>
+          <w:rFonts w:ascii="宋体" w:eastAsia="宋体" w:hAnsi="宋体" w:cs="宋体" w:hint="eastAsia"/>
+          <w:sz w:val="24"/>
+          <w:szCs w:val="24"/>
+          <w:vertAlign w:val="superscript"/>
+        </w:rPr>
+        <w:t>[</w:t>
+      </w:r>
+      <w:r>
+        <w:rPr>
+          <w:rFonts w:ascii="宋体" w:eastAsia="宋体" w:hAnsi="宋体" w:cs="宋体" w:hint="eastAsia"/>
+          <w:sz w:val="24"/>
+          <w:szCs w:val="24"/>
+          <w:vertAlign w:val="superscript"/>
+        </w:rPr>
+        <w:t>4</w:t>
+      </w:r>
+      <w:r>
+        <w:rPr>
+          <w:rFonts w:ascii="宋体" w:eastAsia="宋体" w:hAnsi="宋体" w:cs="宋体" w:hint="eastAsia"/>
+          <w:sz w:val="24"/>
+          <w:szCs w:val="24"/>
+          <w:vertAlign w:val="superscript"/>
+        </w:rPr>
+        <w:t>]</w:t>
+      </w:r>
+      <w:r>
+        <w:rPr>
+          <w:rFonts w:ascii="宋体" w:eastAsia="宋体" w:hAnsi="宋体" w:cs="宋体" w:hint="eastAsia"/>
+          <w:sz w:val="24"/>
+          <w:szCs w:val="24"/>
+        </w:rPr>
+        <w:t>。所以在</w:t>
+      </w:r>
+      <w:r>
+        <w:rPr>
+          <w:rFonts w:ascii="宋体" w:eastAsia="宋体" w:hAnsi="宋体" w:cs="宋体" w:hint="eastAsia"/>
+          <w:sz w:val="24"/>
+          <w:szCs w:val="24"/>
+        </w:rPr>
+        <w:t>当今的互联网平台上，网易、</w:t>
       </w:r>
       <w:proofErr w:type="gramStart"/>
       <w:r>
@@ -783,7 +1756,61 @@
           <w:sz w:val="24"/>
           <w:szCs w:val="24"/>
         </w:rPr>
-        <w:t>新闻发布系统是分为前端新闻信息展示系统和后台数据管理系统两个子系统，后台数据管理系统采用</w:t>
+        <w:t>新闻发布系统是</w:t>
+      </w:r>
+      <w:r>
+        <w:rPr>
+          <w:rFonts w:ascii="宋体" w:eastAsia="宋体" w:hAnsi="宋体" w:cs="宋体" w:hint="eastAsia"/>
+          <w:sz w:val="24"/>
+          <w:szCs w:val="24"/>
+        </w:rPr>
+        <w:t>选用Java语言进行编写，Java语言具有安全性和平台独立性等特点，</w:t>
+      </w:r>
+      <w:r>
+        <w:rPr>
+          <w:rFonts w:ascii="宋体" w:eastAsia="宋体" w:hAnsi="宋体" w:cs="宋体" w:hint="eastAsia"/>
+          <w:sz w:val="24"/>
+          <w:szCs w:val="24"/>
+        </w:rPr>
+        <w:t>是</w:t>
+      </w:r>
+      <w:r>
+        <w:rPr>
+          <w:rFonts w:ascii="宋体" w:hAnsi="宋体" w:cs="宋体" w:hint="eastAsia"/>
+          <w:sz w:val="24"/>
+        </w:rPr>
+        <w:t>集桌面应用、网络应用、平台应用三种应用于一体的强大编程语言</w:t>
+      </w:r>
+      <w:r>
+        <w:rPr>
+          <w:rFonts w:ascii="宋体" w:hAnsi="宋体" w:cs="宋体" w:hint="eastAsia"/>
+          <w:sz w:val="24"/>
+          <w:vertAlign w:val="superscript"/>
+        </w:rPr>
+        <w:t>[5]</w:t>
+      </w:r>
+      <w:r>
+        <w:rPr>
+          <w:rFonts w:ascii="宋体" w:hAnsi="宋体" w:cs="宋体" w:hint="eastAsia"/>
+          <w:sz w:val="24"/>
+        </w:rPr>
+        <w:t>。</w:t>
+      </w:r>
+      <w:r>
+        <w:rPr>
+          <w:rFonts w:ascii="宋体" w:eastAsia="宋体" w:hAnsi="宋体" w:cs="宋体" w:hint="eastAsia"/>
+          <w:sz w:val="24"/>
+          <w:szCs w:val="24"/>
+        </w:rPr>
+        <w:t>系统</w:t>
+      </w:r>
+      <w:r>
+        <w:rPr>
+          <w:rFonts w:ascii="宋体" w:eastAsia="宋体" w:hAnsi="宋体" w:cs="宋体" w:hint="eastAsia"/>
+          <w:sz w:val="24"/>
+          <w:szCs w:val="24"/>
+        </w:rPr>
+        <w:t>分为前端新闻信息展示系统和后台数据管理系统两个子系统，后台数据管理系统采用</w:t>
       </w:r>
       <w:proofErr w:type="spellStart"/>
       <w:r>
@@ -792,7 +1819,15 @@
           <w:sz w:val="24"/>
           <w:szCs w:val="24"/>
         </w:rPr>
-        <w:t>Springboot+Mybatis</w:t>
+        <w:t>Springboot+</w:t>
+      </w:r>
+      <w:r>
+        <w:rPr>
+          <w:rFonts w:ascii="宋体" w:eastAsia="宋体" w:hAnsi="宋体" w:cs="宋体" w:hint="eastAsia"/>
+          <w:sz w:val="24"/>
+          <w:szCs w:val="24"/>
+        </w:rPr>
+        <w:t>Mybatis</w:t>
       </w:r>
       <w:proofErr w:type="spellEnd"/>
       <w:r>
@@ -819,43 +1854,49 @@
           <w:sz w:val="24"/>
           <w:szCs w:val="24"/>
         </w:rPr>
-        <w:t>帮助开发人员简化大部分项目的配置操作，因为其方便的</w:t>
-      </w:r>
-      <w:proofErr w:type="gramStart"/>
-      <w:r>
-        <w:rPr>
-          <w:rFonts w:ascii="宋体" w:eastAsia="宋体" w:hAnsi="宋体" w:cs="宋体" w:hint="eastAsia"/>
-          <w:sz w:val="24"/>
-          <w:szCs w:val="24"/>
-        </w:rPr>
-        <w:t>的</w:t>
-      </w:r>
-      <w:proofErr w:type="gramEnd"/>
-      <w:r>
-        <w:rPr>
-          <w:rFonts w:ascii="宋体" w:eastAsia="宋体" w:hAnsi="宋体" w:cs="宋体" w:hint="eastAsia"/>
-          <w:sz w:val="24"/>
-          <w:szCs w:val="24"/>
-        </w:rPr>
-        <w:t>特点能够快速搭建起独立的</w:t>
-      </w:r>
-      <w:proofErr w:type="gramStart"/>
-      <w:r>
-        <w:rPr>
-          <w:rFonts w:ascii="宋体" w:eastAsia="宋体" w:hAnsi="宋体" w:cs="宋体" w:hint="eastAsia"/>
-          <w:sz w:val="24"/>
-          <w:szCs w:val="24"/>
-        </w:rPr>
-        <w:t>微服务</w:t>
-      </w:r>
-      <w:proofErr w:type="gramEnd"/>
-      <w:r>
-        <w:rPr>
-          <w:rFonts w:ascii="宋体" w:eastAsia="宋体" w:hAnsi="宋体" w:cs="宋体" w:hint="eastAsia"/>
-          <w:sz w:val="24"/>
-          <w:szCs w:val="24"/>
-        </w:rPr>
-        <w:t>项目，并且</w:t>
+        <w:t>大大减少了配置文件的编写，提高系统代码的开发效率，降低技术门槛</w:t>
+      </w:r>
+      <w:r>
+        <w:rPr>
+          <w:rFonts w:ascii="宋体" w:eastAsia="宋体" w:hAnsi="宋体" w:cs="宋体" w:hint="eastAsia"/>
+          <w:sz w:val="24"/>
+          <w:szCs w:val="24"/>
+          <w:vertAlign w:val="superscript"/>
+        </w:rPr>
+        <w:t>[6</w:t>
+      </w:r>
+      <w:r>
+        <w:rPr>
+          <w:rFonts w:ascii="宋体" w:eastAsia="宋体" w:hAnsi="宋体" w:cs="宋体" w:hint="eastAsia"/>
+          <w:sz w:val="24"/>
+          <w:szCs w:val="24"/>
+          <w:vertAlign w:val="superscript"/>
+        </w:rPr>
+        <w:t>]</w:t>
+      </w:r>
+      <w:r>
+        <w:rPr>
+          <w:rFonts w:ascii="宋体" w:eastAsia="宋体" w:hAnsi="宋体" w:cs="宋体" w:hint="eastAsia"/>
+          <w:sz w:val="24"/>
+          <w:szCs w:val="24"/>
+        </w:rPr>
+        <w:t>，</w:t>
+      </w:r>
+      <w:r>
+        <w:rPr>
+          <w:rFonts w:ascii="宋体" w:eastAsia="宋体" w:hAnsi="宋体" w:cs="宋体" w:hint="eastAsia"/>
+          <w:sz w:val="24"/>
+          <w:szCs w:val="24"/>
+        </w:rPr>
+        <w:t>因为其方便</w:t>
+      </w:r>
+      <w:r>
+        <w:rPr>
+          <w:rFonts w:ascii="宋体" w:eastAsia="宋体" w:hAnsi="宋体" w:cs="宋体" w:hint="eastAsia"/>
+          <w:sz w:val="24"/>
+          <w:szCs w:val="24"/>
+        </w:rPr>
+        <w:t>的特点能够快速搭建起独立的项目，并且</w:t>
       </w:r>
       <w:proofErr w:type="spellStart"/>
       <w:r>
@@ -962,7 +2003,65 @@
           <w:sz w:val="24"/>
           <w:szCs w:val="24"/>
         </w:rPr>
-        <w:t>，并且提供注解的方式对数据资源进行权限管理，能够非常清晰的了解各个数据资源所需要的访问权限。文件存储采用</w:t>
+        <w:t>，并且提供注解的方式对数据资源进行权限管理，</w:t>
+      </w:r>
+      <w:r>
+        <w:rPr>
+          <w:rFonts w:ascii="宋体" w:eastAsia="宋体" w:hAnsi="宋体" w:cs="宋体" w:hint="eastAsia"/>
+          <w:sz w:val="24"/>
+          <w:szCs w:val="24"/>
+        </w:rPr>
+        <w:t>简化开发人员对数据资源的访问控制操作</w:t>
+      </w:r>
+      <w:r>
+        <w:rPr>
+          <w:rFonts w:ascii="宋体" w:eastAsia="宋体" w:hAnsi="宋体" w:cs="宋体" w:hint="eastAsia"/>
+          <w:sz w:val="24"/>
+          <w:szCs w:val="24"/>
+          <w:vertAlign w:val="superscript"/>
+        </w:rPr>
+        <w:t>[7</w:t>
+      </w:r>
+      <w:r>
+        <w:rPr>
+          <w:rFonts w:ascii="宋体" w:eastAsia="宋体" w:hAnsi="宋体" w:cs="宋体" w:hint="eastAsia"/>
+          <w:sz w:val="24"/>
+          <w:szCs w:val="24"/>
+          <w:vertAlign w:val="superscript"/>
+        </w:rPr>
+        <w:t>]</w:t>
+      </w:r>
+      <w:r>
+        <w:rPr>
+          <w:rFonts w:ascii="宋体" w:eastAsia="宋体" w:hAnsi="宋体" w:cs="宋体" w:hint="eastAsia"/>
+          <w:sz w:val="24"/>
+          <w:szCs w:val="24"/>
+        </w:rPr>
+        <w:t>，帮助开发人员</w:t>
+      </w:r>
+      <w:r>
+        <w:rPr>
+          <w:rFonts w:ascii="宋体" w:eastAsia="宋体" w:hAnsi="宋体" w:cs="宋体" w:hint="eastAsia"/>
+          <w:sz w:val="24"/>
+          <w:szCs w:val="24"/>
+        </w:rPr>
+        <w:t>能够非常清晰的了解各个数据资源所需要的访问权限</w:t>
+      </w:r>
+      <w:r>
+        <w:rPr>
+          <w:rFonts w:ascii="宋体" w:eastAsia="宋体" w:hAnsi="宋体" w:cs="宋体" w:hint="eastAsia"/>
+          <w:sz w:val="24"/>
+          <w:szCs w:val="24"/>
+        </w:rPr>
+        <w:t>,</w:t>
+      </w:r>
+      <w:r>
+        <w:rPr>
+          <w:rFonts w:ascii="宋体" w:eastAsia="宋体" w:hAnsi="宋体" w:cs="宋体" w:hint="eastAsia"/>
+          <w:sz w:val="24"/>
+          <w:szCs w:val="24"/>
+        </w:rPr>
+        <w:t>。文件存储采用</w:t>
       </w:r>
       <w:proofErr w:type="spellStart"/>
       <w:r>
@@ -1045,7 +2144,104 @@
           <w:sz w:val="24"/>
           <w:szCs w:val="24"/>
         </w:rPr>
-        <w:t>页面采用Vue.js框架，</w:t>
+        <w:t>页面采用Vue.js</w:t>
+      </w:r>
+      <w:r>
+        <w:rPr>
+          <w:rFonts w:ascii="宋体" w:eastAsia="宋体" w:hAnsi="宋体" w:cs="宋体" w:hint="eastAsia"/>
+          <w:sz w:val="24"/>
+          <w:szCs w:val="24"/>
+        </w:rPr>
+        <w:t>框架。</w:t>
+      </w:r>
+      <w:proofErr w:type="spellStart"/>
+      <w:r>
+        <w:rPr>
+          <w:rFonts w:ascii="宋体" w:eastAsia="宋体" w:hAnsi="宋体" w:cs="宋体" w:hint="eastAsia"/>
+          <w:sz w:val="24"/>
+          <w:szCs w:val="24"/>
+        </w:rPr>
+        <w:t>Vue</w:t>
+      </w:r>
+      <w:proofErr w:type="spellEnd"/>
+      <w:r>
+        <w:rPr>
+          <w:rFonts w:ascii="宋体" w:eastAsia="宋体" w:hAnsi="宋体" w:cs="宋体" w:hint="eastAsia"/>
+          <w:sz w:val="24"/>
+          <w:szCs w:val="24"/>
+        </w:rPr>
+        <w:t>结合</w:t>
+      </w:r>
+      <w:proofErr w:type="spellStart"/>
+      <w:r>
+        <w:rPr>
+          <w:rFonts w:ascii="宋体" w:eastAsia="宋体" w:hAnsi="宋体" w:cs="宋体" w:hint="eastAsia"/>
+          <w:sz w:val="24"/>
+          <w:szCs w:val="24"/>
+        </w:rPr>
+        <w:t>Springboot</w:t>
+      </w:r>
+      <w:proofErr w:type="spellEnd"/>
+      <w:r>
+        <w:rPr>
+          <w:rFonts w:ascii="宋体" w:eastAsia="宋体" w:hAnsi="宋体" w:cs="宋体" w:hint="eastAsia"/>
+          <w:sz w:val="24"/>
+          <w:szCs w:val="24"/>
+        </w:rPr>
+        <w:t>及</w:t>
+      </w:r>
+      <w:proofErr w:type="spellStart"/>
+      <w:r>
+        <w:rPr>
+          <w:rFonts w:ascii="宋体" w:eastAsia="宋体" w:hAnsi="宋体" w:cs="宋体" w:hint="eastAsia"/>
+          <w:sz w:val="24"/>
+          <w:szCs w:val="24"/>
+        </w:rPr>
+        <w:t>MyBatis</w:t>
+      </w:r>
+      <w:proofErr w:type="spellEnd"/>
+      <w:r>
+        <w:rPr>
+          <w:rFonts w:ascii="宋体" w:eastAsia="宋体" w:hAnsi="宋体" w:cs="宋体" w:hint="eastAsia"/>
+          <w:sz w:val="24"/>
+          <w:szCs w:val="24"/>
+        </w:rPr>
+        <w:t>是当下B/S开发模式的热门技术</w:t>
+      </w:r>
+      <w:r>
+        <w:rPr>
+          <w:rFonts w:ascii="宋体" w:eastAsia="宋体" w:hAnsi="宋体" w:cs="宋体" w:hint="eastAsia"/>
+          <w:sz w:val="24"/>
+          <w:szCs w:val="24"/>
+          <w:vertAlign w:val="superscript"/>
+        </w:rPr>
+        <w:t>[</w:t>
+      </w:r>
+      <w:r>
+        <w:rPr>
+          <w:rFonts w:ascii="宋体" w:eastAsia="宋体" w:hAnsi="宋体" w:cs="宋体" w:hint="eastAsia"/>
+          <w:sz w:val="24"/>
+          <w:szCs w:val="24"/>
+          <w:vertAlign w:val="superscript"/>
+        </w:rPr>
+        <w:t>8</w:t>
+      </w:r>
+      <w:r>
+        <w:rPr>
+          <w:rFonts w:ascii="宋体" w:eastAsia="宋体" w:hAnsi="宋体" w:cs="宋体" w:hint="eastAsia"/>
+          <w:sz w:val="24"/>
+          <w:szCs w:val="24"/>
+          <w:vertAlign w:val="superscript"/>
+        </w:rPr>
+        <w:t>]</w:t>
+      </w:r>
+      <w:r>
+        <w:rPr>
+          <w:rFonts w:ascii="宋体" w:eastAsia="宋体" w:hAnsi="宋体" w:cs="宋体" w:hint="eastAsia"/>
+          <w:sz w:val="24"/>
+          <w:szCs w:val="24"/>
+        </w:rPr>
+        <w:t>。</w:t>
       </w:r>
       <w:r>
         <w:rPr>
@@ -1071,15 +2267,94 @@
           <w:sz w:val="24"/>
           <w:szCs w:val="24"/>
         </w:rPr>
-        <w:t>)模式，将页面渲染和数据进行分离，并且对数据进行双向绑定，降低页面代码的耦合度。采用组件化开发，对模块进行封装，提高代码的复用性。</w:t>
-      </w:r>
-      <w:r>
-        <w:rPr>
-          <w:rFonts w:ascii="宋体" w:eastAsia="宋体" w:hAnsi="宋体" w:cs="宋体" w:hint="eastAsia"/>
-          <w:sz w:val="24"/>
-          <w:szCs w:val="24"/>
-        </w:rPr>
-        <w:t>前台新闻信息展示页面选用</w:t>
+        <w:t>)模式，将</w:t>
+      </w:r>
+      <w:r>
+        <w:rPr>
+          <w:rFonts w:ascii="宋体" w:eastAsia="宋体" w:hAnsi="宋体" w:cs="宋体" w:hint="eastAsia"/>
+          <w:sz w:val="24"/>
+          <w:szCs w:val="24"/>
+        </w:rPr>
+        <w:lastRenderedPageBreak/>
+        <w:t>页面渲染和数据进行分离，并且对数据进行双向绑定，降低页面代码的耦合度。采用组件化开发，对模块进行封装，提高代码的复用性。</w:t>
+      </w:r>
+      <w:r>
+        <w:rPr>
+          <w:rFonts w:ascii="宋体" w:eastAsia="宋体" w:hAnsi="宋体" w:cs="宋体" w:hint="eastAsia"/>
+          <w:sz w:val="24"/>
+          <w:szCs w:val="24"/>
+        </w:rPr>
+        <w:t>前台新闻信息展示页面</w:t>
+      </w:r>
+      <w:proofErr w:type="gramStart"/>
+      <w:r>
+        <w:rPr>
+          <w:rFonts w:ascii="宋体" w:eastAsia="宋体" w:hAnsi="宋体" w:cs="宋体" w:hint="eastAsia"/>
+          <w:sz w:val="24"/>
+          <w:szCs w:val="24"/>
+        </w:rPr>
+        <w:t>在微信小</w:t>
+      </w:r>
+      <w:proofErr w:type="gramEnd"/>
+      <w:r>
+        <w:rPr>
+          <w:rFonts w:ascii="宋体" w:eastAsia="宋体" w:hAnsi="宋体" w:cs="宋体" w:hint="eastAsia"/>
+          <w:sz w:val="24"/>
+          <w:szCs w:val="24"/>
+        </w:rPr>
+        <w:t>程序中进行访问，</w:t>
+      </w:r>
+      <w:proofErr w:type="gramStart"/>
+      <w:r>
+        <w:rPr>
+          <w:rFonts w:ascii="宋体" w:eastAsia="宋体" w:hAnsi="宋体" w:cs="宋体" w:hint="eastAsia"/>
+          <w:sz w:val="24"/>
+          <w:szCs w:val="24"/>
+        </w:rPr>
+        <w:t>微信小</w:t>
+      </w:r>
+      <w:proofErr w:type="gramEnd"/>
+      <w:r>
+        <w:rPr>
+          <w:rFonts w:ascii="宋体" w:eastAsia="宋体" w:hAnsi="宋体" w:cs="宋体" w:hint="eastAsia"/>
+          <w:sz w:val="24"/>
+          <w:szCs w:val="24"/>
+        </w:rPr>
+        <w:t>程序具有无需单独下载的优点，以此来缓解手机中的内存，为使用者提供便捷的服务</w:t>
+      </w:r>
+      <w:r>
+        <w:rPr>
+          <w:rFonts w:ascii="宋体" w:eastAsia="宋体" w:hAnsi="宋体" w:cs="宋体" w:hint="eastAsia"/>
+          <w:sz w:val="24"/>
+          <w:szCs w:val="24"/>
+          <w:vertAlign w:val="superscript"/>
+        </w:rPr>
+        <w:t>[9</w:t>
+      </w:r>
+      <w:r>
+        <w:rPr>
+          <w:rFonts w:ascii="宋体" w:eastAsia="宋体" w:hAnsi="宋体" w:cs="宋体" w:hint="eastAsia"/>
+          <w:sz w:val="24"/>
+          <w:szCs w:val="24"/>
+          <w:vertAlign w:val="superscript"/>
+        </w:rPr>
+        <w:t>]</w:t>
+      </w:r>
+      <w:r>
+        <w:rPr>
+          <w:rFonts w:ascii="宋体" w:eastAsia="宋体" w:hAnsi="宋体" w:cs="宋体" w:hint="eastAsia"/>
+          <w:sz w:val="24"/>
+          <w:szCs w:val="24"/>
+        </w:rPr>
+        <w:t>。小程序</w:t>
+      </w:r>
+      <w:r>
+        <w:rPr>
+          <w:rFonts w:ascii="宋体" w:eastAsia="宋体" w:hAnsi="宋体" w:cs="宋体" w:hint="eastAsia"/>
+          <w:sz w:val="24"/>
+          <w:szCs w:val="24"/>
+        </w:rPr>
+        <w:t>选用</w:t>
       </w:r>
       <w:proofErr w:type="spellStart"/>
       <w:r>
@@ -1097,7 +2372,23 @@
           <w:sz w:val="24"/>
           <w:szCs w:val="24"/>
         </w:rPr>
-        <w:t>-app框架，</w:t>
+        <w:t>-app框架</w:t>
+      </w:r>
+      <w:r>
+        <w:rPr>
+          <w:rFonts w:ascii="宋体" w:eastAsia="宋体" w:hAnsi="宋体" w:cs="宋体" w:hint="eastAsia"/>
+          <w:sz w:val="24"/>
+          <w:szCs w:val="24"/>
+        </w:rPr>
+        <w:t>进行编写</w:t>
+      </w:r>
+      <w:r>
+        <w:rPr>
+          <w:rFonts w:ascii="宋体" w:eastAsia="宋体" w:hAnsi="宋体" w:cs="宋体" w:hint="eastAsia"/>
+          <w:sz w:val="24"/>
+          <w:szCs w:val="24"/>
+        </w:rPr>
+        <w:t>，</w:t>
       </w:r>
       <w:proofErr w:type="spellStart"/>
       <w:r>
@@ -1174,7 +2465,6 @@
           <w:sz w:val="30"/>
           <w:szCs w:val="30"/>
         </w:rPr>
-        <w:lastRenderedPageBreak/>
         <w:t>3、 可行性分析</w:t>
       </w:r>
     </w:p>
@@ -1196,6 +2486,40 @@
           <w:sz w:val="24"/>
           <w:szCs w:val="24"/>
         </w:rPr>
+        <w:t>可行性研究目的是为了提前预估风险，尽量减少财力和物力的输出，并达到最佳的设计效果</w:t>
+      </w:r>
+      <w:r>
+        <w:rPr>
+          <w:rFonts w:ascii="宋体" w:eastAsia="宋体" w:hAnsi="宋体" w:cs="宋体" w:hint="eastAsia"/>
+          <w:sz w:val="24"/>
+          <w:szCs w:val="24"/>
+          <w:vertAlign w:val="superscript"/>
+        </w:rPr>
+        <w:t>[10</w:t>
+      </w:r>
+      <w:r>
+        <w:rPr>
+          <w:rFonts w:ascii="宋体" w:eastAsia="宋体" w:hAnsi="宋体" w:cs="宋体" w:hint="eastAsia"/>
+          <w:sz w:val="24"/>
+          <w:szCs w:val="24"/>
+          <w:vertAlign w:val="superscript"/>
+        </w:rPr>
+        <w:t>]</w:t>
+      </w:r>
+      <w:r>
+        <w:rPr>
+          <w:rFonts w:ascii="宋体" w:eastAsia="宋体" w:hAnsi="宋体" w:cs="宋体" w:hint="eastAsia"/>
+          <w:sz w:val="24"/>
+          <w:szCs w:val="24"/>
+        </w:rPr>
+        <w:t>。因此</w:t>
+      </w:r>
+      <w:r>
+        <w:rPr>
+          <w:rFonts w:ascii="宋体" w:eastAsia="宋体" w:hAnsi="宋体" w:cs="宋体" w:hint="eastAsia"/>
+          <w:sz w:val="24"/>
+          <w:szCs w:val="24"/>
+        </w:rPr>
         <w:t>一个系统</w:t>
       </w:r>
       <w:r>
@@ -1212,7 +2536,15 @@
           <w:sz w:val="24"/>
           <w:szCs w:val="24"/>
         </w:rPr>
-        <w:t>的方案是否具有可行性，尽量提前预知有可能出现的风险，</w:t>
+        <w:t>的方案是否具有可行性，尽量减少软件开发中出现的风险</w:t>
+      </w:r>
+      <w:r>
+        <w:rPr>
+          <w:rFonts w:ascii="宋体" w:eastAsia="宋体" w:hAnsi="宋体" w:cs="宋体" w:hint="eastAsia"/>
+          <w:sz w:val="24"/>
+          <w:szCs w:val="24"/>
+        </w:rPr>
+        <w:t>，</w:t>
       </w:r>
       <w:r>
         <w:rPr>
@@ -1228,7 +2560,23 @@
           <w:sz w:val="24"/>
           <w:szCs w:val="24"/>
         </w:rPr>
-        <w:t>在开发前进行了技术、经济、操作的可行性分析。</w:t>
+        <w:t>在开发前进行了</w:t>
+      </w:r>
+      <w:r>
+        <w:rPr>
+          <w:rFonts w:ascii="宋体" w:eastAsia="宋体" w:hAnsi="宋体" w:cs="宋体" w:hint="eastAsia"/>
+          <w:sz w:val="24"/>
+          <w:szCs w:val="24"/>
+        </w:rPr>
+        <w:t>有关</w:t>
+      </w:r>
+      <w:r>
+        <w:rPr>
+          <w:rFonts w:ascii="宋体" w:eastAsia="宋体" w:hAnsi="宋体" w:cs="宋体" w:hint="eastAsia"/>
+          <w:sz w:val="24"/>
+          <w:szCs w:val="24"/>
+        </w:rPr>
+        <w:t>技术、经济、操作的可行性分析。</w:t>
       </w:r>
     </w:p>
     <w:p>
@@ -1541,7 +2889,16 @@
           <w:sz w:val="24"/>
           <w:szCs w:val="24"/>
         </w:rPr>
-        <w:t>只需要通过鼠标对功能按钮进行点击，</w:t>
+        <w:t>只需要通过鼠标对功</w:t>
+      </w:r>
+      <w:r>
+        <w:rPr>
+          <w:rFonts w:ascii="宋体" w:eastAsia="宋体" w:hAnsi="宋体" w:cs="宋体" w:hint="eastAsia"/>
+          <w:sz w:val="24"/>
+          <w:szCs w:val="24"/>
+        </w:rPr>
+        <w:lastRenderedPageBreak/>
+        <w:t>能按钮进行点击，</w:t>
       </w:r>
       <w:r>
         <w:rPr>
@@ -1740,16 +3097,7 @@
           <w:sz w:val="24"/>
           <w:szCs w:val="24"/>
         </w:rPr>
-        <w:t>管理员对系统运行情况进行监控：对系统在线用户、系统运行日志、连</w:t>
-      </w:r>
-      <w:r>
-        <w:rPr>
-          <w:rFonts w:ascii="宋体" w:eastAsia="宋体" w:hAnsi="宋体" w:cs="宋体" w:hint="eastAsia"/>
-          <w:sz w:val="24"/>
-          <w:szCs w:val="24"/>
-        </w:rPr>
-        <w:lastRenderedPageBreak/>
-        <w:t>接池监控数据进行查看。</w:t>
+        <w:t>管理员对系统运行情况进行监控：对系统在线用户、系统运行日志、连接池监控数据进行查看。</w:t>
       </w:r>
     </w:p>
     <w:p>
@@ -2120,6 +3468,7 @@
           <w:sz w:val="24"/>
           <w:szCs w:val="24"/>
         </w:rPr>
+        <w:lastRenderedPageBreak/>
         <w:t>提高系统的灵活性，能够对运行时产生的重要数据进行迁移。</w:t>
       </w:r>
     </w:p>
@@ -2281,16 +3630,7 @@
           <w:sz w:val="24"/>
           <w:szCs w:val="24"/>
         </w:rPr>
-        <w:t>而且网站</w:t>
-      </w:r>
-      <w:r>
-        <w:rPr>
-          <w:rFonts w:ascii="宋体" w:eastAsia="宋体" w:hAnsi="宋体" w:cs="宋体" w:hint="eastAsia"/>
-          <w:sz w:val="24"/>
-          <w:szCs w:val="24"/>
-        </w:rPr>
-        <w:lastRenderedPageBreak/>
-        <w:t>的账号注册操作一般较为繁琐，降低了用户的体验满意度。该系统把新闻内容的展示作为首页，只有在需要用户登录的操作时，才会要求用户进行登录。</w:t>
+        <w:t>而且网站的账号注册操作一般较为繁琐，降低了用户的体验满意度。该系统把新闻内容的展示作为首页，只有在需要用户登录的操作时，才会要求用户进行登录。</w:t>
       </w:r>
       <w:r>
         <w:rPr>
@@ -2635,7 +3975,16 @@
           <w:sz w:val="24"/>
           <w:szCs w:val="24"/>
         </w:rPr>
-        <w:t>这将会造成大量的不便，</w:t>
+        <w:t>这将会造成大量的不</w:t>
+      </w:r>
+      <w:r>
+        <w:rPr>
+          <w:rFonts w:ascii="宋体" w:eastAsia="宋体" w:hAnsi="宋体" w:cs="宋体" w:hint="eastAsia"/>
+          <w:sz w:val="24"/>
+          <w:szCs w:val="24"/>
+        </w:rPr>
+        <w:lastRenderedPageBreak/>
+        <w:t>便，</w:t>
       </w:r>
       <w:r>
         <w:rPr>
@@ -2793,16 +4142,7 @@
           <w:sz w:val="24"/>
           <w:szCs w:val="24"/>
         </w:rPr>
-        <w:t>收藏功能相当于给用户提供了一个文件夹功能，用户</w:t>
-      </w:r>
-      <w:r>
-        <w:rPr>
-          <w:rFonts w:ascii="宋体" w:eastAsia="宋体" w:hAnsi="宋体" w:cs="宋体" w:hint="eastAsia"/>
-          <w:sz w:val="24"/>
-          <w:szCs w:val="24"/>
-        </w:rPr>
-        <w:lastRenderedPageBreak/>
-        <w:t>在点击到新闻详情页面，可以通过点击收藏按钮，对该新闻内容进行收藏，以便将来的便捷查询。如果用户在浏览一篇新闻时，发现对该新闻感兴趣，想在之后的时间再一次浏览或者现在无法继续浏览等情况时，就可以通过收藏功能，将新闻保存至自己账号的“文件夹”中，之后便可随时地再一次阅读。如果因为收藏过多，导致收藏的新闻数据繁杂时，还可以通过顶部的搜索</w:t>
+        <w:t>收藏功能相当于给用户提供了一个文件夹功能，用户在点击到新闻详情页面，可以通过点击收藏按钮，对该新闻内容进行收藏，以便将来的便捷查询。如果用户在浏览一篇新闻时，发现对该新闻感兴趣，想在之后的时间再一次浏览或者现在无法继续浏览等情况时，就可以通过收藏功能，将新闻保存至自己账号的“文件夹”中，之后便可随时地再一次阅读。如果因为收藏过多，导致收藏的新闻数据繁杂时，还可以通过顶部的搜索</w:t>
       </w:r>
       <w:proofErr w:type="gramStart"/>
       <w:r>
@@ -2912,7 +4252,7 @@
           <w:szCs w:val="28"/>
         </w:rPr>
       </w:pPr>
-      <w:bookmarkStart w:id="0" w:name="_Toc482609856"/>
+      <w:bookmarkStart w:id="1" w:name="_Toc482609856"/>
       <w:r>
         <w:rPr>
           <w:rFonts w:ascii="宋体" w:hAnsi="宋体" w:cs="宋体" w:hint="eastAsia"/>
@@ -2949,7 +4289,7 @@
         </w:rPr>
         <w:t>系统后台功能设计</w:t>
       </w:r>
-      <w:bookmarkEnd w:id="0"/>
+      <w:bookmarkEnd w:id="1"/>
     </w:p>
     <w:p>
       <w:pPr>
@@ -3074,7 +4414,16 @@
           <w:sz w:val="24"/>
           <w:szCs w:val="24"/>
         </w:rPr>
-        <w:t>用户和角色模块维护平台的账号信息与权限信息，系统默认提供了管理员和新闻</w:t>
+        <w:t>用户和角色模块维护平台的账号信息与权限信息，系统默认提供了管理员和</w:t>
+      </w:r>
+      <w:r>
+        <w:rPr>
+          <w:rFonts w:ascii="宋体" w:eastAsia="宋体" w:hAnsi="宋体" w:cs="宋体" w:hint="eastAsia"/>
+          <w:sz w:val="24"/>
+          <w:szCs w:val="24"/>
+        </w:rPr>
+        <w:lastRenderedPageBreak/>
+        <w:t>新闻</w:t>
       </w:r>
       <w:proofErr w:type="gramStart"/>
       <w:r>
@@ -3171,16 +4520,7 @@
           <w:sz w:val="24"/>
           <w:szCs w:val="24"/>
         </w:rPr>
-        <w:t>文章管理模块提供了内容管理、发布文章、评论管理和素材管理功能。内容</w:t>
-      </w:r>
-      <w:r>
-        <w:rPr>
-          <w:rFonts w:ascii="宋体" w:eastAsia="宋体" w:hAnsi="宋体" w:cs="宋体" w:hint="eastAsia"/>
-          <w:sz w:val="24"/>
-          <w:szCs w:val="24"/>
-        </w:rPr>
-        <w:lastRenderedPageBreak/>
-        <w:t>管理可以查询该用户发布的所有文章，并提供了标题、状态、分类和时间的查询方式，帮助用户快速定位需要查看的文章。发布文章提供平台新闻发布功能，用户在编辑后可以选择保存成草稿或者发布到平台审核，保存成草稿后可以在之后继续对文章进行修改。</w:t>
+        <w:t>文章管理模块提供了内容管理、发布文章、评论管理和素材管理功能。内容管理可以查询该用户发布的所有文章，并提供了标题、状态、分类和时间的查询方式，帮助用户快速定位需要查看的文章。发布文章提供平台新闻发布功能，用户在编辑后可以选择保存成草稿或者发布到平台审核，保存成草稿后可以在之后继续对文章进行修改。</w:t>
       </w:r>
       <w:r>
         <w:rPr>
@@ -3257,6 +4597,31 @@
           <w:sz w:val="24"/>
           <w:szCs w:val="24"/>
         </w:rPr>
+        <w:t>数据库是互联网技术发展的重要产物，被广泛的应用于实际的软件开发中，以此来保证系统的数据质量</w:t>
+      </w:r>
+      <w:r>
+        <w:rPr>
+          <w:rFonts w:ascii="宋体" w:eastAsia="宋体" w:hAnsi="宋体" w:cs="宋体" w:hint="eastAsia"/>
+          <w:sz w:val="24"/>
+          <w:szCs w:val="24"/>
+          <w:vertAlign w:val="superscript"/>
+        </w:rPr>
+        <w:t>[11]</w:t>
+      </w:r>
+      <w:r>
+        <w:rPr>
+          <w:rFonts w:ascii="宋体" w:eastAsia="宋体" w:hAnsi="宋体" w:cs="宋体" w:hint="eastAsia"/>
+          <w:sz w:val="24"/>
+          <w:szCs w:val="24"/>
+        </w:rPr>
+        <w:t>。</w:t>
+      </w:r>
+      <w:r>
+        <w:rPr>
+          <w:rFonts w:ascii="宋体" w:eastAsia="宋体" w:hAnsi="宋体" w:cs="宋体" w:hint="eastAsia"/>
+          <w:sz w:val="24"/>
+          <w:szCs w:val="24"/>
+        </w:rPr>
         <w:t>数据是</w:t>
       </w:r>
       <w:r>
@@ -3344,7 +4709,7 @@
         <w:ind w:firstLineChars="200" w:firstLine="480"/>
         <w:jc w:val="left"/>
         <w:rPr>
-          <w:rFonts w:ascii="宋体" w:eastAsia="宋体" w:hAnsi="宋体" w:cs="宋体" w:hint="eastAsia"/>
+          <w:rFonts w:ascii="宋体" w:eastAsia="宋体" w:hAnsi="宋体" w:cs="宋体"/>
           <w:sz w:val="24"/>
           <w:szCs w:val="24"/>
         </w:rPr>
@@ -3399,7 +4764,96 @@
           <w:sz w:val="24"/>
           <w:szCs w:val="24"/>
         </w:rPr>
-        <w:t>数据库等。考虑到开发成本和综上所述的开发需求，选择采用MySQL5.7作为本系统的数据库，并使用</w:t>
+        <w:t>数据库等。</w:t>
+      </w:r>
+      <w:r>
+        <w:rPr>
+          <w:rFonts w:ascii="宋体" w:eastAsia="宋体" w:hAnsi="宋体" w:cs="宋体" w:hint="eastAsia"/>
+          <w:sz w:val="24"/>
+          <w:szCs w:val="24"/>
+        </w:rPr>
+        <w:t>MySQL是</w:t>
+      </w:r>
+      <w:r>
+        <w:rPr>
+          <w:rFonts w:ascii="宋体" w:eastAsia="宋体" w:hAnsi="宋体" w:cs="宋体" w:hint="eastAsia"/>
+          <w:sz w:val="24"/>
+          <w:szCs w:val="24"/>
+        </w:rPr>
+        <w:t>一种</w:t>
+      </w:r>
+      <w:r>
+        <w:rPr>
+          <w:rFonts w:ascii="宋体" w:eastAsia="宋体" w:hAnsi="宋体" w:cs="宋体" w:hint="eastAsia"/>
+          <w:sz w:val="24"/>
+          <w:szCs w:val="24"/>
+        </w:rPr>
+        <w:t>高效快捷</w:t>
+      </w:r>
+      <w:r>
+        <w:rPr>
+          <w:rFonts w:ascii="宋体" w:eastAsia="宋体" w:hAnsi="宋体" w:cs="宋体" w:hint="eastAsia"/>
+          <w:sz w:val="24"/>
+          <w:szCs w:val="24"/>
+        </w:rPr>
+        <w:t>的</w:t>
+      </w:r>
+      <w:r>
+        <w:rPr>
+          <w:rFonts w:ascii="宋体" w:eastAsia="宋体" w:hAnsi="宋体" w:cs="宋体" w:hint="eastAsia"/>
+          <w:sz w:val="24"/>
+          <w:szCs w:val="24"/>
+        </w:rPr>
+        <w:t>关系型数据库，并</w:t>
+      </w:r>
+      <w:r>
+        <w:rPr>
+          <w:rFonts w:ascii="宋体" w:eastAsia="宋体" w:hAnsi="宋体" w:cs="宋体" w:hint="eastAsia"/>
+          <w:sz w:val="24"/>
+          <w:szCs w:val="24"/>
+        </w:rPr>
+        <w:t>且它具有免费、开源等特点</w:t>
+      </w:r>
+      <w:r>
+        <w:rPr>
+          <w:rFonts w:ascii="宋体" w:eastAsia="宋体" w:hAnsi="宋体" w:cs="宋体" w:hint="eastAsia"/>
+          <w:sz w:val="24"/>
+          <w:szCs w:val="24"/>
+        </w:rPr>
+        <w:t>，</w:t>
+      </w:r>
+      <w:r>
+        <w:rPr>
+          <w:rFonts w:ascii="宋体" w:eastAsia="宋体" w:hAnsi="宋体" w:cs="宋体" w:hint="eastAsia"/>
+          <w:sz w:val="24"/>
+          <w:szCs w:val="24"/>
+        </w:rPr>
+        <w:t>所以得到广泛的应用</w:t>
+      </w:r>
+      <w:r>
+        <w:rPr>
+          <w:rFonts w:ascii="宋体" w:eastAsia="宋体" w:hAnsi="宋体" w:cs="宋体" w:hint="eastAsia"/>
+          <w:sz w:val="24"/>
+          <w:szCs w:val="24"/>
+          <w:vertAlign w:val="superscript"/>
+        </w:rPr>
+        <w:t>[12]</w:t>
+      </w:r>
+      <w:r>
+        <w:rPr>
+          <w:rFonts w:ascii="宋体" w:eastAsia="宋体" w:hAnsi="宋体" w:cs="宋体" w:hint="eastAsia"/>
+          <w:sz w:val="24"/>
+          <w:szCs w:val="24"/>
+        </w:rPr>
+        <w:t>。因此</w:t>
+      </w:r>
+      <w:r>
+        <w:rPr>
+          <w:rFonts w:ascii="宋体" w:eastAsia="宋体" w:hAnsi="宋体" w:cs="宋体" w:hint="eastAsia"/>
+          <w:sz w:val="24"/>
+          <w:szCs w:val="24"/>
+        </w:rPr>
+        <w:t>考虑到开发成本和综上所述的开发需求，选择采用MySQL5.7作为本系统的数据库，并使用</w:t>
       </w:r>
       <w:proofErr w:type="spellStart"/>
       <w:r>
@@ -3425,7 +4879,16 @@
           <w:sz w:val="24"/>
           <w:szCs w:val="24"/>
         </w:rPr>
-        <w:t>辅助开发和操作数据库。</w:t>
+        <w:t>辅</w:t>
+      </w:r>
+      <w:r>
+        <w:rPr>
+          <w:rFonts w:ascii="宋体" w:eastAsia="宋体" w:hAnsi="宋体" w:cs="宋体" w:hint="eastAsia"/>
+          <w:sz w:val="24"/>
+          <w:szCs w:val="24"/>
+        </w:rPr>
+        <w:lastRenderedPageBreak/>
+        <w:t>助开发和操作数据库。</w:t>
       </w:r>
     </w:p>
     <w:p>
@@ -3435,7 +4898,7 @@
         <w:ind w:firstLineChars="200" w:firstLine="480"/>
         <w:jc w:val="left"/>
         <w:rPr>
-          <w:rFonts w:ascii="宋体" w:eastAsia="宋体" w:hAnsi="宋体" w:cs="宋体" w:hint="eastAsia"/>
+          <w:rFonts w:ascii="宋体" w:eastAsia="宋体" w:hAnsi="宋体" w:cs="宋体"/>
           <w:sz w:val="24"/>
           <w:szCs w:val="24"/>
         </w:rPr>
@@ -4312,7 +5775,6 @@
                 <w:sz w:val="24"/>
                 <w:szCs w:val="24"/>
               </w:rPr>
-              <w:lastRenderedPageBreak/>
               <w:t>photo</w:t>
             </w:r>
           </w:p>
@@ -4398,7 +5860,7 @@
               <w:spacing w:line="440" w:lineRule="exact"/>
               <w:jc w:val="center"/>
               <w:rPr>
-                <w:rFonts w:ascii="宋体" w:eastAsia="宋体" w:hAnsi="宋体" w:cs="宋体" w:hint="eastAsia"/>
+                <w:rFonts w:ascii="宋体" w:eastAsia="宋体" w:hAnsi="宋体" w:cs="宋体"/>
                 <w:sz w:val="24"/>
                 <w:szCs w:val="24"/>
               </w:rPr>
@@ -4425,7 +5887,7 @@
               <w:spacing w:line="440" w:lineRule="exact"/>
               <w:jc w:val="center"/>
               <w:rPr>
-                <w:rFonts w:ascii="宋体" w:eastAsia="宋体" w:hAnsi="宋体" w:cs="宋体" w:hint="eastAsia"/>
+                <w:rFonts w:ascii="宋体" w:eastAsia="宋体" w:hAnsi="宋体" w:cs="宋体"/>
                 <w:sz w:val="24"/>
                 <w:szCs w:val="24"/>
               </w:rPr>
@@ -4452,7 +5914,7 @@
               <w:spacing w:line="440" w:lineRule="exact"/>
               <w:jc w:val="center"/>
               <w:rPr>
-                <w:rFonts w:ascii="宋体" w:eastAsia="宋体" w:hAnsi="宋体" w:cs="宋体" w:hint="eastAsia"/>
+                <w:rFonts w:ascii="宋体" w:eastAsia="宋体" w:hAnsi="宋体" w:cs="宋体"/>
                 <w:sz w:val="24"/>
                 <w:szCs w:val="24"/>
               </w:rPr>
@@ -4715,7 +6177,7 @@
         <w:ind w:firstLineChars="200" w:firstLine="480"/>
         <w:jc w:val="left"/>
         <w:rPr>
-          <w:rFonts w:ascii="宋体" w:eastAsia="宋体" w:hAnsi="宋体" w:cs="宋体" w:hint="eastAsia"/>
+          <w:rFonts w:ascii="宋体" w:eastAsia="宋体" w:hAnsi="宋体" w:cs="宋体"/>
           <w:sz w:val="24"/>
           <w:szCs w:val="24"/>
         </w:rPr>
@@ -4728,7 +6190,7 @@
         <w:ind w:firstLineChars="200" w:firstLine="480"/>
         <w:jc w:val="left"/>
         <w:rPr>
-          <w:rFonts w:ascii="宋体" w:eastAsia="宋体" w:hAnsi="宋体" w:cs="宋体" w:hint="eastAsia"/>
+          <w:rFonts w:ascii="宋体" w:eastAsia="宋体" w:hAnsi="宋体" w:cs="宋体"/>
           <w:sz w:val="24"/>
           <w:szCs w:val="24"/>
         </w:rPr>
@@ -4747,7 +6209,7 @@
         <w:spacing w:line="440" w:lineRule="exact"/>
         <w:jc w:val="center"/>
         <w:rPr>
-          <w:rFonts w:ascii="宋体" w:hAnsi="宋体" w:hint="eastAsia"/>
+          <w:rFonts w:ascii="宋体" w:hAnsi="宋体"/>
           <w:color w:val="000000"/>
           <w:sz w:val="24"/>
         </w:rPr>
@@ -5639,7 +7101,7 @@
         <w:ind w:firstLineChars="200" w:firstLine="480"/>
         <w:jc w:val="left"/>
         <w:rPr>
-          <w:rFonts w:ascii="宋体" w:eastAsia="宋体" w:hAnsi="宋体" w:cs="宋体" w:hint="eastAsia"/>
+          <w:rFonts w:ascii="宋体" w:eastAsia="宋体" w:hAnsi="宋体" w:cs="宋体"/>
           <w:sz w:val="24"/>
           <w:szCs w:val="24"/>
         </w:rPr>
@@ -5652,7 +7114,7 @@
         <w:ind w:firstLineChars="200" w:firstLine="480"/>
         <w:jc w:val="left"/>
         <w:rPr>
-          <w:rFonts w:ascii="宋体" w:eastAsia="宋体" w:hAnsi="宋体" w:cs="宋体" w:hint="eastAsia"/>
+          <w:rFonts w:ascii="宋体" w:eastAsia="宋体" w:hAnsi="宋体" w:cs="宋体"/>
           <w:sz w:val="24"/>
           <w:szCs w:val="24"/>
         </w:rPr>
@@ -5671,17 +7133,18 @@
         <w:spacing w:line="440" w:lineRule="exact"/>
         <w:jc w:val="center"/>
         <w:rPr>
+          <w:rFonts w:ascii="宋体" w:hAnsi="宋体"/>
+          <w:color w:val="000000"/>
+          <w:sz w:val="24"/>
+        </w:rPr>
+      </w:pPr>
+      <w:r>
+        <w:rPr>
           <w:rFonts w:ascii="宋体" w:hAnsi="宋体" w:hint="eastAsia"/>
           <w:color w:val="000000"/>
           <w:sz w:val="24"/>
         </w:rPr>
-      </w:pPr>
-      <w:r>
-        <w:rPr>
-          <w:rFonts w:ascii="宋体" w:hAnsi="宋体" w:hint="eastAsia"/>
-          <w:color w:val="000000"/>
-          <w:sz w:val="24"/>
-        </w:rPr>
+        <w:lastRenderedPageBreak/>
         <w:t>表</w:t>
       </w:r>
       <w:r>
@@ -6547,7 +8010,7 @@
         <w:ind w:firstLineChars="200" w:firstLine="480"/>
         <w:jc w:val="left"/>
         <w:rPr>
-          <w:rFonts w:ascii="宋体" w:eastAsia="宋体" w:hAnsi="宋体" w:cs="宋体" w:hint="eastAsia"/>
+          <w:rFonts w:ascii="宋体" w:eastAsia="宋体" w:hAnsi="宋体" w:cs="宋体"/>
           <w:sz w:val="24"/>
           <w:szCs w:val="24"/>
         </w:rPr>
@@ -6560,7 +8023,7 @@
         <w:ind w:firstLineChars="200" w:firstLine="480"/>
         <w:jc w:val="left"/>
         <w:rPr>
-          <w:rFonts w:ascii="宋体" w:eastAsia="宋体" w:hAnsi="宋体" w:cs="宋体" w:hint="eastAsia"/>
+          <w:rFonts w:ascii="宋体" w:eastAsia="宋体" w:hAnsi="宋体" w:cs="宋体"/>
           <w:sz w:val="24"/>
           <w:szCs w:val="24"/>
         </w:rPr>
@@ -6587,18 +8050,17 @@
         <w:spacing w:line="440" w:lineRule="exact"/>
         <w:jc w:val="center"/>
         <w:rPr>
+          <w:rFonts w:ascii="宋体" w:hAnsi="宋体"/>
+          <w:color w:val="000000"/>
+          <w:sz w:val="24"/>
+        </w:rPr>
+      </w:pPr>
+      <w:r>
+        <w:rPr>
           <w:rFonts w:ascii="宋体" w:hAnsi="宋体" w:hint="eastAsia"/>
           <w:color w:val="000000"/>
           <w:sz w:val="24"/>
         </w:rPr>
-      </w:pPr>
-      <w:r>
-        <w:rPr>
-          <w:rFonts w:ascii="宋体" w:hAnsi="宋体" w:hint="eastAsia"/>
-          <w:color w:val="000000"/>
-          <w:sz w:val="24"/>
-        </w:rPr>
-        <w:lastRenderedPageBreak/>
         <w:t>表</w:t>
       </w:r>
       <w:r>
@@ -7957,7 +9419,7 @@
       <w:pPr>
         <w:spacing w:line="440" w:lineRule="exact"/>
         <w:rPr>
-          <w:rFonts w:ascii="宋体" w:hAnsi="宋体" w:hint="eastAsia"/>
+          <w:rFonts w:ascii="宋体" w:hAnsi="宋体"/>
           <w:color w:val="000000"/>
           <w:sz w:val="24"/>
         </w:rPr>
@@ -7970,7 +9432,7 @@
         <w:ind w:firstLineChars="200" w:firstLine="480"/>
         <w:jc w:val="left"/>
         <w:rPr>
-          <w:rFonts w:ascii="宋体" w:eastAsia="宋体" w:hAnsi="宋体" w:cs="宋体" w:hint="eastAsia"/>
+          <w:rFonts w:ascii="宋体" w:eastAsia="宋体" w:hAnsi="宋体" w:cs="宋体"/>
           <w:sz w:val="24"/>
           <w:szCs w:val="24"/>
         </w:rPr>
@@ -7989,7 +9451,7 @@
         <w:spacing w:line="440" w:lineRule="exact"/>
         <w:jc w:val="center"/>
         <w:rPr>
-          <w:rFonts w:ascii="宋体" w:hAnsi="宋体" w:hint="eastAsia"/>
+          <w:rFonts w:ascii="宋体" w:hAnsi="宋体"/>
           <w:color w:val="000000"/>
           <w:sz w:val="24"/>
         </w:rPr>
@@ -8165,6 +9627,7 @@
                 <w:sz w:val="24"/>
                 <w:szCs w:val="24"/>
               </w:rPr>
+              <w:lastRenderedPageBreak/>
               <w:t>id</w:t>
             </w:r>
           </w:p>
@@ -8547,7 +10010,7 @@
         <w:ind w:firstLineChars="200" w:firstLine="480"/>
         <w:jc w:val="left"/>
         <w:rPr>
-          <w:rFonts w:ascii="宋体" w:eastAsia="宋体" w:hAnsi="宋体" w:cs="宋体" w:hint="eastAsia"/>
+          <w:rFonts w:ascii="宋体" w:eastAsia="宋体" w:hAnsi="宋体" w:cs="宋体"/>
           <w:sz w:val="24"/>
           <w:szCs w:val="24"/>
         </w:rPr>
@@ -8560,7 +10023,7 @@
         <w:ind w:firstLineChars="200" w:firstLine="480"/>
         <w:jc w:val="left"/>
         <w:rPr>
-          <w:rFonts w:ascii="宋体" w:eastAsia="宋体" w:hAnsi="宋体" w:cs="宋体" w:hint="eastAsia"/>
+          <w:rFonts w:ascii="宋体" w:eastAsia="宋体" w:hAnsi="宋体" w:cs="宋体"/>
           <w:sz w:val="24"/>
           <w:szCs w:val="24"/>
         </w:rPr>
@@ -8587,7 +10050,7 @@
         <w:spacing w:line="440" w:lineRule="exact"/>
         <w:jc w:val="center"/>
         <w:rPr>
-          <w:rFonts w:ascii="宋体" w:hAnsi="宋体" w:hint="eastAsia"/>
+          <w:rFonts w:ascii="宋体" w:hAnsi="宋体"/>
           <w:color w:val="000000"/>
           <w:sz w:val="24"/>
         </w:rPr>
@@ -8964,7 +10427,7 @@
               <w:spacing w:line="440" w:lineRule="exact"/>
               <w:jc w:val="center"/>
               <w:rPr>
-                <w:rFonts w:ascii="宋体" w:eastAsia="宋体" w:hAnsi="宋体" w:cs="宋体" w:hint="eastAsia"/>
+                <w:rFonts w:ascii="宋体" w:eastAsia="宋体" w:hAnsi="宋体" w:cs="宋体"/>
                 <w:sz w:val="24"/>
                 <w:szCs w:val="24"/>
               </w:rPr>
@@ -8991,7 +10454,7 @@
               <w:spacing w:line="440" w:lineRule="exact"/>
               <w:jc w:val="center"/>
               <w:rPr>
-                <w:rFonts w:ascii="宋体" w:eastAsia="宋体" w:hAnsi="宋体" w:cs="宋体" w:hint="eastAsia"/>
+                <w:rFonts w:ascii="宋体" w:eastAsia="宋体" w:hAnsi="宋体" w:cs="宋体"/>
                 <w:sz w:val="24"/>
                 <w:szCs w:val="24"/>
               </w:rPr>
@@ -9018,7 +10481,7 @@
               <w:spacing w:line="440" w:lineRule="exact"/>
               <w:jc w:val="center"/>
               <w:rPr>
-                <w:rFonts w:ascii="宋体" w:eastAsia="宋体" w:hAnsi="宋体" w:cs="宋体" w:hint="eastAsia"/>
+                <w:rFonts w:ascii="宋体" w:eastAsia="宋体" w:hAnsi="宋体" w:cs="宋体"/>
                 <w:sz w:val="24"/>
                 <w:szCs w:val="24"/>
               </w:rPr>
@@ -9043,7 +10506,7 @@
               <w:spacing w:line="440" w:lineRule="exact"/>
               <w:jc w:val="center"/>
               <w:rPr>
-                <w:rFonts w:ascii="宋体" w:eastAsia="宋体" w:hAnsi="宋体" w:cs="宋体" w:hint="eastAsia"/>
+                <w:rFonts w:ascii="宋体" w:eastAsia="宋体" w:hAnsi="宋体" w:cs="宋体"/>
                 <w:sz w:val="24"/>
                 <w:szCs w:val="24"/>
               </w:rPr>
@@ -9084,7 +10547,6 @@
                 <w:sz w:val="24"/>
                 <w:szCs w:val="24"/>
               </w:rPr>
-              <w:lastRenderedPageBreak/>
               <w:t>created_time</w:t>
             </w:r>
             <w:proofErr w:type="spellEnd"/>
@@ -9266,7 +10728,7 @@
         <w:ind w:firstLineChars="200" w:firstLine="480"/>
         <w:jc w:val="left"/>
         <w:rPr>
-          <w:rFonts w:ascii="宋体" w:eastAsia="宋体" w:hAnsi="宋体" w:cs="宋体" w:hint="eastAsia"/>
+          <w:rFonts w:ascii="宋体" w:eastAsia="宋体" w:hAnsi="宋体" w:cs="宋体"/>
           <w:sz w:val="24"/>
           <w:szCs w:val="24"/>
         </w:rPr>
@@ -9279,7 +10741,7 @@
         <w:ind w:firstLineChars="200" w:firstLine="480"/>
         <w:jc w:val="left"/>
         <w:rPr>
-          <w:rFonts w:ascii="宋体" w:eastAsia="宋体" w:hAnsi="宋体" w:cs="宋体" w:hint="eastAsia"/>
+          <w:rFonts w:ascii="宋体" w:eastAsia="宋体" w:hAnsi="宋体" w:cs="宋体"/>
           <w:sz w:val="24"/>
           <w:szCs w:val="24"/>
         </w:rPr>
@@ -9298,7 +10760,7 @@
         <w:spacing w:line="440" w:lineRule="exact"/>
         <w:jc w:val="center"/>
         <w:rPr>
-          <w:rFonts w:ascii="宋体" w:hAnsi="宋体" w:hint="eastAsia"/>
+          <w:rFonts w:ascii="宋体" w:hAnsi="宋体"/>
           <w:color w:val="000000"/>
           <w:sz w:val="24"/>
         </w:rPr>
@@ -9675,7 +11137,7 @@
               <w:spacing w:line="440" w:lineRule="exact"/>
               <w:jc w:val="center"/>
               <w:rPr>
-                <w:rFonts w:ascii="宋体" w:eastAsia="宋体" w:hAnsi="宋体" w:cs="宋体" w:hint="eastAsia"/>
+                <w:rFonts w:ascii="宋体" w:eastAsia="宋体" w:hAnsi="宋体" w:cs="宋体"/>
                 <w:sz w:val="24"/>
                 <w:szCs w:val="24"/>
               </w:rPr>
@@ -9702,7 +11164,7 @@
               <w:spacing w:line="440" w:lineRule="exact"/>
               <w:jc w:val="center"/>
               <w:rPr>
-                <w:rFonts w:ascii="宋体" w:eastAsia="宋体" w:hAnsi="宋体" w:cs="宋体" w:hint="eastAsia"/>
+                <w:rFonts w:ascii="宋体" w:eastAsia="宋体" w:hAnsi="宋体" w:cs="宋体"/>
                 <w:sz w:val="24"/>
                 <w:szCs w:val="24"/>
               </w:rPr>
@@ -9729,7 +11191,7 @@
               <w:spacing w:line="440" w:lineRule="exact"/>
               <w:jc w:val="center"/>
               <w:rPr>
-                <w:rFonts w:ascii="宋体" w:eastAsia="宋体" w:hAnsi="宋体" w:cs="宋体" w:hint="eastAsia"/>
+                <w:rFonts w:ascii="宋体" w:eastAsia="宋体" w:hAnsi="宋体" w:cs="宋体"/>
                 <w:sz w:val="24"/>
                 <w:szCs w:val="24"/>
               </w:rPr>
@@ -9754,7 +11216,7 @@
               <w:spacing w:line="440" w:lineRule="exact"/>
               <w:jc w:val="center"/>
               <w:rPr>
-                <w:rFonts w:ascii="宋体" w:eastAsia="宋体" w:hAnsi="宋体" w:cs="宋体" w:hint="eastAsia"/>
+                <w:rFonts w:ascii="宋体" w:eastAsia="宋体" w:hAnsi="宋体" w:cs="宋体"/>
                 <w:sz w:val="24"/>
                 <w:szCs w:val="24"/>
               </w:rPr>
@@ -9970,10 +11432,4936 @@
           <w:szCs w:val="24"/>
         </w:rPr>
       </w:pPr>
-      <w:bookmarkStart w:id="1" w:name="_GoBack"/>
-      <w:bookmarkEnd w:id="1"/>
+    </w:p>
+    <w:p>
+      <w:pPr>
+        <w:adjustRightInd w:val="0"/>
+        <w:spacing w:line="440" w:lineRule="exact"/>
+        <w:ind w:firstLineChars="200" w:firstLine="480"/>
+        <w:jc w:val="left"/>
+        <w:rPr>
+          <w:rFonts w:ascii="宋体" w:eastAsia="宋体" w:hAnsi="宋体" w:cs="宋体"/>
+          <w:sz w:val="24"/>
+          <w:szCs w:val="24"/>
+        </w:rPr>
+      </w:pPr>
+      <w:r>
+        <w:rPr>
+          <w:rFonts w:ascii="宋体" w:eastAsia="宋体" w:hAnsi="宋体" w:cs="宋体" w:hint="eastAsia"/>
+          <w:sz w:val="24"/>
+          <w:szCs w:val="24"/>
+        </w:rPr>
+        <w:t>下表是新闻文章的评论表，记录每一篇文章中的所有评论数据。用户在查看新闻详情时，方便查找出所有的评论内容。</w:t>
+      </w:r>
+    </w:p>
+    <w:p>
+      <w:pPr>
+        <w:spacing w:line="440" w:lineRule="exact"/>
+        <w:jc w:val="center"/>
+        <w:rPr>
+          <w:rFonts w:ascii="宋体" w:hAnsi="宋体"/>
+          <w:color w:val="000000"/>
+          <w:sz w:val="24"/>
+        </w:rPr>
+      </w:pPr>
+      <w:r>
+        <w:rPr>
+          <w:rFonts w:ascii="宋体" w:hAnsi="宋体" w:hint="eastAsia"/>
+          <w:color w:val="000000"/>
+          <w:sz w:val="24"/>
+        </w:rPr>
+        <w:t>表5-8 新闻评论表 (</w:t>
+      </w:r>
+      <w:proofErr w:type="spellStart"/>
+      <w:r>
+        <w:rPr>
+          <w:rFonts w:ascii="宋体" w:hAnsi="宋体" w:hint="eastAsia"/>
+          <w:color w:val="000000"/>
+          <w:sz w:val="24"/>
+        </w:rPr>
+        <w:t>u_comment</w:t>
+      </w:r>
+      <w:proofErr w:type="spellEnd"/>
+      <w:r>
+        <w:rPr>
+          <w:rFonts w:ascii="宋体" w:hAnsi="宋体" w:hint="eastAsia"/>
+          <w:color w:val="000000"/>
+          <w:sz w:val="24"/>
+        </w:rPr>
+        <w:t>)</w:t>
+      </w:r>
+    </w:p>
+    <w:tbl>
+      <w:tblPr>
+        <w:tblStyle w:val="a6"/>
+        <w:tblW w:w="0" w:type="auto"/>
+        <w:tblLook w:val="04A0" w:firstRow="1" w:lastRow="0" w:firstColumn="1" w:lastColumn="0" w:noHBand="0" w:noVBand="1"/>
+      </w:tblPr>
+      <w:tblGrid>
+        <w:gridCol w:w="2130"/>
+        <w:gridCol w:w="2130"/>
+        <w:gridCol w:w="2131"/>
+        <w:gridCol w:w="2131"/>
+      </w:tblGrid>
+      <w:tr>
+        <w:tc>
+          <w:tcPr>
+            <w:tcW w:w="2130" w:type="dxa"/>
+          </w:tcPr>
+          <w:p>
+            <w:pPr>
+              <w:adjustRightInd w:val="0"/>
+              <w:spacing w:line="440" w:lineRule="exact"/>
+              <w:jc w:val="center"/>
+              <w:rPr>
+                <w:rFonts w:ascii="宋体" w:eastAsia="宋体" w:hAnsi="宋体" w:cs="宋体"/>
+                <w:b/>
+                <w:sz w:val="24"/>
+                <w:szCs w:val="24"/>
+              </w:rPr>
+            </w:pPr>
+            <w:r>
+              <w:rPr>
+                <w:rFonts w:ascii="宋体" w:eastAsia="宋体" w:hAnsi="宋体" w:cs="宋体" w:hint="eastAsia"/>
+                <w:b/>
+                <w:sz w:val="24"/>
+                <w:szCs w:val="24"/>
+              </w:rPr>
+              <w:t>列名</w:t>
+            </w:r>
+          </w:p>
+        </w:tc>
+        <w:tc>
+          <w:tcPr>
+            <w:tcW w:w="2130" w:type="dxa"/>
+          </w:tcPr>
+          <w:p>
+            <w:pPr>
+              <w:adjustRightInd w:val="0"/>
+              <w:spacing w:line="440" w:lineRule="exact"/>
+              <w:jc w:val="center"/>
+              <w:rPr>
+                <w:rFonts w:ascii="宋体" w:eastAsia="宋体" w:hAnsi="宋体" w:cs="宋体"/>
+                <w:b/>
+                <w:sz w:val="24"/>
+                <w:szCs w:val="24"/>
+              </w:rPr>
+            </w:pPr>
+            <w:r>
+              <w:rPr>
+                <w:rFonts w:ascii="宋体" w:eastAsia="宋体" w:hAnsi="宋体" w:cs="宋体" w:hint="eastAsia"/>
+                <w:b/>
+                <w:sz w:val="24"/>
+                <w:szCs w:val="24"/>
+              </w:rPr>
+              <w:t>类型</w:t>
+            </w:r>
+          </w:p>
+        </w:tc>
+        <w:tc>
+          <w:tcPr>
+            <w:tcW w:w="2131" w:type="dxa"/>
+          </w:tcPr>
+          <w:p>
+            <w:pPr>
+              <w:adjustRightInd w:val="0"/>
+              <w:spacing w:line="440" w:lineRule="exact"/>
+              <w:jc w:val="center"/>
+              <w:rPr>
+                <w:rFonts w:ascii="宋体" w:eastAsia="宋体" w:hAnsi="宋体" w:cs="宋体"/>
+                <w:b/>
+                <w:sz w:val="24"/>
+                <w:szCs w:val="24"/>
+              </w:rPr>
+            </w:pPr>
+            <w:r>
+              <w:rPr>
+                <w:rFonts w:ascii="宋体" w:eastAsia="宋体" w:hAnsi="宋体" w:cs="宋体" w:hint="eastAsia"/>
+                <w:b/>
+                <w:sz w:val="24"/>
+                <w:szCs w:val="24"/>
+              </w:rPr>
+              <w:t>说明</w:t>
+            </w:r>
+          </w:p>
+        </w:tc>
+        <w:tc>
+          <w:tcPr>
+            <w:tcW w:w="2131" w:type="dxa"/>
+          </w:tcPr>
+          <w:p>
+            <w:pPr>
+              <w:adjustRightInd w:val="0"/>
+              <w:spacing w:line="440" w:lineRule="exact"/>
+              <w:jc w:val="center"/>
+              <w:rPr>
+                <w:rFonts w:ascii="宋体" w:eastAsia="宋体" w:hAnsi="宋体" w:cs="宋体"/>
+                <w:b/>
+                <w:sz w:val="24"/>
+                <w:szCs w:val="24"/>
+              </w:rPr>
+            </w:pPr>
+            <w:r>
+              <w:rPr>
+                <w:rFonts w:ascii="宋体" w:eastAsia="宋体" w:hAnsi="宋体" w:cs="宋体" w:hint="eastAsia"/>
+                <w:b/>
+                <w:sz w:val="24"/>
+                <w:szCs w:val="24"/>
+              </w:rPr>
+              <w:t>备注</w:t>
+            </w:r>
+          </w:p>
+        </w:tc>
+      </w:tr>
+      <w:tr>
+        <w:tc>
+          <w:tcPr>
+            <w:tcW w:w="2130" w:type="dxa"/>
+          </w:tcPr>
+          <w:p>
+            <w:pPr>
+              <w:adjustRightInd w:val="0"/>
+              <w:spacing w:line="440" w:lineRule="exact"/>
+              <w:jc w:val="center"/>
+              <w:rPr>
+                <w:rFonts w:ascii="宋体" w:eastAsia="宋体" w:hAnsi="宋体" w:cs="宋体"/>
+                <w:sz w:val="24"/>
+                <w:szCs w:val="24"/>
+              </w:rPr>
+            </w:pPr>
+            <w:r>
+              <w:rPr>
+                <w:rFonts w:ascii="宋体" w:eastAsia="宋体" w:hAnsi="宋体" w:cs="宋体" w:hint="eastAsia"/>
+                <w:sz w:val="24"/>
+                <w:szCs w:val="24"/>
+              </w:rPr>
+              <w:t>id</w:t>
+            </w:r>
+          </w:p>
+        </w:tc>
+        <w:tc>
+          <w:tcPr>
+            <w:tcW w:w="2130" w:type="dxa"/>
+          </w:tcPr>
+          <w:p>
+            <w:pPr>
+              <w:adjustRightInd w:val="0"/>
+              <w:spacing w:line="440" w:lineRule="exact"/>
+              <w:jc w:val="center"/>
+              <w:rPr>
+                <w:rFonts w:ascii="宋体" w:eastAsia="宋体" w:hAnsi="宋体" w:cs="宋体"/>
+                <w:sz w:val="24"/>
+                <w:szCs w:val="24"/>
+              </w:rPr>
+            </w:pPr>
+            <w:proofErr w:type="spellStart"/>
+            <w:r>
+              <w:rPr>
+                <w:rFonts w:ascii="宋体" w:eastAsia="宋体" w:hAnsi="宋体" w:cs="宋体" w:hint="eastAsia"/>
+                <w:sz w:val="24"/>
+                <w:szCs w:val="24"/>
+              </w:rPr>
+              <w:t>varchar</w:t>
+            </w:r>
+            <w:proofErr w:type="spellEnd"/>
+          </w:p>
+        </w:tc>
+        <w:tc>
+          <w:tcPr>
+            <w:tcW w:w="2131" w:type="dxa"/>
+          </w:tcPr>
+          <w:p>
+            <w:pPr>
+              <w:adjustRightInd w:val="0"/>
+              <w:spacing w:line="440" w:lineRule="exact"/>
+              <w:jc w:val="center"/>
+              <w:rPr>
+                <w:rFonts w:ascii="宋体" w:eastAsia="宋体" w:hAnsi="宋体" w:cs="宋体"/>
+                <w:sz w:val="24"/>
+                <w:szCs w:val="24"/>
+              </w:rPr>
+            </w:pPr>
+            <w:r>
+              <w:rPr>
+                <w:rFonts w:ascii="宋体" w:eastAsia="宋体" w:hAnsi="宋体" w:cs="宋体" w:hint="eastAsia"/>
+                <w:sz w:val="24"/>
+                <w:szCs w:val="24"/>
+              </w:rPr>
+              <w:t>id</w:t>
+            </w:r>
+          </w:p>
+        </w:tc>
+        <w:tc>
+          <w:tcPr>
+            <w:tcW w:w="2131" w:type="dxa"/>
+          </w:tcPr>
+          <w:p>
+            <w:pPr>
+              <w:adjustRightInd w:val="0"/>
+              <w:spacing w:line="440" w:lineRule="exact"/>
+              <w:jc w:val="center"/>
+              <w:rPr>
+                <w:rFonts w:ascii="宋体" w:eastAsia="宋体" w:hAnsi="宋体" w:cs="宋体"/>
+                <w:sz w:val="24"/>
+                <w:szCs w:val="24"/>
+              </w:rPr>
+            </w:pPr>
+            <w:r>
+              <w:rPr>
+                <w:rFonts w:ascii="宋体" w:eastAsia="宋体" w:hAnsi="宋体" w:cs="宋体" w:hint="eastAsia"/>
+                <w:sz w:val="24"/>
+                <w:szCs w:val="24"/>
+              </w:rPr>
+              <w:t>主键</w:t>
+            </w:r>
+          </w:p>
+        </w:tc>
+      </w:tr>
+      <w:tr>
+        <w:tc>
+          <w:tcPr>
+            <w:tcW w:w="2130" w:type="dxa"/>
+          </w:tcPr>
+          <w:p>
+            <w:pPr>
+              <w:adjustRightInd w:val="0"/>
+              <w:spacing w:line="440" w:lineRule="exact"/>
+              <w:jc w:val="center"/>
+              <w:rPr>
+                <w:rFonts w:ascii="宋体" w:eastAsia="宋体" w:hAnsi="宋体" w:cs="宋体"/>
+                <w:sz w:val="24"/>
+                <w:szCs w:val="24"/>
+              </w:rPr>
+            </w:pPr>
+            <w:r>
+              <w:rPr>
+                <w:rFonts w:ascii="宋体" w:eastAsia="宋体" w:hAnsi="宋体" w:cs="宋体" w:hint="eastAsia"/>
+                <w:sz w:val="24"/>
+                <w:szCs w:val="24"/>
+              </w:rPr>
+              <w:t>content</w:t>
+            </w:r>
+          </w:p>
+        </w:tc>
+        <w:tc>
+          <w:tcPr>
+            <w:tcW w:w="2130" w:type="dxa"/>
+          </w:tcPr>
+          <w:p>
+            <w:pPr>
+              <w:adjustRightInd w:val="0"/>
+              <w:spacing w:line="440" w:lineRule="exact"/>
+              <w:jc w:val="center"/>
+              <w:rPr>
+                <w:rFonts w:ascii="宋体" w:eastAsia="宋体" w:hAnsi="宋体" w:cs="宋体"/>
+                <w:sz w:val="24"/>
+                <w:szCs w:val="24"/>
+              </w:rPr>
+            </w:pPr>
+            <w:proofErr w:type="spellStart"/>
+            <w:r>
+              <w:rPr>
+                <w:rFonts w:ascii="宋体" w:eastAsia="宋体" w:hAnsi="宋体" w:cs="宋体" w:hint="eastAsia"/>
+                <w:sz w:val="24"/>
+                <w:szCs w:val="24"/>
+              </w:rPr>
+              <w:t>varchar</w:t>
+            </w:r>
+            <w:proofErr w:type="spellEnd"/>
+          </w:p>
+        </w:tc>
+        <w:tc>
+          <w:tcPr>
+            <w:tcW w:w="2131" w:type="dxa"/>
+          </w:tcPr>
+          <w:p>
+            <w:pPr>
+              <w:adjustRightInd w:val="0"/>
+              <w:spacing w:line="440" w:lineRule="exact"/>
+              <w:jc w:val="center"/>
+              <w:rPr>
+                <w:rFonts w:ascii="宋体" w:eastAsia="宋体" w:hAnsi="宋体" w:cs="宋体"/>
+                <w:sz w:val="24"/>
+                <w:szCs w:val="24"/>
+              </w:rPr>
+            </w:pPr>
+            <w:r>
+              <w:rPr>
+                <w:rFonts w:ascii="宋体" w:eastAsia="宋体" w:hAnsi="宋体" w:cs="宋体" w:hint="eastAsia"/>
+                <w:sz w:val="24"/>
+                <w:szCs w:val="24"/>
+              </w:rPr>
+              <w:t>回复内容</w:t>
+            </w:r>
+          </w:p>
+        </w:tc>
+        <w:tc>
+          <w:tcPr>
+            <w:tcW w:w="2131" w:type="dxa"/>
+          </w:tcPr>
+          <w:p>
+            <w:pPr>
+              <w:adjustRightInd w:val="0"/>
+              <w:spacing w:line="440" w:lineRule="exact"/>
+              <w:jc w:val="center"/>
+              <w:rPr>
+                <w:rFonts w:ascii="宋体" w:eastAsia="宋体" w:hAnsi="宋体" w:cs="宋体"/>
+                <w:sz w:val="24"/>
+                <w:szCs w:val="24"/>
+              </w:rPr>
+            </w:pPr>
+          </w:p>
+        </w:tc>
+      </w:tr>
+      <w:tr>
+        <w:tc>
+          <w:tcPr>
+            <w:tcW w:w="2130" w:type="dxa"/>
+          </w:tcPr>
+          <w:p>
+            <w:pPr>
+              <w:adjustRightInd w:val="0"/>
+              <w:spacing w:line="440" w:lineRule="exact"/>
+              <w:jc w:val="center"/>
+              <w:rPr>
+                <w:rFonts w:ascii="宋体" w:eastAsia="宋体" w:hAnsi="宋体" w:cs="宋体"/>
+                <w:sz w:val="24"/>
+                <w:szCs w:val="24"/>
+              </w:rPr>
+            </w:pPr>
+            <w:proofErr w:type="spellStart"/>
+            <w:r>
+              <w:rPr>
+                <w:rFonts w:ascii="宋体" w:eastAsia="宋体" w:hAnsi="宋体" w:cs="宋体" w:hint="eastAsia"/>
+                <w:sz w:val="24"/>
+                <w:szCs w:val="24"/>
+              </w:rPr>
+              <w:lastRenderedPageBreak/>
+              <w:t>article_id</w:t>
+            </w:r>
+            <w:proofErr w:type="spellEnd"/>
+          </w:p>
+        </w:tc>
+        <w:tc>
+          <w:tcPr>
+            <w:tcW w:w="2130" w:type="dxa"/>
+          </w:tcPr>
+          <w:p>
+            <w:pPr>
+              <w:adjustRightInd w:val="0"/>
+              <w:spacing w:line="440" w:lineRule="exact"/>
+              <w:jc w:val="center"/>
+              <w:rPr>
+                <w:rFonts w:ascii="宋体" w:eastAsia="宋体" w:hAnsi="宋体" w:cs="宋体"/>
+                <w:sz w:val="24"/>
+                <w:szCs w:val="24"/>
+              </w:rPr>
+            </w:pPr>
+            <w:proofErr w:type="spellStart"/>
+            <w:r>
+              <w:rPr>
+                <w:rFonts w:ascii="宋体" w:eastAsia="宋体" w:hAnsi="宋体" w:cs="宋体" w:hint="eastAsia"/>
+                <w:sz w:val="24"/>
+                <w:szCs w:val="24"/>
+              </w:rPr>
+              <w:t>varchar</w:t>
+            </w:r>
+            <w:proofErr w:type="spellEnd"/>
+          </w:p>
+        </w:tc>
+        <w:tc>
+          <w:tcPr>
+            <w:tcW w:w="2131" w:type="dxa"/>
+          </w:tcPr>
+          <w:p>
+            <w:pPr>
+              <w:adjustRightInd w:val="0"/>
+              <w:spacing w:line="440" w:lineRule="exact"/>
+              <w:jc w:val="center"/>
+              <w:rPr>
+                <w:rFonts w:ascii="宋体" w:eastAsia="宋体" w:hAnsi="宋体" w:cs="宋体"/>
+                <w:sz w:val="24"/>
+                <w:szCs w:val="24"/>
+              </w:rPr>
+            </w:pPr>
+            <w:r>
+              <w:rPr>
+                <w:rFonts w:ascii="宋体" w:eastAsia="宋体" w:hAnsi="宋体" w:cs="宋体" w:hint="eastAsia"/>
+                <w:sz w:val="24"/>
+                <w:szCs w:val="24"/>
+              </w:rPr>
+              <w:t>所属的新闻id</w:t>
+            </w:r>
+          </w:p>
+        </w:tc>
+        <w:tc>
+          <w:tcPr>
+            <w:tcW w:w="2131" w:type="dxa"/>
+          </w:tcPr>
+          <w:p>
+            <w:pPr>
+              <w:adjustRightInd w:val="0"/>
+              <w:spacing w:line="440" w:lineRule="exact"/>
+              <w:jc w:val="center"/>
+              <w:rPr>
+                <w:rFonts w:ascii="宋体" w:eastAsia="宋体" w:hAnsi="宋体" w:cs="宋体"/>
+                <w:sz w:val="24"/>
+                <w:szCs w:val="24"/>
+              </w:rPr>
+            </w:pPr>
+            <w:proofErr w:type="gramStart"/>
+            <w:r>
+              <w:rPr>
+                <w:rFonts w:ascii="宋体" w:eastAsia="宋体" w:hAnsi="宋体" w:cs="宋体" w:hint="eastAsia"/>
+                <w:sz w:val="24"/>
+                <w:szCs w:val="24"/>
+              </w:rPr>
+              <w:t>外键</w:t>
+            </w:r>
+            <w:proofErr w:type="gramEnd"/>
+          </w:p>
+        </w:tc>
+      </w:tr>
+      <w:tr>
+        <w:tc>
+          <w:tcPr>
+            <w:tcW w:w="2130" w:type="dxa"/>
+          </w:tcPr>
+          <w:p>
+            <w:pPr>
+              <w:adjustRightInd w:val="0"/>
+              <w:spacing w:line="440" w:lineRule="exact"/>
+              <w:jc w:val="center"/>
+              <w:rPr>
+                <w:rFonts w:ascii="宋体" w:eastAsia="宋体" w:hAnsi="宋体" w:cs="宋体"/>
+                <w:sz w:val="24"/>
+                <w:szCs w:val="24"/>
+              </w:rPr>
+            </w:pPr>
+            <w:proofErr w:type="spellStart"/>
+            <w:r>
+              <w:rPr>
+                <w:rFonts w:ascii="宋体" w:eastAsia="宋体" w:hAnsi="宋体" w:cs="宋体" w:hint="eastAsia"/>
+                <w:sz w:val="24"/>
+                <w:szCs w:val="24"/>
+              </w:rPr>
+              <w:t>parent_id</w:t>
+            </w:r>
+            <w:proofErr w:type="spellEnd"/>
+          </w:p>
+        </w:tc>
+        <w:tc>
+          <w:tcPr>
+            <w:tcW w:w="2130" w:type="dxa"/>
+          </w:tcPr>
+          <w:p>
+            <w:pPr>
+              <w:adjustRightInd w:val="0"/>
+              <w:spacing w:line="440" w:lineRule="exact"/>
+              <w:jc w:val="center"/>
+              <w:rPr>
+                <w:rFonts w:ascii="宋体" w:eastAsia="宋体" w:hAnsi="宋体" w:cs="宋体"/>
+                <w:sz w:val="24"/>
+                <w:szCs w:val="24"/>
+              </w:rPr>
+            </w:pPr>
+            <w:proofErr w:type="spellStart"/>
+            <w:r>
+              <w:rPr>
+                <w:rFonts w:ascii="宋体" w:eastAsia="宋体" w:hAnsi="宋体" w:cs="宋体" w:hint="eastAsia"/>
+                <w:sz w:val="24"/>
+                <w:szCs w:val="24"/>
+              </w:rPr>
+              <w:t>varchar</w:t>
+            </w:r>
+            <w:proofErr w:type="spellEnd"/>
+          </w:p>
+        </w:tc>
+        <w:tc>
+          <w:tcPr>
+            <w:tcW w:w="2131" w:type="dxa"/>
+          </w:tcPr>
+          <w:p>
+            <w:pPr>
+              <w:adjustRightInd w:val="0"/>
+              <w:spacing w:line="440" w:lineRule="exact"/>
+              <w:jc w:val="center"/>
+              <w:rPr>
+                <w:rFonts w:ascii="宋体" w:eastAsia="宋体" w:hAnsi="宋体" w:cs="宋体"/>
+                <w:sz w:val="24"/>
+                <w:szCs w:val="24"/>
+              </w:rPr>
+            </w:pPr>
+            <w:r>
+              <w:rPr>
+                <w:rFonts w:ascii="宋体" w:eastAsia="宋体" w:hAnsi="宋体" w:cs="宋体" w:hint="eastAsia"/>
+                <w:sz w:val="24"/>
+                <w:szCs w:val="24"/>
+              </w:rPr>
+              <w:t>回复的评论id</w:t>
+            </w:r>
+          </w:p>
+        </w:tc>
+        <w:tc>
+          <w:tcPr>
+            <w:tcW w:w="2131" w:type="dxa"/>
+          </w:tcPr>
+          <w:p>
+            <w:pPr>
+              <w:adjustRightInd w:val="0"/>
+              <w:spacing w:line="440" w:lineRule="exact"/>
+              <w:jc w:val="center"/>
+              <w:rPr>
+                <w:rFonts w:ascii="宋体" w:eastAsia="宋体" w:hAnsi="宋体" w:cs="宋体"/>
+                <w:sz w:val="24"/>
+                <w:szCs w:val="24"/>
+              </w:rPr>
+            </w:pPr>
+            <w:proofErr w:type="gramStart"/>
+            <w:r>
+              <w:rPr>
+                <w:rFonts w:ascii="宋体" w:eastAsia="宋体" w:hAnsi="宋体" w:cs="宋体" w:hint="eastAsia"/>
+                <w:sz w:val="24"/>
+                <w:szCs w:val="24"/>
+              </w:rPr>
+              <w:t>外键</w:t>
+            </w:r>
+            <w:proofErr w:type="gramEnd"/>
+          </w:p>
+        </w:tc>
+      </w:tr>
+      <w:tr>
+        <w:tc>
+          <w:tcPr>
+            <w:tcW w:w="2130" w:type="dxa"/>
+          </w:tcPr>
+          <w:p>
+            <w:pPr>
+              <w:adjustRightInd w:val="0"/>
+              <w:spacing w:line="440" w:lineRule="exact"/>
+              <w:jc w:val="center"/>
+              <w:rPr>
+                <w:rFonts w:ascii="宋体" w:eastAsia="宋体" w:hAnsi="宋体" w:cs="宋体"/>
+                <w:sz w:val="24"/>
+                <w:szCs w:val="24"/>
+              </w:rPr>
+            </w:pPr>
+            <w:proofErr w:type="spellStart"/>
+            <w:r>
+              <w:rPr>
+                <w:rFonts w:ascii="宋体" w:eastAsia="宋体" w:hAnsi="宋体" w:cs="宋体" w:hint="eastAsia"/>
+                <w:sz w:val="24"/>
+                <w:szCs w:val="24"/>
+              </w:rPr>
+              <w:t>user_id</w:t>
+            </w:r>
+            <w:proofErr w:type="spellEnd"/>
+          </w:p>
+        </w:tc>
+        <w:tc>
+          <w:tcPr>
+            <w:tcW w:w="2130" w:type="dxa"/>
+          </w:tcPr>
+          <w:p>
+            <w:pPr>
+              <w:adjustRightInd w:val="0"/>
+              <w:spacing w:line="440" w:lineRule="exact"/>
+              <w:jc w:val="center"/>
+              <w:rPr>
+                <w:rFonts w:ascii="宋体" w:eastAsia="宋体" w:hAnsi="宋体" w:cs="宋体"/>
+                <w:sz w:val="24"/>
+                <w:szCs w:val="24"/>
+              </w:rPr>
+            </w:pPr>
+            <w:proofErr w:type="spellStart"/>
+            <w:r>
+              <w:rPr>
+                <w:rFonts w:ascii="宋体" w:eastAsia="宋体" w:hAnsi="宋体" w:cs="宋体" w:hint="eastAsia"/>
+                <w:sz w:val="24"/>
+                <w:szCs w:val="24"/>
+              </w:rPr>
+              <w:t>varchar</w:t>
+            </w:r>
+            <w:proofErr w:type="spellEnd"/>
+          </w:p>
+        </w:tc>
+        <w:tc>
+          <w:tcPr>
+            <w:tcW w:w="2131" w:type="dxa"/>
+          </w:tcPr>
+          <w:p>
+            <w:pPr>
+              <w:adjustRightInd w:val="0"/>
+              <w:spacing w:line="440" w:lineRule="exact"/>
+              <w:jc w:val="center"/>
+              <w:rPr>
+                <w:rFonts w:ascii="宋体" w:eastAsia="宋体" w:hAnsi="宋体" w:cs="宋体"/>
+                <w:sz w:val="24"/>
+                <w:szCs w:val="24"/>
+              </w:rPr>
+            </w:pPr>
+            <w:r>
+              <w:rPr>
+                <w:rFonts w:ascii="宋体" w:eastAsia="宋体" w:hAnsi="宋体" w:cs="宋体" w:hint="eastAsia"/>
+                <w:sz w:val="24"/>
+                <w:szCs w:val="24"/>
+              </w:rPr>
+              <w:t>发表用户id</w:t>
+            </w:r>
+          </w:p>
+        </w:tc>
+        <w:tc>
+          <w:tcPr>
+            <w:tcW w:w="2131" w:type="dxa"/>
+          </w:tcPr>
+          <w:p>
+            <w:pPr>
+              <w:adjustRightInd w:val="0"/>
+              <w:spacing w:line="440" w:lineRule="exact"/>
+              <w:jc w:val="center"/>
+              <w:rPr>
+                <w:rFonts w:ascii="宋体" w:eastAsia="宋体" w:hAnsi="宋体" w:cs="宋体"/>
+                <w:sz w:val="24"/>
+                <w:szCs w:val="24"/>
+              </w:rPr>
+            </w:pPr>
+            <w:proofErr w:type="gramStart"/>
+            <w:r>
+              <w:rPr>
+                <w:rFonts w:ascii="宋体" w:eastAsia="宋体" w:hAnsi="宋体" w:cs="宋体" w:hint="eastAsia"/>
+                <w:sz w:val="24"/>
+                <w:szCs w:val="24"/>
+              </w:rPr>
+              <w:t>外键</w:t>
+            </w:r>
+            <w:proofErr w:type="gramEnd"/>
+          </w:p>
+        </w:tc>
+      </w:tr>
+      <w:tr>
+        <w:tc>
+          <w:tcPr>
+            <w:tcW w:w="2130" w:type="dxa"/>
+          </w:tcPr>
+          <w:p>
+            <w:pPr>
+              <w:adjustRightInd w:val="0"/>
+              <w:spacing w:line="440" w:lineRule="exact"/>
+              <w:jc w:val="center"/>
+              <w:rPr>
+                <w:rFonts w:ascii="宋体" w:eastAsia="宋体" w:hAnsi="宋体" w:cs="宋体"/>
+                <w:sz w:val="24"/>
+                <w:szCs w:val="24"/>
+              </w:rPr>
+            </w:pPr>
+            <w:proofErr w:type="spellStart"/>
+            <w:r>
+              <w:rPr>
+                <w:rFonts w:ascii="宋体" w:eastAsia="宋体" w:hAnsi="宋体" w:cs="宋体" w:hint="eastAsia"/>
+                <w:sz w:val="24"/>
+                <w:szCs w:val="24"/>
+              </w:rPr>
+              <w:t>created_time</w:t>
+            </w:r>
+            <w:proofErr w:type="spellEnd"/>
+          </w:p>
+        </w:tc>
+        <w:tc>
+          <w:tcPr>
+            <w:tcW w:w="2130" w:type="dxa"/>
+          </w:tcPr>
+          <w:p>
+            <w:pPr>
+              <w:adjustRightInd w:val="0"/>
+              <w:spacing w:line="440" w:lineRule="exact"/>
+              <w:jc w:val="center"/>
+              <w:rPr>
+                <w:rFonts w:ascii="宋体" w:eastAsia="宋体" w:hAnsi="宋体" w:cs="宋体"/>
+                <w:sz w:val="24"/>
+                <w:szCs w:val="24"/>
+              </w:rPr>
+            </w:pPr>
+            <w:proofErr w:type="spellStart"/>
+            <w:r>
+              <w:rPr>
+                <w:rFonts w:ascii="宋体" w:eastAsia="宋体" w:hAnsi="宋体" w:cs="宋体" w:hint="eastAsia"/>
+                <w:sz w:val="24"/>
+                <w:szCs w:val="24"/>
+              </w:rPr>
+              <w:t>datetime</w:t>
+            </w:r>
+            <w:proofErr w:type="spellEnd"/>
+          </w:p>
+        </w:tc>
+        <w:tc>
+          <w:tcPr>
+            <w:tcW w:w="2131" w:type="dxa"/>
+          </w:tcPr>
+          <w:p>
+            <w:pPr>
+              <w:adjustRightInd w:val="0"/>
+              <w:spacing w:line="440" w:lineRule="exact"/>
+              <w:jc w:val="center"/>
+              <w:rPr>
+                <w:rFonts w:ascii="宋体" w:eastAsia="宋体" w:hAnsi="宋体" w:cs="宋体"/>
+                <w:sz w:val="24"/>
+                <w:szCs w:val="24"/>
+              </w:rPr>
+            </w:pPr>
+            <w:r>
+              <w:rPr>
+                <w:rFonts w:ascii="宋体" w:eastAsia="宋体" w:hAnsi="宋体" w:cs="宋体" w:hint="eastAsia"/>
+                <w:sz w:val="24"/>
+                <w:szCs w:val="24"/>
+              </w:rPr>
+              <w:t>创建时间</w:t>
+            </w:r>
+          </w:p>
+        </w:tc>
+        <w:tc>
+          <w:tcPr>
+            <w:tcW w:w="2131" w:type="dxa"/>
+          </w:tcPr>
+          <w:p>
+            <w:pPr>
+              <w:adjustRightInd w:val="0"/>
+              <w:spacing w:line="440" w:lineRule="exact"/>
+              <w:jc w:val="center"/>
+              <w:rPr>
+                <w:rFonts w:ascii="宋体" w:eastAsia="宋体" w:hAnsi="宋体" w:cs="宋体"/>
+                <w:sz w:val="24"/>
+                <w:szCs w:val="24"/>
+              </w:rPr>
+            </w:pPr>
+          </w:p>
+        </w:tc>
+      </w:tr>
+      <w:tr>
+        <w:tc>
+          <w:tcPr>
+            <w:tcW w:w="2130" w:type="dxa"/>
+          </w:tcPr>
+          <w:p>
+            <w:pPr>
+              <w:adjustRightInd w:val="0"/>
+              <w:spacing w:line="440" w:lineRule="exact"/>
+              <w:jc w:val="center"/>
+              <w:rPr>
+                <w:rFonts w:ascii="宋体" w:eastAsia="宋体" w:hAnsi="宋体" w:cs="宋体"/>
+                <w:sz w:val="24"/>
+                <w:szCs w:val="24"/>
+              </w:rPr>
+            </w:pPr>
+            <w:proofErr w:type="spellStart"/>
+            <w:r>
+              <w:rPr>
+                <w:rFonts w:ascii="宋体" w:eastAsia="宋体" w:hAnsi="宋体" w:cs="宋体" w:hint="eastAsia"/>
+                <w:sz w:val="24"/>
+                <w:szCs w:val="24"/>
+              </w:rPr>
+              <w:t>modified_time</w:t>
+            </w:r>
+            <w:proofErr w:type="spellEnd"/>
+          </w:p>
+        </w:tc>
+        <w:tc>
+          <w:tcPr>
+            <w:tcW w:w="2130" w:type="dxa"/>
+          </w:tcPr>
+          <w:p>
+            <w:pPr>
+              <w:adjustRightInd w:val="0"/>
+              <w:spacing w:line="440" w:lineRule="exact"/>
+              <w:jc w:val="center"/>
+              <w:rPr>
+                <w:rFonts w:ascii="宋体" w:eastAsia="宋体" w:hAnsi="宋体" w:cs="宋体"/>
+                <w:sz w:val="24"/>
+                <w:szCs w:val="24"/>
+              </w:rPr>
+            </w:pPr>
+            <w:proofErr w:type="spellStart"/>
+            <w:r>
+              <w:rPr>
+                <w:rFonts w:ascii="宋体" w:eastAsia="宋体" w:hAnsi="宋体" w:cs="宋体" w:hint="eastAsia"/>
+                <w:sz w:val="24"/>
+                <w:szCs w:val="24"/>
+              </w:rPr>
+              <w:t>datetime</w:t>
+            </w:r>
+            <w:proofErr w:type="spellEnd"/>
+          </w:p>
+        </w:tc>
+        <w:tc>
+          <w:tcPr>
+            <w:tcW w:w="2131" w:type="dxa"/>
+          </w:tcPr>
+          <w:p>
+            <w:pPr>
+              <w:adjustRightInd w:val="0"/>
+              <w:spacing w:line="440" w:lineRule="exact"/>
+              <w:jc w:val="center"/>
+              <w:rPr>
+                <w:rFonts w:ascii="宋体" w:eastAsia="宋体" w:hAnsi="宋体" w:cs="宋体"/>
+                <w:sz w:val="24"/>
+                <w:szCs w:val="24"/>
+              </w:rPr>
+            </w:pPr>
+            <w:r>
+              <w:rPr>
+                <w:rFonts w:ascii="宋体" w:eastAsia="宋体" w:hAnsi="宋体" w:cs="宋体" w:hint="eastAsia"/>
+                <w:sz w:val="24"/>
+                <w:szCs w:val="24"/>
+              </w:rPr>
+              <w:t>修改时间</w:t>
+            </w:r>
+          </w:p>
+        </w:tc>
+        <w:tc>
+          <w:tcPr>
+            <w:tcW w:w="2131" w:type="dxa"/>
+          </w:tcPr>
+          <w:p>
+            <w:pPr>
+              <w:adjustRightInd w:val="0"/>
+              <w:spacing w:line="440" w:lineRule="exact"/>
+              <w:jc w:val="center"/>
+              <w:rPr>
+                <w:rFonts w:ascii="宋体" w:eastAsia="宋体" w:hAnsi="宋体" w:cs="宋体"/>
+                <w:sz w:val="24"/>
+                <w:szCs w:val="24"/>
+              </w:rPr>
+            </w:pPr>
+          </w:p>
+        </w:tc>
+      </w:tr>
+    </w:tbl>
+    <w:p>
+      <w:pPr>
+        <w:adjustRightInd w:val="0"/>
+        <w:spacing w:line="440" w:lineRule="exact"/>
+        <w:jc w:val="left"/>
+        <w:rPr>
+          <w:rFonts w:ascii="宋体" w:eastAsia="宋体" w:hAnsi="宋体" w:cs="宋体"/>
+          <w:sz w:val="24"/>
+          <w:szCs w:val="24"/>
+        </w:rPr>
+      </w:pPr>
+    </w:p>
+    <w:p>
+      <w:pPr>
+        <w:adjustRightInd w:val="0"/>
+        <w:spacing w:line="440" w:lineRule="exact"/>
+        <w:ind w:firstLineChars="200" w:firstLine="480"/>
+        <w:jc w:val="left"/>
+        <w:rPr>
+          <w:rFonts w:ascii="宋体" w:eastAsia="宋体" w:hAnsi="宋体" w:cs="宋体"/>
+          <w:sz w:val="24"/>
+          <w:szCs w:val="24"/>
+        </w:rPr>
+      </w:pPr>
+      <w:r>
+        <w:rPr>
+          <w:rFonts w:ascii="宋体" w:eastAsia="宋体" w:hAnsi="宋体" w:cs="宋体" w:hint="eastAsia"/>
+          <w:sz w:val="24"/>
+          <w:szCs w:val="24"/>
+        </w:rPr>
+        <w:t>下表是用户的关注表，</w:t>
+      </w:r>
+      <w:r>
+        <w:rPr>
+          <w:rFonts w:ascii="宋体" w:eastAsia="宋体" w:hAnsi="宋体" w:cs="宋体" w:hint="eastAsia"/>
+          <w:sz w:val="24"/>
+          <w:szCs w:val="24"/>
+        </w:rPr>
+        <w:t>记录用户与用户之间</w:t>
+      </w:r>
+      <w:r>
+        <w:rPr>
+          <w:rFonts w:ascii="宋体" w:eastAsia="宋体" w:hAnsi="宋体" w:cs="宋体" w:hint="eastAsia"/>
+          <w:sz w:val="24"/>
+          <w:szCs w:val="24"/>
+        </w:rPr>
+        <w:t>相互关注</w:t>
+      </w:r>
+      <w:r>
+        <w:rPr>
+          <w:rFonts w:ascii="宋体" w:eastAsia="宋体" w:hAnsi="宋体" w:cs="宋体" w:hint="eastAsia"/>
+          <w:sz w:val="24"/>
+          <w:szCs w:val="24"/>
+        </w:rPr>
+        <w:t>的信息，</w:t>
+      </w:r>
+      <w:proofErr w:type="gramStart"/>
+      <w:r>
+        <w:rPr>
+          <w:rFonts w:ascii="宋体" w:eastAsia="宋体" w:hAnsi="宋体" w:cs="宋体" w:hint="eastAsia"/>
+          <w:sz w:val="24"/>
+          <w:szCs w:val="24"/>
+        </w:rPr>
+        <w:t>如关注</w:t>
+      </w:r>
+      <w:proofErr w:type="gramEnd"/>
+      <w:r>
+        <w:rPr>
+          <w:rFonts w:ascii="宋体" w:eastAsia="宋体" w:hAnsi="宋体" w:cs="宋体" w:hint="eastAsia"/>
+          <w:sz w:val="24"/>
+          <w:szCs w:val="24"/>
+        </w:rPr>
+        <w:t>事件、关注人等。</w:t>
+      </w:r>
+    </w:p>
+    <w:p>
+      <w:pPr>
+        <w:spacing w:line="440" w:lineRule="exact"/>
+        <w:jc w:val="center"/>
+        <w:rPr>
+          <w:rFonts w:ascii="宋体" w:hAnsi="宋体"/>
+          <w:color w:val="000000"/>
+          <w:sz w:val="24"/>
+        </w:rPr>
+      </w:pPr>
+      <w:r>
+        <w:rPr>
+          <w:rFonts w:ascii="宋体" w:hAnsi="宋体" w:hint="eastAsia"/>
+          <w:color w:val="000000"/>
+          <w:sz w:val="24"/>
+        </w:rPr>
+        <w:t>表5-9 用户关注表 (</w:t>
+      </w:r>
+      <w:proofErr w:type="spellStart"/>
+      <w:r>
+        <w:rPr>
+          <w:rFonts w:ascii="宋体" w:hAnsi="宋体" w:hint="eastAsia"/>
+          <w:color w:val="000000"/>
+          <w:sz w:val="24"/>
+        </w:rPr>
+        <w:t>u_fan</w:t>
+      </w:r>
+      <w:proofErr w:type="spellEnd"/>
+      <w:r>
+        <w:rPr>
+          <w:rFonts w:ascii="宋体" w:hAnsi="宋体" w:hint="eastAsia"/>
+          <w:color w:val="000000"/>
+          <w:sz w:val="24"/>
+        </w:rPr>
+        <w:t>)</w:t>
+      </w:r>
+    </w:p>
+    <w:tbl>
+      <w:tblPr>
+        <w:tblStyle w:val="a6"/>
+        <w:tblW w:w="0" w:type="auto"/>
+        <w:tblLook w:val="04A0" w:firstRow="1" w:lastRow="0" w:firstColumn="1" w:lastColumn="0" w:noHBand="0" w:noVBand="1"/>
+      </w:tblPr>
+      <w:tblGrid>
+        <w:gridCol w:w="2130"/>
+        <w:gridCol w:w="2130"/>
+        <w:gridCol w:w="2131"/>
+        <w:gridCol w:w="2131"/>
+      </w:tblGrid>
+      <w:tr>
+        <w:tc>
+          <w:tcPr>
+            <w:tcW w:w="2130" w:type="dxa"/>
+          </w:tcPr>
+          <w:p>
+            <w:pPr>
+              <w:adjustRightInd w:val="0"/>
+              <w:spacing w:line="440" w:lineRule="exact"/>
+              <w:jc w:val="center"/>
+              <w:rPr>
+                <w:rFonts w:ascii="宋体" w:eastAsia="宋体" w:hAnsi="宋体" w:cs="宋体"/>
+                <w:b/>
+                <w:sz w:val="24"/>
+                <w:szCs w:val="24"/>
+              </w:rPr>
+            </w:pPr>
+            <w:r>
+              <w:rPr>
+                <w:rFonts w:ascii="宋体" w:eastAsia="宋体" w:hAnsi="宋体" w:cs="宋体" w:hint="eastAsia"/>
+                <w:b/>
+                <w:sz w:val="24"/>
+                <w:szCs w:val="24"/>
+              </w:rPr>
+              <w:t>列名</w:t>
+            </w:r>
+          </w:p>
+        </w:tc>
+        <w:tc>
+          <w:tcPr>
+            <w:tcW w:w="2130" w:type="dxa"/>
+          </w:tcPr>
+          <w:p>
+            <w:pPr>
+              <w:adjustRightInd w:val="0"/>
+              <w:spacing w:line="440" w:lineRule="exact"/>
+              <w:jc w:val="center"/>
+              <w:rPr>
+                <w:rFonts w:ascii="宋体" w:eastAsia="宋体" w:hAnsi="宋体" w:cs="宋体"/>
+                <w:b/>
+                <w:sz w:val="24"/>
+                <w:szCs w:val="24"/>
+              </w:rPr>
+            </w:pPr>
+            <w:r>
+              <w:rPr>
+                <w:rFonts w:ascii="宋体" w:eastAsia="宋体" w:hAnsi="宋体" w:cs="宋体" w:hint="eastAsia"/>
+                <w:b/>
+                <w:sz w:val="24"/>
+                <w:szCs w:val="24"/>
+              </w:rPr>
+              <w:t>类型</w:t>
+            </w:r>
+          </w:p>
+        </w:tc>
+        <w:tc>
+          <w:tcPr>
+            <w:tcW w:w="2131" w:type="dxa"/>
+          </w:tcPr>
+          <w:p>
+            <w:pPr>
+              <w:adjustRightInd w:val="0"/>
+              <w:spacing w:line="440" w:lineRule="exact"/>
+              <w:jc w:val="center"/>
+              <w:rPr>
+                <w:rFonts w:ascii="宋体" w:eastAsia="宋体" w:hAnsi="宋体" w:cs="宋体"/>
+                <w:b/>
+                <w:sz w:val="24"/>
+                <w:szCs w:val="24"/>
+              </w:rPr>
+            </w:pPr>
+            <w:r>
+              <w:rPr>
+                <w:rFonts w:ascii="宋体" w:eastAsia="宋体" w:hAnsi="宋体" w:cs="宋体" w:hint="eastAsia"/>
+                <w:b/>
+                <w:sz w:val="24"/>
+                <w:szCs w:val="24"/>
+              </w:rPr>
+              <w:t>说明</w:t>
+            </w:r>
+          </w:p>
+        </w:tc>
+        <w:tc>
+          <w:tcPr>
+            <w:tcW w:w="2131" w:type="dxa"/>
+          </w:tcPr>
+          <w:p>
+            <w:pPr>
+              <w:adjustRightInd w:val="0"/>
+              <w:spacing w:line="440" w:lineRule="exact"/>
+              <w:jc w:val="center"/>
+              <w:rPr>
+                <w:rFonts w:ascii="宋体" w:eastAsia="宋体" w:hAnsi="宋体" w:cs="宋体"/>
+                <w:b/>
+                <w:sz w:val="24"/>
+                <w:szCs w:val="24"/>
+              </w:rPr>
+            </w:pPr>
+            <w:r>
+              <w:rPr>
+                <w:rFonts w:ascii="宋体" w:eastAsia="宋体" w:hAnsi="宋体" w:cs="宋体" w:hint="eastAsia"/>
+                <w:b/>
+                <w:sz w:val="24"/>
+                <w:szCs w:val="24"/>
+              </w:rPr>
+              <w:t>备注</w:t>
+            </w:r>
+          </w:p>
+        </w:tc>
+      </w:tr>
+      <w:tr>
+        <w:tc>
+          <w:tcPr>
+            <w:tcW w:w="2130" w:type="dxa"/>
+          </w:tcPr>
+          <w:p>
+            <w:pPr>
+              <w:adjustRightInd w:val="0"/>
+              <w:spacing w:line="440" w:lineRule="exact"/>
+              <w:jc w:val="center"/>
+              <w:rPr>
+                <w:rFonts w:ascii="宋体" w:eastAsia="宋体" w:hAnsi="宋体" w:cs="宋体"/>
+                <w:sz w:val="24"/>
+                <w:szCs w:val="24"/>
+              </w:rPr>
+            </w:pPr>
+            <w:r>
+              <w:rPr>
+                <w:rFonts w:ascii="宋体" w:eastAsia="宋体" w:hAnsi="宋体" w:cs="宋体" w:hint="eastAsia"/>
+                <w:sz w:val="24"/>
+                <w:szCs w:val="24"/>
+              </w:rPr>
+              <w:t>id</w:t>
+            </w:r>
+          </w:p>
+        </w:tc>
+        <w:tc>
+          <w:tcPr>
+            <w:tcW w:w="2130" w:type="dxa"/>
+          </w:tcPr>
+          <w:p>
+            <w:pPr>
+              <w:adjustRightInd w:val="0"/>
+              <w:spacing w:line="440" w:lineRule="exact"/>
+              <w:jc w:val="center"/>
+              <w:rPr>
+                <w:rFonts w:ascii="宋体" w:eastAsia="宋体" w:hAnsi="宋体" w:cs="宋体"/>
+                <w:sz w:val="24"/>
+                <w:szCs w:val="24"/>
+              </w:rPr>
+            </w:pPr>
+            <w:proofErr w:type="spellStart"/>
+            <w:r>
+              <w:rPr>
+                <w:rFonts w:ascii="宋体" w:eastAsia="宋体" w:hAnsi="宋体" w:cs="宋体" w:hint="eastAsia"/>
+                <w:sz w:val="24"/>
+                <w:szCs w:val="24"/>
+              </w:rPr>
+              <w:t>varchar</w:t>
+            </w:r>
+            <w:proofErr w:type="spellEnd"/>
+          </w:p>
+        </w:tc>
+        <w:tc>
+          <w:tcPr>
+            <w:tcW w:w="2131" w:type="dxa"/>
+          </w:tcPr>
+          <w:p>
+            <w:pPr>
+              <w:adjustRightInd w:val="0"/>
+              <w:spacing w:line="440" w:lineRule="exact"/>
+              <w:jc w:val="center"/>
+              <w:rPr>
+                <w:rFonts w:ascii="宋体" w:eastAsia="宋体" w:hAnsi="宋体" w:cs="宋体"/>
+                <w:sz w:val="24"/>
+                <w:szCs w:val="24"/>
+              </w:rPr>
+            </w:pPr>
+            <w:r>
+              <w:rPr>
+                <w:rFonts w:ascii="宋体" w:eastAsia="宋体" w:hAnsi="宋体" w:cs="宋体" w:hint="eastAsia"/>
+                <w:sz w:val="24"/>
+                <w:szCs w:val="24"/>
+              </w:rPr>
+              <w:t>id</w:t>
+            </w:r>
+          </w:p>
+        </w:tc>
+        <w:tc>
+          <w:tcPr>
+            <w:tcW w:w="2131" w:type="dxa"/>
+          </w:tcPr>
+          <w:p>
+            <w:pPr>
+              <w:adjustRightInd w:val="0"/>
+              <w:spacing w:line="440" w:lineRule="exact"/>
+              <w:jc w:val="center"/>
+              <w:rPr>
+                <w:rFonts w:ascii="宋体" w:eastAsia="宋体" w:hAnsi="宋体" w:cs="宋体"/>
+                <w:sz w:val="24"/>
+                <w:szCs w:val="24"/>
+              </w:rPr>
+            </w:pPr>
+            <w:r>
+              <w:rPr>
+                <w:rFonts w:ascii="宋体" w:eastAsia="宋体" w:hAnsi="宋体" w:cs="宋体" w:hint="eastAsia"/>
+                <w:sz w:val="24"/>
+                <w:szCs w:val="24"/>
+              </w:rPr>
+              <w:t>主键</w:t>
+            </w:r>
+          </w:p>
+        </w:tc>
+      </w:tr>
+      <w:tr>
+        <w:tc>
+          <w:tcPr>
+            <w:tcW w:w="2130" w:type="dxa"/>
+          </w:tcPr>
+          <w:p>
+            <w:pPr>
+              <w:adjustRightInd w:val="0"/>
+              <w:spacing w:line="440" w:lineRule="exact"/>
+              <w:jc w:val="center"/>
+              <w:rPr>
+                <w:rFonts w:ascii="宋体" w:eastAsia="宋体" w:hAnsi="宋体" w:cs="宋体"/>
+                <w:sz w:val="24"/>
+                <w:szCs w:val="24"/>
+              </w:rPr>
+            </w:pPr>
+            <w:proofErr w:type="spellStart"/>
+            <w:r>
+              <w:rPr>
+                <w:rFonts w:ascii="宋体" w:eastAsia="宋体" w:hAnsi="宋体" w:cs="宋体" w:hint="eastAsia"/>
+                <w:sz w:val="24"/>
+                <w:szCs w:val="24"/>
+              </w:rPr>
+              <w:t>from_user_id</w:t>
+            </w:r>
+            <w:proofErr w:type="spellEnd"/>
+          </w:p>
+        </w:tc>
+        <w:tc>
+          <w:tcPr>
+            <w:tcW w:w="2130" w:type="dxa"/>
+          </w:tcPr>
+          <w:p>
+            <w:pPr>
+              <w:adjustRightInd w:val="0"/>
+              <w:spacing w:line="440" w:lineRule="exact"/>
+              <w:jc w:val="center"/>
+              <w:rPr>
+                <w:rFonts w:ascii="宋体" w:eastAsia="宋体" w:hAnsi="宋体" w:cs="宋体"/>
+                <w:sz w:val="24"/>
+                <w:szCs w:val="24"/>
+              </w:rPr>
+            </w:pPr>
+            <w:proofErr w:type="spellStart"/>
+            <w:r>
+              <w:rPr>
+                <w:rFonts w:ascii="宋体" w:eastAsia="宋体" w:hAnsi="宋体" w:cs="宋体" w:hint="eastAsia"/>
+                <w:sz w:val="24"/>
+                <w:szCs w:val="24"/>
+              </w:rPr>
+              <w:t>varchar</w:t>
+            </w:r>
+            <w:proofErr w:type="spellEnd"/>
+          </w:p>
+        </w:tc>
+        <w:tc>
+          <w:tcPr>
+            <w:tcW w:w="2131" w:type="dxa"/>
+          </w:tcPr>
+          <w:p>
+            <w:pPr>
+              <w:adjustRightInd w:val="0"/>
+              <w:spacing w:line="440" w:lineRule="exact"/>
+              <w:jc w:val="center"/>
+              <w:rPr>
+                <w:rFonts w:ascii="宋体" w:eastAsia="宋体" w:hAnsi="宋体" w:cs="宋体"/>
+                <w:sz w:val="24"/>
+                <w:szCs w:val="24"/>
+              </w:rPr>
+            </w:pPr>
+            <w:r>
+              <w:rPr>
+                <w:rFonts w:ascii="宋体" w:eastAsia="宋体" w:hAnsi="宋体" w:cs="宋体" w:hint="eastAsia"/>
+                <w:sz w:val="24"/>
+                <w:szCs w:val="24"/>
+              </w:rPr>
+              <w:t>关注用户id</w:t>
+            </w:r>
+          </w:p>
+        </w:tc>
+        <w:tc>
+          <w:tcPr>
+            <w:tcW w:w="2131" w:type="dxa"/>
+          </w:tcPr>
+          <w:p>
+            <w:pPr>
+              <w:adjustRightInd w:val="0"/>
+              <w:spacing w:line="440" w:lineRule="exact"/>
+              <w:jc w:val="center"/>
+              <w:rPr>
+                <w:rFonts w:ascii="宋体" w:eastAsia="宋体" w:hAnsi="宋体" w:cs="宋体"/>
+                <w:sz w:val="24"/>
+                <w:szCs w:val="24"/>
+              </w:rPr>
+            </w:pPr>
+            <w:proofErr w:type="gramStart"/>
+            <w:r>
+              <w:rPr>
+                <w:rFonts w:ascii="宋体" w:eastAsia="宋体" w:hAnsi="宋体" w:cs="宋体" w:hint="eastAsia"/>
+                <w:sz w:val="24"/>
+                <w:szCs w:val="24"/>
+              </w:rPr>
+              <w:t>外键</w:t>
+            </w:r>
+            <w:proofErr w:type="gramEnd"/>
+          </w:p>
+        </w:tc>
+      </w:tr>
+      <w:tr>
+        <w:tc>
+          <w:tcPr>
+            <w:tcW w:w="2130" w:type="dxa"/>
+          </w:tcPr>
+          <w:p>
+            <w:pPr>
+              <w:adjustRightInd w:val="0"/>
+              <w:spacing w:line="440" w:lineRule="exact"/>
+              <w:jc w:val="center"/>
+              <w:rPr>
+                <w:rFonts w:ascii="宋体" w:eastAsia="宋体" w:hAnsi="宋体" w:cs="宋体"/>
+                <w:sz w:val="24"/>
+                <w:szCs w:val="24"/>
+              </w:rPr>
+            </w:pPr>
+            <w:proofErr w:type="spellStart"/>
+            <w:r>
+              <w:rPr>
+                <w:rFonts w:ascii="宋体" w:eastAsia="宋体" w:hAnsi="宋体" w:cs="宋体" w:hint="eastAsia"/>
+                <w:sz w:val="24"/>
+                <w:szCs w:val="24"/>
+              </w:rPr>
+              <w:t>to_user_id</w:t>
+            </w:r>
+            <w:proofErr w:type="spellEnd"/>
+          </w:p>
+        </w:tc>
+        <w:tc>
+          <w:tcPr>
+            <w:tcW w:w="2130" w:type="dxa"/>
+          </w:tcPr>
+          <w:p>
+            <w:pPr>
+              <w:adjustRightInd w:val="0"/>
+              <w:spacing w:line="440" w:lineRule="exact"/>
+              <w:jc w:val="center"/>
+              <w:rPr>
+                <w:rFonts w:ascii="宋体" w:eastAsia="宋体" w:hAnsi="宋体" w:cs="宋体"/>
+                <w:sz w:val="24"/>
+                <w:szCs w:val="24"/>
+              </w:rPr>
+            </w:pPr>
+            <w:proofErr w:type="spellStart"/>
+            <w:r>
+              <w:rPr>
+                <w:rFonts w:ascii="宋体" w:eastAsia="宋体" w:hAnsi="宋体" w:cs="宋体" w:hint="eastAsia"/>
+                <w:sz w:val="24"/>
+                <w:szCs w:val="24"/>
+              </w:rPr>
+              <w:t>varchar</w:t>
+            </w:r>
+            <w:proofErr w:type="spellEnd"/>
+          </w:p>
+        </w:tc>
+        <w:tc>
+          <w:tcPr>
+            <w:tcW w:w="2131" w:type="dxa"/>
+          </w:tcPr>
+          <w:p>
+            <w:pPr>
+              <w:adjustRightInd w:val="0"/>
+              <w:spacing w:line="440" w:lineRule="exact"/>
+              <w:jc w:val="center"/>
+              <w:rPr>
+                <w:rFonts w:ascii="宋体" w:eastAsia="宋体" w:hAnsi="宋体" w:cs="宋体"/>
+                <w:sz w:val="24"/>
+                <w:szCs w:val="24"/>
+              </w:rPr>
+            </w:pPr>
+            <w:r>
+              <w:rPr>
+                <w:rFonts w:ascii="宋体" w:eastAsia="宋体" w:hAnsi="宋体" w:cs="宋体" w:hint="eastAsia"/>
+                <w:sz w:val="24"/>
+                <w:szCs w:val="24"/>
+              </w:rPr>
+              <w:t>被关注用户id</w:t>
+            </w:r>
+          </w:p>
+        </w:tc>
+        <w:tc>
+          <w:tcPr>
+            <w:tcW w:w="2131" w:type="dxa"/>
+          </w:tcPr>
+          <w:p>
+            <w:pPr>
+              <w:adjustRightInd w:val="0"/>
+              <w:spacing w:line="440" w:lineRule="exact"/>
+              <w:jc w:val="center"/>
+              <w:rPr>
+                <w:rFonts w:ascii="宋体" w:eastAsia="宋体" w:hAnsi="宋体" w:cs="宋体"/>
+                <w:sz w:val="24"/>
+                <w:szCs w:val="24"/>
+              </w:rPr>
+            </w:pPr>
+            <w:proofErr w:type="gramStart"/>
+            <w:r>
+              <w:rPr>
+                <w:rFonts w:ascii="宋体" w:eastAsia="宋体" w:hAnsi="宋体" w:cs="宋体" w:hint="eastAsia"/>
+                <w:sz w:val="24"/>
+                <w:szCs w:val="24"/>
+              </w:rPr>
+              <w:t>外键</w:t>
+            </w:r>
+            <w:proofErr w:type="gramEnd"/>
+          </w:p>
+        </w:tc>
+      </w:tr>
+      <w:tr>
+        <w:tc>
+          <w:tcPr>
+            <w:tcW w:w="2130" w:type="dxa"/>
+          </w:tcPr>
+          <w:p>
+            <w:pPr>
+              <w:adjustRightInd w:val="0"/>
+              <w:spacing w:line="440" w:lineRule="exact"/>
+              <w:jc w:val="center"/>
+              <w:rPr>
+                <w:rFonts w:ascii="宋体" w:eastAsia="宋体" w:hAnsi="宋体" w:cs="宋体"/>
+                <w:sz w:val="24"/>
+                <w:szCs w:val="24"/>
+              </w:rPr>
+            </w:pPr>
+            <w:proofErr w:type="spellStart"/>
+            <w:r>
+              <w:rPr>
+                <w:rFonts w:ascii="宋体" w:eastAsia="宋体" w:hAnsi="宋体" w:cs="宋体" w:hint="eastAsia"/>
+                <w:sz w:val="24"/>
+                <w:szCs w:val="24"/>
+              </w:rPr>
+              <w:t>created_time</w:t>
+            </w:r>
+            <w:proofErr w:type="spellEnd"/>
+          </w:p>
+        </w:tc>
+        <w:tc>
+          <w:tcPr>
+            <w:tcW w:w="2130" w:type="dxa"/>
+          </w:tcPr>
+          <w:p>
+            <w:pPr>
+              <w:adjustRightInd w:val="0"/>
+              <w:spacing w:line="440" w:lineRule="exact"/>
+              <w:jc w:val="center"/>
+              <w:rPr>
+                <w:rFonts w:ascii="宋体" w:eastAsia="宋体" w:hAnsi="宋体" w:cs="宋体"/>
+                <w:sz w:val="24"/>
+                <w:szCs w:val="24"/>
+              </w:rPr>
+            </w:pPr>
+            <w:proofErr w:type="spellStart"/>
+            <w:r>
+              <w:rPr>
+                <w:rFonts w:ascii="宋体" w:eastAsia="宋体" w:hAnsi="宋体" w:cs="宋体" w:hint="eastAsia"/>
+                <w:sz w:val="24"/>
+                <w:szCs w:val="24"/>
+              </w:rPr>
+              <w:t>datetime</w:t>
+            </w:r>
+            <w:proofErr w:type="spellEnd"/>
+          </w:p>
+        </w:tc>
+        <w:tc>
+          <w:tcPr>
+            <w:tcW w:w="2131" w:type="dxa"/>
+          </w:tcPr>
+          <w:p>
+            <w:pPr>
+              <w:adjustRightInd w:val="0"/>
+              <w:spacing w:line="440" w:lineRule="exact"/>
+              <w:jc w:val="center"/>
+              <w:rPr>
+                <w:rFonts w:ascii="宋体" w:eastAsia="宋体" w:hAnsi="宋体" w:cs="宋体"/>
+                <w:sz w:val="24"/>
+                <w:szCs w:val="24"/>
+              </w:rPr>
+            </w:pPr>
+            <w:r>
+              <w:rPr>
+                <w:rFonts w:ascii="宋体" w:eastAsia="宋体" w:hAnsi="宋体" w:cs="宋体" w:hint="eastAsia"/>
+                <w:sz w:val="24"/>
+                <w:szCs w:val="24"/>
+              </w:rPr>
+              <w:t>创建时间</w:t>
+            </w:r>
+          </w:p>
+        </w:tc>
+        <w:tc>
+          <w:tcPr>
+            <w:tcW w:w="2131" w:type="dxa"/>
+          </w:tcPr>
+          <w:p>
+            <w:pPr>
+              <w:adjustRightInd w:val="0"/>
+              <w:spacing w:line="440" w:lineRule="exact"/>
+              <w:jc w:val="center"/>
+              <w:rPr>
+                <w:rFonts w:ascii="宋体" w:eastAsia="宋体" w:hAnsi="宋体" w:cs="宋体"/>
+                <w:sz w:val="24"/>
+                <w:szCs w:val="24"/>
+              </w:rPr>
+            </w:pPr>
+          </w:p>
+        </w:tc>
+      </w:tr>
+      <w:tr>
+        <w:trPr>
+          <w:trHeight w:val="64"/>
+        </w:trPr>
+        <w:tc>
+          <w:tcPr>
+            <w:tcW w:w="2130" w:type="dxa"/>
+          </w:tcPr>
+          <w:p>
+            <w:pPr>
+              <w:adjustRightInd w:val="0"/>
+              <w:spacing w:line="440" w:lineRule="exact"/>
+              <w:jc w:val="center"/>
+              <w:rPr>
+                <w:rFonts w:ascii="宋体" w:eastAsia="宋体" w:hAnsi="宋体" w:cs="宋体"/>
+                <w:sz w:val="24"/>
+                <w:szCs w:val="24"/>
+              </w:rPr>
+            </w:pPr>
+            <w:proofErr w:type="spellStart"/>
+            <w:r>
+              <w:rPr>
+                <w:rFonts w:ascii="宋体" w:eastAsia="宋体" w:hAnsi="宋体" w:cs="宋体" w:hint="eastAsia"/>
+                <w:sz w:val="24"/>
+                <w:szCs w:val="24"/>
+              </w:rPr>
+              <w:t>modified_time</w:t>
+            </w:r>
+            <w:proofErr w:type="spellEnd"/>
+          </w:p>
+        </w:tc>
+        <w:tc>
+          <w:tcPr>
+            <w:tcW w:w="2130" w:type="dxa"/>
+          </w:tcPr>
+          <w:p>
+            <w:pPr>
+              <w:adjustRightInd w:val="0"/>
+              <w:spacing w:line="440" w:lineRule="exact"/>
+              <w:jc w:val="center"/>
+              <w:rPr>
+                <w:rFonts w:ascii="宋体" w:eastAsia="宋体" w:hAnsi="宋体" w:cs="宋体"/>
+                <w:sz w:val="24"/>
+                <w:szCs w:val="24"/>
+              </w:rPr>
+            </w:pPr>
+            <w:proofErr w:type="spellStart"/>
+            <w:r>
+              <w:rPr>
+                <w:rFonts w:ascii="宋体" w:eastAsia="宋体" w:hAnsi="宋体" w:cs="宋体" w:hint="eastAsia"/>
+                <w:sz w:val="24"/>
+                <w:szCs w:val="24"/>
+              </w:rPr>
+              <w:t>datetime</w:t>
+            </w:r>
+            <w:proofErr w:type="spellEnd"/>
+          </w:p>
+        </w:tc>
+        <w:tc>
+          <w:tcPr>
+            <w:tcW w:w="2131" w:type="dxa"/>
+          </w:tcPr>
+          <w:p>
+            <w:pPr>
+              <w:adjustRightInd w:val="0"/>
+              <w:spacing w:line="440" w:lineRule="exact"/>
+              <w:jc w:val="center"/>
+              <w:rPr>
+                <w:rFonts w:ascii="宋体" w:eastAsia="宋体" w:hAnsi="宋体" w:cs="宋体"/>
+                <w:sz w:val="24"/>
+                <w:szCs w:val="24"/>
+              </w:rPr>
+            </w:pPr>
+            <w:r>
+              <w:rPr>
+                <w:rFonts w:ascii="宋体" w:eastAsia="宋体" w:hAnsi="宋体" w:cs="宋体" w:hint="eastAsia"/>
+                <w:sz w:val="24"/>
+                <w:szCs w:val="24"/>
+              </w:rPr>
+              <w:t>修改时间</w:t>
+            </w:r>
+          </w:p>
+        </w:tc>
+        <w:tc>
+          <w:tcPr>
+            <w:tcW w:w="2131" w:type="dxa"/>
+          </w:tcPr>
+          <w:p>
+            <w:pPr>
+              <w:adjustRightInd w:val="0"/>
+              <w:spacing w:line="440" w:lineRule="exact"/>
+              <w:jc w:val="center"/>
+              <w:rPr>
+                <w:rFonts w:ascii="宋体" w:eastAsia="宋体" w:hAnsi="宋体" w:cs="宋体"/>
+                <w:sz w:val="24"/>
+                <w:szCs w:val="24"/>
+              </w:rPr>
+            </w:pPr>
+          </w:p>
+        </w:tc>
+      </w:tr>
+    </w:tbl>
+    <w:p>
+      <w:pPr>
+        <w:adjustRightInd w:val="0"/>
+        <w:spacing w:line="440" w:lineRule="exact"/>
+        <w:jc w:val="left"/>
+        <w:rPr>
+          <w:rFonts w:ascii="宋体" w:eastAsia="宋体" w:hAnsi="宋体" w:cs="宋体"/>
+          <w:sz w:val="24"/>
+          <w:szCs w:val="24"/>
+        </w:rPr>
+      </w:pPr>
+    </w:p>
+    <w:p>
+      <w:pPr>
+        <w:adjustRightInd w:val="0"/>
+        <w:spacing w:line="440" w:lineRule="exact"/>
+        <w:ind w:firstLineChars="200" w:firstLine="480"/>
+        <w:jc w:val="left"/>
+        <w:rPr>
+          <w:rFonts w:ascii="宋体" w:eastAsia="宋体" w:hAnsi="宋体" w:cs="宋体"/>
+          <w:sz w:val="24"/>
+          <w:szCs w:val="24"/>
+        </w:rPr>
+      </w:pPr>
+      <w:r>
+        <w:rPr>
+          <w:rFonts w:ascii="宋体" w:eastAsia="宋体" w:hAnsi="宋体" w:cs="宋体" w:hint="eastAsia"/>
+          <w:sz w:val="24"/>
+          <w:szCs w:val="24"/>
+        </w:rPr>
+        <w:t>下表是新闻</w:t>
+      </w:r>
+      <w:proofErr w:type="gramStart"/>
+      <w:r>
+        <w:rPr>
+          <w:rFonts w:ascii="宋体" w:eastAsia="宋体" w:hAnsi="宋体" w:cs="宋体" w:hint="eastAsia"/>
+          <w:sz w:val="24"/>
+          <w:szCs w:val="24"/>
+        </w:rPr>
+        <w:t>发布员</w:t>
+      </w:r>
+      <w:proofErr w:type="gramEnd"/>
+      <w:r>
+        <w:rPr>
+          <w:rFonts w:ascii="宋体" w:eastAsia="宋体" w:hAnsi="宋体" w:cs="宋体" w:hint="eastAsia"/>
+          <w:sz w:val="24"/>
+          <w:szCs w:val="24"/>
+        </w:rPr>
+        <w:t>每日的文章访问量信息，帮助用户查看在平台中的影响力。</w:t>
+      </w:r>
+    </w:p>
+    <w:p>
+      <w:pPr>
+        <w:spacing w:line="440" w:lineRule="exact"/>
+        <w:jc w:val="center"/>
+        <w:rPr>
+          <w:rFonts w:ascii="宋体" w:hAnsi="宋体"/>
+          <w:color w:val="000000"/>
+          <w:sz w:val="24"/>
+        </w:rPr>
+      </w:pPr>
+      <w:r>
+        <w:rPr>
+          <w:rFonts w:ascii="宋体" w:hAnsi="宋体" w:hint="eastAsia"/>
+          <w:color w:val="000000"/>
+          <w:sz w:val="24"/>
+        </w:rPr>
+        <w:t>表5-10 文章访问量 (</w:t>
+      </w:r>
+      <w:proofErr w:type="spellStart"/>
+      <w:r>
+        <w:rPr>
+          <w:rFonts w:ascii="宋体" w:hAnsi="宋体" w:hint="eastAsia"/>
+          <w:color w:val="000000"/>
+          <w:sz w:val="24"/>
+        </w:rPr>
+        <w:t>v_visits</w:t>
+      </w:r>
+      <w:proofErr w:type="spellEnd"/>
+      <w:r>
+        <w:rPr>
+          <w:rFonts w:ascii="宋体" w:hAnsi="宋体" w:hint="eastAsia"/>
+          <w:color w:val="000000"/>
+          <w:sz w:val="24"/>
+        </w:rPr>
+        <w:t>)</w:t>
+      </w:r>
+    </w:p>
+    <w:tbl>
+      <w:tblPr>
+        <w:tblStyle w:val="a6"/>
+        <w:tblW w:w="0" w:type="auto"/>
+        <w:tblLook w:val="04A0" w:firstRow="1" w:lastRow="0" w:firstColumn="1" w:lastColumn="0" w:noHBand="0" w:noVBand="1"/>
+      </w:tblPr>
+      <w:tblGrid>
+        <w:gridCol w:w="2130"/>
+        <w:gridCol w:w="2130"/>
+        <w:gridCol w:w="2131"/>
+        <w:gridCol w:w="2131"/>
+      </w:tblGrid>
+      <w:tr>
+        <w:tc>
+          <w:tcPr>
+            <w:tcW w:w="2130" w:type="dxa"/>
+          </w:tcPr>
+          <w:p>
+            <w:pPr>
+              <w:adjustRightInd w:val="0"/>
+              <w:spacing w:line="440" w:lineRule="exact"/>
+              <w:jc w:val="center"/>
+              <w:rPr>
+                <w:rFonts w:ascii="宋体" w:eastAsia="宋体" w:hAnsi="宋体" w:cs="宋体"/>
+                <w:b/>
+                <w:sz w:val="24"/>
+                <w:szCs w:val="24"/>
+              </w:rPr>
+            </w:pPr>
+            <w:r>
+              <w:rPr>
+                <w:rFonts w:ascii="宋体" w:eastAsia="宋体" w:hAnsi="宋体" w:cs="宋体" w:hint="eastAsia"/>
+                <w:b/>
+                <w:sz w:val="24"/>
+                <w:szCs w:val="24"/>
+              </w:rPr>
+              <w:t>列名</w:t>
+            </w:r>
+          </w:p>
+        </w:tc>
+        <w:tc>
+          <w:tcPr>
+            <w:tcW w:w="2130" w:type="dxa"/>
+          </w:tcPr>
+          <w:p>
+            <w:pPr>
+              <w:adjustRightInd w:val="0"/>
+              <w:spacing w:line="440" w:lineRule="exact"/>
+              <w:jc w:val="center"/>
+              <w:rPr>
+                <w:rFonts w:ascii="宋体" w:eastAsia="宋体" w:hAnsi="宋体" w:cs="宋体"/>
+                <w:b/>
+                <w:sz w:val="24"/>
+                <w:szCs w:val="24"/>
+              </w:rPr>
+            </w:pPr>
+            <w:r>
+              <w:rPr>
+                <w:rFonts w:ascii="宋体" w:eastAsia="宋体" w:hAnsi="宋体" w:cs="宋体" w:hint="eastAsia"/>
+                <w:b/>
+                <w:sz w:val="24"/>
+                <w:szCs w:val="24"/>
+              </w:rPr>
+              <w:t>类型</w:t>
+            </w:r>
+          </w:p>
+        </w:tc>
+        <w:tc>
+          <w:tcPr>
+            <w:tcW w:w="2131" w:type="dxa"/>
+          </w:tcPr>
+          <w:p>
+            <w:pPr>
+              <w:adjustRightInd w:val="0"/>
+              <w:spacing w:line="440" w:lineRule="exact"/>
+              <w:jc w:val="center"/>
+              <w:rPr>
+                <w:rFonts w:ascii="宋体" w:eastAsia="宋体" w:hAnsi="宋体" w:cs="宋体"/>
+                <w:b/>
+                <w:sz w:val="24"/>
+                <w:szCs w:val="24"/>
+              </w:rPr>
+            </w:pPr>
+            <w:r>
+              <w:rPr>
+                <w:rFonts w:ascii="宋体" w:eastAsia="宋体" w:hAnsi="宋体" w:cs="宋体" w:hint="eastAsia"/>
+                <w:b/>
+                <w:sz w:val="24"/>
+                <w:szCs w:val="24"/>
+              </w:rPr>
+              <w:t>说明</w:t>
+            </w:r>
+          </w:p>
+        </w:tc>
+        <w:tc>
+          <w:tcPr>
+            <w:tcW w:w="2131" w:type="dxa"/>
+          </w:tcPr>
+          <w:p>
+            <w:pPr>
+              <w:adjustRightInd w:val="0"/>
+              <w:spacing w:line="440" w:lineRule="exact"/>
+              <w:jc w:val="center"/>
+              <w:rPr>
+                <w:rFonts w:ascii="宋体" w:eastAsia="宋体" w:hAnsi="宋体" w:cs="宋体"/>
+                <w:b/>
+                <w:sz w:val="24"/>
+                <w:szCs w:val="24"/>
+              </w:rPr>
+            </w:pPr>
+            <w:r>
+              <w:rPr>
+                <w:rFonts w:ascii="宋体" w:eastAsia="宋体" w:hAnsi="宋体" w:cs="宋体" w:hint="eastAsia"/>
+                <w:b/>
+                <w:sz w:val="24"/>
+                <w:szCs w:val="24"/>
+              </w:rPr>
+              <w:t>备注</w:t>
+            </w:r>
+          </w:p>
+        </w:tc>
+      </w:tr>
+      <w:tr>
+        <w:tc>
+          <w:tcPr>
+            <w:tcW w:w="2130" w:type="dxa"/>
+          </w:tcPr>
+          <w:p>
+            <w:pPr>
+              <w:adjustRightInd w:val="0"/>
+              <w:spacing w:line="440" w:lineRule="exact"/>
+              <w:jc w:val="center"/>
+              <w:rPr>
+                <w:rFonts w:ascii="宋体" w:eastAsia="宋体" w:hAnsi="宋体" w:cs="宋体"/>
+                <w:sz w:val="24"/>
+                <w:szCs w:val="24"/>
+              </w:rPr>
+            </w:pPr>
+            <w:r>
+              <w:rPr>
+                <w:rFonts w:ascii="宋体" w:eastAsia="宋体" w:hAnsi="宋体" w:cs="宋体" w:hint="eastAsia"/>
+                <w:sz w:val="24"/>
+                <w:szCs w:val="24"/>
+              </w:rPr>
+              <w:t>id</w:t>
+            </w:r>
+          </w:p>
+        </w:tc>
+        <w:tc>
+          <w:tcPr>
+            <w:tcW w:w="2130" w:type="dxa"/>
+          </w:tcPr>
+          <w:p>
+            <w:pPr>
+              <w:adjustRightInd w:val="0"/>
+              <w:spacing w:line="440" w:lineRule="exact"/>
+              <w:jc w:val="center"/>
+              <w:rPr>
+                <w:rFonts w:ascii="宋体" w:eastAsia="宋体" w:hAnsi="宋体" w:cs="宋体"/>
+                <w:sz w:val="24"/>
+                <w:szCs w:val="24"/>
+              </w:rPr>
+            </w:pPr>
+            <w:proofErr w:type="spellStart"/>
+            <w:r>
+              <w:rPr>
+                <w:rFonts w:ascii="宋体" w:eastAsia="宋体" w:hAnsi="宋体" w:cs="宋体" w:hint="eastAsia"/>
+                <w:sz w:val="24"/>
+                <w:szCs w:val="24"/>
+              </w:rPr>
+              <w:t>varchar</w:t>
+            </w:r>
+            <w:proofErr w:type="spellEnd"/>
+          </w:p>
+        </w:tc>
+        <w:tc>
+          <w:tcPr>
+            <w:tcW w:w="2131" w:type="dxa"/>
+          </w:tcPr>
+          <w:p>
+            <w:pPr>
+              <w:adjustRightInd w:val="0"/>
+              <w:spacing w:line="440" w:lineRule="exact"/>
+              <w:jc w:val="center"/>
+              <w:rPr>
+                <w:rFonts w:ascii="宋体" w:eastAsia="宋体" w:hAnsi="宋体" w:cs="宋体"/>
+                <w:sz w:val="24"/>
+                <w:szCs w:val="24"/>
+              </w:rPr>
+            </w:pPr>
+            <w:r>
+              <w:rPr>
+                <w:rFonts w:ascii="宋体" w:eastAsia="宋体" w:hAnsi="宋体" w:cs="宋体" w:hint="eastAsia"/>
+                <w:sz w:val="24"/>
+                <w:szCs w:val="24"/>
+              </w:rPr>
+              <w:t>id</w:t>
+            </w:r>
+          </w:p>
+        </w:tc>
+        <w:tc>
+          <w:tcPr>
+            <w:tcW w:w="2131" w:type="dxa"/>
+          </w:tcPr>
+          <w:p>
+            <w:pPr>
+              <w:adjustRightInd w:val="0"/>
+              <w:spacing w:line="440" w:lineRule="exact"/>
+              <w:jc w:val="center"/>
+              <w:rPr>
+                <w:rFonts w:ascii="宋体" w:eastAsia="宋体" w:hAnsi="宋体" w:cs="宋体"/>
+                <w:sz w:val="24"/>
+                <w:szCs w:val="24"/>
+              </w:rPr>
+            </w:pPr>
+            <w:r>
+              <w:rPr>
+                <w:rFonts w:ascii="宋体" w:eastAsia="宋体" w:hAnsi="宋体" w:cs="宋体" w:hint="eastAsia"/>
+                <w:sz w:val="24"/>
+                <w:szCs w:val="24"/>
+              </w:rPr>
+              <w:t>主键</w:t>
+            </w:r>
+          </w:p>
+        </w:tc>
+      </w:tr>
+      <w:tr>
+        <w:tc>
+          <w:tcPr>
+            <w:tcW w:w="2130" w:type="dxa"/>
+          </w:tcPr>
+          <w:p>
+            <w:pPr>
+              <w:adjustRightInd w:val="0"/>
+              <w:spacing w:line="440" w:lineRule="exact"/>
+              <w:jc w:val="center"/>
+              <w:rPr>
+                <w:rFonts w:ascii="宋体" w:eastAsia="宋体" w:hAnsi="宋体" w:cs="宋体"/>
+                <w:sz w:val="24"/>
+                <w:szCs w:val="24"/>
+              </w:rPr>
+            </w:pPr>
+            <w:r>
+              <w:rPr>
+                <w:rFonts w:ascii="宋体" w:eastAsia="宋体" w:hAnsi="宋体" w:cs="宋体" w:hint="eastAsia"/>
+                <w:sz w:val="24"/>
+                <w:szCs w:val="24"/>
+              </w:rPr>
+              <w:t>time</w:t>
+            </w:r>
+          </w:p>
+        </w:tc>
+        <w:tc>
+          <w:tcPr>
+            <w:tcW w:w="2130" w:type="dxa"/>
+          </w:tcPr>
+          <w:p>
+            <w:pPr>
+              <w:adjustRightInd w:val="0"/>
+              <w:spacing w:line="440" w:lineRule="exact"/>
+              <w:jc w:val="center"/>
+              <w:rPr>
+                <w:rFonts w:ascii="宋体" w:eastAsia="宋体" w:hAnsi="宋体" w:cs="宋体"/>
+                <w:sz w:val="24"/>
+                <w:szCs w:val="24"/>
+              </w:rPr>
+            </w:pPr>
+            <w:r>
+              <w:rPr>
+                <w:rFonts w:ascii="宋体" w:eastAsia="宋体" w:hAnsi="宋体" w:cs="宋体" w:hint="eastAsia"/>
+                <w:sz w:val="24"/>
+                <w:szCs w:val="24"/>
+              </w:rPr>
+              <w:t>date</w:t>
+            </w:r>
+          </w:p>
+        </w:tc>
+        <w:tc>
+          <w:tcPr>
+            <w:tcW w:w="2131" w:type="dxa"/>
+          </w:tcPr>
+          <w:p>
+            <w:pPr>
+              <w:adjustRightInd w:val="0"/>
+              <w:spacing w:line="440" w:lineRule="exact"/>
+              <w:jc w:val="center"/>
+              <w:rPr>
+                <w:rFonts w:ascii="宋体" w:eastAsia="宋体" w:hAnsi="宋体" w:cs="宋体"/>
+                <w:sz w:val="24"/>
+                <w:szCs w:val="24"/>
+              </w:rPr>
+            </w:pPr>
+            <w:r>
+              <w:rPr>
+                <w:rFonts w:ascii="宋体" w:eastAsia="宋体" w:hAnsi="宋体" w:cs="宋体" w:hint="eastAsia"/>
+                <w:sz w:val="24"/>
+                <w:szCs w:val="24"/>
+              </w:rPr>
+              <w:t>记录的访问日期</w:t>
+            </w:r>
+          </w:p>
+        </w:tc>
+        <w:tc>
+          <w:tcPr>
+            <w:tcW w:w="2131" w:type="dxa"/>
+          </w:tcPr>
+          <w:p>
+            <w:pPr>
+              <w:adjustRightInd w:val="0"/>
+              <w:spacing w:line="440" w:lineRule="exact"/>
+              <w:jc w:val="center"/>
+              <w:rPr>
+                <w:rFonts w:ascii="宋体" w:eastAsia="宋体" w:hAnsi="宋体" w:cs="宋体"/>
+                <w:sz w:val="24"/>
+                <w:szCs w:val="24"/>
+              </w:rPr>
+            </w:pPr>
+          </w:p>
+        </w:tc>
+      </w:tr>
+      <w:tr>
+        <w:tc>
+          <w:tcPr>
+            <w:tcW w:w="2130" w:type="dxa"/>
+          </w:tcPr>
+          <w:p>
+            <w:pPr>
+              <w:adjustRightInd w:val="0"/>
+              <w:spacing w:line="440" w:lineRule="exact"/>
+              <w:jc w:val="center"/>
+              <w:rPr>
+                <w:rFonts w:ascii="宋体" w:eastAsia="宋体" w:hAnsi="宋体" w:cs="宋体"/>
+                <w:sz w:val="24"/>
+                <w:szCs w:val="24"/>
+              </w:rPr>
+            </w:pPr>
+            <w:proofErr w:type="spellStart"/>
+            <w:r>
+              <w:rPr>
+                <w:rFonts w:ascii="宋体" w:eastAsia="宋体" w:hAnsi="宋体" w:cs="宋体" w:hint="eastAsia"/>
+                <w:sz w:val="24"/>
+                <w:szCs w:val="24"/>
+              </w:rPr>
+              <w:t>num</w:t>
+            </w:r>
+            <w:proofErr w:type="spellEnd"/>
+          </w:p>
+        </w:tc>
+        <w:tc>
+          <w:tcPr>
+            <w:tcW w:w="2130" w:type="dxa"/>
+          </w:tcPr>
+          <w:p>
+            <w:pPr>
+              <w:adjustRightInd w:val="0"/>
+              <w:spacing w:line="440" w:lineRule="exact"/>
+              <w:jc w:val="center"/>
+              <w:rPr>
+                <w:rFonts w:ascii="宋体" w:eastAsia="宋体" w:hAnsi="宋体" w:cs="宋体"/>
+                <w:sz w:val="24"/>
+                <w:szCs w:val="24"/>
+              </w:rPr>
+            </w:pPr>
+            <w:proofErr w:type="spellStart"/>
+            <w:r>
+              <w:rPr>
+                <w:rFonts w:ascii="宋体" w:eastAsia="宋体" w:hAnsi="宋体" w:cs="宋体" w:hint="eastAsia"/>
+                <w:sz w:val="24"/>
+                <w:szCs w:val="24"/>
+              </w:rPr>
+              <w:t>int</w:t>
+            </w:r>
+            <w:proofErr w:type="spellEnd"/>
+          </w:p>
+        </w:tc>
+        <w:tc>
+          <w:tcPr>
+            <w:tcW w:w="2131" w:type="dxa"/>
+          </w:tcPr>
+          <w:p>
+            <w:pPr>
+              <w:adjustRightInd w:val="0"/>
+              <w:spacing w:line="440" w:lineRule="exact"/>
+              <w:jc w:val="center"/>
+              <w:rPr>
+                <w:rFonts w:ascii="宋体" w:eastAsia="宋体" w:hAnsi="宋体" w:cs="宋体"/>
+                <w:sz w:val="24"/>
+                <w:szCs w:val="24"/>
+              </w:rPr>
+            </w:pPr>
+            <w:r>
+              <w:rPr>
+                <w:rFonts w:ascii="宋体" w:eastAsia="宋体" w:hAnsi="宋体" w:cs="宋体" w:hint="eastAsia"/>
+                <w:sz w:val="24"/>
+                <w:szCs w:val="24"/>
+              </w:rPr>
+              <w:t>访问数量</w:t>
+            </w:r>
+          </w:p>
+        </w:tc>
+        <w:tc>
+          <w:tcPr>
+            <w:tcW w:w="2131" w:type="dxa"/>
+          </w:tcPr>
+          <w:p>
+            <w:pPr>
+              <w:adjustRightInd w:val="0"/>
+              <w:spacing w:line="440" w:lineRule="exact"/>
+              <w:jc w:val="center"/>
+              <w:rPr>
+                <w:rFonts w:ascii="宋体" w:eastAsia="宋体" w:hAnsi="宋体" w:cs="宋体"/>
+                <w:sz w:val="24"/>
+                <w:szCs w:val="24"/>
+              </w:rPr>
+            </w:pPr>
+          </w:p>
+        </w:tc>
+      </w:tr>
+      <w:tr>
+        <w:tc>
+          <w:tcPr>
+            <w:tcW w:w="2130" w:type="dxa"/>
+          </w:tcPr>
+          <w:p>
+            <w:pPr>
+              <w:adjustRightInd w:val="0"/>
+              <w:spacing w:line="440" w:lineRule="exact"/>
+              <w:jc w:val="center"/>
+              <w:rPr>
+                <w:rFonts w:ascii="宋体" w:eastAsia="宋体" w:hAnsi="宋体" w:cs="宋体"/>
+                <w:sz w:val="24"/>
+                <w:szCs w:val="24"/>
+              </w:rPr>
+            </w:pPr>
+            <w:proofErr w:type="spellStart"/>
+            <w:r>
+              <w:rPr>
+                <w:rFonts w:ascii="宋体" w:eastAsia="宋体" w:hAnsi="宋体" w:cs="宋体" w:hint="eastAsia"/>
+                <w:sz w:val="24"/>
+                <w:szCs w:val="24"/>
+              </w:rPr>
+              <w:t>user_id</w:t>
+            </w:r>
+            <w:proofErr w:type="spellEnd"/>
+          </w:p>
+        </w:tc>
+        <w:tc>
+          <w:tcPr>
+            <w:tcW w:w="2130" w:type="dxa"/>
+          </w:tcPr>
+          <w:p>
+            <w:pPr>
+              <w:adjustRightInd w:val="0"/>
+              <w:spacing w:line="440" w:lineRule="exact"/>
+              <w:jc w:val="center"/>
+              <w:rPr>
+                <w:rFonts w:ascii="宋体" w:eastAsia="宋体" w:hAnsi="宋体" w:cs="宋体"/>
+                <w:sz w:val="24"/>
+                <w:szCs w:val="24"/>
+              </w:rPr>
+            </w:pPr>
+            <w:proofErr w:type="spellStart"/>
+            <w:r>
+              <w:rPr>
+                <w:rFonts w:ascii="宋体" w:eastAsia="宋体" w:hAnsi="宋体" w:cs="宋体" w:hint="eastAsia"/>
+                <w:sz w:val="24"/>
+                <w:szCs w:val="24"/>
+              </w:rPr>
+              <w:t>varchar</w:t>
+            </w:r>
+            <w:proofErr w:type="spellEnd"/>
+          </w:p>
+        </w:tc>
+        <w:tc>
+          <w:tcPr>
+            <w:tcW w:w="2131" w:type="dxa"/>
+          </w:tcPr>
+          <w:p>
+            <w:pPr>
+              <w:adjustRightInd w:val="0"/>
+              <w:spacing w:line="440" w:lineRule="exact"/>
+              <w:jc w:val="center"/>
+              <w:rPr>
+                <w:rFonts w:ascii="宋体" w:eastAsia="宋体" w:hAnsi="宋体" w:cs="宋体"/>
+                <w:sz w:val="24"/>
+                <w:szCs w:val="24"/>
+              </w:rPr>
+            </w:pPr>
+            <w:r>
+              <w:rPr>
+                <w:rFonts w:ascii="宋体" w:eastAsia="宋体" w:hAnsi="宋体" w:cs="宋体" w:hint="eastAsia"/>
+                <w:sz w:val="24"/>
+                <w:szCs w:val="24"/>
+              </w:rPr>
+              <w:t>用户id</w:t>
+            </w:r>
+          </w:p>
+        </w:tc>
+        <w:tc>
+          <w:tcPr>
+            <w:tcW w:w="2131" w:type="dxa"/>
+          </w:tcPr>
+          <w:p>
+            <w:pPr>
+              <w:adjustRightInd w:val="0"/>
+              <w:spacing w:line="440" w:lineRule="exact"/>
+              <w:jc w:val="center"/>
+              <w:rPr>
+                <w:rFonts w:ascii="宋体" w:eastAsia="宋体" w:hAnsi="宋体" w:cs="宋体"/>
+                <w:sz w:val="24"/>
+                <w:szCs w:val="24"/>
+              </w:rPr>
+            </w:pPr>
+            <w:proofErr w:type="gramStart"/>
+            <w:r>
+              <w:rPr>
+                <w:rFonts w:ascii="宋体" w:eastAsia="宋体" w:hAnsi="宋体" w:cs="宋体" w:hint="eastAsia"/>
+                <w:sz w:val="24"/>
+                <w:szCs w:val="24"/>
+              </w:rPr>
+              <w:t>外键</w:t>
+            </w:r>
+            <w:proofErr w:type="gramEnd"/>
+          </w:p>
+        </w:tc>
+      </w:tr>
+      <w:tr>
+        <w:tc>
+          <w:tcPr>
+            <w:tcW w:w="2130" w:type="dxa"/>
+          </w:tcPr>
+          <w:p>
+            <w:pPr>
+              <w:adjustRightInd w:val="0"/>
+              <w:spacing w:line="440" w:lineRule="exact"/>
+              <w:jc w:val="center"/>
+              <w:rPr>
+                <w:rFonts w:ascii="宋体" w:eastAsia="宋体" w:hAnsi="宋体" w:cs="宋体"/>
+                <w:sz w:val="24"/>
+                <w:szCs w:val="24"/>
+              </w:rPr>
+            </w:pPr>
+            <w:proofErr w:type="spellStart"/>
+            <w:r>
+              <w:rPr>
+                <w:rFonts w:ascii="宋体" w:eastAsia="宋体" w:hAnsi="宋体" w:cs="宋体" w:hint="eastAsia"/>
+                <w:sz w:val="24"/>
+                <w:szCs w:val="24"/>
+              </w:rPr>
+              <w:t>created_time</w:t>
+            </w:r>
+            <w:proofErr w:type="spellEnd"/>
+          </w:p>
+        </w:tc>
+        <w:tc>
+          <w:tcPr>
+            <w:tcW w:w="2130" w:type="dxa"/>
+          </w:tcPr>
+          <w:p>
+            <w:pPr>
+              <w:adjustRightInd w:val="0"/>
+              <w:spacing w:line="440" w:lineRule="exact"/>
+              <w:jc w:val="center"/>
+              <w:rPr>
+                <w:rFonts w:ascii="宋体" w:eastAsia="宋体" w:hAnsi="宋体" w:cs="宋体"/>
+                <w:sz w:val="24"/>
+                <w:szCs w:val="24"/>
+              </w:rPr>
+            </w:pPr>
+            <w:proofErr w:type="spellStart"/>
+            <w:r>
+              <w:rPr>
+                <w:rFonts w:ascii="宋体" w:eastAsia="宋体" w:hAnsi="宋体" w:cs="宋体" w:hint="eastAsia"/>
+                <w:sz w:val="24"/>
+                <w:szCs w:val="24"/>
+              </w:rPr>
+              <w:t>datetime</w:t>
+            </w:r>
+            <w:proofErr w:type="spellEnd"/>
+          </w:p>
+        </w:tc>
+        <w:tc>
+          <w:tcPr>
+            <w:tcW w:w="2131" w:type="dxa"/>
+          </w:tcPr>
+          <w:p>
+            <w:pPr>
+              <w:adjustRightInd w:val="0"/>
+              <w:spacing w:line="440" w:lineRule="exact"/>
+              <w:jc w:val="center"/>
+              <w:rPr>
+                <w:rFonts w:ascii="宋体" w:eastAsia="宋体" w:hAnsi="宋体" w:cs="宋体"/>
+                <w:sz w:val="24"/>
+                <w:szCs w:val="24"/>
+              </w:rPr>
+            </w:pPr>
+            <w:r>
+              <w:rPr>
+                <w:rFonts w:ascii="宋体" w:eastAsia="宋体" w:hAnsi="宋体" w:cs="宋体" w:hint="eastAsia"/>
+                <w:sz w:val="24"/>
+                <w:szCs w:val="24"/>
+              </w:rPr>
+              <w:t>创建时间</w:t>
+            </w:r>
+          </w:p>
+        </w:tc>
+        <w:tc>
+          <w:tcPr>
+            <w:tcW w:w="2131" w:type="dxa"/>
+          </w:tcPr>
+          <w:p>
+            <w:pPr>
+              <w:adjustRightInd w:val="0"/>
+              <w:spacing w:line="440" w:lineRule="exact"/>
+              <w:jc w:val="center"/>
+              <w:rPr>
+                <w:rFonts w:ascii="宋体" w:eastAsia="宋体" w:hAnsi="宋体" w:cs="宋体"/>
+                <w:sz w:val="24"/>
+                <w:szCs w:val="24"/>
+              </w:rPr>
+            </w:pPr>
+          </w:p>
+        </w:tc>
+      </w:tr>
+      <w:tr>
+        <w:tc>
+          <w:tcPr>
+            <w:tcW w:w="2130" w:type="dxa"/>
+          </w:tcPr>
+          <w:p>
+            <w:pPr>
+              <w:adjustRightInd w:val="0"/>
+              <w:spacing w:line="440" w:lineRule="exact"/>
+              <w:jc w:val="center"/>
+              <w:rPr>
+                <w:rFonts w:ascii="宋体" w:eastAsia="宋体" w:hAnsi="宋体" w:cs="宋体"/>
+                <w:sz w:val="24"/>
+                <w:szCs w:val="24"/>
+              </w:rPr>
+            </w:pPr>
+            <w:proofErr w:type="spellStart"/>
+            <w:r>
+              <w:rPr>
+                <w:rFonts w:ascii="宋体" w:eastAsia="宋体" w:hAnsi="宋体" w:cs="宋体" w:hint="eastAsia"/>
+                <w:sz w:val="24"/>
+                <w:szCs w:val="24"/>
+              </w:rPr>
+              <w:t>modified_time</w:t>
+            </w:r>
+            <w:proofErr w:type="spellEnd"/>
+          </w:p>
+        </w:tc>
+        <w:tc>
+          <w:tcPr>
+            <w:tcW w:w="2130" w:type="dxa"/>
+          </w:tcPr>
+          <w:p>
+            <w:pPr>
+              <w:adjustRightInd w:val="0"/>
+              <w:spacing w:line="440" w:lineRule="exact"/>
+              <w:jc w:val="center"/>
+              <w:rPr>
+                <w:rFonts w:ascii="宋体" w:eastAsia="宋体" w:hAnsi="宋体" w:cs="宋体"/>
+                <w:sz w:val="24"/>
+                <w:szCs w:val="24"/>
+              </w:rPr>
+            </w:pPr>
+            <w:proofErr w:type="spellStart"/>
+            <w:r>
+              <w:rPr>
+                <w:rFonts w:ascii="宋体" w:eastAsia="宋体" w:hAnsi="宋体" w:cs="宋体" w:hint="eastAsia"/>
+                <w:sz w:val="24"/>
+                <w:szCs w:val="24"/>
+              </w:rPr>
+              <w:t>datetime</w:t>
+            </w:r>
+            <w:proofErr w:type="spellEnd"/>
+          </w:p>
+        </w:tc>
+        <w:tc>
+          <w:tcPr>
+            <w:tcW w:w="2131" w:type="dxa"/>
+          </w:tcPr>
+          <w:p>
+            <w:pPr>
+              <w:adjustRightInd w:val="0"/>
+              <w:spacing w:line="440" w:lineRule="exact"/>
+              <w:jc w:val="center"/>
+              <w:rPr>
+                <w:rFonts w:ascii="宋体" w:eastAsia="宋体" w:hAnsi="宋体" w:cs="宋体"/>
+                <w:sz w:val="24"/>
+                <w:szCs w:val="24"/>
+              </w:rPr>
+            </w:pPr>
+            <w:r>
+              <w:rPr>
+                <w:rFonts w:ascii="宋体" w:eastAsia="宋体" w:hAnsi="宋体" w:cs="宋体" w:hint="eastAsia"/>
+                <w:sz w:val="24"/>
+                <w:szCs w:val="24"/>
+              </w:rPr>
+              <w:t>修改时间</w:t>
+            </w:r>
+          </w:p>
+        </w:tc>
+        <w:tc>
+          <w:tcPr>
+            <w:tcW w:w="2131" w:type="dxa"/>
+          </w:tcPr>
+          <w:p>
+            <w:pPr>
+              <w:adjustRightInd w:val="0"/>
+              <w:spacing w:line="440" w:lineRule="exact"/>
+              <w:jc w:val="center"/>
+              <w:rPr>
+                <w:rFonts w:ascii="宋体" w:eastAsia="宋体" w:hAnsi="宋体" w:cs="宋体"/>
+                <w:sz w:val="24"/>
+                <w:szCs w:val="24"/>
+              </w:rPr>
+            </w:pPr>
+          </w:p>
+        </w:tc>
+      </w:tr>
+    </w:tbl>
+    <w:p>
+      <w:pPr>
+        <w:adjustRightInd w:val="0"/>
+        <w:spacing w:line="440" w:lineRule="exact"/>
+        <w:jc w:val="left"/>
+        <w:rPr>
+          <w:rFonts w:ascii="宋体" w:eastAsia="宋体" w:hAnsi="宋体" w:cs="宋体"/>
+          <w:sz w:val="24"/>
+          <w:szCs w:val="24"/>
+        </w:rPr>
+      </w:pPr>
+    </w:p>
+    <w:p>
+      <w:pPr>
+        <w:adjustRightInd w:val="0"/>
+        <w:spacing w:beforeLines="50" w:before="156" w:afterLines="50" w:after="156" w:line="440" w:lineRule="exact"/>
+        <w:jc w:val="left"/>
+        <w:outlineLvl w:val="1"/>
+        <w:rPr>
+          <w:rFonts w:ascii="宋体" w:hAnsi="宋体" w:cs="宋体"/>
+          <w:b/>
+          <w:bCs/>
+          <w:color w:val="000000"/>
+          <w:kern w:val="0"/>
+          <w:sz w:val="28"/>
+          <w:szCs w:val="28"/>
+        </w:rPr>
+      </w:pPr>
+      <w:bookmarkStart w:id="2" w:name="_Toc482609858"/>
+      <w:r>
+        <w:rPr>
+          <w:rFonts w:ascii="宋体" w:hAnsi="宋体" w:cs="宋体" w:hint="eastAsia"/>
+          <w:b/>
+          <w:bCs/>
+          <w:color w:val="000000"/>
+          <w:kern w:val="0"/>
+          <w:sz w:val="28"/>
+          <w:szCs w:val="28"/>
+        </w:rPr>
+        <w:t>5.4 系统结构</w:t>
+      </w:r>
+      <w:bookmarkEnd w:id="2"/>
+    </w:p>
+    <w:p>
+      <w:pPr>
+        <w:adjustRightInd w:val="0"/>
+        <w:spacing w:line="440" w:lineRule="exact"/>
+        <w:ind w:firstLineChars="200" w:firstLine="480"/>
+        <w:jc w:val="left"/>
+        <w:rPr>
+          <w:rFonts w:ascii="宋体" w:eastAsia="宋体" w:hAnsi="宋体" w:cs="宋体"/>
+          <w:sz w:val="24"/>
+          <w:szCs w:val="24"/>
+        </w:rPr>
+      </w:pPr>
+      <w:r>
+        <w:rPr>
+          <w:rFonts w:ascii="宋体" w:eastAsia="宋体" w:hAnsi="宋体" w:cs="宋体" w:hint="eastAsia"/>
+          <w:sz w:val="24"/>
+          <w:szCs w:val="24"/>
+        </w:rPr>
+        <w:t>该系统根据综上的需求分析，得出一下系统的整体架构。该系统架构良好的适配了该系统的设计以及满足用户大部分的需求。</w:t>
+      </w:r>
+    </w:p>
+    <w:p>
+      <w:pPr>
+        <w:adjustRightInd w:val="0"/>
+        <w:spacing w:line="360" w:lineRule="auto"/>
+        <w:ind w:firstLineChars="200" w:firstLine="420"/>
+        <w:jc w:val="left"/>
+        <w:rPr>
+          <w:rFonts w:ascii="宋体" w:eastAsia="宋体" w:hAnsi="宋体" w:cs="宋体"/>
+          <w:sz w:val="24"/>
+          <w:szCs w:val="24"/>
+        </w:rPr>
+      </w:pPr>
+      <w:r>
+        <w:rPr>
+          <w:noProof/>
+        </w:rPr>
+        <w:lastRenderedPageBreak/>
+        <w:drawing>
+          <wp:inline distT="0" distB="0" distL="0" distR="0" wp14:anchorId="1D558C16" wp14:editId="75EBEDBF">
+            <wp:extent cx="5274310" cy="2947875"/>
+            <wp:effectExtent l="0" t="0" r="2540" b="5080"/>
+            <wp:docPr id="1" name="图片 1"/>
+            <wp:cNvGraphicFramePr>
+              <a:graphicFrameLocks xmlns:a="http://schemas.openxmlformats.org/drawingml/2006/main" noChangeAspect="1"/>
+            </wp:cNvGraphicFramePr>
+            <a:graphic xmlns:a="http://schemas.openxmlformats.org/drawingml/2006/main">
+              <a:graphicData uri="http://schemas.openxmlformats.org/drawingml/2006/picture">
+                <pic:pic xmlns:pic="http://schemas.openxmlformats.org/drawingml/2006/picture">
+                  <pic:nvPicPr>
+                    <pic:cNvPr id="0" name=""/>
+                    <pic:cNvPicPr/>
+                  </pic:nvPicPr>
+                  <pic:blipFill>
+                    <a:blip r:embed="rId11"/>
+                    <a:stretch>
+                      <a:fillRect/>
+                    </a:stretch>
+                  </pic:blipFill>
+                  <pic:spPr>
+                    <a:xfrm>
+                      <a:off x="0" y="0"/>
+                      <a:ext cx="5274310" cy="2947875"/>
+                    </a:xfrm>
+                    <a:prstGeom prst="rect">
+                      <a:avLst/>
+                    </a:prstGeom>
+                  </pic:spPr>
+                </pic:pic>
+              </a:graphicData>
+            </a:graphic>
+          </wp:inline>
+        </w:drawing>
+      </w:r>
+    </w:p>
+    <w:p>
+      <w:pPr>
+        <w:spacing w:line="440" w:lineRule="exact"/>
+        <w:jc w:val="center"/>
+        <w:rPr>
+          <w:rFonts w:ascii="宋体" w:eastAsia="宋体" w:hAnsi="宋体" w:cs="Times New Roman"/>
+          <w:color w:val="000000"/>
+          <w:szCs w:val="21"/>
+        </w:rPr>
+      </w:pPr>
+      <w:r>
+        <w:rPr>
+          <w:rFonts w:ascii="宋体" w:eastAsia="宋体" w:hAnsi="宋体" w:cs="Times New Roman" w:hint="eastAsia"/>
+          <w:color w:val="000000"/>
+          <w:szCs w:val="21"/>
+        </w:rPr>
+        <w:t xml:space="preserve">图5-4 </w:t>
+      </w:r>
+      <w:r>
+        <w:rPr>
+          <w:rFonts w:ascii="宋体" w:eastAsia="宋体" w:hAnsi="宋体" w:cs="Times New Roman" w:hint="eastAsia"/>
+          <w:color w:val="000000"/>
+          <w:szCs w:val="21"/>
+        </w:rPr>
+        <w:t>系统前台</w:t>
+      </w:r>
+      <w:r>
+        <w:rPr>
+          <w:rFonts w:ascii="宋体" w:eastAsia="宋体" w:hAnsi="宋体" w:cs="Times New Roman" w:hint="eastAsia"/>
+          <w:color w:val="000000"/>
+          <w:szCs w:val="21"/>
+        </w:rPr>
+        <w:t>用户界面架构</w:t>
+      </w:r>
+    </w:p>
+    <w:p>
+      <w:pPr>
+        <w:pStyle w:val="TOC"/>
+        <w:spacing w:beforeLines="50" w:before="156" w:afterLines="50" w:after="156" w:line="440" w:lineRule="exact"/>
+        <w:jc w:val="both"/>
+        <w:outlineLvl w:val="0"/>
+        <w:rPr>
+          <w:rFonts w:ascii="宋体" w:hAnsi="宋体" w:cs="宋体"/>
+          <w:color w:val="auto"/>
+          <w:sz w:val="30"/>
+          <w:szCs w:val="30"/>
+        </w:rPr>
+      </w:pPr>
+      <w:r>
+        <w:rPr>
+          <w:rFonts w:ascii="宋体" w:hAnsi="宋体" w:cs="宋体" w:hint="eastAsia"/>
+          <w:color w:val="auto"/>
+          <w:sz w:val="30"/>
+          <w:szCs w:val="30"/>
+        </w:rPr>
+        <w:t>6、 系统测试</w:t>
+      </w:r>
+    </w:p>
+    <w:p>
+      <w:pPr>
+        <w:adjustRightInd w:val="0"/>
+        <w:spacing w:beforeLines="50" w:before="156" w:afterLines="50" w:after="156" w:line="440" w:lineRule="exact"/>
+        <w:jc w:val="left"/>
+        <w:outlineLvl w:val="1"/>
+        <w:rPr>
+          <w:rFonts w:ascii="宋体" w:hAnsi="宋体" w:cs="宋体"/>
+          <w:b/>
+          <w:bCs/>
+          <w:color w:val="000000"/>
+          <w:kern w:val="0"/>
+          <w:sz w:val="28"/>
+          <w:szCs w:val="28"/>
+        </w:rPr>
+      </w:pPr>
+      <w:r>
+        <w:rPr>
+          <w:rFonts w:ascii="宋体" w:hAnsi="宋体" w:cs="宋体" w:hint="eastAsia"/>
+          <w:b/>
+          <w:bCs/>
+          <w:color w:val="000000"/>
+          <w:kern w:val="0"/>
+          <w:sz w:val="28"/>
+          <w:szCs w:val="28"/>
+        </w:rPr>
+        <w:t>6.1 测试概述</w:t>
+      </w:r>
+    </w:p>
+    <w:p>
+      <w:pPr>
+        <w:adjustRightInd w:val="0"/>
+        <w:spacing w:line="440" w:lineRule="exact"/>
+        <w:ind w:firstLineChars="200" w:firstLine="480"/>
+        <w:jc w:val="left"/>
+        <w:rPr>
+          <w:rFonts w:ascii="宋体" w:eastAsia="宋体" w:hAnsi="宋体" w:cs="宋体"/>
+          <w:sz w:val="24"/>
+          <w:szCs w:val="24"/>
+        </w:rPr>
+      </w:pPr>
+      <w:r>
+        <w:rPr>
+          <w:rFonts w:ascii="宋体" w:eastAsia="宋体" w:hAnsi="宋体" w:cs="宋体" w:hint="eastAsia"/>
+          <w:sz w:val="24"/>
+          <w:szCs w:val="24"/>
+        </w:rPr>
+        <w:t>软件测试是软件生命周期中重要的一个环节，</w:t>
+      </w:r>
+      <w:r>
+        <w:rPr>
+          <w:rFonts w:ascii="宋体" w:eastAsia="宋体" w:hAnsi="宋体" w:cs="宋体" w:hint="eastAsia"/>
+          <w:sz w:val="24"/>
+          <w:szCs w:val="24"/>
+        </w:rPr>
+        <w:t>不管开发时期多么严谨，都不能够替代软件测试的过程</w:t>
+      </w:r>
+      <w:r>
+        <w:rPr>
+          <w:rFonts w:ascii="宋体" w:eastAsia="宋体" w:hAnsi="宋体" w:cs="宋体" w:hint="eastAsia"/>
+          <w:sz w:val="24"/>
+          <w:szCs w:val="24"/>
+          <w:vertAlign w:val="superscript"/>
+        </w:rPr>
+        <w:t>[13]</w:t>
+      </w:r>
+      <w:r>
+        <w:rPr>
+          <w:rFonts w:ascii="宋体" w:eastAsia="宋体" w:hAnsi="宋体" w:cs="宋体" w:hint="eastAsia"/>
+          <w:sz w:val="24"/>
+          <w:szCs w:val="24"/>
+        </w:rPr>
+        <w:t>。</w:t>
+      </w:r>
+      <w:r>
+        <w:rPr>
+          <w:rFonts w:ascii="宋体" w:eastAsia="宋体" w:hAnsi="宋体" w:cs="宋体" w:hint="eastAsia"/>
+          <w:sz w:val="24"/>
+          <w:szCs w:val="24"/>
+        </w:rPr>
+        <w:t>在编写</w:t>
+      </w:r>
+      <w:r>
+        <w:rPr>
+          <w:rFonts w:ascii="宋体" w:eastAsia="宋体" w:hAnsi="宋体" w:cs="宋体" w:hint="eastAsia"/>
+          <w:sz w:val="24"/>
+          <w:szCs w:val="24"/>
+        </w:rPr>
+        <w:t>项目的代码时，难免会有一些开发人员为考虑到容易忽略的问题因素，导致系统在生产环境时出现故障。为了降低系统在使用时出现的错误率，防止严重的bug危害系统的安全，在系统代码编写完成时，需要经过一系列严格的系统测试。将系统在使用时，可能出现的数据进行测试，查看系统对这些数据的处理结果，是否能够处理完成并且达到预期的效果。一个系统能够准确并且有效率的运行，是保障用户体验度的基本因素。</w:t>
+      </w:r>
+    </w:p>
+    <w:p>
+      <w:pPr>
+        <w:adjustRightInd w:val="0"/>
+        <w:spacing w:line="440" w:lineRule="exact"/>
+        <w:ind w:firstLineChars="200" w:firstLine="480"/>
+        <w:jc w:val="left"/>
+        <w:rPr>
+          <w:rFonts w:ascii="宋体" w:eastAsia="宋体" w:hAnsi="宋体" w:cs="宋体"/>
+          <w:sz w:val="24"/>
+          <w:szCs w:val="24"/>
+        </w:rPr>
+      </w:pPr>
+      <w:r>
+        <w:rPr>
+          <w:rFonts w:ascii="宋体" w:eastAsia="宋体" w:hAnsi="宋体" w:cs="宋体" w:hint="eastAsia"/>
+          <w:sz w:val="24"/>
+          <w:szCs w:val="24"/>
+        </w:rPr>
+        <w:t>软件</w:t>
+      </w:r>
+      <w:r>
+        <w:rPr>
+          <w:rFonts w:ascii="宋体" w:eastAsia="宋体" w:hAnsi="宋体" w:cs="宋体" w:hint="eastAsia"/>
+          <w:sz w:val="24"/>
+          <w:szCs w:val="24"/>
+        </w:rPr>
+        <w:t>测试分为两大类，分别</w:t>
+      </w:r>
+      <w:proofErr w:type="gramStart"/>
+      <w:r>
+        <w:rPr>
+          <w:rFonts w:ascii="宋体" w:eastAsia="宋体" w:hAnsi="宋体" w:cs="宋体" w:hint="eastAsia"/>
+          <w:sz w:val="24"/>
+          <w:szCs w:val="24"/>
+        </w:rPr>
+        <w:t>为白盒测试</w:t>
+      </w:r>
+      <w:proofErr w:type="gramEnd"/>
+      <w:r>
+        <w:rPr>
+          <w:rFonts w:ascii="宋体" w:eastAsia="宋体" w:hAnsi="宋体" w:cs="宋体" w:hint="eastAsia"/>
+          <w:sz w:val="24"/>
+          <w:szCs w:val="24"/>
+        </w:rPr>
+        <w:t>和黑盒测试，两者之间的最大区别就是在测试过程中，是否能够看到相关的源代码。该系统选用的是黑盒测试，</w:t>
+      </w:r>
+      <w:r>
+        <w:rPr>
+          <w:rFonts w:ascii="宋体" w:eastAsia="宋体" w:hAnsi="宋体" w:cs="宋体" w:hint="eastAsia"/>
+          <w:sz w:val="24"/>
+          <w:szCs w:val="24"/>
+        </w:rPr>
+        <w:t>不考虑系统的具体实现方法，只注意其运行结果。</w:t>
+      </w:r>
+      <w:r>
+        <w:rPr>
+          <w:rFonts w:ascii="宋体" w:eastAsia="宋体" w:hAnsi="宋体" w:cs="宋体" w:hint="eastAsia"/>
+          <w:sz w:val="24"/>
+          <w:szCs w:val="24"/>
+        </w:rPr>
+        <w:t>将系统部署到与生产环境相似的测试环境中，提前设计好用户在使用系统时可能出现的操作，并计算最后的预期结果。将这些测试数据一一放到测试环境中的系统进行测试，并记录下最后运行得出的结果，是否与预期结果一致。</w:t>
+      </w:r>
+    </w:p>
+    <w:p>
+      <w:pPr>
+        <w:adjustRightInd w:val="0"/>
+        <w:spacing w:beforeLines="50" w:before="156" w:afterLines="50" w:after="156" w:line="440" w:lineRule="exact"/>
+        <w:jc w:val="left"/>
+        <w:outlineLvl w:val="1"/>
+        <w:rPr>
+          <w:rFonts w:ascii="宋体" w:hAnsi="宋体" w:cs="宋体"/>
+          <w:b/>
+          <w:bCs/>
+          <w:color w:val="000000"/>
+          <w:kern w:val="0"/>
+          <w:sz w:val="28"/>
+          <w:szCs w:val="28"/>
+        </w:rPr>
+      </w:pPr>
+      <w:r>
+        <w:rPr>
+          <w:rFonts w:ascii="宋体" w:hAnsi="宋体" w:cs="宋体" w:hint="eastAsia"/>
+          <w:b/>
+          <w:bCs/>
+          <w:color w:val="000000"/>
+          <w:kern w:val="0"/>
+          <w:sz w:val="28"/>
+          <w:szCs w:val="28"/>
+        </w:rPr>
+        <w:t>6.2 可用性测试</w:t>
+      </w:r>
+    </w:p>
+    <w:p>
+      <w:pPr>
+        <w:adjustRightInd w:val="0"/>
+        <w:spacing w:line="440" w:lineRule="exact"/>
+        <w:ind w:firstLineChars="200" w:firstLine="480"/>
+        <w:jc w:val="left"/>
+        <w:rPr>
+          <w:rFonts w:ascii="宋体" w:eastAsia="宋体" w:hAnsi="宋体" w:cs="宋体"/>
+          <w:sz w:val="24"/>
+          <w:szCs w:val="24"/>
+        </w:rPr>
+      </w:pPr>
+      <w:r>
+        <w:rPr>
+          <w:rFonts w:ascii="宋体" w:eastAsia="宋体" w:hAnsi="宋体" w:cs="宋体" w:hint="eastAsia"/>
+          <w:sz w:val="24"/>
+          <w:szCs w:val="24"/>
+        </w:rPr>
+        <w:t>（1）游客使用</w:t>
+      </w:r>
+      <w:r>
+        <w:rPr>
+          <w:rFonts w:ascii="宋体" w:eastAsia="宋体" w:hAnsi="宋体" w:cs="宋体" w:hint="eastAsia"/>
+          <w:sz w:val="24"/>
+          <w:szCs w:val="24"/>
+        </w:rPr>
+        <w:t>：当以游客</w:t>
+      </w:r>
+      <w:r>
+        <w:rPr>
+          <w:rFonts w:ascii="宋体" w:eastAsia="宋体" w:hAnsi="宋体" w:cs="宋体" w:hint="eastAsia"/>
+          <w:sz w:val="24"/>
+          <w:szCs w:val="24"/>
+        </w:rPr>
+        <w:t>的角色登录时，可以正常的浏览系统前台首页的新闻、切换新闻</w:t>
+      </w:r>
+      <w:proofErr w:type="gramStart"/>
+      <w:r>
+        <w:rPr>
+          <w:rFonts w:ascii="宋体" w:eastAsia="宋体" w:hAnsi="宋体" w:cs="宋体" w:hint="eastAsia"/>
+          <w:sz w:val="24"/>
+          <w:szCs w:val="24"/>
+        </w:rPr>
+        <w:t>版块</w:t>
+      </w:r>
+      <w:proofErr w:type="gramEnd"/>
+      <w:r>
+        <w:rPr>
+          <w:rFonts w:ascii="宋体" w:eastAsia="宋体" w:hAnsi="宋体" w:cs="宋体" w:hint="eastAsia"/>
+          <w:sz w:val="24"/>
+          <w:szCs w:val="24"/>
+        </w:rPr>
+        <w:t>分类、新闻详情页面和转发新闻。当用户点击评论、关注和</w:t>
+      </w:r>
+      <w:r>
+        <w:rPr>
+          <w:rFonts w:ascii="宋体" w:eastAsia="宋体" w:hAnsi="宋体" w:cs="宋体" w:hint="eastAsia"/>
+          <w:sz w:val="24"/>
+          <w:szCs w:val="24"/>
+        </w:rPr>
+        <w:lastRenderedPageBreak/>
+        <w:t>收藏等页面时，会提示用户为登录，并跳转到系统的登录注册界面让用户填写账户信息</w:t>
+      </w:r>
+      <w:r>
+        <w:rPr>
+          <w:rFonts w:ascii="宋体" w:eastAsia="宋体" w:hAnsi="宋体" w:cs="宋体" w:hint="eastAsia"/>
+          <w:sz w:val="24"/>
+          <w:szCs w:val="24"/>
+        </w:rPr>
+        <w:t>。功能需求得到实现，</w:t>
+      </w:r>
+      <w:r>
+        <w:rPr>
+          <w:rFonts w:ascii="宋体" w:eastAsia="宋体" w:hAnsi="宋体" w:cs="宋体" w:hint="eastAsia"/>
+          <w:sz w:val="24"/>
+          <w:szCs w:val="24"/>
+        </w:rPr>
+        <w:t>测试通过。</w:t>
+      </w:r>
+    </w:p>
+    <w:p>
+      <w:pPr>
+        <w:adjustRightInd w:val="0"/>
+        <w:spacing w:line="440" w:lineRule="exact"/>
+        <w:ind w:firstLineChars="200" w:firstLine="480"/>
+        <w:jc w:val="left"/>
+        <w:rPr>
+          <w:rFonts w:ascii="宋体" w:eastAsia="宋体" w:hAnsi="宋体" w:cs="宋体"/>
+          <w:sz w:val="24"/>
+          <w:szCs w:val="24"/>
+        </w:rPr>
+      </w:pPr>
+      <w:r>
+        <w:rPr>
+          <w:rFonts w:ascii="宋体" w:eastAsia="宋体" w:hAnsi="宋体" w:cs="宋体" w:hint="eastAsia"/>
+          <w:sz w:val="24"/>
+          <w:szCs w:val="24"/>
+        </w:rPr>
+        <w:t>（2）用户使用：</w:t>
+      </w:r>
+      <w:r>
+        <w:rPr>
+          <w:rFonts w:ascii="宋体" w:eastAsia="宋体" w:hAnsi="宋体" w:cs="宋体" w:hint="eastAsia"/>
+          <w:sz w:val="24"/>
+          <w:szCs w:val="24"/>
+        </w:rPr>
+        <w:t>用户成功登录账号后，能够浏览首页分类新闻和关注的新闻和查看新闻详情。可以在详情页面正常使用关注、评论、转发和收藏功能，可以在个人信息页面对密码、头像和个人介绍等账户信息进行修改，并且</w:t>
+      </w:r>
+      <w:r>
+        <w:rPr>
+          <w:rFonts w:ascii="宋体" w:eastAsia="宋体" w:hAnsi="宋体" w:cs="宋体" w:hint="eastAsia"/>
+          <w:sz w:val="24"/>
+          <w:szCs w:val="24"/>
+        </w:rPr>
+        <w:t>注销功能页面跳转执行正常。功能需求得到实现，</w:t>
+      </w:r>
+      <w:r>
+        <w:rPr>
+          <w:rFonts w:ascii="宋体" w:eastAsia="宋体" w:hAnsi="宋体" w:cs="宋体" w:hint="eastAsia"/>
+          <w:sz w:val="24"/>
+          <w:szCs w:val="24"/>
+        </w:rPr>
+        <w:t>测试通过。</w:t>
+      </w:r>
+    </w:p>
+    <w:p>
+      <w:pPr>
+        <w:adjustRightInd w:val="0"/>
+        <w:spacing w:line="440" w:lineRule="exact"/>
+        <w:ind w:firstLineChars="200" w:firstLine="480"/>
+        <w:jc w:val="left"/>
+        <w:rPr>
+          <w:rFonts w:ascii="宋体" w:eastAsia="宋体" w:hAnsi="宋体" w:cs="宋体"/>
+          <w:sz w:val="24"/>
+          <w:szCs w:val="24"/>
+        </w:rPr>
+      </w:pPr>
+      <w:r>
+        <w:rPr>
+          <w:rFonts w:ascii="宋体" w:eastAsia="宋体" w:hAnsi="宋体" w:cs="宋体" w:hint="eastAsia"/>
+          <w:sz w:val="24"/>
+          <w:szCs w:val="24"/>
+        </w:rPr>
+        <w:t>（3）管理员使用：管理员登录后台数据管理平台时，</w:t>
+      </w:r>
+      <w:r>
+        <w:rPr>
+          <w:rFonts w:ascii="宋体" w:eastAsia="宋体" w:hAnsi="宋体" w:cs="宋体" w:hint="eastAsia"/>
+          <w:sz w:val="24"/>
+          <w:szCs w:val="24"/>
+        </w:rPr>
+        <w:t>对系统管理、系统监控、审核管理、文章数据和粉丝管理功能操作正常。 当对用户进行权限修改时，当该用户登录系统时，相应的功能菜单也随之</w:t>
+      </w:r>
+      <w:r>
+        <w:rPr>
+          <w:rFonts w:ascii="宋体" w:eastAsia="宋体" w:hAnsi="宋体" w:cs="宋体" w:hint="eastAsia"/>
+          <w:sz w:val="24"/>
+          <w:szCs w:val="24"/>
+        </w:rPr>
+        <w:t>动态更改</w:t>
+      </w:r>
+      <w:r>
+        <w:rPr>
+          <w:rFonts w:ascii="宋体" w:eastAsia="宋体" w:hAnsi="宋体" w:cs="宋体" w:hint="eastAsia"/>
+          <w:sz w:val="24"/>
+          <w:szCs w:val="24"/>
+        </w:rPr>
+        <w:t>。功能需求得到实现，测试通过。</w:t>
+      </w:r>
+    </w:p>
+    <w:p>
+      <w:pPr>
+        <w:adjustRightInd w:val="0"/>
+        <w:spacing w:line="440" w:lineRule="exact"/>
+        <w:ind w:firstLineChars="200" w:firstLine="480"/>
+        <w:jc w:val="center"/>
+        <w:rPr>
+          <w:rFonts w:ascii="宋体" w:eastAsia="宋体" w:hAnsi="宋体" w:cs="宋体"/>
+          <w:sz w:val="24"/>
+          <w:szCs w:val="24"/>
+        </w:rPr>
+      </w:pPr>
+      <w:r>
+        <w:rPr>
+          <w:rFonts w:ascii="宋体" w:hAnsi="宋体" w:hint="eastAsia"/>
+          <w:color w:val="000000"/>
+          <w:sz w:val="24"/>
+        </w:rPr>
+        <w:t>表6-1 测试用例</w:t>
+      </w:r>
+    </w:p>
+    <w:tbl>
+      <w:tblPr>
+        <w:tblStyle w:val="a6"/>
+        <w:tblW w:w="0" w:type="auto"/>
+        <w:tblLook w:val="04A0" w:firstRow="1" w:lastRow="0" w:firstColumn="1" w:lastColumn="0" w:noHBand="0" w:noVBand="1"/>
+      </w:tblPr>
+      <w:tblGrid>
+        <w:gridCol w:w="2130"/>
+        <w:gridCol w:w="2130"/>
+        <w:gridCol w:w="2131"/>
+        <w:gridCol w:w="2131"/>
+      </w:tblGrid>
+      <w:tr>
+        <w:tc>
+          <w:tcPr>
+            <w:tcW w:w="2130" w:type="dxa"/>
+          </w:tcPr>
+          <w:p>
+            <w:pPr>
+              <w:spacing w:line="440" w:lineRule="exact"/>
+              <w:ind w:firstLine="420"/>
+              <w:rPr>
+                <w:b/>
+                <w:sz w:val="24"/>
+              </w:rPr>
+            </w:pPr>
+            <w:r>
+              <w:rPr>
+                <w:rFonts w:hint="eastAsia"/>
+                <w:b/>
+                <w:sz w:val="24"/>
+              </w:rPr>
+              <w:t>用例名称</w:t>
+            </w:r>
+          </w:p>
+        </w:tc>
+        <w:tc>
+          <w:tcPr>
+            <w:tcW w:w="2130" w:type="dxa"/>
+          </w:tcPr>
+          <w:p>
+            <w:pPr>
+              <w:spacing w:line="440" w:lineRule="exact"/>
+              <w:jc w:val="center"/>
+              <w:rPr>
+                <w:b/>
+                <w:sz w:val="24"/>
+              </w:rPr>
+            </w:pPr>
+            <w:r>
+              <w:rPr>
+                <w:rFonts w:hint="eastAsia"/>
+                <w:b/>
+                <w:sz w:val="24"/>
+              </w:rPr>
+              <w:t>测试用例</w:t>
+            </w:r>
+          </w:p>
+        </w:tc>
+        <w:tc>
+          <w:tcPr>
+            <w:tcW w:w="2131" w:type="dxa"/>
+          </w:tcPr>
+          <w:p>
+            <w:pPr>
+              <w:spacing w:line="440" w:lineRule="exact"/>
+              <w:jc w:val="center"/>
+              <w:rPr>
+                <w:b/>
+                <w:sz w:val="24"/>
+              </w:rPr>
+            </w:pPr>
+            <w:r>
+              <w:rPr>
+                <w:rFonts w:hint="eastAsia"/>
+                <w:b/>
+                <w:sz w:val="24"/>
+              </w:rPr>
+              <w:t>预期结果</w:t>
+            </w:r>
+          </w:p>
+        </w:tc>
+        <w:tc>
+          <w:tcPr>
+            <w:tcW w:w="2131" w:type="dxa"/>
+          </w:tcPr>
+          <w:p>
+            <w:pPr>
+              <w:spacing w:line="440" w:lineRule="exact"/>
+              <w:jc w:val="center"/>
+              <w:rPr>
+                <w:b/>
+                <w:sz w:val="24"/>
+              </w:rPr>
+            </w:pPr>
+            <w:r>
+              <w:rPr>
+                <w:rFonts w:hint="eastAsia"/>
+                <w:b/>
+                <w:sz w:val="24"/>
+              </w:rPr>
+              <w:t>测试结果</w:t>
+            </w:r>
+          </w:p>
+        </w:tc>
+      </w:tr>
+      <w:tr>
+        <w:tc>
+          <w:tcPr>
+            <w:tcW w:w="2130" w:type="dxa"/>
+          </w:tcPr>
+          <w:p>
+            <w:pPr>
+              <w:adjustRightInd w:val="0"/>
+              <w:spacing w:line="440" w:lineRule="exact"/>
+              <w:jc w:val="center"/>
+              <w:rPr>
+                <w:rFonts w:ascii="宋体" w:eastAsia="宋体" w:hAnsi="宋体" w:cs="宋体"/>
+                <w:sz w:val="24"/>
+                <w:szCs w:val="24"/>
+              </w:rPr>
+            </w:pPr>
+            <w:r>
+              <w:rPr>
+                <w:rFonts w:ascii="宋体" w:eastAsia="宋体" w:hAnsi="宋体" w:cs="宋体" w:hint="eastAsia"/>
+                <w:sz w:val="24"/>
+                <w:szCs w:val="24"/>
+              </w:rPr>
+              <w:t>游客访问</w:t>
+            </w:r>
+          </w:p>
+        </w:tc>
+        <w:tc>
+          <w:tcPr>
+            <w:tcW w:w="2130" w:type="dxa"/>
+          </w:tcPr>
+          <w:p>
+            <w:pPr>
+              <w:adjustRightInd w:val="0"/>
+              <w:spacing w:line="440" w:lineRule="exact"/>
+              <w:jc w:val="center"/>
+              <w:rPr>
+                <w:rFonts w:ascii="宋体" w:eastAsia="宋体" w:hAnsi="宋体" w:cs="宋体"/>
+                <w:sz w:val="24"/>
+                <w:szCs w:val="24"/>
+              </w:rPr>
+            </w:pPr>
+            <w:r>
+              <w:rPr>
+                <w:rFonts w:ascii="宋体" w:eastAsia="宋体" w:hAnsi="宋体" w:cs="宋体" w:hint="eastAsia"/>
+                <w:sz w:val="24"/>
+                <w:szCs w:val="24"/>
+              </w:rPr>
+              <w:t>直接进入系统，访问首页新闻和分类，浏览新闻详情页面，转发新闻</w:t>
+            </w:r>
+          </w:p>
+        </w:tc>
+        <w:tc>
+          <w:tcPr>
+            <w:tcW w:w="2131" w:type="dxa"/>
+          </w:tcPr>
+          <w:p>
+            <w:pPr>
+              <w:adjustRightInd w:val="0"/>
+              <w:spacing w:line="440" w:lineRule="exact"/>
+              <w:jc w:val="center"/>
+              <w:rPr>
+                <w:rFonts w:ascii="宋体" w:eastAsia="宋体" w:hAnsi="宋体" w:cs="宋体"/>
+                <w:sz w:val="24"/>
+                <w:szCs w:val="24"/>
+              </w:rPr>
+            </w:pPr>
+            <w:r>
+              <w:rPr>
+                <w:rFonts w:ascii="宋体" w:eastAsia="宋体" w:hAnsi="宋体" w:cs="宋体" w:hint="eastAsia"/>
+                <w:sz w:val="24"/>
+                <w:szCs w:val="24"/>
+              </w:rPr>
+              <w:t>对所有功能操作正常，无任何异常提示</w:t>
+            </w:r>
+          </w:p>
+        </w:tc>
+        <w:tc>
+          <w:tcPr>
+            <w:tcW w:w="2131" w:type="dxa"/>
+          </w:tcPr>
+          <w:p>
+            <w:pPr>
+              <w:adjustRightInd w:val="0"/>
+              <w:spacing w:line="440" w:lineRule="exact"/>
+              <w:jc w:val="center"/>
+              <w:rPr>
+                <w:rFonts w:ascii="宋体" w:eastAsia="宋体" w:hAnsi="宋体" w:cs="宋体"/>
+                <w:sz w:val="24"/>
+                <w:szCs w:val="24"/>
+              </w:rPr>
+            </w:pPr>
+            <w:r>
+              <w:rPr>
+                <w:rFonts w:ascii="宋体" w:eastAsia="宋体" w:hAnsi="宋体" w:cs="宋体" w:hint="eastAsia"/>
+                <w:sz w:val="24"/>
+                <w:szCs w:val="24"/>
+              </w:rPr>
+              <w:t>与预期结果相同</w:t>
+            </w:r>
+          </w:p>
+        </w:tc>
+      </w:tr>
+      <w:tr>
+        <w:tc>
+          <w:tcPr>
+            <w:tcW w:w="2130" w:type="dxa"/>
+          </w:tcPr>
+          <w:p>
+            <w:pPr>
+              <w:adjustRightInd w:val="0"/>
+              <w:spacing w:line="440" w:lineRule="exact"/>
+              <w:jc w:val="center"/>
+              <w:rPr>
+                <w:rFonts w:ascii="宋体" w:eastAsia="宋体" w:hAnsi="宋体" w:cs="宋体"/>
+                <w:sz w:val="24"/>
+                <w:szCs w:val="24"/>
+              </w:rPr>
+            </w:pPr>
+            <w:r>
+              <w:rPr>
+                <w:rFonts w:ascii="宋体" w:eastAsia="宋体" w:hAnsi="宋体" w:cs="宋体" w:hint="eastAsia"/>
+                <w:sz w:val="24"/>
+                <w:szCs w:val="24"/>
+              </w:rPr>
+              <w:t>游客进行关于账户信息操作</w:t>
+            </w:r>
+          </w:p>
+        </w:tc>
+        <w:tc>
+          <w:tcPr>
+            <w:tcW w:w="2130" w:type="dxa"/>
+          </w:tcPr>
+          <w:p>
+            <w:pPr>
+              <w:adjustRightInd w:val="0"/>
+              <w:spacing w:line="440" w:lineRule="exact"/>
+              <w:jc w:val="center"/>
+              <w:rPr>
+                <w:rFonts w:ascii="宋体" w:eastAsia="宋体" w:hAnsi="宋体" w:cs="宋体"/>
+                <w:sz w:val="24"/>
+                <w:szCs w:val="24"/>
+              </w:rPr>
+            </w:pPr>
+            <w:r>
+              <w:rPr>
+                <w:rFonts w:ascii="宋体" w:eastAsia="宋体" w:hAnsi="宋体" w:cs="宋体" w:hint="eastAsia"/>
+                <w:sz w:val="24"/>
+                <w:szCs w:val="24"/>
+              </w:rPr>
+              <w:t>对新闻收藏、评论和用户关注，点击“我的”或者“关注页面”</w:t>
+            </w:r>
+          </w:p>
+        </w:tc>
+        <w:tc>
+          <w:tcPr>
+            <w:tcW w:w="2131" w:type="dxa"/>
+          </w:tcPr>
+          <w:p>
+            <w:pPr>
+              <w:adjustRightInd w:val="0"/>
+              <w:spacing w:line="440" w:lineRule="exact"/>
+              <w:jc w:val="center"/>
+              <w:rPr>
+                <w:rFonts w:ascii="宋体" w:eastAsia="宋体" w:hAnsi="宋体" w:cs="宋体"/>
+                <w:sz w:val="24"/>
+                <w:szCs w:val="24"/>
+              </w:rPr>
+            </w:pPr>
+            <w:r>
+              <w:rPr>
+                <w:rFonts w:ascii="宋体" w:eastAsia="宋体" w:hAnsi="宋体" w:cs="宋体" w:hint="eastAsia"/>
+                <w:sz w:val="24"/>
+                <w:szCs w:val="24"/>
+              </w:rPr>
+              <w:t>提示</w:t>
+            </w:r>
+            <w:r>
+              <w:rPr>
+                <w:rFonts w:ascii="宋体" w:eastAsia="宋体" w:hAnsi="宋体" w:cs="宋体" w:hint="eastAsia"/>
+                <w:sz w:val="24"/>
+                <w:szCs w:val="24"/>
+              </w:rPr>
+              <w:t>用户进行登录，并跳转至注册登录界面</w:t>
+            </w:r>
+          </w:p>
+        </w:tc>
+        <w:tc>
+          <w:tcPr>
+            <w:tcW w:w="2131" w:type="dxa"/>
+          </w:tcPr>
+          <w:p>
+            <w:pPr>
+              <w:adjustRightInd w:val="0"/>
+              <w:spacing w:line="440" w:lineRule="exact"/>
+              <w:jc w:val="center"/>
+              <w:rPr>
+                <w:rFonts w:ascii="宋体" w:eastAsia="宋体" w:hAnsi="宋体" w:cs="宋体"/>
+                <w:sz w:val="24"/>
+                <w:szCs w:val="24"/>
+              </w:rPr>
+            </w:pPr>
+            <w:r>
+              <w:rPr>
+                <w:rFonts w:ascii="宋体" w:eastAsia="宋体" w:hAnsi="宋体" w:cs="宋体" w:hint="eastAsia"/>
+                <w:sz w:val="24"/>
+                <w:szCs w:val="24"/>
+              </w:rPr>
+              <w:t>与预期结果相同</w:t>
+            </w:r>
+          </w:p>
+        </w:tc>
+      </w:tr>
+      <w:tr>
+        <w:tc>
+          <w:tcPr>
+            <w:tcW w:w="2130" w:type="dxa"/>
+          </w:tcPr>
+          <w:p>
+            <w:pPr>
+              <w:adjustRightInd w:val="0"/>
+              <w:spacing w:line="440" w:lineRule="exact"/>
+              <w:jc w:val="center"/>
+              <w:rPr>
+                <w:rFonts w:ascii="宋体" w:eastAsia="宋体" w:hAnsi="宋体" w:cs="宋体"/>
+                <w:sz w:val="24"/>
+                <w:szCs w:val="24"/>
+              </w:rPr>
+            </w:pPr>
+            <w:r>
+              <w:rPr>
+                <w:rFonts w:ascii="宋体" w:eastAsia="宋体" w:hAnsi="宋体" w:cs="宋体" w:hint="eastAsia"/>
+                <w:sz w:val="24"/>
+                <w:szCs w:val="24"/>
+              </w:rPr>
+              <w:t>用户注册</w:t>
+            </w:r>
+          </w:p>
+        </w:tc>
+        <w:tc>
+          <w:tcPr>
+            <w:tcW w:w="2130" w:type="dxa"/>
+          </w:tcPr>
+          <w:p>
+            <w:pPr>
+              <w:adjustRightInd w:val="0"/>
+              <w:spacing w:line="440" w:lineRule="exact"/>
+              <w:jc w:val="center"/>
+              <w:rPr>
+                <w:rFonts w:ascii="宋体" w:eastAsia="宋体" w:hAnsi="宋体" w:cs="宋体"/>
+                <w:sz w:val="24"/>
+                <w:szCs w:val="24"/>
+              </w:rPr>
+            </w:pPr>
+            <w:r>
+              <w:rPr>
+                <w:rFonts w:ascii="宋体" w:eastAsia="宋体" w:hAnsi="宋体" w:cs="宋体" w:hint="eastAsia"/>
+                <w:sz w:val="24"/>
+                <w:szCs w:val="24"/>
+              </w:rPr>
+              <w:t>表单不填写用户名、密码、手机号、邮箱或者用户名、手机号、邮箱重复</w:t>
+            </w:r>
+          </w:p>
+        </w:tc>
+        <w:tc>
+          <w:tcPr>
+            <w:tcW w:w="2131" w:type="dxa"/>
+          </w:tcPr>
+          <w:p>
+            <w:pPr>
+              <w:adjustRightInd w:val="0"/>
+              <w:spacing w:line="440" w:lineRule="exact"/>
+              <w:jc w:val="center"/>
+              <w:rPr>
+                <w:rFonts w:ascii="宋体" w:eastAsia="宋体" w:hAnsi="宋体" w:cs="宋体"/>
+                <w:sz w:val="24"/>
+                <w:szCs w:val="24"/>
+              </w:rPr>
+            </w:pPr>
+            <w:r>
+              <w:rPr>
+                <w:rFonts w:ascii="宋体" w:eastAsia="宋体" w:hAnsi="宋体" w:cs="宋体" w:hint="eastAsia"/>
+                <w:sz w:val="24"/>
+                <w:szCs w:val="24"/>
+              </w:rPr>
+              <w:t>界面对不符合规范的数据进行相应的提示</w:t>
+            </w:r>
+          </w:p>
+        </w:tc>
+        <w:tc>
+          <w:tcPr>
+            <w:tcW w:w="2131" w:type="dxa"/>
+          </w:tcPr>
+          <w:p>
+            <w:pPr>
+              <w:adjustRightInd w:val="0"/>
+              <w:spacing w:line="440" w:lineRule="exact"/>
+              <w:jc w:val="center"/>
+              <w:rPr>
+                <w:rFonts w:ascii="宋体" w:eastAsia="宋体" w:hAnsi="宋体" w:cs="宋体"/>
+                <w:sz w:val="24"/>
+                <w:szCs w:val="24"/>
+              </w:rPr>
+            </w:pPr>
+            <w:r>
+              <w:rPr>
+                <w:rFonts w:ascii="宋体" w:eastAsia="宋体" w:hAnsi="宋体" w:cs="宋体" w:hint="eastAsia"/>
+                <w:sz w:val="24"/>
+                <w:szCs w:val="24"/>
+              </w:rPr>
+              <w:t>与预期结果相同</w:t>
+            </w:r>
+          </w:p>
+        </w:tc>
+      </w:tr>
+      <w:tr>
+        <w:tc>
+          <w:tcPr>
+            <w:tcW w:w="2130" w:type="dxa"/>
+          </w:tcPr>
+          <w:p>
+            <w:pPr>
+              <w:adjustRightInd w:val="0"/>
+              <w:spacing w:line="440" w:lineRule="exact"/>
+              <w:jc w:val="center"/>
+              <w:rPr>
+                <w:rFonts w:ascii="宋体" w:eastAsia="宋体" w:hAnsi="宋体" w:cs="宋体"/>
+                <w:sz w:val="24"/>
+                <w:szCs w:val="24"/>
+              </w:rPr>
+            </w:pPr>
+            <w:r>
+              <w:rPr>
+                <w:rFonts w:ascii="宋体" w:eastAsia="宋体" w:hAnsi="宋体" w:cs="宋体" w:hint="eastAsia"/>
+                <w:sz w:val="24"/>
+                <w:szCs w:val="24"/>
+              </w:rPr>
+              <w:t>用户登录</w:t>
+            </w:r>
+          </w:p>
+        </w:tc>
+        <w:tc>
+          <w:tcPr>
+            <w:tcW w:w="2130" w:type="dxa"/>
+          </w:tcPr>
+          <w:p>
+            <w:pPr>
+              <w:adjustRightInd w:val="0"/>
+              <w:spacing w:line="440" w:lineRule="exact"/>
+              <w:jc w:val="center"/>
+              <w:rPr>
+                <w:rFonts w:ascii="宋体" w:eastAsia="宋体" w:hAnsi="宋体" w:cs="宋体"/>
+                <w:sz w:val="24"/>
+                <w:szCs w:val="24"/>
+              </w:rPr>
+            </w:pPr>
+            <w:r>
+              <w:rPr>
+                <w:rFonts w:ascii="宋体" w:eastAsia="宋体" w:hAnsi="宋体" w:cs="宋体" w:hint="eastAsia"/>
+                <w:sz w:val="24"/>
+                <w:szCs w:val="24"/>
+              </w:rPr>
+              <w:t>填写错误的账号密码或者被冻结的账号</w:t>
+            </w:r>
+          </w:p>
+        </w:tc>
+        <w:tc>
+          <w:tcPr>
+            <w:tcW w:w="2131" w:type="dxa"/>
+          </w:tcPr>
+          <w:p>
+            <w:pPr>
+              <w:adjustRightInd w:val="0"/>
+              <w:spacing w:line="440" w:lineRule="exact"/>
+              <w:jc w:val="center"/>
+              <w:rPr>
+                <w:rFonts w:ascii="宋体" w:eastAsia="宋体" w:hAnsi="宋体" w:cs="宋体"/>
+                <w:sz w:val="24"/>
+                <w:szCs w:val="24"/>
+              </w:rPr>
+            </w:pPr>
+            <w:r>
+              <w:rPr>
+                <w:rFonts w:ascii="宋体" w:eastAsia="宋体" w:hAnsi="宋体" w:cs="宋体" w:hint="eastAsia"/>
+                <w:sz w:val="24"/>
+                <w:szCs w:val="24"/>
+              </w:rPr>
+              <w:t>弹出相应的提示</w:t>
+            </w:r>
+          </w:p>
+        </w:tc>
+        <w:tc>
+          <w:tcPr>
+            <w:tcW w:w="2131" w:type="dxa"/>
+          </w:tcPr>
+          <w:p>
+            <w:pPr>
+              <w:adjustRightInd w:val="0"/>
+              <w:spacing w:line="440" w:lineRule="exact"/>
+              <w:jc w:val="center"/>
+              <w:rPr>
+                <w:rFonts w:ascii="宋体" w:eastAsia="宋体" w:hAnsi="宋体" w:cs="宋体"/>
+                <w:sz w:val="24"/>
+                <w:szCs w:val="24"/>
+              </w:rPr>
+            </w:pPr>
+            <w:r>
+              <w:rPr>
+                <w:rFonts w:ascii="宋体" w:eastAsia="宋体" w:hAnsi="宋体" w:cs="宋体" w:hint="eastAsia"/>
+                <w:sz w:val="24"/>
+                <w:szCs w:val="24"/>
+              </w:rPr>
+              <w:t>与预期结果一致</w:t>
+            </w:r>
+          </w:p>
+        </w:tc>
+      </w:tr>
+      <w:tr>
+        <w:tc>
+          <w:tcPr>
+            <w:tcW w:w="2130" w:type="dxa"/>
+          </w:tcPr>
+          <w:p>
+            <w:pPr>
+              <w:adjustRightInd w:val="0"/>
+              <w:spacing w:line="440" w:lineRule="exact"/>
+              <w:jc w:val="center"/>
+              <w:rPr>
+                <w:rFonts w:ascii="宋体" w:eastAsia="宋体" w:hAnsi="宋体" w:cs="宋体"/>
+                <w:sz w:val="24"/>
+                <w:szCs w:val="24"/>
+              </w:rPr>
+            </w:pPr>
+            <w:r>
+              <w:rPr>
+                <w:rFonts w:ascii="宋体" w:eastAsia="宋体" w:hAnsi="宋体" w:cs="宋体" w:hint="eastAsia"/>
+                <w:sz w:val="24"/>
+                <w:szCs w:val="24"/>
+              </w:rPr>
+              <w:t>管理员后台功能操作</w:t>
+            </w:r>
+          </w:p>
+        </w:tc>
+        <w:tc>
+          <w:tcPr>
+            <w:tcW w:w="2130" w:type="dxa"/>
+          </w:tcPr>
+          <w:p>
+            <w:pPr>
+              <w:adjustRightInd w:val="0"/>
+              <w:spacing w:line="440" w:lineRule="exact"/>
+              <w:jc w:val="center"/>
+              <w:rPr>
+                <w:rFonts w:ascii="宋体" w:eastAsia="宋体" w:hAnsi="宋体" w:cs="宋体"/>
+                <w:sz w:val="24"/>
+                <w:szCs w:val="24"/>
+              </w:rPr>
+            </w:pPr>
+            <w:r>
+              <w:rPr>
+                <w:rFonts w:ascii="宋体" w:eastAsia="宋体" w:hAnsi="宋体" w:cs="宋体" w:hint="eastAsia"/>
+                <w:sz w:val="24"/>
+                <w:szCs w:val="24"/>
+              </w:rPr>
+              <w:t>对后台各个操作模块进行操作</w:t>
+            </w:r>
+          </w:p>
+        </w:tc>
+        <w:tc>
+          <w:tcPr>
+            <w:tcW w:w="2131" w:type="dxa"/>
+          </w:tcPr>
+          <w:p>
+            <w:pPr>
+              <w:adjustRightInd w:val="0"/>
+              <w:spacing w:line="440" w:lineRule="exact"/>
+              <w:jc w:val="center"/>
+              <w:rPr>
+                <w:rFonts w:ascii="宋体" w:eastAsia="宋体" w:hAnsi="宋体" w:cs="宋体"/>
+                <w:sz w:val="24"/>
+                <w:szCs w:val="24"/>
+              </w:rPr>
+            </w:pPr>
+            <w:r>
+              <w:rPr>
+                <w:rFonts w:ascii="宋体" w:eastAsia="宋体" w:hAnsi="宋体" w:cs="宋体" w:hint="eastAsia"/>
+                <w:sz w:val="24"/>
+                <w:szCs w:val="24"/>
+              </w:rPr>
+              <w:t>后台数据跟随管理员操作进行相应的修改</w:t>
+            </w:r>
+          </w:p>
+        </w:tc>
+        <w:tc>
+          <w:tcPr>
+            <w:tcW w:w="2131" w:type="dxa"/>
+          </w:tcPr>
+          <w:p>
+            <w:pPr>
+              <w:adjustRightInd w:val="0"/>
+              <w:spacing w:line="440" w:lineRule="exact"/>
+              <w:jc w:val="center"/>
+              <w:rPr>
+                <w:rFonts w:ascii="宋体" w:eastAsia="宋体" w:hAnsi="宋体" w:cs="宋体"/>
+                <w:sz w:val="24"/>
+                <w:szCs w:val="24"/>
+              </w:rPr>
+            </w:pPr>
+            <w:r>
+              <w:rPr>
+                <w:rFonts w:ascii="宋体" w:eastAsia="宋体" w:hAnsi="宋体" w:cs="宋体" w:hint="eastAsia"/>
+                <w:sz w:val="24"/>
+                <w:szCs w:val="24"/>
+              </w:rPr>
+              <w:t>与预期结果一致</w:t>
+            </w:r>
+          </w:p>
+        </w:tc>
+      </w:tr>
+    </w:tbl>
+    <w:p>
+      <w:pPr>
+        <w:adjustRightInd w:val="0"/>
+        <w:spacing w:line="440" w:lineRule="exact"/>
+        <w:ind w:firstLineChars="200" w:firstLine="480"/>
+        <w:jc w:val="left"/>
+        <w:rPr>
+          <w:rFonts w:ascii="宋体" w:eastAsia="宋体" w:hAnsi="宋体" w:cs="宋体"/>
+          <w:sz w:val="24"/>
+          <w:szCs w:val="24"/>
+        </w:rPr>
+      </w:pPr>
+    </w:p>
+    <w:p>
+      <w:pPr>
+        <w:adjustRightInd w:val="0"/>
+        <w:spacing w:beforeLines="50" w:before="156" w:afterLines="50" w:after="156" w:line="440" w:lineRule="exact"/>
+        <w:jc w:val="left"/>
+        <w:outlineLvl w:val="1"/>
+        <w:rPr>
+          <w:rFonts w:ascii="宋体" w:hAnsi="宋体" w:cs="宋体"/>
+          <w:b/>
+          <w:bCs/>
+          <w:color w:val="000000"/>
+          <w:kern w:val="0"/>
+          <w:sz w:val="28"/>
+          <w:szCs w:val="28"/>
+        </w:rPr>
+      </w:pPr>
+      <w:r>
+        <w:rPr>
+          <w:rFonts w:ascii="宋体" w:hAnsi="宋体" w:cs="宋体" w:hint="eastAsia"/>
+          <w:b/>
+          <w:bCs/>
+          <w:color w:val="000000"/>
+          <w:kern w:val="0"/>
+          <w:sz w:val="28"/>
+          <w:szCs w:val="28"/>
+        </w:rPr>
+        <w:lastRenderedPageBreak/>
+        <w:t>6.3 安全性测试</w:t>
+      </w:r>
+    </w:p>
+    <w:p>
+      <w:pPr>
+        <w:adjustRightInd w:val="0"/>
+        <w:spacing w:line="440" w:lineRule="exact"/>
+        <w:ind w:firstLineChars="200" w:firstLine="480"/>
+        <w:jc w:val="left"/>
+        <w:rPr>
+          <w:rFonts w:ascii="宋体" w:eastAsia="宋体" w:hAnsi="宋体" w:cs="宋体"/>
+          <w:sz w:val="24"/>
+          <w:szCs w:val="24"/>
+        </w:rPr>
+      </w:pPr>
+      <w:r>
+        <w:rPr>
+          <w:rFonts w:ascii="宋体" w:eastAsia="宋体" w:hAnsi="宋体" w:cs="宋体" w:hint="eastAsia"/>
+          <w:sz w:val="24"/>
+          <w:szCs w:val="24"/>
+        </w:rPr>
+        <w:t>系统的安全性测试</w:t>
+      </w:r>
+      <w:r>
+        <w:rPr>
+          <w:rFonts w:ascii="宋体" w:eastAsia="宋体" w:hAnsi="宋体" w:cs="宋体" w:hint="eastAsia"/>
+          <w:sz w:val="24"/>
+          <w:szCs w:val="24"/>
+        </w:rPr>
+        <w:t>为了保障系统在投入使用时，拒绝一些不具有某项权限的用户对系统进行操作修改数据，导致系统出现故障，避免造成一些无法的损失。经过测试具有权限修改的管理员能够对其它用户所具有的权限进行修改，并在被修改权限</w:t>
+      </w:r>
+      <w:r>
+        <w:rPr>
+          <w:rFonts w:ascii="宋体" w:eastAsia="宋体" w:hAnsi="宋体" w:cs="宋体" w:hint="eastAsia"/>
+          <w:sz w:val="24"/>
+          <w:szCs w:val="24"/>
+        </w:rPr>
+        <w:t>的</w:t>
+      </w:r>
+      <w:r>
+        <w:rPr>
+          <w:rFonts w:ascii="宋体" w:eastAsia="宋体" w:hAnsi="宋体" w:cs="宋体" w:hint="eastAsia"/>
+          <w:sz w:val="24"/>
+          <w:szCs w:val="24"/>
+        </w:rPr>
+        <w:t>用户</w:t>
+      </w:r>
+      <w:r>
+        <w:rPr>
+          <w:rFonts w:ascii="宋体" w:eastAsia="宋体" w:hAnsi="宋体" w:cs="宋体" w:hint="eastAsia"/>
+          <w:sz w:val="24"/>
+          <w:szCs w:val="24"/>
+        </w:rPr>
+        <w:t>进行</w:t>
+      </w:r>
+      <w:r>
+        <w:rPr>
+          <w:rFonts w:ascii="宋体" w:eastAsia="宋体" w:hAnsi="宋体" w:cs="宋体" w:hint="eastAsia"/>
+          <w:sz w:val="24"/>
+          <w:szCs w:val="24"/>
+        </w:rPr>
+        <w:t>登录操作后，能够操作的权限菜单也随之进行修改。</w:t>
+      </w:r>
+      <w:r>
+        <w:rPr>
+          <w:rFonts w:ascii="宋体" w:eastAsia="宋体" w:hAnsi="宋体" w:cs="宋体" w:hint="eastAsia"/>
+          <w:sz w:val="24"/>
+          <w:szCs w:val="24"/>
+        </w:rPr>
+        <w:t>并对绕过前端页面，直接访问后端数据接口的恶意非法操作成功的进行拦截，并显示出了相应的提示信息。经过测试，结果与预期一致，测试通过。</w:t>
+      </w:r>
+    </w:p>
+    <w:p>
+      <w:pPr>
+        <w:adjustRightInd w:val="0"/>
+        <w:spacing w:beforeLines="50" w:before="156" w:afterLines="50" w:after="156" w:line="440" w:lineRule="exact"/>
+        <w:jc w:val="left"/>
+        <w:outlineLvl w:val="1"/>
+        <w:rPr>
+          <w:rFonts w:ascii="宋体" w:hAnsi="宋体" w:cs="宋体"/>
+          <w:b/>
+          <w:bCs/>
+          <w:color w:val="000000"/>
+          <w:kern w:val="0"/>
+          <w:sz w:val="28"/>
+          <w:szCs w:val="28"/>
+        </w:rPr>
+      </w:pPr>
+      <w:r>
+        <w:rPr>
+          <w:rFonts w:ascii="宋体" w:hAnsi="宋体" w:cs="宋体" w:hint="eastAsia"/>
+          <w:b/>
+          <w:bCs/>
+          <w:color w:val="000000"/>
+          <w:kern w:val="0"/>
+          <w:sz w:val="28"/>
+          <w:szCs w:val="28"/>
+        </w:rPr>
+        <w:t>6.4 系统测试结果总结</w:t>
+      </w:r>
+    </w:p>
+    <w:p>
+      <w:pPr>
+        <w:adjustRightInd w:val="0"/>
+        <w:spacing w:line="440" w:lineRule="exact"/>
+        <w:ind w:firstLineChars="200" w:firstLine="480"/>
+        <w:jc w:val="left"/>
+        <w:rPr>
+          <w:rFonts w:ascii="宋体" w:eastAsia="宋体" w:hAnsi="宋体" w:cs="宋体" w:hint="eastAsia"/>
+          <w:sz w:val="24"/>
+          <w:szCs w:val="24"/>
+        </w:rPr>
+      </w:pPr>
+      <w:r>
+        <w:rPr>
+          <w:rFonts w:ascii="宋体" w:eastAsia="宋体" w:hAnsi="宋体" w:cs="宋体" w:hint="eastAsia"/>
+          <w:sz w:val="24"/>
+          <w:szCs w:val="24"/>
+        </w:rPr>
+        <w:t>经过一系列的测试，</w:t>
+      </w:r>
+      <w:r>
+        <w:rPr>
+          <w:rFonts w:ascii="宋体" w:eastAsia="宋体" w:hAnsi="宋体" w:cs="宋体" w:hint="eastAsia"/>
+          <w:sz w:val="24"/>
+          <w:szCs w:val="24"/>
+        </w:rPr>
+        <w:t>对找出的系统问题进行了相关代码的修改，并进行了复测，问题已不再出现。</w:t>
+      </w:r>
+      <w:r>
+        <w:rPr>
+          <w:rFonts w:ascii="宋体" w:eastAsia="宋体" w:hAnsi="宋体" w:cs="宋体" w:hint="eastAsia"/>
+          <w:sz w:val="24"/>
+          <w:szCs w:val="24"/>
+        </w:rPr>
+        <w:t>系统中容易出现的明显错误已经得到修改，保证了输入数据与预期的输出数据完全一致。虽然系统中可能依然存在或大或小的系统错误没有得到排查，但是经过当前的测试完善，系统基本功能都能够得到正确的运行。最大程度的降低了系统出错的几率，提高系统在部署成功后运行的准确率。</w:t>
+      </w:r>
+    </w:p>
+    <w:p>
+      <w:pPr>
+        <w:pStyle w:val="TOC"/>
+        <w:spacing w:beforeLines="50" w:before="156" w:afterLines="50" w:after="156" w:line="440" w:lineRule="exact"/>
+        <w:jc w:val="both"/>
+        <w:outlineLvl w:val="0"/>
+        <w:rPr>
+          <w:rFonts w:ascii="宋体" w:hAnsi="宋体" w:cs="宋体" w:hint="eastAsia"/>
+          <w:color w:val="auto"/>
+          <w:sz w:val="30"/>
+          <w:szCs w:val="30"/>
+        </w:rPr>
+      </w:pPr>
+      <w:r>
+        <w:rPr>
+          <w:rFonts w:ascii="宋体" w:hAnsi="宋体" w:cs="宋体" w:hint="eastAsia"/>
+          <w:color w:val="auto"/>
+          <w:sz w:val="30"/>
+          <w:szCs w:val="30"/>
+        </w:rPr>
+        <w:t>7、 总结与展望</w:t>
+      </w:r>
+    </w:p>
+    <w:p>
+      <w:pPr>
+        <w:adjustRightInd w:val="0"/>
+        <w:spacing w:line="440" w:lineRule="exact"/>
+        <w:ind w:firstLineChars="200" w:firstLine="480"/>
+        <w:jc w:val="left"/>
+        <w:rPr>
+          <w:rFonts w:ascii="宋体" w:eastAsia="宋体" w:hAnsi="宋体" w:cs="宋体" w:hint="eastAsia"/>
+          <w:sz w:val="24"/>
+          <w:szCs w:val="24"/>
+        </w:rPr>
+      </w:pPr>
+      <w:r>
+        <w:rPr>
+          <w:rFonts w:ascii="宋体" w:eastAsia="宋体" w:hAnsi="宋体" w:cs="宋体" w:hint="eastAsia"/>
+          <w:sz w:val="24"/>
+          <w:szCs w:val="24"/>
+        </w:rPr>
+        <w:t>该系统是</w:t>
+      </w:r>
+      <w:r>
+        <w:rPr>
+          <w:rFonts w:ascii="宋体" w:eastAsia="宋体" w:hAnsi="宋体" w:cs="宋体" w:hint="eastAsia"/>
+          <w:sz w:val="24"/>
+          <w:szCs w:val="24"/>
+        </w:rPr>
+        <w:t>基于</w:t>
+      </w:r>
+      <w:proofErr w:type="spellStart"/>
+      <w:r>
+        <w:rPr>
+          <w:rFonts w:ascii="宋体" w:eastAsia="宋体" w:hAnsi="宋体" w:cs="宋体" w:hint="eastAsia"/>
+          <w:sz w:val="24"/>
+          <w:szCs w:val="24"/>
+        </w:rPr>
+        <w:t>Springboot</w:t>
+      </w:r>
+      <w:proofErr w:type="spellEnd"/>
+      <w:r>
+        <w:rPr>
+          <w:rFonts w:ascii="宋体" w:eastAsia="宋体" w:hAnsi="宋体" w:cs="宋体" w:hint="eastAsia"/>
+          <w:sz w:val="24"/>
+          <w:szCs w:val="24"/>
+        </w:rPr>
+        <w:t>、</w:t>
+      </w:r>
+      <w:r>
+        <w:rPr>
+          <w:rFonts w:ascii="宋体" w:eastAsia="宋体" w:hAnsi="宋体" w:cs="宋体" w:hint="eastAsia"/>
+          <w:sz w:val="24"/>
+          <w:szCs w:val="24"/>
+        </w:rPr>
+        <w:t>MySQL、</w:t>
+      </w:r>
+      <w:proofErr w:type="spellStart"/>
+      <w:r>
+        <w:rPr>
+          <w:rFonts w:ascii="宋体" w:eastAsia="宋体" w:hAnsi="宋体" w:cs="宋体" w:hint="eastAsia"/>
+          <w:sz w:val="24"/>
+          <w:szCs w:val="24"/>
+        </w:rPr>
+        <w:t>uni</w:t>
+      </w:r>
+      <w:proofErr w:type="spellEnd"/>
+      <w:r>
+        <w:rPr>
+          <w:rFonts w:ascii="宋体" w:eastAsia="宋体" w:hAnsi="宋体" w:cs="宋体" w:hint="eastAsia"/>
+          <w:sz w:val="24"/>
+          <w:szCs w:val="24"/>
+        </w:rPr>
+        <w:t>-app、Vue.js</w:t>
+      </w:r>
+      <w:r>
+        <w:rPr>
+          <w:rFonts w:ascii="宋体" w:eastAsia="宋体" w:hAnsi="宋体" w:cs="宋体" w:hint="eastAsia"/>
+          <w:sz w:val="24"/>
+          <w:szCs w:val="24"/>
+        </w:rPr>
+        <w:t>和</w:t>
+      </w:r>
+      <w:proofErr w:type="spellStart"/>
+      <w:r>
+        <w:rPr>
+          <w:rFonts w:ascii="宋体" w:eastAsia="宋体" w:hAnsi="宋体" w:cs="宋体" w:hint="eastAsia"/>
+          <w:sz w:val="24"/>
+          <w:szCs w:val="24"/>
+        </w:rPr>
+        <w:t>ElementUI</w:t>
+      </w:r>
+      <w:proofErr w:type="spellEnd"/>
+      <w:r>
+        <w:rPr>
+          <w:rFonts w:ascii="宋体" w:eastAsia="宋体" w:hAnsi="宋体" w:cs="宋体" w:hint="eastAsia"/>
+          <w:sz w:val="24"/>
+          <w:szCs w:val="24"/>
+        </w:rPr>
+        <w:t>等技术所搭建的，采用B/S的设计架构。</w:t>
+      </w:r>
+      <w:r>
+        <w:rPr>
+          <w:rFonts w:ascii="宋体" w:eastAsia="宋体" w:hAnsi="宋体" w:cs="宋体" w:hint="eastAsia"/>
+          <w:sz w:val="24"/>
+          <w:szCs w:val="24"/>
+        </w:rPr>
+        <w:t>后台管理系统是基于浏览器，前台数据展示系统</w:t>
+      </w:r>
+      <w:proofErr w:type="gramStart"/>
+      <w:r>
+        <w:rPr>
+          <w:rFonts w:ascii="宋体" w:eastAsia="宋体" w:hAnsi="宋体" w:cs="宋体" w:hint="eastAsia"/>
+          <w:sz w:val="24"/>
+          <w:szCs w:val="24"/>
+        </w:rPr>
+        <w:t>基于微信小</w:t>
+      </w:r>
+      <w:proofErr w:type="gramEnd"/>
+      <w:r>
+        <w:rPr>
+          <w:rFonts w:ascii="宋体" w:eastAsia="宋体" w:hAnsi="宋体" w:cs="宋体" w:hint="eastAsia"/>
+          <w:sz w:val="24"/>
+          <w:szCs w:val="24"/>
+        </w:rPr>
+        <w:t>程序</w:t>
+      </w:r>
+      <w:r>
+        <w:rPr>
+          <w:rFonts w:ascii="宋体" w:eastAsia="宋体" w:hAnsi="宋体" w:cs="宋体" w:hint="eastAsia"/>
+          <w:sz w:val="24"/>
+          <w:szCs w:val="24"/>
+        </w:rPr>
+        <w:t>运行，</w:t>
+      </w:r>
+      <w:r>
+        <w:rPr>
+          <w:rFonts w:ascii="宋体" w:eastAsia="宋体" w:hAnsi="宋体" w:cs="宋体" w:hint="eastAsia"/>
+          <w:sz w:val="24"/>
+          <w:szCs w:val="24"/>
+        </w:rPr>
+        <w:t>操作简单、</w:t>
+      </w:r>
+      <w:r>
+        <w:rPr>
+          <w:rFonts w:ascii="宋体" w:eastAsia="宋体" w:hAnsi="宋体" w:cs="宋体" w:hint="eastAsia"/>
+          <w:sz w:val="24"/>
+          <w:szCs w:val="24"/>
+        </w:rPr>
+        <w:t>用户使用便捷，基本功能已经完成，能够达到各用户的日常使用。</w:t>
+      </w:r>
+    </w:p>
+    <w:p>
+      <w:pPr>
+        <w:adjustRightInd w:val="0"/>
+        <w:spacing w:line="440" w:lineRule="exact"/>
+        <w:ind w:firstLineChars="200" w:firstLine="480"/>
+        <w:jc w:val="left"/>
+        <w:rPr>
+          <w:rFonts w:ascii="宋体" w:eastAsia="宋体" w:hAnsi="宋体" w:cs="宋体" w:hint="eastAsia"/>
+          <w:sz w:val="24"/>
+          <w:szCs w:val="24"/>
+        </w:rPr>
+      </w:pPr>
+      <w:r>
+        <w:rPr>
+          <w:rFonts w:ascii="宋体" w:eastAsia="宋体" w:hAnsi="宋体" w:cs="宋体" w:hint="eastAsia"/>
+          <w:sz w:val="24"/>
+          <w:szCs w:val="24"/>
+        </w:rPr>
+        <w:t>通过这次</w:t>
+      </w:r>
+      <w:r>
+        <w:rPr>
+          <w:rFonts w:ascii="宋体" w:eastAsia="宋体" w:hAnsi="宋体" w:cs="宋体" w:hint="eastAsia"/>
+          <w:sz w:val="24"/>
+          <w:szCs w:val="24"/>
+        </w:rPr>
+        <w:t>对新闻发布系统的前期技术学习与实现，最终完成了这个系统的实现。虽然系统的基本功能</w:t>
+      </w:r>
+      <w:r>
+        <w:rPr>
+          <w:rFonts w:ascii="宋体" w:eastAsia="宋体" w:hAnsi="宋体" w:cs="宋体" w:hint="eastAsia"/>
+          <w:sz w:val="24"/>
+          <w:szCs w:val="24"/>
+        </w:rPr>
+        <w:t>经过测试已经能够正常的运行，并且大部分的用户操</w:t>
+      </w:r>
+      <w:r>
+        <w:rPr>
+          <w:rFonts w:ascii="宋体" w:eastAsia="宋体" w:hAnsi="宋体" w:cs="宋体" w:hint="eastAsia"/>
+          <w:sz w:val="24"/>
+          <w:szCs w:val="24"/>
+        </w:rPr>
+        <w:t>作结果与预期设计一致。但是系统在运行时，用户的操作难以全部预测并测试，可能其中的一些操作会导致系统出现错误，只能在之后的时间里，多做测试完善功能代码逻辑的严谨性，尽可能降低系统出错的风险。</w:t>
+      </w:r>
+    </w:p>
+    <w:p>
+      <w:pPr>
+        <w:adjustRightInd w:val="0"/>
+        <w:spacing w:line="440" w:lineRule="exact"/>
+        <w:ind w:firstLineChars="200" w:firstLine="480"/>
+        <w:jc w:val="left"/>
+        <w:rPr>
+          <w:rFonts w:ascii="宋体" w:eastAsia="宋体" w:hAnsi="宋体" w:cs="宋体" w:hint="eastAsia"/>
+          <w:sz w:val="24"/>
+          <w:szCs w:val="24"/>
+        </w:rPr>
+      </w:pPr>
+      <w:r>
+        <w:rPr>
+          <w:rFonts w:ascii="宋体" w:eastAsia="宋体" w:hAnsi="宋体" w:cs="宋体" w:hint="eastAsia"/>
+          <w:sz w:val="24"/>
+          <w:szCs w:val="24"/>
+        </w:rPr>
+        <w:t>通过这次毕业设计让我懂得了许多道理。只要不断的学习，才能取得更大的进步。并且当前IT行业发展迅猛，移动互联网的迭代周期已缩至六个月，当前所学的知识与技术可能随时就要被</w:t>
+      </w:r>
+      <w:r>
+        <w:rPr>
+          <w:rFonts w:ascii="宋体" w:eastAsia="宋体" w:hAnsi="宋体" w:cs="宋体" w:hint="eastAsia"/>
+          <w:sz w:val="24"/>
+          <w:szCs w:val="24"/>
+        </w:rPr>
+        <w:t>行业</w:t>
+      </w:r>
+      <w:r>
+        <w:rPr>
+          <w:rFonts w:ascii="宋体" w:eastAsia="宋体" w:hAnsi="宋体" w:cs="宋体" w:hint="eastAsia"/>
+          <w:sz w:val="24"/>
+          <w:szCs w:val="24"/>
+        </w:rPr>
+        <w:t>淘汰。逆水行舟</w:t>
+      </w:r>
+      <w:r>
+        <w:rPr>
+          <w:rFonts w:ascii="宋体" w:eastAsia="宋体" w:hAnsi="宋体" w:cs="宋体" w:hint="eastAsia"/>
+          <w:sz w:val="24"/>
+          <w:szCs w:val="24"/>
+        </w:rPr>
+        <w:t>，</w:t>
+      </w:r>
+      <w:r>
+        <w:rPr>
+          <w:rFonts w:ascii="宋体" w:eastAsia="宋体" w:hAnsi="宋体" w:cs="宋体" w:hint="eastAsia"/>
+          <w:sz w:val="24"/>
+          <w:szCs w:val="24"/>
+        </w:rPr>
+        <w:t>不进则退，</w:t>
+      </w:r>
+      <w:r>
+        <w:rPr>
+          <w:rFonts w:ascii="宋体" w:eastAsia="宋体" w:hAnsi="宋体" w:cs="宋体" w:hint="eastAsia"/>
+          <w:sz w:val="24"/>
+          <w:szCs w:val="24"/>
+        </w:rPr>
+        <w:t>只有不断学习才能够在当下立足。</w:t>
+      </w:r>
+    </w:p>
+    <w:p>
+      <w:pPr>
+        <w:adjustRightInd w:val="0"/>
+        <w:spacing w:line="440" w:lineRule="exact"/>
+        <w:ind w:firstLineChars="200" w:firstLine="480"/>
+        <w:jc w:val="left"/>
+        <w:rPr>
+          <w:rFonts w:ascii="宋体" w:eastAsia="宋体" w:hAnsi="宋体" w:cs="宋体" w:hint="eastAsia"/>
+          <w:sz w:val="24"/>
+          <w:szCs w:val="24"/>
+        </w:rPr>
+      </w:pPr>
+    </w:p>
+    <w:p>
+      <w:pPr>
+        <w:adjustRightInd w:val="0"/>
+        <w:spacing w:line="440" w:lineRule="exact"/>
+        <w:jc w:val="left"/>
+        <w:rPr>
+          <w:rFonts w:ascii="宋体" w:eastAsia="宋体" w:hAnsi="宋体" w:cs="宋体"/>
+          <w:sz w:val="24"/>
+          <w:szCs w:val="24"/>
+        </w:rPr>
+      </w:pPr>
+    </w:p>
+    <w:p>
+      <w:pPr>
+        <w:adjustRightInd w:val="0"/>
+        <w:spacing w:line="360" w:lineRule="auto"/>
+        <w:ind w:hanging="1"/>
+        <w:jc w:val="center"/>
+        <w:outlineLvl w:val="0"/>
+        <w:rPr>
+          <w:rFonts w:hint="eastAsia"/>
+          <w:b/>
+          <w:bCs/>
+          <w:sz w:val="30"/>
+          <w:szCs w:val="30"/>
+        </w:rPr>
+      </w:pPr>
+      <w:bookmarkStart w:id="3" w:name="_Toc482609869"/>
+      <w:r>
+        <w:rPr>
+          <w:rFonts w:hint="eastAsia"/>
+          <w:b/>
+          <w:bCs/>
+          <w:sz w:val="30"/>
+          <w:szCs w:val="30"/>
+        </w:rPr>
+        <w:lastRenderedPageBreak/>
+        <w:t>参考文献</w:t>
+      </w:r>
+      <w:bookmarkEnd w:id="3"/>
+    </w:p>
+    <w:p>
+      <w:pPr>
+        <w:spacing w:line="360" w:lineRule="exact"/>
+        <w:rPr>
+          <w:rFonts w:ascii="宋体" w:eastAsia="宋体" w:hAnsi="宋体" w:cs="宋体" w:hint="eastAsia"/>
+          <w:szCs w:val="21"/>
+        </w:rPr>
+      </w:pPr>
+      <w:r>
+        <w:rPr>
+          <w:rFonts w:ascii="宋体" w:eastAsia="宋体" w:hAnsi="宋体" w:cs="宋体" w:hint="eastAsia"/>
+          <w:szCs w:val="21"/>
+        </w:rPr>
+        <w:t>[1]</w:t>
+      </w:r>
+      <w:proofErr w:type="gramStart"/>
+      <w:r>
+        <w:rPr>
+          <w:rFonts w:ascii="宋体" w:eastAsia="宋体" w:hAnsi="宋体" w:cs="宋体" w:hint="eastAsia"/>
+          <w:szCs w:val="21"/>
+        </w:rPr>
+        <w:t>张寅生</w:t>
+      </w:r>
+      <w:proofErr w:type="gramEnd"/>
+      <w:r>
+        <w:rPr>
+          <w:rFonts w:ascii="宋体" w:eastAsia="宋体" w:hAnsi="宋体" w:cs="宋体" w:hint="eastAsia"/>
+          <w:szCs w:val="21"/>
+        </w:rPr>
+        <w:t>. 基于移动互联网的实时新闻采编与发布系统[D].天津工业大学,2019.</w:t>
+      </w:r>
+    </w:p>
+    <w:p>
+      <w:pPr>
+        <w:spacing w:line="360" w:lineRule="exact"/>
+        <w:rPr>
+          <w:rFonts w:ascii="宋体" w:eastAsia="宋体" w:hAnsi="宋体" w:cs="宋体"/>
+          <w:szCs w:val="21"/>
+        </w:rPr>
+      </w:pPr>
+      <w:r>
+        <w:rPr>
+          <w:rFonts w:ascii="宋体" w:eastAsia="宋体" w:hAnsi="宋体" w:cs="宋体"/>
+          <w:szCs w:val="21"/>
+        </w:rPr>
+        <w:t>[2]刘剑. 基于两套网络的信息发布系统设计[J]. 网络安全技术与应用,2019,(10):</w:t>
+      </w:r>
+      <w:proofErr w:type="gramStart"/>
+      <w:r>
+        <w:rPr>
+          <w:rFonts w:ascii="宋体" w:eastAsia="宋体" w:hAnsi="宋体" w:cs="宋体"/>
+          <w:szCs w:val="21"/>
+        </w:rPr>
+        <w:t>19-21.</w:t>
+      </w:r>
+      <w:proofErr w:type="gramEnd"/>
+    </w:p>
+    <w:p>
+      <w:pPr>
+        <w:spacing w:line="360" w:lineRule="exact"/>
+        <w:rPr>
+          <w:rFonts w:ascii="宋体" w:eastAsia="宋体" w:hAnsi="宋体" w:cs="宋体" w:hint="eastAsia"/>
+          <w:szCs w:val="21"/>
+        </w:rPr>
+      </w:pPr>
+      <w:r>
+        <w:rPr>
+          <w:rFonts w:ascii="宋体" w:eastAsia="宋体" w:hAnsi="宋体" w:cs="宋体"/>
+          <w:szCs w:val="21"/>
+        </w:rPr>
+        <w:t>[</w:t>
+      </w:r>
+      <w:r>
+        <w:rPr>
+          <w:rFonts w:ascii="宋体" w:eastAsia="宋体" w:hAnsi="宋体" w:cs="宋体" w:hint="eastAsia"/>
+          <w:szCs w:val="21"/>
+        </w:rPr>
+        <w:t>3</w:t>
+      </w:r>
+      <w:r>
+        <w:rPr>
+          <w:rFonts w:ascii="宋体" w:eastAsia="宋体" w:hAnsi="宋体" w:cs="宋体"/>
+          <w:szCs w:val="21"/>
+        </w:rPr>
+        <w:t>]马路,许斌,王克宏. 基于Web的多形态新闻信息发布模型[J]. 计算机科学,2003,(08):</w:t>
+      </w:r>
+      <w:proofErr w:type="gramStart"/>
+      <w:r>
+        <w:rPr>
+          <w:rFonts w:ascii="宋体" w:eastAsia="宋体" w:hAnsi="宋体" w:cs="宋体"/>
+          <w:szCs w:val="21"/>
+        </w:rPr>
+        <w:t>78-81</w:t>
+      </w:r>
+      <w:r>
+        <w:rPr>
+          <w:rFonts w:ascii="宋体" w:eastAsia="宋体" w:hAnsi="宋体" w:cs="宋体" w:hint="eastAsia"/>
+          <w:szCs w:val="21"/>
+        </w:rPr>
+        <w:t>.</w:t>
+      </w:r>
+      <w:proofErr w:type="gramEnd"/>
+    </w:p>
+    <w:p>
+      <w:pPr>
+        <w:spacing w:line="360" w:lineRule="exact"/>
+        <w:rPr>
+          <w:rFonts w:ascii="宋体" w:eastAsia="宋体" w:hAnsi="宋体" w:cs="宋体" w:hint="eastAsia"/>
+          <w:szCs w:val="21"/>
+        </w:rPr>
+      </w:pPr>
+      <w:r>
+        <w:rPr>
+          <w:rFonts w:ascii="宋体" w:eastAsia="宋体" w:hAnsi="宋体" w:cs="宋体"/>
+          <w:szCs w:val="21"/>
+        </w:rPr>
+        <w:t>[</w:t>
+      </w:r>
+      <w:r>
+        <w:rPr>
+          <w:rFonts w:ascii="宋体" w:eastAsia="宋体" w:hAnsi="宋体" w:cs="宋体" w:hint="eastAsia"/>
+          <w:szCs w:val="21"/>
+        </w:rPr>
+        <w:t>4</w:t>
+      </w:r>
+      <w:r>
+        <w:rPr>
+          <w:rFonts w:ascii="宋体" w:eastAsia="宋体" w:hAnsi="宋体" w:cs="宋体"/>
+          <w:szCs w:val="21"/>
+        </w:rPr>
+        <w:t>]</w:t>
+      </w:r>
+      <w:proofErr w:type="gramStart"/>
+      <w:r>
+        <w:rPr>
+          <w:rFonts w:ascii="宋体" w:eastAsia="宋体" w:hAnsi="宋体" w:cs="宋体"/>
+          <w:szCs w:val="21"/>
+        </w:rPr>
+        <w:t>叶鹏勇</w:t>
+      </w:r>
+      <w:proofErr w:type="gramEnd"/>
+      <w:r>
+        <w:rPr>
+          <w:rFonts w:ascii="宋体" w:eastAsia="宋体" w:hAnsi="宋体" w:cs="宋体"/>
+          <w:szCs w:val="21"/>
+        </w:rPr>
+        <w:t>. 基于web的新闻发布系统[D].华南理工大学,2011.</w:t>
+      </w:r>
+    </w:p>
+    <w:p>
+      <w:pPr>
+        <w:spacing w:line="360" w:lineRule="exact"/>
+        <w:rPr>
+          <w:rFonts w:ascii="宋体" w:eastAsia="宋体" w:hAnsi="宋体" w:cs="宋体" w:hint="eastAsia"/>
+          <w:szCs w:val="21"/>
+        </w:rPr>
+      </w:pPr>
+      <w:r>
+        <w:rPr>
+          <w:rFonts w:ascii="宋体" w:eastAsia="宋体" w:hAnsi="宋体" w:cs="宋体" w:hint="eastAsia"/>
+          <w:szCs w:val="21"/>
+        </w:rPr>
+        <w:t>[5</w:t>
+      </w:r>
+      <w:r>
+        <w:rPr>
+          <w:rFonts w:ascii="宋体" w:eastAsia="宋体" w:hAnsi="宋体" w:cs="宋体" w:hint="eastAsia"/>
+          <w:szCs w:val="21"/>
+        </w:rPr>
+        <w:t>]</w:t>
+      </w:r>
+      <w:r>
+        <w:rPr>
+          <w:rFonts w:ascii="宋体" w:eastAsia="宋体" w:hAnsi="宋体" w:cs="宋体"/>
+          <w:szCs w:val="21"/>
+        </w:rPr>
+        <w:t>尹友明.Java语言与Java技术概述[J].中国新技术新产品,2011(06):99.</w:t>
+      </w:r>
+      <w:r>
+        <w:rPr>
+          <w:rFonts w:ascii="宋体" w:eastAsia="宋体" w:hAnsi="宋体" w:cs="宋体"/>
+          <w:szCs w:val="21"/>
+        </w:rPr>
+        <w:t xml:space="preserve"> </w:t>
+      </w:r>
+    </w:p>
+    <w:p>
+      <w:pPr>
+        <w:spacing w:line="360" w:lineRule="exact"/>
+        <w:rPr>
+          <w:rFonts w:ascii="宋体" w:eastAsia="宋体" w:hAnsi="宋体" w:cs="宋体" w:hint="eastAsia"/>
+          <w:szCs w:val="21"/>
+        </w:rPr>
+      </w:pPr>
+      <w:r>
+        <w:rPr>
+          <w:rFonts w:ascii="宋体" w:eastAsia="宋体" w:hAnsi="宋体" w:cs="宋体"/>
+          <w:szCs w:val="21"/>
+        </w:rPr>
+        <w:t>[</w:t>
+      </w:r>
+      <w:r>
+        <w:rPr>
+          <w:rFonts w:ascii="宋体" w:eastAsia="宋体" w:hAnsi="宋体" w:cs="宋体" w:hint="eastAsia"/>
+          <w:szCs w:val="21"/>
+        </w:rPr>
+        <w:t>6</w:t>
+      </w:r>
+      <w:r>
+        <w:rPr>
+          <w:rFonts w:ascii="宋体" w:eastAsia="宋体" w:hAnsi="宋体" w:cs="宋体"/>
+          <w:szCs w:val="21"/>
+        </w:rPr>
+        <w:t>]</w:t>
+      </w:r>
+      <w:proofErr w:type="gramStart"/>
+      <w:r>
+        <w:rPr>
+          <w:rFonts w:ascii="宋体" w:eastAsia="宋体" w:hAnsi="宋体" w:cs="宋体"/>
+          <w:szCs w:val="21"/>
+        </w:rPr>
+        <w:t>朱运乔</w:t>
+      </w:r>
+      <w:proofErr w:type="gramEnd"/>
+      <w:r>
+        <w:rPr>
+          <w:rFonts w:ascii="宋体" w:eastAsia="宋体" w:hAnsi="宋体" w:cs="宋体"/>
+          <w:szCs w:val="21"/>
+        </w:rPr>
+        <w:t>. 基于</w:t>
+      </w:r>
+      <w:proofErr w:type="spellStart"/>
+      <w:r>
+        <w:rPr>
+          <w:rFonts w:ascii="宋体" w:eastAsia="宋体" w:hAnsi="宋体" w:cs="宋体"/>
+          <w:szCs w:val="21"/>
+        </w:rPr>
+        <w:t>SpringBoot+SSM</w:t>
+      </w:r>
+      <w:proofErr w:type="spellEnd"/>
+      <w:r>
+        <w:rPr>
+          <w:rFonts w:ascii="宋体" w:eastAsia="宋体" w:hAnsi="宋体" w:cs="宋体"/>
+          <w:szCs w:val="21"/>
+        </w:rPr>
+        <w:t>框架的Web应用系统搭建与实现[J]. 电脑编程技巧与维护,2019,(10):</w:t>
+      </w:r>
+      <w:proofErr w:type="gramStart"/>
+      <w:r>
+        <w:rPr>
+          <w:rFonts w:ascii="宋体" w:eastAsia="宋体" w:hAnsi="宋体" w:cs="宋体"/>
+          <w:szCs w:val="21"/>
+        </w:rPr>
+        <w:t>23-25.</w:t>
+      </w:r>
+      <w:proofErr w:type="gramEnd"/>
+    </w:p>
+    <w:p>
+      <w:pPr>
+        <w:spacing w:line="360" w:lineRule="exact"/>
+        <w:rPr>
+          <w:rFonts w:ascii="宋体" w:eastAsia="宋体" w:hAnsi="宋体" w:cs="宋体" w:hint="eastAsia"/>
+          <w:szCs w:val="21"/>
+        </w:rPr>
+      </w:pPr>
+      <w:r>
+        <w:rPr>
+          <w:rFonts w:ascii="宋体" w:eastAsia="宋体" w:hAnsi="宋体" w:cs="宋体"/>
+          <w:szCs w:val="21"/>
+        </w:rPr>
+        <w:t>[</w:t>
+      </w:r>
+      <w:r>
+        <w:rPr>
+          <w:rFonts w:ascii="宋体" w:eastAsia="宋体" w:hAnsi="宋体" w:cs="宋体" w:hint="eastAsia"/>
+          <w:szCs w:val="21"/>
+        </w:rPr>
+        <w:t>7</w:t>
+      </w:r>
+      <w:r>
+        <w:rPr>
+          <w:rFonts w:ascii="宋体" w:eastAsia="宋体" w:hAnsi="宋体" w:cs="宋体"/>
+          <w:szCs w:val="21"/>
+        </w:rPr>
+        <w:t>]</w:t>
+      </w:r>
+      <w:proofErr w:type="gramStart"/>
+      <w:r>
+        <w:rPr>
+          <w:rFonts w:ascii="宋体" w:eastAsia="宋体" w:hAnsi="宋体" w:cs="宋体"/>
+          <w:szCs w:val="21"/>
+        </w:rPr>
+        <w:t>王杉文</w:t>
+      </w:r>
+      <w:proofErr w:type="gramEnd"/>
+      <w:r>
+        <w:rPr>
+          <w:rFonts w:ascii="宋体" w:eastAsia="宋体" w:hAnsi="宋体" w:cs="宋体"/>
+          <w:szCs w:val="21"/>
+        </w:rPr>
+        <w:t>. 基于</w:t>
+      </w:r>
+      <w:proofErr w:type="spellStart"/>
+      <w:r>
+        <w:rPr>
+          <w:rFonts w:ascii="宋体" w:eastAsia="宋体" w:hAnsi="宋体" w:cs="宋体"/>
+          <w:szCs w:val="21"/>
+        </w:rPr>
+        <w:t>SpringBoot+Shiro</w:t>
+      </w:r>
+      <w:proofErr w:type="spellEnd"/>
+      <w:r>
+        <w:rPr>
+          <w:rFonts w:ascii="宋体" w:eastAsia="宋体" w:hAnsi="宋体" w:cs="宋体"/>
+          <w:szCs w:val="21"/>
+        </w:rPr>
+        <w:t>的权限管理实现[J]. 电脑编程技巧与维护,2019,(09):</w:t>
+      </w:r>
+      <w:proofErr w:type="gramStart"/>
+      <w:r>
+        <w:rPr>
+          <w:rFonts w:ascii="宋体" w:eastAsia="宋体" w:hAnsi="宋体" w:cs="宋体"/>
+          <w:szCs w:val="21"/>
+        </w:rPr>
+        <w:t>160-161+173.</w:t>
+      </w:r>
+      <w:proofErr w:type="gramEnd"/>
+    </w:p>
+    <w:p>
+      <w:pPr>
+        <w:spacing w:line="360" w:lineRule="exact"/>
+        <w:rPr>
+          <w:rFonts w:ascii="宋体" w:eastAsia="宋体" w:hAnsi="宋体" w:cs="宋体"/>
+          <w:szCs w:val="21"/>
+        </w:rPr>
+      </w:pPr>
+      <w:r>
+        <w:rPr>
+          <w:rFonts w:ascii="宋体" w:eastAsia="宋体" w:hAnsi="宋体" w:cs="宋体" w:hint="eastAsia"/>
+          <w:szCs w:val="21"/>
+        </w:rPr>
+        <w:t>[8</w:t>
+      </w:r>
+      <w:r>
+        <w:rPr>
+          <w:rFonts w:ascii="宋体" w:eastAsia="宋体" w:hAnsi="宋体" w:cs="宋体" w:hint="eastAsia"/>
+          <w:szCs w:val="21"/>
+        </w:rPr>
+        <w:t xml:space="preserve">]陈倩怡,何军. </w:t>
+      </w:r>
+      <w:proofErr w:type="spellStart"/>
+      <w:r>
+        <w:rPr>
+          <w:rFonts w:ascii="宋体" w:eastAsia="宋体" w:hAnsi="宋体" w:cs="宋体" w:hint="eastAsia"/>
+          <w:szCs w:val="21"/>
+        </w:rPr>
+        <w:t>Vue+Springboot+MyBatis</w:t>
+      </w:r>
+      <w:proofErr w:type="spellEnd"/>
+      <w:r>
+        <w:rPr>
+          <w:rFonts w:ascii="宋体" w:eastAsia="宋体" w:hAnsi="宋体" w:cs="宋体" w:hint="eastAsia"/>
+          <w:szCs w:val="21"/>
+        </w:rPr>
+        <w:t>技术应用解析[J]. 电脑编程技巧与维护,2020,(01):</w:t>
+      </w:r>
+      <w:proofErr w:type="gramStart"/>
+      <w:r>
+        <w:rPr>
+          <w:rFonts w:ascii="宋体" w:eastAsia="宋体" w:hAnsi="宋体" w:cs="宋体" w:hint="eastAsia"/>
+          <w:szCs w:val="21"/>
+        </w:rPr>
+        <w:t>14-15+28.</w:t>
+      </w:r>
+      <w:proofErr w:type="gramEnd"/>
+    </w:p>
+    <w:p>
+      <w:pPr>
+        <w:spacing w:line="360" w:lineRule="exact"/>
+        <w:rPr>
+          <w:rFonts w:ascii="宋体" w:eastAsia="宋体" w:hAnsi="宋体" w:cs="宋体" w:hint="eastAsia"/>
+          <w:szCs w:val="21"/>
+        </w:rPr>
+      </w:pPr>
+      <w:r>
+        <w:rPr>
+          <w:rFonts w:ascii="宋体" w:eastAsia="宋体" w:hAnsi="宋体" w:cs="宋体"/>
+          <w:szCs w:val="21"/>
+        </w:rPr>
+        <w:t>[</w:t>
+      </w:r>
+      <w:r>
+        <w:rPr>
+          <w:rFonts w:ascii="宋体" w:eastAsia="宋体" w:hAnsi="宋体" w:cs="宋体" w:hint="eastAsia"/>
+          <w:szCs w:val="21"/>
+        </w:rPr>
+        <w:t>9</w:t>
+      </w:r>
+      <w:r>
+        <w:rPr>
+          <w:rFonts w:ascii="宋体" w:eastAsia="宋体" w:hAnsi="宋体" w:cs="宋体"/>
+          <w:szCs w:val="21"/>
+        </w:rPr>
+        <w:t>]葛秀峰,戴志锋.</w:t>
+      </w:r>
+      <w:proofErr w:type="gramStart"/>
+      <w:r>
+        <w:rPr>
+          <w:rFonts w:ascii="宋体" w:eastAsia="宋体" w:hAnsi="宋体" w:cs="宋体"/>
+          <w:szCs w:val="21"/>
+        </w:rPr>
+        <w:t>基于微信小</w:t>
+      </w:r>
+      <w:proofErr w:type="gramEnd"/>
+      <w:r>
+        <w:rPr>
+          <w:rFonts w:ascii="宋体" w:eastAsia="宋体" w:hAnsi="宋体" w:cs="宋体"/>
+          <w:szCs w:val="21"/>
+        </w:rPr>
+        <w:t>程序的“掌上经院”校园服务平台[J].科技创新与应用,2020(08):</w:t>
+      </w:r>
+      <w:proofErr w:type="gramStart"/>
+      <w:r>
+        <w:rPr>
+          <w:rFonts w:ascii="宋体" w:eastAsia="宋体" w:hAnsi="宋体" w:cs="宋体"/>
+          <w:szCs w:val="21"/>
+        </w:rPr>
+        <w:t>80-81.</w:t>
+      </w:r>
+      <w:proofErr w:type="gramEnd"/>
+    </w:p>
+    <w:p>
+      <w:pPr>
+        <w:spacing w:line="360" w:lineRule="exact"/>
+        <w:rPr>
+          <w:rFonts w:ascii="宋体" w:eastAsia="宋体" w:hAnsi="宋体" w:cs="宋体" w:hint="eastAsia"/>
+          <w:szCs w:val="21"/>
+        </w:rPr>
+      </w:pPr>
+      <w:r>
+        <w:rPr>
+          <w:rFonts w:ascii="宋体" w:eastAsia="宋体" w:hAnsi="宋体" w:cs="宋体"/>
+          <w:szCs w:val="21"/>
+        </w:rPr>
+        <w:t>[</w:t>
+      </w:r>
+      <w:r>
+        <w:rPr>
+          <w:rFonts w:ascii="宋体" w:eastAsia="宋体" w:hAnsi="宋体" w:cs="宋体" w:hint="eastAsia"/>
+          <w:szCs w:val="21"/>
+        </w:rPr>
+        <w:t>10</w:t>
+      </w:r>
+      <w:r>
+        <w:rPr>
+          <w:rFonts w:ascii="宋体" w:eastAsia="宋体" w:hAnsi="宋体" w:cs="宋体"/>
+          <w:szCs w:val="21"/>
+        </w:rPr>
+        <w:t>]吴宇宁.软件工程的可行性研究[J].电子技术与软件工程,2013(20):88.</w:t>
+      </w:r>
+    </w:p>
+    <w:p>
+      <w:pPr>
+        <w:spacing w:line="360" w:lineRule="exact"/>
+        <w:rPr>
+          <w:rFonts w:ascii="宋体" w:eastAsia="宋体" w:hAnsi="宋体" w:cs="宋体" w:hint="eastAsia"/>
+          <w:szCs w:val="21"/>
+        </w:rPr>
+      </w:pPr>
+      <w:r>
+        <w:rPr>
+          <w:rFonts w:ascii="宋体" w:eastAsia="宋体" w:hAnsi="宋体" w:cs="宋体"/>
+          <w:szCs w:val="21"/>
+        </w:rPr>
+        <w:t>[</w:t>
+      </w:r>
+      <w:r>
+        <w:rPr>
+          <w:rFonts w:ascii="宋体" w:eastAsia="宋体" w:hAnsi="宋体" w:cs="宋体" w:hint="eastAsia"/>
+          <w:szCs w:val="21"/>
+        </w:rPr>
+        <w:t>11</w:t>
+      </w:r>
+      <w:r>
+        <w:rPr>
+          <w:rFonts w:ascii="宋体" w:eastAsia="宋体" w:hAnsi="宋体" w:cs="宋体"/>
+          <w:szCs w:val="21"/>
+        </w:rPr>
+        <w:t>]</w:t>
+      </w:r>
+      <w:proofErr w:type="gramStart"/>
+      <w:r>
+        <w:rPr>
+          <w:rFonts w:ascii="宋体" w:eastAsia="宋体" w:hAnsi="宋体" w:cs="宋体"/>
+          <w:szCs w:val="21"/>
+        </w:rPr>
+        <w:t>仇学敏</w:t>
+      </w:r>
+      <w:proofErr w:type="gramEnd"/>
+      <w:r>
+        <w:rPr>
+          <w:rFonts w:ascii="宋体" w:eastAsia="宋体" w:hAnsi="宋体" w:cs="宋体"/>
+          <w:szCs w:val="21"/>
+        </w:rPr>
+        <w:t>.分析软件开发中数据库设计理论的实践[J].制造业自动化,2012,34(15):</w:t>
+      </w:r>
+      <w:proofErr w:type="gramStart"/>
+      <w:r>
+        <w:rPr>
+          <w:rFonts w:ascii="宋体" w:eastAsia="宋体" w:hAnsi="宋体" w:cs="宋体"/>
+          <w:szCs w:val="21"/>
+        </w:rPr>
+        <w:t>91-93.</w:t>
+      </w:r>
+      <w:proofErr w:type="gramEnd"/>
+    </w:p>
+    <w:p>
+      <w:pPr>
+        <w:spacing w:line="360" w:lineRule="exact"/>
+        <w:rPr>
+          <w:rFonts w:ascii="宋体" w:eastAsia="宋体" w:hAnsi="宋体" w:cs="宋体" w:hint="eastAsia"/>
+          <w:szCs w:val="21"/>
+        </w:rPr>
+      </w:pPr>
+      <w:r>
+        <w:rPr>
+          <w:rFonts w:ascii="宋体" w:eastAsia="宋体" w:hAnsi="宋体" w:cs="宋体"/>
+          <w:szCs w:val="21"/>
+        </w:rPr>
+        <w:t>[</w:t>
+      </w:r>
+      <w:r>
+        <w:rPr>
+          <w:rFonts w:ascii="宋体" w:eastAsia="宋体" w:hAnsi="宋体" w:cs="宋体" w:hint="eastAsia"/>
+          <w:szCs w:val="21"/>
+        </w:rPr>
+        <w:t>1</w:t>
+      </w:r>
+      <w:r>
+        <w:rPr>
+          <w:rFonts w:ascii="宋体" w:eastAsia="宋体" w:hAnsi="宋体" w:cs="宋体"/>
+          <w:szCs w:val="21"/>
+        </w:rPr>
+        <w:t>2]郑智方,魏恺乐,李彬,</w:t>
+      </w:r>
+      <w:proofErr w:type="gramStart"/>
+      <w:r>
+        <w:rPr>
+          <w:rFonts w:ascii="宋体" w:eastAsia="宋体" w:hAnsi="宋体" w:cs="宋体"/>
+          <w:szCs w:val="21"/>
+        </w:rPr>
+        <w:t>谢易壮</w:t>
+      </w:r>
+      <w:proofErr w:type="gramEnd"/>
+      <w:r>
+        <w:rPr>
+          <w:rFonts w:ascii="宋体" w:eastAsia="宋体" w:hAnsi="宋体" w:cs="宋体"/>
+          <w:szCs w:val="21"/>
+        </w:rPr>
+        <w:t>.MySQL得到广泛使用的原因以及它的嵌入应用[J].科技风,2020(05):114.</w:t>
+      </w:r>
+    </w:p>
+    <w:p>
+      <w:pPr>
+        <w:spacing w:line="360" w:lineRule="exact"/>
+        <w:rPr>
+          <w:rFonts w:ascii="宋体" w:eastAsia="宋体" w:hAnsi="宋体" w:cs="宋体"/>
+          <w:szCs w:val="21"/>
+        </w:rPr>
+      </w:pPr>
+      <w:r>
+        <w:rPr>
+          <w:rFonts w:ascii="宋体" w:eastAsia="宋体" w:hAnsi="宋体" w:cs="宋体"/>
+          <w:szCs w:val="21"/>
+        </w:rPr>
+        <w:t>[1</w:t>
+      </w:r>
+      <w:r>
+        <w:rPr>
+          <w:rFonts w:ascii="宋体" w:eastAsia="宋体" w:hAnsi="宋体" w:cs="宋体" w:hint="eastAsia"/>
+          <w:szCs w:val="21"/>
+        </w:rPr>
+        <w:t>3</w:t>
+      </w:r>
+      <w:r>
+        <w:rPr>
+          <w:rFonts w:ascii="宋体" w:eastAsia="宋体" w:hAnsi="宋体" w:cs="宋体"/>
+          <w:szCs w:val="21"/>
+        </w:rPr>
+        <w:t>]宋波,张忠能. 基于系统功能测试的软件自动化测试可行性分析[J]. 计算机应用与软件,2005,(12):</w:t>
+      </w:r>
+      <w:proofErr w:type="gramStart"/>
+      <w:r>
+        <w:rPr>
+          <w:rFonts w:ascii="宋体" w:eastAsia="宋体" w:hAnsi="宋体" w:cs="宋体"/>
+          <w:szCs w:val="21"/>
+        </w:rPr>
+        <w:t>31-33.</w:t>
+      </w:r>
+      <w:proofErr w:type="gramEnd"/>
+    </w:p>
+    <w:p>
+      <w:pPr>
+        <w:widowControl/>
+        <w:jc w:val="left"/>
+        <w:rPr>
+          <w:rFonts w:ascii="宋体" w:eastAsia="宋体" w:hAnsi="宋体" w:cs="宋体"/>
+          <w:szCs w:val="21"/>
+        </w:rPr>
+      </w:pPr>
+      <w:r>
+        <w:rPr>
+          <w:rFonts w:ascii="宋体" w:eastAsia="宋体" w:hAnsi="宋体" w:cs="宋体"/>
+          <w:szCs w:val="21"/>
+        </w:rPr>
+        <w:br w:type="page"/>
+      </w:r>
+    </w:p>
+    <w:p>
+      <w:pPr>
+        <w:spacing w:line="360" w:lineRule="auto"/>
+        <w:jc w:val="center"/>
+        <w:outlineLvl w:val="0"/>
+        <w:rPr>
+          <w:rFonts w:ascii="宋体" w:hAnsi="宋体" w:hint="eastAsia"/>
+          <w:b/>
+          <w:bCs/>
+          <w:color w:val="000000"/>
+          <w:sz w:val="30"/>
+        </w:rPr>
+      </w:pPr>
+      <w:bookmarkStart w:id="4" w:name="_Toc482609870"/>
+      <w:r>
+        <w:rPr>
+          <w:rFonts w:ascii="宋体" w:hAnsi="宋体" w:hint="eastAsia"/>
+          <w:b/>
+          <w:bCs/>
+          <w:color w:val="000000"/>
+          <w:sz w:val="30"/>
+        </w:rPr>
+        <w:lastRenderedPageBreak/>
+        <w:t>致   谢</w:t>
+      </w:r>
+      <w:bookmarkEnd w:id="4"/>
+    </w:p>
+    <w:p>
+      <w:pPr>
+        <w:spacing w:line="440" w:lineRule="exact"/>
+        <w:ind w:firstLineChars="200" w:firstLine="480"/>
+        <w:rPr>
+          <w:rFonts w:ascii="宋体" w:hAnsi="宋体" w:cs="宋体" w:hint="eastAsia"/>
+          <w:kern w:val="0"/>
+          <w:sz w:val="24"/>
+        </w:rPr>
+      </w:pPr>
+      <w:r>
+        <w:rPr>
+          <w:rFonts w:ascii="宋体" w:hAnsi="宋体" w:cs="宋体" w:hint="eastAsia"/>
+          <w:kern w:val="0"/>
+          <w:sz w:val="24"/>
+        </w:rPr>
+        <w:t>首先要感谢指导老师，谢谢您这段时间的不辞辛苦的悉心指导，帮助我完成前期</w:t>
+      </w:r>
+      <w:r>
+        <w:rPr>
+          <w:rFonts w:ascii="宋体" w:hAnsi="宋体" w:cs="宋体" w:hint="eastAsia"/>
+          <w:kern w:val="0"/>
+          <w:sz w:val="24"/>
+        </w:rPr>
+        <w:t>系统开发方向</w:t>
+      </w:r>
+      <w:r>
+        <w:rPr>
+          <w:rFonts w:ascii="宋体" w:hAnsi="宋体" w:cs="宋体" w:hint="eastAsia"/>
+          <w:kern w:val="0"/>
+          <w:sz w:val="24"/>
+        </w:rPr>
+        <w:t>的确定。并且在后期对项目和论文提出关键性意见，对成果进行进一步的完善。您的</w:t>
+      </w:r>
+      <w:proofErr w:type="gramStart"/>
+      <w:r>
+        <w:rPr>
+          <w:rFonts w:ascii="宋体" w:hAnsi="宋体" w:cs="宋体" w:hint="eastAsia"/>
+          <w:kern w:val="0"/>
+          <w:sz w:val="24"/>
+        </w:rPr>
+        <w:t>指导让</w:t>
+      </w:r>
+      <w:proofErr w:type="gramEnd"/>
+      <w:r>
+        <w:rPr>
+          <w:rFonts w:ascii="宋体" w:hAnsi="宋体" w:cs="宋体" w:hint="eastAsia"/>
+          <w:kern w:val="0"/>
+          <w:sz w:val="24"/>
+        </w:rPr>
+        <w:t>我本人收益终生，再次感谢您的指导和帮助。</w:t>
+      </w:r>
+      <w:r>
+        <w:rPr>
+          <w:rFonts w:ascii="宋体" w:hAnsi="宋体" w:cs="宋体"/>
+          <w:kern w:val="0"/>
+          <w:sz w:val="24"/>
+        </w:rPr>
+        <w:t>其次，感谢同学的陪伴</w:t>
+      </w:r>
+      <w:r>
+        <w:rPr>
+          <w:rFonts w:ascii="宋体" w:hAnsi="宋体" w:cs="宋体" w:hint="eastAsia"/>
+          <w:kern w:val="0"/>
+          <w:sz w:val="24"/>
+        </w:rPr>
+        <w:t>。在系统开发中，我遇到了许多技术上的难点</w:t>
+      </w:r>
+      <w:r>
+        <w:rPr>
+          <w:rFonts w:ascii="宋体" w:hAnsi="宋体" w:cs="宋体" w:hint="eastAsia"/>
+          <w:kern w:val="0"/>
+          <w:sz w:val="24"/>
+        </w:rPr>
+        <w:t>，难以解决，感谢你们提出宝贵的建议，才能使</w:t>
+      </w:r>
+      <w:proofErr w:type="gramStart"/>
+      <w:r>
+        <w:rPr>
+          <w:rFonts w:ascii="宋体" w:hAnsi="宋体" w:cs="宋体" w:hint="eastAsia"/>
+          <w:kern w:val="0"/>
+          <w:sz w:val="24"/>
+        </w:rPr>
+        <w:t>我项目</w:t>
+      </w:r>
+      <w:proofErr w:type="gramEnd"/>
+      <w:r>
+        <w:rPr>
+          <w:rFonts w:ascii="宋体" w:hAnsi="宋体" w:cs="宋体" w:hint="eastAsia"/>
+          <w:kern w:val="0"/>
+          <w:sz w:val="24"/>
+        </w:rPr>
+        <w:t>完成的如此顺利。</w:t>
+      </w:r>
+    </w:p>
+    <w:p>
+      <w:pPr>
+        <w:spacing w:line="440" w:lineRule="exact"/>
+        <w:ind w:firstLineChars="200" w:firstLine="480"/>
+        <w:rPr>
+          <w:rFonts w:ascii="宋体" w:hAnsi="宋体" w:cs="宋体"/>
+          <w:kern w:val="0"/>
+          <w:sz w:val="24"/>
+        </w:rPr>
+      </w:pPr>
+      <w:r>
+        <w:rPr>
+          <w:rFonts w:ascii="宋体" w:hAnsi="宋体" w:cs="宋体" w:hint="eastAsia"/>
+          <w:kern w:val="0"/>
+          <w:sz w:val="24"/>
+        </w:rPr>
+        <w:t>你们的帮助，</w:t>
+      </w:r>
+      <w:r>
+        <w:rPr>
+          <w:rFonts w:ascii="宋体" w:hAnsi="宋体" w:cs="宋体" w:hint="eastAsia"/>
+          <w:kern w:val="0"/>
+          <w:sz w:val="24"/>
+        </w:rPr>
+        <w:t>让我收获颇多，值得用一生</w:t>
+      </w:r>
+      <w:r>
+        <w:rPr>
+          <w:rFonts w:ascii="宋体" w:hAnsi="宋体" w:cs="宋体" w:hint="eastAsia"/>
+          <w:kern w:val="0"/>
+          <w:sz w:val="24"/>
+        </w:rPr>
+        <w:t>去感恩。</w:t>
+      </w:r>
     </w:p>
     <w:sectPr>
+      <w:footerReference w:type="default" r:id="rId12"/>
       <w:pgSz w:w="11906" w:h="16838"/>
       <w:pgMar w:top="1440" w:right="1800" w:bottom="1440" w:left="1800" w:header="851" w:footer="992" w:gutter="0"/>
       <w:cols w:space="425"/>
@@ -10000,6 +16388,103 @@
     </w:p>
   </w:endnote>
 </w:endnotes>
+</file>
+
+<file path=word/footer1.xml><?xml version="1.0" encoding="utf-8"?>
+<w:ftr xmlns:wpc="http://schemas.microsoft.com/office/word/2010/wordprocessingCanvas" xmlns:mc="http://schemas.openxmlformats.org/markup-compatibility/2006" xmlns:o="urn:schemas-microsoft-com:office:office" xmlns:r="http://schemas.openxmlformats.org/officeDocument/2006/relationships" xmlns:m="http://schemas.openxmlformats.org/officeDocument/2006/math" xmlns:v="urn:schemas-microsoft-com:vml" xmlns:wp14="http://schemas.microsoft.com/office/word/2010/wordprocessingDrawing" xmlns:wp="http://schemas.openxmlformats.org/drawingml/2006/wordprocessingDrawing" xmlns:w10="urn:schemas-microsoft-com:office:word" xmlns:w="http://schemas.openxmlformats.org/wordprocessingml/2006/main" xmlns:w14="http://schemas.microsoft.com/office/word/2010/wordml" xmlns:wpg="http://schemas.microsoft.com/office/word/2010/wordprocessingGroup" xmlns:wpi="http://schemas.microsoft.com/office/word/2010/wordprocessingInk" xmlns:wne="http://schemas.microsoft.com/office/word/2006/wordml" xmlns:wps="http://schemas.microsoft.com/office/word/2010/wordprocessingShape" mc:Ignorable="w14 wp14">
+  <w:p>
+    <w:pPr>
+      <w:pStyle w:val="a5"/>
+      <w:framePr w:wrap="around" w:vAnchor="text" w:hAnchor="margin" w:xAlign="center" w:y="1"/>
+      <w:rPr>
+        <w:rStyle w:val="a8"/>
+      </w:rPr>
+    </w:pPr>
+    <w:r>
+      <w:fldChar w:fldCharType="begin"/>
+    </w:r>
+    <w:r>
+      <w:rPr>
+        <w:rStyle w:val="a8"/>
+      </w:rPr>
+      <w:instrText xml:space="preserve">PAGE  </w:instrText>
+    </w:r>
+    <w:r>
+      <w:fldChar w:fldCharType="end"/>
+    </w:r>
+  </w:p>
+  <w:p>
+    <w:pPr>
+      <w:pStyle w:val="a5"/>
+    </w:pPr>
+  </w:p>
+</w:ftr>
+</file>
+
+<file path=word/footer2.xml><?xml version="1.0" encoding="utf-8"?>
+<w:ftr xmlns:wpc="http://schemas.microsoft.com/office/word/2010/wordprocessingCanvas" xmlns:mc="http://schemas.openxmlformats.org/markup-compatibility/2006" xmlns:o="urn:schemas-microsoft-com:office:office" xmlns:r="http://schemas.openxmlformats.org/officeDocument/2006/relationships" xmlns:m="http://schemas.openxmlformats.org/officeDocument/2006/math" xmlns:v="urn:schemas-microsoft-com:vml" xmlns:wp14="http://schemas.microsoft.com/office/word/2010/wordprocessingDrawing" xmlns:wp="http://schemas.openxmlformats.org/drawingml/2006/wordprocessingDrawing" xmlns:w10="urn:schemas-microsoft-com:office:word" xmlns:w="http://schemas.openxmlformats.org/wordprocessingml/2006/main" xmlns:w14="http://schemas.microsoft.com/office/word/2010/wordml" xmlns:wpg="http://schemas.microsoft.com/office/word/2010/wordprocessingGroup" xmlns:wpi="http://schemas.microsoft.com/office/word/2010/wordprocessingInk" xmlns:wne="http://schemas.microsoft.com/office/word/2006/wordml" xmlns:wps="http://schemas.microsoft.com/office/word/2010/wordprocessingShape" mc:Ignorable="w14 wp14">
+  <w:sdt>
+    <w:sdtPr>
+      <w:id w:val="916067388"/>
+      <w:docPartObj>
+        <w:docPartGallery w:val="Page Numbers (Bottom of Page)"/>
+        <w:docPartUnique/>
+      </w:docPartObj>
+    </w:sdtPr>
+    <w:sdtContent>
+      <w:p>
+        <w:pPr>
+          <w:pStyle w:val="a5"/>
+          <w:jc w:val="center"/>
+        </w:pPr>
+        <w:r>
+          <w:rPr>
+            <w:rFonts w:hint="eastAsia"/>
+          </w:rPr>
+          <w:t>1</w:t>
+        </w:r>
+      </w:p>
+    </w:sdtContent>
+  </w:sdt>
+  <w:p>
+    <w:pPr>
+      <w:pStyle w:val="a5"/>
+    </w:pPr>
+  </w:p>
+</w:ftr>
+</file>
+
+<file path=word/footer3.xml><?xml version="1.0" encoding="utf-8"?>
+<w:ftr xmlns:wpc="http://schemas.microsoft.com/office/word/2010/wordprocessingCanvas" xmlns:mc="http://schemas.openxmlformats.org/markup-compatibility/2006" xmlns:o="urn:schemas-microsoft-com:office:office" xmlns:r="http://schemas.openxmlformats.org/officeDocument/2006/relationships" xmlns:m="http://schemas.openxmlformats.org/officeDocument/2006/math" xmlns:v="urn:schemas-microsoft-com:vml" xmlns:wp14="http://schemas.microsoft.com/office/word/2010/wordprocessingDrawing" xmlns:wp="http://schemas.openxmlformats.org/drawingml/2006/wordprocessingDrawing" xmlns:w10="urn:schemas-microsoft-com:office:word" xmlns:w="http://schemas.openxmlformats.org/wordprocessingml/2006/main" xmlns:w14="http://schemas.microsoft.com/office/word/2010/wordml" xmlns:wpg="http://schemas.microsoft.com/office/word/2010/wordprocessingGroup" xmlns:wpi="http://schemas.microsoft.com/office/word/2010/wordprocessingInk" xmlns:wne="http://schemas.microsoft.com/office/word/2006/wordml" xmlns:wps="http://schemas.microsoft.com/office/word/2010/wordprocessingShape" mc:Ignorable="w14 wp14">
+  <w:sdt>
+    <w:sdtPr>
+      <w:id w:val="-1819641993"/>
+      <w:docPartObj>
+        <w:docPartGallery w:val="Page Numbers (Bottom of Page)"/>
+        <w:docPartUnique/>
+      </w:docPartObj>
+    </w:sdtPr>
+    <w:sdtContent>
+      <w:p>
+        <w:pPr>
+          <w:pStyle w:val="a5"/>
+          <w:jc w:val="center"/>
+        </w:pPr>
+        <w:r>
+          <w:rPr>
+            <w:rFonts w:hint="eastAsia"/>
+          </w:rPr>
+          <w:t>1</w:t>
+        </w:r>
+      </w:p>
+    </w:sdtContent>
+  </w:sdt>
+  <w:p>
+    <w:pPr>
+      <w:pStyle w:val="a5"/>
+    </w:pPr>
+  </w:p>
+</w:ftr>
 </file>
 
 <file path=word/footnotes.xml><?xml version="1.0" encoding="utf-8"?>
@@ -10428,7 +16913,9 @@
     <w:lsdException w:name="toc 7" w:uiPriority="39"/>
     <w:lsdException w:name="toc 8" w:uiPriority="39"/>
     <w:lsdException w:name="toc 9" w:uiPriority="39"/>
+    <w:lsdException w:name="header" w:uiPriority="0"/>
     <w:lsdException w:name="caption" w:uiPriority="35" w:qFormat="1"/>
+    <w:lsdException w:name="page number" w:uiPriority="0"/>
     <w:lsdException w:name="Title" w:semiHidden="0" w:uiPriority="10" w:unhideWhenUsed="0" w:qFormat="1"/>
     <w:lsdException w:name="Default Paragraph Font" w:uiPriority="1"/>
     <w:lsdException w:name="Subtitle" w:semiHidden="0" w:uiPriority="11" w:unhideWhenUsed="0" w:qFormat="1"/>
@@ -10670,7 +17157,6 @@
     <w:name w:val="header"/>
     <w:basedOn w:val="a"/>
     <w:link w:val="Char"/>
-    <w:uiPriority w:val="99"/>
     <w:unhideWhenUsed/>
     <w:rsid w:val="00FD4C2A"/>
     <w:pPr>
@@ -10764,6 +17250,36 @@
       </w:tblCellMar>
     </w:tblPr>
   </w:style>
+  <w:style w:type="paragraph" w:styleId="a7">
+    <w:name w:val="Balloon Text"/>
+    <w:basedOn w:val="a"/>
+    <w:link w:val="Char1"/>
+    <w:uiPriority w:val="99"/>
+    <w:semiHidden/>
+    <w:unhideWhenUsed/>
+    <w:rsid w:val="004607B5"/>
+    <w:rPr>
+      <w:sz w:val="18"/>
+      <w:szCs w:val="18"/>
+    </w:rPr>
+  </w:style>
+  <w:style w:type="character" w:customStyle="1" w:styleId="Char1">
+    <w:name w:val="批注框文本 Char"/>
+    <w:basedOn w:val="a0"/>
+    <w:link w:val="a7"/>
+    <w:uiPriority w:val="99"/>
+    <w:semiHidden/>
+    <w:rsid w:val="004607B5"/>
+    <w:rPr>
+      <w:sz w:val="18"/>
+      <w:szCs w:val="18"/>
+    </w:rPr>
+  </w:style>
+  <w:style w:type="character" w:styleId="a8">
+    <w:name w:val="page number"/>
+    <w:basedOn w:val="a0"/>
+    <w:rsid w:val="00E86DE0"/>
+  </w:style>
 </w:styles>
 </file>
 
@@ -10801,7 +17317,9 @@
     <w:lsdException w:name="toc 7" w:uiPriority="39"/>
     <w:lsdException w:name="toc 8" w:uiPriority="39"/>
     <w:lsdException w:name="toc 9" w:uiPriority="39"/>
+    <w:lsdException w:name="header" w:uiPriority="0"/>
     <w:lsdException w:name="caption" w:uiPriority="35" w:qFormat="1"/>
+    <w:lsdException w:name="page number" w:uiPriority="0"/>
     <w:lsdException w:name="Title" w:semiHidden="0" w:uiPriority="10" w:unhideWhenUsed="0" w:qFormat="1"/>
     <w:lsdException w:name="Default Paragraph Font" w:uiPriority="1"/>
     <w:lsdException w:name="Subtitle" w:semiHidden="0" w:uiPriority="11" w:unhideWhenUsed="0" w:qFormat="1"/>
@@ -11043,7 +17561,6 @@
     <w:name w:val="header"/>
     <w:basedOn w:val="a"/>
     <w:link w:val="Char"/>
-    <w:uiPriority w:val="99"/>
     <w:unhideWhenUsed/>
     <w:rsid w:val="00FD4C2A"/>
     <w:pPr>
@@ -11136,6 +17653,36 @@
         <w:right w:w="108" w:type="dxa"/>
       </w:tblCellMar>
     </w:tblPr>
+  </w:style>
+  <w:style w:type="paragraph" w:styleId="a7">
+    <w:name w:val="Balloon Text"/>
+    <w:basedOn w:val="a"/>
+    <w:link w:val="Char1"/>
+    <w:uiPriority w:val="99"/>
+    <w:semiHidden/>
+    <w:unhideWhenUsed/>
+    <w:rsid w:val="004607B5"/>
+    <w:rPr>
+      <w:sz w:val="18"/>
+      <w:szCs w:val="18"/>
+    </w:rPr>
+  </w:style>
+  <w:style w:type="character" w:customStyle="1" w:styleId="Char1">
+    <w:name w:val="批注框文本 Char"/>
+    <w:basedOn w:val="a0"/>
+    <w:link w:val="a7"/>
+    <w:uiPriority w:val="99"/>
+    <w:semiHidden/>
+    <w:rsid w:val="004607B5"/>
+    <w:rPr>
+      <w:sz w:val="18"/>
+      <w:szCs w:val="18"/>
+    </w:rPr>
+  </w:style>
+  <w:style w:type="character" w:styleId="a8">
+    <w:name w:val="page number"/>
+    <w:basedOn w:val="a0"/>
+    <w:rsid w:val="00E86DE0"/>
   </w:style>
 </w:styles>
 </file>

--- a/data-admin/src/main/resources/基于Springboot的新闻发布系统.docx
+++ b/data-admin/src/main/resources/基于Springboot的新闻发布系统.docx
@@ -1548,23 +1548,7 @@
                 <w:rFonts w:ascii="宋体" w:hAnsi="宋体" w:cs="宋体" w:hint="eastAsia"/>
                 <w:noProof/>
               </w:rPr>
-              <w:t>系统开发</w:t>
-            </w:r>
-            <w:r>
-              <w:rPr>
-                <w:rStyle w:val="a9"/>
-                <w:rFonts w:ascii="宋体" w:hAnsi="宋体" w:cs="宋体" w:hint="eastAsia"/>
-                <w:noProof/>
-              </w:rPr>
-              <w:t>框</w:t>
-            </w:r>
-            <w:r>
-              <w:rPr>
-                <w:rStyle w:val="a9"/>
-                <w:rFonts w:ascii="宋体" w:hAnsi="宋体" w:cs="宋体" w:hint="eastAsia"/>
-                <w:noProof/>
-              </w:rPr>
-              <w:t>架概述</w:t>
+              <w:t>系统开发框架概述</w:t>
             </w:r>
             <w:r>
               <w:rPr>
@@ -2329,23 +2313,7 @@
                 <w:rFonts w:ascii="宋体" w:hAnsi="宋体" w:cs="宋体" w:hint="eastAsia"/>
                 <w:noProof/>
               </w:rPr>
-              <w:t>系统设计</w:t>
-            </w:r>
-            <w:r>
-              <w:rPr>
-                <w:rStyle w:val="a9"/>
-                <w:rFonts w:ascii="宋体" w:hAnsi="宋体" w:cs="宋体" w:hint="eastAsia"/>
-                <w:noProof/>
-              </w:rPr>
-              <w:t>与</w:t>
-            </w:r>
-            <w:r>
-              <w:rPr>
-                <w:rStyle w:val="a9"/>
-                <w:rFonts w:ascii="宋体" w:hAnsi="宋体" w:cs="宋体" w:hint="eastAsia"/>
-                <w:noProof/>
-              </w:rPr>
-              <w:t>实现</w:t>
+              <w:t>系统设计与实现</w:t>
             </w:r>
             <w:r>
               <w:rPr>
@@ -2766,23 +2734,7 @@
                 <w:rFonts w:ascii="宋体" w:hAnsi="宋体" w:cs="宋体" w:hint="eastAsia"/>
                 <w:noProof/>
               </w:rPr>
-              <w:t>系统</w:t>
-            </w:r>
-            <w:r>
-              <w:rPr>
-                <w:rStyle w:val="a9"/>
-                <w:rFonts w:ascii="宋体" w:hAnsi="宋体" w:cs="宋体" w:hint="eastAsia"/>
-                <w:noProof/>
-              </w:rPr>
-              <w:t>测</w:t>
-            </w:r>
-            <w:r>
-              <w:rPr>
-                <w:rStyle w:val="a9"/>
-                <w:rFonts w:ascii="宋体" w:hAnsi="宋体" w:cs="宋体" w:hint="eastAsia"/>
-                <w:noProof/>
-              </w:rPr>
-              <w:t>试</w:t>
+              <w:t>系统测试</w:t>
             </w:r>
             <w:r>
               <w:rPr>
@@ -3603,7 +3555,55 @@
           <w:sz w:val="24"/>
           <w:szCs w:val="24"/>
         </w:rPr>
-        <w:t>。所以互联网成为人们搜索并获取信息的主要途径之一。并且由于移动设备的便捷性，现在人们更加习惯于使用手机、平板电脑等移动设备在互联网上进行新闻信息的获取。但随着信息传播速度的增加，却也随之带来了一些负面影响，其中最主要的便是信息的真实性难以得到保证。因为信息传播方式多种多样，繁杂的信息难以审核，在大量的真实新闻信息中夹杂着虚假的新闻信息。在人们在使用互联网搜索新闻信息时，难免会遇到一些虚假的信息，并且对其难以判断。所以人们对于平台发布的新闻信息真实性保障的需求也日益增加。</w:t>
+        <w:t>。</w:t>
+      </w:r>
+      <w:r>
+        <w:rPr>
+          <w:rFonts w:ascii="宋体" w:eastAsia="宋体" w:hAnsi="宋体" w:cs="宋体" w:hint="eastAsia"/>
+          <w:sz w:val="24"/>
+          <w:szCs w:val="24"/>
+        </w:rPr>
+        <w:t>因为现在</w:t>
+      </w:r>
+      <w:r>
+        <w:rPr>
+          <w:rFonts w:ascii="宋体" w:eastAsia="宋体" w:hAnsi="宋体" w:cs="宋体" w:hint="eastAsia"/>
+          <w:sz w:val="24"/>
+          <w:szCs w:val="24"/>
+        </w:rPr>
+        <w:t>移动设备</w:t>
+      </w:r>
+      <w:r>
+        <w:rPr>
+          <w:rFonts w:ascii="宋体" w:eastAsia="宋体" w:hAnsi="宋体" w:cs="宋体" w:hint="eastAsia"/>
+          <w:sz w:val="24"/>
+          <w:szCs w:val="24"/>
+        </w:rPr>
+        <w:t>相比较于PC端使用起来更加方便</w:t>
+      </w:r>
+      <w:r>
+        <w:rPr>
+          <w:rFonts w:ascii="宋体" w:eastAsia="宋体" w:hAnsi="宋体" w:cs="宋体" w:hint="eastAsia"/>
+          <w:sz w:val="24"/>
+          <w:szCs w:val="24"/>
+        </w:rPr>
+        <w:t>，</w:t>
+      </w:r>
+      <w:r>
+        <w:rPr>
+          <w:rFonts w:ascii="宋体" w:eastAsia="宋体" w:hAnsi="宋体" w:cs="宋体" w:hint="eastAsia"/>
+          <w:sz w:val="24"/>
+          <w:szCs w:val="24"/>
+        </w:rPr>
+        <w:t>所以</w:t>
+      </w:r>
+      <w:r>
+        <w:rPr>
+          <w:rFonts w:ascii="宋体" w:eastAsia="宋体" w:hAnsi="宋体" w:cs="宋体" w:hint="eastAsia"/>
+          <w:sz w:val="24"/>
+          <w:szCs w:val="24"/>
+        </w:rPr>
+        <w:t>现在人们更加习惯于使用手机、平板电脑等移动设备在互联网上进行新闻信息的获取。但随着信息传播速度的增加，却也随之带来了一些负面影响，其中最主要的便是信息的真实性难以得到保证。因为信息传播方式多种多样，繁杂的信息难以审核，在大量的真实新闻信息中夹杂着虚假的新闻信息。在人们在使用互联网搜索新闻信息时，难免会遇到一些虚假的信息，并且对其难以判断。所以人们对于平台发布的新闻信息真实性保障的需求也日益增加。</w:t>
       </w:r>
     </w:p>
     <w:p>
@@ -3695,7 +3695,145 @@
           <w:sz w:val="24"/>
           <w:szCs w:val="24"/>
         </w:rPr>
-        <w:t>。新闻发布系统的出现很大程度上的解决了这个问题，它大幅度地减少了平台维护的开销，在系统中创建多个不同的角色，使各个角色分工明确，各司其职。发布人员通过平台编写并发布新闻信息，管理人员通过对每一篇发布的文章进行审核，确保信息的有效性与真实性，最后将审核通过的新闻信息展示给用户，用户可以在浏览新闻信息时，在文章的底部进行留言，与他人分享自己的看法。</w:t>
+        <w:t>。</w:t>
+      </w:r>
+      <w:r>
+        <w:rPr>
+          <w:rFonts w:ascii="宋体" w:eastAsia="宋体" w:hAnsi="宋体" w:cs="宋体" w:hint="eastAsia"/>
+          <w:sz w:val="24"/>
+          <w:szCs w:val="24"/>
+        </w:rPr>
+        <w:t>为了处理人们对于这方面的需求，新闻发布系统也随之应运而生</w:t>
+      </w:r>
+      <w:r>
+        <w:rPr>
+          <w:rFonts w:ascii="宋体" w:eastAsia="宋体" w:hAnsi="宋体" w:cs="宋体" w:hint="eastAsia"/>
+          <w:sz w:val="24"/>
+          <w:szCs w:val="24"/>
+        </w:rPr>
+        <w:t>，它大幅</w:t>
+      </w:r>
+      <w:r>
+        <w:rPr>
+          <w:rFonts w:ascii="宋体" w:eastAsia="宋体" w:hAnsi="宋体" w:cs="宋体" w:hint="eastAsia"/>
+          <w:sz w:val="24"/>
+          <w:szCs w:val="24"/>
+        </w:rPr>
+        <w:t>度地减少了平台维护的开销，在系统中创建多个不同的角色，规范每个角色能够拥有的业务权限</w:t>
+      </w:r>
+      <w:r>
+        <w:rPr>
+          <w:rFonts w:ascii="宋体" w:eastAsia="宋体" w:hAnsi="宋体" w:cs="宋体" w:hint="eastAsia"/>
+          <w:sz w:val="24"/>
+          <w:szCs w:val="24"/>
+        </w:rPr>
+        <w:t>。</w:t>
+      </w:r>
+      <w:r>
+        <w:rPr>
+          <w:rFonts w:ascii="宋体" w:eastAsia="宋体" w:hAnsi="宋体" w:cs="宋体" w:hint="eastAsia"/>
+          <w:sz w:val="24"/>
+          <w:szCs w:val="24"/>
+        </w:rPr>
+        <w:t>新闻</w:t>
+      </w:r>
+      <w:proofErr w:type="gramStart"/>
+      <w:r>
+        <w:rPr>
+          <w:rFonts w:ascii="宋体" w:eastAsia="宋体" w:hAnsi="宋体" w:cs="宋体" w:hint="eastAsia"/>
+          <w:sz w:val="24"/>
+          <w:szCs w:val="24"/>
+        </w:rPr>
+        <w:t>发布员</w:t>
+      </w:r>
+      <w:proofErr w:type="gramEnd"/>
+      <w:r>
+        <w:rPr>
+          <w:rFonts w:ascii="宋体" w:eastAsia="宋体" w:hAnsi="宋体" w:cs="宋体" w:hint="eastAsia"/>
+          <w:sz w:val="24"/>
+          <w:szCs w:val="24"/>
+        </w:rPr>
+        <w:t>通过平台编写并</w:t>
+      </w:r>
+      <w:r>
+        <w:rPr>
+          <w:rFonts w:ascii="宋体" w:eastAsia="宋体" w:hAnsi="宋体" w:cs="宋体" w:hint="eastAsia"/>
+          <w:sz w:val="24"/>
+          <w:szCs w:val="24"/>
+        </w:rPr>
+        <w:t>提交</w:t>
+      </w:r>
+      <w:r>
+        <w:rPr>
+          <w:rFonts w:ascii="宋体" w:eastAsia="宋体" w:hAnsi="宋体" w:cs="宋体" w:hint="eastAsia"/>
+          <w:sz w:val="24"/>
+          <w:szCs w:val="24"/>
+        </w:rPr>
+        <w:t>新闻信息，管理人员通过对每一篇发布的文章进行</w:t>
+      </w:r>
+      <w:r>
+        <w:rPr>
+          <w:rFonts w:ascii="宋体" w:eastAsia="宋体" w:hAnsi="宋体" w:cs="宋体" w:hint="eastAsia"/>
+          <w:sz w:val="24"/>
+          <w:szCs w:val="24"/>
+        </w:rPr>
+        <w:t>审批</w:t>
+      </w:r>
+      <w:r>
+        <w:rPr>
+          <w:rFonts w:ascii="宋体" w:eastAsia="宋体" w:hAnsi="宋体" w:cs="宋体" w:hint="eastAsia"/>
+          <w:sz w:val="24"/>
+          <w:szCs w:val="24"/>
+        </w:rPr>
+        <w:t>，确保信息的有效性与真实性，最后将审核通过的新闻信息</w:t>
+      </w:r>
+      <w:r>
+        <w:rPr>
+          <w:rFonts w:ascii="宋体" w:eastAsia="宋体" w:hAnsi="宋体" w:cs="宋体" w:hint="eastAsia"/>
+          <w:sz w:val="24"/>
+          <w:szCs w:val="24"/>
+        </w:rPr>
+        <w:t>呈现给前台</w:t>
+      </w:r>
+      <w:r>
+        <w:rPr>
+          <w:rFonts w:ascii="宋体" w:eastAsia="宋体" w:hAnsi="宋体" w:cs="宋体" w:hint="eastAsia"/>
+          <w:sz w:val="24"/>
+          <w:szCs w:val="24"/>
+        </w:rPr>
+        <w:t>用户，用户可以在</w:t>
+      </w:r>
+      <w:r>
+        <w:rPr>
+          <w:rFonts w:ascii="宋体" w:eastAsia="宋体" w:hAnsi="宋体" w:cs="宋体" w:hint="eastAsia"/>
+          <w:sz w:val="24"/>
+          <w:szCs w:val="24"/>
+        </w:rPr>
+        <w:t>阅读</w:t>
+      </w:r>
+      <w:r>
+        <w:rPr>
+          <w:rFonts w:ascii="宋体" w:eastAsia="宋体" w:hAnsi="宋体" w:cs="宋体" w:hint="eastAsia"/>
+          <w:sz w:val="24"/>
+          <w:szCs w:val="24"/>
+        </w:rPr>
+        <w:t>新闻信息时，在文章的底部</w:t>
+      </w:r>
+      <w:r>
+        <w:rPr>
+          <w:rFonts w:ascii="宋体" w:eastAsia="宋体" w:hAnsi="宋体" w:cs="宋体" w:hint="eastAsia"/>
+          <w:sz w:val="24"/>
+          <w:szCs w:val="24"/>
+        </w:rPr>
+        <w:t>进行评论</w:t>
+      </w:r>
+      <w:r>
+        <w:rPr>
+          <w:rFonts w:ascii="宋体" w:eastAsia="宋体" w:hAnsi="宋体" w:cs="宋体" w:hint="eastAsia"/>
+          <w:sz w:val="24"/>
+          <w:szCs w:val="24"/>
+        </w:rPr>
+        <w:t>，与他人分享自己的看法。</w:t>
       </w:r>
     </w:p>
     <w:p>
@@ -3742,23 +3880,31 @@
           <w:sz w:val="24"/>
           <w:szCs w:val="24"/>
         </w:rPr>
-        <w:t>完成了新闻发布平台的设计与实现。本系统分为前端新闻信息展示系统、自媒体新闻发布系统和</w:t>
-      </w:r>
-      <w:r>
-        <w:rPr>
-          <w:rFonts w:ascii="宋体" w:eastAsia="宋体" w:hAnsi="宋体" w:cs="宋体" w:hint="eastAsia"/>
-          <w:sz w:val="24"/>
-          <w:szCs w:val="24"/>
-        </w:rPr>
-        <w:t>后台数据管理系统。前端新闻信息展示系统主要是负责展示新闻分类、新闻信息、个人关注收藏等信息；</w:t>
-      </w:r>
-      <w:r>
-        <w:rPr>
-          <w:rFonts w:ascii="宋体" w:eastAsia="宋体" w:hAnsi="宋体" w:cs="宋体" w:hint="eastAsia"/>
-          <w:sz w:val="24"/>
-          <w:szCs w:val="24"/>
-        </w:rPr>
-        <w:t>自媒体新闻发布系统主要负责用户新闻发布和平台关注数</w:t>
+        <w:t>对新闻发布系统进行开发</w:t>
+      </w:r>
+      <w:r>
+        <w:rPr>
+          <w:rFonts w:ascii="宋体" w:eastAsia="宋体" w:hAnsi="宋体" w:cs="宋体" w:hint="eastAsia"/>
+          <w:sz w:val="24"/>
+          <w:szCs w:val="24"/>
+        </w:rPr>
+        <w:t>。本系统分为前台</w:t>
+      </w:r>
+      <w:r>
+        <w:rPr>
+          <w:rFonts w:ascii="宋体" w:eastAsia="宋体" w:hAnsi="宋体" w:cs="宋体" w:hint="eastAsia"/>
+          <w:sz w:val="24"/>
+          <w:szCs w:val="24"/>
+        </w:rPr>
+        <w:t>新闻信息展示系统、自媒体新闻发布系统和</w:t>
+      </w:r>
+      <w:r>
+        <w:rPr>
+          <w:rFonts w:ascii="宋体" w:eastAsia="宋体" w:hAnsi="宋体" w:cs="宋体" w:hint="eastAsia"/>
+          <w:sz w:val="24"/>
+          <w:szCs w:val="24"/>
+        </w:rPr>
+        <w:t>后台数据管理系统。前端新闻信息展示系统主要是负责展示新闻分类、新闻信息、个人关</w:t>
       </w:r>
       <w:r>
         <w:rPr>
@@ -3767,15 +3913,87 @@
           <w:szCs w:val="24"/>
         </w:rPr>
         <w:lastRenderedPageBreak/>
-        <w:t>据展示；</w:t>
-      </w:r>
-      <w:r>
-        <w:rPr>
-          <w:rFonts w:ascii="宋体" w:eastAsia="宋体" w:hAnsi="宋体" w:cs="宋体" w:hint="eastAsia"/>
-          <w:sz w:val="24"/>
-          <w:szCs w:val="24"/>
-        </w:rPr>
-        <w:t>后台数据管理系统负责发布文章、审核文章、文章分类、显示系统日常产生数据等后台数据的管理维护工作。</w:t>
+        <w:t>注收藏等信息；</w:t>
+      </w:r>
+      <w:r>
+        <w:rPr>
+          <w:rFonts w:ascii="宋体" w:eastAsia="宋体" w:hAnsi="宋体" w:cs="宋体" w:hint="eastAsia"/>
+          <w:sz w:val="24"/>
+          <w:szCs w:val="24"/>
+        </w:rPr>
+        <w:t>自媒体新闻发布系统主要负责用户新闻发布和平台关注数据展示；</w:t>
+      </w:r>
+      <w:r>
+        <w:rPr>
+          <w:rFonts w:ascii="宋体" w:eastAsia="宋体" w:hAnsi="宋体" w:cs="宋体" w:hint="eastAsia"/>
+          <w:sz w:val="24"/>
+          <w:szCs w:val="24"/>
+        </w:rPr>
+        <w:t>后台数据管理系统负责</w:t>
+      </w:r>
+      <w:r>
+        <w:rPr>
+          <w:rFonts w:ascii="宋体" w:eastAsia="宋体" w:hAnsi="宋体" w:cs="宋体" w:hint="eastAsia"/>
+          <w:sz w:val="24"/>
+          <w:szCs w:val="24"/>
+        </w:rPr>
+        <w:t>新闻发布</w:t>
+      </w:r>
+      <w:r>
+        <w:rPr>
+          <w:rFonts w:ascii="宋体" w:eastAsia="宋体" w:hAnsi="宋体" w:cs="宋体" w:hint="eastAsia"/>
+          <w:sz w:val="24"/>
+          <w:szCs w:val="24"/>
+        </w:rPr>
+        <w:t>、</w:t>
+      </w:r>
+      <w:r>
+        <w:rPr>
+          <w:rFonts w:ascii="宋体" w:eastAsia="宋体" w:hAnsi="宋体" w:cs="宋体" w:hint="eastAsia"/>
+          <w:sz w:val="24"/>
+          <w:szCs w:val="24"/>
+        </w:rPr>
+        <w:t>审批新闻</w:t>
+      </w:r>
+      <w:r>
+        <w:rPr>
+          <w:rFonts w:ascii="宋体" w:eastAsia="宋体" w:hAnsi="宋体" w:cs="宋体" w:hint="eastAsia"/>
+          <w:sz w:val="24"/>
+          <w:szCs w:val="24"/>
+        </w:rPr>
+        <w:t>、</w:t>
+      </w:r>
+      <w:r>
+        <w:rPr>
+          <w:rFonts w:ascii="宋体" w:eastAsia="宋体" w:hAnsi="宋体" w:cs="宋体" w:hint="eastAsia"/>
+          <w:sz w:val="24"/>
+          <w:szCs w:val="24"/>
+        </w:rPr>
+        <w:t>新闻</w:t>
+      </w:r>
+      <w:r>
+        <w:rPr>
+          <w:rFonts w:ascii="宋体" w:eastAsia="宋体" w:hAnsi="宋体" w:cs="宋体" w:hint="eastAsia"/>
+          <w:sz w:val="24"/>
+          <w:szCs w:val="24"/>
+        </w:rPr>
+        <w:t>分类、显示系统日常产生数据等</w:t>
+      </w:r>
+      <w:r>
+        <w:rPr>
+          <w:rFonts w:ascii="宋体" w:eastAsia="宋体" w:hAnsi="宋体" w:cs="宋体" w:hint="eastAsia"/>
+          <w:sz w:val="24"/>
+          <w:szCs w:val="24"/>
+        </w:rPr>
+        <w:t>管理</w:t>
+      </w:r>
+      <w:r>
+        <w:rPr>
+          <w:rFonts w:ascii="宋体" w:eastAsia="宋体" w:hAnsi="宋体" w:cs="宋体" w:hint="eastAsia"/>
+          <w:sz w:val="24"/>
+          <w:szCs w:val="24"/>
+        </w:rPr>
+        <w:t>维护工作。</w:t>
       </w:r>
     </w:p>
     <w:p>
@@ -3866,25 +4084,15 @@
           <w:sz w:val="24"/>
           <w:szCs w:val="24"/>
         </w:rPr>
-        <w:t>。所以在当今的互联网平台上，网易、</w:t>
-      </w:r>
-      <w:proofErr w:type="gramStart"/>
-      <w:r>
-        <w:rPr>
-          <w:rFonts w:ascii="宋体" w:eastAsia="宋体" w:hAnsi="宋体" w:cs="宋体" w:hint="eastAsia"/>
-          <w:sz w:val="24"/>
-          <w:szCs w:val="24"/>
-        </w:rPr>
-        <w:t>腾讯等</w:t>
-      </w:r>
-      <w:proofErr w:type="gramEnd"/>
-      <w:r>
-        <w:rPr>
-          <w:rFonts w:ascii="宋体" w:eastAsia="宋体" w:hAnsi="宋体" w:cs="宋体" w:hint="eastAsia"/>
-          <w:sz w:val="24"/>
-          <w:szCs w:val="24"/>
-        </w:rPr>
-        <w:t>许多门户网站都推出了自己的新闻信息发布系统，并且经过不断的修改完善，新闻信息发布系统已经得到了广泛的应用。通过前端新闻信息展示系统</w:t>
+        <w:t>。所以在如今市面上，字节跳动、凤凰</w:t>
+      </w:r>
+      <w:r>
+        <w:rPr>
+          <w:rFonts w:ascii="宋体" w:eastAsia="宋体" w:hAnsi="宋体" w:cs="宋体" w:hint="eastAsia"/>
+          <w:sz w:val="24"/>
+          <w:szCs w:val="24"/>
+        </w:rPr>
+        <w:t>等许多门户网站都推出了自己的新闻信息发布系统，并且经过不断的修改完善，新闻信息发布系统已经得到了广泛的应用。通过前端新闻信息展示系统</w:t>
       </w:r>
       <w:r>
         <w:rPr>
@@ -3900,7 +4108,39 @@
           <w:sz w:val="24"/>
           <w:szCs w:val="24"/>
         </w:rPr>
-        <w:t>，将不同的操作进行明确的分离。新闻发布人员通过网页的文本编辑将新闻发布到平台，管理人员对文章进行审核，过滤无用的数据，将真实有效的新闻信息发布给用户。用户通过前端新闻展示页面，从后端系统中获取数据，实时浏览经过审核后的新闻信息。该类系统能够满足大多数用户的基本需求，并且设计与使用较为简单，适用于大多数的企业和用户的需要。</w:t>
+        <w:t>，</w:t>
+      </w:r>
+      <w:r>
+        <w:rPr>
+          <w:rFonts w:ascii="宋体" w:eastAsia="宋体" w:hAnsi="宋体" w:cs="宋体" w:hint="eastAsia"/>
+          <w:sz w:val="24"/>
+          <w:szCs w:val="24"/>
+        </w:rPr>
+        <w:t>将不同职责进行明确隔离</w:t>
+      </w:r>
+      <w:r>
+        <w:rPr>
+          <w:rFonts w:ascii="宋体" w:eastAsia="宋体" w:hAnsi="宋体" w:cs="宋体" w:hint="eastAsia"/>
+          <w:sz w:val="24"/>
+          <w:szCs w:val="24"/>
+        </w:rPr>
+        <w:t>。新闻发布人员通过网页的文本编辑将新闻发布到平台，管理人员对文章进行审核，过滤无用的数据，将真实有效的新闻信息发布给用户。用户通过前端新闻展示页面，从后端系统中获取数据，实时浏览经过审核后的新闻信息。该类系统能够满足大多数用户的基本需求，并且设计与使用较为简单，</w:t>
+      </w:r>
+      <w:r>
+        <w:rPr>
+          <w:rFonts w:ascii="宋体" w:eastAsia="宋体" w:hAnsi="宋体" w:cs="宋体" w:hint="eastAsia"/>
+          <w:sz w:val="24"/>
+          <w:szCs w:val="24"/>
+        </w:rPr>
+        <w:t>适合大多数的需求</w:t>
+      </w:r>
+      <w:r>
+        <w:rPr>
+          <w:rFonts w:ascii="宋体" w:eastAsia="宋体" w:hAnsi="宋体" w:cs="宋体" w:hint="eastAsia"/>
+          <w:sz w:val="24"/>
+          <w:szCs w:val="24"/>
+        </w:rPr>
+        <w:t>。</w:t>
       </w:r>
     </w:p>
     <w:p>
@@ -3984,14 +4224,31 @@
           <w:sz w:val="24"/>
           <w:szCs w:val="24"/>
         </w:rPr>
-        <w:t>新闻发布系统是选用Java语言进行编写，Java语言具有安全性和平台独立性等特点，是</w:t>
+        <w:t>新闻发布系统的编程语言是选用Java</w:t>
+      </w:r>
+      <w:r>
+        <w:rPr>
+          <w:rFonts w:ascii="宋体" w:eastAsia="宋体" w:hAnsi="宋体" w:cs="宋体" w:hint="eastAsia"/>
+          <w:sz w:val="24"/>
+          <w:szCs w:val="24"/>
+        </w:rPr>
+        <w:t>，Java语言具有</w:t>
+      </w:r>
+      <w:r>
+        <w:rPr>
+          <w:rFonts w:ascii="宋体" w:eastAsia="宋体" w:hAnsi="宋体" w:cs="宋体" w:hint="eastAsia"/>
+          <w:sz w:val="24"/>
+          <w:szCs w:val="24"/>
+        </w:rPr>
+        <w:t>较为安全的特性</w:t>
       </w:r>
       <w:r>
         <w:rPr>
           <w:rFonts w:ascii="宋体" w:hAnsi="宋体" w:cs="宋体" w:hint="eastAsia"/>
           <w:sz w:val="24"/>
-        </w:rPr>
-        <w:t>集桌面应用、网络应用、平台应用三种应用于一体的强大编程语言</w:t>
+          <w:vertAlign w:val="superscript"/>
+        </w:rPr>
+        <w:t xml:space="preserve"> </w:t>
       </w:r>
       <w:r>
         <w:rPr>
@@ -4014,7 +4271,55 @@
           <w:sz w:val="24"/>
           <w:szCs w:val="24"/>
         </w:rPr>
-        <w:t>系统分为前端新闻信息展示系统、自媒体新闻发布系统和后台数据管理系统三</w:t>
+        <w:t>系统分为前端新闻信息展示</w:t>
+      </w:r>
+      <w:r>
+        <w:rPr>
+          <w:rFonts w:ascii="宋体" w:eastAsia="宋体" w:hAnsi="宋体" w:cs="宋体" w:hint="eastAsia"/>
+          <w:sz w:val="24"/>
+          <w:szCs w:val="24"/>
+        </w:rPr>
+        <w:t>子</w:t>
+      </w:r>
+      <w:r>
+        <w:rPr>
+          <w:rFonts w:ascii="宋体" w:eastAsia="宋体" w:hAnsi="宋体" w:cs="宋体" w:hint="eastAsia"/>
+          <w:sz w:val="24"/>
+          <w:szCs w:val="24"/>
+        </w:rPr>
+        <w:t>系统、自媒体新闻发布</w:t>
+      </w:r>
+      <w:r>
+        <w:rPr>
+          <w:rFonts w:ascii="宋体" w:eastAsia="宋体" w:hAnsi="宋体" w:cs="宋体" w:hint="eastAsia"/>
+          <w:sz w:val="24"/>
+          <w:szCs w:val="24"/>
+        </w:rPr>
+        <w:t>子</w:t>
+      </w:r>
+      <w:r>
+        <w:rPr>
+          <w:rFonts w:ascii="宋体" w:eastAsia="宋体" w:hAnsi="宋体" w:cs="宋体" w:hint="eastAsia"/>
+          <w:sz w:val="24"/>
+          <w:szCs w:val="24"/>
+        </w:rPr>
+        <w:t>系统和后台数据</w:t>
+      </w:r>
+      <w:r>
+        <w:rPr>
+          <w:rFonts w:ascii="宋体" w:eastAsia="宋体" w:hAnsi="宋体" w:cs="宋体" w:hint="eastAsia"/>
+          <w:sz w:val="24"/>
+          <w:szCs w:val="24"/>
+        </w:rPr>
+        <w:t>子</w:t>
+      </w:r>
+      <w:r>
+        <w:rPr>
+          <w:rFonts w:ascii="宋体" w:eastAsia="宋体" w:hAnsi="宋体" w:cs="宋体" w:hint="eastAsia"/>
+          <w:sz w:val="24"/>
+          <w:szCs w:val="24"/>
+        </w:rPr>
+        <w:t>系统三</w:t>
       </w:r>
       <w:r>
         <w:rPr>
@@ -4030,7 +4335,227 @@
           <w:sz w:val="24"/>
           <w:szCs w:val="24"/>
         </w:rPr>
-        <w:t>自媒体新闻发布系统和后台数据管理</w:t>
+        <w:t>自媒体新闻发布</w:t>
+      </w:r>
+      <w:r>
+        <w:rPr>
+          <w:rFonts w:ascii="宋体" w:eastAsia="宋体" w:hAnsi="宋体" w:cs="宋体" w:hint="eastAsia"/>
+          <w:sz w:val="24"/>
+          <w:szCs w:val="24"/>
+        </w:rPr>
+        <w:t>子</w:t>
+      </w:r>
+      <w:r>
+        <w:rPr>
+          <w:rFonts w:ascii="宋体" w:eastAsia="宋体" w:hAnsi="宋体" w:cs="宋体" w:hint="eastAsia"/>
+          <w:sz w:val="24"/>
+          <w:szCs w:val="24"/>
+        </w:rPr>
+        <w:t>系统和</w:t>
+      </w:r>
+      <w:r>
+        <w:rPr>
+          <w:rFonts w:ascii="宋体" w:eastAsia="宋体" w:hAnsi="宋体" w:cs="宋体" w:hint="eastAsia"/>
+          <w:sz w:val="24"/>
+          <w:szCs w:val="24"/>
+        </w:rPr>
+        <w:t>后台数据子系统</w:t>
+      </w:r>
+      <w:r>
+        <w:rPr>
+          <w:rFonts w:ascii="宋体" w:eastAsia="宋体" w:hAnsi="宋体" w:cs="宋体" w:hint="eastAsia"/>
+          <w:sz w:val="24"/>
+          <w:szCs w:val="24"/>
+        </w:rPr>
+        <w:t>采用</w:t>
+      </w:r>
+      <w:proofErr w:type="spellStart"/>
+      <w:r>
+        <w:rPr>
+          <w:rFonts w:ascii="宋体" w:eastAsia="宋体" w:hAnsi="宋体" w:cs="宋体" w:hint="eastAsia"/>
+          <w:sz w:val="24"/>
+          <w:szCs w:val="24"/>
+        </w:rPr>
+        <w:t>Springboot</w:t>
+      </w:r>
+      <w:proofErr w:type="spellEnd"/>
+      <w:r>
+        <w:rPr>
+          <w:rFonts w:ascii="宋体" w:eastAsia="宋体" w:hAnsi="宋体" w:cs="宋体" w:hint="eastAsia"/>
+          <w:sz w:val="24"/>
+          <w:szCs w:val="24"/>
+        </w:rPr>
+        <w:t>框架进行基础环境搭建</w:t>
+      </w:r>
+      <w:r>
+        <w:rPr>
+          <w:rFonts w:ascii="宋体" w:eastAsia="宋体" w:hAnsi="宋体" w:cs="宋体" w:hint="eastAsia"/>
+          <w:sz w:val="24"/>
+          <w:szCs w:val="24"/>
+        </w:rPr>
+        <w:t>，使用</w:t>
+      </w:r>
+      <w:proofErr w:type="spellStart"/>
+      <w:r>
+        <w:rPr>
+          <w:rFonts w:ascii="宋体" w:eastAsia="宋体" w:hAnsi="宋体" w:cs="宋体" w:hint="eastAsia"/>
+          <w:sz w:val="24"/>
+          <w:szCs w:val="24"/>
+        </w:rPr>
+        <w:t>Mybatis</w:t>
+      </w:r>
+      <w:proofErr w:type="spellEnd"/>
+      <w:r>
+        <w:rPr>
+          <w:rFonts w:ascii="宋体" w:eastAsia="宋体" w:hAnsi="宋体" w:cs="宋体" w:hint="eastAsia"/>
+          <w:sz w:val="24"/>
+          <w:szCs w:val="24"/>
+        </w:rPr>
+        <w:t>作为与数据库交互的框架</w:t>
+      </w:r>
+      <w:r>
+        <w:rPr>
+          <w:rFonts w:ascii="宋体" w:eastAsia="宋体" w:hAnsi="宋体" w:cs="宋体" w:hint="eastAsia"/>
+          <w:sz w:val="24"/>
+          <w:szCs w:val="24"/>
+        </w:rPr>
+        <w:t>。</w:t>
+      </w:r>
+      <w:proofErr w:type="spellStart"/>
+      <w:r>
+        <w:rPr>
+          <w:rFonts w:ascii="宋体" w:eastAsia="宋体" w:hAnsi="宋体" w:cs="宋体" w:hint="eastAsia"/>
+          <w:sz w:val="24"/>
+          <w:szCs w:val="24"/>
+        </w:rPr>
+        <w:t>Springboot</w:t>
+      </w:r>
+      <w:proofErr w:type="spellEnd"/>
+      <w:r>
+        <w:rPr>
+          <w:rFonts w:ascii="宋体" w:eastAsia="宋体" w:hAnsi="宋体" w:cs="宋体" w:hint="eastAsia"/>
+          <w:sz w:val="24"/>
+          <w:szCs w:val="24"/>
+        </w:rPr>
+        <w:t>本身完成了大部分基础配置，加快环境搭建过程</w:t>
+      </w:r>
+      <w:r>
+        <w:rPr>
+          <w:rFonts w:ascii="宋体" w:eastAsia="宋体" w:hAnsi="宋体" w:cs="宋体" w:hint="eastAsia"/>
+          <w:sz w:val="24"/>
+          <w:szCs w:val="24"/>
+        </w:rPr>
+        <w:t>，提高系统代码的开发效率，降低技术门槛</w:t>
+      </w:r>
+      <w:r>
+        <w:rPr>
+          <w:rFonts w:ascii="宋体" w:eastAsia="宋体" w:hAnsi="宋体" w:cs="宋体" w:hint="eastAsia"/>
+          <w:sz w:val="24"/>
+          <w:szCs w:val="24"/>
+          <w:vertAlign w:val="superscript"/>
+        </w:rPr>
+        <w:t>[6</w:t>
+      </w:r>
+      <w:r>
+        <w:rPr>
+          <w:rFonts w:ascii="宋体" w:eastAsia="宋体" w:hAnsi="宋体" w:cs="宋体" w:hint="eastAsia"/>
+          <w:sz w:val="24"/>
+          <w:szCs w:val="24"/>
+          <w:vertAlign w:val="superscript"/>
+        </w:rPr>
+        <w:t>]</w:t>
+      </w:r>
+      <w:r>
+        <w:rPr>
+          <w:rFonts w:ascii="宋体" w:eastAsia="宋体" w:hAnsi="宋体" w:cs="宋体" w:hint="eastAsia"/>
+          <w:sz w:val="24"/>
+          <w:szCs w:val="24"/>
+        </w:rPr>
+        <w:t>，因为其方便的特点能够快速搭建起独立的项目，并且</w:t>
+      </w:r>
+      <w:proofErr w:type="spellStart"/>
+      <w:r>
+        <w:rPr>
+          <w:rFonts w:ascii="宋体" w:eastAsia="宋体" w:hAnsi="宋体" w:cs="宋体" w:hint="eastAsia"/>
+          <w:sz w:val="24"/>
+          <w:szCs w:val="24"/>
+        </w:rPr>
+        <w:t>Springboot</w:t>
+      </w:r>
+      <w:proofErr w:type="spellEnd"/>
+      <w:r>
+        <w:rPr>
+          <w:rFonts w:ascii="宋体" w:eastAsia="宋体" w:hAnsi="宋体" w:cs="宋体" w:hint="eastAsia"/>
+          <w:sz w:val="24"/>
+          <w:szCs w:val="24"/>
+        </w:rPr>
+        <w:t>与其它框架整合方便，容易对框架进行拓展</w:t>
+      </w:r>
+      <w:r>
+        <w:rPr>
+          <w:rFonts w:ascii="宋体" w:eastAsia="宋体" w:hAnsi="宋体" w:cs="宋体" w:hint="eastAsia"/>
+          <w:sz w:val="24"/>
+          <w:szCs w:val="24"/>
+        </w:rPr>
+        <w:t>。</w:t>
+      </w:r>
+      <w:proofErr w:type="spellStart"/>
+      <w:r>
+        <w:rPr>
+          <w:rFonts w:ascii="宋体" w:eastAsia="宋体" w:hAnsi="宋体" w:cs="宋体" w:hint="eastAsia"/>
+          <w:sz w:val="24"/>
+          <w:szCs w:val="24"/>
+        </w:rPr>
+        <w:t>Mybatis</w:t>
+      </w:r>
+      <w:proofErr w:type="spellEnd"/>
+      <w:r>
+        <w:rPr>
+          <w:rFonts w:ascii="宋体" w:eastAsia="宋体" w:hAnsi="宋体" w:cs="宋体" w:hint="eastAsia"/>
+          <w:sz w:val="24"/>
+          <w:szCs w:val="24"/>
+        </w:rPr>
+        <w:t>属于</w:t>
+      </w:r>
+      <w:r>
+        <w:rPr>
+          <w:rFonts w:ascii="宋体" w:eastAsia="宋体" w:hAnsi="宋体" w:cs="宋体" w:hint="eastAsia"/>
+          <w:sz w:val="24"/>
+          <w:szCs w:val="24"/>
+        </w:rPr>
+        <w:t>与数据库交互的</w:t>
+      </w:r>
+      <w:r>
+        <w:rPr>
+          <w:rFonts w:ascii="宋体" w:eastAsia="宋体" w:hAnsi="宋体" w:cs="宋体" w:hint="eastAsia"/>
+          <w:sz w:val="24"/>
+          <w:szCs w:val="24"/>
+        </w:rPr>
+        <w:t>框架，将</w:t>
+      </w:r>
+      <w:r>
+        <w:rPr>
+          <w:rFonts w:ascii="宋体" w:eastAsia="宋体" w:hAnsi="宋体" w:cs="宋体" w:hint="eastAsia"/>
+          <w:sz w:val="24"/>
+          <w:szCs w:val="24"/>
+        </w:rPr>
+        <w:t>Java实体类</w:t>
+      </w:r>
+      <w:r>
+        <w:rPr>
+          <w:rFonts w:ascii="宋体" w:eastAsia="宋体" w:hAnsi="宋体" w:cs="宋体" w:hint="eastAsia"/>
+          <w:sz w:val="24"/>
+          <w:szCs w:val="24"/>
+        </w:rPr>
+        <w:t>与数据</w:t>
+      </w:r>
+      <w:r>
+        <w:rPr>
+          <w:rFonts w:ascii="宋体" w:eastAsia="宋体" w:hAnsi="宋体" w:cs="宋体" w:hint="eastAsia"/>
+          <w:sz w:val="24"/>
+          <w:szCs w:val="24"/>
+        </w:rPr>
+        <w:t>库</w:t>
       </w:r>
       <w:proofErr w:type="gramStart"/>
       <w:r>
@@ -4039,15 +4564,15 @@
           <w:sz w:val="24"/>
           <w:szCs w:val="24"/>
         </w:rPr>
-        <w:t>系统</w:t>
-      </w:r>
-      <w:r>
-        <w:rPr>
-          <w:rFonts w:ascii="宋体" w:eastAsia="宋体" w:hAnsi="宋体" w:cs="宋体" w:hint="eastAsia"/>
-          <w:sz w:val="24"/>
-          <w:szCs w:val="24"/>
-        </w:rPr>
-        <w:t>系统</w:t>
+        <w:t>表</w:t>
+      </w:r>
+      <w:r>
+        <w:rPr>
+          <w:rFonts w:ascii="宋体" w:eastAsia="宋体" w:hAnsi="宋体" w:cs="宋体" w:hint="eastAsia"/>
+          <w:sz w:val="24"/>
+          <w:szCs w:val="24"/>
+        </w:rPr>
+        <w:t>完成</w:t>
       </w:r>
       <w:proofErr w:type="gramEnd"/>
       <w:r>
@@ -4056,105 +4581,23 @@
           <w:sz w:val="24"/>
           <w:szCs w:val="24"/>
         </w:rPr>
-        <w:t>采用</w:t>
-      </w:r>
-      <w:proofErr w:type="spellStart"/>
-      <w:r>
-        <w:rPr>
-          <w:rFonts w:ascii="宋体" w:eastAsia="宋体" w:hAnsi="宋体" w:cs="宋体" w:hint="eastAsia"/>
-          <w:sz w:val="24"/>
-          <w:szCs w:val="24"/>
-        </w:rPr>
-        <w:t>Springboot+Mybatis</w:t>
-      </w:r>
-      <w:proofErr w:type="spellEnd"/>
-      <w:r>
-        <w:rPr>
-          <w:rFonts w:ascii="宋体" w:eastAsia="宋体" w:hAnsi="宋体" w:cs="宋体" w:hint="eastAsia"/>
-          <w:sz w:val="24"/>
-          <w:szCs w:val="24"/>
-        </w:rPr>
-        <w:t>框架进行基础环境搭建。</w:t>
-      </w:r>
-      <w:proofErr w:type="spellStart"/>
-      <w:r>
-        <w:rPr>
-          <w:rFonts w:ascii="宋体" w:eastAsia="宋体" w:hAnsi="宋体" w:cs="宋体" w:hint="eastAsia"/>
-          <w:sz w:val="24"/>
-          <w:szCs w:val="24"/>
-        </w:rPr>
-        <w:t>Springboot</w:t>
-      </w:r>
-      <w:proofErr w:type="spellEnd"/>
-      <w:r>
-        <w:rPr>
-          <w:rFonts w:ascii="宋体" w:eastAsia="宋体" w:hAnsi="宋体" w:cs="宋体" w:hint="eastAsia"/>
-          <w:sz w:val="24"/>
-          <w:szCs w:val="24"/>
-        </w:rPr>
-        <w:t>大大减少了配置文件的编写，提高系统代码的开发效率，降低技术门槛</w:t>
-      </w:r>
-      <w:r>
-        <w:rPr>
-          <w:rFonts w:ascii="宋体" w:eastAsia="宋体" w:hAnsi="宋体" w:cs="宋体" w:hint="eastAsia"/>
-          <w:sz w:val="24"/>
-          <w:szCs w:val="24"/>
-          <w:vertAlign w:val="superscript"/>
-        </w:rPr>
-        <w:t>[6</w:t>
-      </w:r>
-      <w:r>
-        <w:rPr>
-          <w:rFonts w:ascii="宋体" w:eastAsia="宋体" w:hAnsi="宋体" w:cs="宋体" w:hint="eastAsia"/>
-          <w:sz w:val="24"/>
-          <w:szCs w:val="24"/>
-          <w:vertAlign w:val="superscript"/>
-        </w:rPr>
-        <w:t>]</w:t>
-      </w:r>
-      <w:r>
-        <w:rPr>
-          <w:rFonts w:ascii="宋体" w:eastAsia="宋体" w:hAnsi="宋体" w:cs="宋体" w:hint="eastAsia"/>
-          <w:sz w:val="24"/>
-          <w:szCs w:val="24"/>
-        </w:rPr>
-        <w:t>，因为其方便的特点能够快速搭建起独立的项目，并且</w:t>
-      </w:r>
-      <w:proofErr w:type="spellStart"/>
-      <w:r>
-        <w:rPr>
-          <w:rFonts w:ascii="宋体" w:eastAsia="宋体" w:hAnsi="宋体" w:cs="宋体" w:hint="eastAsia"/>
-          <w:sz w:val="24"/>
-          <w:szCs w:val="24"/>
-        </w:rPr>
-        <w:t>Springboot</w:t>
-      </w:r>
-      <w:proofErr w:type="spellEnd"/>
-      <w:r>
-        <w:rPr>
-          <w:rFonts w:ascii="宋体" w:eastAsia="宋体" w:hAnsi="宋体" w:cs="宋体" w:hint="eastAsia"/>
-          <w:sz w:val="24"/>
-          <w:szCs w:val="24"/>
-        </w:rPr>
-        <w:t>自带监控组件Actuator，帮助管理人员监控项目中的各项状态。</w:t>
-      </w:r>
-      <w:proofErr w:type="spellStart"/>
-      <w:r>
-        <w:rPr>
-          <w:rFonts w:ascii="宋体" w:eastAsia="宋体" w:hAnsi="宋体" w:cs="宋体" w:hint="eastAsia"/>
-          <w:sz w:val="24"/>
-          <w:szCs w:val="24"/>
-        </w:rPr>
-        <w:t>Mybatis</w:t>
-      </w:r>
-      <w:proofErr w:type="spellEnd"/>
-      <w:r>
-        <w:rPr>
-          <w:rFonts w:ascii="宋体" w:eastAsia="宋体" w:hAnsi="宋体" w:cs="宋体" w:hint="eastAsia"/>
-          <w:sz w:val="24"/>
-          <w:szCs w:val="24"/>
-        </w:rPr>
-        <w:t>属于ORM映射的持久层框架，将JavaBean与数据表自动映射完成封装，简化操作。并且将SQL代码与代码分离，方便开源人员对代码进行维护管理。</w:t>
+        <w:t>自动映射</w:t>
+      </w:r>
+      <w:r>
+        <w:rPr>
+          <w:rFonts w:ascii="宋体" w:eastAsia="宋体" w:hAnsi="宋体" w:cs="宋体" w:hint="eastAsia"/>
+          <w:sz w:val="24"/>
+          <w:szCs w:val="24"/>
+        </w:rPr>
+        <w:t>对应</w:t>
+      </w:r>
+      <w:r>
+        <w:rPr>
+          <w:rFonts w:ascii="宋体" w:eastAsia="宋体" w:hAnsi="宋体" w:cs="宋体" w:hint="eastAsia"/>
+          <w:sz w:val="24"/>
+          <w:szCs w:val="24"/>
+        </w:rPr>
+        <w:t>，简化操作。并且将SQL代码与代码分离，方便开源人员对代码进行维护管理。</w:t>
       </w:r>
     </w:p>
     <w:p>
@@ -4164,7 +4607,7 @@
         <w:ind w:firstLineChars="200" w:firstLine="480"/>
         <w:jc w:val="left"/>
         <w:rPr>
-          <w:rFonts w:ascii="宋体" w:eastAsia="宋体" w:hAnsi="宋体" w:cs="宋体" w:hint="eastAsia"/>
+          <w:rFonts w:ascii="宋体" w:eastAsia="宋体" w:hAnsi="宋体" w:cs="宋体"/>
           <w:sz w:val="24"/>
           <w:szCs w:val="24"/>
         </w:rPr>
@@ -4193,7 +4636,49 @@
           <w:sz w:val="24"/>
           <w:szCs w:val="24"/>
         </w:rPr>
-        <w:t>安全框架，能够自动完成认证、授权等操作，并且提供注解的方式对数据资源进行权限管理，简化开发人员对数据资源的访问控制操作</w:t>
+        <w:t>帮助管理</w:t>
+      </w:r>
+      <w:r>
+        <w:rPr>
+          <w:rFonts w:ascii="宋体" w:eastAsia="宋体" w:hAnsi="宋体" w:cs="宋体" w:hint="eastAsia"/>
+          <w:sz w:val="24"/>
+          <w:szCs w:val="24"/>
+        </w:rPr>
+        <w:t>，</w:t>
+      </w:r>
+      <w:proofErr w:type="spellStart"/>
+      <w:r>
+        <w:rPr>
+          <w:rFonts w:ascii="宋体" w:eastAsia="宋体" w:hAnsi="宋体" w:cs="宋体" w:hint="eastAsia"/>
+          <w:sz w:val="24"/>
+          <w:szCs w:val="24"/>
+        </w:rPr>
+        <w:t>Shiro</w:t>
+      </w:r>
+      <w:proofErr w:type="spellEnd"/>
+      <w:r>
+        <w:rPr>
+          <w:rFonts w:ascii="宋体" w:eastAsia="宋体" w:hAnsi="宋体" w:cs="宋体" w:hint="eastAsia"/>
+          <w:sz w:val="24"/>
+          <w:szCs w:val="24"/>
+        </w:rPr>
+        <w:t>能够自动完成</w:t>
+      </w:r>
+      <w:r>
+        <w:rPr>
+          <w:rFonts w:ascii="宋体" w:eastAsia="宋体" w:hAnsi="宋体" w:cs="宋体" w:hint="eastAsia"/>
+          <w:sz w:val="24"/>
+          <w:szCs w:val="24"/>
+        </w:rPr>
+        <w:t>分配用户所具有的权限</w:t>
+      </w:r>
+      <w:r>
+        <w:rPr>
+          <w:rFonts w:ascii="宋体" w:eastAsia="宋体" w:hAnsi="宋体" w:cs="宋体" w:hint="eastAsia"/>
+          <w:sz w:val="24"/>
+          <w:szCs w:val="24"/>
+        </w:rPr>
+        <w:t>，并且提供注解的方式对数据资源进行管理，简化开发人员对数据资源的访问控制操作</w:t>
       </w:r>
       <w:r>
         <w:rPr>
@@ -4276,7 +4761,50 @@
           <w:sz w:val="24"/>
           <w:szCs w:val="24"/>
         </w:rPr>
-        <w:t>结合</w:t>
+        <w:t>是当下B/S开发模式的热门技术</w:t>
+      </w:r>
+      <w:r>
+        <w:rPr>
+          <w:rFonts w:ascii="宋体" w:eastAsia="宋体" w:hAnsi="宋体" w:cs="宋体" w:hint="eastAsia"/>
+          <w:sz w:val="24"/>
+          <w:szCs w:val="24"/>
+        </w:rPr>
+        <w:t>之一</w:t>
+      </w:r>
+      <w:r>
+        <w:rPr>
+          <w:rFonts w:ascii="宋体" w:eastAsia="宋体" w:hAnsi="宋体" w:cs="宋体" w:hint="eastAsia"/>
+          <w:sz w:val="24"/>
+          <w:szCs w:val="24"/>
+          <w:vertAlign w:val="superscript"/>
+        </w:rPr>
+        <w:t>[</w:t>
+      </w:r>
+      <w:r>
+        <w:rPr>
+          <w:rFonts w:ascii="宋体" w:eastAsia="宋体" w:hAnsi="宋体" w:cs="宋体" w:hint="eastAsia"/>
+          <w:sz w:val="24"/>
+          <w:szCs w:val="24"/>
+          <w:vertAlign w:val="superscript"/>
+        </w:rPr>
+        <w:t>8</w:t>
+      </w:r>
+      <w:r>
+        <w:rPr>
+          <w:rFonts w:ascii="宋体" w:eastAsia="宋体" w:hAnsi="宋体" w:cs="宋体" w:hint="eastAsia"/>
+          <w:sz w:val="24"/>
+          <w:szCs w:val="24"/>
+          <w:vertAlign w:val="superscript"/>
+        </w:rPr>
+        <w:t>]</w:t>
+      </w:r>
+      <w:r>
+        <w:rPr>
+          <w:rFonts w:ascii="宋体" w:eastAsia="宋体" w:hAnsi="宋体" w:cs="宋体" w:hint="eastAsia"/>
+          <w:sz w:val="24"/>
+          <w:szCs w:val="24"/>
+        </w:rPr>
+        <w:t>。它选用MVVM(Model- View-</w:t>
       </w:r>
       <w:proofErr w:type="spellStart"/>
       <w:r>
@@ -4285,7 +4813,7 @@
           <w:sz w:val="24"/>
           <w:szCs w:val="24"/>
         </w:rPr>
-        <w:t>Springboot</w:t>
+        <w:t>ViewModel</w:t>
       </w:r>
       <w:proofErr w:type="spellEnd"/>
       <w:r>
@@ -4294,7 +4822,75 @@
           <w:sz w:val="24"/>
           <w:szCs w:val="24"/>
         </w:rPr>
-        <w:t>及</w:t>
+        <w:t>)模式，将页面渲染和数据进行分离，并且对数据进行双向绑定，降低页面代码的耦合度。采用组件化开发，对模块进行封装，提高代码的复用性。新闻信息展示页面</w:t>
+      </w:r>
+      <w:r>
+        <w:rPr>
+          <w:rFonts w:ascii="宋体" w:eastAsia="宋体" w:hAnsi="宋体" w:cs="宋体" w:hint="eastAsia"/>
+          <w:sz w:val="24"/>
+          <w:szCs w:val="24"/>
+        </w:rPr>
+        <w:t>选择在微信中的小程序中进行访问</w:t>
+      </w:r>
+      <w:r>
+        <w:rPr>
+          <w:rFonts w:ascii="宋体" w:eastAsia="宋体" w:hAnsi="宋体" w:cs="宋体" w:hint="eastAsia"/>
+          <w:sz w:val="24"/>
+          <w:szCs w:val="24"/>
+        </w:rPr>
+        <w:t>，</w:t>
+      </w:r>
+      <w:proofErr w:type="gramStart"/>
+      <w:r>
+        <w:rPr>
+          <w:rFonts w:ascii="宋体" w:eastAsia="宋体" w:hAnsi="宋体" w:cs="宋体" w:hint="eastAsia"/>
+          <w:sz w:val="24"/>
+          <w:szCs w:val="24"/>
+        </w:rPr>
+        <w:t>微信小</w:t>
+      </w:r>
+      <w:proofErr w:type="gramEnd"/>
+      <w:r>
+        <w:rPr>
+          <w:rFonts w:ascii="宋体" w:eastAsia="宋体" w:hAnsi="宋体" w:cs="宋体" w:hint="eastAsia"/>
+          <w:sz w:val="24"/>
+          <w:szCs w:val="24"/>
+        </w:rPr>
+        <w:t>程序具有无需单独下载的优点，以此来缓解手机中的内存，</w:t>
+      </w:r>
+      <w:r>
+        <w:rPr>
+          <w:rFonts w:ascii="宋体" w:eastAsia="宋体" w:hAnsi="宋体" w:cs="宋体" w:hint="eastAsia"/>
+          <w:sz w:val="24"/>
+          <w:szCs w:val="24"/>
+        </w:rPr>
+        <w:t>方便用户进行操作</w:t>
+      </w:r>
+      <w:r>
+        <w:rPr>
+          <w:rFonts w:ascii="宋体" w:eastAsia="宋体" w:hAnsi="宋体" w:cs="宋体" w:hint="eastAsia"/>
+          <w:sz w:val="24"/>
+          <w:szCs w:val="24"/>
+          <w:vertAlign w:val="superscript"/>
+        </w:rPr>
+        <w:t>[9</w:t>
+      </w:r>
+      <w:r>
+        <w:rPr>
+          <w:rFonts w:ascii="宋体" w:eastAsia="宋体" w:hAnsi="宋体" w:cs="宋体" w:hint="eastAsia"/>
+          <w:sz w:val="24"/>
+          <w:szCs w:val="24"/>
+          <w:vertAlign w:val="superscript"/>
+        </w:rPr>
+        <w:t>]</w:t>
+      </w:r>
+      <w:r>
+        <w:rPr>
+          <w:rFonts w:ascii="宋体" w:eastAsia="宋体" w:hAnsi="宋体" w:cs="宋体" w:hint="eastAsia"/>
+          <w:sz w:val="24"/>
+          <w:szCs w:val="24"/>
+        </w:rPr>
+        <w:t>。小程序选用</w:t>
       </w:r>
       <w:proofErr w:type="spellStart"/>
       <w:r>
@@ -4303,7 +4899,7 @@
           <w:sz w:val="24"/>
           <w:szCs w:val="24"/>
         </w:rPr>
-        <w:t>MyBatis</w:t>
+        <w:t>uni</w:t>
       </w:r>
       <w:proofErr w:type="spellEnd"/>
       <w:r>
@@ -4312,42 +4908,7 @@
           <w:sz w:val="24"/>
           <w:szCs w:val="24"/>
         </w:rPr>
-        <w:t>是当下B/S开发模式的热门技术</w:t>
-      </w:r>
-      <w:r>
-        <w:rPr>
-          <w:rFonts w:ascii="宋体" w:eastAsia="宋体" w:hAnsi="宋体" w:cs="宋体" w:hint="eastAsia"/>
-          <w:sz w:val="24"/>
-          <w:szCs w:val="24"/>
-          <w:vertAlign w:val="superscript"/>
-        </w:rPr>
-        <w:t>[</w:t>
-      </w:r>
-      <w:r>
-        <w:rPr>
-          <w:rFonts w:ascii="宋体" w:eastAsia="宋体" w:hAnsi="宋体" w:cs="宋体" w:hint="eastAsia"/>
-          <w:sz w:val="24"/>
-          <w:szCs w:val="24"/>
-          <w:vertAlign w:val="superscript"/>
-        </w:rPr>
-        <w:t>8</w:t>
-      </w:r>
-      <w:r>
-        <w:rPr>
-          <w:rFonts w:ascii="宋体" w:eastAsia="宋体" w:hAnsi="宋体" w:cs="宋体" w:hint="eastAsia"/>
-          <w:sz w:val="24"/>
-          <w:szCs w:val="24"/>
-          <w:vertAlign w:val="superscript"/>
-        </w:rPr>
-        <w:t>]</w:t>
-      </w:r>
-      <w:r>
-        <w:rPr>
-          <w:rFonts w:ascii="宋体" w:eastAsia="宋体" w:hAnsi="宋体" w:cs="宋体" w:hint="eastAsia"/>
-          <w:sz w:val="24"/>
-          <w:szCs w:val="24"/>
-        </w:rPr>
-        <w:t>。它选用MVVM(Model- View-</w:t>
+        <w:t>-app框架进行编写，</w:t>
       </w:r>
       <w:proofErr w:type="spellStart"/>
       <w:r>
@@ -4356,7 +4917,7 @@
           <w:sz w:val="24"/>
           <w:szCs w:val="24"/>
         </w:rPr>
-        <w:t>ViewModel</w:t>
+        <w:t>uni</w:t>
       </w:r>
       <w:proofErr w:type="spellEnd"/>
       <w:r>
@@ -4365,141 +4926,39 @@
           <w:sz w:val="24"/>
           <w:szCs w:val="24"/>
         </w:rPr>
-        <w:t>)模式，将页面渲染和数据进行分离，并且对数据进行双向绑定，降低页面代码的耦合度。采用组件化开发，对模块进行封装，提高代码的复用性。前台新闻信息展示页面</w:t>
-      </w:r>
-      <w:proofErr w:type="gramStart"/>
-      <w:r>
-        <w:rPr>
-          <w:rFonts w:ascii="宋体" w:eastAsia="宋体" w:hAnsi="宋体" w:cs="宋体" w:hint="eastAsia"/>
-          <w:sz w:val="24"/>
-          <w:szCs w:val="24"/>
-        </w:rPr>
-        <w:t>在微信小</w:t>
-      </w:r>
-      <w:proofErr w:type="gramEnd"/>
-      <w:r>
-        <w:rPr>
-          <w:rFonts w:ascii="宋体" w:eastAsia="宋体" w:hAnsi="宋体" w:cs="宋体" w:hint="eastAsia"/>
-          <w:sz w:val="24"/>
-          <w:szCs w:val="24"/>
-        </w:rPr>
-        <w:t>程序中进行访问，</w:t>
-      </w:r>
-      <w:proofErr w:type="gramStart"/>
-      <w:r>
-        <w:rPr>
-          <w:rFonts w:ascii="宋体" w:eastAsia="宋体" w:hAnsi="宋体" w:cs="宋体" w:hint="eastAsia"/>
-          <w:sz w:val="24"/>
-          <w:szCs w:val="24"/>
-        </w:rPr>
-        <w:t>微信小</w:t>
-      </w:r>
-      <w:proofErr w:type="gramEnd"/>
-      <w:r>
-        <w:rPr>
-          <w:rFonts w:ascii="宋体" w:eastAsia="宋体" w:hAnsi="宋体" w:cs="宋体" w:hint="eastAsia"/>
-          <w:sz w:val="24"/>
-          <w:szCs w:val="24"/>
-        </w:rPr>
-        <w:t>程序具有无需单独下载的优点，以此来缓解手机中的内存，为使用者提供便捷的服务</w:t>
-      </w:r>
-      <w:r>
-        <w:rPr>
-          <w:rFonts w:ascii="宋体" w:eastAsia="宋体" w:hAnsi="宋体" w:cs="宋体" w:hint="eastAsia"/>
-          <w:sz w:val="24"/>
-          <w:szCs w:val="24"/>
-          <w:vertAlign w:val="superscript"/>
-        </w:rPr>
-        <w:t>[9</w:t>
-      </w:r>
-      <w:r>
-        <w:rPr>
-          <w:rFonts w:ascii="宋体" w:eastAsia="宋体" w:hAnsi="宋体" w:cs="宋体" w:hint="eastAsia"/>
-          <w:sz w:val="24"/>
-          <w:szCs w:val="24"/>
-          <w:vertAlign w:val="superscript"/>
-        </w:rPr>
-        <w:t>]</w:t>
-      </w:r>
-      <w:r>
-        <w:rPr>
-          <w:rFonts w:ascii="宋体" w:eastAsia="宋体" w:hAnsi="宋体" w:cs="宋体" w:hint="eastAsia"/>
-          <w:sz w:val="24"/>
-          <w:szCs w:val="24"/>
-        </w:rPr>
-        <w:t>。小程序选用</w:t>
-      </w:r>
-      <w:proofErr w:type="spellStart"/>
-      <w:r>
-        <w:rPr>
-          <w:rFonts w:ascii="宋体" w:eastAsia="宋体" w:hAnsi="宋体" w:cs="宋体" w:hint="eastAsia"/>
-          <w:sz w:val="24"/>
-          <w:szCs w:val="24"/>
-        </w:rPr>
-        <w:t>uni</w:t>
-      </w:r>
-      <w:proofErr w:type="spellEnd"/>
-      <w:r>
-        <w:rPr>
-          <w:rFonts w:ascii="宋体" w:eastAsia="宋体" w:hAnsi="宋体" w:cs="宋体" w:hint="eastAsia"/>
-          <w:sz w:val="24"/>
-          <w:szCs w:val="24"/>
-        </w:rPr>
-        <w:t>-app框架进行编写，</w:t>
-      </w:r>
-      <w:proofErr w:type="spellStart"/>
-      <w:r>
-        <w:rPr>
-          <w:rFonts w:ascii="宋体" w:eastAsia="宋体" w:hAnsi="宋体" w:cs="宋体" w:hint="eastAsia"/>
-          <w:sz w:val="24"/>
-          <w:szCs w:val="24"/>
-        </w:rPr>
-        <w:t>uni</w:t>
-      </w:r>
-      <w:proofErr w:type="spellEnd"/>
-      <w:r>
-        <w:rPr>
-          <w:rFonts w:ascii="宋体" w:eastAsia="宋体" w:hAnsi="宋体" w:cs="宋体" w:hint="eastAsia"/>
-          <w:sz w:val="24"/>
-          <w:szCs w:val="24"/>
-        </w:rPr>
-        <w:t>-app支持一套代码多端编译，编写的代码可以发布</w:t>
-      </w:r>
-      <w:proofErr w:type="gramStart"/>
-      <w:r>
-        <w:rPr>
-          <w:rFonts w:ascii="宋体" w:eastAsia="宋体" w:hAnsi="宋体" w:cs="宋体" w:hint="eastAsia"/>
-          <w:sz w:val="24"/>
-          <w:szCs w:val="24"/>
-        </w:rPr>
-        <w:t>到微信小</w:t>
-      </w:r>
-      <w:proofErr w:type="gramEnd"/>
-      <w:r>
-        <w:rPr>
-          <w:rFonts w:ascii="宋体" w:eastAsia="宋体" w:hAnsi="宋体" w:cs="宋体" w:hint="eastAsia"/>
-          <w:sz w:val="24"/>
-          <w:szCs w:val="24"/>
-        </w:rPr>
-        <w:t>程序、Android、</w:t>
-      </w:r>
-      <w:proofErr w:type="spellStart"/>
-      <w:r>
-        <w:rPr>
-          <w:rFonts w:ascii="宋体" w:eastAsia="宋体" w:hAnsi="宋体" w:cs="宋体" w:hint="eastAsia"/>
-          <w:sz w:val="24"/>
-          <w:szCs w:val="24"/>
-        </w:rPr>
-        <w:t>iOS</w:t>
-      </w:r>
-      <w:proofErr w:type="spellEnd"/>
-      <w:r>
-        <w:rPr>
-          <w:rFonts w:ascii="宋体" w:eastAsia="宋体" w:hAnsi="宋体" w:cs="宋体" w:hint="eastAsia"/>
-          <w:sz w:val="24"/>
-          <w:szCs w:val="24"/>
-        </w:rPr>
-        <w:t>等多个平台。在编写代码时不需要转换开发思维，降低开发人员的学习成本。</w:t>
+        <w:t>-app支持一套代码多端编译，编写的代码可以发布到多个平台</w:t>
+      </w:r>
+      <w:r>
+        <w:rPr>
+          <w:rFonts w:ascii="宋体" w:eastAsia="宋体" w:hAnsi="宋体" w:cs="宋体" w:hint="eastAsia"/>
+          <w:sz w:val="24"/>
+          <w:szCs w:val="24"/>
+        </w:rPr>
+        <w:t>中，并且支持对运行环境进行选择编译</w:t>
+      </w:r>
+      <w:r>
+        <w:rPr>
+          <w:rFonts w:ascii="宋体" w:eastAsia="宋体" w:hAnsi="宋体" w:cs="宋体" w:hint="eastAsia"/>
+          <w:sz w:val="24"/>
+          <w:szCs w:val="24"/>
+        </w:rPr>
+        <w:t>。在编写代码时不需要转换开发思维，降低开发</w:t>
+      </w:r>
+      <w:r>
+        <w:rPr>
+          <w:rFonts w:ascii="宋体" w:eastAsia="宋体" w:hAnsi="宋体" w:cs="宋体" w:hint="eastAsia"/>
+          <w:sz w:val="24"/>
+          <w:szCs w:val="24"/>
+        </w:rPr>
+        <w:t>人员</w:t>
+      </w:r>
+      <w:r>
+        <w:rPr>
+          <w:rFonts w:ascii="宋体" w:eastAsia="宋体" w:hAnsi="宋体" w:cs="宋体" w:hint="eastAsia"/>
+          <w:sz w:val="24"/>
+          <w:szCs w:val="24"/>
+        </w:rPr>
+        <w:t>的学习成本。</w:t>
       </w:r>
     </w:p>
     <w:p>
@@ -4610,7 +5069,23 @@
           <w:sz w:val="24"/>
           <w:szCs w:val="24"/>
         </w:rPr>
-        <w:t>的开发并不能一想到就去实现，它需要对各方面进行评估，判断选用的方案是否具有可行性，尽量减少软件开发中出现的风险，将可能造成的损失降到最低。新闻发布系统在开发前进行了有关技术、经济、操作的可行性分析。</w:t>
+        <w:t>的开发并不能一想到就去实现，它需要对各方面进行评</w:t>
+      </w:r>
+      <w:r>
+        <w:rPr>
+          <w:rFonts w:ascii="宋体" w:eastAsia="宋体" w:hAnsi="宋体" w:cs="宋体" w:hint="eastAsia"/>
+          <w:sz w:val="24"/>
+          <w:szCs w:val="24"/>
+        </w:rPr>
+        <w:t>估，判断选用的方案是否具有可行性，尽量减少软件开发中出现的风险，降低开发所需要耗费的成本</w:t>
+      </w:r>
+      <w:r>
+        <w:rPr>
+          <w:rFonts w:ascii="宋体" w:eastAsia="宋体" w:hAnsi="宋体" w:cs="宋体" w:hint="eastAsia"/>
+          <w:sz w:val="24"/>
+          <w:szCs w:val="24"/>
+        </w:rPr>
+        <w:t>。新闻发布系统在开发前进行了有关技术、经济、操作的可行性分析。</w:t>
       </w:r>
     </w:p>
     <w:p>
@@ -4657,7 +5132,23 @@
           <w:sz w:val="24"/>
           <w:szCs w:val="24"/>
         </w:rPr>
-        <w:t>技术可行性，主要分析选用的开发技术是否符合系统使用中的需要与满足用户的需求。新闻发布系统是基于B/S架构，用户通过浏览器便可访问远程的服务器。采用Springboot+Mybatis+Vue.js框架进行开发，并选用前后端分离的技术，使后台数据和页面表示分离，提高了各功能模块的独立性与复用性。因为前后端分离部署，从而也减少了后端服务器的压力。</w:t>
+        <w:t>技术可行性，主要分析选用的开发技术是否符合系统使用中的需要与满足用户的需求。新闻发布系统是基于B/S架构，用户通过浏览器便可访问远程的服务器。采用Springboot+Mybatis+Vue.js框架进行开发，并选用前后端分离的</w:t>
+      </w:r>
+      <w:r>
+        <w:rPr>
+          <w:rFonts w:ascii="宋体" w:eastAsia="宋体" w:hAnsi="宋体" w:cs="宋体" w:hint="eastAsia"/>
+          <w:sz w:val="24"/>
+          <w:szCs w:val="24"/>
+        </w:rPr>
+        <w:t>设计方式</w:t>
+      </w:r>
+      <w:r>
+        <w:rPr>
+          <w:rFonts w:ascii="宋体" w:eastAsia="宋体" w:hAnsi="宋体" w:cs="宋体" w:hint="eastAsia"/>
+          <w:sz w:val="24"/>
+          <w:szCs w:val="24"/>
+        </w:rPr>
+        <w:t>，使后台数据和页面表示分离，提高了各功能模块的独立性与复用性。因为前后端分离部署，从而也减少了后端服务器的压力。</w:t>
       </w:r>
       <w:proofErr w:type="spellStart"/>
       <w:r>
@@ -4675,7 +5166,55 @@
           <w:sz w:val="24"/>
           <w:szCs w:val="24"/>
         </w:rPr>
-        <w:t>中集成了Tomcat应用服务器，对Web项目有良好的兼容，可以在安装有JRE环境的机器上，部署成最终的Web系统。</w:t>
+        <w:t>中集成了应用服务器，</w:t>
+      </w:r>
+      <w:r>
+        <w:rPr>
+          <w:rFonts w:ascii="宋体" w:eastAsia="宋体" w:hAnsi="宋体" w:cs="宋体" w:hint="eastAsia"/>
+          <w:sz w:val="24"/>
+          <w:szCs w:val="24"/>
+        </w:rPr>
+        <w:t>并且也可以对其进行更换，</w:t>
+      </w:r>
+      <w:r>
+        <w:rPr>
+          <w:rFonts w:ascii="宋体" w:eastAsia="宋体" w:hAnsi="宋体" w:cs="宋体" w:hint="eastAsia"/>
+          <w:sz w:val="24"/>
+          <w:szCs w:val="24"/>
+        </w:rPr>
+        <w:t>对Web项目有</w:t>
+      </w:r>
+      <w:r>
+        <w:rPr>
+          <w:rFonts w:ascii="宋体" w:eastAsia="宋体" w:hAnsi="宋体" w:cs="宋体" w:hint="eastAsia"/>
+          <w:sz w:val="24"/>
+          <w:szCs w:val="24"/>
+        </w:rPr>
+        <w:t>良好的支持</w:t>
+      </w:r>
+      <w:r>
+        <w:rPr>
+          <w:rFonts w:ascii="宋体" w:eastAsia="宋体" w:hAnsi="宋体" w:cs="宋体" w:hint="eastAsia"/>
+          <w:sz w:val="24"/>
+          <w:szCs w:val="24"/>
+        </w:rPr>
+        <w:t>，可以在安装有</w:t>
+      </w:r>
+      <w:r>
+        <w:rPr>
+          <w:rFonts w:ascii="宋体" w:eastAsia="宋体" w:hAnsi="宋体" w:cs="宋体" w:hint="eastAsia"/>
+          <w:sz w:val="24"/>
+          <w:szCs w:val="24"/>
+        </w:rPr>
+        <w:t>运行</w:t>
+      </w:r>
+      <w:r>
+        <w:rPr>
+          <w:rFonts w:ascii="宋体" w:eastAsia="宋体" w:hAnsi="宋体" w:cs="宋体" w:hint="eastAsia"/>
+          <w:sz w:val="24"/>
+          <w:szCs w:val="24"/>
+        </w:rPr>
+        <w:t>环境的机器上，部署成最终的Web系统。</w:t>
       </w:r>
     </w:p>
     <w:p>
@@ -4769,7 +5308,71 @@
           <w:sz w:val="24"/>
           <w:szCs w:val="24"/>
         </w:rPr>
-        <w:t>操作可行性，主要分析用户在系统中使用的过程中对各个功能模块操作的使用程度，是否符合用户日常的基本操作。该系统大部分操作只需要通过鼠标对功能按钮进行点击，操作简单，没有操作难点和需要培训的操作。</w:t>
+        <w:t>操作可行性，主要分析用户在系统中使用的过程中对各个功能操作的</w:t>
+      </w:r>
+      <w:r>
+        <w:rPr>
+          <w:rFonts w:ascii="宋体" w:eastAsia="宋体" w:hAnsi="宋体" w:cs="宋体" w:hint="eastAsia"/>
+          <w:sz w:val="24"/>
+          <w:szCs w:val="24"/>
+        </w:rPr>
+        <w:t>上手</w:t>
+      </w:r>
+      <w:r>
+        <w:rPr>
+          <w:rFonts w:ascii="宋体" w:eastAsia="宋体" w:hAnsi="宋体" w:cs="宋体" w:hint="eastAsia"/>
+          <w:sz w:val="24"/>
+          <w:szCs w:val="24"/>
+        </w:rPr>
+        <w:t>程度，是否符合用户的基本操作。该系统大部分操作只需要通过鼠标对</w:t>
+      </w:r>
+      <w:r>
+        <w:rPr>
+          <w:rFonts w:ascii="宋体" w:eastAsia="宋体" w:hAnsi="宋体" w:cs="宋体" w:hint="eastAsia"/>
+          <w:sz w:val="24"/>
+          <w:szCs w:val="24"/>
+        </w:rPr>
+        <w:t>选项</w:t>
+      </w:r>
+      <w:r>
+        <w:rPr>
+          <w:rFonts w:ascii="宋体" w:eastAsia="宋体" w:hAnsi="宋体" w:cs="宋体" w:hint="eastAsia"/>
+          <w:sz w:val="24"/>
+          <w:szCs w:val="24"/>
+        </w:rPr>
+        <w:t>进行</w:t>
+      </w:r>
+      <w:r>
+        <w:rPr>
+          <w:rFonts w:ascii="宋体" w:eastAsia="宋体" w:hAnsi="宋体" w:cs="宋体" w:hint="eastAsia"/>
+          <w:sz w:val="24"/>
+          <w:szCs w:val="24"/>
+        </w:rPr>
+        <w:t>单击</w:t>
+      </w:r>
+      <w:r>
+        <w:rPr>
+          <w:rFonts w:ascii="宋体" w:eastAsia="宋体" w:hAnsi="宋体" w:cs="宋体" w:hint="eastAsia"/>
+          <w:sz w:val="24"/>
+          <w:szCs w:val="24"/>
+        </w:rPr>
+        <w:t>，</w:t>
+      </w:r>
+      <w:r>
+        <w:rPr>
+          <w:rFonts w:ascii="宋体" w:eastAsia="宋体" w:hAnsi="宋体" w:cs="宋体" w:hint="eastAsia"/>
+          <w:sz w:val="24"/>
+          <w:szCs w:val="24"/>
+        </w:rPr>
+        <w:t>并且按钮意思明确，</w:t>
+      </w:r>
+      <w:r>
+        <w:rPr>
+          <w:rFonts w:ascii="宋体" w:eastAsia="宋体" w:hAnsi="宋体" w:cs="宋体" w:hint="eastAsia"/>
+          <w:sz w:val="24"/>
+          <w:szCs w:val="24"/>
+        </w:rPr>
+        <w:t>操作简单，没有操作难点和需要培训的操作。</w:t>
       </w:r>
     </w:p>
     <w:p>
@@ -4911,7 +5514,39 @@
           <w:sz w:val="24"/>
           <w:szCs w:val="24"/>
         </w:rPr>
-        <w:t>个基础角色：管理员、普通用户和游客。不同的角色所具有的权限功能也是各不相同。</w:t>
+        <w:t>个基础角色：管理</w:t>
+      </w:r>
+      <w:r>
+        <w:rPr>
+          <w:rFonts w:ascii="宋体" w:eastAsia="宋体" w:hAnsi="宋体" w:cs="宋体" w:hint="eastAsia"/>
+          <w:sz w:val="24"/>
+          <w:szCs w:val="24"/>
+        </w:rPr>
+        <w:t>人员、登录</w:t>
+      </w:r>
+      <w:r>
+        <w:rPr>
+          <w:rFonts w:ascii="宋体" w:eastAsia="宋体" w:hAnsi="宋体" w:cs="宋体" w:hint="eastAsia"/>
+          <w:sz w:val="24"/>
+          <w:szCs w:val="24"/>
+        </w:rPr>
+        <w:t>用户和游客。</w:t>
+      </w:r>
+      <w:r>
+        <w:rPr>
+          <w:rFonts w:ascii="宋体" w:eastAsia="宋体" w:hAnsi="宋体" w:cs="宋体" w:hint="eastAsia"/>
+          <w:sz w:val="24"/>
+          <w:szCs w:val="24"/>
+        </w:rPr>
+        <w:t>并且可以在对角色信息进行修改，使系统中的用户具有明确的权限</w:t>
+      </w:r>
+      <w:r>
+        <w:rPr>
+          <w:rFonts w:ascii="宋体" w:eastAsia="宋体" w:hAnsi="宋体" w:cs="宋体" w:hint="eastAsia"/>
+          <w:sz w:val="24"/>
+          <w:szCs w:val="24"/>
+        </w:rPr>
+        <w:t>。</w:t>
       </w:r>
     </w:p>
     <w:p>
@@ -5065,7 +5700,47 @@
           <w:sz w:val="24"/>
           <w:szCs w:val="24"/>
         </w:rPr>
-        <w:t>平台数据管理：文章内容进行审核，查看并通过或拒绝新闻信息的发布、设置新闻的分类信息。</w:t>
+        <w:t>平台数据管理：文章内容进行审批，查看并通过或拒绝新闻信息是否在前台显示。查看修改</w:t>
+      </w:r>
+      <w:r>
+        <w:rPr>
+          <w:rFonts w:ascii="宋体" w:eastAsia="宋体" w:hAnsi="宋体" w:cs="宋体" w:hint="eastAsia"/>
+          <w:sz w:val="24"/>
+          <w:szCs w:val="24"/>
+        </w:rPr>
+        <w:t>新闻</w:t>
+      </w:r>
+      <w:r>
+        <w:rPr>
+          <w:rFonts w:ascii="宋体" w:eastAsia="宋体" w:hAnsi="宋体" w:cs="宋体" w:hint="eastAsia"/>
+          <w:sz w:val="24"/>
+          <w:szCs w:val="24"/>
+        </w:rPr>
+        <w:t>的</w:t>
+      </w:r>
+      <w:r>
+        <w:rPr>
+          <w:rFonts w:ascii="宋体" w:eastAsia="宋体" w:hAnsi="宋体" w:cs="宋体" w:hint="eastAsia"/>
+          <w:sz w:val="24"/>
+          <w:szCs w:val="24"/>
+        </w:rPr>
+        <w:t>分类</w:t>
+      </w:r>
+      <w:r>
+        <w:rPr>
+          <w:rFonts w:ascii="宋体" w:eastAsia="宋体" w:hAnsi="宋体" w:cs="宋体" w:hint="eastAsia"/>
+          <w:sz w:val="24"/>
+          <w:szCs w:val="24"/>
+        </w:rPr>
+        <w:t>各项</w:t>
+      </w:r>
+      <w:r>
+        <w:rPr>
+          <w:rFonts w:ascii="宋体" w:eastAsia="宋体" w:hAnsi="宋体" w:cs="宋体" w:hint="eastAsia"/>
+          <w:sz w:val="24"/>
+          <w:szCs w:val="24"/>
+        </w:rPr>
+        <w:t>信息。</w:t>
       </w:r>
     </w:p>
     <w:p>
@@ -5091,7 +5766,39 @@
           <w:sz w:val="24"/>
           <w:szCs w:val="24"/>
         </w:rPr>
-        <w:t>管理员对定时任务管理：查看系统中存在的定时任务，动态设置其运行时间，查询每次定时任务执行后产生的日志。</w:t>
+        <w:t>管理员对定时任务管理：查看系统中存在的定时任务，动态设置其运行时间，查询</w:t>
+      </w:r>
+      <w:r>
+        <w:rPr>
+          <w:rFonts w:ascii="宋体" w:eastAsia="宋体" w:hAnsi="宋体" w:cs="宋体" w:hint="eastAsia"/>
+          <w:sz w:val="24"/>
+          <w:szCs w:val="24"/>
+        </w:rPr>
+        <w:t>任务运行结束</w:t>
+      </w:r>
+      <w:r>
+        <w:rPr>
+          <w:rFonts w:ascii="宋体" w:eastAsia="宋体" w:hAnsi="宋体" w:cs="宋体" w:hint="eastAsia"/>
+          <w:sz w:val="24"/>
+          <w:szCs w:val="24"/>
+        </w:rPr>
+        <w:t>后产生的</w:t>
+      </w:r>
+      <w:r>
+        <w:rPr>
+          <w:rFonts w:ascii="宋体" w:eastAsia="宋体" w:hAnsi="宋体" w:cs="宋体" w:hint="eastAsia"/>
+          <w:sz w:val="24"/>
+          <w:szCs w:val="24"/>
+        </w:rPr>
+        <w:t>数据信息</w:t>
+      </w:r>
+      <w:r>
+        <w:rPr>
+          <w:rFonts w:ascii="宋体" w:eastAsia="宋体" w:hAnsi="宋体" w:cs="宋体" w:hint="eastAsia"/>
+          <w:sz w:val="24"/>
+          <w:szCs w:val="24"/>
+        </w:rPr>
+        <w:t>。</w:t>
       </w:r>
     </w:p>
     <w:p>
@@ -5185,7 +5892,23 @@
           <w:sz w:val="24"/>
           <w:szCs w:val="24"/>
         </w:rPr>
-        <w:t>普通用户可以根据新闻信息的分类搜索文章并阅读、评论文章、关注文章作者与转发文章给好友。</w:t>
+        <w:t>普通用户可以根据新闻信息的分类搜索文章并阅读、评论文章、关注文章作者与</w:t>
+      </w:r>
+      <w:r>
+        <w:rPr>
+          <w:rFonts w:ascii="宋体" w:eastAsia="宋体" w:hAnsi="宋体" w:cs="宋体" w:hint="eastAsia"/>
+          <w:sz w:val="24"/>
+          <w:szCs w:val="24"/>
+        </w:rPr>
+        <w:t>分享新闻</w:t>
+      </w:r>
+      <w:r>
+        <w:rPr>
+          <w:rFonts w:ascii="宋体" w:eastAsia="宋体" w:hAnsi="宋体" w:cs="宋体" w:hint="eastAsia"/>
+          <w:sz w:val="24"/>
+          <w:szCs w:val="24"/>
+        </w:rPr>
+        <w:t>文章给好友。</w:t>
       </w:r>
     </w:p>
     <w:p>
@@ -5211,7 +5934,23 @@
           <w:sz w:val="24"/>
           <w:szCs w:val="24"/>
         </w:rPr>
-        <w:t>游客只能对发布后的文章进行查看。</w:t>
+        <w:t>游客只能对</w:t>
+      </w:r>
+      <w:r>
+        <w:rPr>
+          <w:rFonts w:ascii="宋体" w:eastAsia="宋体" w:hAnsi="宋体" w:cs="宋体" w:hint="eastAsia"/>
+          <w:sz w:val="24"/>
+          <w:szCs w:val="24"/>
+        </w:rPr>
+        <w:t>审批通过</w:t>
+      </w:r>
+      <w:r>
+        <w:rPr>
+          <w:rFonts w:ascii="宋体" w:eastAsia="宋体" w:hAnsi="宋体" w:cs="宋体" w:hint="eastAsia"/>
+          <w:sz w:val="24"/>
+          <w:szCs w:val="24"/>
+        </w:rPr>
+        <w:t>后的文章进行查看。</w:t>
       </w:r>
     </w:p>
     <w:p>
@@ -5380,7 +6119,39 @@
           <w:sz w:val="24"/>
           <w:szCs w:val="24"/>
         </w:rPr>
-        <w:t>对用户的操作数据进行验证，避免用户的误操作影响整个系统的运行，保证系统能够长期并且有效的运行。</w:t>
+        <w:t>对用户的操作数据进行验证，避免用户的误操作影响整个系统的运行，</w:t>
+      </w:r>
+      <w:r>
+        <w:rPr>
+          <w:rFonts w:ascii="宋体" w:eastAsia="宋体" w:hAnsi="宋体" w:cs="宋体" w:hint="eastAsia"/>
+          <w:sz w:val="24"/>
+          <w:szCs w:val="24"/>
+        </w:rPr>
+        <w:t>确保</w:t>
+      </w:r>
+      <w:r>
+        <w:rPr>
+          <w:rFonts w:ascii="宋体" w:eastAsia="宋体" w:hAnsi="宋体" w:cs="宋体" w:hint="eastAsia"/>
+          <w:sz w:val="24"/>
+          <w:szCs w:val="24"/>
+        </w:rPr>
+        <w:t>系统能够长期并且</w:t>
+      </w:r>
+      <w:r>
+        <w:rPr>
+          <w:rFonts w:ascii="宋体" w:eastAsia="宋体" w:hAnsi="宋体" w:cs="宋体" w:hint="eastAsia"/>
+          <w:sz w:val="24"/>
+          <w:szCs w:val="24"/>
+        </w:rPr>
+        <w:t>稳定</w:t>
+      </w:r>
+      <w:r>
+        <w:rPr>
+          <w:rFonts w:ascii="宋体" w:eastAsia="宋体" w:hAnsi="宋体" w:cs="宋体" w:hint="eastAsia"/>
+          <w:sz w:val="24"/>
+          <w:szCs w:val="24"/>
+        </w:rPr>
+        <w:t>的运行。</w:t>
       </w:r>
     </w:p>
     <w:p>
@@ -5406,7 +6177,31 @@
           <w:sz w:val="24"/>
           <w:szCs w:val="24"/>
         </w:rPr>
-        <w:t>保证运行的高效性，让用户在对系统进行操作时，服务器能够快速对各</w:t>
+        <w:t>保证运行的高效性，让用户在对系统进行操作时，</w:t>
+      </w:r>
+      <w:r>
+        <w:rPr>
+          <w:rFonts w:ascii="宋体" w:eastAsia="宋体" w:hAnsi="宋体" w:cs="宋体" w:hint="eastAsia"/>
+          <w:sz w:val="24"/>
+          <w:szCs w:val="24"/>
+        </w:rPr>
+        <w:t>系统</w:t>
+      </w:r>
+      <w:r>
+        <w:rPr>
+          <w:rFonts w:ascii="宋体" w:eastAsia="宋体" w:hAnsi="宋体" w:cs="宋体" w:hint="eastAsia"/>
+          <w:sz w:val="24"/>
+          <w:szCs w:val="24"/>
+        </w:rPr>
+        <w:t>能够快速对各</w:t>
+      </w:r>
+      <w:r>
+        <w:rPr>
+          <w:rFonts w:ascii="宋体" w:eastAsia="宋体" w:hAnsi="宋体" w:cs="宋体" w:hint="eastAsia"/>
+          <w:sz w:val="24"/>
+          <w:szCs w:val="24"/>
+        </w:rPr>
+        <w:t>项</w:t>
       </w:r>
       <w:r>
         <w:rPr>
@@ -5415,7 +6210,15 @@
           <w:szCs w:val="24"/>
         </w:rPr>
         <w:lastRenderedPageBreak/>
-        <w:t>项操作进行相应，减少用户的等待时间。</w:t>
+        <w:t>操作进行响应</w:t>
+      </w:r>
+      <w:r>
+        <w:rPr>
+          <w:rFonts w:ascii="宋体" w:eastAsia="宋体" w:hAnsi="宋体" w:cs="宋体" w:hint="eastAsia"/>
+          <w:sz w:val="24"/>
+          <w:szCs w:val="24"/>
+        </w:rPr>
+        <w:t>，减少用户的等待时间。</w:t>
       </w:r>
     </w:p>
     <w:p>
@@ -5622,7 +6425,23 @@
           <w:sz w:val="24"/>
           <w:szCs w:val="24"/>
         </w:rPr>
-        <w:t>当普通用户登录前台系统时，可以使用浏览新闻、新闻评论、用户关注、收藏新闻、转发新闻、用户反馈和个人信息设置功能。</w:t>
+        <w:t>当普通用户登录</w:t>
+      </w:r>
+      <w:r>
+        <w:rPr>
+          <w:rFonts w:ascii="宋体" w:eastAsia="宋体" w:hAnsi="宋体" w:cs="宋体" w:hint="eastAsia"/>
+          <w:sz w:val="24"/>
+          <w:szCs w:val="24"/>
+        </w:rPr>
+        <w:t>前台新闻信息展示系统</w:t>
+      </w:r>
+      <w:r>
+        <w:rPr>
+          <w:rFonts w:ascii="宋体" w:eastAsia="宋体" w:hAnsi="宋体" w:cs="宋体" w:hint="eastAsia"/>
+          <w:sz w:val="24"/>
+          <w:szCs w:val="24"/>
+        </w:rPr>
+        <w:t>时，可以使用浏览新闻、新闻评论、用户关注、收藏新闻、转发新闻、用户反馈和个人信息设置功能。</w:t>
       </w:r>
     </w:p>
     <w:p>
@@ -5717,7 +6536,23 @@
           <w:color w:val="000000"/>
           <w:szCs w:val="21"/>
         </w:rPr>
-        <w:t>前台系统普通用户用例图</w:t>
+        <w:t>前</w:t>
+      </w:r>
+      <w:r>
+        <w:rPr>
+          <w:rFonts w:ascii="宋体" w:eastAsia="宋体" w:hAnsi="宋体" w:cs="Times New Roman" w:hint="eastAsia"/>
+          <w:color w:val="000000"/>
+          <w:szCs w:val="21"/>
+        </w:rPr>
+        <w:t>台新闻信息展示系统</w:t>
+      </w:r>
+      <w:r>
+        <w:rPr>
+          <w:rFonts w:ascii="宋体" w:eastAsia="宋体" w:hAnsi="宋体" w:cs="Times New Roman" w:hint="eastAsia"/>
+          <w:color w:val="000000"/>
+          <w:szCs w:val="21"/>
+        </w:rPr>
+        <w:t>普通用户用例图</w:t>
       </w:r>
     </w:p>
     <w:p>
@@ -5855,7 +6690,23 @@
           <w:sz w:val="24"/>
           <w:szCs w:val="24"/>
         </w:rPr>
-        <w:t>当管理员登录后台管理系统时，可以使用系统管理、系统监控与平台管理等内含的功能。</w:t>
+        <w:t>当管理员登录</w:t>
+      </w:r>
+      <w:r>
+        <w:rPr>
+          <w:rFonts w:ascii="宋体" w:eastAsia="宋体" w:hAnsi="宋体" w:cs="宋体" w:hint="eastAsia"/>
+          <w:sz w:val="24"/>
+          <w:szCs w:val="24"/>
+        </w:rPr>
+        <w:t>后台数据管理系统</w:t>
+      </w:r>
+      <w:r>
+        <w:rPr>
+          <w:rFonts w:ascii="宋体" w:eastAsia="宋体" w:hAnsi="宋体" w:cs="宋体" w:hint="eastAsia"/>
+          <w:sz w:val="24"/>
+          <w:szCs w:val="24"/>
+        </w:rPr>
+        <w:t>时，可以使用系统管理、系统监控与平台管理等内含的功能。</w:t>
       </w:r>
     </w:p>
     <w:p>
@@ -5952,7 +6803,23 @@
           <w:color w:val="000000"/>
           <w:szCs w:val="21"/>
         </w:rPr>
-        <w:t>后台管理系统管理员用例图</w:t>
+        <w:t>后台</w:t>
+      </w:r>
+      <w:r>
+        <w:rPr>
+          <w:rFonts w:ascii="宋体" w:eastAsia="宋体" w:hAnsi="宋体" w:cs="Times New Roman" w:hint="eastAsia"/>
+          <w:color w:val="000000"/>
+          <w:szCs w:val="21"/>
+        </w:rPr>
+        <w:t>数据</w:t>
+      </w:r>
+      <w:r>
+        <w:rPr>
+          <w:rFonts w:ascii="宋体" w:eastAsia="宋体" w:hAnsi="宋体" w:cs="Times New Roman" w:hint="eastAsia"/>
+          <w:color w:val="000000"/>
+          <w:szCs w:val="21"/>
+        </w:rPr>
+        <w:t>管理系统管理员用例图</w:t>
       </w:r>
     </w:p>
     <w:p>
@@ -6033,7 +6900,47 @@
           <w:sz w:val="24"/>
           <w:szCs w:val="24"/>
         </w:rPr>
-        <w:t>数据展示子系统将平台划分为首页信息展示模块、注册登录模块、新闻详情模块、新闻信息分类模块、关注模块、新闻收藏模块、</w:t>
+        <w:t>数据展示子系统将平台划</w:t>
+      </w:r>
+      <w:r>
+        <w:rPr>
+          <w:rFonts w:ascii="宋体" w:eastAsia="宋体" w:hAnsi="宋体" w:cs="宋体" w:hint="eastAsia"/>
+          <w:sz w:val="24"/>
+          <w:szCs w:val="24"/>
+        </w:rPr>
+        <w:t>分为首页信息展示模块、注册和登录模块、新闻详情模块</w:t>
+      </w:r>
+      <w:r>
+        <w:rPr>
+          <w:rFonts w:ascii="宋体" w:eastAsia="宋体" w:hAnsi="宋体" w:cs="宋体" w:hint="eastAsia"/>
+          <w:sz w:val="24"/>
+          <w:szCs w:val="24"/>
+        </w:rPr>
+        <w:t>、关注模块、</w:t>
+      </w:r>
+      <w:r>
+        <w:rPr>
+          <w:rFonts w:ascii="宋体" w:eastAsia="宋体" w:hAnsi="宋体" w:cs="宋体" w:hint="eastAsia"/>
+          <w:sz w:val="24"/>
+          <w:szCs w:val="24"/>
+        </w:rPr>
+        <w:t>新闻信息分类模块</w:t>
+      </w:r>
+      <w:r>
+        <w:rPr>
+          <w:rFonts w:ascii="宋体" w:eastAsia="宋体" w:hAnsi="宋体" w:cs="宋体" w:hint="eastAsia"/>
+          <w:sz w:val="24"/>
+          <w:szCs w:val="24"/>
+        </w:rPr>
+        <w:t>、</w:t>
+      </w:r>
+      <w:r>
+        <w:rPr>
+          <w:rFonts w:ascii="宋体" w:eastAsia="宋体" w:hAnsi="宋体" w:cs="宋体" w:hint="eastAsia"/>
+          <w:sz w:val="24"/>
+          <w:szCs w:val="24"/>
+        </w:rPr>
+        <w:t>新闻收藏模块、</w:t>
       </w:r>
       <w:r>
         <w:rPr>
@@ -6070,7 +6977,55 @@
           <w:sz w:val="24"/>
           <w:szCs w:val="24"/>
         </w:rPr>
-        <w:t>（1）首页信息展示模块：首页相比较于以去除了用户登录才能访问的设定。通过调查发现，绝大多数用户不喜强制用户登录才能进行访问的平台，而且网站的账号注册操作一般较为繁琐，降低了用户的体验满意度。该系统把新闻内容的展示作为首页，只有在需要用户登录的操作时，才会要求用户进行登录。首页直观展示出了平台审核发布的各类新闻信息，用户可以先通过浏览网页展示的信息，决定是否需要进行注册登录，来保存自己的各项操作数据。</w:t>
+        <w:t>（1）首页信息展示模块：首页相比较于以去除了用户登录才能访问的设定。通过调查发现，绝大多数用户不喜强制用户登录才能进行访问的平台，而且网站的账号注册操作一般较为繁琐，降低了用户</w:t>
+      </w:r>
+      <w:r>
+        <w:rPr>
+          <w:rFonts w:ascii="宋体" w:eastAsia="宋体" w:hAnsi="宋体" w:cs="宋体" w:hint="eastAsia"/>
+          <w:sz w:val="24"/>
+          <w:szCs w:val="24"/>
+        </w:rPr>
+        <w:t>的体验满意度。该系统把新闻内容的展示作为首页，只有在需要用户账号信息</w:t>
+      </w:r>
+      <w:r>
+        <w:rPr>
+          <w:rFonts w:ascii="宋体" w:eastAsia="宋体" w:hAnsi="宋体" w:cs="宋体" w:hint="eastAsia"/>
+          <w:sz w:val="24"/>
+          <w:szCs w:val="24"/>
+        </w:rPr>
+        <w:t>的操作时，</w:t>
+      </w:r>
+      <w:r>
+        <w:rPr>
+          <w:rFonts w:ascii="宋体" w:eastAsia="宋体" w:hAnsi="宋体" w:cs="宋体" w:hint="eastAsia"/>
+          <w:sz w:val="24"/>
+          <w:szCs w:val="24"/>
+        </w:rPr>
+        <w:t>才会打开登录页面提示用户进行登录</w:t>
+      </w:r>
+      <w:r>
+        <w:rPr>
+          <w:rFonts w:ascii="宋体" w:eastAsia="宋体" w:hAnsi="宋体" w:cs="宋体" w:hint="eastAsia"/>
+          <w:sz w:val="24"/>
+          <w:szCs w:val="24"/>
+        </w:rPr>
+        <w:t>。首页直观展示出了平台审核</w:t>
+      </w:r>
+      <w:r>
+        <w:rPr>
+          <w:rFonts w:ascii="宋体" w:eastAsia="宋体" w:hAnsi="宋体" w:cs="宋体" w:hint="eastAsia"/>
+          <w:sz w:val="24"/>
+          <w:szCs w:val="24"/>
+        </w:rPr>
+        <w:t>通过</w:t>
+      </w:r>
+      <w:r>
+        <w:rPr>
+          <w:rFonts w:ascii="宋体" w:eastAsia="宋体" w:hAnsi="宋体" w:cs="宋体" w:hint="eastAsia"/>
+          <w:sz w:val="24"/>
+          <w:szCs w:val="24"/>
+        </w:rPr>
+        <w:t>的各类新闻信息，用户可以先通过浏览网页展示的信息，决定是否需要进行注册登录，来保存自己的各项操作数据。</w:t>
       </w:r>
     </w:p>
     <w:p>
@@ -6151,7 +7106,23 @@
           <w:color w:val="000000"/>
           <w:szCs w:val="21"/>
         </w:rPr>
-        <w:t>3-1 前台系统首页界面</w:t>
+        <w:t xml:space="preserve">3-1 </w:t>
+      </w:r>
+      <w:r>
+        <w:rPr>
+          <w:rFonts w:ascii="宋体" w:eastAsia="宋体" w:hAnsi="宋体" w:cs="Times New Roman" w:hint="eastAsia"/>
+          <w:color w:val="000000"/>
+          <w:szCs w:val="21"/>
+        </w:rPr>
+        <w:t>前台新闻信息展示系统</w:t>
+      </w:r>
+      <w:r>
+        <w:rPr>
+          <w:rFonts w:ascii="宋体" w:eastAsia="宋体" w:hAnsi="宋体" w:cs="Times New Roman" w:hint="eastAsia"/>
+          <w:color w:val="000000"/>
+          <w:szCs w:val="21"/>
+        </w:rPr>
+        <w:t>首页界面</w:t>
       </w:r>
     </w:p>
     <w:p>
@@ -6172,23 +7143,87 @@
           <w:sz w:val="24"/>
           <w:szCs w:val="24"/>
         </w:rPr>
-        <w:t>（2）注册登录模块：在平台中如果不涉及账号信息，如评论、关注等操作，平台是允许用户以游客的形式进行访问。如果用户想要注册账号或者进行登录时，可以点击导航按钮，跳转注册登录页面进行操作。</w:t>
-      </w:r>
-      <w:r>
-        <w:rPr>
-          <w:rFonts w:ascii="宋体" w:eastAsia="宋体" w:hAnsi="宋体" w:cs="宋体" w:hint="eastAsia"/>
-          <w:sz w:val="24"/>
-          <w:szCs w:val="24"/>
-        </w:rPr>
-        <w:t>如果用户忘记当前设置的密码时，可以通过点击忘记密码，使用注册时的邮箱重新设置密码。</w:t>
-      </w:r>
-      <w:r>
-        <w:rPr>
-          <w:rFonts w:ascii="宋体" w:eastAsia="宋体" w:hAnsi="宋体" w:cs="宋体" w:hint="eastAsia"/>
-          <w:sz w:val="24"/>
-          <w:szCs w:val="24"/>
-        </w:rPr>
-        <w:t>为了保证平台的</w:t>
+        <w:t>（2）注册登录模块：在平台中如果不涉及账号信息，如评论、关注等操作，平台是允许用户以游客的形式进行访问。如果用户想要注册账号或者进行登录时，可以点击导航按钮，</w:t>
+      </w:r>
+      <w:r>
+        <w:rPr>
+          <w:rFonts w:ascii="宋体" w:eastAsia="宋体" w:hAnsi="宋体" w:cs="宋体" w:hint="eastAsia"/>
+          <w:sz w:val="24"/>
+          <w:szCs w:val="24"/>
+        </w:rPr>
+        <w:t>打开</w:t>
+      </w:r>
+      <w:r>
+        <w:rPr>
+          <w:rFonts w:ascii="宋体" w:eastAsia="宋体" w:hAnsi="宋体" w:cs="宋体" w:hint="eastAsia"/>
+          <w:sz w:val="24"/>
+          <w:szCs w:val="24"/>
+        </w:rPr>
+        <w:t>登录</w:t>
+      </w:r>
+      <w:r>
+        <w:rPr>
+          <w:rFonts w:ascii="宋体" w:eastAsia="宋体" w:hAnsi="宋体" w:cs="宋体" w:hint="eastAsia"/>
+          <w:sz w:val="24"/>
+          <w:szCs w:val="24"/>
+        </w:rPr>
+        <w:t>和</w:t>
+      </w:r>
+      <w:r>
+        <w:rPr>
+          <w:rFonts w:ascii="宋体" w:eastAsia="宋体" w:hAnsi="宋体" w:cs="宋体" w:hint="eastAsia"/>
+          <w:sz w:val="24"/>
+          <w:szCs w:val="24"/>
+        </w:rPr>
+        <w:t>注册页面进行</w:t>
+      </w:r>
+      <w:r>
+        <w:rPr>
+          <w:rFonts w:ascii="宋体" w:eastAsia="宋体" w:hAnsi="宋体" w:cs="宋体" w:hint="eastAsia"/>
+          <w:sz w:val="24"/>
+          <w:szCs w:val="24"/>
+        </w:rPr>
+        <w:t>后续的</w:t>
+      </w:r>
+      <w:r>
+        <w:rPr>
+          <w:rFonts w:ascii="宋体" w:eastAsia="宋体" w:hAnsi="宋体" w:cs="宋体" w:hint="eastAsia"/>
+          <w:sz w:val="24"/>
+          <w:szCs w:val="24"/>
+        </w:rPr>
+        <w:t>操作。</w:t>
+      </w:r>
+      <w:r>
+        <w:rPr>
+          <w:rFonts w:ascii="宋体" w:eastAsia="宋体" w:hAnsi="宋体" w:cs="宋体" w:hint="eastAsia"/>
+          <w:sz w:val="24"/>
+          <w:szCs w:val="24"/>
+        </w:rPr>
+        <w:t>如果用户忘记当前设置的密码时，可以通过点击忘记密码，使用注册填写的绑定</w:t>
+      </w:r>
+      <w:r>
+        <w:rPr>
+          <w:rFonts w:ascii="宋体" w:eastAsia="宋体" w:hAnsi="宋体" w:cs="宋体" w:hint="eastAsia"/>
+          <w:sz w:val="24"/>
+          <w:szCs w:val="24"/>
+        </w:rPr>
+        <w:t>邮箱</w:t>
+      </w:r>
+      <w:r>
+        <w:rPr>
+          <w:rFonts w:ascii="宋体" w:eastAsia="宋体" w:hAnsi="宋体" w:cs="宋体" w:hint="eastAsia"/>
+          <w:sz w:val="24"/>
+          <w:szCs w:val="24"/>
+        </w:rPr>
+        <w:t>账户进行</w:t>
+      </w:r>
+      <w:r>
+        <w:rPr>
+          <w:rFonts w:ascii="宋体" w:eastAsia="宋体" w:hAnsi="宋体" w:cs="宋体" w:hint="eastAsia"/>
+          <w:sz w:val="24"/>
+          <w:szCs w:val="24"/>
+        </w:rPr>
+        <w:t>重新设</w:t>
       </w:r>
       <w:r>
         <w:rPr>
@@ -6197,7 +7232,63 @@
           <w:szCs w:val="24"/>
         </w:rPr>
         <w:lastRenderedPageBreak/>
-        <w:t>严谨性、安全性和在正常的逻辑下运行，服务器设置了权限的拦截器，在用户在进行评论、关注等需要账号信息的操作时，拦截器会判断用户是否已经登录，如果用户没有登录信息时，则会强制该操作的结果跳转至注册登录页面。在用户成功登录后，便能继续相应的操作。</w:t>
+        <w:t>置密码。</w:t>
+      </w:r>
+      <w:r>
+        <w:rPr>
+          <w:rFonts w:ascii="宋体" w:eastAsia="宋体" w:hAnsi="宋体" w:cs="宋体" w:hint="eastAsia"/>
+          <w:sz w:val="24"/>
+          <w:szCs w:val="24"/>
+        </w:rPr>
+        <w:t>为了保证平台的严谨性、安全性和在正常的逻辑下运行，服务器设置了权限的拦截器，在用户在进行评论、关注等需要账号信息的操作时，</w:t>
+      </w:r>
+      <w:r>
+        <w:rPr>
+          <w:rFonts w:ascii="宋体" w:eastAsia="宋体" w:hAnsi="宋体" w:cs="宋体" w:hint="eastAsia"/>
+          <w:sz w:val="24"/>
+          <w:szCs w:val="24"/>
+        </w:rPr>
+        <w:t>系统</w:t>
+      </w:r>
+      <w:r>
+        <w:rPr>
+          <w:rFonts w:ascii="宋体" w:eastAsia="宋体" w:hAnsi="宋体" w:cs="宋体" w:hint="eastAsia"/>
+          <w:sz w:val="24"/>
+          <w:szCs w:val="24"/>
+        </w:rPr>
+        <w:t>会</w:t>
+      </w:r>
+      <w:r>
+        <w:rPr>
+          <w:rFonts w:ascii="宋体" w:eastAsia="宋体" w:hAnsi="宋体" w:cs="宋体" w:hint="eastAsia"/>
+          <w:sz w:val="24"/>
+          <w:szCs w:val="24"/>
+        </w:rPr>
+        <w:t>对操作用户进行</w:t>
+      </w:r>
+      <w:r>
+        <w:rPr>
+          <w:rFonts w:ascii="宋体" w:eastAsia="宋体" w:hAnsi="宋体" w:cs="宋体" w:hint="eastAsia"/>
+          <w:sz w:val="24"/>
+          <w:szCs w:val="24"/>
+        </w:rPr>
+        <w:t>判断</w:t>
+      </w:r>
+      <w:r>
+        <w:rPr>
+          <w:rFonts w:ascii="宋体" w:eastAsia="宋体" w:hAnsi="宋体" w:cs="宋体" w:hint="eastAsia"/>
+          <w:sz w:val="24"/>
+          <w:szCs w:val="24"/>
+        </w:rPr>
+        <w:t>，区分其是否具有登录信息</w:t>
+      </w:r>
+      <w:r>
+        <w:rPr>
+          <w:rFonts w:ascii="宋体" w:eastAsia="宋体" w:hAnsi="宋体" w:cs="宋体" w:hint="eastAsia"/>
+          <w:sz w:val="24"/>
+          <w:szCs w:val="24"/>
+        </w:rPr>
+        <w:t>，如果用户没有登录信息时，则会强制该操作的结果跳转至注册登录页面。在用户成功登录后，便能继续相应的操作。</w:t>
       </w:r>
     </w:p>
     <w:p>
@@ -6276,7 +7367,23 @@
           <w:color w:val="000000"/>
           <w:szCs w:val="21"/>
         </w:rPr>
-        <w:t>3-2 前台系统登录注册界面</w:t>
+        <w:t xml:space="preserve">3-2 </w:t>
+      </w:r>
+      <w:r>
+        <w:rPr>
+          <w:rFonts w:ascii="宋体" w:eastAsia="宋体" w:hAnsi="宋体" w:cs="Times New Roman" w:hint="eastAsia"/>
+          <w:color w:val="000000"/>
+          <w:szCs w:val="21"/>
+        </w:rPr>
+        <w:t>前台新闻信息展示系统</w:t>
+      </w:r>
+      <w:r>
+        <w:rPr>
+          <w:rFonts w:ascii="宋体" w:eastAsia="宋体" w:hAnsi="宋体" w:cs="Times New Roman" w:hint="eastAsia"/>
+          <w:color w:val="000000"/>
+          <w:szCs w:val="21"/>
+        </w:rPr>
+        <w:t>登录注册界面</w:t>
       </w:r>
     </w:p>
     <w:p>
@@ -6297,7 +7404,55 @@
           <w:sz w:val="24"/>
           <w:szCs w:val="24"/>
         </w:rPr>
-        <w:t>（3）新闻详情模块：在首页的信息中，平台只会显示新闻的标题和封面，用户是无法知道新闻的详情。当用户通过浏览标题和封面时，发现对某一新闻感兴趣时，可以点击新闻标题跳转至该新闻的详情页面。新闻详情页面会显示被点击新闻的详细信息如发布者、发布时间、浏览数、新闻正文等信息。</w:t>
+        <w:t>（3）新闻详情模块：在首页的信息中，平台只会显示新闻的</w:t>
+      </w:r>
+      <w:r>
+        <w:rPr>
+          <w:rFonts w:ascii="宋体" w:eastAsia="宋体" w:hAnsi="宋体" w:cs="宋体" w:hint="eastAsia"/>
+          <w:sz w:val="24"/>
+          <w:szCs w:val="24"/>
+        </w:rPr>
+        <w:t>标题和封面，用户是无法知道新闻的详情。当用户通过浏览标题和封面</w:t>
+      </w:r>
+      <w:r>
+        <w:rPr>
+          <w:rFonts w:ascii="宋体" w:eastAsia="宋体" w:hAnsi="宋体" w:cs="宋体" w:hint="eastAsia"/>
+          <w:sz w:val="24"/>
+          <w:szCs w:val="24"/>
+        </w:rPr>
+        <w:t>，发现对某一新闻感兴趣时，可以点击</w:t>
+      </w:r>
+      <w:r>
+        <w:rPr>
+          <w:rFonts w:ascii="宋体" w:eastAsia="宋体" w:hAnsi="宋体" w:cs="宋体" w:hint="eastAsia"/>
+          <w:sz w:val="24"/>
+          <w:szCs w:val="24"/>
+        </w:rPr>
+        <w:t>该</w:t>
+      </w:r>
+      <w:r>
+        <w:rPr>
+          <w:rFonts w:ascii="宋体" w:eastAsia="宋体" w:hAnsi="宋体" w:cs="宋体" w:hint="eastAsia"/>
+          <w:sz w:val="24"/>
+          <w:szCs w:val="24"/>
+        </w:rPr>
+        <w:t>新闻</w:t>
+      </w:r>
+      <w:r>
+        <w:rPr>
+          <w:rFonts w:ascii="宋体" w:eastAsia="宋体" w:hAnsi="宋体" w:cs="宋体" w:hint="eastAsia"/>
+          <w:sz w:val="24"/>
+          <w:szCs w:val="24"/>
+        </w:rPr>
+        <w:t>查看新闻的详情内容</w:t>
+      </w:r>
+      <w:r>
+        <w:rPr>
+          <w:rFonts w:ascii="宋体" w:eastAsia="宋体" w:hAnsi="宋体" w:cs="宋体" w:hint="eastAsia"/>
+          <w:sz w:val="24"/>
+          <w:szCs w:val="24"/>
+        </w:rPr>
+        <w:t>。新闻详情页面会显示被点击新闻的详细信息如发布者、发布时间、浏览数、新闻正文等信息。</w:t>
       </w:r>
       <w:r>
         <w:rPr>
@@ -6323,33 +7478,87 @@
           <w:sz w:val="24"/>
           <w:szCs w:val="24"/>
         </w:rPr>
-        <w:t>缓存的实现，先讲数据写入缓存，最后定时更新数据库数据。</w:t>
-      </w:r>
-      <w:r>
-        <w:rPr>
-          <w:rFonts w:ascii="宋体" w:eastAsia="宋体" w:hAnsi="宋体" w:cs="宋体" w:hint="eastAsia"/>
-          <w:sz w:val="24"/>
-          <w:szCs w:val="24"/>
-        </w:rPr>
-        <w:t>在详情页，用户可以转发新闻内容</w:t>
-      </w:r>
-      <w:proofErr w:type="gramStart"/>
-      <w:r>
-        <w:rPr>
-          <w:rFonts w:ascii="宋体" w:eastAsia="宋体" w:hAnsi="宋体" w:cs="宋体" w:hint="eastAsia"/>
-          <w:sz w:val="24"/>
-          <w:szCs w:val="24"/>
-        </w:rPr>
-        <w:t>给微信好友</w:t>
-      </w:r>
-      <w:proofErr w:type="gramEnd"/>
-      <w:r>
-        <w:rPr>
-          <w:rFonts w:ascii="宋体" w:eastAsia="宋体" w:hAnsi="宋体" w:cs="宋体" w:hint="eastAsia"/>
-          <w:sz w:val="24"/>
-          <w:szCs w:val="24"/>
-        </w:rPr>
-        <w:t>，以此来和好友分享自己感兴趣的新闻。用户可以在</w:t>
+        <w:t>完成对数据</w:t>
+      </w:r>
+      <w:r>
+        <w:rPr>
+          <w:rFonts w:ascii="宋体" w:eastAsia="宋体" w:hAnsi="宋体" w:cs="宋体" w:hint="eastAsia"/>
+          <w:sz w:val="24"/>
+          <w:szCs w:val="24"/>
+        </w:rPr>
+        <w:t>缓存的</w:t>
+      </w:r>
+      <w:r>
+        <w:rPr>
+          <w:rFonts w:ascii="宋体" w:eastAsia="宋体" w:hAnsi="宋体" w:cs="宋体" w:hint="eastAsia"/>
+          <w:sz w:val="24"/>
+          <w:szCs w:val="24"/>
+        </w:rPr>
+        <w:t>功能，先将</w:t>
+      </w:r>
+      <w:r>
+        <w:rPr>
+          <w:rFonts w:ascii="宋体" w:eastAsia="宋体" w:hAnsi="宋体" w:cs="宋体" w:hint="eastAsia"/>
+          <w:sz w:val="24"/>
+          <w:szCs w:val="24"/>
+        </w:rPr>
+        <w:t>数据写入缓存，最后</w:t>
+      </w:r>
+      <w:r>
+        <w:rPr>
+          <w:rFonts w:ascii="宋体" w:eastAsia="宋体" w:hAnsi="宋体" w:cs="宋体" w:hint="eastAsia"/>
+          <w:sz w:val="24"/>
+          <w:szCs w:val="24"/>
+        </w:rPr>
+        <w:t>在规定时间</w:t>
+      </w:r>
+      <w:r>
+        <w:rPr>
+          <w:rFonts w:ascii="宋体" w:eastAsia="宋体" w:hAnsi="宋体" w:cs="宋体" w:hint="eastAsia"/>
+          <w:sz w:val="24"/>
+          <w:szCs w:val="24"/>
+        </w:rPr>
+        <w:t>更新数据库数据。</w:t>
+      </w:r>
+      <w:r>
+        <w:rPr>
+          <w:rFonts w:ascii="宋体" w:eastAsia="宋体" w:hAnsi="宋体" w:cs="宋体" w:hint="eastAsia"/>
+          <w:sz w:val="24"/>
+          <w:szCs w:val="24"/>
+        </w:rPr>
+        <w:t>在详情</w:t>
+      </w:r>
+      <w:r>
+        <w:rPr>
+          <w:rFonts w:ascii="宋体" w:eastAsia="宋体" w:hAnsi="宋体" w:cs="宋体" w:hint="eastAsia"/>
+          <w:sz w:val="24"/>
+          <w:szCs w:val="24"/>
+        </w:rPr>
+        <w:t>页，用户可以分享</w:t>
+      </w:r>
+      <w:r>
+        <w:rPr>
+          <w:rFonts w:ascii="宋体" w:eastAsia="宋体" w:hAnsi="宋体" w:cs="宋体" w:hint="eastAsia"/>
+          <w:sz w:val="24"/>
+          <w:szCs w:val="24"/>
+        </w:rPr>
+        <w:t>新闻内容给好友，以此来和好友分享</w:t>
+      </w:r>
+      <w:r>
+        <w:rPr>
+          <w:rFonts w:ascii="宋体" w:eastAsia="宋体" w:hAnsi="宋体" w:cs="宋体" w:hint="eastAsia"/>
+          <w:sz w:val="24"/>
+          <w:szCs w:val="24"/>
+        </w:rPr>
+        <w:t>有趣</w:t>
+      </w:r>
+      <w:r>
+        <w:rPr>
+          <w:rFonts w:ascii="宋体" w:eastAsia="宋体" w:hAnsi="宋体" w:cs="宋体" w:hint="eastAsia"/>
+          <w:sz w:val="24"/>
+          <w:szCs w:val="24"/>
+        </w:rPr>
+        <w:t>的新闻。用户可以在文章</w:t>
       </w:r>
       <w:r>
         <w:rPr>
@@ -6358,7 +7567,23 @@
           <w:szCs w:val="24"/>
         </w:rPr>
         <w:lastRenderedPageBreak/>
-        <w:t>文章详情的底部进行评论，来发表自己对本篇新闻信息的观点，增强平台用户与用户之间的互动性。通过关注和收藏按钮，用户可以分别对新闻的发布者和新闻自身内容进行操作，来表明对该新闻内容和发布人员的认同度。</w:t>
+        <w:t>详情的底部进行评论，来发表自己对本篇新闻信息的观点，增强平台用户之间</w:t>
+      </w:r>
+      <w:r>
+        <w:rPr>
+          <w:rFonts w:ascii="宋体" w:eastAsia="宋体" w:hAnsi="宋体" w:cs="宋体" w:hint="eastAsia"/>
+          <w:sz w:val="24"/>
+          <w:szCs w:val="24"/>
+        </w:rPr>
+        <w:t>的交流</w:t>
+      </w:r>
+      <w:r>
+        <w:rPr>
+          <w:rFonts w:ascii="宋体" w:eastAsia="宋体" w:hAnsi="宋体" w:cs="宋体" w:hint="eastAsia"/>
+          <w:sz w:val="24"/>
+          <w:szCs w:val="24"/>
+        </w:rPr>
+        <w:t>。通过关注和收藏按钮，用户可以分别对新闻的发布者和新闻自身内容进行操作，来表明对该新闻内容和发布人员的认同度。</w:t>
       </w:r>
     </w:p>
     <w:p>
@@ -6525,7 +7750,23 @@
           <w:color w:val="000000"/>
           <w:szCs w:val="21"/>
         </w:rPr>
-        <w:t>3-3 前台系统新闻详情界面</w:t>
+        <w:t xml:space="preserve">3-3 </w:t>
+      </w:r>
+      <w:r>
+        <w:rPr>
+          <w:rFonts w:ascii="宋体" w:eastAsia="宋体" w:hAnsi="宋体" w:cs="Times New Roman" w:hint="eastAsia"/>
+          <w:color w:val="000000"/>
+          <w:szCs w:val="21"/>
+        </w:rPr>
+        <w:t>前台新闻信息展示系统</w:t>
+      </w:r>
+      <w:r>
+        <w:rPr>
+          <w:rFonts w:ascii="宋体" w:eastAsia="宋体" w:hAnsi="宋体" w:cs="Times New Roman" w:hint="eastAsia"/>
+          <w:color w:val="000000"/>
+          <w:szCs w:val="21"/>
+        </w:rPr>
+        <w:t>新闻详情界面</w:t>
       </w:r>
     </w:p>
     <w:p>
@@ -6591,7 +7832,47 @@
           <w:sz w:val="24"/>
           <w:szCs w:val="24"/>
         </w:rPr>
-        <w:t>，用户可以在反馈界面，填写显示的表单信息，以此来提出自己在使用该平台时出现的问题与建议。管理员可以在登录后台管理系统时，查看用户的反馈</w:t>
+        <w:t>，用户可以在反馈界面，填写</w:t>
+      </w:r>
+      <w:r>
+        <w:rPr>
+          <w:rFonts w:ascii="宋体" w:eastAsia="宋体" w:hAnsi="宋体" w:cs="宋体" w:hint="eastAsia"/>
+          <w:sz w:val="24"/>
+          <w:szCs w:val="24"/>
+        </w:rPr>
+        <w:t>显示的相应信息</w:t>
+      </w:r>
+      <w:r>
+        <w:rPr>
+          <w:rFonts w:ascii="宋体" w:eastAsia="宋体" w:hAnsi="宋体" w:cs="宋体" w:hint="eastAsia"/>
+          <w:sz w:val="24"/>
+          <w:szCs w:val="24"/>
+        </w:rPr>
+        <w:t>，以此来提出自己在使用该平台时出现的问题与建议。管理员可以在登录后台</w:t>
+      </w:r>
+      <w:r>
+        <w:rPr>
+          <w:rFonts w:ascii="宋体" w:eastAsia="宋体" w:hAnsi="宋体" w:cs="宋体" w:hint="eastAsia"/>
+          <w:sz w:val="24"/>
+          <w:szCs w:val="24"/>
+        </w:rPr>
+        <w:t>数据</w:t>
+      </w:r>
+      <w:r>
+        <w:rPr>
+          <w:rFonts w:ascii="宋体" w:eastAsia="宋体" w:hAnsi="宋体" w:cs="宋体" w:hint="eastAsia"/>
+          <w:sz w:val="24"/>
+          <w:szCs w:val="24"/>
+        </w:rPr>
+        <w:t>管理系统时，查看用户的</w:t>
+      </w:r>
+      <w:r>
+        <w:rPr>
+          <w:rFonts w:ascii="宋体" w:eastAsia="宋体" w:hAnsi="宋体" w:cs="宋体" w:hint="eastAsia"/>
+          <w:sz w:val="24"/>
+          <w:szCs w:val="24"/>
+        </w:rPr>
+        <w:t>填写的</w:t>
       </w:r>
       <w:r>
         <w:rPr>
@@ -6695,7 +7976,23 @@
           <w:color w:val="000000"/>
           <w:szCs w:val="21"/>
         </w:rPr>
-        <w:t>3-4 前台系统用户反馈界面</w:t>
+        <w:t xml:space="preserve">3-4 </w:t>
+      </w:r>
+      <w:r>
+        <w:rPr>
+          <w:rFonts w:ascii="宋体" w:eastAsia="宋体" w:hAnsi="宋体" w:cs="Times New Roman" w:hint="eastAsia"/>
+          <w:color w:val="000000"/>
+          <w:szCs w:val="21"/>
+        </w:rPr>
+        <w:t>前台新闻信息展示系统</w:t>
+      </w:r>
+      <w:r>
+        <w:rPr>
+          <w:rFonts w:ascii="宋体" w:eastAsia="宋体" w:hAnsi="宋体" w:cs="Times New Roman" w:hint="eastAsia"/>
+          <w:color w:val="000000"/>
+          <w:szCs w:val="21"/>
+        </w:rPr>
+        <w:t>用户反馈界面</w:t>
       </w:r>
     </w:p>
     <w:p>
@@ -6803,7 +8100,39 @@
           <w:sz w:val="24"/>
           <w:szCs w:val="24"/>
         </w:rPr>
-        <w:t>）新闻收藏模块：收藏功能相当于给用户提供了一个文件夹功能，用户在点击到新闻详情页面，可以通过点击收藏按钮，对该新闻内容进行收藏，以便将来的便捷查询。如果用户在浏览一篇新闻时，发现对该新闻感兴趣，想在之后的时间再一次浏览或者现在无法继续浏览等情况时，就可以通过收藏功能，将新闻保存至自己账号的“文件夹”中，之后便可随时地再一次阅读。如果因为收藏过多，导致收藏的新闻数据繁杂时，还可以通过顶部的搜索</w:t>
+        <w:t>）新闻收藏模块：收藏功能相当于给用户提供了一个文件夹功能，用户在点击到新闻详情页面，可以通过点击收藏按钮，对该新闻内容进行收藏，</w:t>
+      </w:r>
+      <w:r>
+        <w:rPr>
+          <w:rFonts w:ascii="宋体" w:eastAsia="宋体" w:hAnsi="宋体" w:cs="宋体" w:hint="eastAsia"/>
+          <w:sz w:val="24"/>
+          <w:szCs w:val="24"/>
+        </w:rPr>
+        <w:t>方便为未来</w:t>
+      </w:r>
+      <w:r>
+        <w:rPr>
+          <w:rFonts w:ascii="宋体" w:eastAsia="宋体" w:hAnsi="宋体" w:cs="宋体" w:hint="eastAsia"/>
+          <w:sz w:val="24"/>
+          <w:szCs w:val="24"/>
+        </w:rPr>
+        <w:t>的便捷</w:t>
+      </w:r>
+      <w:r>
+        <w:rPr>
+          <w:rFonts w:ascii="宋体" w:eastAsia="宋体" w:hAnsi="宋体" w:cs="宋体" w:hint="eastAsia"/>
+          <w:sz w:val="24"/>
+          <w:szCs w:val="24"/>
+        </w:rPr>
+        <w:t>查找</w:t>
+      </w:r>
+      <w:r>
+        <w:rPr>
+          <w:rFonts w:ascii="宋体" w:eastAsia="宋体" w:hAnsi="宋体" w:cs="宋体" w:hint="eastAsia"/>
+          <w:sz w:val="24"/>
+          <w:szCs w:val="24"/>
+        </w:rPr>
+        <w:t>。如果用户在浏览一篇新闻时，发现对该新闻感兴趣，想在之后的时间再一次浏览或者现在无法继续浏览等情况时，就可以通过收藏功能，将新闻保存至自己账号的“文件夹”中，之后便可随时地再一次阅读。如果因为收藏过多，导致收藏的新闻数据繁杂时，还可以通过顶部的搜索</w:t>
       </w:r>
       <w:proofErr w:type="gramStart"/>
       <w:r>
@@ -6821,7 +8150,55 @@
           <w:sz w:val="24"/>
           <w:szCs w:val="24"/>
         </w:rPr>
-        <w:t>搜索，对收藏内容精准定位，减少用户在查找时的时间。</w:t>
+        <w:t>搜索，对收藏内容精准定位，</w:t>
+      </w:r>
+      <w:r>
+        <w:rPr>
+          <w:rFonts w:ascii="宋体" w:eastAsia="宋体" w:hAnsi="宋体" w:cs="宋体" w:hint="eastAsia"/>
+          <w:sz w:val="24"/>
+          <w:szCs w:val="24"/>
+        </w:rPr>
+        <w:t>降低</w:t>
+      </w:r>
+      <w:r>
+        <w:rPr>
+          <w:rFonts w:ascii="宋体" w:eastAsia="宋体" w:hAnsi="宋体" w:cs="宋体" w:hint="eastAsia"/>
+          <w:sz w:val="24"/>
+          <w:szCs w:val="24"/>
+        </w:rPr>
+        <w:t>用户在</w:t>
+      </w:r>
+      <w:r>
+        <w:rPr>
+          <w:rFonts w:ascii="宋体" w:eastAsia="宋体" w:hAnsi="宋体" w:cs="宋体" w:hint="eastAsia"/>
+          <w:sz w:val="24"/>
+          <w:szCs w:val="24"/>
+        </w:rPr>
+        <w:t>查询</w:t>
+      </w:r>
+      <w:r>
+        <w:rPr>
+          <w:rFonts w:ascii="宋体" w:eastAsia="宋体" w:hAnsi="宋体" w:cs="宋体" w:hint="eastAsia"/>
+          <w:sz w:val="24"/>
+          <w:szCs w:val="24"/>
+        </w:rPr>
+        <w:t>时的</w:t>
+      </w:r>
+      <w:r>
+        <w:rPr>
+          <w:rFonts w:ascii="宋体" w:eastAsia="宋体" w:hAnsi="宋体" w:cs="宋体" w:hint="eastAsia"/>
+          <w:sz w:val="24"/>
+          <w:szCs w:val="24"/>
+        </w:rPr>
+        <w:t>等待</w:t>
+      </w:r>
+      <w:r>
+        <w:rPr>
+          <w:rFonts w:ascii="宋体" w:eastAsia="宋体" w:hAnsi="宋体" w:cs="宋体" w:hint="eastAsia"/>
+          <w:sz w:val="24"/>
+          <w:szCs w:val="24"/>
+        </w:rPr>
+        <w:t>时间。</w:t>
       </w:r>
     </w:p>
     <w:p>
@@ -6901,7 +8278,23 @@
           <w:color w:val="000000"/>
           <w:szCs w:val="21"/>
         </w:rPr>
-        <w:t>3-4 前台系统用户收藏界面</w:t>
+        <w:t xml:space="preserve">3-4 </w:t>
+      </w:r>
+      <w:r>
+        <w:rPr>
+          <w:rFonts w:ascii="宋体" w:eastAsia="宋体" w:hAnsi="宋体" w:cs="Times New Roman" w:hint="eastAsia"/>
+          <w:color w:val="000000"/>
+          <w:szCs w:val="21"/>
+        </w:rPr>
+        <w:t>前台新闻信息展示系统</w:t>
+      </w:r>
+      <w:r>
+        <w:rPr>
+          <w:rFonts w:ascii="宋体" w:eastAsia="宋体" w:hAnsi="宋体" w:cs="Times New Roman" w:hint="eastAsia"/>
+          <w:color w:val="000000"/>
+          <w:szCs w:val="21"/>
+        </w:rPr>
+        <w:t>用户收藏界面</w:t>
       </w:r>
     </w:p>
     <w:p>
@@ -6938,7 +8331,71 @@
           <w:sz w:val="24"/>
           <w:szCs w:val="24"/>
         </w:rPr>
-        <w:t>）新闻评论模块：为了增强平台中各用户之间的互动性，在新闻详情页面的底部添加了评论功能，用户在阅览完一篇新闻后，可以使用评论功能分享自己对该篇新闻的看法和见解，用户也可以对他人的评论进行回复。该系统并不能只是设计成一个人浏览新闻信息模式，还需要加深用户之间的交流，提高互动性。</w:t>
+        <w:t>）新闻评论模块：为了增强平台中各用户之间的互动性，在新闻详情页面的底部添加了评论功能，用户在阅览完一篇</w:t>
+      </w:r>
+      <w:r>
+        <w:rPr>
+          <w:rFonts w:ascii="宋体" w:eastAsia="宋体" w:hAnsi="宋体" w:cs="宋体" w:hint="eastAsia"/>
+          <w:sz w:val="24"/>
+          <w:szCs w:val="24"/>
+        </w:rPr>
+        <w:t>文章</w:t>
+      </w:r>
+      <w:r>
+        <w:rPr>
+          <w:rFonts w:ascii="宋体" w:eastAsia="宋体" w:hAnsi="宋体" w:cs="宋体" w:hint="eastAsia"/>
+          <w:sz w:val="24"/>
+          <w:szCs w:val="24"/>
+        </w:rPr>
+        <w:t>后，可以使用评论</w:t>
+      </w:r>
+      <w:r>
+        <w:rPr>
+          <w:rFonts w:ascii="宋体" w:eastAsia="宋体" w:hAnsi="宋体" w:cs="宋体" w:hint="eastAsia"/>
+          <w:sz w:val="24"/>
+          <w:szCs w:val="24"/>
+        </w:rPr>
+        <w:t>模块留下</w:t>
+      </w:r>
+      <w:r>
+        <w:rPr>
+          <w:rFonts w:ascii="宋体" w:eastAsia="宋体" w:hAnsi="宋体" w:cs="宋体" w:hint="eastAsia"/>
+          <w:sz w:val="24"/>
+          <w:szCs w:val="24"/>
+        </w:rPr>
+        <w:t>自己对该篇</w:t>
+      </w:r>
+      <w:r>
+        <w:rPr>
+          <w:rFonts w:ascii="宋体" w:eastAsia="宋体" w:hAnsi="宋体" w:cs="宋体" w:hint="eastAsia"/>
+          <w:sz w:val="24"/>
+          <w:szCs w:val="24"/>
+        </w:rPr>
+        <w:t>文章</w:t>
+      </w:r>
+      <w:r>
+        <w:rPr>
+          <w:rFonts w:ascii="宋体" w:eastAsia="宋体" w:hAnsi="宋体" w:cs="宋体" w:hint="eastAsia"/>
+          <w:sz w:val="24"/>
+          <w:szCs w:val="24"/>
+        </w:rPr>
+        <w:t>的看法</w:t>
+      </w:r>
+      <w:r>
+        <w:rPr>
+          <w:rFonts w:ascii="宋体" w:eastAsia="宋体" w:hAnsi="宋体" w:cs="宋体" w:hint="eastAsia"/>
+          <w:sz w:val="24"/>
+          <w:szCs w:val="24"/>
+        </w:rPr>
+        <w:t>，用户也可以回复他人的评论，进行沟通</w:t>
+      </w:r>
+      <w:r>
+        <w:rPr>
+          <w:rFonts w:ascii="宋体" w:eastAsia="宋体" w:hAnsi="宋体" w:cs="宋体" w:hint="eastAsia"/>
+          <w:sz w:val="24"/>
+          <w:szCs w:val="24"/>
+        </w:rPr>
+        <w:t>。该系统并不能只是设计成一个人浏览新闻信息模式，还需要加深用户之间的交流，提高互动性。</w:t>
       </w:r>
     </w:p>
     <w:p>
@@ -7019,7 +8476,23 @@
           <w:color w:val="000000"/>
           <w:szCs w:val="21"/>
         </w:rPr>
-        <w:t>3-5 前台系统用户评论界面</w:t>
+        <w:t xml:space="preserve">3-5 </w:t>
+      </w:r>
+      <w:r>
+        <w:rPr>
+          <w:rFonts w:ascii="宋体" w:eastAsia="宋体" w:hAnsi="宋体" w:cs="Times New Roman" w:hint="eastAsia"/>
+          <w:color w:val="000000"/>
+          <w:szCs w:val="21"/>
+        </w:rPr>
+        <w:t>前台新闻信息展示系统</w:t>
+      </w:r>
+      <w:r>
+        <w:rPr>
+          <w:rFonts w:ascii="宋体" w:eastAsia="宋体" w:hAnsi="宋体" w:cs="Times New Roman" w:hint="eastAsia"/>
+          <w:color w:val="000000"/>
+          <w:szCs w:val="21"/>
+        </w:rPr>
+        <w:t>用户评论界面</w:t>
       </w:r>
     </w:p>
     <w:p>
@@ -7056,7 +8529,55 @@
           <w:sz w:val="24"/>
           <w:szCs w:val="24"/>
         </w:rPr>
-        <w:t>）分页模块：新闻发布平台是以大量的新闻数据为基础的，并且数据量也会随之时间而不断的增加。在庞大的数据量下，如果页面的数据不以分页的形式显示的话，那在传输的速度上将大打折扣，难以保证良好的用户体验。并且过大数据量的传输，对服务器和客户端的压力也会随之增大，影响性能。所以在前台需要以分页的形式显示数据，每次请求只会将一部分的数据进行传输，当用户浏览完信息接触到页面底部时，需要触发上拉加载功能，请求服务器继续传输一定量的数据在前台页面显示，以此来降低数据请求时间，提升运行效率。</w:t>
+        <w:t>）分页模块：新闻发布平台是以大量的新闻数据为基础的，并且数据量也会</w:t>
+      </w:r>
+      <w:r>
+        <w:rPr>
+          <w:rFonts w:ascii="宋体" w:eastAsia="宋体" w:hAnsi="宋体" w:cs="宋体" w:hint="eastAsia"/>
+          <w:sz w:val="24"/>
+          <w:szCs w:val="24"/>
+        </w:rPr>
+        <w:t>随着使用时长不断的累积</w:t>
+      </w:r>
+      <w:r>
+        <w:rPr>
+          <w:rFonts w:ascii="宋体" w:eastAsia="宋体" w:hAnsi="宋体" w:cs="宋体" w:hint="eastAsia"/>
+          <w:sz w:val="24"/>
+          <w:szCs w:val="24"/>
+        </w:rPr>
+        <w:t>。在庞大的数据量下，如果页面的数据不以分页的形式显示的话，那在传输的速度上将大打折扣，难以保证良好的用户体验。并且过大数据量的传输，对服务器和客户端的压力也会随之增大，影响性能。所以在前台需要以分页的形式显示数据，每次请求只会将一部分的数据进行传输，当用户浏览完</w:t>
+      </w:r>
+      <w:r>
+        <w:rPr>
+          <w:rFonts w:ascii="宋体" w:eastAsia="宋体" w:hAnsi="宋体" w:cs="宋体" w:hint="eastAsia"/>
+          <w:sz w:val="24"/>
+          <w:szCs w:val="24"/>
+        </w:rPr>
+        <w:t>该页显示的全部信息时</w:t>
+      </w:r>
+      <w:r>
+        <w:rPr>
+          <w:rFonts w:ascii="宋体" w:eastAsia="宋体" w:hAnsi="宋体" w:cs="宋体" w:hint="eastAsia"/>
+          <w:sz w:val="24"/>
+          <w:szCs w:val="24"/>
+        </w:rPr>
+        <w:t>，需要触发上拉加载</w:t>
+      </w:r>
+      <w:r>
+        <w:rPr>
+          <w:rFonts w:ascii="宋体" w:eastAsia="宋体" w:hAnsi="宋体" w:cs="宋体" w:hint="eastAsia"/>
+          <w:sz w:val="24"/>
+          <w:szCs w:val="24"/>
+        </w:rPr>
+        <w:t>的</w:t>
+      </w:r>
+      <w:r>
+        <w:rPr>
+          <w:rFonts w:ascii="宋体" w:eastAsia="宋体" w:hAnsi="宋体" w:cs="宋体" w:hint="eastAsia"/>
+          <w:sz w:val="24"/>
+          <w:szCs w:val="24"/>
+        </w:rPr>
+        <w:t>功能，请求服务器继续传输一定量的数据在前台页面显示，以此来降低数据请求时间，提升运行效率。</w:t>
       </w:r>
     </w:p>
     <w:p>
@@ -7157,15 +8678,23 @@
           <w:sz w:val="24"/>
           <w:szCs w:val="24"/>
         </w:rPr>
-        <w:t>划分为</w:t>
-      </w:r>
-      <w:r>
-        <w:rPr>
-          <w:rFonts w:ascii="宋体" w:eastAsia="宋体" w:hAnsi="宋体" w:cs="宋体" w:hint="eastAsia"/>
-          <w:sz w:val="24"/>
-          <w:szCs w:val="24"/>
-        </w:rPr>
-        <w:t>首页信息展示模块、</w:t>
+        <w:t>分</w:t>
+      </w:r>
+      <w:r>
+        <w:rPr>
+          <w:rFonts w:ascii="宋体" w:eastAsia="宋体" w:hAnsi="宋体" w:cs="宋体" w:hint="eastAsia"/>
+          <w:sz w:val="24"/>
+          <w:szCs w:val="24"/>
+        </w:rPr>
+        <w:t>为</w:t>
+      </w:r>
+      <w:r>
+        <w:rPr>
+          <w:rFonts w:ascii="宋体" w:eastAsia="宋体" w:hAnsi="宋体" w:cs="宋体" w:hint="eastAsia"/>
+          <w:sz w:val="24"/>
+          <w:szCs w:val="24"/>
+        </w:rPr>
+        <w:t>首页展示模块、</w:t>
       </w:r>
       <w:r>
         <w:rPr>
@@ -7274,15 +8803,39 @@
           <w:sz w:val="24"/>
           <w:szCs w:val="24"/>
         </w:rPr>
-        <w:t>后台数据管理首页信息展示</w:t>
-      </w:r>
-      <w:r>
-        <w:rPr>
-          <w:rFonts w:ascii="宋体" w:eastAsia="宋体" w:hAnsi="宋体" w:cs="宋体" w:hint="eastAsia"/>
-          <w:sz w:val="24"/>
-          <w:szCs w:val="24"/>
-        </w:rPr>
-        <w:t>了系统当前的整体概况，包含当前新闻所有</w:t>
+        <w:t>后台数据管理首页信息</w:t>
+      </w:r>
+      <w:r>
+        <w:rPr>
+          <w:rFonts w:ascii="宋体" w:eastAsia="宋体" w:hAnsi="宋体" w:cs="宋体" w:hint="eastAsia"/>
+          <w:sz w:val="24"/>
+          <w:szCs w:val="24"/>
+        </w:rPr>
+        <w:t>显示</w:t>
+      </w:r>
+      <w:r>
+        <w:rPr>
+          <w:rFonts w:ascii="宋体" w:eastAsia="宋体" w:hAnsi="宋体" w:cs="宋体" w:hint="eastAsia"/>
+          <w:sz w:val="24"/>
+          <w:szCs w:val="24"/>
+        </w:rPr>
+        <w:t>了</w:t>
+      </w:r>
+      <w:r>
+        <w:rPr>
+          <w:rFonts w:ascii="宋体" w:eastAsia="宋体" w:hAnsi="宋体" w:cs="宋体" w:hint="eastAsia"/>
+          <w:sz w:val="24"/>
+          <w:szCs w:val="24"/>
+        </w:rPr>
+        <w:t>平台</w:t>
+      </w:r>
+      <w:r>
+        <w:rPr>
+          <w:rFonts w:ascii="宋体" w:eastAsia="宋体" w:hAnsi="宋体" w:cs="宋体" w:hint="eastAsia"/>
+          <w:sz w:val="24"/>
+          <w:szCs w:val="24"/>
+        </w:rPr>
+        <w:t>当前的整体概况，包含当前新闻所有</w:t>
       </w:r>
       <w:proofErr w:type="gramStart"/>
       <w:r>
@@ -7333,7 +8886,31 @@
           <w:szCs w:val="24"/>
         </w:rPr>
         <w:lastRenderedPageBreak/>
-        <w:t>量信息。帮助管理员更好的了解系统近期运行的情况，以便对系统的发展方向做出更好的判断，提高用户的使用频率。并且在系统首页显示了最近五条的未读消息，帮助管理员在登录系统时，快速查看到用户的反馈信息。</w:t>
+        <w:t>量信息。帮助管理员更好的了解平台</w:t>
+      </w:r>
+      <w:r>
+        <w:rPr>
+          <w:rFonts w:ascii="宋体" w:eastAsia="宋体" w:hAnsi="宋体" w:cs="宋体" w:hint="eastAsia"/>
+          <w:sz w:val="24"/>
+          <w:szCs w:val="24"/>
+        </w:rPr>
+        <w:t>近期运行的情况，以便对系统的发展方向做出更好的判断，提高用户的使用频率。并且在系统首页显</w:t>
+      </w:r>
+      <w:r>
+        <w:rPr>
+          <w:rFonts w:ascii="宋体" w:eastAsia="宋体" w:hAnsi="宋体" w:cs="宋体" w:hint="eastAsia"/>
+          <w:sz w:val="24"/>
+          <w:szCs w:val="24"/>
+        </w:rPr>
+        <w:t>示了最近五条的未读消息，帮助管理员在登录系统时，快速查看到用户的提交</w:t>
+      </w:r>
+      <w:r>
+        <w:rPr>
+          <w:rFonts w:ascii="宋体" w:eastAsia="宋体" w:hAnsi="宋体" w:cs="宋体" w:hint="eastAsia"/>
+          <w:sz w:val="24"/>
+          <w:szCs w:val="24"/>
+        </w:rPr>
+        <w:t>信息。</w:t>
       </w:r>
     </w:p>
     <w:p>
@@ -7412,7 +8989,23 @@
           <w:color w:val="000000"/>
           <w:szCs w:val="21"/>
         </w:rPr>
-        <w:t xml:space="preserve"> 后台管理系统首页</w:t>
+        <w:t xml:space="preserve"> 后台</w:t>
+      </w:r>
+      <w:r>
+        <w:rPr>
+          <w:rFonts w:ascii="宋体" w:eastAsia="宋体" w:hAnsi="宋体" w:cs="Times New Roman" w:hint="eastAsia"/>
+          <w:color w:val="000000"/>
+          <w:szCs w:val="21"/>
+        </w:rPr>
+        <w:t>数据</w:t>
+      </w:r>
+      <w:r>
+        <w:rPr>
+          <w:rFonts w:ascii="宋体" w:eastAsia="宋体" w:hAnsi="宋体" w:cs="Times New Roman" w:hint="eastAsia"/>
+          <w:color w:val="000000"/>
+          <w:szCs w:val="21"/>
+        </w:rPr>
+        <w:t>管理系统首页</w:t>
       </w:r>
     </w:p>
     <w:p>
@@ -7445,7 +9038,23 @@
           <w:sz w:val="24"/>
           <w:szCs w:val="24"/>
         </w:rPr>
-        <w:t>用户和角色模块维护平台的账号信息与权限信息，系统默认提供了管理员和</w:t>
+        <w:t>用户</w:t>
+      </w:r>
+      <w:r>
+        <w:rPr>
+          <w:rFonts w:ascii="宋体" w:eastAsia="宋体" w:hAnsi="宋体" w:cs="宋体" w:hint="eastAsia"/>
+          <w:sz w:val="24"/>
+          <w:szCs w:val="24"/>
+        </w:rPr>
+        <w:t>模块和角色模块维护平台的账户</w:t>
+      </w:r>
+      <w:r>
+        <w:rPr>
+          <w:rFonts w:ascii="宋体" w:eastAsia="宋体" w:hAnsi="宋体" w:cs="宋体" w:hint="eastAsia"/>
+          <w:sz w:val="24"/>
+          <w:szCs w:val="24"/>
+        </w:rPr>
+        <w:t>信息与权限，系统默认提供了管理员和</w:t>
       </w:r>
       <w:r>
         <w:rPr>
@@ -7477,7 +9086,39 @@
           <w:sz w:val="24"/>
           <w:szCs w:val="24"/>
         </w:rPr>
-        <w:t>后台。管理员可以修改角色具有的权限并授予给用户，以此来达到控制系统权限的效果。</w:t>
+        <w:t>后台。管理员</w:t>
+      </w:r>
+      <w:r>
+        <w:rPr>
+          <w:rFonts w:ascii="宋体" w:eastAsia="宋体" w:hAnsi="宋体" w:cs="宋体" w:hint="eastAsia"/>
+          <w:sz w:val="24"/>
+          <w:szCs w:val="24"/>
+        </w:rPr>
+        <w:t>对</w:t>
+      </w:r>
+      <w:r>
+        <w:rPr>
+          <w:rFonts w:ascii="宋体" w:eastAsia="宋体" w:hAnsi="宋体" w:cs="宋体" w:hint="eastAsia"/>
+          <w:sz w:val="24"/>
+          <w:szCs w:val="24"/>
+        </w:rPr>
+        <w:t>角色具有的权限</w:t>
+      </w:r>
+      <w:r>
+        <w:rPr>
+          <w:rFonts w:ascii="宋体" w:eastAsia="宋体" w:hAnsi="宋体" w:cs="宋体" w:hint="eastAsia"/>
+          <w:sz w:val="24"/>
+          <w:szCs w:val="24"/>
+        </w:rPr>
+        <w:t>进行修改</w:t>
+      </w:r>
+      <w:r>
+        <w:rPr>
+          <w:rFonts w:ascii="宋体" w:eastAsia="宋体" w:hAnsi="宋体" w:cs="宋体" w:hint="eastAsia"/>
+          <w:sz w:val="24"/>
+          <w:szCs w:val="24"/>
+        </w:rPr>
+        <w:t>并授予给用户，以此来达到控制系统权限的效果。</w:t>
       </w:r>
     </w:p>
     <w:p>
@@ -7556,7 +9197,23 @@
           <w:color w:val="000000"/>
           <w:szCs w:val="21"/>
         </w:rPr>
-        <w:t xml:space="preserve"> 后台管理系统</w:t>
+        <w:t xml:space="preserve"> 后台</w:t>
+      </w:r>
+      <w:r>
+        <w:rPr>
+          <w:rFonts w:ascii="宋体" w:eastAsia="宋体" w:hAnsi="宋体" w:cs="Times New Roman" w:hint="eastAsia"/>
+          <w:color w:val="000000"/>
+          <w:szCs w:val="21"/>
+        </w:rPr>
+        <w:t>数据</w:t>
+      </w:r>
+      <w:r>
+        <w:rPr>
+          <w:rFonts w:ascii="宋体" w:eastAsia="宋体" w:hAnsi="宋体" w:cs="Times New Roman" w:hint="eastAsia"/>
+          <w:color w:val="000000"/>
+          <w:szCs w:val="21"/>
+        </w:rPr>
+        <w:t>管理系统</w:t>
       </w:r>
       <w:r>
         <w:rPr>
@@ -7597,7 +9254,111 @@
           <w:sz w:val="24"/>
           <w:szCs w:val="24"/>
         </w:rPr>
-        <w:t>系统监控模块提供了查看在线用户、系统日志和运行监控功能。管理员通过监控功能可以实时查看系统的运行状态，检查系统是否有异常的情况发生。运行监控采用Druid连接池提供的监控页面，在页面中可以查看后台控制层接口的访问次数和数据库语句的使用频率等，帮助管理员监控系统的运行情况。</w:t>
+        <w:t>系统监控模块</w:t>
+      </w:r>
+      <w:r>
+        <w:rPr>
+          <w:rFonts w:ascii="宋体" w:eastAsia="宋体" w:hAnsi="宋体" w:cs="宋体" w:hint="eastAsia"/>
+          <w:sz w:val="24"/>
+          <w:szCs w:val="24"/>
+        </w:rPr>
+        <w:t>显示</w:t>
+      </w:r>
+      <w:r>
+        <w:rPr>
+          <w:rFonts w:ascii="宋体" w:eastAsia="宋体" w:hAnsi="宋体" w:cs="宋体" w:hint="eastAsia"/>
+          <w:sz w:val="24"/>
+          <w:szCs w:val="24"/>
+        </w:rPr>
+        <w:t>在</w:t>
+      </w:r>
+      <w:r>
+        <w:rPr>
+          <w:rFonts w:ascii="宋体" w:eastAsia="宋体" w:hAnsi="宋体" w:cs="宋体" w:hint="eastAsia"/>
+          <w:sz w:val="24"/>
+          <w:szCs w:val="24"/>
+        </w:rPr>
+        <w:t>系统日志</w:t>
+      </w:r>
+      <w:r>
+        <w:rPr>
+          <w:rFonts w:ascii="宋体" w:eastAsia="宋体" w:hAnsi="宋体" w:cs="宋体" w:hint="eastAsia"/>
+          <w:sz w:val="24"/>
+          <w:szCs w:val="24"/>
+        </w:rPr>
+        <w:t>、在线用户</w:t>
+      </w:r>
+      <w:r>
+        <w:rPr>
+          <w:rFonts w:ascii="宋体" w:eastAsia="宋体" w:hAnsi="宋体" w:cs="宋体" w:hint="eastAsia"/>
+          <w:sz w:val="24"/>
+          <w:szCs w:val="24"/>
+        </w:rPr>
+        <w:t>和运行监控功能。管理</w:t>
+      </w:r>
+      <w:r>
+        <w:rPr>
+          <w:rFonts w:ascii="宋体" w:eastAsia="宋体" w:hAnsi="宋体" w:cs="宋体" w:hint="eastAsia"/>
+          <w:sz w:val="24"/>
+          <w:szCs w:val="24"/>
+        </w:rPr>
+        <w:t>人</w:t>
+      </w:r>
+      <w:r>
+        <w:rPr>
+          <w:rFonts w:ascii="宋体" w:eastAsia="宋体" w:hAnsi="宋体" w:cs="宋体" w:hint="eastAsia"/>
+          <w:sz w:val="24"/>
+          <w:szCs w:val="24"/>
+        </w:rPr>
+        <w:t>员通过监控功能可以实时查看</w:t>
+      </w:r>
+      <w:r>
+        <w:rPr>
+          <w:rFonts w:ascii="宋体" w:eastAsia="宋体" w:hAnsi="宋体" w:cs="宋体" w:hint="eastAsia"/>
+          <w:sz w:val="24"/>
+          <w:szCs w:val="24"/>
+        </w:rPr>
+        <w:t>平台系统中</w:t>
+      </w:r>
+      <w:r>
+        <w:rPr>
+          <w:rFonts w:ascii="宋体" w:eastAsia="宋体" w:hAnsi="宋体" w:cs="宋体" w:hint="eastAsia"/>
+          <w:sz w:val="24"/>
+          <w:szCs w:val="24"/>
+        </w:rPr>
+        <w:t>的运行状态，检查系统是否有</w:t>
+      </w:r>
+      <w:r>
+        <w:rPr>
+          <w:rFonts w:ascii="宋体" w:eastAsia="宋体" w:hAnsi="宋体" w:cs="宋体" w:hint="eastAsia"/>
+          <w:sz w:val="24"/>
+          <w:szCs w:val="24"/>
+        </w:rPr>
+        <w:t>预期之外的情况发生</w:t>
+      </w:r>
+      <w:r>
+        <w:rPr>
+          <w:rFonts w:ascii="宋体" w:eastAsia="宋体" w:hAnsi="宋体" w:cs="宋体" w:hint="eastAsia"/>
+          <w:sz w:val="24"/>
+          <w:szCs w:val="24"/>
+        </w:rPr>
+        <w:t>。运行监控采用Druid连接池提供的监控页面，在页面中可以查看后台控制</w:t>
+      </w:r>
+      <w:r>
+        <w:rPr>
+          <w:rFonts w:ascii="宋体" w:eastAsia="宋体" w:hAnsi="宋体" w:cs="宋体" w:hint="eastAsia"/>
+          <w:sz w:val="24"/>
+          <w:szCs w:val="24"/>
+        </w:rPr>
+        <w:t>层接口的访问次数和数据库语句的使用频率等，帮助管理员查看系统的各项操作</w:t>
+      </w:r>
+      <w:r>
+        <w:rPr>
+          <w:rFonts w:ascii="宋体" w:eastAsia="宋体" w:hAnsi="宋体" w:cs="宋体" w:hint="eastAsia"/>
+          <w:sz w:val="24"/>
+          <w:szCs w:val="24"/>
+        </w:rPr>
+        <w:t>。</w:t>
       </w:r>
     </w:p>
     <w:p>
@@ -7734,39 +9495,47 @@
           <w:sz w:val="24"/>
           <w:szCs w:val="24"/>
         </w:rPr>
-        <w:t>提供对系统发布新闻的审核功能，页面显示系统所有的待审核新闻，管理员通过查看新闻</w:t>
-      </w:r>
-      <w:r>
-        <w:rPr>
-          <w:rFonts w:ascii="宋体" w:eastAsia="宋体" w:hAnsi="宋体" w:cs="宋体" w:hint="eastAsia"/>
-          <w:sz w:val="24"/>
-          <w:szCs w:val="24"/>
-        </w:rPr>
-        <w:t>内容，判断该篇</w:t>
-      </w:r>
-      <w:r>
-        <w:rPr>
-          <w:rFonts w:ascii="宋体" w:eastAsia="宋体" w:hAnsi="宋体" w:cs="宋体" w:hint="eastAsia"/>
-          <w:sz w:val="24"/>
-          <w:szCs w:val="24"/>
-        </w:rPr>
-        <w:t>新闻</w:t>
-      </w:r>
-      <w:r>
-        <w:rPr>
-          <w:rFonts w:ascii="宋体" w:eastAsia="宋体" w:hAnsi="宋体" w:cs="宋体" w:hint="eastAsia"/>
-          <w:sz w:val="24"/>
-          <w:szCs w:val="24"/>
-        </w:rPr>
-        <w:t>是否可以通过审核</w:t>
-      </w:r>
-      <w:r>
-        <w:rPr>
-          <w:rFonts w:ascii="宋体" w:eastAsia="宋体" w:hAnsi="宋体" w:cs="宋体" w:hint="eastAsia"/>
-          <w:sz w:val="24"/>
-          <w:szCs w:val="24"/>
-        </w:rPr>
-        <w:t>并且在前台进行显示</w:t>
+        <w:t>提供对系统发布新闻的审核功能，页面显示系统所有的待审核新闻，</w:t>
+      </w:r>
+      <w:r>
+        <w:rPr>
+          <w:rFonts w:ascii="宋体" w:eastAsia="宋体" w:hAnsi="宋体" w:cs="宋体" w:hint="eastAsia"/>
+          <w:sz w:val="24"/>
+          <w:szCs w:val="24"/>
+        </w:rPr>
+        <w:t>管理人员</w:t>
+      </w:r>
+      <w:r>
+        <w:rPr>
+          <w:rFonts w:ascii="宋体" w:eastAsia="宋体" w:hAnsi="宋体" w:cs="宋体" w:hint="eastAsia"/>
+          <w:sz w:val="24"/>
+          <w:szCs w:val="24"/>
+        </w:rPr>
+        <w:t>通过确认新闻的内容，判断新闻是否能通过</w:t>
+      </w:r>
+      <w:r>
+        <w:rPr>
+          <w:rFonts w:ascii="宋体" w:eastAsia="宋体" w:hAnsi="宋体" w:cs="宋体" w:hint="eastAsia"/>
+          <w:sz w:val="24"/>
+          <w:szCs w:val="24"/>
+        </w:rPr>
+        <w:t>审批</w:t>
+      </w:r>
+      <w:r>
+        <w:rPr>
+          <w:rFonts w:ascii="宋体" w:eastAsia="宋体" w:hAnsi="宋体" w:cs="宋体" w:hint="eastAsia"/>
+          <w:sz w:val="24"/>
+          <w:szCs w:val="24"/>
+        </w:rPr>
+        <w:t>，并在</w:t>
+      </w:r>
+      <w:r>
+        <w:rPr>
+          <w:rFonts w:ascii="宋体" w:eastAsia="宋体" w:hAnsi="宋体" w:cs="宋体" w:hint="eastAsia"/>
+          <w:sz w:val="24"/>
+          <w:szCs w:val="24"/>
+        </w:rPr>
+        <w:t>前台进行显示</w:t>
       </w:r>
       <w:r>
         <w:rPr>
@@ -7790,7 +9559,23 @@
           <w:sz w:val="24"/>
           <w:szCs w:val="24"/>
         </w:rPr>
-        <w:t>新闻可以选择的所有分类信息，根据新闻内容进行划分归类，便于用户在浏览时根据自己感兴趣的分类进行阅读。</w:t>
+        <w:t>新闻可以选择的所有分类信息，根据新闻内容进行划分归类，</w:t>
+      </w:r>
+      <w:r>
+        <w:rPr>
+          <w:rFonts w:ascii="宋体" w:eastAsia="宋体" w:hAnsi="宋体" w:cs="宋体" w:hint="eastAsia"/>
+          <w:sz w:val="24"/>
+          <w:szCs w:val="24"/>
+        </w:rPr>
+        <w:t>方便阅览的时候配合感兴趣的类别来进行阅读的</w:t>
+      </w:r>
+      <w:r>
+        <w:rPr>
+          <w:rFonts w:ascii="宋体" w:eastAsia="宋体" w:hAnsi="宋体" w:cs="宋体" w:hint="eastAsia"/>
+          <w:sz w:val="24"/>
+          <w:szCs w:val="24"/>
+        </w:rPr>
+        <w:t>。</w:t>
       </w:r>
     </w:p>
     <w:p>
@@ -7910,15 +9695,55 @@
           <w:sz w:val="24"/>
           <w:szCs w:val="24"/>
         </w:rPr>
-        <w:t>系统任务模块显示系统中所有的定时任务信息，包含运行周期、运行状态</w:t>
-      </w:r>
-      <w:r>
-        <w:rPr>
-          <w:rFonts w:ascii="宋体" w:eastAsia="宋体" w:hAnsi="宋体" w:cs="宋体" w:hint="eastAsia"/>
-          <w:sz w:val="24"/>
-          <w:szCs w:val="24"/>
-        </w:rPr>
-        <w:t>和设置当前任务是否暂停。管理员也可以手动点击运行功能，运行当前所选择的任务。任务记录显示各个任务每次执行时的开始时间和结束时间。备注信息显示任务运行结束后的提示数据，帮助管理员查看定时任务的运行情况，对出错的定时任务做出及时的调整。</w:t>
+        <w:t>系统任务模块会显示</w:t>
+      </w:r>
+      <w:r>
+        <w:rPr>
+          <w:rFonts w:ascii="宋体" w:eastAsia="宋体" w:hAnsi="宋体" w:cs="宋体" w:hint="eastAsia"/>
+          <w:sz w:val="24"/>
+          <w:szCs w:val="24"/>
+        </w:rPr>
+        <w:t>系统中所有的调度任务信息，例如执行周期、执行状态、当前任务是否</w:t>
+      </w:r>
+      <w:r>
+        <w:rPr>
+          <w:rFonts w:ascii="宋体" w:eastAsia="宋体" w:hAnsi="宋体" w:cs="宋体" w:hint="eastAsia"/>
+          <w:sz w:val="24"/>
+          <w:szCs w:val="24"/>
+        </w:rPr>
+        <w:t>中断</w:t>
+      </w:r>
+      <w:r>
+        <w:rPr>
+          <w:rFonts w:ascii="宋体" w:eastAsia="宋体" w:hAnsi="宋体" w:cs="宋体" w:hint="eastAsia"/>
+          <w:sz w:val="24"/>
+          <w:szCs w:val="24"/>
+        </w:rPr>
+        <w:t>。管理员也可以手动点击运行功能，运行当前所选择的任务。</w:t>
+      </w:r>
+      <w:r>
+        <w:rPr>
+          <w:rFonts w:ascii="宋体" w:eastAsia="宋体" w:hAnsi="宋体" w:cs="宋体" w:hint="eastAsia"/>
+          <w:sz w:val="24"/>
+          <w:szCs w:val="24"/>
+        </w:rPr>
+        <w:t>任务记录，每次执行的时候，会显示</w:t>
+      </w:r>
+      <w:r>
+        <w:rPr>
+          <w:rFonts w:ascii="宋体" w:eastAsia="宋体" w:hAnsi="宋体" w:cs="宋体" w:hint="eastAsia"/>
+          <w:sz w:val="24"/>
+          <w:szCs w:val="24"/>
+        </w:rPr>
+        <w:t>任务的开始时间和结束时间。</w:t>
+      </w:r>
+      <w:r>
+        <w:rPr>
+          <w:rFonts w:ascii="宋体" w:eastAsia="宋体" w:hAnsi="宋体" w:cs="宋体" w:hint="eastAsia"/>
+          <w:sz w:val="24"/>
+          <w:szCs w:val="24"/>
+        </w:rPr>
+        <w:t>。备注信息显示任务运行结束后的提示数据，帮助管理员查看定时任务的运行情况，对出错的定时任务做出及时的调整。</w:t>
       </w:r>
     </w:p>
     <w:p>
@@ -8038,7 +9863,63 @@
           <w:sz w:val="24"/>
           <w:szCs w:val="24"/>
         </w:rPr>
-        <w:t>文章管理模块提供了内容管理、发布文章、评论管理和素材管理功能。内容管理可以查询该用户发布的所有文章，并提供了标题、状态、分类和时间的查询</w:t>
+        <w:t>新闻</w:t>
+      </w:r>
+      <w:r>
+        <w:rPr>
+          <w:rFonts w:ascii="宋体" w:eastAsia="宋体" w:hAnsi="宋体" w:cs="宋体" w:hint="eastAsia"/>
+          <w:sz w:val="24"/>
+          <w:szCs w:val="24"/>
+        </w:rPr>
+        <w:t>管理模块提供了内容管理、文章</w:t>
+      </w:r>
+      <w:r>
+        <w:rPr>
+          <w:rFonts w:ascii="宋体" w:eastAsia="宋体" w:hAnsi="宋体" w:cs="宋体" w:hint="eastAsia"/>
+          <w:sz w:val="24"/>
+          <w:szCs w:val="24"/>
+        </w:rPr>
+        <w:t>发布</w:t>
+      </w:r>
+      <w:r>
+        <w:rPr>
+          <w:rFonts w:ascii="宋体" w:eastAsia="宋体" w:hAnsi="宋体" w:cs="宋体" w:hint="eastAsia"/>
+          <w:sz w:val="24"/>
+          <w:szCs w:val="24"/>
+        </w:rPr>
+        <w:t>、评论管理和素材管理功能。内容管理可以查询该用户</w:t>
+      </w:r>
+      <w:r>
+        <w:rPr>
+          <w:rFonts w:ascii="宋体" w:eastAsia="宋体" w:hAnsi="宋体" w:cs="宋体" w:hint="eastAsia"/>
+          <w:sz w:val="24"/>
+          <w:szCs w:val="24"/>
+        </w:rPr>
+        <w:t>提交</w:t>
+      </w:r>
+      <w:r>
+        <w:rPr>
+          <w:rFonts w:ascii="宋体" w:eastAsia="宋体" w:hAnsi="宋体" w:cs="宋体" w:hint="eastAsia"/>
+          <w:sz w:val="24"/>
+          <w:szCs w:val="24"/>
+        </w:rPr>
+        <w:t>的所有文章</w:t>
+      </w:r>
+      <w:r>
+        <w:rPr>
+          <w:rFonts w:ascii="宋体" w:eastAsia="宋体" w:hAnsi="宋体" w:cs="宋体" w:hint="eastAsia"/>
+          <w:sz w:val="24"/>
+          <w:szCs w:val="24"/>
+        </w:rPr>
+        <w:t>和草稿</w:t>
+      </w:r>
+      <w:r>
+        <w:rPr>
+          <w:rFonts w:ascii="宋体" w:eastAsia="宋体" w:hAnsi="宋体" w:cs="宋体" w:hint="eastAsia"/>
+          <w:sz w:val="24"/>
+          <w:szCs w:val="24"/>
+        </w:rPr>
+        <w:t>，并提供了标题、状态、分类和时间</w:t>
       </w:r>
       <w:r>
         <w:rPr>
@@ -8047,7 +9928,39 @@
           <w:szCs w:val="24"/>
         </w:rPr>
         <w:lastRenderedPageBreak/>
-        <w:t>方式，帮助用户快速定位需要查看的文章。发布文章提供平台新闻发布功能，用户在编辑后可以选择保存成草稿或者发布到平台审核，保存成草稿后可以在之后继续对文章进行修改。评论管理提供文章评论开关的接口，用户可以通过该功能对文章进行设置，是否允许在文章发布后，用户对该篇文章进行评论。素材管理为用户提供图片的文件夹功能，用户可以将图片上传至素材库，在后期发布新闻时，可以直接从素材库中提取图片，增加用户体验的便捷性。粉丝管理功能，用户</w:t>
+        <w:t>的查询方式，帮助用户快速定位需要查看的文章。发布文章提供平台新闻发布功能，用户在编辑后可以选择保存成草稿或者发布到平台审核，</w:t>
+      </w:r>
+      <w:r>
+        <w:rPr>
+          <w:rFonts w:ascii="宋体" w:eastAsia="宋体" w:hAnsi="宋体" w:cs="宋体" w:hint="eastAsia"/>
+          <w:sz w:val="24"/>
+          <w:szCs w:val="24"/>
+        </w:rPr>
+        <w:t>文章</w:t>
+      </w:r>
+      <w:r>
+        <w:rPr>
+          <w:rFonts w:ascii="宋体" w:eastAsia="宋体" w:hAnsi="宋体" w:cs="宋体" w:hint="eastAsia"/>
+          <w:sz w:val="24"/>
+          <w:szCs w:val="24"/>
+        </w:rPr>
+        <w:t>作为草稿保存之后，可以</w:t>
+      </w:r>
+      <w:r>
+        <w:rPr>
+          <w:rFonts w:ascii="宋体" w:eastAsia="宋体" w:hAnsi="宋体" w:cs="宋体" w:hint="eastAsia"/>
+          <w:sz w:val="24"/>
+          <w:szCs w:val="24"/>
+        </w:rPr>
+        <w:t>对其进行进一步的修改</w:t>
+      </w:r>
+      <w:r>
+        <w:rPr>
+          <w:rFonts w:ascii="宋体" w:eastAsia="宋体" w:hAnsi="宋体" w:cs="宋体" w:hint="eastAsia"/>
+          <w:sz w:val="24"/>
+          <w:szCs w:val="24"/>
+        </w:rPr>
+        <w:t>。评论管理提供文章评论开关的接口，用户可以通过该功能对文章进行设置，是否允许在文章发布后，用户对该篇文章进行评论。素材管理为用户提供图片的文件夹功能，用户可以将图片上传至素材库，在后期发布新闻时，可以直接从素材库中提取图片，增加用户体验的便捷性。粉丝管理功能，用户</w:t>
       </w:r>
       <w:r>
         <w:rPr>
@@ -8095,7 +10008,23 @@
           <w:sz w:val="24"/>
           <w:szCs w:val="24"/>
         </w:rPr>
-        <w:t>，并且使用列表的形式查看关注自己的粉丝信息，帮助用户了解自己在平台中的受关注度。</w:t>
+        <w:t>，并且使用列表的形式查看粉丝信息，</w:t>
+      </w:r>
+      <w:r>
+        <w:rPr>
+          <w:rFonts w:ascii="宋体" w:eastAsia="宋体" w:hAnsi="宋体" w:cs="宋体" w:hint="eastAsia"/>
+          <w:sz w:val="24"/>
+          <w:szCs w:val="24"/>
+        </w:rPr>
+        <w:t>使</w:t>
+      </w:r>
+      <w:r>
+        <w:rPr>
+          <w:rFonts w:ascii="宋体" w:eastAsia="宋体" w:hAnsi="宋体" w:cs="宋体" w:hint="eastAsia"/>
+          <w:sz w:val="24"/>
+          <w:szCs w:val="24"/>
+        </w:rPr>
+        <w:t>用户了解自己在平台中的受关注度。</w:t>
       </w:r>
     </w:p>
     <w:p>
@@ -8328,8 +10257,6 @@
         </w:rPr>
         <w:t>粉丝概述界面</w:t>
       </w:r>
-      <w:bookmarkStart w:id="17" w:name="_GoBack"/>
-      <w:bookmarkEnd w:id="17"/>
     </w:p>
     <w:p>
       <w:pPr>
@@ -8344,7 +10271,7 @@
           <w:szCs w:val="28"/>
         </w:rPr>
       </w:pPr>
-      <w:bookmarkStart w:id="18" w:name="_Toc37581393"/>
+      <w:bookmarkStart w:id="17" w:name="_Toc37581393"/>
       <w:r>
         <w:rPr>
           <w:rFonts w:ascii="宋体" w:eastAsia="宋体" w:hAnsi="宋体" w:cs="宋体" w:hint="eastAsia"/>
@@ -8356,7 +10283,7 @@
         <w:lastRenderedPageBreak/>
         <w:t>5.3 系统数据库设计</w:t>
       </w:r>
-      <w:bookmarkEnd w:id="18"/>
+      <w:bookmarkEnd w:id="17"/>
     </w:p>
     <w:p>
       <w:pPr>
@@ -8376,7 +10303,15 @@
           <w:sz w:val="24"/>
           <w:szCs w:val="24"/>
         </w:rPr>
-        <w:t>数据库是互联网技术发展的重要产物，被广泛的应用于实际的软件开发中，以此来保证系统的数据质量</w:t>
+        <w:t>数据库是互联网技术发展的重要产品，在实际的软件开发中被广泛使用。</w:t>
+      </w:r>
+      <w:r>
+        <w:rPr>
+          <w:rFonts w:ascii="宋体" w:eastAsia="宋体" w:hAnsi="宋体" w:cs="宋体" w:hint="eastAsia"/>
+          <w:sz w:val="24"/>
+          <w:szCs w:val="24"/>
+        </w:rPr>
+        <w:t>以此来保证系统的数据质量</w:t>
       </w:r>
       <w:r>
         <w:rPr>
@@ -8409,7 +10344,79 @@
           <w:sz w:val="24"/>
           <w:szCs w:val="24"/>
         </w:rPr>
-        <w:t>系统的重要组成部分，并且良好的数据库模型能够有效提高系统的运行效率，所以对数据库的设计是至关重要的。数据库中每个表所存储的数据是各不相同的，但又直接的或者间接的具有关联关系。根据该新闻发布系统的需求分析，每个主体与其所具有的属性之间的联系设计出系统E-R图。</w:t>
+        <w:t>系统的重要组成部分，并且良好的数据库模型能够有效提高系统的运行效率，</w:t>
+      </w:r>
+      <w:r>
+        <w:rPr>
+          <w:rFonts w:ascii="宋体" w:eastAsia="宋体" w:hAnsi="宋体" w:cs="宋体" w:hint="eastAsia"/>
+          <w:sz w:val="24"/>
+          <w:szCs w:val="24"/>
+        </w:rPr>
+        <w:t>因此，数据库的设计</w:t>
+      </w:r>
+      <w:r>
+        <w:rPr>
+          <w:rFonts w:ascii="宋体" w:eastAsia="宋体" w:hAnsi="宋体" w:cs="宋体" w:hint="eastAsia"/>
+          <w:sz w:val="24"/>
+          <w:szCs w:val="24"/>
+        </w:rPr>
+        <w:t>是</w:t>
+      </w:r>
+      <w:r>
+        <w:rPr>
+          <w:rFonts w:ascii="宋体" w:eastAsia="宋体" w:hAnsi="宋体" w:cs="宋体" w:hint="eastAsia"/>
+          <w:sz w:val="24"/>
+          <w:szCs w:val="24"/>
+        </w:rPr>
+        <w:t>非常重要</w:t>
+      </w:r>
+      <w:r>
+        <w:rPr>
+          <w:rFonts w:ascii="宋体" w:eastAsia="宋体" w:hAnsi="宋体" w:cs="宋体" w:hint="eastAsia"/>
+          <w:sz w:val="24"/>
+          <w:szCs w:val="24"/>
+        </w:rPr>
+        <w:t>的</w:t>
+      </w:r>
+      <w:r>
+        <w:rPr>
+          <w:rFonts w:ascii="宋体" w:eastAsia="宋体" w:hAnsi="宋体" w:cs="宋体" w:hint="eastAsia"/>
+          <w:sz w:val="24"/>
+          <w:szCs w:val="24"/>
+        </w:rPr>
+        <w:t>。</w:t>
+      </w:r>
+      <w:r>
+        <w:rPr>
+          <w:rFonts w:ascii="宋体" w:eastAsia="宋体" w:hAnsi="宋体" w:cs="宋体" w:hint="eastAsia"/>
+          <w:sz w:val="24"/>
+          <w:szCs w:val="24"/>
+        </w:rPr>
+        <w:t>数据库的各个表中存储的数据是不同的，但是它们是有着直接或间接的关联</w:t>
+      </w:r>
+      <w:r>
+        <w:rPr>
+          <w:rFonts w:ascii="宋体" w:eastAsia="宋体" w:hAnsi="宋体" w:cs="宋体" w:hint="eastAsia"/>
+          <w:sz w:val="24"/>
+          <w:szCs w:val="24"/>
+        </w:rPr>
+        <w:t>。根据系统</w:t>
+      </w:r>
+      <w:r>
+        <w:rPr>
+          <w:rFonts w:ascii="宋体" w:eastAsia="宋体" w:hAnsi="宋体" w:cs="宋体" w:hint="eastAsia"/>
+          <w:sz w:val="24"/>
+          <w:szCs w:val="24"/>
+        </w:rPr>
+        <w:t>上述</w:t>
+      </w:r>
+      <w:r>
+        <w:rPr>
+          <w:rFonts w:ascii="宋体" w:eastAsia="宋体" w:hAnsi="宋体" w:cs="宋体" w:hint="eastAsia"/>
+          <w:sz w:val="24"/>
+          <w:szCs w:val="24"/>
+        </w:rPr>
+        <w:t>的需求分析，每个主体与其所具有的属性之间的联系设计出系统E-R图。</w:t>
       </w:r>
     </w:p>
     <w:p>
@@ -8519,7 +10526,88 @@
           <w:sz w:val="24"/>
           <w:szCs w:val="24"/>
         </w:rPr>
-        <w:t>因为数据库的应用在系统中应用十分的广泛，所以市场上有许多不同的数据库，他们分别具有各自的特点。如Oracle数据库、</w:t>
+        <w:t>数据库的应用在系统</w:t>
+      </w:r>
+      <w:r>
+        <w:rPr>
+          <w:rFonts w:ascii="宋体" w:eastAsia="宋体" w:hAnsi="宋体" w:cs="宋体" w:hint="eastAsia"/>
+          <w:sz w:val="24"/>
+          <w:szCs w:val="24"/>
+        </w:rPr>
+        <w:t>开发中被广泛使用，因此市场上有者各种各样的数据库，它们各自具有自己的特性</w:t>
+      </w:r>
+      <w:r>
+        <w:rPr>
+          <w:rFonts w:ascii="宋体" w:eastAsia="宋体" w:hAnsi="宋体" w:cs="宋体" w:hint="eastAsia"/>
+          <w:sz w:val="24"/>
+          <w:szCs w:val="24"/>
+        </w:rPr>
+        <w:t>。MySQL是一种高效</w:t>
+      </w:r>
+      <w:r>
+        <w:rPr>
+          <w:rFonts w:ascii="宋体" w:eastAsia="宋体" w:hAnsi="宋体" w:cs="宋体" w:hint="eastAsia"/>
+          <w:sz w:val="24"/>
+          <w:szCs w:val="24"/>
+        </w:rPr>
+        <w:t>、快速的</w:t>
+      </w:r>
+      <w:r>
+        <w:rPr>
+          <w:rFonts w:ascii="宋体" w:eastAsia="宋体" w:hAnsi="宋体" w:cs="宋体" w:hint="eastAsia"/>
+          <w:sz w:val="24"/>
+          <w:szCs w:val="24"/>
+        </w:rPr>
+        <w:t>关系型数据库，并且它具有免费、开源等特点，所以得到广泛的应用</w:t>
+      </w:r>
+      <w:r>
+        <w:rPr>
+          <w:rFonts w:ascii="宋体" w:eastAsia="宋体" w:hAnsi="宋体" w:cs="宋体" w:hint="eastAsia"/>
+          <w:sz w:val="24"/>
+          <w:szCs w:val="24"/>
+          <w:vertAlign w:val="superscript"/>
+        </w:rPr>
+        <w:t>[12]</w:t>
+      </w:r>
+      <w:r>
+        <w:rPr>
+          <w:rFonts w:ascii="宋体" w:eastAsia="宋体" w:hAnsi="宋体" w:cs="宋体" w:hint="eastAsia"/>
+          <w:sz w:val="24"/>
+          <w:szCs w:val="24"/>
+        </w:rPr>
+        <w:t>。因此考虑到开发成本和综上所述的开发需求，选择</w:t>
+      </w:r>
+      <w:r>
+        <w:rPr>
+          <w:rFonts w:ascii="宋体" w:eastAsia="宋体" w:hAnsi="宋体" w:cs="宋体" w:hint="eastAsia"/>
+          <w:sz w:val="24"/>
+          <w:szCs w:val="24"/>
+        </w:rPr>
+        <w:t>MySQL5</w:t>
+      </w:r>
+      <w:r>
+        <w:rPr>
+          <w:rFonts w:ascii="宋体" w:eastAsia="宋体" w:hAnsi="宋体" w:cs="宋体" w:hint="eastAsia"/>
+          <w:sz w:val="24"/>
+          <w:szCs w:val="24"/>
+        </w:rPr>
+        <w:t>.7作为</w:t>
+      </w:r>
+      <w:r>
+        <w:rPr>
+          <w:rFonts w:ascii="宋体" w:eastAsia="宋体" w:hAnsi="宋体" w:cs="宋体" w:hint="eastAsia"/>
+          <w:sz w:val="24"/>
+          <w:szCs w:val="24"/>
+        </w:rPr>
+        <w:t>该</w:t>
+      </w:r>
+      <w:r>
+        <w:rPr>
+          <w:rFonts w:ascii="宋体" w:eastAsia="宋体" w:hAnsi="宋体" w:cs="宋体" w:hint="eastAsia"/>
+          <w:sz w:val="24"/>
+          <w:szCs w:val="24"/>
+        </w:rPr>
+        <w:t>系统的数据库，并使用</w:t>
       </w:r>
       <w:proofErr w:type="spellStart"/>
       <w:r>
@@ -8528,7 +10616,7 @@
           <w:sz w:val="24"/>
           <w:szCs w:val="24"/>
         </w:rPr>
-        <w:t>ClickHouse</w:t>
+        <w:t>Navicat</w:t>
       </w:r>
       <w:proofErr w:type="spellEnd"/>
       <w:r>
@@ -8537,60 +10625,23 @@
           <w:sz w:val="24"/>
           <w:szCs w:val="24"/>
         </w:rPr>
-        <w:t>数据库、MySQL数据库和</w:t>
-      </w:r>
-      <w:proofErr w:type="spellStart"/>
-      <w:r>
-        <w:rPr>
-          <w:rFonts w:ascii="宋体" w:eastAsia="宋体" w:hAnsi="宋体" w:cs="宋体" w:hint="eastAsia"/>
-          <w:sz w:val="24"/>
-          <w:szCs w:val="24"/>
-        </w:rPr>
-        <w:t>MongoDB</w:t>
-      </w:r>
-      <w:proofErr w:type="spellEnd"/>
-      <w:r>
-        <w:rPr>
-          <w:rFonts w:ascii="宋体" w:eastAsia="宋体" w:hAnsi="宋体" w:cs="宋体" w:hint="eastAsia"/>
-          <w:sz w:val="24"/>
-          <w:szCs w:val="24"/>
-        </w:rPr>
-        <w:t>数据库等。MySQL是一种高效快捷的关系型数据库，并且它具有免费、开源等特点，所以得到广泛的应用</w:t>
-      </w:r>
-      <w:r>
-        <w:rPr>
-          <w:rFonts w:ascii="宋体" w:eastAsia="宋体" w:hAnsi="宋体" w:cs="宋体" w:hint="eastAsia"/>
-          <w:sz w:val="24"/>
-          <w:szCs w:val="24"/>
-          <w:vertAlign w:val="superscript"/>
-        </w:rPr>
-        <w:t>[12]</w:t>
-      </w:r>
-      <w:r>
-        <w:rPr>
-          <w:rFonts w:ascii="宋体" w:eastAsia="宋体" w:hAnsi="宋体" w:cs="宋体" w:hint="eastAsia"/>
-          <w:sz w:val="24"/>
-          <w:szCs w:val="24"/>
-        </w:rPr>
-        <w:t>。因此考虑到开发成本和综上所述的开发需求，选择采用MySQL5.7作为本系统的数据库，并使用</w:t>
-      </w:r>
-      <w:proofErr w:type="spellStart"/>
-      <w:r>
-        <w:rPr>
-          <w:rFonts w:ascii="宋体" w:eastAsia="宋体" w:hAnsi="宋体" w:cs="宋体" w:hint="eastAsia"/>
-          <w:sz w:val="24"/>
-          <w:szCs w:val="24"/>
-        </w:rPr>
-        <w:t>Navicat</w:t>
-      </w:r>
-      <w:proofErr w:type="spellEnd"/>
-      <w:r>
-        <w:rPr>
-          <w:rFonts w:ascii="宋体" w:eastAsia="宋体" w:hAnsi="宋体" w:cs="宋体" w:hint="eastAsia"/>
-          <w:sz w:val="24"/>
-          <w:szCs w:val="24"/>
-        </w:rPr>
-        <w:t>软件辅助开发和操作数据库。</w:t>
+        <w:t>软件</w:t>
+      </w:r>
+      <w:r>
+        <w:rPr>
+          <w:rFonts w:ascii="宋体" w:eastAsia="宋体" w:hAnsi="宋体" w:cs="宋体" w:hint="eastAsia"/>
+          <w:sz w:val="24"/>
+          <w:szCs w:val="24"/>
+        </w:rPr>
+        <w:t>帮助</w:t>
+      </w:r>
+      <w:r>
+        <w:rPr>
+          <w:rFonts w:ascii="宋体" w:eastAsia="宋体" w:hAnsi="宋体" w:cs="宋体" w:hint="eastAsia"/>
+          <w:sz w:val="24"/>
+          <w:szCs w:val="24"/>
+        </w:rPr>
+        <w:t>开发和操作数据库。</w:t>
       </w:r>
     </w:p>
     <w:p>
@@ -8795,7 +10846,6 @@
                 <w:sz w:val="24"/>
                 <w:szCs w:val="24"/>
               </w:rPr>
-              <w:lastRenderedPageBreak/>
               <w:t>id</w:t>
             </w:r>
           </w:p>
@@ -8996,6 +11046,7 @@
                 <w:sz w:val="24"/>
                 <w:szCs w:val="24"/>
               </w:rPr>
+              <w:lastRenderedPageBreak/>
               <w:t>password</w:t>
             </w:r>
           </w:p>
@@ -11293,7 +13344,6 @@
                 <w:sz w:val="24"/>
                 <w:szCs w:val="24"/>
               </w:rPr>
-              <w:lastRenderedPageBreak/>
               <w:t>c_name</w:t>
             </w:r>
             <w:proofErr w:type="spellEnd"/>
@@ -11490,6 +13540,7 @@
                 <w:sz w:val="24"/>
                 <w:szCs w:val="24"/>
               </w:rPr>
+              <w:lastRenderedPageBreak/>
               <w:t>modified_time</w:t>
             </w:r>
             <w:proofErr w:type="spellEnd"/>
@@ -13572,16 +15623,7 @@
           <w:sz w:val="24"/>
           <w:szCs w:val="24"/>
         </w:rPr>
-        <w:t>下表是新闻收藏表，为登录用户提供文章的收藏功能，帮助用户可以重新定</w:t>
-      </w:r>
-      <w:r>
-        <w:rPr>
-          <w:rFonts w:ascii="宋体" w:eastAsia="宋体" w:hAnsi="宋体" w:cs="宋体" w:hint="eastAsia"/>
-          <w:sz w:val="24"/>
-          <w:szCs w:val="24"/>
-        </w:rPr>
-        <w:lastRenderedPageBreak/>
-        <w:t>位阅读自己感兴趣的新闻内容。</w:t>
+        <w:t>下表是新闻收藏表，为登录用户提供文章的收藏功能，帮助用户可以重新定位阅读自己感兴趣的新闻内容。</w:t>
       </w:r>
     </w:p>
     <w:p>
@@ -13657,6 +15699,7 @@
                 <w:sz w:val="24"/>
                 <w:szCs w:val="24"/>
               </w:rPr>
+              <w:lastRenderedPageBreak/>
               <w:t>列名</w:t>
             </w:r>
           </w:p>
@@ -15903,7 +17946,6 @@
           <w:sz w:val="24"/>
           <w:szCs w:val="24"/>
         </w:rPr>
-        <w:lastRenderedPageBreak/>
         <w:t>下表是用户的关注表，记录用户与用户之间相互关注的信息，</w:t>
       </w:r>
       <w:proofErr w:type="gramStart"/>
@@ -15941,6 +17983,7 @@
           <w:color w:val="000000"/>
           <w:sz w:val="24"/>
         </w:rPr>
+        <w:lastRenderedPageBreak/>
         <w:t>表5-9 用户关注表 (</w:t>
       </w:r>
       <w:proofErr w:type="spellStart"/>
@@ -18440,7 +20483,6 @@
                 <w:sz w:val="24"/>
                 <w:szCs w:val="24"/>
               </w:rPr>
-              <w:lastRenderedPageBreak/>
               <w:t>modified_time</w:t>
             </w:r>
             <w:proofErr w:type="spellEnd"/>
@@ -18547,6 +20589,7 @@
           <w:sz w:val="24"/>
           <w:szCs w:val="24"/>
         </w:rPr>
+        <w:lastRenderedPageBreak/>
         <w:t>下表是系统日志表，存储用户在系统中的重要操作信息，帮助管理员查看用户在系统中所使用的操作，保障系统的安全。</w:t>
       </w:r>
     </w:p>
@@ -20649,7 +22692,6 @@
                 <w:sz w:val="24"/>
                 <w:szCs w:val="24"/>
               </w:rPr>
-              <w:lastRenderedPageBreak/>
               <w:t>列名</w:t>
             </w:r>
           </w:p>
@@ -20863,6 +22905,7 @@
                 <w:sz w:val="24"/>
                 <w:szCs w:val="24"/>
               </w:rPr>
+              <w:lastRenderedPageBreak/>
               <w:t>task_info_id</w:t>
             </w:r>
             <w:proofErr w:type="spellEnd"/>
@@ -22574,8 +24617,8 @@
           <w:szCs w:val="28"/>
         </w:rPr>
       </w:pPr>
-      <w:bookmarkStart w:id="19" w:name="_Toc482609858"/>
-      <w:bookmarkStart w:id="20" w:name="_Toc37581394"/>
+      <w:bookmarkStart w:id="18" w:name="_Toc482609858"/>
+      <w:bookmarkStart w:id="19" w:name="_Toc37581394"/>
       <w:r>
         <w:rPr>
           <w:rFonts w:ascii="宋体" w:hAnsi="宋体" w:cs="宋体" w:hint="eastAsia"/>
@@ -22588,8 +24631,8 @@
         </w:rPr>
         <w:t>5.4 系统结构</w:t>
       </w:r>
+      <w:bookmarkEnd w:id="18"/>
       <w:bookmarkEnd w:id="19"/>
-      <w:bookmarkEnd w:id="20"/>
     </w:p>
     <w:p>
       <w:pPr>
@@ -22907,7 +24950,7 @@
           <w:szCs w:val="30"/>
         </w:rPr>
       </w:pPr>
-      <w:bookmarkStart w:id="21" w:name="_Toc37581395"/>
+      <w:bookmarkStart w:id="20" w:name="_Toc37581395"/>
       <w:r>
         <w:rPr>
           <w:rFonts w:ascii="宋体" w:hAnsi="宋体" w:cs="宋体" w:hint="eastAsia"/>
@@ -22918,7 +24961,7 @@
         <w:lastRenderedPageBreak/>
         <w:t>6、 系统测试</w:t>
       </w:r>
-      <w:bookmarkEnd w:id="21"/>
+      <w:bookmarkEnd w:id="20"/>
     </w:p>
     <w:p>
       <w:pPr>
@@ -22936,7 +24979,7 @@
           <w:szCs w:val="28"/>
         </w:rPr>
       </w:pPr>
-      <w:bookmarkStart w:id="22" w:name="_Toc37581396"/>
+      <w:bookmarkStart w:id="21" w:name="_Toc37581396"/>
       <w:r>
         <w:rPr>
           <w:rFonts w:ascii="宋体" w:hAnsi="宋体" w:cs="宋体" w:hint="eastAsia"/>
@@ -22948,6 +24991,338 @@
           <w:szCs w:val="28"/>
         </w:rPr>
         <w:t>6.1 测试概述</w:t>
+      </w:r>
+      <w:bookmarkEnd w:id="21"/>
+    </w:p>
+    <w:p>
+      <w:pPr>
+        <w:adjustRightInd w:val="0"/>
+        <w:spacing w:line="440" w:lineRule="exact"/>
+        <w:ind w:firstLineChars="200" w:firstLine="480"/>
+        <w:jc w:val="left"/>
+        <w:rPr>
+          <w:rFonts w:ascii="宋体" w:eastAsia="宋体" w:hAnsi="宋体" w:cs="宋体"/>
+          <w:sz w:val="24"/>
+          <w:szCs w:val="24"/>
+        </w:rPr>
+      </w:pPr>
+      <w:r>
+        <w:rPr>
+          <w:rFonts w:ascii="宋体" w:eastAsia="宋体" w:hAnsi="宋体" w:cs="宋体" w:hint="eastAsia"/>
+          <w:sz w:val="24"/>
+          <w:szCs w:val="24"/>
+        </w:rPr>
+        <w:t>软件测试是软件生命周期的重要组成部分，无论开发周期有多严谨</w:t>
+      </w:r>
+      <w:r>
+        <w:rPr>
+          <w:rFonts w:ascii="宋体" w:eastAsia="宋体" w:hAnsi="宋体" w:cs="宋体" w:hint="eastAsia"/>
+          <w:sz w:val="24"/>
+          <w:szCs w:val="24"/>
+        </w:rPr>
+        <w:t>，都不能够替代软件测试的过程</w:t>
+      </w:r>
+      <w:r>
+        <w:rPr>
+          <w:rFonts w:ascii="宋体" w:eastAsia="宋体" w:hAnsi="宋体" w:cs="宋体" w:hint="eastAsia"/>
+          <w:sz w:val="24"/>
+          <w:szCs w:val="24"/>
+          <w:vertAlign w:val="superscript"/>
+        </w:rPr>
+        <w:t>[13]</w:t>
+      </w:r>
+      <w:r>
+        <w:rPr>
+          <w:rFonts w:ascii="宋体" w:eastAsia="宋体" w:hAnsi="宋体" w:cs="宋体" w:hint="eastAsia"/>
+          <w:sz w:val="24"/>
+          <w:szCs w:val="24"/>
+        </w:rPr>
+        <w:t>。</w:t>
+      </w:r>
+      <w:r>
+        <w:rPr>
+          <w:rFonts w:ascii="宋体" w:eastAsia="宋体" w:hAnsi="宋体" w:cs="宋体" w:hint="eastAsia"/>
+          <w:sz w:val="24"/>
+          <w:szCs w:val="24"/>
+        </w:rPr>
+        <w:t>在编写</w:t>
+      </w:r>
+      <w:r>
+        <w:rPr>
+          <w:rFonts w:ascii="宋体" w:eastAsia="宋体" w:hAnsi="宋体" w:cs="宋体" w:hint="eastAsia"/>
+          <w:sz w:val="24"/>
+          <w:szCs w:val="24"/>
+        </w:rPr>
+        <w:t>项目的代码时，难免会有一些开发人员为考虑到容易忽略的问题因素，导致系统在生产环境时出现故障。为了降低系统在使用时出现的错误率，防止严重的bug危害系统的安全，在系统代码编写完成时，需要经过一系列严格的系统测试。</w:t>
+      </w:r>
+      <w:r>
+        <w:rPr>
+          <w:rFonts w:ascii="宋体" w:eastAsia="宋体" w:hAnsi="宋体" w:cs="宋体" w:hint="eastAsia"/>
+          <w:sz w:val="24"/>
+          <w:szCs w:val="24"/>
+        </w:rPr>
+        <w:t>测试系统使用过程中可能接触到的数据，确认系统对这些数据的处理结果</w:t>
+      </w:r>
+      <w:r>
+        <w:rPr>
+          <w:rFonts w:ascii="宋体" w:eastAsia="宋体" w:hAnsi="宋体" w:cs="宋体" w:hint="eastAsia"/>
+          <w:sz w:val="24"/>
+          <w:szCs w:val="24"/>
+        </w:rPr>
+        <w:t>，</w:t>
+      </w:r>
+      <w:r>
+        <w:rPr>
+          <w:rFonts w:ascii="宋体" w:eastAsia="宋体" w:hAnsi="宋体" w:cs="宋体" w:hint="eastAsia"/>
+          <w:sz w:val="24"/>
+          <w:szCs w:val="24"/>
+        </w:rPr>
+        <w:t>判断处理后，能否达到预期的效果</w:t>
+      </w:r>
+      <w:r>
+        <w:rPr>
+          <w:rFonts w:ascii="宋体" w:eastAsia="宋体" w:hAnsi="宋体" w:cs="宋体" w:hint="eastAsia"/>
+          <w:sz w:val="24"/>
+          <w:szCs w:val="24"/>
+        </w:rPr>
+        <w:t>。一个系统能够准确并且有效率的运行，是保障用户体验度的基本因素。</w:t>
+      </w:r>
+    </w:p>
+    <w:p>
+      <w:pPr>
+        <w:adjustRightInd w:val="0"/>
+        <w:spacing w:line="440" w:lineRule="exact"/>
+        <w:ind w:firstLineChars="200" w:firstLine="480"/>
+        <w:jc w:val="left"/>
+        <w:rPr>
+          <w:rFonts w:ascii="宋体" w:eastAsia="宋体" w:hAnsi="宋体" w:cs="宋体"/>
+          <w:sz w:val="24"/>
+          <w:szCs w:val="24"/>
+        </w:rPr>
+      </w:pPr>
+      <w:r>
+        <w:rPr>
+          <w:rFonts w:ascii="宋体" w:eastAsia="宋体" w:hAnsi="宋体" w:cs="宋体" w:hint="eastAsia"/>
+          <w:sz w:val="24"/>
+          <w:szCs w:val="24"/>
+        </w:rPr>
+        <w:t>软件测试</w:t>
+      </w:r>
+      <w:r>
+        <w:rPr>
+          <w:rFonts w:ascii="宋体" w:eastAsia="宋体" w:hAnsi="宋体" w:cs="宋体" w:hint="eastAsia"/>
+          <w:sz w:val="24"/>
+          <w:szCs w:val="24"/>
+        </w:rPr>
+        <w:t>有</w:t>
+      </w:r>
+      <w:r>
+        <w:rPr>
+          <w:rFonts w:ascii="宋体" w:eastAsia="宋体" w:hAnsi="宋体" w:cs="宋体" w:hint="eastAsia"/>
+          <w:sz w:val="24"/>
+          <w:szCs w:val="24"/>
+        </w:rPr>
+        <w:t>两大类</w:t>
+      </w:r>
+      <w:r>
+        <w:rPr>
+          <w:rFonts w:ascii="宋体" w:eastAsia="宋体" w:hAnsi="宋体" w:cs="宋体" w:hint="eastAsia"/>
+          <w:sz w:val="24"/>
+          <w:szCs w:val="24"/>
+        </w:rPr>
+        <w:t>别</w:t>
+      </w:r>
+      <w:r>
+        <w:rPr>
+          <w:rFonts w:ascii="宋体" w:eastAsia="宋体" w:hAnsi="宋体" w:cs="宋体" w:hint="eastAsia"/>
+          <w:sz w:val="24"/>
+          <w:szCs w:val="24"/>
+        </w:rPr>
+        <w:t>，分别</w:t>
+      </w:r>
+      <w:proofErr w:type="gramStart"/>
+      <w:r>
+        <w:rPr>
+          <w:rFonts w:ascii="宋体" w:eastAsia="宋体" w:hAnsi="宋体" w:cs="宋体" w:hint="eastAsia"/>
+          <w:sz w:val="24"/>
+          <w:szCs w:val="24"/>
+        </w:rPr>
+        <w:t>为白盒测试</w:t>
+      </w:r>
+      <w:proofErr w:type="gramEnd"/>
+      <w:r>
+        <w:rPr>
+          <w:rFonts w:ascii="宋体" w:eastAsia="宋体" w:hAnsi="宋体" w:cs="宋体" w:hint="eastAsia"/>
+          <w:sz w:val="24"/>
+          <w:szCs w:val="24"/>
+        </w:rPr>
+        <w:t>和黑盒测试，两者之间的最大区别就是在测试过程中，是否能够看到相关的源代码。该系统选用的是黑盒测试，不考虑系统的具体实现方法，只注意其运行结果。</w:t>
+      </w:r>
+      <w:r>
+        <w:rPr>
+          <w:rFonts w:ascii="宋体" w:eastAsia="宋体" w:hAnsi="宋体" w:cs="宋体" w:hint="eastAsia"/>
+          <w:sz w:val="24"/>
+          <w:szCs w:val="24"/>
+        </w:rPr>
+        <w:t>在与</w:t>
+      </w:r>
+      <w:r>
+        <w:rPr>
+          <w:rFonts w:ascii="宋体" w:eastAsia="宋体" w:hAnsi="宋体" w:cs="宋体" w:hint="eastAsia"/>
+          <w:sz w:val="24"/>
+          <w:szCs w:val="24"/>
+        </w:rPr>
+        <w:t>生产</w:t>
+      </w:r>
+      <w:r>
+        <w:rPr>
+          <w:rFonts w:ascii="宋体" w:eastAsia="宋体" w:hAnsi="宋体" w:cs="宋体" w:hint="eastAsia"/>
+          <w:sz w:val="24"/>
+          <w:szCs w:val="24"/>
+        </w:rPr>
+        <w:t>环境</w:t>
+      </w:r>
+      <w:r>
+        <w:rPr>
+          <w:rFonts w:ascii="宋体" w:eastAsia="宋体" w:hAnsi="宋体" w:cs="宋体" w:hint="eastAsia"/>
+          <w:sz w:val="24"/>
+          <w:szCs w:val="24"/>
+        </w:rPr>
+        <w:t>类似</w:t>
+      </w:r>
+      <w:r>
+        <w:rPr>
+          <w:rFonts w:ascii="宋体" w:eastAsia="宋体" w:hAnsi="宋体" w:cs="宋体" w:hint="eastAsia"/>
+          <w:sz w:val="24"/>
+          <w:szCs w:val="24"/>
+        </w:rPr>
+        <w:t>的测试环境中</w:t>
+      </w:r>
+      <w:r>
+        <w:rPr>
+          <w:rFonts w:ascii="宋体" w:eastAsia="宋体" w:hAnsi="宋体" w:cs="宋体" w:hint="eastAsia"/>
+          <w:sz w:val="24"/>
+          <w:szCs w:val="24"/>
+        </w:rPr>
+        <w:t>部署使用</w:t>
+      </w:r>
+      <w:r>
+        <w:rPr>
+          <w:rFonts w:ascii="宋体" w:eastAsia="宋体" w:hAnsi="宋体" w:cs="宋体" w:hint="eastAsia"/>
+          <w:sz w:val="24"/>
+          <w:szCs w:val="24"/>
+        </w:rPr>
+        <w:t>系统，在使用</w:t>
+      </w:r>
+      <w:r>
+        <w:rPr>
+          <w:rFonts w:ascii="宋体" w:eastAsia="宋体" w:hAnsi="宋体" w:cs="宋体" w:hint="eastAsia"/>
+          <w:sz w:val="24"/>
+          <w:szCs w:val="24"/>
+        </w:rPr>
+        <w:t>该环境下的</w:t>
+      </w:r>
+      <w:r>
+        <w:rPr>
+          <w:rFonts w:ascii="宋体" w:eastAsia="宋体" w:hAnsi="宋体" w:cs="宋体" w:hint="eastAsia"/>
+          <w:sz w:val="24"/>
+          <w:szCs w:val="24"/>
+        </w:rPr>
+        <w:t>系统时预先设计用户</w:t>
+      </w:r>
+      <w:r>
+        <w:rPr>
+          <w:rFonts w:ascii="宋体" w:eastAsia="宋体" w:hAnsi="宋体" w:cs="宋体" w:hint="eastAsia"/>
+          <w:sz w:val="24"/>
+          <w:szCs w:val="24"/>
+        </w:rPr>
+        <w:t>可能</w:t>
+      </w:r>
+      <w:r>
+        <w:rPr>
+          <w:rFonts w:ascii="宋体" w:eastAsia="宋体" w:hAnsi="宋体" w:cs="宋体" w:hint="eastAsia"/>
+          <w:sz w:val="24"/>
+          <w:szCs w:val="24"/>
+        </w:rPr>
+        <w:t>执行的操作，计算</w:t>
+      </w:r>
+      <w:r>
+        <w:rPr>
+          <w:rFonts w:ascii="宋体" w:eastAsia="宋体" w:hAnsi="宋体" w:cs="宋体" w:hint="eastAsia"/>
+          <w:sz w:val="24"/>
+          <w:szCs w:val="24"/>
+        </w:rPr>
+        <w:t>出</w:t>
+      </w:r>
+      <w:r>
+        <w:rPr>
+          <w:rFonts w:ascii="宋体" w:eastAsia="宋体" w:hAnsi="宋体" w:cs="宋体" w:hint="eastAsia"/>
+          <w:sz w:val="24"/>
+          <w:szCs w:val="24"/>
+        </w:rPr>
+        <w:t>最终的</w:t>
+      </w:r>
+      <w:r>
+        <w:rPr>
+          <w:rFonts w:ascii="宋体" w:eastAsia="宋体" w:hAnsi="宋体" w:cs="宋体" w:hint="eastAsia"/>
+          <w:sz w:val="24"/>
+          <w:szCs w:val="24"/>
+        </w:rPr>
+        <w:t>预期</w:t>
+      </w:r>
+      <w:r>
+        <w:rPr>
+          <w:rFonts w:ascii="宋体" w:eastAsia="宋体" w:hAnsi="宋体" w:cs="宋体" w:hint="eastAsia"/>
+          <w:sz w:val="24"/>
+          <w:szCs w:val="24"/>
+        </w:rPr>
+        <w:t>结果。将这些测试数据</w:t>
+      </w:r>
+      <w:r>
+        <w:rPr>
+          <w:rFonts w:ascii="宋体" w:eastAsia="宋体" w:hAnsi="宋体" w:cs="宋体" w:hint="eastAsia"/>
+          <w:sz w:val="24"/>
+          <w:szCs w:val="24"/>
+        </w:rPr>
+        <w:t>一一</w:t>
+      </w:r>
+      <w:r>
+        <w:rPr>
+          <w:rFonts w:ascii="宋体" w:eastAsia="宋体" w:hAnsi="宋体" w:cs="宋体" w:hint="eastAsia"/>
+          <w:sz w:val="24"/>
+          <w:szCs w:val="24"/>
+        </w:rPr>
+        <w:t>放入测试环境的系统中进行测试，记录最终的操作结果是否与期望的结果一致。</w:t>
+      </w:r>
+    </w:p>
+    <w:p>
+      <w:pPr>
+        <w:adjustRightInd w:val="0"/>
+        <w:spacing w:beforeLines="50" w:before="156" w:afterLines="50" w:after="156" w:line="440" w:lineRule="exact"/>
+        <w:jc w:val="left"/>
+        <w:outlineLvl w:val="1"/>
+        <w:rPr>
+          <w:rFonts w:ascii="宋体" w:hAnsi="宋体" w:cs="宋体"/>
+          <w:b/>
+          <w:bCs/>
+          <w:color w:val="000000"/>
+          <w:kern w:val="0"/>
+          <w:sz w:val="28"/>
+          <w:szCs w:val="28"/>
+        </w:rPr>
+      </w:pPr>
+      <w:bookmarkStart w:id="22" w:name="_Toc37581397"/>
+      <w:r>
+        <w:rPr>
+          <w:rFonts w:ascii="宋体" w:hAnsi="宋体" w:cs="宋体" w:hint="eastAsia"/>
+          <w:b/>
+          <w:bCs/>
+          <w:color w:val="000000"/>
+          <w:kern w:val="0"/>
+          <w:sz w:val="28"/>
+          <w:szCs w:val="28"/>
+        </w:rPr>
+        <w:t>6.2 可用性测试</w:t>
       </w:r>
       <w:bookmarkEnd w:id="22"/>
     </w:p>
@@ -22958,7 +25333,7 @@
         <w:ind w:firstLineChars="200" w:firstLine="480"/>
         <w:jc w:val="left"/>
         <w:rPr>
-          <w:rFonts w:ascii="宋体" w:eastAsia="宋体" w:hAnsi="宋体" w:cs="宋体"/>
+          <w:rFonts w:ascii="宋体" w:eastAsia="宋体" w:hAnsi="宋体" w:cs="宋体" w:hint="eastAsia"/>
           <w:sz w:val="24"/>
           <w:szCs w:val="24"/>
         </w:rPr>
@@ -22969,40 +25344,113 @@
           <w:sz w:val="24"/>
           <w:szCs w:val="24"/>
         </w:rPr>
-        <w:t>软件测试是软件生命周期中重要的一个环节，不管开发时期多么严谨，都不能够替代软件测试的过程</w:t>
-      </w:r>
-      <w:r>
-        <w:rPr>
-          <w:rFonts w:ascii="宋体" w:eastAsia="宋体" w:hAnsi="宋体" w:cs="宋体" w:hint="eastAsia"/>
-          <w:sz w:val="24"/>
-          <w:szCs w:val="24"/>
-          <w:vertAlign w:val="superscript"/>
-        </w:rPr>
-        <w:t>[13]</w:t>
-      </w:r>
-      <w:r>
-        <w:rPr>
-          <w:rFonts w:ascii="宋体" w:eastAsia="宋体" w:hAnsi="宋体" w:cs="宋体" w:hint="eastAsia"/>
-          <w:sz w:val="24"/>
-          <w:szCs w:val="24"/>
-        </w:rPr>
-        <w:t>。</w:t>
-      </w:r>
-      <w:r>
-        <w:rPr>
-          <w:rFonts w:ascii="宋体" w:eastAsia="宋体" w:hAnsi="宋体" w:cs="宋体" w:hint="eastAsia"/>
-          <w:sz w:val="24"/>
-          <w:szCs w:val="24"/>
-        </w:rPr>
-        <w:t>在编写</w:t>
-      </w:r>
-      <w:r>
-        <w:rPr>
-          <w:rFonts w:ascii="宋体" w:eastAsia="宋体" w:hAnsi="宋体" w:cs="宋体" w:hint="eastAsia"/>
-          <w:sz w:val="24"/>
-          <w:szCs w:val="24"/>
-        </w:rPr>
-        <w:t>项目的代码时，难免会有一些开发人员为考虑到容易忽略的问题因素，导致系统在生产环境时出现故障。为了降低系统在使用时出现的错误率，防止严重的bug危害系统的安全，在系统代码编写完成时，需要经过一系列严格的系统测试。将系统在使用时，可能出现的数据进行测试，查看系统对这些数据的处理结果，是否能够处理完成并且达到预期的效果。一个系统能够准确并且有效率的运行，是保障用户体验度的基本因素。</w:t>
+        <w:t>（1）游客使用：当以游客的角色登录时，可以正常的浏览系统前台首页的新闻、切换新闻</w:t>
+      </w:r>
+      <w:proofErr w:type="gramStart"/>
+      <w:r>
+        <w:rPr>
+          <w:rFonts w:ascii="宋体" w:eastAsia="宋体" w:hAnsi="宋体" w:cs="宋体" w:hint="eastAsia"/>
+          <w:sz w:val="24"/>
+          <w:szCs w:val="24"/>
+        </w:rPr>
+        <w:t>版块</w:t>
+      </w:r>
+      <w:proofErr w:type="gramEnd"/>
+      <w:r>
+        <w:rPr>
+          <w:rFonts w:ascii="宋体" w:eastAsia="宋体" w:hAnsi="宋体" w:cs="宋体" w:hint="eastAsia"/>
+          <w:sz w:val="24"/>
+          <w:szCs w:val="24"/>
+        </w:rPr>
+        <w:t>分类、新闻详情页面和转发新闻。</w:t>
+      </w:r>
+      <w:r>
+        <w:rPr>
+          <w:rFonts w:ascii="宋体" w:eastAsia="宋体" w:hAnsi="宋体" w:cs="宋体" w:hint="eastAsia"/>
+          <w:sz w:val="24"/>
+          <w:szCs w:val="24"/>
+        </w:rPr>
+        <w:t>当用户</w:t>
+      </w:r>
+      <w:r>
+        <w:rPr>
+          <w:rFonts w:ascii="宋体" w:eastAsia="宋体" w:hAnsi="宋体" w:cs="宋体" w:hint="eastAsia"/>
+          <w:sz w:val="24"/>
+          <w:szCs w:val="24"/>
+        </w:rPr>
+        <w:t>使用</w:t>
+      </w:r>
+      <w:r>
+        <w:rPr>
+          <w:rFonts w:ascii="宋体" w:eastAsia="宋体" w:hAnsi="宋体" w:cs="宋体" w:hint="eastAsia"/>
+          <w:sz w:val="24"/>
+          <w:szCs w:val="24"/>
+        </w:rPr>
+        <w:t>评论、关注、收藏夹等</w:t>
+      </w:r>
+      <w:r>
+        <w:rPr>
+          <w:rFonts w:ascii="宋体" w:eastAsia="宋体" w:hAnsi="宋体" w:cs="宋体" w:hint="eastAsia"/>
+          <w:sz w:val="24"/>
+          <w:szCs w:val="24"/>
+        </w:rPr>
+        <w:t>功能</w:t>
+      </w:r>
+      <w:r>
+        <w:rPr>
+          <w:rFonts w:ascii="宋体" w:eastAsia="宋体" w:hAnsi="宋体" w:cs="宋体" w:hint="eastAsia"/>
+          <w:sz w:val="24"/>
+          <w:szCs w:val="24"/>
+        </w:rPr>
+        <w:t>时，</w:t>
+      </w:r>
+      <w:r>
+        <w:rPr>
+          <w:rFonts w:ascii="宋体" w:eastAsia="宋体" w:hAnsi="宋体" w:cs="宋体" w:hint="eastAsia"/>
+          <w:sz w:val="24"/>
+          <w:szCs w:val="24"/>
+        </w:rPr>
+        <w:t>会提示</w:t>
+      </w:r>
+      <w:r>
+        <w:rPr>
+          <w:rFonts w:ascii="宋体" w:eastAsia="宋体" w:hAnsi="宋体" w:cs="宋体" w:hint="eastAsia"/>
+          <w:sz w:val="24"/>
+          <w:szCs w:val="24"/>
+        </w:rPr>
+        <w:t>用户登录</w:t>
+      </w:r>
+      <w:r>
+        <w:rPr>
+          <w:rFonts w:ascii="宋体" w:eastAsia="宋体" w:hAnsi="宋体" w:cs="宋体" w:hint="eastAsia"/>
+          <w:sz w:val="24"/>
+          <w:szCs w:val="24"/>
+        </w:rPr>
+        <w:t>并跳转到系统的</w:t>
+      </w:r>
+      <w:r>
+        <w:rPr>
+          <w:rFonts w:ascii="宋体" w:eastAsia="宋体" w:hAnsi="宋体" w:cs="宋体" w:hint="eastAsia"/>
+          <w:sz w:val="24"/>
+          <w:szCs w:val="24"/>
+        </w:rPr>
+        <w:t>登录界面，要求输入账户信息</w:t>
+      </w:r>
+      <w:r>
+        <w:rPr>
+          <w:rFonts w:ascii="宋体" w:eastAsia="宋体" w:hAnsi="宋体" w:cs="宋体" w:hint="eastAsia"/>
+          <w:sz w:val="24"/>
+          <w:szCs w:val="24"/>
+        </w:rPr>
+        <w:t>进行登录</w:t>
+      </w:r>
+      <w:r>
+        <w:rPr>
+          <w:rFonts w:ascii="宋体" w:eastAsia="宋体" w:hAnsi="宋体" w:cs="宋体" w:hint="eastAsia"/>
+          <w:sz w:val="24"/>
+          <w:szCs w:val="24"/>
+        </w:rPr>
+        <w:t>。满足功能要求，通过测试。</w:t>
       </w:r>
     </w:p>
     <w:p>
@@ -23023,7 +25471,15 @@
           <w:sz w:val="24"/>
           <w:szCs w:val="24"/>
         </w:rPr>
-        <w:t>软件测试分为两大类，分别</w:t>
+        <w:t>（2）用户使用：</w:t>
+      </w:r>
+      <w:r>
+        <w:rPr>
+          <w:rFonts w:ascii="宋体" w:eastAsia="宋体" w:hAnsi="宋体" w:cs="宋体" w:hint="eastAsia"/>
+          <w:sz w:val="24"/>
+          <w:szCs w:val="24"/>
+        </w:rPr>
+        <w:t>当用户正常登录账户时，可以浏览主页上分类的新闻，然后</w:t>
       </w:r>
       <w:proofErr w:type="gramStart"/>
       <w:r>
@@ -23032,7 +25488,7 @@
           <w:sz w:val="24"/>
           <w:szCs w:val="24"/>
         </w:rPr>
-        <w:t>为白盒测试</w:t>
+        <w:t>点击某</w:t>
       </w:r>
       <w:proofErr w:type="gramEnd"/>
       <w:r>
@@ -23041,39 +25497,80 @@
           <w:sz w:val="24"/>
           <w:szCs w:val="24"/>
         </w:rPr>
-        <w:t>和黑盒测试，两者之间的最大区别就是在测试过程中，是否能够看到相关的源代码。该系统选用的是黑盒测试，不考虑系统的具体实现方法，只注意其运行结果。将系统部署到与生产环境相似的测试环境中，提前设计好用户在使用系统时可能出现的操作，并计算最后的预期结果。将这些测试数据一一放到测试环境中的系统进行测试，并记录下最后运行得出的结果，是否与预期结果一致。</w:t>
-      </w:r>
-    </w:p>
-    <w:p>
-      <w:pPr>
-        <w:adjustRightInd w:val="0"/>
-        <w:spacing w:beforeLines="50" w:before="156" w:afterLines="50" w:after="156" w:line="440" w:lineRule="exact"/>
-        <w:jc w:val="left"/>
-        <w:outlineLvl w:val="1"/>
-        <w:rPr>
-          <w:rFonts w:ascii="宋体" w:hAnsi="宋体" w:cs="宋体"/>
-          <w:b/>
-          <w:bCs/>
-          <w:color w:val="000000"/>
-          <w:kern w:val="0"/>
-          <w:sz w:val="28"/>
-          <w:szCs w:val="28"/>
-        </w:rPr>
-      </w:pPr>
-      <w:bookmarkStart w:id="23" w:name="_Toc37581397"/>
-      <w:r>
-        <w:rPr>
-          <w:rFonts w:ascii="宋体" w:hAnsi="宋体" w:cs="宋体" w:hint="eastAsia"/>
-          <w:b/>
-          <w:bCs/>
-          <w:color w:val="000000"/>
-          <w:kern w:val="0"/>
-          <w:sz w:val="28"/>
-          <w:szCs w:val="28"/>
-        </w:rPr>
-        <w:t>6.2 可用性测试</w:t>
-      </w:r>
-      <w:bookmarkEnd w:id="23"/>
+        <w:t>一篇</w:t>
+      </w:r>
+      <w:r>
+        <w:rPr>
+          <w:rFonts w:ascii="宋体" w:eastAsia="宋体" w:hAnsi="宋体" w:cs="宋体" w:hint="eastAsia"/>
+          <w:sz w:val="24"/>
+          <w:szCs w:val="24"/>
+        </w:rPr>
+        <w:t>新闻，</w:t>
+      </w:r>
+      <w:r>
+        <w:rPr>
+          <w:rFonts w:ascii="宋体" w:eastAsia="宋体" w:hAnsi="宋体" w:cs="宋体" w:hint="eastAsia"/>
+          <w:sz w:val="24"/>
+          <w:szCs w:val="24"/>
+        </w:rPr>
+        <w:t>进行</w:t>
+      </w:r>
+      <w:r>
+        <w:rPr>
+          <w:rFonts w:ascii="宋体" w:eastAsia="宋体" w:hAnsi="宋体" w:cs="宋体" w:hint="eastAsia"/>
+          <w:sz w:val="24"/>
+          <w:szCs w:val="24"/>
+        </w:rPr>
+        <w:t>显示新闻的详细内容。在详细页面中，</w:t>
+      </w:r>
+      <w:r>
+        <w:rPr>
+          <w:rFonts w:ascii="宋体" w:eastAsia="宋体" w:hAnsi="宋体" w:cs="宋体" w:hint="eastAsia"/>
+          <w:sz w:val="24"/>
+          <w:szCs w:val="24"/>
+        </w:rPr>
+        <w:t>可以使用关注、评论、转发、收藏等功能，在个人信息页面中，</w:t>
+      </w:r>
+      <w:r>
+        <w:rPr>
+          <w:rFonts w:ascii="宋体" w:eastAsia="宋体" w:hAnsi="宋体" w:cs="宋体" w:hint="eastAsia"/>
+          <w:sz w:val="24"/>
+          <w:szCs w:val="24"/>
+        </w:rPr>
+        <w:t>可以修改账户信息，比如密码、</w:t>
+      </w:r>
+      <w:r>
+        <w:rPr>
+          <w:rFonts w:ascii="宋体" w:eastAsia="宋体" w:hAnsi="宋体" w:cs="宋体" w:hint="eastAsia"/>
+          <w:sz w:val="24"/>
+          <w:szCs w:val="24"/>
+        </w:rPr>
+        <w:t>头像</w:t>
+      </w:r>
+      <w:r>
+        <w:rPr>
+          <w:rFonts w:ascii="宋体" w:eastAsia="宋体" w:hAnsi="宋体" w:cs="宋体" w:hint="eastAsia"/>
+          <w:sz w:val="24"/>
+          <w:szCs w:val="24"/>
+        </w:rPr>
+        <w:t>、个人介绍等。</w:t>
+      </w:r>
+      <w:r>
+        <w:rPr>
+          <w:rFonts w:ascii="宋体" w:eastAsia="宋体" w:hAnsi="宋体" w:cs="宋体" w:hint="eastAsia"/>
+          <w:sz w:val="24"/>
+          <w:szCs w:val="24"/>
+        </w:rPr>
+        <w:t>满足功能要求，通过测试</w:t>
+      </w:r>
+      <w:r>
+        <w:rPr>
+          <w:rFonts w:ascii="宋体" w:eastAsia="宋体" w:hAnsi="宋体" w:cs="宋体" w:hint="eastAsia"/>
+          <w:sz w:val="24"/>
+          <w:szCs w:val="24"/>
+        </w:rPr>
+        <w:t>。</w:t>
+      </w:r>
     </w:p>
     <w:p>
       <w:pPr>
@@ -23093,67 +25590,23 @@
           <w:sz w:val="24"/>
           <w:szCs w:val="24"/>
         </w:rPr>
-        <w:t>（1）游客使用：当以游客的角色登录时，可以正常的浏览系统前台首页的新闻、切换新闻</w:t>
-      </w:r>
-      <w:proofErr w:type="gramStart"/>
-      <w:r>
-        <w:rPr>
-          <w:rFonts w:ascii="宋体" w:eastAsia="宋体" w:hAnsi="宋体" w:cs="宋体" w:hint="eastAsia"/>
-          <w:sz w:val="24"/>
-          <w:szCs w:val="24"/>
-        </w:rPr>
-        <w:t>版块</w:t>
-      </w:r>
-      <w:proofErr w:type="gramEnd"/>
-      <w:r>
-        <w:rPr>
-          <w:rFonts w:ascii="宋体" w:eastAsia="宋体" w:hAnsi="宋体" w:cs="宋体" w:hint="eastAsia"/>
-          <w:sz w:val="24"/>
-          <w:szCs w:val="24"/>
-        </w:rPr>
-        <w:t>分类、新闻详情页面和转发新闻。当用户点击评论、关注和收藏等页面时，会提示用户为登录，并跳转到系统的登录注册界面让用户填写账户信息。功能需求得到实现，测试通过。</w:t>
-      </w:r>
-    </w:p>
-    <w:p>
-      <w:pPr>
-        <w:adjustRightInd w:val="0"/>
-        <w:spacing w:line="440" w:lineRule="exact"/>
-        <w:ind w:firstLineChars="200" w:firstLine="480"/>
-        <w:jc w:val="left"/>
-        <w:rPr>
-          <w:rFonts w:ascii="宋体" w:eastAsia="宋体" w:hAnsi="宋体" w:cs="宋体"/>
-          <w:sz w:val="24"/>
-          <w:szCs w:val="24"/>
-        </w:rPr>
-      </w:pPr>
-      <w:r>
-        <w:rPr>
-          <w:rFonts w:ascii="宋体" w:eastAsia="宋体" w:hAnsi="宋体" w:cs="宋体" w:hint="eastAsia"/>
-          <w:sz w:val="24"/>
-          <w:szCs w:val="24"/>
-        </w:rPr>
-        <w:t>（2）用户使用：用户成功登录账号后，能够浏览首页分类新闻和关注的新闻和查看新闻详情。可以在详情页面正常使用关注、评论、转发和收藏功能，可以在个人信息页面对密码、头像和个人介绍等账户信息进行修改，并且注销功能页面跳转执行正常。功能需求得到实现，测试通过。</w:t>
-      </w:r>
-    </w:p>
-    <w:p>
-      <w:pPr>
-        <w:adjustRightInd w:val="0"/>
-        <w:spacing w:line="440" w:lineRule="exact"/>
-        <w:ind w:firstLineChars="200" w:firstLine="480"/>
-        <w:jc w:val="left"/>
-        <w:rPr>
-          <w:rFonts w:ascii="宋体" w:eastAsia="宋体" w:hAnsi="宋体" w:cs="宋体"/>
-          <w:sz w:val="24"/>
-          <w:szCs w:val="24"/>
-        </w:rPr>
-      </w:pPr>
-      <w:r>
-        <w:rPr>
-          <w:rFonts w:ascii="宋体" w:eastAsia="宋体" w:hAnsi="宋体" w:cs="宋体" w:hint="eastAsia"/>
-          <w:sz w:val="24"/>
-          <w:szCs w:val="24"/>
-        </w:rPr>
-        <w:t>（3）管理员使用：管理员登录后台数据管理平台时，对系统管理、系统监控、审核管理、文章数据和粉丝管理功能操作正常。 当对用户进行权限修改时，当该用户登录系统时，相应的功能菜单也随之动态更改。功能需求得到实现，测试通过。</w:t>
+        <w:t>（3）管理员使用：管理员登录后台数据管理平台时，对系统管理、系统监控、审核管理、文章数据和粉丝管理功能操作正常。 当对用户进行权限修改时，当该用户登录系统时，相应的功能菜单也随之动态更改。</w:t>
+      </w:r>
+      <w:r>
+        <w:rPr>
+          <w:rFonts w:ascii="宋体" w:eastAsia="宋体" w:hAnsi="宋体" w:cs="宋体" w:hint="eastAsia"/>
+          <w:sz w:val="24"/>
+          <w:szCs w:val="24"/>
+        </w:rPr>
+        <w:t>满足功能要求，通过测试</w:t>
+      </w:r>
+      <w:r>
+        <w:rPr>
+          <w:rFonts w:ascii="宋体" w:eastAsia="宋体" w:hAnsi="宋体" w:cs="宋体" w:hint="eastAsia"/>
+          <w:sz w:val="24"/>
+          <w:szCs w:val="24"/>
+        </w:rPr>
+        <w:t>。</w:t>
       </w:r>
     </w:p>
     <w:p>
@@ -23824,7 +26277,7 @@
           <w:szCs w:val="28"/>
         </w:rPr>
       </w:pPr>
-      <w:bookmarkStart w:id="24" w:name="_Toc37581398"/>
+      <w:bookmarkStart w:id="23" w:name="_Toc37581398"/>
       <w:r>
         <w:rPr>
           <w:rFonts w:ascii="宋体" w:hAnsi="宋体" w:cs="宋体" w:hint="eastAsia"/>
@@ -23836,6 +26289,130 @@
           <w:szCs w:val="28"/>
         </w:rPr>
         <w:t>6.3 安全性测试</w:t>
+      </w:r>
+      <w:bookmarkEnd w:id="23"/>
+    </w:p>
+    <w:p>
+      <w:pPr>
+        <w:adjustRightInd w:val="0"/>
+        <w:spacing w:line="440" w:lineRule="exact"/>
+        <w:ind w:firstLineChars="200" w:firstLine="480"/>
+        <w:jc w:val="left"/>
+        <w:rPr>
+          <w:rFonts w:ascii="宋体" w:eastAsia="宋体" w:hAnsi="宋体" w:cs="宋体"/>
+          <w:sz w:val="24"/>
+          <w:szCs w:val="24"/>
+        </w:rPr>
+      </w:pPr>
+      <w:r>
+        <w:rPr>
+          <w:rFonts w:ascii="宋体" w:eastAsia="宋体" w:hAnsi="宋体" w:cs="宋体" w:hint="eastAsia"/>
+          <w:sz w:val="24"/>
+          <w:szCs w:val="24"/>
+        </w:rPr>
+        <w:t>系统的安全性测试</w:t>
+      </w:r>
+      <w:r>
+        <w:rPr>
+          <w:rFonts w:ascii="宋体" w:eastAsia="宋体" w:hAnsi="宋体" w:cs="宋体" w:hint="eastAsia"/>
+          <w:sz w:val="24"/>
+          <w:szCs w:val="24"/>
+        </w:rPr>
+        <w:t>为了保障系统在投入使用时，拒绝一些不具有某项权限的用户对系统进行操作修改数据，导致系统出现故障，避免造成</w:t>
+      </w:r>
+      <w:r>
+        <w:rPr>
+          <w:rFonts w:ascii="宋体" w:eastAsia="宋体" w:hAnsi="宋体" w:cs="宋体" w:hint="eastAsia"/>
+          <w:sz w:val="24"/>
+          <w:szCs w:val="24"/>
+        </w:rPr>
+        <w:t>不必要的</w:t>
+      </w:r>
+      <w:r>
+        <w:rPr>
+          <w:rFonts w:ascii="宋体" w:eastAsia="宋体" w:hAnsi="宋体" w:cs="宋体" w:hint="eastAsia"/>
+          <w:sz w:val="24"/>
+          <w:szCs w:val="24"/>
+        </w:rPr>
+        <w:t>损失。</w:t>
+      </w:r>
+      <w:r>
+        <w:rPr>
+          <w:rFonts w:ascii="宋体" w:eastAsia="宋体" w:hAnsi="宋体" w:cs="宋体"/>
+          <w:sz w:val="24"/>
+          <w:szCs w:val="24"/>
+        </w:rPr>
+        <w:t>测试后，管理员可以更改其他用户的权限</w:t>
+      </w:r>
+      <w:r>
+        <w:rPr>
+          <w:rFonts w:ascii="宋体" w:eastAsia="宋体" w:hAnsi="宋体" w:cs="宋体" w:hint="eastAsia"/>
+          <w:sz w:val="24"/>
+          <w:szCs w:val="24"/>
+        </w:rPr>
+        <w:t>，并在被修改权限的用户进行登录操作后，能够操作的权限菜单也随之进行修改。并对绕过前端页面，直接访问后端数据接口的恶意非法操作成功的进行拦截，并</w:t>
+      </w:r>
+      <w:r>
+        <w:rPr>
+          <w:rFonts w:ascii="宋体" w:eastAsia="宋体" w:hAnsi="宋体" w:cs="宋体" w:hint="eastAsia"/>
+          <w:sz w:val="24"/>
+          <w:szCs w:val="24"/>
+        </w:rPr>
+        <w:t>弹出了对应的提示信息</w:t>
+      </w:r>
+      <w:r>
+        <w:rPr>
+          <w:rFonts w:ascii="宋体" w:eastAsia="宋体" w:hAnsi="宋体" w:cs="宋体" w:hint="eastAsia"/>
+          <w:sz w:val="24"/>
+          <w:szCs w:val="24"/>
+        </w:rPr>
+        <w:t>。</w:t>
+      </w:r>
+      <w:r>
+        <w:rPr>
+          <w:rFonts w:ascii="宋体" w:eastAsia="宋体" w:hAnsi="宋体" w:cs="宋体" w:hint="eastAsia"/>
+          <w:sz w:val="24"/>
+          <w:szCs w:val="24"/>
+        </w:rPr>
+        <w:t>满足功能要求，通过测试</w:t>
+      </w:r>
+      <w:r>
+        <w:rPr>
+          <w:rFonts w:ascii="宋体" w:eastAsia="宋体" w:hAnsi="宋体" w:cs="宋体" w:hint="eastAsia"/>
+          <w:sz w:val="24"/>
+          <w:szCs w:val="24"/>
+        </w:rPr>
+        <w:t>。</w:t>
+      </w:r>
+    </w:p>
+    <w:p>
+      <w:pPr>
+        <w:adjustRightInd w:val="0"/>
+        <w:spacing w:beforeLines="50" w:before="156" w:afterLines="50" w:after="156" w:line="440" w:lineRule="exact"/>
+        <w:jc w:val="left"/>
+        <w:outlineLvl w:val="1"/>
+        <w:rPr>
+          <w:rFonts w:ascii="宋体" w:hAnsi="宋体" w:cs="宋体"/>
+          <w:b/>
+          <w:bCs/>
+          <w:color w:val="000000"/>
+          <w:kern w:val="0"/>
+          <w:sz w:val="28"/>
+          <w:szCs w:val="28"/>
+        </w:rPr>
+      </w:pPr>
+      <w:bookmarkStart w:id="24" w:name="_Toc37581399"/>
+      <w:r>
+        <w:rPr>
+          <w:rFonts w:ascii="宋体" w:hAnsi="宋体" w:cs="宋体" w:hint="eastAsia"/>
+          <w:b/>
+          <w:bCs/>
+          <w:color w:val="000000"/>
+          <w:kern w:val="0"/>
+          <w:sz w:val="28"/>
+          <w:szCs w:val="28"/>
+        </w:rPr>
+        <w:t>6.4 系统测试结果总结</w:t>
       </w:r>
       <w:bookmarkEnd w:id="24"/>
     </w:p>
@@ -23857,45 +26434,79 @@
           <w:sz w:val="24"/>
           <w:szCs w:val="24"/>
         </w:rPr>
-        <w:t>系统的安全性测试</w:t>
-      </w:r>
-      <w:r>
-        <w:rPr>
-          <w:rFonts w:ascii="宋体" w:eastAsia="宋体" w:hAnsi="宋体" w:cs="宋体" w:hint="eastAsia"/>
-          <w:sz w:val="24"/>
-          <w:szCs w:val="24"/>
-        </w:rPr>
-        <w:t>为了保障系统在投入使用时，拒绝一些不具有某项权限的用户对系统进行操作修改数据，导致系统出现故障，避免造成一些无法的损失。经过测试具有权限修改的管理员能够对其它用户所具有的权限进行修改，并在被修改权限的用户进行登录操作后，能够操作的权限菜单也随之进行修改。并对绕过前端页面，直接访问后端数据接口的恶意非法操作成功的进行拦截，并显示出了相应的提示信息。经过测试，结果与预期一致，测试通过。</w:t>
+        <w:t>经过一系列的测试，对找出的系统问题进行了相关代码的修改，并进行了复测，问题已不再出现。系统中容易出现的明显错误已经得到修改，</w:t>
+      </w:r>
+      <w:r>
+        <w:rPr>
+          <w:rFonts w:ascii="宋体" w:eastAsia="宋体" w:hAnsi="宋体" w:cs="宋体" w:hint="eastAsia"/>
+          <w:sz w:val="24"/>
+          <w:szCs w:val="24"/>
+        </w:rPr>
+        <w:t>确认了输入数据与预期的输出数据相同</w:t>
+      </w:r>
+      <w:r>
+        <w:rPr>
+          <w:rFonts w:ascii="宋体" w:eastAsia="宋体" w:hAnsi="宋体" w:cs="宋体" w:hint="eastAsia"/>
+          <w:sz w:val="24"/>
+          <w:szCs w:val="24"/>
+        </w:rPr>
+        <w:t>。虽然系统中可能依然存在或大或小的系统错误没有得</w:t>
+      </w:r>
+      <w:r>
+        <w:rPr>
+          <w:rFonts w:ascii="宋体" w:eastAsia="宋体" w:hAnsi="宋体" w:cs="宋体" w:hint="eastAsia"/>
+          <w:sz w:val="24"/>
+          <w:szCs w:val="24"/>
+        </w:rPr>
+        <w:lastRenderedPageBreak/>
+        <w:t>到排查，但是经过当前的测试完善，系统基本功能都能够得到正确的运行。最大程度的降低了系统出错的几率，提高系统在部署成功后运行的准确率。</w:t>
       </w:r>
     </w:p>
     <w:p>
       <w:pPr>
-        <w:adjustRightInd w:val="0"/>
-        <w:spacing w:beforeLines="50" w:before="156" w:afterLines="50" w:after="156" w:line="440" w:lineRule="exact"/>
+        <w:widowControl/>
         <w:jc w:val="left"/>
-        <w:outlineLvl w:val="1"/>
-        <w:rPr>
-          <w:rFonts w:ascii="宋体" w:hAnsi="宋体" w:cs="宋体"/>
+        <w:rPr>
+          <w:rFonts w:ascii="宋体" w:eastAsia="宋体" w:hAnsi="宋体" w:cs="宋体"/>
           <w:b/>
           <w:bCs/>
-          <w:color w:val="000000"/>
           <w:kern w:val="0"/>
-          <w:sz w:val="28"/>
-          <w:szCs w:val="28"/>
+          <w:sz w:val="30"/>
+          <w:szCs w:val="30"/>
         </w:rPr>
       </w:pPr>
-      <w:bookmarkStart w:id="25" w:name="_Toc37581399"/>
+      <w:r>
+        <w:rPr>
+          <w:rFonts w:ascii="宋体" w:hAnsi="宋体" w:cs="宋体"/>
+          <w:sz w:val="30"/>
+          <w:szCs w:val="30"/>
+        </w:rPr>
+        <w:br w:type="page"/>
+      </w:r>
+    </w:p>
+    <w:p>
+      <w:pPr>
+        <w:pStyle w:val="TOC"/>
+        <w:spacing w:beforeLines="50" w:before="156" w:afterLines="50" w:after="156" w:line="440" w:lineRule="exact"/>
+        <w:jc w:val="both"/>
+        <w:outlineLvl w:val="0"/>
+        <w:rPr>
+          <w:rFonts w:ascii="宋体" w:hAnsi="宋体" w:cs="宋体"/>
+          <w:color w:val="auto"/>
+          <w:sz w:val="30"/>
+          <w:szCs w:val="30"/>
+        </w:rPr>
+      </w:pPr>
+      <w:bookmarkStart w:id="25" w:name="_Toc37581400"/>
       <w:r>
         <w:rPr>
           <w:rFonts w:ascii="宋体" w:hAnsi="宋体" w:cs="宋体" w:hint="eastAsia"/>
-          <w:b/>
-          <w:bCs/>
-          <w:color w:val="000000"/>
-          <w:kern w:val="0"/>
-          <w:sz w:val="28"/>
-          <w:szCs w:val="28"/>
-        </w:rPr>
-        <w:t>6.4 系统测试结果总结</w:t>
+          <w:color w:val="auto"/>
+          <w:sz w:val="30"/>
+          <w:szCs w:val="30"/>
+        </w:rPr>
+        <w:lastRenderedPageBreak/>
+        <w:t>7、 总结与展望</w:t>
       </w:r>
       <w:bookmarkEnd w:id="25"/>
     </w:p>
@@ -23917,65 +26528,160 @@
           <w:sz w:val="24"/>
           <w:szCs w:val="24"/>
         </w:rPr>
-        <w:t>经过一系列的测试，对找出的系统问题进行了相关代码的修改，并进行了复测，问题已不再出现。系统中容易出现的明显错误已经得到修改，保证了输入数据与预期的输出数据完全一致。虽然系统中可能依然存在或大或小的系统错误没</w:t>
-      </w:r>
-      <w:r>
-        <w:rPr>
-          <w:rFonts w:ascii="宋体" w:eastAsia="宋体" w:hAnsi="宋体" w:cs="宋体" w:hint="eastAsia"/>
-          <w:sz w:val="24"/>
-          <w:szCs w:val="24"/>
-        </w:rPr>
-        <w:lastRenderedPageBreak/>
-        <w:t>有得到排查，但是经过当前的测试完善，系统基本功能都能够得到正确的运行。最大程度的降低了系统出错的几率，提高系统在部署成功后运行的准确率。</w:t>
-      </w:r>
-    </w:p>
-    <w:p>
-      <w:pPr>
-        <w:widowControl/>
-        <w:jc w:val="left"/>
-        <w:rPr>
-          <w:rFonts w:ascii="宋体" w:eastAsia="宋体" w:hAnsi="宋体" w:cs="宋体"/>
-          <w:b/>
-          <w:bCs/>
-          <w:kern w:val="0"/>
-          <w:sz w:val="30"/>
-          <w:szCs w:val="30"/>
-        </w:rPr>
-      </w:pPr>
-      <w:r>
-        <w:rPr>
-          <w:rFonts w:ascii="宋体" w:hAnsi="宋体" w:cs="宋体"/>
-          <w:sz w:val="30"/>
-          <w:szCs w:val="30"/>
-        </w:rPr>
-        <w:br w:type="page"/>
-      </w:r>
-    </w:p>
-    <w:p>
-      <w:pPr>
-        <w:pStyle w:val="TOC"/>
-        <w:spacing w:beforeLines="50" w:before="156" w:afterLines="50" w:after="156" w:line="440" w:lineRule="exact"/>
-        <w:jc w:val="both"/>
-        <w:outlineLvl w:val="0"/>
-        <w:rPr>
-          <w:rFonts w:ascii="宋体" w:hAnsi="宋体" w:cs="宋体"/>
-          <w:color w:val="auto"/>
-          <w:sz w:val="30"/>
-          <w:szCs w:val="30"/>
-        </w:rPr>
-      </w:pPr>
-      <w:bookmarkStart w:id="26" w:name="_Toc37581400"/>
-      <w:r>
-        <w:rPr>
-          <w:rFonts w:ascii="宋体" w:hAnsi="宋体" w:cs="宋体" w:hint="eastAsia"/>
-          <w:color w:val="auto"/>
-          <w:sz w:val="30"/>
-          <w:szCs w:val="30"/>
-        </w:rPr>
-        <w:lastRenderedPageBreak/>
-        <w:t>7、 总结与展望</w:t>
-      </w:r>
-      <w:bookmarkEnd w:id="26"/>
+        <w:t>系统是</w:t>
+      </w:r>
+      <w:r>
+        <w:rPr>
+          <w:rFonts w:ascii="宋体" w:eastAsia="宋体" w:hAnsi="宋体" w:cs="宋体" w:hint="eastAsia"/>
+          <w:sz w:val="24"/>
+          <w:szCs w:val="24"/>
+        </w:rPr>
+        <w:t>基于</w:t>
+      </w:r>
+      <w:proofErr w:type="spellStart"/>
+      <w:r>
+        <w:rPr>
+          <w:rFonts w:ascii="宋体" w:eastAsia="宋体" w:hAnsi="宋体" w:cs="宋体" w:hint="eastAsia"/>
+          <w:sz w:val="24"/>
+          <w:szCs w:val="24"/>
+        </w:rPr>
+        <w:t>Springboot</w:t>
+      </w:r>
+      <w:proofErr w:type="spellEnd"/>
+      <w:r>
+        <w:rPr>
+          <w:rFonts w:ascii="宋体" w:eastAsia="宋体" w:hAnsi="宋体" w:cs="宋体" w:hint="eastAsia"/>
+          <w:sz w:val="24"/>
+          <w:szCs w:val="24"/>
+        </w:rPr>
+        <w:t>、MySQL、</w:t>
+      </w:r>
+      <w:proofErr w:type="spellStart"/>
+      <w:r>
+        <w:rPr>
+          <w:rFonts w:ascii="宋体" w:eastAsia="宋体" w:hAnsi="宋体" w:cs="宋体" w:hint="eastAsia"/>
+          <w:sz w:val="24"/>
+          <w:szCs w:val="24"/>
+        </w:rPr>
+        <w:t>uni</w:t>
+      </w:r>
+      <w:proofErr w:type="spellEnd"/>
+      <w:r>
+        <w:rPr>
+          <w:rFonts w:ascii="宋体" w:eastAsia="宋体" w:hAnsi="宋体" w:cs="宋体" w:hint="eastAsia"/>
+          <w:sz w:val="24"/>
+          <w:szCs w:val="24"/>
+        </w:rPr>
+        <w:t>-app、Vue.js和</w:t>
+      </w:r>
+      <w:proofErr w:type="spellStart"/>
+      <w:r>
+        <w:rPr>
+          <w:rFonts w:ascii="宋体" w:eastAsia="宋体" w:hAnsi="宋体" w:cs="宋体" w:hint="eastAsia"/>
+          <w:sz w:val="24"/>
+          <w:szCs w:val="24"/>
+        </w:rPr>
+        <w:t>ElementUI</w:t>
+      </w:r>
+      <w:proofErr w:type="spellEnd"/>
+      <w:r>
+        <w:rPr>
+          <w:rFonts w:ascii="宋体" w:eastAsia="宋体" w:hAnsi="宋体" w:cs="宋体" w:hint="eastAsia"/>
+          <w:sz w:val="24"/>
+          <w:szCs w:val="24"/>
+        </w:rPr>
+        <w:t>等技术构建</w:t>
+      </w:r>
+      <w:r>
+        <w:rPr>
+          <w:rFonts w:ascii="宋体" w:eastAsia="宋体" w:hAnsi="宋体" w:cs="宋体" w:hint="eastAsia"/>
+          <w:sz w:val="24"/>
+          <w:szCs w:val="24"/>
+        </w:rPr>
+        <w:t>的，</w:t>
+      </w:r>
+      <w:r>
+        <w:rPr>
+          <w:rFonts w:ascii="宋体" w:eastAsia="宋体" w:hAnsi="宋体" w:cs="宋体" w:hint="eastAsia"/>
+          <w:sz w:val="24"/>
+          <w:szCs w:val="24"/>
+        </w:rPr>
+        <w:t>使用</w:t>
+      </w:r>
+      <w:r>
+        <w:rPr>
+          <w:rFonts w:ascii="宋体" w:eastAsia="宋体" w:hAnsi="宋体" w:cs="宋体" w:hint="eastAsia"/>
+          <w:sz w:val="24"/>
+          <w:szCs w:val="24"/>
+        </w:rPr>
+        <w:t>B/S的架构</w:t>
+      </w:r>
+      <w:r>
+        <w:rPr>
+          <w:rFonts w:ascii="宋体" w:eastAsia="宋体" w:hAnsi="宋体" w:cs="宋体" w:hint="eastAsia"/>
+          <w:sz w:val="24"/>
+          <w:szCs w:val="24"/>
+        </w:rPr>
+        <w:t>模式</w:t>
+      </w:r>
+      <w:r>
+        <w:rPr>
+          <w:rFonts w:ascii="宋体" w:eastAsia="宋体" w:hAnsi="宋体" w:cs="宋体" w:hint="eastAsia"/>
+          <w:sz w:val="24"/>
+          <w:szCs w:val="24"/>
+        </w:rPr>
+        <w:t>。后台</w:t>
+      </w:r>
+      <w:r>
+        <w:rPr>
+          <w:rFonts w:ascii="宋体" w:eastAsia="宋体" w:hAnsi="宋体" w:cs="宋体" w:hint="eastAsia"/>
+          <w:sz w:val="24"/>
+          <w:szCs w:val="24"/>
+        </w:rPr>
+        <w:t>数据</w:t>
+      </w:r>
+      <w:r>
+        <w:rPr>
+          <w:rFonts w:ascii="宋体" w:eastAsia="宋体" w:hAnsi="宋体" w:cs="宋体" w:hint="eastAsia"/>
+          <w:sz w:val="24"/>
+          <w:szCs w:val="24"/>
+        </w:rPr>
+        <w:t>管理系统是基于浏览器，前台</w:t>
+      </w:r>
+      <w:r>
+        <w:rPr>
+          <w:rFonts w:ascii="宋体" w:eastAsia="宋体" w:hAnsi="宋体" w:cs="宋体" w:hint="eastAsia"/>
+          <w:sz w:val="24"/>
+          <w:szCs w:val="24"/>
+        </w:rPr>
+        <w:t>新闻信息</w:t>
+      </w:r>
+      <w:r>
+        <w:rPr>
+          <w:rFonts w:ascii="宋体" w:eastAsia="宋体" w:hAnsi="宋体" w:cs="宋体" w:hint="eastAsia"/>
+          <w:sz w:val="24"/>
+          <w:szCs w:val="24"/>
+        </w:rPr>
+        <w:t>展示系统</w:t>
+      </w:r>
+      <w:proofErr w:type="gramStart"/>
+      <w:r>
+        <w:rPr>
+          <w:rFonts w:ascii="宋体" w:eastAsia="宋体" w:hAnsi="宋体" w:cs="宋体" w:hint="eastAsia"/>
+          <w:sz w:val="24"/>
+          <w:szCs w:val="24"/>
+        </w:rPr>
+        <w:t>基于微信小</w:t>
+      </w:r>
+      <w:proofErr w:type="gramEnd"/>
+      <w:r>
+        <w:rPr>
+          <w:rFonts w:ascii="宋体" w:eastAsia="宋体" w:hAnsi="宋体" w:cs="宋体" w:hint="eastAsia"/>
+          <w:sz w:val="24"/>
+          <w:szCs w:val="24"/>
+        </w:rPr>
+        <w:t>程序运行，操作简单、用户使用便捷，基本功能已经完成，能够达到各用户的日常使用。</w:t>
+      </w:r>
     </w:p>
     <w:p>
       <w:pPr>
@@ -23995,87 +26701,7 @@
           <w:sz w:val="24"/>
           <w:szCs w:val="24"/>
         </w:rPr>
-        <w:t>该系统是</w:t>
-      </w:r>
-      <w:r>
-        <w:rPr>
-          <w:rFonts w:ascii="宋体" w:eastAsia="宋体" w:hAnsi="宋体" w:cs="宋体" w:hint="eastAsia"/>
-          <w:sz w:val="24"/>
-          <w:szCs w:val="24"/>
-        </w:rPr>
-        <w:t>基于</w:t>
-      </w:r>
-      <w:proofErr w:type="spellStart"/>
-      <w:r>
-        <w:rPr>
-          <w:rFonts w:ascii="宋体" w:eastAsia="宋体" w:hAnsi="宋体" w:cs="宋体" w:hint="eastAsia"/>
-          <w:sz w:val="24"/>
-          <w:szCs w:val="24"/>
-        </w:rPr>
-        <w:t>Springboot</w:t>
-      </w:r>
-      <w:proofErr w:type="spellEnd"/>
-      <w:r>
-        <w:rPr>
-          <w:rFonts w:ascii="宋体" w:eastAsia="宋体" w:hAnsi="宋体" w:cs="宋体" w:hint="eastAsia"/>
-          <w:sz w:val="24"/>
-          <w:szCs w:val="24"/>
-        </w:rPr>
-        <w:t>、MySQL、</w:t>
-      </w:r>
-      <w:proofErr w:type="spellStart"/>
-      <w:r>
-        <w:rPr>
-          <w:rFonts w:ascii="宋体" w:eastAsia="宋体" w:hAnsi="宋体" w:cs="宋体" w:hint="eastAsia"/>
-          <w:sz w:val="24"/>
-          <w:szCs w:val="24"/>
-        </w:rPr>
-        <w:t>uni</w:t>
-      </w:r>
-      <w:proofErr w:type="spellEnd"/>
-      <w:r>
-        <w:rPr>
-          <w:rFonts w:ascii="宋体" w:eastAsia="宋体" w:hAnsi="宋体" w:cs="宋体" w:hint="eastAsia"/>
-          <w:sz w:val="24"/>
-          <w:szCs w:val="24"/>
-        </w:rPr>
-        <w:t>-app、Vue.js和</w:t>
-      </w:r>
-      <w:proofErr w:type="spellStart"/>
-      <w:r>
-        <w:rPr>
-          <w:rFonts w:ascii="宋体" w:eastAsia="宋体" w:hAnsi="宋体" w:cs="宋体" w:hint="eastAsia"/>
-          <w:sz w:val="24"/>
-          <w:szCs w:val="24"/>
-        </w:rPr>
-        <w:t>ElementUI</w:t>
-      </w:r>
-      <w:proofErr w:type="spellEnd"/>
-      <w:r>
-        <w:rPr>
-          <w:rFonts w:ascii="宋体" w:eastAsia="宋体" w:hAnsi="宋体" w:cs="宋体" w:hint="eastAsia"/>
-          <w:sz w:val="24"/>
-          <w:szCs w:val="24"/>
-        </w:rPr>
-        <w:t>等技术所搭建的，采用B/S的设计架构。后台管理系统是基于浏览器，前台数据展示系统</w:t>
-      </w:r>
-      <w:proofErr w:type="gramStart"/>
-      <w:r>
-        <w:rPr>
-          <w:rFonts w:ascii="宋体" w:eastAsia="宋体" w:hAnsi="宋体" w:cs="宋体" w:hint="eastAsia"/>
-          <w:sz w:val="24"/>
-          <w:szCs w:val="24"/>
-        </w:rPr>
-        <w:t>基于微信小</w:t>
-      </w:r>
-      <w:proofErr w:type="gramEnd"/>
-      <w:r>
-        <w:rPr>
-          <w:rFonts w:ascii="宋体" w:eastAsia="宋体" w:hAnsi="宋体" w:cs="宋体" w:hint="eastAsia"/>
-          <w:sz w:val="24"/>
-          <w:szCs w:val="24"/>
-        </w:rPr>
-        <w:t>程序运行，操作简单、用户使用便捷，基本功能已经完成，能够达到各用户的日常使用。</w:t>
+        <w:t>通过这次对新闻发布系统的前期技术学习与实现，最终完成了这个系统的实现。虽然系统的基本功能经过测试已经能够正常的运行，并且大部分的用户操作结果与预期设计一致。但是系统在运行时，用户的操作难以全部预测并测试，可能其中的一些操作会导致系统出现错误，只能在之后的时间里，多做测试完善功能代码逻辑的严谨性，尽可能降低系统出错的风险。</w:t>
       </w:r>
     </w:p>
     <w:p>
@@ -24096,28 +26722,161 @@
           <w:sz w:val="24"/>
           <w:szCs w:val="24"/>
         </w:rPr>
-        <w:t>通过这次对新闻发布系统的前期技术学习与实现，最终完成了这个系统的实现。虽然系统的基本功能经过测试已经能够正常的运行，并且大部分的用户操作结果与预期设计一致。但是系统在运行时，用户的操作难以全部预测并测试，可能其中的一些操作会导致系统出现错误，只能在之后的时间里，多做测试完善功能代码逻辑的严谨性，尽可能降低系统出错的风险。</w:t>
-      </w:r>
-    </w:p>
-    <w:p>
-      <w:pPr>
-        <w:adjustRightInd w:val="0"/>
-        <w:spacing w:line="440" w:lineRule="exact"/>
-        <w:ind w:firstLineChars="200" w:firstLine="480"/>
-        <w:jc w:val="left"/>
-        <w:rPr>
-          <w:rFonts w:ascii="宋体" w:eastAsia="宋体" w:hAnsi="宋体" w:cs="宋体"/>
-          <w:sz w:val="24"/>
-          <w:szCs w:val="24"/>
-        </w:rPr>
-      </w:pPr>
-      <w:r>
-        <w:rPr>
-          <w:rFonts w:ascii="宋体" w:eastAsia="宋体" w:hAnsi="宋体" w:cs="宋体" w:hint="eastAsia"/>
-          <w:sz w:val="24"/>
-          <w:szCs w:val="24"/>
-        </w:rPr>
-        <w:t>通过这次毕业设计让我懂得了许多道理。只要不断的学习，才能取得更大的进步。并且当前IT行业发展迅猛，移动互联网的迭代周期已缩至六个月，当前所学的知识与技术可能随时就要被行业淘汰。逆水行舟，不进则退，只有不断学习才能够在当下立足。</w:t>
+        <w:t>通过这次毕业设计</w:t>
+      </w:r>
+      <w:r>
+        <w:rPr>
+          <w:rFonts w:ascii="宋体" w:eastAsia="宋体" w:hAnsi="宋体" w:cs="宋体" w:hint="eastAsia"/>
+          <w:sz w:val="24"/>
+          <w:szCs w:val="24"/>
+        </w:rPr>
+        <w:t>，</w:t>
+      </w:r>
+      <w:r>
+        <w:rPr>
+          <w:rFonts w:ascii="宋体" w:eastAsia="宋体" w:hAnsi="宋体" w:cs="宋体" w:hint="eastAsia"/>
+          <w:sz w:val="24"/>
+          <w:szCs w:val="24"/>
+        </w:rPr>
+        <w:t>让我</w:t>
+      </w:r>
+      <w:r>
+        <w:rPr>
+          <w:rFonts w:ascii="宋体" w:eastAsia="宋体" w:hAnsi="宋体" w:cs="宋体" w:hint="eastAsia"/>
+          <w:sz w:val="24"/>
+          <w:szCs w:val="24"/>
+        </w:rPr>
+        <w:t>学到了</w:t>
+      </w:r>
+      <w:r>
+        <w:rPr>
+          <w:rFonts w:ascii="宋体" w:eastAsia="宋体" w:hAnsi="宋体" w:cs="宋体" w:hint="eastAsia"/>
+          <w:sz w:val="24"/>
+          <w:szCs w:val="24"/>
+        </w:rPr>
+        <w:t>许多道理。只要</w:t>
+      </w:r>
+      <w:r>
+        <w:rPr>
+          <w:rFonts w:ascii="宋体" w:eastAsia="宋体" w:hAnsi="宋体" w:cs="宋体" w:hint="eastAsia"/>
+          <w:sz w:val="24"/>
+          <w:szCs w:val="24"/>
+        </w:rPr>
+        <w:t>持续</w:t>
+      </w:r>
+      <w:r>
+        <w:rPr>
+          <w:rFonts w:ascii="宋体" w:eastAsia="宋体" w:hAnsi="宋体" w:cs="宋体" w:hint="eastAsia"/>
+          <w:sz w:val="24"/>
+          <w:szCs w:val="24"/>
+        </w:rPr>
+        <w:t>的学习，才能取得</w:t>
+      </w:r>
+      <w:r>
+        <w:rPr>
+          <w:rFonts w:ascii="宋体" w:eastAsia="宋体" w:hAnsi="宋体" w:cs="宋体" w:hint="eastAsia"/>
+          <w:sz w:val="24"/>
+          <w:szCs w:val="24"/>
+        </w:rPr>
+        <w:t>更加良好</w:t>
+      </w:r>
+      <w:r>
+        <w:rPr>
+          <w:rFonts w:ascii="宋体" w:eastAsia="宋体" w:hAnsi="宋体" w:cs="宋体" w:hint="eastAsia"/>
+          <w:sz w:val="24"/>
+          <w:szCs w:val="24"/>
+        </w:rPr>
+        <w:t>的进步。</w:t>
+      </w:r>
+      <w:r>
+        <w:rPr>
+          <w:rFonts w:ascii="宋体" w:eastAsia="宋体" w:hAnsi="宋体" w:cs="宋体" w:hint="eastAsia"/>
+          <w:sz w:val="24"/>
+          <w:szCs w:val="24"/>
+        </w:rPr>
+        <w:t xml:space="preserve">另外，现在的 </w:t>
+      </w:r>
+      <w:r>
+        <w:rPr>
+          <w:rFonts w:ascii="宋体" w:eastAsia="宋体" w:hAnsi="宋体" w:cs="宋体" w:hint="eastAsia"/>
+          <w:sz w:val="24"/>
+          <w:szCs w:val="24"/>
+        </w:rPr>
+        <w:t>IT行业发展迅猛，移动互联网的迭代周期已</w:t>
+      </w:r>
+      <w:r>
+        <w:rPr>
+          <w:rFonts w:ascii="宋体" w:eastAsia="宋体" w:hAnsi="宋体" w:cs="宋体" w:hint="eastAsia"/>
+          <w:sz w:val="24"/>
+          <w:szCs w:val="24"/>
+        </w:rPr>
+        <w:t>缩短为</w:t>
+      </w:r>
+      <w:r>
+        <w:rPr>
+          <w:rFonts w:ascii="宋体" w:eastAsia="宋体" w:hAnsi="宋体" w:cs="宋体" w:hint="eastAsia"/>
+          <w:sz w:val="24"/>
+          <w:szCs w:val="24"/>
+        </w:rPr>
+        <w:t>六个月，</w:t>
+      </w:r>
+      <w:r>
+        <w:rPr>
+          <w:rFonts w:ascii="宋体" w:eastAsia="宋体" w:hAnsi="宋体" w:cs="宋体" w:hint="eastAsia"/>
+          <w:sz w:val="24"/>
+          <w:szCs w:val="24"/>
+        </w:rPr>
+        <w:t>现在的知识和技术随时都有可能被业界</w:t>
+      </w:r>
+      <w:r>
+        <w:rPr>
+          <w:rFonts w:ascii="宋体" w:eastAsia="宋体" w:hAnsi="宋体" w:cs="宋体" w:hint="eastAsia"/>
+          <w:sz w:val="24"/>
+          <w:szCs w:val="24"/>
+        </w:rPr>
+        <w:t>抛弃</w:t>
+      </w:r>
+      <w:r>
+        <w:rPr>
+          <w:rFonts w:ascii="宋体" w:eastAsia="宋体" w:hAnsi="宋体" w:cs="宋体" w:hint="eastAsia"/>
+          <w:sz w:val="24"/>
+          <w:szCs w:val="24"/>
+        </w:rPr>
+        <w:t>。</w:t>
+      </w:r>
+      <w:r>
+        <w:rPr>
+          <w:rFonts w:ascii="宋体" w:eastAsia="宋体" w:hAnsi="宋体" w:cs="宋体" w:hint="eastAsia"/>
+          <w:sz w:val="24"/>
+          <w:szCs w:val="24"/>
+        </w:rPr>
+        <w:t>唯有进行</w:t>
+      </w:r>
+      <w:r>
+        <w:rPr>
+          <w:rFonts w:ascii="宋体" w:eastAsia="宋体" w:hAnsi="宋体" w:cs="宋体" w:hint="eastAsia"/>
+          <w:sz w:val="24"/>
+          <w:szCs w:val="24"/>
+        </w:rPr>
+        <w:t>不断</w:t>
+      </w:r>
+      <w:r>
+        <w:rPr>
+          <w:rFonts w:ascii="宋体" w:eastAsia="宋体" w:hAnsi="宋体" w:cs="宋体" w:hint="eastAsia"/>
+          <w:sz w:val="24"/>
+          <w:szCs w:val="24"/>
+        </w:rPr>
+        <w:t>地</w:t>
+      </w:r>
+      <w:bookmarkStart w:id="26" w:name="_GoBack"/>
+      <w:bookmarkEnd w:id="26"/>
+      <w:r>
+        <w:rPr>
+          <w:rFonts w:ascii="宋体" w:eastAsia="宋体" w:hAnsi="宋体" w:cs="宋体" w:hint="eastAsia"/>
+          <w:sz w:val="24"/>
+          <w:szCs w:val="24"/>
+        </w:rPr>
+        <w:t>学习才能够在当下立足。</w:t>
       </w:r>
     </w:p>
     <w:p>
@@ -25117,7 +27876,7 @@
         <w:rStyle w:val="a6"/>
         <w:noProof/>
       </w:rPr>
-      <w:t>25</w:t>
+      <w:t>32</w:t>
     </w:r>
     <w:r>
       <w:rPr>
@@ -26563,7 +29322,7 @@
 </file>
 
 <file path=customXml/itemProps1.xml><?xml version="1.0" encoding="utf-8"?>
-<ds:datastoreItem xmlns:ds="http://schemas.openxmlformats.org/officeDocument/2006/customXml" ds:itemID="{8AB4E80F-4D50-4369-81AD-FF7C42B5E6D7}">
+<ds:datastoreItem xmlns:ds="http://schemas.openxmlformats.org/officeDocument/2006/customXml" ds:itemID="{A8B40559-2D68-4B21-8D74-C543EAE771AB}">
   <ds:schemaRefs>
     <ds:schemaRef ds:uri="http://schemas.openxmlformats.org/officeDocument/2006/bibliography"/>
   </ds:schemaRefs>
